--- a/docs/Test specification/Test Specification Final.docx
+++ b/docs/Test specification/Test Specification Final.docx
@@ -164,7 +164,7 @@
               <w:lang w:eastAsia="en-GB"/>
             </w:rPr>
             <w:pict>
-              <v:rect id="Rectangle 132" o:spid="_x0000_s1027" style="position:absolute;margin-left:-2pt;margin-top:0;width:46.8pt;height:77.75pt;z-index:251659264;visibility:visible;mso-width-percent:76;mso-height-percent:98;mso-top-percent:23;mso-position-horizontal:right;mso-position-horizontal-relative:margin;mso-position-vertical-relative:page;mso-width-percent:76;mso-height-percent:98;mso-top-percent:23;v-text-anchor:bottom" o:gfxdata="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" fillcolor="#5b9bd5 [3204]" stroked="f" strokeweight="1pt">
+              <v:rect id="Rectangle 132" o:spid="_x0000_s1027" style="position:absolute;margin-left:-6.4pt;margin-top:0;width:46.8pt;height:77.75pt;z-index:251659264;visibility:visible;mso-width-percent:76;mso-height-percent:98;mso-top-percent:23;mso-position-horizontal:right;mso-position-horizontal-relative:margin;mso-position-vertical-relative:page;mso-width-percent:76;mso-height-percent:98;mso-top-percent:23;v-text-anchor:bottom" o:gfxdata="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" fillcolor="#5b9bd5 [3204]" stroked="f" strokeweight="1pt">
                 <v:path arrowok="t"/>
                 <o:lock v:ext="edit" aspectratio="t"/>
                 <v:textbox style="mso-next-textbox:#Rectangle 132" inset="3.6pt,,3.6pt">
@@ -5394,19 +5394,19 @@
             <w:pPr>
               <w:cnfStyle w:val="000000000000" w:firstRow="0" w:lastRow="0" w:firstColumn="0" w:lastColumn="0" w:oddVBand="0" w:evenVBand="0" w:oddHBand="0" w:evenHBand="0" w:firstRowFirstColumn="0" w:firstRowLastColumn="0" w:lastRowFirstColumn="0" w:lastRowLastColumn="0"/>
               <w:rPr>
+                <w:rFonts w:cs="Times New Roman"/>
+                <w:sz w:val="24"/>
+                <w:szCs w:val="24"/>
+                <w:lang w:eastAsia="zh-HK"/>
+              </w:rPr>
+            </w:pPr>
+            <w:r>
+              <w:rPr>
                 <w:rFonts w:cs="Times New Roman" w:hint="eastAsia"/>
                 <w:sz w:val="24"/>
                 <w:szCs w:val="24"/>
                 <w:lang w:eastAsia="zh-HK"/>
               </w:rPr>
-            </w:pPr>
-            <w:r>
-              <w:rPr>
-                <w:rFonts w:cs="Times New Roman" w:hint="eastAsia"/>
-                <w:sz w:val="24"/>
-                <w:szCs w:val="24"/>
-                <w:lang w:eastAsia="zh-HK"/>
-              </w:rPr>
               <w:t>FR1</w:t>
             </w:r>
           </w:p>
@@ -5530,7 +5530,7 @@
             <w:pPr>
               <w:cnfStyle w:val="000000000000" w:firstRow="0" w:lastRow="0" w:firstColumn="0" w:lastColumn="0" w:oddVBand="0" w:evenVBand="0" w:oddHBand="0" w:evenHBand="0" w:firstRowFirstColumn="0" w:firstRowLastColumn="0" w:lastRowFirstColumn="0" w:lastRowLastColumn="0"/>
               <w:rPr>
-                <w:rFonts w:cs="Times New Roman" w:hint="eastAsia"/>
+                <w:rFonts w:cs="Times New Roman"/>
                 <w:sz w:val="24"/>
                 <w:szCs w:val="24"/>
                 <w:lang w:eastAsia="zh-HK"/>
@@ -5622,130 +5622,201 @@
             <w:pPr>
               <w:cnfStyle w:val="000000100000" w:firstRow="0" w:lastRow="0" w:firstColumn="0" w:lastColumn="0" w:oddVBand="0" w:evenVBand="0" w:oddHBand="1" w:evenHBand="0" w:firstRowFirstColumn="0" w:firstRowLastColumn="0" w:lastRowFirstColumn="0" w:lastRowLastColumn="0"/>
               <w:rPr>
+                <w:rFonts w:cs="Times New Roman"/>
+                <w:sz w:val="24"/>
+                <w:szCs w:val="24"/>
+                <w:highlight w:val="lightGray"/>
+                <w:lang w:eastAsia="zh-HK"/>
+              </w:rPr>
+            </w:pPr>
+            <w:r>
+              <w:rPr>
+                <w:rFonts w:eastAsia="Times New Roman" w:cs="Arial"/>
+                <w:color w:val="000000"/>
+                <w:sz w:val="24"/>
+                <w:szCs w:val="24"/>
+                <w:highlight w:val="lightGray"/>
+              </w:rPr>
+              <w:t xml:space="preserve">Test that </w:t>
+            </w:r>
+            <w:r>
+              <w:rPr>
+                <w:rFonts w:cs="Arial" w:hint="eastAsia"/>
+                <w:color w:val="000000"/>
+                <w:sz w:val="24"/>
+                <w:szCs w:val="24"/>
+                <w:highlight w:val="lightGray"/>
+                <w:lang w:eastAsia="zh-HK"/>
+              </w:rPr>
+              <w:t xml:space="preserve">Species Field </w:t>
+            </w:r>
+            <w:proofErr w:type="spellStart"/>
+            <w:r>
+              <w:rPr>
+                <w:rFonts w:cs="Arial" w:hint="eastAsia"/>
+                <w:color w:val="000000"/>
+                <w:sz w:val="24"/>
+                <w:szCs w:val="24"/>
+                <w:highlight w:val="lightGray"/>
+                <w:lang w:eastAsia="zh-HK"/>
+              </w:rPr>
+              <w:t>can not</w:t>
+            </w:r>
+            <w:proofErr w:type="spellEnd"/>
+            <w:r>
+              <w:rPr>
+                <w:rFonts w:cs="Arial" w:hint="eastAsia"/>
+                <w:color w:val="000000"/>
+                <w:sz w:val="24"/>
+                <w:szCs w:val="24"/>
+                <w:highlight w:val="lightGray"/>
+                <w:lang w:eastAsia="zh-HK"/>
+              </w:rPr>
+              <w:t xml:space="preserve"> be empty when Add is pressed</w:t>
+            </w:r>
+          </w:p>
+        </w:tc>
+        <w:tc>
+          <w:tcPr>
+            <w:tcW w:w="1538" w:type="dxa"/>
+            <w:hideMark/>
+          </w:tcPr>
+          <w:p>
+            <w:pPr>
+              <w:ind w:left="60"/>
+              <w:cnfStyle w:val="000000100000" w:firstRow="0" w:lastRow="0" w:firstColumn="0" w:lastColumn="0" w:oddVBand="0" w:evenVBand="0" w:oddHBand="1" w:evenHBand="0" w:firstRowFirstColumn="0" w:firstRowLastColumn="0" w:lastRowFirstColumn="0" w:lastRowLastColumn="0"/>
+              <w:rPr>
+                <w:rFonts w:eastAsia="Times New Roman" w:cs="Times New Roman"/>
+                <w:sz w:val="24"/>
+                <w:szCs w:val="24"/>
+                <w:highlight w:val="lightGray"/>
+              </w:rPr>
+            </w:pPr>
+            <w:r>
+              <w:rPr>
+                <w:rFonts w:eastAsia="Times New Roman" w:cs="Arial"/>
+                <w:color w:val="000000"/>
+                <w:sz w:val="23"/>
+                <w:szCs w:val="23"/>
+                <w:highlight w:val="lightGray"/>
+                <w:shd w:val="clear" w:color="auto" w:fill="FFFFFF"/>
+              </w:rPr>
+              <w:t>Add Record Page</w:t>
+            </w:r>
+          </w:p>
+          <w:p>
+            <w:pPr>
+              <w:cnfStyle w:val="000000100000" w:firstRow="0" w:lastRow="0" w:firstColumn="0" w:lastColumn="0" w:oddVBand="0" w:evenVBand="0" w:oddHBand="1" w:evenHBand="0" w:firstRowFirstColumn="0" w:firstRowLastColumn="0" w:lastRowFirstColumn="0" w:lastRowLastColumn="0"/>
+              <w:rPr>
+                <w:rFonts w:eastAsia="Times New Roman" w:cs="Times New Roman"/>
+                <w:sz w:val="24"/>
+                <w:szCs w:val="24"/>
+                <w:highlight w:val="lightGray"/>
+              </w:rPr>
+            </w:pPr>
+          </w:p>
+          <w:p>
+            <w:pPr>
+              <w:cnfStyle w:val="000000100000" w:firstRow="0" w:lastRow="0" w:firstColumn="0" w:lastColumn="0" w:oddVBand="0" w:evenVBand="0" w:oddHBand="1" w:evenHBand="0" w:firstRowFirstColumn="0" w:firstRowLastColumn="0" w:lastRowFirstColumn="0" w:lastRowLastColumn="0"/>
+              <w:rPr>
+                <w:rFonts w:eastAsia="Times New Roman" w:cs="Times New Roman"/>
+                <w:sz w:val="24"/>
+                <w:szCs w:val="24"/>
+                <w:highlight w:val="lightGray"/>
+              </w:rPr>
+            </w:pPr>
+            <w:r>
+              <w:rPr>
+                <w:rFonts w:eastAsia="Times New Roman" w:cs="Arial"/>
+                <w:color w:val="000000"/>
+                <w:sz w:val="23"/>
+                <w:szCs w:val="23"/>
+                <w:highlight w:val="lightGray"/>
+                <w:shd w:val="clear" w:color="auto" w:fill="FFFFFF"/>
+              </w:rPr>
+              <w:t>Species Field</w:t>
+            </w:r>
+          </w:p>
+        </w:tc>
+        <w:tc>
+          <w:tcPr>
+            <w:tcW w:w="0" w:type="auto"/>
+            <w:hideMark/>
+          </w:tcPr>
+          <w:p>
+            <w:pPr>
+              <w:cnfStyle w:val="000000100000" w:firstRow="0" w:lastRow="0" w:firstColumn="0" w:lastColumn="0" w:oddVBand="0" w:evenVBand="0" w:oddHBand="1" w:evenHBand="0" w:firstRowFirstColumn="0" w:firstRowLastColumn="0" w:lastRowFirstColumn="0" w:lastRowLastColumn="0"/>
+              <w:rPr>
+                <w:rFonts w:cs="Times New Roman"/>
+                <w:sz w:val="24"/>
+                <w:szCs w:val="24"/>
+                <w:highlight w:val="lightGray"/>
+                <w:lang w:eastAsia="zh-HK"/>
+              </w:rPr>
+            </w:pPr>
+            <w:r>
+              <w:rPr>
                 <w:rFonts w:cs="Times New Roman" w:hint="eastAsia"/>
                 <w:sz w:val="24"/>
                 <w:szCs w:val="24"/>
                 <w:highlight w:val="lightGray"/>
                 <w:lang w:eastAsia="zh-HK"/>
               </w:rPr>
-            </w:pPr>
-            <w:r>
-              <w:rPr>
-                <w:rFonts w:eastAsia="Times New Roman" w:cs="Arial"/>
-                <w:color w:val="000000"/>
-                <w:sz w:val="24"/>
-                <w:szCs w:val="24"/>
-                <w:highlight w:val="lightGray"/>
-              </w:rPr>
-              <w:t xml:space="preserve">Test that </w:t>
-            </w:r>
-            <w:r>
-              <w:rPr>
-                <w:rFonts w:cs="Arial" w:hint="eastAsia"/>
-                <w:color w:val="000000"/>
+              <w:t xml:space="preserve">Message </w:t>
+            </w:r>
+            <w:r>
+              <w:rPr>
+                <w:rFonts w:cs="Times New Roman"/>
                 <w:sz w:val="24"/>
                 <w:szCs w:val="24"/>
                 <w:highlight w:val="lightGray"/>
                 <w:lang w:eastAsia="zh-HK"/>
               </w:rPr>
-              <w:t xml:space="preserve">Species Field </w:t>
+              <w:t>“</w:t>
+            </w:r>
+            <w:r>
+              <w:rPr>
+                <w:rFonts w:cs="Times New Roman" w:hint="eastAsia"/>
+                <w:sz w:val="24"/>
+                <w:szCs w:val="24"/>
+                <w:highlight w:val="lightGray"/>
+                <w:lang w:eastAsia="zh-HK"/>
+              </w:rPr>
+              <w:t xml:space="preserve">Species field </w:t>
             </w:r>
             <w:proofErr w:type="spellStart"/>
             <w:r>
               <w:rPr>
-                <w:rFonts w:cs="Arial" w:hint="eastAsia"/>
-                <w:color w:val="000000"/>
+                <w:rFonts w:cs="Times New Roman" w:hint="eastAsia"/>
                 <w:sz w:val="24"/>
                 <w:szCs w:val="24"/>
                 <w:highlight w:val="lightGray"/>
                 <w:lang w:eastAsia="zh-HK"/>
               </w:rPr>
-              <w:t>can not</w:t>
+              <w:t>can</w:t>
+            </w:r>
+            <w:r>
+              <w:rPr>
+                <w:rFonts w:cs="Times New Roman"/>
+                <w:sz w:val="24"/>
+                <w:szCs w:val="24"/>
+                <w:highlight w:val="lightGray"/>
+                <w:lang w:eastAsia="zh-HK"/>
+              </w:rPr>
+              <w:t xml:space="preserve"> not</w:t>
             </w:r>
             <w:proofErr w:type="spellEnd"/>
             <w:r>
               <w:rPr>
-                <w:rFonts w:cs="Arial" w:hint="eastAsia"/>
-                <w:color w:val="000000"/>
+                <w:rFonts w:cs="Times New Roman"/>
                 <w:sz w:val="24"/>
                 <w:szCs w:val="24"/>
                 <w:highlight w:val="lightGray"/>
                 <w:lang w:eastAsia="zh-HK"/>
               </w:rPr>
-              <w:t xml:space="preserve"> be empty when Add is pressed</w:t>
-            </w:r>
-          </w:p>
-        </w:tc>
-        <w:tc>
-          <w:tcPr>
-            <w:tcW w:w="1538" w:type="dxa"/>
-            <w:hideMark/>
-          </w:tcPr>
-          <w:p>
-            <w:pPr>
-              <w:ind w:left="60"/>
-              <w:cnfStyle w:val="000000100000" w:firstRow="0" w:lastRow="0" w:firstColumn="0" w:lastColumn="0" w:oddVBand="0" w:evenVBand="0" w:oddHBand="1" w:evenHBand="0" w:firstRowFirstColumn="0" w:firstRowLastColumn="0" w:lastRowFirstColumn="0" w:lastRowLastColumn="0"/>
-              <w:rPr>
-                <w:rFonts w:eastAsia="Times New Roman" w:cs="Times New Roman"/>
-                <w:sz w:val="24"/>
-                <w:szCs w:val="24"/>
-                <w:highlight w:val="lightGray"/>
-              </w:rPr>
-            </w:pPr>
-            <w:r>
-              <w:rPr>
-                <w:rFonts w:eastAsia="Times New Roman" w:cs="Arial"/>
-                <w:color w:val="000000"/>
-                <w:sz w:val="23"/>
-                <w:szCs w:val="23"/>
-                <w:highlight w:val="lightGray"/>
-                <w:shd w:val="clear" w:color="auto" w:fill="FFFFFF"/>
-              </w:rPr>
-              <w:t>Add Record Page</w:t>
-            </w:r>
-          </w:p>
-          <w:p>
-            <w:pPr>
-              <w:cnfStyle w:val="000000100000" w:firstRow="0" w:lastRow="0" w:firstColumn="0" w:lastColumn="0" w:oddVBand="0" w:evenVBand="0" w:oddHBand="1" w:evenHBand="0" w:firstRowFirstColumn="0" w:firstRowLastColumn="0" w:lastRowFirstColumn="0" w:lastRowLastColumn="0"/>
-              <w:rPr>
-                <w:rFonts w:eastAsia="Times New Roman" w:cs="Times New Roman"/>
-                <w:sz w:val="24"/>
-                <w:szCs w:val="24"/>
-                <w:highlight w:val="lightGray"/>
-              </w:rPr>
-            </w:pPr>
-          </w:p>
-          <w:p>
-            <w:pPr>
-              <w:cnfStyle w:val="000000100000" w:firstRow="0" w:lastRow="0" w:firstColumn="0" w:lastColumn="0" w:oddVBand="0" w:evenVBand="0" w:oddHBand="1" w:evenHBand="0" w:firstRowFirstColumn="0" w:firstRowLastColumn="0" w:lastRowFirstColumn="0" w:lastRowLastColumn="0"/>
-              <w:rPr>
-                <w:rFonts w:eastAsia="Times New Roman" w:cs="Times New Roman"/>
-                <w:sz w:val="24"/>
-                <w:szCs w:val="24"/>
-                <w:highlight w:val="lightGray"/>
-              </w:rPr>
-            </w:pPr>
-            <w:r>
-              <w:rPr>
-                <w:rFonts w:eastAsia="Times New Roman" w:cs="Arial"/>
-                <w:color w:val="000000"/>
-                <w:sz w:val="23"/>
-                <w:szCs w:val="23"/>
-                <w:highlight w:val="lightGray"/>
-                <w:shd w:val="clear" w:color="auto" w:fill="FFFFFF"/>
-              </w:rPr>
-              <w:t>Species Field</w:t>
-            </w:r>
-          </w:p>
-        </w:tc>
-        <w:tc>
-          <w:tcPr>
-            <w:tcW w:w="0" w:type="auto"/>
-            <w:hideMark/>
-          </w:tcPr>
-          <w:p>
-            <w:pPr>
-              <w:cnfStyle w:val="000000100000" w:firstRow="0" w:lastRow="0" w:firstColumn="0" w:lastColumn="0" w:oddVBand="0" w:evenVBand="0" w:oddHBand="1" w:evenHBand="0" w:firstRowFirstColumn="0" w:firstRowLastColumn="0" w:lastRowFirstColumn="0" w:lastRowLastColumn="0"/>
+              <w:t xml:space="preserve"> be empty”</w:t>
+            </w:r>
+            <w:r>
               <w:rPr>
                 <w:rFonts w:cs="Times New Roman" w:hint="eastAsia"/>
                 <w:sz w:val="24"/>
@@ -5753,91 +5824,20 @@
                 <w:highlight w:val="lightGray"/>
                 <w:lang w:eastAsia="zh-HK"/>
               </w:rPr>
-            </w:pPr>
-            <w:r>
-              <w:rPr>
-                <w:rFonts w:cs="Times New Roman" w:hint="eastAsia"/>
-                <w:sz w:val="24"/>
-                <w:szCs w:val="24"/>
-                <w:highlight w:val="lightGray"/>
-                <w:lang w:eastAsia="zh-HK"/>
-              </w:rPr>
-              <w:t xml:space="preserve">Message </w:t>
-            </w:r>
-            <w:r>
+              <w:t xml:space="preserve"> will pop up</w:t>
+            </w:r>
+          </w:p>
+        </w:tc>
+        <w:tc>
+          <w:tcPr>
+            <w:tcW w:w="0" w:type="auto"/>
+            <w:hideMark/>
+          </w:tcPr>
+          <w:p>
+            <w:pPr>
+              <w:cnfStyle w:val="000000100000" w:firstRow="0" w:lastRow="0" w:firstColumn="0" w:lastColumn="0" w:oddVBand="0" w:evenVBand="0" w:oddHBand="1" w:evenHBand="0" w:firstRowFirstColumn="0" w:firstRowLastColumn="0" w:lastRowFirstColumn="0" w:lastRowLastColumn="0"/>
               <w:rPr>
                 <w:rFonts w:cs="Times New Roman"/>
-                <w:sz w:val="24"/>
-                <w:szCs w:val="24"/>
-                <w:highlight w:val="lightGray"/>
-                <w:lang w:eastAsia="zh-HK"/>
-              </w:rPr>
-              <w:t>“</w:t>
-            </w:r>
-            <w:r>
-              <w:rPr>
-                <w:rFonts w:cs="Times New Roman" w:hint="eastAsia"/>
-                <w:sz w:val="24"/>
-                <w:szCs w:val="24"/>
-                <w:highlight w:val="lightGray"/>
-                <w:lang w:eastAsia="zh-HK"/>
-              </w:rPr>
-              <w:t xml:space="preserve">Species field </w:t>
-            </w:r>
-            <w:proofErr w:type="spellStart"/>
-            <w:r>
-              <w:rPr>
-                <w:rFonts w:cs="Times New Roman" w:hint="eastAsia"/>
-                <w:sz w:val="24"/>
-                <w:szCs w:val="24"/>
-                <w:highlight w:val="lightGray"/>
-                <w:lang w:eastAsia="zh-HK"/>
-              </w:rPr>
-              <w:t>can</w:t>
-            </w:r>
-            <w:r>
-              <w:rPr>
-                <w:rFonts w:cs="Times New Roman"/>
-                <w:sz w:val="24"/>
-                <w:szCs w:val="24"/>
-                <w:highlight w:val="lightGray"/>
-                <w:lang w:eastAsia="zh-HK"/>
-              </w:rPr>
-              <w:t xml:space="preserve"> not</w:t>
-            </w:r>
-            <w:proofErr w:type="spellEnd"/>
-            <w:r>
-              <w:rPr>
-                <w:rFonts w:cs="Times New Roman"/>
-                <w:sz w:val="24"/>
-                <w:szCs w:val="24"/>
-                <w:highlight w:val="lightGray"/>
-                <w:lang w:eastAsia="zh-HK"/>
-              </w:rPr>
-              <w:t xml:space="preserve"> be empty”</w:t>
-            </w:r>
-            <w:r>
-              <w:rPr>
-                <w:rFonts w:cs="Times New Roman" w:hint="eastAsia"/>
-                <w:sz w:val="24"/>
-                <w:szCs w:val="24"/>
-                <w:highlight w:val="lightGray"/>
-                <w:lang w:eastAsia="zh-HK"/>
-              </w:rPr>
-              <w:t xml:space="preserve"> will pop up</w:t>
-            </w:r>
-          </w:p>
-        </w:tc>
-        <w:tc>
-          <w:tcPr>
-            <w:tcW w:w="0" w:type="auto"/>
-            <w:hideMark/>
-          </w:tcPr>
-          <w:p>
-            <w:pPr>
-              <w:cnfStyle w:val="000000100000" w:firstRow="0" w:lastRow="0" w:firstColumn="0" w:lastColumn="0" w:oddVBand="0" w:evenVBand="0" w:oddHBand="1" w:evenHBand="0" w:firstRowFirstColumn="0" w:firstRowLastColumn="0" w:lastRowFirstColumn="0" w:lastRowLastColumn="0"/>
-              <w:rPr>
-                <w:rFonts w:cs="Times New Roman" w:hint="eastAsia"/>
                 <w:sz w:val="24"/>
                 <w:szCs w:val="24"/>
                 <w:highlight w:val="lightGray"/>
@@ -5909,7 +5909,7 @@
               <w:ind w:left="60"/>
               <w:cnfStyle w:val="000000000000" w:firstRow="0" w:lastRow="0" w:firstColumn="0" w:lastColumn="0" w:oddVBand="0" w:evenVBand="0" w:oddHBand="0" w:evenHBand="0" w:firstRowFirstColumn="0" w:firstRowLastColumn="0" w:lastRowFirstColumn="0" w:lastRowLastColumn="0"/>
               <w:rPr>
-                <w:rFonts w:cs="Arial" w:hint="eastAsia"/>
+                <w:rFonts w:cs="Arial"/>
                 <w:color w:val="000000"/>
                 <w:sz w:val="23"/>
                 <w:szCs w:val="23"/>
@@ -6411,7 +6411,19 @@
                 <w:szCs w:val="24"/>
                 <w:highlight w:val="lightGray"/>
               </w:rPr>
-              <w:t>Toast appears</w:t>
+              <w:t>Toast a</w:t>
+            </w:r>
+            <w:bookmarkStart w:id="0" w:name="_GoBack"/>
+            <w:bookmarkEnd w:id="0"/>
+            <w:r>
+              <w:rPr>
+                <w:rFonts w:eastAsia="Times New Roman" w:cs="Arial"/>
+                <w:color w:val="000000"/>
+                <w:sz w:val="24"/>
+                <w:szCs w:val="24"/>
+                <w:highlight w:val="lightGray"/>
+              </w:rPr>
+              <w:t>ppears</w:t>
             </w:r>
           </w:p>
         </w:tc>
@@ -7281,7 +7293,7 @@
             <w:pPr>
               <w:cnfStyle w:val="000000000000" w:firstRow="0" w:lastRow="0" w:firstColumn="0" w:lastColumn="0" w:oddVBand="0" w:evenVBand="0" w:oddHBand="0" w:evenHBand="0" w:firstRowFirstColumn="0" w:firstRowLastColumn="0" w:lastRowFirstColumn="0" w:lastRowLastColumn="0"/>
               <w:rPr>
-                <w:rFonts w:cs="Times New Roman" w:hint="eastAsia"/>
+                <w:rFonts w:cs="Times New Roman"/>
                 <w:sz w:val="24"/>
                 <w:szCs w:val="24"/>
                 <w:highlight w:val="lightGray"/>
@@ -7404,7 +7416,7 @@
             <w:pPr>
               <w:cnfStyle w:val="000000000000" w:firstRow="0" w:lastRow="0" w:firstColumn="0" w:lastColumn="0" w:oddVBand="0" w:evenVBand="0" w:oddHBand="0" w:evenHBand="0" w:firstRowFirstColumn="0" w:firstRowLastColumn="0" w:lastRowFirstColumn="0" w:lastRowLastColumn="0"/>
               <w:rPr>
-                <w:rFonts w:cs="Times New Roman" w:hint="eastAsia"/>
+                <w:rFonts w:cs="Times New Roman"/>
                 <w:sz w:val="24"/>
                 <w:szCs w:val="24"/>
                 <w:lang w:eastAsia="zh-HK"/>
@@ -7841,7 +7853,7 @@
             <w:pPr>
               <w:cnfStyle w:val="000000000000" w:firstRow="0" w:lastRow="0" w:firstColumn="0" w:lastColumn="0" w:oddVBand="0" w:evenVBand="0" w:oddHBand="0" w:evenHBand="0" w:firstRowFirstColumn="0" w:firstRowLastColumn="0" w:lastRowFirstColumn="0" w:lastRowLastColumn="0"/>
               <w:rPr>
-                <w:rFonts w:cs="Times New Roman" w:hint="eastAsia"/>
+                <w:rFonts w:cs="Times New Roman"/>
                 <w:sz w:val="24"/>
                 <w:szCs w:val="24"/>
                 <w:highlight w:val="lightGray"/>
@@ -8030,7 +8042,7 @@
             <w:pPr>
               <w:cnfStyle w:val="000000100000" w:firstRow="0" w:lastRow="0" w:firstColumn="0" w:lastColumn="0" w:oddVBand="0" w:evenVBand="0" w:oddHBand="1" w:evenHBand="0" w:firstRowFirstColumn="0" w:firstRowLastColumn="0" w:lastRowFirstColumn="0" w:lastRowLastColumn="0"/>
               <w:rPr>
-                <w:rFonts w:cs="Times New Roman" w:hint="eastAsia"/>
+                <w:rFonts w:cs="Times New Roman"/>
                 <w:sz w:val="24"/>
                 <w:szCs w:val="24"/>
                 <w:lang w:eastAsia="zh-HK"/>
@@ -8170,13 +8182,13 @@
         </w:trPr>
         <w:tc>
           <w:tcPr>
-            <w:tcW w:w="0" w:type="auto"/>
-            <w:hideMark/>
-          </w:tcPr>
-          <w:p>
-            <w:pPr>
-              <w:ind w:left="60"/>
-              <w:cnfStyle w:val="001000000000" w:firstRow="0" w:lastRow="0" w:firstColumn="1" w:lastColumn="0" w:oddVBand="0" w:evenVBand="0" w:oddHBand="0" w:evenHBand="0" w:firstRowFirstColumn="0" w:firstRowLastColumn="0" w:lastRowFirstColumn="0" w:lastRowLastColumn="0"/>
+            <w:cnfStyle w:val="001000000000" w:firstRow="0" w:lastRow="0" w:firstColumn="1" w:lastColumn="0" w:oddVBand="0" w:evenVBand="0" w:oddHBand="0" w:evenHBand="0" w:firstRowFirstColumn="0" w:firstRowLastColumn="0" w:lastRowFirstColumn="0" w:lastRowLastColumn="0"/>
+            <w:tcW w:w="0" w:type="auto"/>
+            <w:hideMark/>
+          </w:tcPr>
+          <w:p>
+            <w:pPr>
+              <w:ind w:left="60"/>
               <w:rPr>
                 <w:rFonts w:eastAsia="Times New Roman" w:cs="Times New Roman"/>
                 <w:b w:val="0"/>
@@ -8206,13 +8218,25 @@
           </w:tcPr>
           <w:p>
             <w:pPr>
-              <w:rPr>
-                <w:rFonts w:eastAsia="Times New Roman" w:cs="Times New Roman"/>
-                <w:sz w:val="24"/>
-                <w:szCs w:val="24"/>
-                <w:highlight w:val="lightGray"/>
-              </w:rPr>
-            </w:pPr>
+              <w:cnfStyle w:val="000000000000" w:firstRow="0" w:lastRow="0" w:firstColumn="0" w:lastColumn="0" w:oddVBand="0" w:evenVBand="0" w:oddHBand="0" w:evenHBand="0" w:firstRowFirstColumn="0" w:firstRowLastColumn="0" w:lastRowFirstColumn="0" w:lastRowLastColumn="0"/>
+              <w:rPr>
+                <w:rFonts w:cs="Times New Roman" w:hint="eastAsia"/>
+                <w:sz w:val="24"/>
+                <w:szCs w:val="24"/>
+                <w:highlight w:val="lightGray"/>
+                <w:lang w:eastAsia="zh-HK"/>
+              </w:rPr>
+            </w:pPr>
+            <w:r>
+              <w:rPr>
+                <w:rFonts w:cs="Times New Roman" w:hint="eastAsia"/>
+                <w:sz w:val="24"/>
+                <w:szCs w:val="24"/>
+                <w:highlight w:val="lightGray"/>
+                <w:lang w:eastAsia="zh-HK"/>
+              </w:rPr>
+              <w:t>None</w:t>
+            </w:r>
           </w:p>
         </w:tc>
         <w:tc>
@@ -8222,15 +8246,14 @@
           </w:tcPr>
           <w:p>
             <w:pPr>
-              <w:rPr>
-                <w:rFonts w:eastAsia="Times New Roman" w:cs="Times New Roman"/>
-                <w:sz w:val="24"/>
-                <w:szCs w:val="24"/>
-                <w:highlight w:val="lightGray"/>
-              </w:rPr>
-            </w:pPr>
-            <w:bookmarkStart w:id="0" w:name="_GoBack"/>
-            <w:bookmarkEnd w:id="0"/>
+              <w:cnfStyle w:val="000000000000" w:firstRow="0" w:lastRow="0" w:firstColumn="0" w:lastColumn="0" w:oddVBand="0" w:evenVBand="0" w:oddHBand="0" w:evenHBand="0" w:firstRowFirstColumn="0" w:firstRowLastColumn="0" w:lastRowFirstColumn="0" w:lastRowLastColumn="0"/>
+              <w:rPr>
+                <w:rFonts w:eastAsia="Times New Roman" w:cs="Times New Roman"/>
+                <w:sz w:val="24"/>
+                <w:szCs w:val="24"/>
+                <w:highlight w:val="lightGray"/>
+              </w:rPr>
+            </w:pPr>
           </w:p>
         </w:tc>
         <w:tc>
@@ -8241,6 +8264,7 @@
           <w:p>
             <w:pPr>
               <w:ind w:left="60"/>
+              <w:cnfStyle w:val="000000000000" w:firstRow="0" w:lastRow="0" w:firstColumn="0" w:lastColumn="0" w:oddVBand="0" w:evenVBand="0" w:oddHBand="0" w:evenHBand="0" w:firstRowFirstColumn="0" w:firstRowLastColumn="0" w:lastRowFirstColumn="0" w:lastRowLastColumn="0"/>
               <w:rPr>
                 <w:rFonts w:eastAsia="Times New Roman" w:cs="Times New Roman"/>
                 <w:sz w:val="24"/>
@@ -8262,17 +8286,19 @@
           </w:p>
           <w:p>
             <w:pPr>
-              <w:rPr>
-                <w:rFonts w:eastAsia="Times New Roman" w:cs="Times New Roman"/>
-                <w:sz w:val="24"/>
-                <w:szCs w:val="24"/>
-                <w:highlight w:val="lightGray"/>
-              </w:rPr>
-            </w:pPr>
-          </w:p>
-          <w:p>
-            <w:pPr>
-              <w:ind w:left="60"/>
+              <w:cnfStyle w:val="000000000000" w:firstRow="0" w:lastRow="0" w:firstColumn="0" w:lastColumn="0" w:oddVBand="0" w:evenVBand="0" w:oddHBand="0" w:evenHBand="0" w:firstRowFirstColumn="0" w:firstRowLastColumn="0" w:lastRowFirstColumn="0" w:lastRowLastColumn="0"/>
+              <w:rPr>
+                <w:rFonts w:eastAsia="Times New Roman" w:cs="Times New Roman"/>
+                <w:sz w:val="24"/>
+                <w:szCs w:val="24"/>
+                <w:highlight w:val="lightGray"/>
+              </w:rPr>
+            </w:pPr>
+          </w:p>
+          <w:p>
+            <w:pPr>
+              <w:ind w:left="60"/>
+              <w:cnfStyle w:val="000000000000" w:firstRow="0" w:lastRow="0" w:firstColumn="0" w:lastColumn="0" w:oddVBand="0" w:evenVBand="0" w:oddHBand="0" w:evenHBand="0" w:firstRowFirstColumn="0" w:firstRowLastColumn="0" w:lastRowFirstColumn="0" w:lastRowLastColumn="0"/>
               <w:rPr>
                 <w:rFonts w:eastAsia="Times New Roman" w:cs="Times New Roman"/>
                 <w:sz w:val="24"/>
@@ -8300,23 +8326,25 @@
           </w:tcPr>
           <w:p>
             <w:pPr>
-              <w:rPr>
-                <w:rFonts w:eastAsia="Times New Roman" w:cs="Times New Roman"/>
-                <w:sz w:val="24"/>
-                <w:szCs w:val="24"/>
-                <w:highlight w:val="lightGray"/>
-              </w:rPr>
-            </w:pPr>
-          </w:p>
-        </w:tc>
-        <w:tc>
-          <w:tcPr>
-            <w:tcW w:w="0" w:type="auto"/>
-            <w:hideMark/>
-          </w:tcPr>
-          <w:p>
-            <w:pPr>
-              <w:ind w:left="60"/>
+              <w:cnfStyle w:val="000000000000" w:firstRow="0" w:lastRow="0" w:firstColumn="0" w:lastColumn="0" w:oddVBand="0" w:evenVBand="0" w:oddHBand="0" w:evenHBand="0" w:firstRowFirstColumn="0" w:firstRowLastColumn="0" w:lastRowFirstColumn="0" w:lastRowLastColumn="0"/>
+              <w:rPr>
+                <w:rFonts w:eastAsia="Times New Roman" w:cs="Times New Roman"/>
+                <w:sz w:val="24"/>
+                <w:szCs w:val="24"/>
+                <w:highlight w:val="lightGray"/>
+              </w:rPr>
+            </w:pPr>
+          </w:p>
+        </w:tc>
+        <w:tc>
+          <w:tcPr>
+            <w:tcW w:w="0" w:type="auto"/>
+            <w:hideMark/>
+          </w:tcPr>
+          <w:p>
+            <w:pPr>
+              <w:ind w:left="60"/>
+              <w:cnfStyle w:val="000000000000" w:firstRow="0" w:lastRow="0" w:firstColumn="0" w:lastColumn="0" w:oddVBand="0" w:evenVBand="0" w:oddHBand="0" w:evenHBand="0" w:firstRowFirstColumn="0" w:firstRowLastColumn="0" w:lastRowFirstColumn="0" w:lastRowLastColumn="0"/>
               <w:rPr>
                 <w:rFonts w:eastAsia="Times New Roman" w:cs="Times New Roman"/>
                 <w:sz w:val="24"/>
@@ -8339,6 +8367,7 @@
           <w:p>
             <w:pPr>
               <w:ind w:left="60"/>
+              <w:cnfStyle w:val="000000000000" w:firstRow="0" w:lastRow="0" w:firstColumn="0" w:lastColumn="0" w:oddVBand="0" w:evenVBand="0" w:oddHBand="0" w:evenHBand="0" w:firstRowFirstColumn="0" w:firstRowLastColumn="0" w:lastRowFirstColumn="0" w:lastRowLastColumn="0"/>
               <w:rPr>
                 <w:rFonts w:eastAsia="Times New Roman" w:cs="Times New Roman"/>
                 <w:sz w:val="24"/>
@@ -8403,11 +8432,21 @@
             <w:pPr>
               <w:cnfStyle w:val="000000100000" w:firstRow="0" w:lastRow="0" w:firstColumn="0" w:lastColumn="0" w:oddVBand="0" w:evenVBand="0" w:oddHBand="1" w:evenHBand="0" w:firstRowFirstColumn="0" w:firstRowLastColumn="0" w:lastRowFirstColumn="0" w:lastRowLastColumn="0"/>
               <w:rPr>
-                <w:rFonts w:eastAsia="Times New Roman" w:cs="Times New Roman"/>
-                <w:sz w:val="24"/>
-                <w:szCs w:val="24"/>
-              </w:rPr>
-            </w:pPr>
+                <w:rFonts w:cs="Times New Roman" w:hint="eastAsia"/>
+                <w:sz w:val="24"/>
+                <w:szCs w:val="24"/>
+                <w:lang w:eastAsia="zh-HK"/>
+              </w:rPr>
+            </w:pPr>
+            <w:r>
+              <w:rPr>
+                <w:rFonts w:cs="Times New Roman" w:hint="eastAsia"/>
+                <w:sz w:val="24"/>
+                <w:szCs w:val="24"/>
+                <w:lang w:eastAsia="zh-HK"/>
+              </w:rPr>
+              <w:t>None</w:t>
+            </w:r>
           </w:p>
         </w:tc>
         <w:tc>
@@ -8572,12 +8611,23 @@
             <w:pPr>
               <w:cnfStyle w:val="000000000000" w:firstRow="0" w:lastRow="0" w:firstColumn="0" w:lastColumn="0" w:oddVBand="0" w:evenVBand="0" w:oddHBand="0" w:evenHBand="0" w:firstRowFirstColumn="0" w:firstRowLastColumn="0" w:lastRowFirstColumn="0" w:lastRowLastColumn="0"/>
               <w:rPr>
-                <w:rFonts w:eastAsia="Times New Roman" w:cs="Times New Roman"/>
-                <w:sz w:val="24"/>
-                <w:szCs w:val="24"/>
-                <w:highlight w:val="lightGray"/>
-              </w:rPr>
-            </w:pPr>
+                <w:rFonts w:cs="Times New Roman" w:hint="eastAsia"/>
+                <w:sz w:val="24"/>
+                <w:szCs w:val="24"/>
+                <w:highlight w:val="lightGray"/>
+                <w:lang w:eastAsia="zh-HK"/>
+              </w:rPr>
+            </w:pPr>
+            <w:r>
+              <w:rPr>
+                <w:rFonts w:cs="Times New Roman" w:hint="eastAsia"/>
+                <w:sz w:val="24"/>
+                <w:szCs w:val="24"/>
+                <w:highlight w:val="lightGray"/>
+                <w:lang w:eastAsia="zh-HK"/>
+              </w:rPr>
+              <w:t>None</w:t>
+            </w:r>
           </w:p>
         </w:tc>
         <w:tc>
@@ -8787,11 +8837,21 @@
             <w:pPr>
               <w:cnfStyle w:val="000000100000" w:firstRow="0" w:lastRow="0" w:firstColumn="0" w:lastColumn="0" w:oddVBand="0" w:evenVBand="0" w:oddHBand="1" w:evenHBand="0" w:firstRowFirstColumn="0" w:firstRowLastColumn="0" w:lastRowFirstColumn="0" w:lastRowLastColumn="0"/>
               <w:rPr>
-                <w:rFonts w:eastAsia="Times New Roman" w:cs="Times New Roman"/>
-                <w:sz w:val="24"/>
-                <w:szCs w:val="24"/>
-              </w:rPr>
-            </w:pPr>
+                <w:rFonts w:cs="Times New Roman" w:hint="eastAsia"/>
+                <w:sz w:val="24"/>
+                <w:szCs w:val="24"/>
+                <w:lang w:eastAsia="zh-HK"/>
+              </w:rPr>
+            </w:pPr>
+            <w:r>
+              <w:rPr>
+                <w:rFonts w:cs="Times New Roman" w:hint="eastAsia"/>
+                <w:sz w:val="24"/>
+                <w:szCs w:val="24"/>
+                <w:lang w:eastAsia="zh-HK"/>
+              </w:rPr>
+              <w:t>None</w:t>
+            </w:r>
           </w:p>
         </w:tc>
         <w:tc>
@@ -8977,12 +9037,23 @@
             <w:pPr>
               <w:cnfStyle w:val="000000000000" w:firstRow="0" w:lastRow="0" w:firstColumn="0" w:lastColumn="0" w:oddVBand="0" w:evenVBand="0" w:oddHBand="0" w:evenHBand="0" w:firstRowFirstColumn="0" w:firstRowLastColumn="0" w:lastRowFirstColumn="0" w:lastRowLastColumn="0"/>
               <w:rPr>
-                <w:rFonts w:eastAsia="Times New Roman" w:cs="Times New Roman"/>
-                <w:sz w:val="24"/>
-                <w:szCs w:val="24"/>
-                <w:highlight w:val="lightGray"/>
-              </w:rPr>
-            </w:pPr>
+                <w:rFonts w:cs="Times New Roman" w:hint="eastAsia"/>
+                <w:sz w:val="24"/>
+                <w:szCs w:val="24"/>
+                <w:highlight w:val="lightGray"/>
+                <w:lang w:eastAsia="zh-HK"/>
+              </w:rPr>
+            </w:pPr>
+            <w:r>
+              <w:rPr>
+                <w:rFonts w:cs="Times New Roman" w:hint="eastAsia"/>
+                <w:sz w:val="24"/>
+                <w:szCs w:val="24"/>
+                <w:highlight w:val="lightGray"/>
+                <w:lang w:eastAsia="zh-HK"/>
+              </w:rPr>
+              <w:t>None</w:t>
+            </w:r>
           </w:p>
         </w:tc>
         <w:tc>
@@ -9156,11 +9227,21 @@
             <w:pPr>
               <w:cnfStyle w:val="000000100000" w:firstRow="0" w:lastRow="0" w:firstColumn="0" w:lastColumn="0" w:oddVBand="0" w:evenVBand="0" w:oddHBand="1" w:evenHBand="0" w:firstRowFirstColumn="0" w:firstRowLastColumn="0" w:lastRowFirstColumn="0" w:lastRowLastColumn="0"/>
               <w:rPr>
-                <w:rFonts w:eastAsia="Times New Roman" w:cs="Times New Roman"/>
-                <w:sz w:val="24"/>
-                <w:szCs w:val="24"/>
-              </w:rPr>
-            </w:pPr>
+                <w:rFonts w:cs="Times New Roman" w:hint="eastAsia"/>
+                <w:sz w:val="24"/>
+                <w:szCs w:val="24"/>
+                <w:lang w:eastAsia="zh-HK"/>
+              </w:rPr>
+            </w:pPr>
+            <w:r>
+              <w:rPr>
+                <w:rFonts w:cs="Times New Roman" w:hint="eastAsia"/>
+                <w:sz w:val="24"/>
+                <w:szCs w:val="24"/>
+                <w:lang w:eastAsia="zh-HK"/>
+              </w:rPr>
+              <w:t>FR6</w:t>
+            </w:r>
           </w:p>
         </w:tc>
         <w:tc>
@@ -9335,12 +9416,23 @@
             <w:pPr>
               <w:cnfStyle w:val="000000000000" w:firstRow="0" w:lastRow="0" w:firstColumn="0" w:lastColumn="0" w:oddVBand="0" w:evenVBand="0" w:oddHBand="0" w:evenHBand="0" w:firstRowFirstColumn="0" w:firstRowLastColumn="0" w:lastRowFirstColumn="0" w:lastRowLastColumn="0"/>
               <w:rPr>
-                <w:rFonts w:eastAsia="Times New Roman" w:cs="Times New Roman"/>
-                <w:sz w:val="24"/>
-                <w:szCs w:val="24"/>
-                <w:highlight w:val="lightGray"/>
-              </w:rPr>
-            </w:pPr>
+                <w:rFonts w:cs="Times New Roman" w:hint="eastAsia"/>
+                <w:sz w:val="24"/>
+                <w:szCs w:val="24"/>
+                <w:highlight w:val="lightGray"/>
+                <w:lang w:eastAsia="zh-HK"/>
+              </w:rPr>
+            </w:pPr>
+            <w:r>
+              <w:rPr>
+                <w:rFonts w:cs="Times New Roman" w:hint="eastAsia"/>
+                <w:sz w:val="24"/>
+                <w:szCs w:val="24"/>
+                <w:highlight w:val="lightGray"/>
+                <w:lang w:eastAsia="zh-HK"/>
+              </w:rPr>
+              <w:t>FR5</w:t>
+            </w:r>
           </w:p>
         </w:tc>
         <w:tc>
@@ -9513,11 +9605,21 @@
             <w:pPr>
               <w:cnfStyle w:val="000000100000" w:firstRow="0" w:lastRow="0" w:firstColumn="0" w:lastColumn="0" w:oddVBand="0" w:evenVBand="0" w:oddHBand="1" w:evenHBand="0" w:firstRowFirstColumn="0" w:firstRowLastColumn="0" w:lastRowFirstColumn="0" w:lastRowLastColumn="0"/>
               <w:rPr>
-                <w:rFonts w:eastAsia="Times New Roman" w:cs="Times New Roman"/>
-                <w:sz w:val="24"/>
-                <w:szCs w:val="24"/>
-              </w:rPr>
-            </w:pPr>
+                <w:rFonts w:cs="Times New Roman" w:hint="eastAsia"/>
+                <w:sz w:val="24"/>
+                <w:szCs w:val="24"/>
+                <w:lang w:eastAsia="zh-HK"/>
+              </w:rPr>
+            </w:pPr>
+            <w:r>
+              <w:rPr>
+                <w:rFonts w:cs="Times New Roman" w:hint="eastAsia"/>
+                <w:sz w:val="24"/>
+                <w:szCs w:val="24"/>
+                <w:lang w:eastAsia="zh-HK"/>
+              </w:rPr>
+              <w:t>FR5</w:t>
+            </w:r>
           </w:p>
         </w:tc>
         <w:tc>
@@ -9691,12 +9793,23 @@
             <w:pPr>
               <w:cnfStyle w:val="000000000000" w:firstRow="0" w:lastRow="0" w:firstColumn="0" w:lastColumn="0" w:oddVBand="0" w:evenVBand="0" w:oddHBand="0" w:evenHBand="0" w:firstRowFirstColumn="0" w:firstRowLastColumn="0" w:lastRowFirstColumn="0" w:lastRowLastColumn="0"/>
               <w:rPr>
-                <w:rFonts w:eastAsia="Times New Roman" w:cs="Times New Roman"/>
-                <w:sz w:val="24"/>
-                <w:szCs w:val="24"/>
-                <w:highlight w:val="lightGray"/>
-              </w:rPr>
-            </w:pPr>
+                <w:rFonts w:cs="Times New Roman" w:hint="eastAsia"/>
+                <w:sz w:val="24"/>
+                <w:szCs w:val="24"/>
+                <w:highlight w:val="lightGray"/>
+                <w:lang w:eastAsia="zh-HK"/>
+              </w:rPr>
+            </w:pPr>
+            <w:r>
+              <w:rPr>
+                <w:rFonts w:cs="Times New Roman" w:hint="eastAsia"/>
+                <w:sz w:val="24"/>
+                <w:szCs w:val="24"/>
+                <w:highlight w:val="lightGray"/>
+                <w:lang w:eastAsia="zh-HK"/>
+              </w:rPr>
+              <w:t>None</w:t>
+            </w:r>
           </w:p>
         </w:tc>
         <w:tc>
@@ -9835,11 +9948,21 @@
             <w:pPr>
               <w:cnfStyle w:val="000000100000" w:firstRow="0" w:lastRow="0" w:firstColumn="0" w:lastColumn="0" w:oddVBand="0" w:evenVBand="0" w:oddHBand="1" w:evenHBand="0" w:firstRowFirstColumn="0" w:firstRowLastColumn="0" w:lastRowFirstColumn="0" w:lastRowLastColumn="0"/>
               <w:rPr>
-                <w:rFonts w:eastAsia="Times New Roman" w:cs="Times New Roman"/>
-                <w:sz w:val="24"/>
-                <w:szCs w:val="24"/>
-              </w:rPr>
-            </w:pPr>
+                <w:rFonts w:cs="Times New Roman" w:hint="eastAsia"/>
+                <w:sz w:val="24"/>
+                <w:szCs w:val="24"/>
+                <w:lang w:eastAsia="zh-HK"/>
+              </w:rPr>
+            </w:pPr>
+            <w:r>
+              <w:rPr>
+                <w:rFonts w:cs="Times New Roman" w:hint="eastAsia"/>
+                <w:sz w:val="24"/>
+                <w:szCs w:val="24"/>
+                <w:lang w:eastAsia="zh-HK"/>
+              </w:rPr>
+              <w:t>None</w:t>
+            </w:r>
           </w:p>
         </w:tc>
         <w:tc>
@@ -9993,12 +10116,23 @@
             <w:pPr>
               <w:cnfStyle w:val="000000000000" w:firstRow="0" w:lastRow="0" w:firstColumn="0" w:lastColumn="0" w:oddVBand="0" w:evenVBand="0" w:oddHBand="0" w:evenHBand="0" w:firstRowFirstColumn="0" w:firstRowLastColumn="0" w:lastRowFirstColumn="0" w:lastRowLastColumn="0"/>
               <w:rPr>
-                <w:rFonts w:eastAsia="Times New Roman" w:cs="Times New Roman"/>
-                <w:sz w:val="24"/>
-                <w:szCs w:val="24"/>
-                <w:highlight w:val="lightGray"/>
-              </w:rPr>
-            </w:pPr>
+                <w:rFonts w:cs="Times New Roman" w:hint="eastAsia"/>
+                <w:sz w:val="24"/>
+                <w:szCs w:val="24"/>
+                <w:highlight w:val="lightGray"/>
+                <w:lang w:eastAsia="zh-HK"/>
+              </w:rPr>
+            </w:pPr>
+            <w:r>
+              <w:rPr>
+                <w:rFonts w:cs="Times New Roman" w:hint="eastAsia"/>
+                <w:sz w:val="24"/>
+                <w:szCs w:val="24"/>
+                <w:highlight w:val="lightGray"/>
+                <w:lang w:eastAsia="zh-HK"/>
+              </w:rPr>
+              <w:t>None</w:t>
+            </w:r>
           </w:p>
         </w:tc>
         <w:tc>
@@ -10159,11 +10293,21 @@
             <w:pPr>
               <w:cnfStyle w:val="000000100000" w:firstRow="0" w:lastRow="0" w:firstColumn="0" w:lastColumn="0" w:oddVBand="0" w:evenVBand="0" w:oddHBand="1" w:evenHBand="0" w:firstRowFirstColumn="0" w:firstRowLastColumn="0" w:lastRowFirstColumn="0" w:lastRowLastColumn="0"/>
               <w:rPr>
-                <w:rFonts w:eastAsia="Times New Roman" w:cs="Times New Roman"/>
-                <w:sz w:val="24"/>
-                <w:szCs w:val="24"/>
-              </w:rPr>
-            </w:pPr>
+                <w:rFonts w:cs="Times New Roman" w:hint="eastAsia"/>
+                <w:sz w:val="24"/>
+                <w:szCs w:val="24"/>
+                <w:lang w:eastAsia="zh-HK"/>
+              </w:rPr>
+            </w:pPr>
+            <w:r>
+              <w:rPr>
+                <w:rFonts w:cs="Times New Roman" w:hint="eastAsia"/>
+                <w:sz w:val="24"/>
+                <w:szCs w:val="24"/>
+                <w:lang w:eastAsia="zh-HK"/>
+              </w:rPr>
+              <w:t>None</w:t>
+            </w:r>
           </w:p>
         </w:tc>
         <w:tc>
@@ -10317,12 +10461,23 @@
             <w:pPr>
               <w:cnfStyle w:val="000000000000" w:firstRow="0" w:lastRow="0" w:firstColumn="0" w:lastColumn="0" w:oddVBand="0" w:evenVBand="0" w:oddHBand="0" w:evenHBand="0" w:firstRowFirstColumn="0" w:firstRowLastColumn="0" w:lastRowFirstColumn="0" w:lastRowLastColumn="0"/>
               <w:rPr>
-                <w:rFonts w:eastAsia="Times New Roman" w:cs="Times New Roman"/>
-                <w:sz w:val="24"/>
-                <w:szCs w:val="24"/>
-                <w:highlight w:val="lightGray"/>
-              </w:rPr>
-            </w:pPr>
+                <w:rFonts w:cs="Times New Roman" w:hint="eastAsia"/>
+                <w:sz w:val="24"/>
+                <w:szCs w:val="24"/>
+                <w:highlight w:val="lightGray"/>
+                <w:lang w:eastAsia="zh-HK"/>
+              </w:rPr>
+            </w:pPr>
+            <w:r>
+              <w:rPr>
+                <w:rFonts w:cs="Times New Roman" w:hint="eastAsia"/>
+                <w:sz w:val="24"/>
+                <w:szCs w:val="24"/>
+                <w:highlight w:val="lightGray"/>
+                <w:lang w:eastAsia="zh-HK"/>
+              </w:rPr>
+              <w:t>None</w:t>
+            </w:r>
           </w:p>
         </w:tc>
         <w:tc>
@@ -10458,109 +10613,6 @@
                 <w:sz w:val="24"/>
                 <w:szCs w:val="24"/>
                 <w:highlight w:val="lightGray"/>
-              </w:rPr>
-            </w:pPr>
-          </w:p>
-        </w:tc>
-      </w:tr>
-      <w:tr>
-        <w:trPr>
-          <w:cnfStyle w:val="000000100000" w:firstRow="0" w:lastRow="0" w:firstColumn="0" w:lastColumn="0" w:oddVBand="0" w:evenVBand="0" w:oddHBand="1" w:evenHBand="0" w:firstRowFirstColumn="0" w:firstRowLastColumn="0" w:lastRowFirstColumn="0" w:lastRowLastColumn="0"/>
-          <w:trHeight w:val="1320"/>
-        </w:trPr>
-        <w:tc>
-          <w:tcPr>
-            <w:cnfStyle w:val="001000000000" w:firstRow="0" w:lastRow="0" w:firstColumn="1" w:lastColumn="0" w:oddVBand="0" w:evenVBand="0" w:oddHBand="0" w:evenHBand="0" w:firstRowFirstColumn="0" w:firstRowLastColumn="0" w:lastRowFirstColumn="0" w:lastRowLastColumn="0"/>
-            <w:tcW w:w="0" w:type="auto"/>
-            <w:hideMark/>
-          </w:tcPr>
-          <w:p>
-            <w:pPr>
-              <w:rPr>
-                <w:rFonts w:eastAsia="Times New Roman" w:cs="Times New Roman"/>
-                <w:b w:val="0"/>
-                <w:sz w:val="24"/>
-                <w:szCs w:val="24"/>
-              </w:rPr>
-            </w:pPr>
-          </w:p>
-        </w:tc>
-        <w:tc>
-          <w:tcPr>
-            <w:tcW w:w="0" w:type="auto"/>
-            <w:hideMark/>
-          </w:tcPr>
-          <w:p>
-            <w:pPr>
-              <w:cnfStyle w:val="000000100000" w:firstRow="0" w:lastRow="0" w:firstColumn="0" w:lastColumn="0" w:oddVBand="0" w:evenVBand="0" w:oddHBand="1" w:evenHBand="0" w:firstRowFirstColumn="0" w:firstRowLastColumn="0" w:lastRowFirstColumn="0" w:lastRowLastColumn="0"/>
-              <w:rPr>
-                <w:rFonts w:eastAsia="Times New Roman" w:cs="Times New Roman"/>
-                <w:sz w:val="24"/>
-                <w:szCs w:val="24"/>
-              </w:rPr>
-            </w:pPr>
-          </w:p>
-        </w:tc>
-        <w:tc>
-          <w:tcPr>
-            <w:tcW w:w="1353" w:type="dxa"/>
-            <w:hideMark/>
-          </w:tcPr>
-          <w:p>
-            <w:pPr>
-              <w:cnfStyle w:val="000000100000" w:firstRow="0" w:lastRow="0" w:firstColumn="0" w:lastColumn="0" w:oddVBand="0" w:evenVBand="0" w:oddHBand="1" w:evenHBand="0" w:firstRowFirstColumn="0" w:firstRowLastColumn="0" w:lastRowFirstColumn="0" w:lastRowLastColumn="0"/>
-              <w:rPr>
-                <w:rFonts w:eastAsia="Times New Roman" w:cs="Times New Roman"/>
-                <w:sz w:val="24"/>
-                <w:szCs w:val="24"/>
-              </w:rPr>
-            </w:pPr>
-          </w:p>
-        </w:tc>
-        <w:tc>
-          <w:tcPr>
-            <w:tcW w:w="1538" w:type="dxa"/>
-            <w:hideMark/>
-          </w:tcPr>
-          <w:p>
-            <w:pPr>
-              <w:cnfStyle w:val="000000100000" w:firstRow="0" w:lastRow="0" w:firstColumn="0" w:lastColumn="0" w:oddVBand="0" w:evenVBand="0" w:oddHBand="1" w:evenHBand="0" w:firstRowFirstColumn="0" w:firstRowLastColumn="0" w:lastRowFirstColumn="0" w:lastRowLastColumn="0"/>
-              <w:rPr>
-                <w:rFonts w:eastAsia="Times New Roman" w:cs="Times New Roman"/>
-                <w:sz w:val="24"/>
-                <w:szCs w:val="24"/>
-              </w:rPr>
-            </w:pPr>
-          </w:p>
-        </w:tc>
-        <w:tc>
-          <w:tcPr>
-            <w:tcW w:w="0" w:type="auto"/>
-            <w:hideMark/>
-          </w:tcPr>
-          <w:p>
-            <w:pPr>
-              <w:cnfStyle w:val="000000100000" w:firstRow="0" w:lastRow="0" w:firstColumn="0" w:lastColumn="0" w:oddVBand="0" w:evenVBand="0" w:oddHBand="1" w:evenHBand="0" w:firstRowFirstColumn="0" w:firstRowLastColumn="0" w:lastRowFirstColumn="0" w:lastRowLastColumn="0"/>
-              <w:rPr>
-                <w:rFonts w:eastAsia="Times New Roman" w:cs="Times New Roman"/>
-                <w:sz w:val="24"/>
-                <w:szCs w:val="24"/>
-              </w:rPr>
-            </w:pPr>
-          </w:p>
-        </w:tc>
-        <w:tc>
-          <w:tcPr>
-            <w:tcW w:w="0" w:type="auto"/>
-            <w:hideMark/>
-          </w:tcPr>
-          <w:p>
-            <w:pPr>
-              <w:cnfStyle w:val="000000100000" w:firstRow="0" w:lastRow="0" w:firstColumn="0" w:lastColumn="0" w:oddVBand="0" w:evenVBand="0" w:oddHBand="1" w:evenHBand="0" w:firstRowFirstColumn="0" w:firstRowLastColumn="0" w:lastRowFirstColumn="0" w:lastRowLastColumn="0"/>
-              <w:rPr>
-                <w:rFonts w:eastAsia="Times New Roman" w:cs="Times New Roman"/>
-                <w:sz w:val="24"/>
-                <w:szCs w:val="24"/>
               </w:rPr>
             </w:pPr>
           </w:p>
@@ -11692,7 +11744,7 @@
   <a:extraClrSchemeLst/>
   <a:extLst>
     <a:ext uri="{05A4C25C-085E-4340-85A3-A5531E510DB2}">
-      <thm15:themeFamily xmlns="" xmlns:thm15="http://schemas.microsoft.com/office/thememl/2012/main" name="Office Theme" id="{62F939B6-93AF-4DB8-9C6B-D6C7DFDC589F}" vid="{4A3C46E8-61CC-4603-A589-7422A47A8E4A}"/>
+      <thm15:themeFamily xmlns:thm15="http://schemas.microsoft.com/office/thememl/2012/main" xmlns="" name="Office Theme" id="{62F939B6-93AF-4DB8-9C6B-D6C7DFDC589F}" vid="{4A3C46E8-61CC-4603-A589-7422A47A8E4A}"/>
     </a:ext>
   </a:extLst>
 </a:theme>
@@ -11722,7 +11774,7 @@
 </file>
 
 <file path=customXml/itemProps2.xml><?xml version="1.0" encoding="utf-8"?>
-<ds:datastoreItem xmlns:ds="http://schemas.openxmlformats.org/officeDocument/2006/customXml" ds:itemID="{CF701028-0787-4E4A-A7D5-3215BC5CCEA4}">
+<ds:datastoreItem xmlns:ds="http://schemas.openxmlformats.org/officeDocument/2006/customXml" ds:itemID="{0D668A6E-E1C4-499B-96D7-BDF3721C486D}">
   <ds:schemaRefs>
     <ds:schemaRef ds:uri="http://schemas.openxmlformats.org/officeDocument/2006/bibliography"/>
   </ds:schemaRefs>

--- a/docs/Test specification/Test Specification Final.docx
+++ b/docs/Test specification/Test Specification Final.docx
@@ -17,204 +17,534 @@
           <w:r>
             <w:rPr>
               <w:noProof/>
-              <w:lang w:eastAsia="en-GB"/>
+              <w:lang w:eastAsia="zh-TW"/>
             </w:rPr>
-            <w:pict>
-              <v:shapetype id="_x0000_t202" coordsize="21600,21600" o:spt="202" path="m,l,21600r21600,l21600,xe">
-                <v:stroke joinstyle="miter"/>
-                <v:path gradientshapeok="t" o:connecttype="rect"/>
-              </v:shapetype>
-              <v:shape id="Text Box 131" o:spid="_x0000_s1026" type="#_x0000_t202" style="position:absolute;margin-left:3.75pt;margin-top:113.15pt;width:468.8pt;height:137.65pt;z-index:251660288;visibility:visible;mso-wrap-distance-left:14.4pt;mso-wrap-distance-right:14.4pt;mso-position-horizontal-relative:margin;mso-position-vertical-relative:page;mso-width-relative:margin" o:gfxdata="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" filled="f" stroked="f" strokeweight=".5pt">
-                <v:textbox style="mso-next-textbox:#Text Box 131" inset="0,0,0,0">
-                  <w:txbxContent>
-                    <w:p>
-                      <w:pPr>
-                        <w:pStyle w:val="NoSpacing"/>
-                        <w:spacing w:before="40" w:after="560" w:line="216" w:lineRule="auto"/>
-                        <w:rPr>
-                          <w:color w:val="5B9BD5" w:themeColor="accent1"/>
-                          <w:sz w:val="72"/>
-                          <w:szCs w:val="72"/>
-                        </w:rPr>
-                      </w:pPr>
-                      <w:sdt>
-                        <w:sdtPr>
-                          <w:rPr>
-                            <w:color w:val="5B9BD5" w:themeColor="accent1"/>
-                            <w:sz w:val="72"/>
-                            <w:szCs w:val="72"/>
-                          </w:rPr>
-                          <w:alias w:val="Title"/>
-                          <w:tag w:val=""/>
-                          <w:id w:val="151731938"/>
-                          <w:dataBinding w:prefixMappings="xmlns:ns0='http://purl.org/dc/elements/1.1/' xmlns:ns1='http://schemas.openxmlformats.org/package/2006/metadata/core-properties' " w:xpath="/ns1:coreProperties[1]/ns0:title[1]" w:storeItemID="{6C3C8BC8-F283-45AE-878A-BAB7291924A1}"/>
-                          <w:text/>
-                        </w:sdtPr>
-                        <w:sdtEndPr/>
-                        <w:sdtContent>
-                          <w:r>
+            <mc:AlternateContent>
+              <mc:Choice Requires="wps">
+                <w:drawing>
+                  <wp:anchor distT="0" distB="0" distL="182880" distR="182880" simplePos="0" relativeHeight="251660288" behindDoc="0" locked="0" layoutInCell="1" allowOverlap="1">
+                    <wp:simplePos x="0" y="0"/>
+                    <wp:positionH relativeFrom="margin">
+                      <wp:posOffset>47625</wp:posOffset>
+                    </wp:positionH>
+                    <wp:positionV relativeFrom="page">
+                      <wp:posOffset>1437005</wp:posOffset>
+                    </wp:positionV>
+                    <wp:extent cx="5953760" cy="1748155"/>
+                    <wp:effectExtent l="0" t="0" r="0" b="0"/>
+                    <wp:wrapSquare wrapText="bothSides"/>
+                    <wp:docPr id="1" name="Text Box 131"/>
+                    <wp:cNvGraphicFramePr>
+                      <a:graphicFrameLocks xmlns:a="http://schemas.openxmlformats.org/drawingml/2006/main"/>
+                    </wp:cNvGraphicFramePr>
+                    <a:graphic xmlns:a="http://schemas.openxmlformats.org/drawingml/2006/main">
+                      <a:graphicData uri="http://schemas.microsoft.com/office/word/2010/wordprocessingShape">
+                        <wps:wsp>
+                          <wps:cNvSpPr txBox="1">
+                            <a:spLocks noChangeArrowheads="1"/>
+                          </wps:cNvSpPr>
+                          <wps:spPr bwMode="auto">
+                            <a:xfrm>
+                              <a:off x="0" y="0"/>
+                              <a:ext cx="5953760" cy="1748155"/>
+                            </a:xfrm>
+                            <a:prstGeom prst="rect">
+                              <a:avLst/>
+                            </a:prstGeom>
+                            <a:noFill/>
+                            <a:ln>
+                              <a:noFill/>
+                            </a:ln>
+                            <a:extLst>
+                              <a:ext uri="{909E8E84-426E-40DD-AFC4-6F175D3DCCD1}">
+                                <a14:hiddenFill xmlns:a14="http://schemas.microsoft.com/office/drawing/2010/main">
+                                  <a:solidFill>
+                                    <a:srgbClr val="FFFFFF"/>
+                                  </a:solidFill>
+                                </a14:hiddenFill>
+                              </a:ext>
+                              <a:ext uri="{91240B29-F687-4F45-9708-019B960494DF}">
+                                <a14:hiddenLine xmlns:a14="http://schemas.microsoft.com/office/drawing/2010/main" w="6350">
+                                  <a:solidFill>
+                                    <a:srgbClr val="000000"/>
+                                  </a:solidFill>
+                                  <a:miter lim="800000"/>
+                                  <a:headEnd/>
+                                  <a:tailEnd/>
+                                </a14:hiddenLine>
+                              </a:ext>
+                            </a:extLst>
+                          </wps:spPr>
+                          <wps:txbx>
+                            <w:txbxContent>
+                              <w:p>
+                                <w:pPr>
+                                  <w:pStyle w:val="NoSpacing"/>
+                                  <w:spacing w:before="40" w:after="560" w:line="216" w:lineRule="auto"/>
+                                  <w:rPr>
+                                    <w:color w:val="5B9BD5" w:themeColor="accent1"/>
+                                    <w:sz w:val="72"/>
+                                    <w:szCs w:val="72"/>
+                                  </w:rPr>
+                                </w:pPr>
+                                <w:sdt>
+                                  <w:sdtPr>
+                                    <w:rPr>
+                                      <w:color w:val="5B9BD5" w:themeColor="accent1"/>
+                                      <w:sz w:val="72"/>
+                                      <w:szCs w:val="72"/>
+                                    </w:rPr>
+                                    <w:alias w:val="Title"/>
+                                    <w:tag w:val=""/>
+                                    <w:id w:val="151731938"/>
+                                    <w:dataBinding w:prefixMappings="xmlns:ns0='http://purl.org/dc/elements/1.1/' xmlns:ns1='http://schemas.openxmlformats.org/package/2006/metadata/core-properties' " w:xpath="/ns1:coreProperties[1]/ns0:title[1]" w:storeItemID="{6C3C8BC8-F283-45AE-878A-BAB7291924A1}"/>
+                                    <w:text/>
+                                  </w:sdtPr>
+                                  <w:sdtEndPr/>
+                                  <w:sdtContent>
+                                    <w:r>
+                                      <w:rPr>
+                                        <w:color w:val="5B9BD5" w:themeColor="accent1"/>
+                                        <w:sz w:val="72"/>
+                                        <w:szCs w:val="72"/>
+                                      </w:rPr>
+                                      <w:t>Testing Specification</w:t>
+                                    </w:r>
+                                  </w:sdtContent>
+                                </w:sdt>
+                              </w:p>
+                              <w:sdt>
+                                <w:sdtPr>
+                                  <w:rPr>
+                                    <w:caps/>
+                                    <w:color w:val="1F3864" w:themeColor="accent5" w:themeShade="80"/>
+                                    <w:sz w:val="28"/>
+                                    <w:szCs w:val="28"/>
+                                  </w:rPr>
+                                  <w:alias w:val="Subtitle"/>
+                                  <w:tag w:val=""/>
+                                  <w:id w:val="-2090151685"/>
+                                  <w:dataBinding w:prefixMappings="xmlns:ns0='http://purl.org/dc/elements/1.1/' xmlns:ns1='http://schemas.openxmlformats.org/package/2006/metadata/core-properties' " w:xpath="/ns1:coreProperties[1]/ns0:subject[1]" w:storeItemID="{6C3C8BC8-F283-45AE-878A-BAB7291924A1}"/>
+                                  <w:text/>
+                                </w:sdtPr>
+                                <w:sdtEndPr/>
+                                <w:sdtContent>
+                                  <w:p>
+                                    <w:pPr>
+                                      <w:pStyle w:val="NoSpacing"/>
+                                      <w:spacing w:before="40" w:after="40"/>
+                                      <w:rPr>
+                                        <w:caps/>
+                                        <w:color w:val="1F3864" w:themeColor="accent5" w:themeShade="80"/>
+                                        <w:sz w:val="28"/>
+                                        <w:szCs w:val="28"/>
+                                      </w:rPr>
+                                    </w:pPr>
+                                    <w:r>
+                                      <w:rPr>
+                                        <w:caps/>
+                                        <w:color w:val="1F3864" w:themeColor="accent5" w:themeShade="80"/>
+                                        <w:sz w:val="28"/>
+                                        <w:szCs w:val="28"/>
+                                      </w:rPr>
+                                      <w:t>Group project</w:t>
+                                    </w:r>
+                                  </w:p>
+                                </w:sdtContent>
+                              </w:sdt>
+                              <w:sdt>
+                                <w:sdtPr>
+                                  <w:rPr>
+                                    <w:caps/>
+                                    <w:color w:val="4472C4" w:themeColor="accent5"/>
+                                    <w:sz w:val="24"/>
+                                    <w:szCs w:val="24"/>
+                                  </w:rPr>
+                                  <w:alias w:val="Author"/>
+                                  <w:tag w:val=""/>
+                                  <w:id w:val="-1536112409"/>
+                                  <w:dataBinding w:prefixMappings="xmlns:ns0='http://purl.org/dc/elements/1.1/' xmlns:ns1='http://schemas.openxmlformats.org/package/2006/metadata/core-properties' " w:xpath="/ns1:coreProperties[1]/ns0:creator[1]" w:storeItemID="{6C3C8BC8-F283-45AE-878A-BAB7291924A1}"/>
+                                  <w:text/>
+                                </w:sdtPr>
+                                <w:sdtEndPr/>
+                                <w:sdtContent>
+                                  <w:p>
+                                    <w:pPr>
+                                      <w:pStyle w:val="NoSpacing"/>
+                                      <w:spacing w:before="80" w:after="40"/>
+                                      <w:rPr>
+                                        <w:caps/>
+                                        <w:color w:val="4472C4" w:themeColor="accent5"/>
+                                        <w:sz w:val="24"/>
+                                        <w:szCs w:val="24"/>
+                                      </w:rPr>
+                                    </w:pPr>
+                                    <w:r>
+                                      <w:rPr>
+                                        <w:caps/>
+                                        <w:color w:val="4472C4" w:themeColor="accent5"/>
+                                        <w:sz w:val="24"/>
+                                        <w:szCs w:val="24"/>
+                                        <w:lang w:val="en-GB"/>
+                                      </w:rPr>
+                                      <w:t>lissa smith, Scott lockett, Tim au, karl franks, calvin chan</w:t>
+                                    </w:r>
+                                    <w:r>
+                                      <w:rPr>
+                                        <w:caps/>
+                                        <w:color w:val="4472C4" w:themeColor="accent5"/>
+                                        <w:sz w:val="24"/>
+                                        <w:szCs w:val="24"/>
+                                        <w:lang w:val="en-GB"/>
+                                      </w:rPr>
+                                      <w:t>, Rhys howard</w:t>
+                                    </w:r>
+                                  </w:p>
+                                </w:sdtContent>
+                              </w:sdt>
+                            </w:txbxContent>
+                          </wps:txbx>
+                          <wps:bodyPr rot="0" vert="horz" wrap="square" lIns="0" tIns="0" rIns="0" bIns="0" anchor="t" anchorCtr="0" upright="1">
+                            <a:noAutofit/>
+                          </wps:bodyPr>
+                        </wps:wsp>
+                      </a:graphicData>
+                    </a:graphic>
+                    <wp14:sizeRelH relativeFrom="margin">
+                      <wp14:pctWidth>0</wp14:pctWidth>
+                    </wp14:sizeRelH>
+                    <wp14:sizeRelV relativeFrom="page">
+                      <wp14:pctHeight>0</wp14:pctHeight>
+                    </wp14:sizeRelV>
+                  </wp:anchor>
+                </w:drawing>
+              </mc:Choice>
+              <mc:Fallback>
+                <w:pict>
+                  <v:shapetype id="_x0000_t202" coordsize="21600,21600" o:spt="202" path="m,l,21600r21600,l21600,xe">
+                    <v:stroke joinstyle="miter"/>
+                    <v:path gradientshapeok="t" o:connecttype="rect"/>
+                  </v:shapetype>
+                  <v:shape id="Text Box 131" o:spid="_x0000_s1026" type="#_x0000_t202" style="position:absolute;margin-left:3.75pt;margin-top:113.15pt;width:468.8pt;height:137.65pt;z-index:251660288;visibility:visible;mso-wrap-style:square;mso-width-percent:0;mso-height-percent:0;mso-wrap-distance-left:14.4pt;mso-wrap-distance-top:0;mso-wrap-distance-right:14.4pt;mso-wrap-distance-bottom:0;mso-position-horizontal:absolute;mso-position-horizontal-relative:margin;mso-position-vertical:absolute;mso-position-vertical-relative:page;mso-width-percent:0;mso-height-percent:0;mso-width-relative:margin;mso-height-relative:page;v-text-anchor:top" o:gfxdata="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" filled="f" stroked="f" strokeweight=".5pt">
+                    <v:textbox inset="0,0,0,0">
+                      <w:txbxContent>
+                        <w:p>
+                          <w:pPr>
+                            <w:pStyle w:val="NoSpacing"/>
+                            <w:spacing w:before="40" w:after="560" w:line="216" w:lineRule="auto"/>
                             <w:rPr>
                               <w:color w:val="5B9BD5" w:themeColor="accent1"/>
                               <w:sz w:val="72"/>
                               <w:szCs w:val="72"/>
                             </w:rPr>
-                            <w:t>Testing Specification</w:t>
-                          </w:r>
-                        </w:sdtContent>
-                      </w:sdt>
-                    </w:p>
-                    <w:sdt>
-                      <w:sdtPr>
-                        <w:rPr>
-                          <w:caps/>
-                          <w:color w:val="1F3864" w:themeColor="accent5" w:themeShade="80"/>
-                          <w:sz w:val="28"/>
-                          <w:szCs w:val="28"/>
-                        </w:rPr>
-                        <w:alias w:val="Subtitle"/>
-                        <w:tag w:val=""/>
-                        <w:id w:val="-2090151685"/>
-                        <w:dataBinding w:prefixMappings="xmlns:ns0='http://purl.org/dc/elements/1.1/' xmlns:ns1='http://schemas.openxmlformats.org/package/2006/metadata/core-properties' " w:xpath="/ns1:coreProperties[1]/ns0:subject[1]" w:storeItemID="{6C3C8BC8-F283-45AE-878A-BAB7291924A1}"/>
-                        <w:text/>
-                      </w:sdtPr>
-                      <w:sdtEndPr/>
-                      <w:sdtContent>
-                        <w:p>
-                          <w:pPr>
-                            <w:pStyle w:val="NoSpacing"/>
-                            <w:spacing w:before="40" w:after="40"/>
+                          </w:pPr>
+                          <w:sdt>
+                            <w:sdtPr>
+                              <w:rPr>
+                                <w:color w:val="5B9BD5" w:themeColor="accent1"/>
+                                <w:sz w:val="72"/>
+                                <w:szCs w:val="72"/>
+                              </w:rPr>
+                              <w:alias w:val="Title"/>
+                              <w:tag w:val=""/>
+                              <w:id w:val="151731938"/>
+                              <w:dataBinding w:prefixMappings="xmlns:ns0='http://purl.org/dc/elements/1.1/' xmlns:ns1='http://schemas.openxmlformats.org/package/2006/metadata/core-properties' " w:xpath="/ns1:coreProperties[1]/ns0:title[1]" w:storeItemID="{6C3C8BC8-F283-45AE-878A-BAB7291924A1}"/>
+                              <w:text/>
+                            </w:sdtPr>
+                            <w:sdtEndPr/>
+                            <w:sdtContent>
+                              <w:r>
+                                <w:rPr>
+                                  <w:color w:val="5B9BD5" w:themeColor="accent1"/>
+                                  <w:sz w:val="72"/>
+                                  <w:szCs w:val="72"/>
+                                </w:rPr>
+                                <w:t>Testing Specification</w:t>
+                              </w:r>
+                            </w:sdtContent>
+                          </w:sdt>
+                        </w:p>
+                        <w:sdt>
+                          <w:sdtPr>
                             <w:rPr>
                               <w:caps/>
                               <w:color w:val="1F3864" w:themeColor="accent5" w:themeShade="80"/>
                               <w:sz w:val="28"/>
                               <w:szCs w:val="28"/>
                             </w:rPr>
-                          </w:pPr>
-                          <w:r>
-                            <w:rPr>
-                              <w:caps/>
-                              <w:color w:val="1F3864" w:themeColor="accent5" w:themeShade="80"/>
-                              <w:sz w:val="28"/>
-                              <w:szCs w:val="28"/>
-                            </w:rPr>
-                            <w:t>Group project</w:t>
-                          </w:r>
-                        </w:p>
-                      </w:sdtContent>
-                    </w:sdt>
-                    <w:sdt>
-                      <w:sdtPr>
-                        <w:rPr>
-                          <w:caps/>
-                          <w:color w:val="4472C4" w:themeColor="accent5"/>
-                          <w:sz w:val="24"/>
-                          <w:szCs w:val="24"/>
-                        </w:rPr>
-                        <w:alias w:val="Author"/>
-                        <w:tag w:val=""/>
-                        <w:id w:val="-1536112409"/>
-                        <w:dataBinding w:prefixMappings="xmlns:ns0='http://purl.org/dc/elements/1.1/' xmlns:ns1='http://schemas.openxmlformats.org/package/2006/metadata/core-properties' " w:xpath="/ns1:coreProperties[1]/ns0:creator[1]" w:storeItemID="{6C3C8BC8-F283-45AE-878A-BAB7291924A1}"/>
-                        <w:text/>
-                      </w:sdtPr>
-                      <w:sdtEndPr/>
-                      <w:sdtContent>
-                        <w:p>
-                          <w:pPr>
-                            <w:pStyle w:val="NoSpacing"/>
-                            <w:spacing w:before="80" w:after="40"/>
+                            <w:alias w:val="Subtitle"/>
+                            <w:tag w:val=""/>
+                            <w:id w:val="-2090151685"/>
+                            <w:dataBinding w:prefixMappings="xmlns:ns0='http://purl.org/dc/elements/1.1/' xmlns:ns1='http://schemas.openxmlformats.org/package/2006/metadata/core-properties' " w:xpath="/ns1:coreProperties[1]/ns0:subject[1]" w:storeItemID="{6C3C8BC8-F283-45AE-878A-BAB7291924A1}"/>
+                            <w:text/>
+                          </w:sdtPr>
+                          <w:sdtEndPr/>
+                          <w:sdtContent>
+                            <w:p>
+                              <w:pPr>
+                                <w:pStyle w:val="NoSpacing"/>
+                                <w:spacing w:before="40" w:after="40"/>
+                                <w:rPr>
+                                  <w:caps/>
+                                  <w:color w:val="1F3864" w:themeColor="accent5" w:themeShade="80"/>
+                                  <w:sz w:val="28"/>
+                                  <w:szCs w:val="28"/>
+                                </w:rPr>
+                              </w:pPr>
+                              <w:r>
+                                <w:rPr>
+                                  <w:caps/>
+                                  <w:color w:val="1F3864" w:themeColor="accent5" w:themeShade="80"/>
+                                  <w:sz w:val="28"/>
+                                  <w:szCs w:val="28"/>
+                                </w:rPr>
+                                <w:t>Group project</w:t>
+                              </w:r>
+                            </w:p>
+                          </w:sdtContent>
+                        </w:sdt>
+                        <w:sdt>
+                          <w:sdtPr>
                             <w:rPr>
                               <w:caps/>
                               <w:color w:val="4472C4" w:themeColor="accent5"/>
                               <w:sz w:val="24"/>
                               <w:szCs w:val="24"/>
                             </w:rPr>
-                          </w:pPr>
-                          <w:r>
-                            <w:rPr>
-                              <w:caps/>
-                              <w:color w:val="4472C4" w:themeColor="accent5"/>
-                              <w:sz w:val="24"/>
-                              <w:szCs w:val="24"/>
-                              <w:lang w:val="en-GB"/>
-                            </w:rPr>
-                            <w:t>lissa smith, Scott lockett, Tim au, karl franks, calvin chan</w:t>
-                          </w:r>
-                          <w:r>
-                            <w:rPr>
-                              <w:caps/>
-                              <w:color w:val="4472C4" w:themeColor="accent5"/>
-                              <w:sz w:val="24"/>
-                              <w:szCs w:val="24"/>
-                              <w:lang w:val="en-GB"/>
-                            </w:rPr>
-                            <w:t>, Rhys howard</w:t>
-                          </w:r>
-                        </w:p>
-                      </w:sdtContent>
-                    </w:sdt>
-                  </w:txbxContent>
-                </v:textbox>
-                <w10:wrap type="square" anchorx="margin" anchory="page"/>
-              </v:shape>
-            </w:pict>
+                            <w:alias w:val="Author"/>
+                            <w:tag w:val=""/>
+                            <w:id w:val="-1536112409"/>
+                            <w:dataBinding w:prefixMappings="xmlns:ns0='http://purl.org/dc/elements/1.1/' xmlns:ns1='http://schemas.openxmlformats.org/package/2006/metadata/core-properties' " w:xpath="/ns1:coreProperties[1]/ns0:creator[1]" w:storeItemID="{6C3C8BC8-F283-45AE-878A-BAB7291924A1}"/>
+                            <w:text/>
+                          </w:sdtPr>
+                          <w:sdtEndPr/>
+                          <w:sdtContent>
+                            <w:p>
+                              <w:pPr>
+                                <w:pStyle w:val="NoSpacing"/>
+                                <w:spacing w:before="80" w:after="40"/>
+                                <w:rPr>
+                                  <w:caps/>
+                                  <w:color w:val="4472C4" w:themeColor="accent5"/>
+                                  <w:sz w:val="24"/>
+                                  <w:szCs w:val="24"/>
+                                </w:rPr>
+                              </w:pPr>
+                              <w:r>
+                                <w:rPr>
+                                  <w:caps/>
+                                  <w:color w:val="4472C4" w:themeColor="accent5"/>
+                                  <w:sz w:val="24"/>
+                                  <w:szCs w:val="24"/>
+                                  <w:lang w:val="en-GB"/>
+                                </w:rPr>
+                                <w:t>lissa smith, Scott lockett, Tim au, karl franks, calvin chan</w:t>
+                              </w:r>
+                              <w:r>
+                                <w:rPr>
+                                  <w:caps/>
+                                  <w:color w:val="4472C4" w:themeColor="accent5"/>
+                                  <w:sz w:val="24"/>
+                                  <w:szCs w:val="24"/>
+                                  <w:lang w:val="en-GB"/>
+                                </w:rPr>
+                                <w:t>, Rhys howard</w:t>
+                              </w:r>
+                            </w:p>
+                          </w:sdtContent>
+                        </w:sdt>
+                      </w:txbxContent>
+                    </v:textbox>
+                    <w10:wrap type="square" anchorx="margin" anchory="page"/>
+                  </v:shape>
+                </w:pict>
+              </mc:Fallback>
+            </mc:AlternateContent>
           </w:r>
           <w:r>
             <w:rPr>
               <w:noProof/>
-              <w:lang w:eastAsia="en-GB"/>
+              <w:lang w:eastAsia="zh-TW"/>
             </w:rPr>
-            <w:pict>
-              <v:rect id="Rectangle 132" o:spid="_x0000_s1027" style="position:absolute;margin-left:-6.4pt;margin-top:0;width:46.8pt;height:77.75pt;z-index:251659264;visibility:visible;mso-width-percent:76;mso-height-percent:98;mso-top-percent:23;mso-position-horizontal:right;mso-position-horizontal-relative:margin;mso-position-vertical-relative:page;mso-width-percent:76;mso-height-percent:98;mso-top-percent:23;v-text-anchor:bottom" o:gfxdata="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" fillcolor="#5b9bd5 [3204]" stroked="f" strokeweight="1pt">
-                <v:path arrowok="t"/>
-                <o:lock v:ext="edit" aspectratio="t"/>
-                <v:textbox style="mso-next-textbox:#Rectangle 132" inset="3.6pt,,3.6pt">
-                  <w:txbxContent>
-                    <w:sdt>
-                      <w:sdtPr>
-                        <w:rPr>
-                          <w:color w:val="FFFFFF" w:themeColor="background1"/>
-                          <w:sz w:val="24"/>
-                          <w:szCs w:val="24"/>
-                        </w:rPr>
-                        <w:alias w:val="Year"/>
-                        <w:tag w:val=""/>
-                        <w:id w:val="-785116381"/>
-                        <w:dataBinding w:prefixMappings="xmlns:ns0='http://schemas.microsoft.com/office/2006/coverPageProps' " w:xpath="/ns0:CoverPageProperties[1]/ns0:PublishDate[1]" w:storeItemID="{55AF091B-3C7A-41E3-B477-F2FDAA23CFDA}"/>
-                        <w:date w:fullDate="2014-01-01T00:00:00Z">
-                          <w:dateFormat w:val="yyyy"/>
-                          <w:lid w:val="en-US"/>
-                          <w:storeMappedDataAs w:val="dateTime"/>
-                          <w:calendar w:val="gregorian"/>
-                        </w:date>
-                      </w:sdtPr>
-                      <w:sdtEndPr/>
-                      <w:sdtContent>
-                        <w:p>
-                          <w:pPr>
-                            <w:pStyle w:val="NoSpacing"/>
-                            <w:jc w:val="right"/>
+            <mc:AlternateContent>
+              <mc:Choice Requires="wps">
+                <w:drawing>
+                  <wp:anchor distT="0" distB="0" distL="114300" distR="114300" simplePos="0" relativeHeight="251659264" behindDoc="0" locked="0" layoutInCell="1" allowOverlap="1">
+                    <wp:simplePos x="0" y="0"/>
+                    <wp:positionH relativeFrom="margin">
+                      <wp:align>right</wp:align>
+                    </wp:positionH>
+                    <mc:AlternateContent>
+                      <mc:Choice Requires="wp14">
+                        <wp:positionV relativeFrom="page">
+                          <wp14:pctPosVOffset>2300</wp14:pctPosVOffset>
+                        </wp:positionV>
+                      </mc:Choice>
+                      <mc:Fallback>
+                        <wp:positionV relativeFrom="page">
+                          <wp:posOffset>245745</wp:posOffset>
+                        </wp:positionV>
+                      </mc:Fallback>
+                    </mc:AlternateContent>
+                    <wp:extent cx="568960" cy="1044575"/>
+                    <wp:effectExtent l="0" t="0" r="0" b="0"/>
+                    <wp:wrapNone/>
+                    <wp:docPr id="132" name="Rectangle 132"/>
+                    <wp:cNvGraphicFramePr>
+                      <a:graphicFrameLocks xmlns:a="http://schemas.openxmlformats.org/drawingml/2006/main" noChangeAspect="1"/>
+                    </wp:cNvGraphicFramePr>
+                    <a:graphic xmlns:a="http://schemas.openxmlformats.org/drawingml/2006/main">
+                      <a:graphicData uri="http://schemas.microsoft.com/office/word/2010/wordprocessingShape">
+                        <wps:wsp>
+                          <wps:cNvSpPr>
+                            <a:spLocks noChangeAspect="1"/>
+                          </wps:cNvSpPr>
+                          <wps:spPr>
+                            <a:xfrm>
+                              <a:off x="0" y="0"/>
+                              <a:ext cx="568960" cy="1044575"/>
+                            </a:xfrm>
+                            <a:prstGeom prst="rect">
+                              <a:avLst/>
+                            </a:prstGeom>
+                            <a:ln>
+                              <a:noFill/>
+                            </a:ln>
+                          </wps:spPr>
+                          <wps:style>
+                            <a:lnRef idx="2">
+                              <a:schemeClr val="accent1">
+                                <a:shade val="50000"/>
+                              </a:schemeClr>
+                            </a:lnRef>
+                            <a:fillRef idx="1">
+                              <a:schemeClr val="accent1"/>
+                            </a:fillRef>
+                            <a:effectRef idx="0">
+                              <a:schemeClr val="accent1"/>
+                            </a:effectRef>
+                            <a:fontRef idx="minor">
+                              <a:schemeClr val="lt1"/>
+                            </a:fontRef>
+                          </wps:style>
+                          <wps:txbx>
+                            <w:txbxContent>
+                              <w:sdt>
+                                <w:sdtPr>
+                                  <w:rPr>
+                                    <w:color w:val="FFFFFF" w:themeColor="background1"/>
+                                    <w:sz w:val="24"/>
+                                    <w:szCs w:val="24"/>
+                                  </w:rPr>
+                                  <w:alias w:val="Year"/>
+                                  <w:tag w:val=""/>
+                                  <w:id w:val="-785116381"/>
+                                  <w:dataBinding w:prefixMappings="xmlns:ns0='http://schemas.microsoft.com/office/2006/coverPageProps' " w:xpath="/ns0:CoverPageProperties[1]/ns0:PublishDate[1]" w:storeItemID="{55AF091B-3C7A-41E3-B477-F2FDAA23CFDA}"/>
+                                  <w:date w:fullDate="2014-01-01T00:00:00Z">
+                                    <w:dateFormat w:val="yyyy"/>
+                                    <w:lid w:val="en-US"/>
+                                    <w:storeMappedDataAs w:val="dateTime"/>
+                                    <w:calendar w:val="gregorian"/>
+                                  </w:date>
+                                </w:sdtPr>
+                                <w:sdtEndPr/>
+                                <w:sdtContent>
+                                  <w:p>
+                                    <w:pPr>
+                                      <w:pStyle w:val="NoSpacing"/>
+                                      <w:jc w:val="right"/>
+                                      <w:rPr>
+                                        <w:color w:val="FFFFFF" w:themeColor="background1"/>
+                                        <w:sz w:val="24"/>
+                                        <w:szCs w:val="24"/>
+                                      </w:rPr>
+                                    </w:pPr>
+                                    <w:r>
+                                      <w:rPr>
+                                        <w:color w:val="FFFFFF" w:themeColor="background1"/>
+                                        <w:sz w:val="24"/>
+                                        <w:szCs w:val="24"/>
+                                      </w:rPr>
+                                      <w:t>2014</w:t>
+                                    </w:r>
+                                  </w:p>
+                                </w:sdtContent>
+                              </w:sdt>
+                            </w:txbxContent>
+                          </wps:txbx>
+                          <wps:bodyPr rot="0" spcFirstLastPara="0" vertOverflow="overflow" horzOverflow="overflow" vert="horz" wrap="square" lIns="45720" tIns="45720" rIns="45720" bIns="45720" numCol="1" spcCol="0" rtlCol="0" fromWordArt="0" anchor="b" anchorCtr="0" forceAA="0" compatLnSpc="1">
+                            <a:prstTxWarp prst="textNoShape">
+                              <a:avLst/>
+                            </a:prstTxWarp>
+                            <a:noAutofit/>
+                          </wps:bodyPr>
+                        </wps:wsp>
+                      </a:graphicData>
+                    </a:graphic>
+                    <wp14:sizeRelH relativeFrom="page">
+                      <wp14:pctWidth>7600</wp14:pctWidth>
+                    </wp14:sizeRelH>
+                    <wp14:sizeRelV relativeFrom="page">
+                      <wp14:pctHeight>9800</wp14:pctHeight>
+                    </wp14:sizeRelV>
+                  </wp:anchor>
+                </w:drawing>
+              </mc:Choice>
+              <mc:Fallback>
+                <w:pict>
+                  <v:rect id="Rectangle 132" o:spid="_x0000_s1027" style="position:absolute;margin-left:-6.4pt;margin-top:0;width:44.8pt;height:82.25pt;z-index:251659264;visibility:visible;mso-wrap-style:square;mso-width-percent:76;mso-height-percent:98;mso-top-percent:23;mso-wrap-distance-left:9pt;mso-wrap-distance-top:0;mso-wrap-distance-right:9pt;mso-wrap-distance-bottom:0;mso-position-horizontal:right;mso-position-horizontal-relative:margin;mso-position-vertical-relative:page;mso-width-percent:76;mso-height-percent:98;mso-top-percent:23;mso-width-relative:page;mso-height-relative:page;v-text-anchor:bottom" o:gfxdata="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" fillcolor="#5b9bd5 [3204]" stroked="f" strokeweight="1pt">
+                    <v:path arrowok="t"/>
+                    <o:lock v:ext="edit" aspectratio="t"/>
+                    <v:textbox inset="3.6pt,,3.6pt">
+                      <w:txbxContent>
+                        <w:sdt>
+                          <w:sdtPr>
                             <w:rPr>
                               <w:color w:val="FFFFFF" w:themeColor="background1"/>
                               <w:sz w:val="24"/>
                               <w:szCs w:val="24"/>
                             </w:rPr>
-                          </w:pPr>
-                          <w:r>
-                            <w:rPr>
-                              <w:color w:val="FFFFFF" w:themeColor="background1"/>
-                              <w:sz w:val="24"/>
-                              <w:szCs w:val="24"/>
-                            </w:rPr>
-                            <w:t>2014</w:t>
-                          </w:r>
-                        </w:p>
-                      </w:sdtContent>
-                    </w:sdt>
-                  </w:txbxContent>
-                </v:textbox>
-                <w10:wrap anchorx="margin" anchory="page"/>
-              </v:rect>
-            </w:pict>
+                            <w:alias w:val="Year"/>
+                            <w:tag w:val=""/>
+                            <w:id w:val="-785116381"/>
+                            <w:dataBinding w:prefixMappings="xmlns:ns0='http://schemas.microsoft.com/office/2006/coverPageProps' " w:xpath="/ns0:CoverPageProperties[1]/ns0:PublishDate[1]" w:storeItemID="{55AF091B-3C7A-41E3-B477-F2FDAA23CFDA}"/>
+                            <w:date w:fullDate="2014-01-01T00:00:00Z">
+                              <w:dateFormat w:val="yyyy"/>
+                              <w:lid w:val="en-US"/>
+                              <w:storeMappedDataAs w:val="dateTime"/>
+                              <w:calendar w:val="gregorian"/>
+                            </w:date>
+                          </w:sdtPr>
+                          <w:sdtEndPr/>
+                          <w:sdtContent>
+                            <w:p>
+                              <w:pPr>
+                                <w:pStyle w:val="NoSpacing"/>
+                                <w:jc w:val="right"/>
+                                <w:rPr>
+                                  <w:color w:val="FFFFFF" w:themeColor="background1"/>
+                                  <w:sz w:val="24"/>
+                                  <w:szCs w:val="24"/>
+                                </w:rPr>
+                              </w:pPr>
+                              <w:r>
+                                <w:rPr>
+                                  <w:color w:val="FFFFFF" w:themeColor="background1"/>
+                                  <w:sz w:val="24"/>
+                                  <w:szCs w:val="24"/>
+                                </w:rPr>
+                                <w:t>2014</w:t>
+                              </w:r>
+                            </w:p>
+                          </w:sdtContent>
+                        </w:sdt>
+                      </w:txbxContent>
+                    </v:textbox>
+                    <w10:wrap anchorx="margin" anchory="page"/>
+                  </v:rect>
+                </w:pict>
+              </mc:Fallback>
+            </mc:AlternateContent>
           </w:r>
         </w:p>
       </w:sdtContent>
@@ -849,9 +1179,19 @@
           <w:p>
             <w:pPr>
               <w:rPr>
-                <w:b w:val="0"/>
-              </w:rPr>
-            </w:pPr>
+                <w:rFonts w:hint="eastAsia"/>
+                <w:b w:val="0"/>
+                <w:lang w:eastAsia="zh-HK"/>
+              </w:rPr>
+            </w:pPr>
+            <w:r>
+              <w:rPr>
+                <w:rFonts w:hint="eastAsia"/>
+                <w:b w:val="0"/>
+                <w:lang w:eastAsia="zh-HK"/>
+              </w:rPr>
+              <w:t>UI-W-001</w:t>
+            </w:r>
           </w:p>
         </w:tc>
         <w:tc>
@@ -984,6 +1324,14 @@
                 <w:b w:val="0"/>
               </w:rPr>
             </w:pPr>
+            <w:r>
+              <w:rPr>
+                <w:rFonts w:hint="eastAsia"/>
+                <w:b w:val="0"/>
+                <w:lang w:eastAsia="zh-HK"/>
+              </w:rPr>
+              <w:t>UI-W-002</w:t>
+            </w:r>
           </w:p>
         </w:tc>
         <w:tc>
@@ -1117,6 +1465,14 @@
                 <w:b w:val="0"/>
               </w:rPr>
             </w:pPr>
+            <w:r>
+              <w:rPr>
+                <w:rFonts w:hint="eastAsia"/>
+                <w:b w:val="0"/>
+                <w:lang w:eastAsia="zh-HK"/>
+              </w:rPr>
+              <w:t>UI-W-003</w:t>
+            </w:r>
           </w:p>
         </w:tc>
         <w:tc>
@@ -1235,6 +1591,14 @@
                 <w:b w:val="0"/>
               </w:rPr>
             </w:pPr>
+            <w:r>
+              <w:rPr>
+                <w:rFonts w:hint="eastAsia"/>
+                <w:b w:val="0"/>
+                <w:lang w:eastAsia="zh-HK"/>
+              </w:rPr>
+              <w:t>UI-W-004</w:t>
+            </w:r>
           </w:p>
         </w:tc>
         <w:tc>
@@ -1354,6 +1718,14 @@
                 <w:b w:val="0"/>
               </w:rPr>
             </w:pPr>
+            <w:r>
+              <w:rPr>
+                <w:rFonts w:hint="eastAsia"/>
+                <w:b w:val="0"/>
+                <w:lang w:eastAsia="zh-HK"/>
+              </w:rPr>
+              <w:t>UI-W-005</w:t>
+            </w:r>
           </w:p>
         </w:tc>
         <w:tc>
@@ -1471,9 +1843,19 @@
           <w:p>
             <w:pPr>
               <w:rPr>
-                <w:b w:val="0"/>
-              </w:rPr>
-            </w:pPr>
+                <w:rFonts w:hint="eastAsia"/>
+                <w:b w:val="0"/>
+                <w:lang w:eastAsia="zh-HK"/>
+              </w:rPr>
+            </w:pPr>
+            <w:r>
+              <w:rPr>
+                <w:rFonts w:hint="eastAsia"/>
+                <w:b w:val="0"/>
+                <w:lang w:eastAsia="zh-HK"/>
+              </w:rPr>
+              <w:t>UI-W-006</w:t>
+            </w:r>
           </w:p>
         </w:tc>
         <w:tc>
@@ -1593,6 +1975,14 @@
                 <w:b w:val="0"/>
               </w:rPr>
             </w:pPr>
+            <w:r>
+              <w:rPr>
+                <w:rFonts w:hint="eastAsia"/>
+                <w:b w:val="0"/>
+                <w:lang w:eastAsia="zh-HK"/>
+              </w:rPr>
+              <w:t>UI-W-007</w:t>
+            </w:r>
           </w:p>
         </w:tc>
         <w:tc>
@@ -1711,6 +2101,14 @@
                 <w:b w:val="0"/>
               </w:rPr>
             </w:pPr>
+            <w:r>
+              <w:rPr>
+                <w:rFonts w:hint="eastAsia"/>
+                <w:b w:val="0"/>
+                <w:lang w:eastAsia="zh-HK"/>
+              </w:rPr>
+              <w:t>UI-W-008</w:t>
+            </w:r>
           </w:p>
         </w:tc>
         <w:tc>
@@ -1830,6 +2228,15 @@
                 <w:b w:val="0"/>
               </w:rPr>
             </w:pPr>
+            <w:r>
+              <w:rPr>
+                <w:rFonts w:hint="eastAsia"/>
+                <w:b w:val="0"/>
+                <w:lang w:eastAsia="zh-HK"/>
+              </w:rPr>
+              <w:lastRenderedPageBreak/>
+              <w:t>UI-W-009</w:t>
+            </w:r>
           </w:p>
         </w:tc>
         <w:tc>
@@ -1948,6 +2355,14 @@
                 <w:b w:val="0"/>
               </w:rPr>
             </w:pPr>
+            <w:r>
+              <w:rPr>
+                <w:rFonts w:hint="eastAsia"/>
+                <w:b w:val="0"/>
+                <w:lang w:eastAsia="zh-HK"/>
+              </w:rPr>
+              <w:t>UI-W-010</w:t>
+            </w:r>
           </w:p>
         </w:tc>
         <w:tc>
@@ -2067,6 +2482,14 @@
                 <w:b w:val="0"/>
               </w:rPr>
             </w:pPr>
+            <w:r>
+              <w:rPr>
+                <w:rFonts w:hint="eastAsia"/>
+                <w:b w:val="0"/>
+                <w:lang w:eastAsia="zh-HK"/>
+              </w:rPr>
+              <w:t>UI-W-011</w:t>
+            </w:r>
           </w:p>
         </w:tc>
         <w:tc>
@@ -2195,6 +2618,14 @@
                 <w:b w:val="0"/>
               </w:rPr>
             </w:pPr>
+            <w:r>
+              <w:rPr>
+                <w:rFonts w:hint="eastAsia"/>
+                <w:b w:val="0"/>
+                <w:lang w:eastAsia="zh-HK"/>
+              </w:rPr>
+              <w:t>UI-W-012</w:t>
+            </w:r>
           </w:p>
         </w:tc>
         <w:tc>
@@ -2328,6 +2759,14 @@
                 <w:b w:val="0"/>
               </w:rPr>
             </w:pPr>
+            <w:r>
+              <w:rPr>
+                <w:rFonts w:hint="eastAsia"/>
+                <w:b w:val="0"/>
+                <w:lang w:eastAsia="zh-HK"/>
+              </w:rPr>
+              <w:t>UI-W-013</w:t>
+            </w:r>
           </w:p>
         </w:tc>
         <w:tc>
@@ -2460,6 +2899,14 @@
                 <w:b w:val="0"/>
               </w:rPr>
             </w:pPr>
+            <w:r>
+              <w:rPr>
+                <w:rFonts w:hint="eastAsia"/>
+                <w:b w:val="0"/>
+                <w:lang w:eastAsia="zh-HK"/>
+              </w:rPr>
+              <w:t>UI-W-014</w:t>
+            </w:r>
           </w:p>
         </w:tc>
         <w:tc>
@@ -2579,6 +3026,14 @@
                 <w:b w:val="0"/>
               </w:rPr>
             </w:pPr>
+            <w:r>
+              <w:rPr>
+                <w:rFonts w:hint="eastAsia"/>
+                <w:b w:val="0"/>
+                <w:lang w:eastAsia="zh-HK"/>
+              </w:rPr>
+              <w:t>UI-W-015</w:t>
+            </w:r>
           </w:p>
         </w:tc>
         <w:tc>
@@ -3391,7 +3846,15 @@
               <w:rPr>
                 <w:b w:val="0"/>
               </w:rPr>
-              <w:t>UI-A-004</w:t>
+              <w:t>UI-</w:t>
+            </w:r>
+            <w:bookmarkStart w:id="0" w:name="_GoBack"/>
+            <w:bookmarkEnd w:id="0"/>
+            <w:r>
+              <w:rPr>
+                <w:b w:val="0"/>
+              </w:rPr>
+              <w:t>A-004</w:t>
             </w:r>
           </w:p>
         </w:tc>
@@ -3805,7 +4268,15 @@
               <w:cnfStyle w:val="000000100000" w:firstRow="0" w:lastRow="0" w:firstColumn="0" w:lastColumn="0" w:oddVBand="0" w:evenVBand="0" w:oddHBand="1" w:evenHBand="0" w:firstRowFirstColumn="0" w:firstRowLastColumn="0" w:lastRowFirstColumn="0" w:lastRowLastColumn="0"/>
             </w:pPr>
             <w:r>
-              <w:t>The user will be taken to the record page with the edited dataon display.</w:t>
+              <w:t xml:space="preserve">The user will be taken to the record page with the edited </w:t>
+            </w:r>
+            <w:proofErr w:type="spellStart"/>
+            <w:r>
+              <w:t>dataon</w:t>
+            </w:r>
+            <w:proofErr w:type="spellEnd"/>
+            <w:r>
+              <w:t xml:space="preserve"> display.</w:t>
             </w:r>
           </w:p>
         </w:tc>
@@ -5890,14 +6361,29 @@
             <w:pPr>
               <w:ind w:left="60"/>
               <w:rPr>
-                <w:rFonts w:eastAsia="Times New Roman" w:cs="Arial"/>
-                <w:color w:val="000000"/>
-                <w:sz w:val="23"/>
-                <w:szCs w:val="23"/>
-                <w:highlight w:val="lightGray"/>
-                <w:shd w:val="clear" w:color="auto" w:fill="FFFFFF"/>
-              </w:rPr>
-            </w:pPr>
+                <w:rFonts w:cs="Arial" w:hint="eastAsia"/>
+                <w:b w:val="0"/>
+                <w:color w:val="000000"/>
+                <w:sz w:val="23"/>
+                <w:szCs w:val="23"/>
+                <w:highlight w:val="lightGray"/>
+                <w:shd w:val="clear" w:color="auto" w:fill="FFFFFF"/>
+                <w:lang w:eastAsia="zh-HK"/>
+              </w:rPr>
+            </w:pPr>
+            <w:r>
+              <w:rPr>
+                <w:rFonts w:cs="Arial" w:hint="eastAsia"/>
+                <w:b w:val="0"/>
+                <w:color w:val="000000"/>
+                <w:sz w:val="23"/>
+                <w:szCs w:val="23"/>
+                <w:shd w:val="clear" w:color="auto" w:fill="FFFFFF"/>
+                <w:lang w:eastAsia="zh-HK"/>
+              </w:rPr>
+              <w:lastRenderedPageBreak/>
+              <w:t>UI-A-8</w:t>
+            </w:r>
           </w:p>
         </w:tc>
         <w:tc>
@@ -5913,7 +6399,6 @@
                 <w:color w:val="000000"/>
                 <w:sz w:val="23"/>
                 <w:szCs w:val="23"/>
-                <w:highlight w:val="lightGray"/>
                 <w:shd w:val="clear" w:color="auto" w:fill="FFFFFF"/>
                 <w:lang w:eastAsia="zh-HK"/>
               </w:rPr>
@@ -5924,7 +6409,6 @@
                 <w:color w:val="000000"/>
                 <w:sz w:val="23"/>
                 <w:szCs w:val="23"/>
-                <w:highlight w:val="lightGray"/>
                 <w:shd w:val="clear" w:color="auto" w:fill="FFFFFF"/>
                 <w:lang w:eastAsia="zh-HK"/>
               </w:rPr>
@@ -5943,16 +6427,14 @@
                 <w:rFonts w:eastAsia="Times New Roman" w:cs="Times New Roman"/>
                 <w:sz w:val="24"/>
                 <w:szCs w:val="24"/>
-                <w:highlight w:val="lightGray"/>
-              </w:rPr>
-            </w:pPr>
-            <w:r>
-              <w:rPr>
-                <w:rFonts w:eastAsia="Times New Roman" w:cs="Arial"/>
-                <w:color w:val="000000"/>
-                <w:sz w:val="24"/>
-                <w:szCs w:val="24"/>
-                <w:highlight w:val="lightGray"/>
+              </w:rPr>
+            </w:pPr>
+            <w:r>
+              <w:rPr>
+                <w:rFonts w:eastAsia="Times New Roman" w:cs="Arial"/>
+                <w:color w:val="000000"/>
+                <w:sz w:val="24"/>
+                <w:szCs w:val="24"/>
               </w:rPr>
               <w:t xml:space="preserve">Test that title of </w:t>
             </w:r>
@@ -5962,7 +6444,6 @@
                 <w:color w:val="000000"/>
                 <w:sz w:val="24"/>
                 <w:szCs w:val="24"/>
-                <w:highlight w:val="lightGray"/>
                 <w:lang w:eastAsia="zh-HK"/>
               </w:rPr>
               <w:t>Species Field</w:t>
@@ -5973,7 +6454,6 @@
                 <w:color w:val="000000"/>
                 <w:sz w:val="24"/>
                 <w:szCs w:val="24"/>
-                <w:highlight w:val="lightGray"/>
               </w:rPr>
               <w:t xml:space="preserve"> </w:t>
             </w:r>
@@ -5984,7 +6464,6 @@
                 <w:color w:val="000000"/>
                 <w:sz w:val="24"/>
                 <w:szCs w:val="24"/>
-                <w:highlight w:val="lightGray"/>
               </w:rPr>
               <w:t>can not</w:t>
             </w:r>
@@ -5995,7 +6474,6 @@
                 <w:color w:val="000000"/>
                 <w:sz w:val="24"/>
                 <w:szCs w:val="24"/>
-                <w:highlight w:val="lightGray"/>
               </w:rPr>
               <w:t xml:space="preserve"> exceed </w:t>
             </w:r>
@@ -6005,7 +6483,6 @@
                 <w:color w:val="000000"/>
                 <w:sz w:val="24"/>
                 <w:szCs w:val="24"/>
-                <w:highlight w:val="lightGray"/>
                 <w:lang w:eastAsia="zh-HK"/>
               </w:rPr>
               <w:t>30</w:t>
@@ -6016,7 +6493,6 @@
                 <w:color w:val="000000"/>
                 <w:sz w:val="24"/>
                 <w:szCs w:val="24"/>
-                <w:highlight w:val="lightGray"/>
               </w:rPr>
               <w:t xml:space="preserve"> characters in length</w:t>
             </w:r>
@@ -6069,7 +6545,6 @@
                 <w:color w:val="000000"/>
                 <w:sz w:val="23"/>
                 <w:szCs w:val="23"/>
-                <w:highlight w:val="lightGray"/>
                 <w:shd w:val="clear" w:color="auto" w:fill="FFFFFF"/>
               </w:rPr>
             </w:pPr>
@@ -6096,16 +6571,14 @@
                 <w:rFonts w:eastAsia="Times New Roman" w:cs="Times New Roman"/>
                 <w:sz w:val="24"/>
                 <w:szCs w:val="24"/>
-                <w:highlight w:val="lightGray"/>
-              </w:rPr>
-            </w:pPr>
-            <w:r>
-              <w:rPr>
-                <w:rFonts w:eastAsia="Times New Roman" w:cs="Arial"/>
-                <w:color w:val="000000"/>
-                <w:sz w:val="24"/>
-                <w:szCs w:val="24"/>
-                <w:highlight w:val="lightGray"/>
+              </w:rPr>
+            </w:pPr>
+            <w:r>
+              <w:rPr>
+                <w:rFonts w:eastAsia="Times New Roman" w:cs="Arial"/>
+                <w:color w:val="000000"/>
+                <w:sz w:val="24"/>
+                <w:szCs w:val="24"/>
               </w:rPr>
               <w:t>Toast appears</w:t>
             </w:r>
@@ -6122,16 +6595,14 @@
                 <w:rFonts w:eastAsia="Times New Roman" w:cs="Times New Roman"/>
                 <w:sz w:val="24"/>
                 <w:szCs w:val="24"/>
-                <w:highlight w:val="lightGray"/>
-              </w:rPr>
-            </w:pPr>
-            <w:r>
-              <w:rPr>
-                <w:rFonts w:eastAsia="Times New Roman" w:cs="Arial"/>
-                <w:color w:val="000000"/>
-                <w:sz w:val="24"/>
-                <w:szCs w:val="24"/>
-                <w:highlight w:val="lightGray"/>
+              </w:rPr>
+            </w:pPr>
+            <w:r>
+              <w:rPr>
+                <w:rFonts w:eastAsia="Times New Roman" w:cs="Arial"/>
+                <w:color w:val="000000"/>
+                <w:sz w:val="24"/>
+                <w:szCs w:val="24"/>
               </w:rPr>
               <w:t xml:space="preserve">Toast appears when Name length equals </w:t>
             </w:r>
@@ -6141,7 +6612,6 @@
                 <w:color w:val="000000"/>
                 <w:sz w:val="24"/>
                 <w:szCs w:val="24"/>
-                <w:highlight w:val="lightGray"/>
                 <w:lang w:eastAsia="zh-HK"/>
               </w:rPr>
               <w:t>30</w:t>
@@ -6152,7 +6622,6 @@
                 <w:color w:val="000000"/>
                 <w:sz w:val="24"/>
                 <w:szCs w:val="24"/>
-                <w:highlight w:val="lightGray"/>
               </w:rPr>
               <w:t xml:space="preserve"> characters and a new character is attempted to be added</w:t>
             </w:r>
@@ -6174,22 +6643,35 @@
             <w:pPr>
               <w:ind w:left="60"/>
               <w:rPr>
-                <w:rFonts w:eastAsia="Times New Roman" w:cs="Times New Roman"/>
-                <w:b w:val="0"/>
-                <w:sz w:val="24"/>
-                <w:szCs w:val="24"/>
-              </w:rPr>
-            </w:pPr>
-            <w:r>
-              <w:rPr>
-                <w:rFonts w:eastAsia="Times New Roman" w:cs="Arial"/>
-                <w:b w:val="0"/>
-                <w:color w:val="000000"/>
-                <w:sz w:val="23"/>
-                <w:szCs w:val="23"/>
-                <w:shd w:val="clear" w:color="auto" w:fill="FFFFFF"/>
-              </w:rPr>
-              <w:t>UI-A-8</w:t>
+                <w:rFonts w:cs="Times New Roman" w:hint="eastAsia"/>
+                <w:b w:val="0"/>
+                <w:sz w:val="24"/>
+                <w:szCs w:val="24"/>
+                <w:lang w:eastAsia="zh-HK"/>
+              </w:rPr>
+            </w:pPr>
+            <w:r>
+              <w:rPr>
+                <w:rFonts w:eastAsia="Times New Roman" w:cs="Arial"/>
+                <w:b w:val="0"/>
+                <w:color w:val="000000"/>
+                <w:sz w:val="23"/>
+                <w:szCs w:val="23"/>
+                <w:shd w:val="clear" w:color="auto" w:fill="FFFFFF"/>
+              </w:rPr>
+              <w:t>UI-A-</w:t>
+            </w:r>
+            <w:r>
+              <w:rPr>
+                <w:rFonts w:cs="Arial" w:hint="eastAsia"/>
+                <w:b w:val="0"/>
+                <w:color w:val="000000"/>
+                <w:sz w:val="23"/>
+                <w:szCs w:val="23"/>
+                <w:shd w:val="clear" w:color="auto" w:fill="FFFFFF"/>
+                <w:lang w:eastAsia="zh-HK"/>
+              </w:rPr>
+              <w:t>9</w:t>
             </w:r>
           </w:p>
         </w:tc>
@@ -6411,19 +6893,7 @@
                 <w:szCs w:val="24"/>
                 <w:highlight w:val="lightGray"/>
               </w:rPr>
-              <w:t>Toast a</w:t>
-            </w:r>
-            <w:bookmarkStart w:id="0" w:name="_GoBack"/>
-            <w:bookmarkEnd w:id="0"/>
-            <w:r>
-              <w:rPr>
-                <w:rFonts w:eastAsia="Times New Roman" w:cs="Arial"/>
-                <w:color w:val="000000"/>
-                <w:sz w:val="24"/>
-                <w:szCs w:val="24"/>
-                <w:highlight w:val="lightGray"/>
-              </w:rPr>
-              <w:t>ppears</w:t>
+              <w:t>Toast appears</w:t>
             </w:r>
           </w:p>
         </w:tc>
@@ -6489,24 +6959,38 @@
             <w:pPr>
               <w:ind w:left="60"/>
               <w:rPr>
-                <w:rFonts w:eastAsia="Times New Roman" w:cs="Times New Roman"/>
-                <w:b w:val="0"/>
-                <w:sz w:val="24"/>
-                <w:szCs w:val="24"/>
-                <w:highlight w:val="lightGray"/>
-              </w:rPr>
-            </w:pPr>
-            <w:r>
-              <w:rPr>
-                <w:rFonts w:eastAsia="Times New Roman" w:cs="Arial"/>
-                <w:b w:val="0"/>
-                <w:color w:val="000000"/>
-                <w:sz w:val="23"/>
-                <w:szCs w:val="23"/>
-                <w:highlight w:val="lightGray"/>
-                <w:shd w:val="clear" w:color="auto" w:fill="FFFFFF"/>
-              </w:rPr>
-              <w:t>UI-A-9</w:t>
+                <w:rFonts w:cs="Times New Roman" w:hint="eastAsia"/>
+                <w:b w:val="0"/>
+                <w:sz w:val="24"/>
+                <w:szCs w:val="24"/>
+                <w:highlight w:val="lightGray"/>
+                <w:lang w:eastAsia="zh-HK"/>
+              </w:rPr>
+            </w:pPr>
+            <w:r>
+              <w:rPr>
+                <w:rFonts w:eastAsia="Times New Roman" w:cs="Arial"/>
+                <w:b w:val="0"/>
+                <w:color w:val="000000"/>
+                <w:sz w:val="23"/>
+                <w:szCs w:val="23"/>
+                <w:highlight w:val="lightGray"/>
+                <w:shd w:val="clear" w:color="auto" w:fill="FFFFFF"/>
+              </w:rPr>
+              <w:t>UI-A-</w:t>
+            </w:r>
+            <w:r>
+              <w:rPr>
+                <w:rFonts w:cs="Arial" w:hint="eastAsia"/>
+                <w:b w:val="0"/>
+                <w:color w:val="000000"/>
+                <w:sz w:val="23"/>
+                <w:szCs w:val="23"/>
+                <w:highlight w:val="lightGray"/>
+                <w:shd w:val="clear" w:color="auto" w:fill="FFFFFF"/>
+                <w:lang w:eastAsia="zh-HK"/>
+              </w:rPr>
+              <w:t>10</w:t>
             </w:r>
           </w:p>
         </w:tc>
@@ -6702,22 +7186,35 @@
             <w:pPr>
               <w:ind w:left="60"/>
               <w:rPr>
-                <w:rFonts w:eastAsia="Times New Roman" w:cs="Times New Roman"/>
-                <w:b w:val="0"/>
-                <w:sz w:val="24"/>
-                <w:szCs w:val="24"/>
-              </w:rPr>
-            </w:pPr>
-            <w:r>
-              <w:rPr>
-                <w:rFonts w:eastAsia="Times New Roman" w:cs="Arial"/>
-                <w:b w:val="0"/>
-                <w:color w:val="000000"/>
-                <w:sz w:val="23"/>
-                <w:szCs w:val="23"/>
-                <w:shd w:val="clear" w:color="auto" w:fill="FFFFFF"/>
-              </w:rPr>
-              <w:t>UI-A-10</w:t>
+                <w:rFonts w:cs="Times New Roman" w:hint="eastAsia"/>
+                <w:b w:val="0"/>
+                <w:sz w:val="24"/>
+                <w:szCs w:val="24"/>
+                <w:lang w:eastAsia="zh-HK"/>
+              </w:rPr>
+            </w:pPr>
+            <w:r>
+              <w:rPr>
+                <w:rFonts w:eastAsia="Times New Roman" w:cs="Arial"/>
+                <w:b w:val="0"/>
+                <w:color w:val="000000"/>
+                <w:sz w:val="23"/>
+                <w:szCs w:val="23"/>
+                <w:shd w:val="clear" w:color="auto" w:fill="FFFFFF"/>
+              </w:rPr>
+              <w:t>UI-A-1</w:t>
+            </w:r>
+            <w:r>
+              <w:rPr>
+                <w:rFonts w:cs="Arial" w:hint="eastAsia"/>
+                <w:b w:val="0"/>
+                <w:color w:val="000000"/>
+                <w:sz w:val="23"/>
+                <w:szCs w:val="23"/>
+                <w:shd w:val="clear" w:color="auto" w:fill="FFFFFF"/>
+                <w:lang w:eastAsia="zh-HK"/>
+              </w:rPr>
+              <w:t>1</w:t>
             </w:r>
           </w:p>
         </w:tc>
@@ -6900,24 +7397,38 @@
             <w:pPr>
               <w:ind w:left="60"/>
               <w:rPr>
-                <w:rFonts w:eastAsia="Times New Roman" w:cs="Times New Roman"/>
-                <w:b w:val="0"/>
-                <w:sz w:val="24"/>
-                <w:szCs w:val="24"/>
-                <w:highlight w:val="lightGray"/>
-              </w:rPr>
-            </w:pPr>
-            <w:r>
-              <w:rPr>
-                <w:rFonts w:eastAsia="Times New Roman" w:cs="Arial"/>
-                <w:b w:val="0"/>
-                <w:color w:val="000000"/>
-                <w:sz w:val="23"/>
-                <w:szCs w:val="23"/>
-                <w:highlight w:val="lightGray"/>
-                <w:shd w:val="clear" w:color="auto" w:fill="FFFFFF"/>
-              </w:rPr>
-              <w:t>UI-A-11</w:t>
+                <w:rFonts w:cs="Times New Roman" w:hint="eastAsia"/>
+                <w:b w:val="0"/>
+                <w:sz w:val="24"/>
+                <w:szCs w:val="24"/>
+                <w:highlight w:val="lightGray"/>
+                <w:lang w:eastAsia="zh-HK"/>
+              </w:rPr>
+            </w:pPr>
+            <w:r>
+              <w:rPr>
+                <w:rFonts w:eastAsia="Times New Roman" w:cs="Arial"/>
+                <w:b w:val="0"/>
+                <w:color w:val="000000"/>
+                <w:sz w:val="23"/>
+                <w:szCs w:val="23"/>
+                <w:highlight w:val="lightGray"/>
+                <w:shd w:val="clear" w:color="auto" w:fill="FFFFFF"/>
+              </w:rPr>
+              <w:t>UI-A-1</w:t>
+            </w:r>
+            <w:r>
+              <w:rPr>
+                <w:rFonts w:cs="Arial" w:hint="eastAsia"/>
+                <w:b w:val="0"/>
+                <w:color w:val="000000"/>
+                <w:sz w:val="23"/>
+                <w:szCs w:val="23"/>
+                <w:highlight w:val="lightGray"/>
+                <w:shd w:val="clear" w:color="auto" w:fill="FFFFFF"/>
+                <w:lang w:eastAsia="zh-HK"/>
+              </w:rPr>
+              <w:t>2</w:t>
             </w:r>
           </w:p>
         </w:tc>
@@ -7079,22 +7590,35 @@
             <w:pPr>
               <w:ind w:left="60"/>
               <w:rPr>
-                <w:rFonts w:eastAsia="Times New Roman" w:cs="Times New Roman"/>
-                <w:b w:val="0"/>
-                <w:sz w:val="24"/>
-                <w:szCs w:val="24"/>
-              </w:rPr>
-            </w:pPr>
-            <w:r>
-              <w:rPr>
-                <w:rFonts w:eastAsia="Times New Roman" w:cs="Arial"/>
-                <w:b w:val="0"/>
-                <w:color w:val="000000"/>
-                <w:sz w:val="23"/>
-                <w:szCs w:val="23"/>
-                <w:shd w:val="clear" w:color="auto" w:fill="FFFFFF"/>
-              </w:rPr>
-              <w:t>UI-A-12</w:t>
+                <w:rFonts w:cs="Times New Roman" w:hint="eastAsia"/>
+                <w:b w:val="0"/>
+                <w:sz w:val="24"/>
+                <w:szCs w:val="24"/>
+                <w:lang w:eastAsia="zh-HK"/>
+              </w:rPr>
+            </w:pPr>
+            <w:r>
+              <w:rPr>
+                <w:rFonts w:eastAsia="Times New Roman" w:cs="Arial"/>
+                <w:b w:val="0"/>
+                <w:color w:val="000000"/>
+                <w:sz w:val="23"/>
+                <w:szCs w:val="23"/>
+                <w:shd w:val="clear" w:color="auto" w:fill="FFFFFF"/>
+              </w:rPr>
+              <w:t>UI-A-1</w:t>
+            </w:r>
+            <w:r>
+              <w:rPr>
+                <w:rFonts w:cs="Arial" w:hint="eastAsia"/>
+                <w:b w:val="0"/>
+                <w:color w:val="000000"/>
+                <w:sz w:val="23"/>
+                <w:szCs w:val="23"/>
+                <w:shd w:val="clear" w:color="auto" w:fill="FFFFFF"/>
+                <w:lang w:eastAsia="zh-HK"/>
+              </w:rPr>
+              <w:t>3</w:t>
             </w:r>
           </w:p>
         </w:tc>
@@ -7234,24 +7758,38 @@
           <w:p>
             <w:pPr>
               <w:rPr>
-                <w:rFonts w:eastAsia="Times New Roman" w:cs="Times New Roman"/>
-                <w:b w:val="0"/>
-                <w:sz w:val="24"/>
-                <w:szCs w:val="24"/>
-                <w:highlight w:val="lightGray"/>
-              </w:rPr>
-            </w:pPr>
-            <w:r>
-              <w:rPr>
-                <w:rFonts w:eastAsia="Times New Roman" w:cs="Arial"/>
-                <w:b w:val="0"/>
-                <w:color w:val="000000"/>
-                <w:sz w:val="23"/>
-                <w:szCs w:val="23"/>
-                <w:highlight w:val="lightGray"/>
-                <w:shd w:val="clear" w:color="auto" w:fill="FFFFFF"/>
-              </w:rPr>
-              <w:t>UI-A-13</w:t>
+                <w:rFonts w:cs="Times New Roman" w:hint="eastAsia"/>
+                <w:b w:val="0"/>
+                <w:sz w:val="24"/>
+                <w:szCs w:val="24"/>
+                <w:highlight w:val="lightGray"/>
+                <w:lang w:eastAsia="zh-HK"/>
+              </w:rPr>
+            </w:pPr>
+            <w:r>
+              <w:rPr>
+                <w:rFonts w:eastAsia="Times New Roman" w:cs="Arial"/>
+                <w:b w:val="0"/>
+                <w:color w:val="000000"/>
+                <w:sz w:val="23"/>
+                <w:szCs w:val="23"/>
+                <w:highlight w:val="lightGray"/>
+                <w:shd w:val="clear" w:color="auto" w:fill="FFFFFF"/>
+              </w:rPr>
+              <w:t>UI-A-1</w:t>
+            </w:r>
+            <w:r>
+              <w:rPr>
+                <w:rFonts w:cs="Arial" w:hint="eastAsia"/>
+                <w:b w:val="0"/>
+                <w:color w:val="000000"/>
+                <w:sz w:val="23"/>
+                <w:szCs w:val="23"/>
+                <w:highlight w:val="lightGray"/>
+                <w:shd w:val="clear" w:color="auto" w:fill="FFFFFF"/>
+                <w:lang w:eastAsia="zh-HK"/>
+              </w:rPr>
+              <w:t>4</w:t>
             </w:r>
           </w:p>
         </w:tc>
@@ -7537,10 +8075,11 @@
             <w:pPr>
               <w:ind w:left="60"/>
               <w:rPr>
-                <w:rFonts w:eastAsia="Times New Roman" w:cs="Times New Roman"/>
-                <w:b w:val="0"/>
-                <w:sz w:val="24"/>
-                <w:szCs w:val="24"/>
+                <w:rFonts w:cs="Times New Roman" w:hint="eastAsia"/>
+                <w:b w:val="0"/>
+                <w:sz w:val="24"/>
+                <w:szCs w:val="24"/>
+                <w:lang w:eastAsia="zh-HK"/>
               </w:rPr>
             </w:pPr>
             <w:r>
@@ -7553,7 +8092,19 @@
                 <w:shd w:val="clear" w:color="auto" w:fill="FFFFFF"/>
               </w:rPr>
               <w:lastRenderedPageBreak/>
-              <w:t>UI-A-14</w:t>
+              <w:t>UI-A-1</w:t>
+            </w:r>
+            <w:r>
+              <w:rPr>
+                <w:rFonts w:cs="Arial" w:hint="eastAsia"/>
+                <w:b w:val="0"/>
+                <w:color w:val="000000"/>
+                <w:sz w:val="23"/>
+                <w:szCs w:val="23"/>
+                <w:shd w:val="clear" w:color="auto" w:fill="FFFFFF"/>
+                <w:lang w:eastAsia="zh-HK"/>
+              </w:rPr>
+              <w:t>5</w:t>
             </w:r>
           </w:p>
         </w:tc>
@@ -7823,24 +8374,38 @@
             <w:pPr>
               <w:ind w:left="60"/>
               <w:rPr>
-                <w:rFonts w:eastAsia="Times New Roman" w:cs="Times New Roman"/>
-                <w:b w:val="0"/>
-                <w:sz w:val="24"/>
-                <w:szCs w:val="24"/>
-                <w:highlight w:val="lightGray"/>
-              </w:rPr>
-            </w:pPr>
-            <w:r>
-              <w:rPr>
-                <w:rFonts w:eastAsia="Times New Roman" w:cs="Arial"/>
-                <w:b w:val="0"/>
-                <w:color w:val="000000"/>
-                <w:sz w:val="23"/>
-                <w:szCs w:val="23"/>
-                <w:highlight w:val="lightGray"/>
-                <w:shd w:val="clear" w:color="auto" w:fill="FFFFFF"/>
-              </w:rPr>
-              <w:t>UI-A-17</w:t>
+                <w:rFonts w:cs="Times New Roman" w:hint="eastAsia"/>
+                <w:b w:val="0"/>
+                <w:sz w:val="24"/>
+                <w:szCs w:val="24"/>
+                <w:highlight w:val="lightGray"/>
+                <w:lang w:eastAsia="zh-HK"/>
+              </w:rPr>
+            </w:pPr>
+            <w:r>
+              <w:rPr>
+                <w:rFonts w:eastAsia="Times New Roman" w:cs="Arial"/>
+                <w:b w:val="0"/>
+                <w:color w:val="000000"/>
+                <w:sz w:val="23"/>
+                <w:szCs w:val="23"/>
+                <w:highlight w:val="lightGray"/>
+                <w:shd w:val="clear" w:color="auto" w:fill="FFFFFF"/>
+              </w:rPr>
+              <w:t>UI-A-1</w:t>
+            </w:r>
+            <w:r>
+              <w:rPr>
+                <w:rFonts w:cs="Arial" w:hint="eastAsia"/>
+                <w:b w:val="0"/>
+                <w:color w:val="000000"/>
+                <w:sz w:val="23"/>
+                <w:szCs w:val="23"/>
+                <w:highlight w:val="lightGray"/>
+                <w:shd w:val="clear" w:color="auto" w:fill="FFFFFF"/>
+                <w:lang w:eastAsia="zh-HK"/>
+              </w:rPr>
+              <w:t>6</w:t>
             </w:r>
           </w:p>
         </w:tc>
@@ -8014,22 +8579,35 @@
             <w:pPr>
               <w:ind w:left="60"/>
               <w:rPr>
-                <w:rFonts w:eastAsia="Times New Roman" w:cs="Times New Roman"/>
-                <w:b w:val="0"/>
-                <w:sz w:val="24"/>
-                <w:szCs w:val="24"/>
-              </w:rPr>
-            </w:pPr>
-            <w:r>
-              <w:rPr>
-                <w:rFonts w:eastAsia="Times New Roman" w:cs="Arial"/>
-                <w:b w:val="0"/>
-                <w:color w:val="000000"/>
-                <w:sz w:val="23"/>
-                <w:szCs w:val="23"/>
-                <w:shd w:val="clear" w:color="auto" w:fill="FFFFFF"/>
-              </w:rPr>
-              <w:t>UI-A-18</w:t>
+                <w:rFonts w:cs="Times New Roman" w:hint="eastAsia"/>
+                <w:b w:val="0"/>
+                <w:sz w:val="24"/>
+                <w:szCs w:val="24"/>
+                <w:lang w:eastAsia="zh-HK"/>
+              </w:rPr>
+            </w:pPr>
+            <w:r>
+              <w:rPr>
+                <w:rFonts w:eastAsia="Times New Roman" w:cs="Arial"/>
+                <w:b w:val="0"/>
+                <w:color w:val="000000"/>
+                <w:sz w:val="23"/>
+                <w:szCs w:val="23"/>
+                <w:shd w:val="clear" w:color="auto" w:fill="FFFFFF"/>
+              </w:rPr>
+              <w:t>UI-A-1</w:t>
+            </w:r>
+            <w:r>
+              <w:rPr>
+                <w:rFonts w:cs="Arial" w:hint="eastAsia"/>
+                <w:b w:val="0"/>
+                <w:color w:val="000000"/>
+                <w:sz w:val="23"/>
+                <w:szCs w:val="23"/>
+                <w:shd w:val="clear" w:color="auto" w:fill="FFFFFF"/>
+                <w:lang w:eastAsia="zh-HK"/>
+              </w:rPr>
+              <w:t>7</w:t>
             </w:r>
           </w:p>
         </w:tc>
@@ -8190,24 +8768,38 @@
             <w:pPr>
               <w:ind w:left="60"/>
               <w:rPr>
-                <w:rFonts w:eastAsia="Times New Roman" w:cs="Times New Roman"/>
-                <w:b w:val="0"/>
-                <w:sz w:val="24"/>
-                <w:szCs w:val="24"/>
-                <w:highlight w:val="lightGray"/>
-              </w:rPr>
-            </w:pPr>
-            <w:r>
-              <w:rPr>
-                <w:rFonts w:eastAsia="Times New Roman" w:cs="Arial"/>
-                <w:b w:val="0"/>
-                <w:color w:val="000000"/>
-                <w:sz w:val="23"/>
-                <w:szCs w:val="23"/>
-                <w:highlight w:val="lightGray"/>
-                <w:shd w:val="clear" w:color="auto" w:fill="FFFFFF"/>
-              </w:rPr>
-              <w:t>UI-A-19</w:t>
+                <w:rFonts w:cs="Times New Roman" w:hint="eastAsia"/>
+                <w:b w:val="0"/>
+                <w:sz w:val="24"/>
+                <w:szCs w:val="24"/>
+                <w:highlight w:val="lightGray"/>
+                <w:lang w:eastAsia="zh-HK"/>
+              </w:rPr>
+            </w:pPr>
+            <w:r>
+              <w:rPr>
+                <w:rFonts w:eastAsia="Times New Roman" w:cs="Arial"/>
+                <w:b w:val="0"/>
+                <w:color w:val="000000"/>
+                <w:sz w:val="23"/>
+                <w:szCs w:val="23"/>
+                <w:highlight w:val="lightGray"/>
+                <w:shd w:val="clear" w:color="auto" w:fill="FFFFFF"/>
+              </w:rPr>
+              <w:t>UI-A-1</w:t>
+            </w:r>
+            <w:r>
+              <w:rPr>
+                <w:rFonts w:cs="Arial" w:hint="eastAsia"/>
+                <w:b w:val="0"/>
+                <w:color w:val="000000"/>
+                <w:sz w:val="23"/>
+                <w:szCs w:val="23"/>
+                <w:highlight w:val="lightGray"/>
+                <w:shd w:val="clear" w:color="auto" w:fill="FFFFFF"/>
+                <w:lang w:eastAsia="zh-HK"/>
+              </w:rPr>
+              <w:t>8</w:t>
             </w:r>
           </w:p>
         </w:tc>
@@ -8220,7 +8812,7 @@
             <w:pPr>
               <w:cnfStyle w:val="000000000000" w:firstRow="0" w:lastRow="0" w:firstColumn="0" w:lastColumn="0" w:oddVBand="0" w:evenVBand="0" w:oddHBand="0" w:evenHBand="0" w:firstRowFirstColumn="0" w:firstRowLastColumn="0" w:lastRowFirstColumn="0" w:lastRowLastColumn="0"/>
               <w:rPr>
-                <w:rFonts w:cs="Times New Roman" w:hint="eastAsia"/>
+                <w:rFonts w:cs="Times New Roman"/>
                 <w:sz w:val="24"/>
                 <w:szCs w:val="24"/>
                 <w:highlight w:val="lightGray"/>
@@ -8404,22 +8996,35 @@
             <w:pPr>
               <w:ind w:left="60"/>
               <w:rPr>
-                <w:rFonts w:eastAsia="Times New Roman" w:cs="Times New Roman"/>
-                <w:b w:val="0"/>
-                <w:sz w:val="24"/>
-                <w:szCs w:val="24"/>
-              </w:rPr>
-            </w:pPr>
-            <w:r>
-              <w:rPr>
-                <w:rFonts w:eastAsia="Times New Roman" w:cs="Arial"/>
-                <w:b w:val="0"/>
-                <w:color w:val="000000"/>
-                <w:sz w:val="23"/>
-                <w:szCs w:val="23"/>
-                <w:shd w:val="clear" w:color="auto" w:fill="FFFFFF"/>
-              </w:rPr>
-              <w:t>UI-A-20</w:t>
+                <w:rFonts w:cs="Times New Roman" w:hint="eastAsia"/>
+                <w:b w:val="0"/>
+                <w:sz w:val="24"/>
+                <w:szCs w:val="24"/>
+                <w:lang w:eastAsia="zh-HK"/>
+              </w:rPr>
+            </w:pPr>
+            <w:r>
+              <w:rPr>
+                <w:rFonts w:eastAsia="Times New Roman" w:cs="Arial"/>
+                <w:b w:val="0"/>
+                <w:color w:val="000000"/>
+                <w:sz w:val="23"/>
+                <w:szCs w:val="23"/>
+                <w:shd w:val="clear" w:color="auto" w:fill="FFFFFF"/>
+              </w:rPr>
+              <w:t>UI-A-</w:t>
+            </w:r>
+            <w:r>
+              <w:rPr>
+                <w:rFonts w:cs="Arial" w:hint="eastAsia"/>
+                <w:b w:val="0"/>
+                <w:color w:val="000000"/>
+                <w:sz w:val="23"/>
+                <w:szCs w:val="23"/>
+                <w:shd w:val="clear" w:color="auto" w:fill="FFFFFF"/>
+                <w:lang w:eastAsia="zh-HK"/>
+              </w:rPr>
+              <w:t>19</w:t>
             </w:r>
           </w:p>
         </w:tc>
@@ -8432,7 +9037,7 @@
             <w:pPr>
               <w:cnfStyle w:val="000000100000" w:firstRow="0" w:lastRow="0" w:firstColumn="0" w:lastColumn="0" w:oddVBand="0" w:evenVBand="0" w:oddHBand="1" w:evenHBand="0" w:firstRowFirstColumn="0" w:firstRowLastColumn="0" w:lastRowFirstColumn="0" w:lastRowLastColumn="0"/>
               <w:rPr>
-                <w:rFonts w:cs="Times New Roman" w:hint="eastAsia"/>
+                <w:rFonts w:cs="Times New Roman"/>
                 <w:sz w:val="24"/>
                 <w:szCs w:val="24"/>
                 <w:lang w:eastAsia="zh-HK"/>
@@ -8581,24 +9186,38 @@
             <w:pPr>
               <w:ind w:left="60"/>
               <w:rPr>
-                <w:rFonts w:eastAsia="Times New Roman" w:cs="Times New Roman"/>
-                <w:b w:val="0"/>
-                <w:sz w:val="24"/>
-                <w:szCs w:val="24"/>
-                <w:highlight w:val="lightGray"/>
-              </w:rPr>
-            </w:pPr>
-            <w:r>
-              <w:rPr>
-                <w:rFonts w:eastAsia="Times New Roman" w:cs="Arial"/>
-                <w:b w:val="0"/>
-                <w:color w:val="000000"/>
-                <w:sz w:val="23"/>
-                <w:szCs w:val="23"/>
-                <w:highlight w:val="lightGray"/>
-                <w:shd w:val="clear" w:color="auto" w:fill="FFFFFF"/>
-              </w:rPr>
-              <w:t>UI-A-21</w:t>
+                <w:rFonts w:cs="Times New Roman" w:hint="eastAsia"/>
+                <w:b w:val="0"/>
+                <w:sz w:val="24"/>
+                <w:szCs w:val="24"/>
+                <w:highlight w:val="lightGray"/>
+                <w:lang w:eastAsia="zh-HK"/>
+              </w:rPr>
+            </w:pPr>
+            <w:r>
+              <w:rPr>
+                <w:rFonts w:eastAsia="Times New Roman" w:cs="Arial"/>
+                <w:b w:val="0"/>
+                <w:color w:val="000000"/>
+                <w:sz w:val="23"/>
+                <w:szCs w:val="23"/>
+                <w:highlight w:val="lightGray"/>
+                <w:shd w:val="clear" w:color="auto" w:fill="FFFFFF"/>
+              </w:rPr>
+              <w:t>UI-A-2</w:t>
+            </w:r>
+            <w:r>
+              <w:rPr>
+                <w:rFonts w:cs="Arial" w:hint="eastAsia"/>
+                <w:b w:val="0"/>
+                <w:color w:val="000000"/>
+                <w:sz w:val="23"/>
+                <w:szCs w:val="23"/>
+                <w:highlight w:val="lightGray"/>
+                <w:shd w:val="clear" w:color="auto" w:fill="FFFFFF"/>
+                <w:lang w:eastAsia="zh-HK"/>
+              </w:rPr>
+              <w:t>0</w:t>
             </w:r>
           </w:p>
         </w:tc>
@@ -8611,7 +9230,7 @@
             <w:pPr>
               <w:cnfStyle w:val="000000000000" w:firstRow="0" w:lastRow="0" w:firstColumn="0" w:lastColumn="0" w:oddVBand="0" w:evenVBand="0" w:oddHBand="0" w:evenHBand="0" w:firstRowFirstColumn="0" w:firstRowLastColumn="0" w:lastRowFirstColumn="0" w:lastRowLastColumn="0"/>
               <w:rPr>
-                <w:rFonts w:cs="Times New Roman" w:hint="eastAsia"/>
+                <w:rFonts w:cs="Times New Roman"/>
                 <w:sz w:val="24"/>
                 <w:szCs w:val="24"/>
                 <w:highlight w:val="lightGray"/>
@@ -8809,22 +9428,35 @@
             <w:pPr>
               <w:ind w:left="60"/>
               <w:rPr>
-                <w:rFonts w:eastAsia="Times New Roman" w:cs="Times New Roman"/>
-                <w:b w:val="0"/>
-                <w:sz w:val="24"/>
-                <w:szCs w:val="24"/>
-              </w:rPr>
-            </w:pPr>
-            <w:r>
-              <w:rPr>
-                <w:rFonts w:eastAsia="Times New Roman" w:cs="Arial"/>
-                <w:b w:val="0"/>
-                <w:color w:val="000000"/>
-                <w:sz w:val="23"/>
-                <w:szCs w:val="23"/>
-                <w:shd w:val="clear" w:color="auto" w:fill="FFFFFF"/>
-              </w:rPr>
-              <w:t>UI-A-22</w:t>
+                <w:rFonts w:cs="Times New Roman" w:hint="eastAsia"/>
+                <w:b w:val="0"/>
+                <w:sz w:val="24"/>
+                <w:szCs w:val="24"/>
+                <w:lang w:eastAsia="zh-HK"/>
+              </w:rPr>
+            </w:pPr>
+            <w:r>
+              <w:rPr>
+                <w:rFonts w:eastAsia="Times New Roman" w:cs="Arial"/>
+                <w:b w:val="0"/>
+                <w:color w:val="000000"/>
+                <w:sz w:val="23"/>
+                <w:szCs w:val="23"/>
+                <w:shd w:val="clear" w:color="auto" w:fill="FFFFFF"/>
+              </w:rPr>
+              <w:t>UI-A-2</w:t>
+            </w:r>
+            <w:r>
+              <w:rPr>
+                <w:rFonts w:cs="Arial" w:hint="eastAsia"/>
+                <w:b w:val="0"/>
+                <w:color w:val="000000"/>
+                <w:sz w:val="23"/>
+                <w:szCs w:val="23"/>
+                <w:shd w:val="clear" w:color="auto" w:fill="FFFFFF"/>
+                <w:lang w:eastAsia="zh-HK"/>
+              </w:rPr>
+              <w:t>1</w:t>
             </w:r>
           </w:p>
         </w:tc>
@@ -8837,7 +9469,7 @@
             <w:pPr>
               <w:cnfStyle w:val="000000100000" w:firstRow="0" w:lastRow="0" w:firstColumn="0" w:lastColumn="0" w:oddVBand="0" w:evenVBand="0" w:oddHBand="1" w:evenHBand="0" w:firstRowFirstColumn="0" w:firstRowLastColumn="0" w:lastRowFirstColumn="0" w:lastRowLastColumn="0"/>
               <w:rPr>
-                <w:rFonts w:cs="Times New Roman" w:hint="eastAsia"/>
+                <w:rFonts w:cs="Times New Roman"/>
                 <w:sz w:val="24"/>
                 <w:szCs w:val="24"/>
                 <w:lang w:eastAsia="zh-HK"/>
@@ -9007,24 +9639,38 @@
             <w:pPr>
               <w:ind w:left="60"/>
               <w:rPr>
-                <w:rFonts w:eastAsia="Times New Roman" w:cs="Times New Roman"/>
-                <w:b w:val="0"/>
-                <w:sz w:val="24"/>
-                <w:szCs w:val="24"/>
-                <w:highlight w:val="lightGray"/>
-              </w:rPr>
-            </w:pPr>
-            <w:r>
-              <w:rPr>
-                <w:rFonts w:eastAsia="Times New Roman" w:cs="Arial"/>
-                <w:b w:val="0"/>
-                <w:color w:val="000000"/>
-                <w:sz w:val="23"/>
-                <w:szCs w:val="23"/>
-                <w:highlight w:val="lightGray"/>
-                <w:shd w:val="clear" w:color="auto" w:fill="FFFFFF"/>
-              </w:rPr>
-              <w:t>UI-A-23</w:t>
+                <w:rFonts w:cs="Times New Roman" w:hint="eastAsia"/>
+                <w:b w:val="0"/>
+                <w:sz w:val="24"/>
+                <w:szCs w:val="24"/>
+                <w:highlight w:val="lightGray"/>
+                <w:lang w:eastAsia="zh-HK"/>
+              </w:rPr>
+            </w:pPr>
+            <w:r>
+              <w:rPr>
+                <w:rFonts w:eastAsia="Times New Roman" w:cs="Arial"/>
+                <w:b w:val="0"/>
+                <w:color w:val="000000"/>
+                <w:sz w:val="23"/>
+                <w:szCs w:val="23"/>
+                <w:highlight w:val="lightGray"/>
+                <w:shd w:val="clear" w:color="auto" w:fill="FFFFFF"/>
+              </w:rPr>
+              <w:t>UI-A-2</w:t>
+            </w:r>
+            <w:r>
+              <w:rPr>
+                <w:rFonts w:cs="Arial" w:hint="eastAsia"/>
+                <w:b w:val="0"/>
+                <w:color w:val="000000"/>
+                <w:sz w:val="23"/>
+                <w:szCs w:val="23"/>
+                <w:highlight w:val="lightGray"/>
+                <w:shd w:val="clear" w:color="auto" w:fill="FFFFFF"/>
+                <w:lang w:eastAsia="zh-HK"/>
+              </w:rPr>
+              <w:t>2</w:t>
             </w:r>
           </w:p>
         </w:tc>
@@ -9037,7 +9683,7 @@
             <w:pPr>
               <w:cnfStyle w:val="000000000000" w:firstRow="0" w:lastRow="0" w:firstColumn="0" w:lastColumn="0" w:oddVBand="0" w:evenVBand="0" w:oddHBand="0" w:evenHBand="0" w:firstRowFirstColumn="0" w:firstRowLastColumn="0" w:lastRowFirstColumn="0" w:lastRowLastColumn="0"/>
               <w:rPr>
-                <w:rFonts w:cs="Times New Roman" w:hint="eastAsia"/>
+                <w:rFonts w:cs="Times New Roman"/>
                 <w:sz w:val="24"/>
                 <w:szCs w:val="24"/>
                 <w:highlight w:val="lightGray"/>
@@ -9198,10 +9844,11 @@
             <w:pPr>
               <w:ind w:left="60"/>
               <w:rPr>
-                <w:rFonts w:eastAsia="Times New Roman" w:cs="Times New Roman"/>
-                <w:b w:val="0"/>
-                <w:sz w:val="24"/>
-                <w:szCs w:val="24"/>
+                <w:rFonts w:cs="Times New Roman" w:hint="eastAsia"/>
+                <w:b w:val="0"/>
+                <w:sz w:val="24"/>
+                <w:szCs w:val="24"/>
+                <w:lang w:eastAsia="zh-HK"/>
               </w:rPr>
             </w:pPr>
             <w:r>
@@ -9214,7 +9861,19 @@
                 <w:shd w:val="clear" w:color="auto" w:fill="FFFFFF"/>
               </w:rPr>
               <w:lastRenderedPageBreak/>
-              <w:t>UI-A-24</w:t>
+              <w:t>UI-A-2</w:t>
+            </w:r>
+            <w:r>
+              <w:rPr>
+                <w:rFonts w:cs="Arial" w:hint="eastAsia"/>
+                <w:b w:val="0"/>
+                <w:color w:val="000000"/>
+                <w:sz w:val="23"/>
+                <w:szCs w:val="23"/>
+                <w:shd w:val="clear" w:color="auto" w:fill="FFFFFF"/>
+                <w:lang w:eastAsia="zh-HK"/>
+              </w:rPr>
+              <w:t>3</w:t>
             </w:r>
           </w:p>
         </w:tc>
@@ -9227,7 +9886,7 @@
             <w:pPr>
               <w:cnfStyle w:val="000000100000" w:firstRow="0" w:lastRow="0" w:firstColumn="0" w:lastColumn="0" w:oddVBand="0" w:evenVBand="0" w:oddHBand="1" w:evenHBand="0" w:firstRowFirstColumn="0" w:firstRowLastColumn="0" w:lastRowFirstColumn="0" w:lastRowLastColumn="0"/>
               <w:rPr>
-                <w:rFonts w:cs="Times New Roman" w:hint="eastAsia"/>
+                <w:rFonts w:cs="Times New Roman"/>
                 <w:sz w:val="24"/>
                 <w:szCs w:val="24"/>
                 <w:lang w:eastAsia="zh-HK"/>
@@ -9386,24 +10045,38 @@
             <w:pPr>
               <w:ind w:left="60"/>
               <w:rPr>
-                <w:rFonts w:eastAsia="Times New Roman" w:cs="Times New Roman"/>
-                <w:b w:val="0"/>
-                <w:sz w:val="24"/>
-                <w:szCs w:val="24"/>
-                <w:highlight w:val="lightGray"/>
-              </w:rPr>
-            </w:pPr>
-            <w:r>
-              <w:rPr>
-                <w:rFonts w:eastAsia="Times New Roman" w:cs="Arial"/>
-                <w:b w:val="0"/>
-                <w:color w:val="000000"/>
-                <w:sz w:val="23"/>
-                <w:szCs w:val="23"/>
-                <w:highlight w:val="lightGray"/>
-                <w:shd w:val="clear" w:color="auto" w:fill="FFFFFF"/>
-              </w:rPr>
-              <w:t>UI-A-25</w:t>
+                <w:rFonts w:cs="Times New Roman" w:hint="eastAsia"/>
+                <w:b w:val="0"/>
+                <w:sz w:val="24"/>
+                <w:szCs w:val="24"/>
+                <w:highlight w:val="lightGray"/>
+                <w:lang w:eastAsia="zh-HK"/>
+              </w:rPr>
+            </w:pPr>
+            <w:r>
+              <w:rPr>
+                <w:rFonts w:eastAsia="Times New Roman" w:cs="Arial"/>
+                <w:b w:val="0"/>
+                <w:color w:val="000000"/>
+                <w:sz w:val="23"/>
+                <w:szCs w:val="23"/>
+                <w:highlight w:val="lightGray"/>
+                <w:shd w:val="clear" w:color="auto" w:fill="FFFFFF"/>
+              </w:rPr>
+              <w:t>UI-A-2</w:t>
+            </w:r>
+            <w:r>
+              <w:rPr>
+                <w:rFonts w:cs="Arial" w:hint="eastAsia"/>
+                <w:b w:val="0"/>
+                <w:color w:val="000000"/>
+                <w:sz w:val="23"/>
+                <w:szCs w:val="23"/>
+                <w:highlight w:val="lightGray"/>
+                <w:shd w:val="clear" w:color="auto" w:fill="FFFFFF"/>
+                <w:lang w:eastAsia="zh-HK"/>
+              </w:rPr>
+              <w:t>4</w:t>
             </w:r>
           </w:p>
         </w:tc>
@@ -9416,7 +10089,7 @@
             <w:pPr>
               <w:cnfStyle w:val="000000000000" w:firstRow="0" w:lastRow="0" w:firstColumn="0" w:lastColumn="0" w:oddVBand="0" w:evenVBand="0" w:oddHBand="0" w:evenHBand="0" w:firstRowFirstColumn="0" w:firstRowLastColumn="0" w:lastRowFirstColumn="0" w:lastRowLastColumn="0"/>
               <w:rPr>
-                <w:rFonts w:cs="Times New Roman" w:hint="eastAsia"/>
+                <w:rFonts w:cs="Times New Roman"/>
                 <w:sz w:val="24"/>
                 <w:szCs w:val="24"/>
                 <w:highlight w:val="lightGray"/>
@@ -9577,22 +10250,35 @@
             <w:pPr>
               <w:ind w:left="60"/>
               <w:rPr>
-                <w:rFonts w:eastAsia="Times New Roman" w:cs="Times New Roman"/>
-                <w:b w:val="0"/>
-                <w:sz w:val="24"/>
-                <w:szCs w:val="24"/>
-              </w:rPr>
-            </w:pPr>
-            <w:r>
-              <w:rPr>
-                <w:rFonts w:eastAsia="Times New Roman" w:cs="Arial"/>
-                <w:b w:val="0"/>
-                <w:color w:val="000000"/>
-                <w:sz w:val="23"/>
-                <w:szCs w:val="23"/>
-                <w:shd w:val="clear" w:color="auto" w:fill="FFFFFF"/>
-              </w:rPr>
-              <w:t>UI-A-26</w:t>
+                <w:rFonts w:cs="Times New Roman" w:hint="eastAsia"/>
+                <w:b w:val="0"/>
+                <w:sz w:val="24"/>
+                <w:szCs w:val="24"/>
+                <w:lang w:eastAsia="zh-HK"/>
+              </w:rPr>
+            </w:pPr>
+            <w:r>
+              <w:rPr>
+                <w:rFonts w:eastAsia="Times New Roman" w:cs="Arial"/>
+                <w:b w:val="0"/>
+                <w:color w:val="000000"/>
+                <w:sz w:val="23"/>
+                <w:szCs w:val="23"/>
+                <w:shd w:val="clear" w:color="auto" w:fill="FFFFFF"/>
+              </w:rPr>
+              <w:t>UI-A-2</w:t>
+            </w:r>
+            <w:r>
+              <w:rPr>
+                <w:rFonts w:cs="Arial" w:hint="eastAsia"/>
+                <w:b w:val="0"/>
+                <w:color w:val="000000"/>
+                <w:sz w:val="23"/>
+                <w:szCs w:val="23"/>
+                <w:shd w:val="clear" w:color="auto" w:fill="FFFFFF"/>
+                <w:lang w:eastAsia="zh-HK"/>
+              </w:rPr>
+              <w:t>5</w:t>
             </w:r>
           </w:p>
         </w:tc>
@@ -9605,7 +10291,7 @@
             <w:pPr>
               <w:cnfStyle w:val="000000100000" w:firstRow="0" w:lastRow="0" w:firstColumn="0" w:lastColumn="0" w:oddVBand="0" w:evenVBand="0" w:oddHBand="1" w:evenHBand="0" w:firstRowFirstColumn="0" w:firstRowLastColumn="0" w:lastRowFirstColumn="0" w:lastRowLastColumn="0"/>
               <w:rPr>
-                <w:rFonts w:cs="Times New Roman" w:hint="eastAsia"/>
+                <w:rFonts w:cs="Times New Roman"/>
                 <w:sz w:val="24"/>
                 <w:szCs w:val="24"/>
                 <w:lang w:eastAsia="zh-HK"/>
@@ -9763,24 +10449,38 @@
             <w:pPr>
               <w:ind w:left="60"/>
               <w:rPr>
-                <w:rFonts w:eastAsia="Times New Roman" w:cs="Times New Roman"/>
-                <w:b w:val="0"/>
-                <w:sz w:val="24"/>
-                <w:szCs w:val="24"/>
-                <w:highlight w:val="lightGray"/>
-              </w:rPr>
-            </w:pPr>
-            <w:r>
-              <w:rPr>
-                <w:rFonts w:eastAsia="Times New Roman" w:cs="Arial"/>
-                <w:b w:val="0"/>
-                <w:color w:val="000000"/>
-                <w:sz w:val="23"/>
-                <w:szCs w:val="23"/>
-                <w:highlight w:val="lightGray"/>
-                <w:shd w:val="clear" w:color="auto" w:fill="FFFFFF"/>
-              </w:rPr>
-              <w:t>UI-A-27</w:t>
+                <w:rFonts w:cs="Times New Roman" w:hint="eastAsia"/>
+                <w:b w:val="0"/>
+                <w:sz w:val="24"/>
+                <w:szCs w:val="24"/>
+                <w:highlight w:val="lightGray"/>
+                <w:lang w:eastAsia="zh-HK"/>
+              </w:rPr>
+            </w:pPr>
+            <w:r>
+              <w:rPr>
+                <w:rFonts w:eastAsia="Times New Roman" w:cs="Arial"/>
+                <w:b w:val="0"/>
+                <w:color w:val="000000"/>
+                <w:sz w:val="23"/>
+                <w:szCs w:val="23"/>
+                <w:highlight w:val="lightGray"/>
+                <w:shd w:val="clear" w:color="auto" w:fill="FFFFFF"/>
+              </w:rPr>
+              <w:t>UI-A-2</w:t>
+            </w:r>
+            <w:r>
+              <w:rPr>
+                <w:rFonts w:cs="Arial" w:hint="eastAsia"/>
+                <w:b w:val="0"/>
+                <w:color w:val="000000"/>
+                <w:sz w:val="23"/>
+                <w:szCs w:val="23"/>
+                <w:highlight w:val="lightGray"/>
+                <w:shd w:val="clear" w:color="auto" w:fill="FFFFFF"/>
+                <w:lang w:eastAsia="zh-HK"/>
+              </w:rPr>
+              <w:t>6</w:t>
             </w:r>
           </w:p>
         </w:tc>
@@ -9793,7 +10493,7 @@
             <w:pPr>
               <w:cnfStyle w:val="000000000000" w:firstRow="0" w:lastRow="0" w:firstColumn="0" w:lastColumn="0" w:oddVBand="0" w:evenVBand="0" w:oddHBand="0" w:evenHBand="0" w:firstRowFirstColumn="0" w:firstRowLastColumn="0" w:lastRowFirstColumn="0" w:lastRowLastColumn="0"/>
               <w:rPr>
-                <w:rFonts w:cs="Times New Roman" w:hint="eastAsia"/>
+                <w:rFonts w:cs="Times New Roman"/>
                 <w:sz w:val="24"/>
                 <w:szCs w:val="24"/>
                 <w:highlight w:val="lightGray"/>
@@ -9920,22 +10620,35 @@
             <w:pPr>
               <w:ind w:left="60"/>
               <w:rPr>
-                <w:rFonts w:eastAsia="Times New Roman" w:cs="Times New Roman"/>
-                <w:b w:val="0"/>
-                <w:sz w:val="24"/>
-                <w:szCs w:val="24"/>
-              </w:rPr>
-            </w:pPr>
-            <w:r>
-              <w:rPr>
-                <w:rFonts w:eastAsia="Times New Roman" w:cs="Arial"/>
-                <w:b w:val="0"/>
-                <w:color w:val="000000"/>
-                <w:sz w:val="23"/>
-                <w:szCs w:val="23"/>
-                <w:shd w:val="clear" w:color="auto" w:fill="FFFFFF"/>
-              </w:rPr>
-              <w:t>UI-A-28</w:t>
+                <w:rFonts w:cs="Times New Roman" w:hint="eastAsia"/>
+                <w:b w:val="0"/>
+                <w:sz w:val="24"/>
+                <w:szCs w:val="24"/>
+                <w:lang w:eastAsia="zh-HK"/>
+              </w:rPr>
+            </w:pPr>
+            <w:r>
+              <w:rPr>
+                <w:rFonts w:eastAsia="Times New Roman" w:cs="Arial"/>
+                <w:b w:val="0"/>
+                <w:color w:val="000000"/>
+                <w:sz w:val="23"/>
+                <w:szCs w:val="23"/>
+                <w:shd w:val="clear" w:color="auto" w:fill="FFFFFF"/>
+              </w:rPr>
+              <w:t>UI-A-2</w:t>
+            </w:r>
+            <w:r>
+              <w:rPr>
+                <w:rFonts w:cs="Arial" w:hint="eastAsia"/>
+                <w:b w:val="0"/>
+                <w:color w:val="000000"/>
+                <w:sz w:val="23"/>
+                <w:szCs w:val="23"/>
+                <w:shd w:val="clear" w:color="auto" w:fill="FFFFFF"/>
+                <w:lang w:eastAsia="zh-HK"/>
+              </w:rPr>
+              <w:t>7</w:t>
             </w:r>
           </w:p>
         </w:tc>
@@ -9948,7 +10661,7 @@
             <w:pPr>
               <w:cnfStyle w:val="000000100000" w:firstRow="0" w:lastRow="0" w:firstColumn="0" w:lastColumn="0" w:oddVBand="0" w:evenVBand="0" w:oddHBand="1" w:evenHBand="0" w:firstRowFirstColumn="0" w:firstRowLastColumn="0" w:lastRowFirstColumn="0" w:lastRowLastColumn="0"/>
               <w:rPr>
-                <w:rFonts w:cs="Times New Roman" w:hint="eastAsia"/>
+                <w:rFonts w:cs="Times New Roman"/>
                 <w:sz w:val="24"/>
                 <w:szCs w:val="24"/>
                 <w:lang w:eastAsia="zh-HK"/>
@@ -10086,24 +10799,38 @@
             <w:pPr>
               <w:ind w:left="60"/>
               <w:rPr>
-                <w:rFonts w:eastAsia="Times New Roman" w:cs="Times New Roman"/>
-                <w:b w:val="0"/>
-                <w:sz w:val="24"/>
-                <w:szCs w:val="24"/>
-                <w:highlight w:val="lightGray"/>
-              </w:rPr>
-            </w:pPr>
-            <w:r>
-              <w:rPr>
-                <w:rFonts w:eastAsia="Times New Roman" w:cs="Arial"/>
-                <w:b w:val="0"/>
-                <w:color w:val="000000"/>
-                <w:sz w:val="23"/>
-                <w:szCs w:val="23"/>
-                <w:highlight w:val="lightGray"/>
-                <w:shd w:val="clear" w:color="auto" w:fill="FFFFFF"/>
-              </w:rPr>
-              <w:t>UI-A-29</w:t>
+                <w:rFonts w:cs="Times New Roman" w:hint="eastAsia"/>
+                <w:b w:val="0"/>
+                <w:sz w:val="24"/>
+                <w:szCs w:val="24"/>
+                <w:highlight w:val="lightGray"/>
+                <w:lang w:eastAsia="zh-HK"/>
+              </w:rPr>
+            </w:pPr>
+            <w:r>
+              <w:rPr>
+                <w:rFonts w:eastAsia="Times New Roman" w:cs="Arial"/>
+                <w:b w:val="0"/>
+                <w:color w:val="000000"/>
+                <w:sz w:val="23"/>
+                <w:szCs w:val="23"/>
+                <w:highlight w:val="lightGray"/>
+                <w:shd w:val="clear" w:color="auto" w:fill="FFFFFF"/>
+              </w:rPr>
+              <w:t>UI-A-2</w:t>
+            </w:r>
+            <w:r>
+              <w:rPr>
+                <w:rFonts w:cs="Arial" w:hint="eastAsia"/>
+                <w:b w:val="0"/>
+                <w:color w:val="000000"/>
+                <w:sz w:val="23"/>
+                <w:szCs w:val="23"/>
+                <w:highlight w:val="lightGray"/>
+                <w:shd w:val="clear" w:color="auto" w:fill="FFFFFF"/>
+                <w:lang w:eastAsia="zh-HK"/>
+              </w:rPr>
+              <w:t>8</w:t>
             </w:r>
           </w:p>
         </w:tc>
@@ -10116,7 +10843,7 @@
             <w:pPr>
               <w:cnfStyle w:val="000000000000" w:firstRow="0" w:lastRow="0" w:firstColumn="0" w:lastColumn="0" w:oddVBand="0" w:evenVBand="0" w:oddHBand="0" w:evenHBand="0" w:firstRowFirstColumn="0" w:firstRowLastColumn="0" w:lastRowFirstColumn="0" w:lastRowLastColumn="0"/>
               <w:rPr>
-                <w:rFonts w:cs="Times New Roman" w:hint="eastAsia"/>
+                <w:rFonts w:cs="Times New Roman"/>
                 <w:sz w:val="24"/>
                 <w:szCs w:val="24"/>
                 <w:highlight w:val="lightGray"/>
@@ -10265,22 +10992,35 @@
             <w:pPr>
               <w:ind w:left="60"/>
               <w:rPr>
-                <w:rFonts w:eastAsia="Times New Roman" w:cs="Times New Roman"/>
-                <w:b w:val="0"/>
-                <w:sz w:val="24"/>
-                <w:szCs w:val="24"/>
-              </w:rPr>
-            </w:pPr>
-            <w:r>
-              <w:rPr>
-                <w:rFonts w:eastAsia="Times New Roman" w:cs="Arial"/>
-                <w:b w:val="0"/>
-                <w:color w:val="000000"/>
-                <w:sz w:val="23"/>
-                <w:szCs w:val="23"/>
-                <w:shd w:val="clear" w:color="auto" w:fill="FFFFFF"/>
-              </w:rPr>
-              <w:t>UI-A-30</w:t>
+                <w:rFonts w:cs="Times New Roman" w:hint="eastAsia"/>
+                <w:b w:val="0"/>
+                <w:sz w:val="24"/>
+                <w:szCs w:val="24"/>
+                <w:lang w:eastAsia="zh-HK"/>
+              </w:rPr>
+            </w:pPr>
+            <w:r>
+              <w:rPr>
+                <w:rFonts w:eastAsia="Times New Roman" w:cs="Arial"/>
+                <w:b w:val="0"/>
+                <w:color w:val="000000"/>
+                <w:sz w:val="23"/>
+                <w:szCs w:val="23"/>
+                <w:shd w:val="clear" w:color="auto" w:fill="FFFFFF"/>
+              </w:rPr>
+              <w:t>UI-A-</w:t>
+            </w:r>
+            <w:r>
+              <w:rPr>
+                <w:rFonts w:cs="Arial" w:hint="eastAsia"/>
+                <w:b w:val="0"/>
+                <w:color w:val="000000"/>
+                <w:sz w:val="23"/>
+                <w:szCs w:val="23"/>
+                <w:shd w:val="clear" w:color="auto" w:fill="FFFFFF"/>
+                <w:lang w:eastAsia="zh-HK"/>
+              </w:rPr>
+              <w:t>29</w:t>
             </w:r>
           </w:p>
         </w:tc>
@@ -10293,7 +11033,7 @@
             <w:pPr>
               <w:cnfStyle w:val="000000100000" w:firstRow="0" w:lastRow="0" w:firstColumn="0" w:lastColumn="0" w:oddVBand="0" w:evenVBand="0" w:oddHBand="1" w:evenHBand="0" w:firstRowFirstColumn="0" w:firstRowLastColumn="0" w:lastRowFirstColumn="0" w:lastRowLastColumn="0"/>
               <w:rPr>
-                <w:rFonts w:cs="Times New Roman" w:hint="eastAsia"/>
+                <w:rFonts w:cs="Times New Roman"/>
                 <w:sz w:val="24"/>
                 <w:szCs w:val="24"/>
                 <w:lang w:eastAsia="zh-HK"/>
@@ -10431,24 +11171,38 @@
             <w:pPr>
               <w:ind w:left="60"/>
               <w:rPr>
-                <w:rFonts w:eastAsia="Times New Roman" w:cs="Times New Roman"/>
-                <w:b w:val="0"/>
-                <w:sz w:val="24"/>
-                <w:szCs w:val="24"/>
-                <w:highlight w:val="lightGray"/>
-              </w:rPr>
-            </w:pPr>
-            <w:r>
-              <w:rPr>
-                <w:rFonts w:eastAsia="Times New Roman" w:cs="Arial"/>
-                <w:b w:val="0"/>
-                <w:color w:val="000000"/>
-                <w:sz w:val="23"/>
-                <w:szCs w:val="23"/>
-                <w:highlight w:val="lightGray"/>
-                <w:shd w:val="clear" w:color="auto" w:fill="FFFFFF"/>
-              </w:rPr>
-              <w:t>UI-A-31</w:t>
+                <w:rFonts w:cs="Times New Roman" w:hint="eastAsia"/>
+                <w:b w:val="0"/>
+                <w:sz w:val="24"/>
+                <w:szCs w:val="24"/>
+                <w:highlight w:val="lightGray"/>
+                <w:lang w:eastAsia="zh-HK"/>
+              </w:rPr>
+            </w:pPr>
+            <w:r>
+              <w:rPr>
+                <w:rFonts w:eastAsia="Times New Roman" w:cs="Arial"/>
+                <w:b w:val="0"/>
+                <w:color w:val="000000"/>
+                <w:sz w:val="23"/>
+                <w:szCs w:val="23"/>
+                <w:highlight w:val="lightGray"/>
+                <w:shd w:val="clear" w:color="auto" w:fill="FFFFFF"/>
+              </w:rPr>
+              <w:t>UI-A-</w:t>
+            </w:r>
+            <w:r>
+              <w:rPr>
+                <w:rFonts w:cs="Arial" w:hint="eastAsia"/>
+                <w:b w:val="0"/>
+                <w:color w:val="000000"/>
+                <w:sz w:val="23"/>
+                <w:szCs w:val="23"/>
+                <w:highlight w:val="lightGray"/>
+                <w:shd w:val="clear" w:color="auto" w:fill="FFFFFF"/>
+                <w:lang w:eastAsia="zh-HK"/>
+              </w:rPr>
+              <w:t>30</w:t>
             </w:r>
           </w:p>
         </w:tc>
@@ -10461,7 +11215,7 @@
             <w:pPr>
               <w:cnfStyle w:val="000000000000" w:firstRow="0" w:lastRow="0" w:firstColumn="0" w:lastColumn="0" w:oddVBand="0" w:evenVBand="0" w:oddHBand="0" w:evenHBand="0" w:firstRowFirstColumn="0" w:firstRowLastColumn="0" w:lastRowFirstColumn="0" w:lastRowLastColumn="0"/>
               <w:rPr>
-                <w:rFonts w:cs="Times New Roman" w:hint="eastAsia"/>
+                <w:rFonts w:cs="Times New Roman"/>
                 <w:sz w:val="24"/>
                 <w:szCs w:val="24"/>
                 <w:highlight w:val="lightGray"/>
@@ -11307,12 +12061,12 @@
         <w:rFonts w:asciiTheme="minorHAnsi" w:eastAsiaTheme="minorEastAsia" w:hAnsiTheme="minorHAnsi" w:cstheme="minorBidi"/>
         <w:sz w:val="22"/>
         <w:szCs w:val="22"/>
-        <w:lang w:val="en-GB" w:eastAsia="zh-TW" w:bidi="ar-SA"/>
+        <w:lang w:val="en-GB" w:eastAsia="en-US" w:bidi="ar-SA"/>
       </w:rPr>
     </w:rPrDefault>
     <w:pPrDefault>
       <w:pPr>
-        <w:spacing w:after="200" w:line="276" w:lineRule="auto"/>
+        <w:spacing w:after="160" w:line="259" w:lineRule="auto"/>
       </w:pPr>
     </w:pPrDefault>
   </w:docDefaults>
@@ -11458,6 +12212,28 @@
   <w:style w:type="paragraph" w:default="1" w:styleId="Normal">
     <w:name w:val="Normal"/>
     <w:qFormat/>
+    <w:rsid w:val="00E65EEE"/>
+  </w:style>
+  <w:style w:type="paragraph" w:styleId="Heading1">
+    <w:name w:val="heading 1"/>
+    <w:basedOn w:val="Normal"/>
+    <w:next w:val="Normal"/>
+    <w:link w:val="Heading1Char"/>
+    <w:uiPriority w:val="9"/>
+    <w:qFormat/>
+    <w:rsid w:val="000A5450"/>
+    <w:pPr>
+      <w:keepNext/>
+      <w:keepLines/>
+      <w:spacing w:before="240" w:after="0"/>
+      <w:outlineLvl w:val="0"/>
+    </w:pPr>
+    <w:rPr>
+      <w:rFonts w:asciiTheme="majorHAnsi" w:eastAsiaTheme="majorEastAsia" w:hAnsiTheme="majorHAnsi" w:cstheme="majorBidi"/>
+      <w:color w:val="2E74B5" w:themeColor="accent1" w:themeShade="BF"/>
+      <w:sz w:val="32"/>
+      <w:szCs w:val="32"/>
+    </w:rPr>
   </w:style>
   <w:style w:type="character" w:default="1" w:styleId="DefaultParagraphFont">
     <w:name w:val="Default Paragraph Font"/>
@@ -11485,6 +12261,333 @@
     <w:uiPriority w:val="99"/>
     <w:semiHidden/>
     <w:unhideWhenUsed/>
+  </w:style>
+  <w:style w:type="paragraph" w:styleId="NoSpacing">
+    <w:name w:val="No Spacing"/>
+    <w:link w:val="NoSpacingChar"/>
+    <w:uiPriority w:val="1"/>
+    <w:qFormat/>
+    <w:rsid w:val="000A5450"/>
+    <w:pPr>
+      <w:spacing w:after="0" w:line="240" w:lineRule="auto"/>
+    </w:pPr>
+    <w:rPr>
+      <w:lang w:val="en-US"/>
+    </w:rPr>
+  </w:style>
+  <w:style w:type="character" w:customStyle="1" w:styleId="NoSpacingChar">
+    <w:name w:val="No Spacing Char"/>
+    <w:basedOn w:val="DefaultParagraphFont"/>
+    <w:link w:val="NoSpacing"/>
+    <w:uiPriority w:val="1"/>
+    <w:rsid w:val="000A5450"/>
+    <w:rPr>
+      <w:rFonts w:eastAsiaTheme="minorEastAsia"/>
+      <w:lang w:val="en-US"/>
+    </w:rPr>
+  </w:style>
+  <w:style w:type="character" w:customStyle="1" w:styleId="Heading1Char">
+    <w:name w:val="Heading 1 Char"/>
+    <w:basedOn w:val="DefaultParagraphFont"/>
+    <w:link w:val="Heading1"/>
+    <w:uiPriority w:val="9"/>
+    <w:rsid w:val="000A5450"/>
+    <w:rPr>
+      <w:rFonts w:asciiTheme="majorHAnsi" w:eastAsiaTheme="majorEastAsia" w:hAnsiTheme="majorHAnsi" w:cstheme="majorBidi"/>
+      <w:color w:val="2E74B5" w:themeColor="accent1" w:themeShade="BF"/>
+      <w:sz w:val="32"/>
+      <w:szCs w:val="32"/>
+    </w:rPr>
+  </w:style>
+  <w:style w:type="paragraph" w:styleId="TOCHeading">
+    <w:name w:val="TOC Heading"/>
+    <w:basedOn w:val="Heading1"/>
+    <w:next w:val="Normal"/>
+    <w:uiPriority w:val="39"/>
+    <w:unhideWhenUsed/>
+    <w:qFormat/>
+    <w:rsid w:val="000A5450"/>
+    <w:pPr>
+      <w:outlineLvl w:val="9"/>
+    </w:pPr>
+    <w:rPr>
+      <w:lang w:val="en-US"/>
+    </w:rPr>
+  </w:style>
+  <w:style w:type="paragraph" w:styleId="TOC2">
+    <w:name w:val="toc 2"/>
+    <w:basedOn w:val="Normal"/>
+    <w:next w:val="Normal"/>
+    <w:autoRedefine/>
+    <w:uiPriority w:val="39"/>
+    <w:unhideWhenUsed/>
+    <w:rsid w:val="000A5450"/>
+    <w:pPr>
+      <w:spacing w:after="100"/>
+      <w:ind w:left="220"/>
+    </w:pPr>
+    <w:rPr>
+      <w:rFonts w:cs="Times New Roman"/>
+      <w:lang w:val="en-US"/>
+    </w:rPr>
+  </w:style>
+  <w:style w:type="paragraph" w:styleId="TOC1">
+    <w:name w:val="toc 1"/>
+    <w:basedOn w:val="Normal"/>
+    <w:next w:val="Normal"/>
+    <w:autoRedefine/>
+    <w:uiPriority w:val="39"/>
+    <w:unhideWhenUsed/>
+    <w:rsid w:val="000A5450"/>
+    <w:pPr>
+      <w:spacing w:after="100"/>
+    </w:pPr>
+    <w:rPr>
+      <w:rFonts w:cs="Times New Roman"/>
+      <w:lang w:val="en-US"/>
+    </w:rPr>
+  </w:style>
+  <w:style w:type="paragraph" w:styleId="TOC3">
+    <w:name w:val="toc 3"/>
+    <w:basedOn w:val="Normal"/>
+    <w:next w:val="Normal"/>
+    <w:autoRedefine/>
+    <w:uiPriority w:val="39"/>
+    <w:unhideWhenUsed/>
+    <w:rsid w:val="000A5450"/>
+    <w:pPr>
+      <w:spacing w:after="100"/>
+      <w:ind w:left="440"/>
+    </w:pPr>
+    <w:rPr>
+      <w:rFonts w:cs="Times New Roman"/>
+      <w:lang w:val="en-US"/>
+    </w:rPr>
+  </w:style>
+  <w:style w:type="paragraph" w:styleId="ListParagraph">
+    <w:name w:val="List Paragraph"/>
+    <w:basedOn w:val="Normal"/>
+    <w:uiPriority w:val="34"/>
+    <w:qFormat/>
+    <w:rsid w:val="000A5450"/>
+    <w:pPr>
+      <w:ind w:left="720"/>
+      <w:contextualSpacing/>
+    </w:pPr>
+  </w:style>
+  <w:style w:type="paragraph" w:customStyle="1" w:styleId="Body">
+    <w:name w:val="Body"/>
+    <w:rsid w:val="000D4BC5"/>
+    <w:pPr>
+      <w:pBdr>
+        <w:top w:val="nil"/>
+        <w:left w:val="nil"/>
+        <w:bottom w:val="nil"/>
+        <w:right w:val="nil"/>
+        <w:between w:val="nil"/>
+        <w:bar w:val="nil"/>
+      </w:pBdr>
+      <w:spacing w:after="0" w:line="240" w:lineRule="auto"/>
+    </w:pPr>
+    <w:rPr>
+      <w:rFonts w:ascii="Helvetica" w:eastAsia="Arial Unicode MS" w:hAnsi="Arial Unicode MS" w:cs="Arial Unicode MS"/>
+      <w:color w:val="000000"/>
+      <w:bdr w:val="nil"/>
+      <w:lang w:eastAsia="en-GB"/>
+    </w:rPr>
+  </w:style>
+  <w:style w:type="paragraph" w:customStyle="1" w:styleId="TableStyle1">
+    <w:name w:val="Table Style 1"/>
+    <w:rsid w:val="000D4BC5"/>
+    <w:pPr>
+      <w:pBdr>
+        <w:top w:val="nil"/>
+        <w:left w:val="nil"/>
+        <w:bottom w:val="nil"/>
+        <w:right w:val="nil"/>
+        <w:between w:val="nil"/>
+        <w:bar w:val="nil"/>
+      </w:pBdr>
+      <w:spacing w:after="0" w:line="240" w:lineRule="auto"/>
+    </w:pPr>
+    <w:rPr>
+      <w:rFonts w:ascii="Helvetica" w:eastAsia="Arial Unicode MS" w:hAnsi="Arial Unicode MS" w:cs="Arial Unicode MS"/>
+      <w:b/>
+      <w:bCs/>
+      <w:color w:val="000000"/>
+      <w:sz w:val="20"/>
+      <w:szCs w:val="20"/>
+      <w:bdr w:val="nil"/>
+      <w:lang w:eastAsia="en-GB"/>
+    </w:rPr>
+  </w:style>
+  <w:style w:type="paragraph" w:customStyle="1" w:styleId="TableStyle2">
+    <w:name w:val="Table Style 2"/>
+    <w:rsid w:val="000D4BC5"/>
+    <w:pPr>
+      <w:pBdr>
+        <w:top w:val="nil"/>
+        <w:left w:val="nil"/>
+        <w:bottom w:val="nil"/>
+        <w:right w:val="nil"/>
+        <w:between w:val="nil"/>
+        <w:bar w:val="nil"/>
+      </w:pBdr>
+      <w:spacing w:after="0" w:line="240" w:lineRule="auto"/>
+    </w:pPr>
+    <w:rPr>
+      <w:rFonts w:ascii="Helvetica" w:eastAsia="Arial Unicode MS" w:hAnsi="Arial Unicode MS" w:cs="Arial Unicode MS"/>
+      <w:color w:val="000000"/>
+      <w:sz w:val="20"/>
+      <w:szCs w:val="20"/>
+      <w:bdr w:val="nil"/>
+      <w:lang w:eastAsia="en-GB"/>
+    </w:rPr>
+  </w:style>
+  <w:style w:type="table" w:styleId="TableGrid">
+    <w:name w:val="Table Grid"/>
+    <w:basedOn w:val="TableNormal"/>
+    <w:uiPriority w:val="59"/>
+    <w:rsid w:val="000B314D"/>
+    <w:pPr>
+      <w:spacing w:after="0" w:line="240" w:lineRule="auto"/>
+    </w:pPr>
+    <w:tblPr>
+      <w:tblBorders>
+        <w:top w:val="single" w:sz="4" w:space="0" w:color="000000" w:themeColor="text1"/>
+        <w:left w:val="single" w:sz="4" w:space="0" w:color="000000" w:themeColor="text1"/>
+        <w:bottom w:val="single" w:sz="4" w:space="0" w:color="000000" w:themeColor="text1"/>
+        <w:right w:val="single" w:sz="4" w:space="0" w:color="000000" w:themeColor="text1"/>
+        <w:insideH w:val="single" w:sz="4" w:space="0" w:color="000000" w:themeColor="text1"/>
+        <w:insideV w:val="single" w:sz="4" w:space="0" w:color="000000" w:themeColor="text1"/>
+      </w:tblBorders>
+    </w:tblPr>
+  </w:style>
+  <w:style w:type="paragraph" w:styleId="BalloonText">
+    <w:name w:val="Balloon Text"/>
+    <w:basedOn w:val="Normal"/>
+    <w:link w:val="BalloonTextChar"/>
+    <w:uiPriority w:val="99"/>
+    <w:semiHidden/>
+    <w:unhideWhenUsed/>
+    <w:rsid w:val="00646C4C"/>
+    <w:pPr>
+      <w:spacing w:after="0" w:line="240" w:lineRule="auto"/>
+    </w:pPr>
+    <w:rPr>
+      <w:rFonts w:ascii="Tahoma" w:hAnsi="Tahoma" w:cs="Tahoma"/>
+      <w:sz w:val="16"/>
+      <w:szCs w:val="16"/>
+    </w:rPr>
+  </w:style>
+  <w:style w:type="character" w:customStyle="1" w:styleId="BalloonTextChar">
+    <w:name w:val="Balloon Text Char"/>
+    <w:basedOn w:val="DefaultParagraphFont"/>
+    <w:link w:val="BalloonText"/>
+    <w:uiPriority w:val="99"/>
+    <w:semiHidden/>
+    <w:rsid w:val="00646C4C"/>
+    <w:rPr>
+      <w:rFonts w:ascii="Tahoma" w:hAnsi="Tahoma" w:cs="Tahoma"/>
+      <w:sz w:val="16"/>
+      <w:szCs w:val="16"/>
+    </w:rPr>
+  </w:style>
+  <w:style w:type="table" w:customStyle="1" w:styleId="LightShading1">
+    <w:name w:val="Light Shading1"/>
+    <w:basedOn w:val="TableNormal"/>
+    <w:uiPriority w:val="60"/>
+    <w:rsid w:val="00646C4C"/>
+    <w:pPr>
+      <w:spacing w:after="0" w:line="240" w:lineRule="auto"/>
+    </w:pPr>
+    <w:rPr>
+      <w:color w:val="000000" w:themeColor="text1" w:themeShade="BF"/>
+    </w:rPr>
+    <w:tblPr>
+      <w:tblStyleRowBandSize w:val="1"/>
+      <w:tblStyleColBandSize w:val="1"/>
+      <w:tblBorders>
+        <w:top w:val="single" w:sz="8" w:space="0" w:color="000000" w:themeColor="text1"/>
+        <w:bottom w:val="single" w:sz="8" w:space="0" w:color="000000" w:themeColor="text1"/>
+      </w:tblBorders>
+    </w:tblPr>
+    <w:tblStylePr w:type="firstRow">
+      <w:pPr>
+        <w:spacing w:before="0" w:after="0" w:line="240" w:lineRule="auto"/>
+      </w:pPr>
+      <w:rPr>
+        <w:b/>
+        <w:bCs/>
+      </w:rPr>
+      <w:tblPr/>
+      <w:tcPr>
+        <w:tcBorders>
+          <w:top w:val="single" w:sz="8" w:space="0" w:color="000000" w:themeColor="text1"/>
+          <w:left w:val="nil"/>
+          <w:bottom w:val="single" w:sz="8" w:space="0" w:color="000000" w:themeColor="text1"/>
+          <w:right w:val="nil"/>
+          <w:insideH w:val="nil"/>
+          <w:insideV w:val="nil"/>
+        </w:tcBorders>
+      </w:tcPr>
+    </w:tblStylePr>
+    <w:tblStylePr w:type="lastRow">
+      <w:pPr>
+        <w:spacing w:before="0" w:after="0" w:line="240" w:lineRule="auto"/>
+      </w:pPr>
+      <w:rPr>
+        <w:b/>
+        <w:bCs/>
+      </w:rPr>
+      <w:tblPr/>
+      <w:tcPr>
+        <w:tcBorders>
+          <w:top w:val="single" w:sz="8" w:space="0" w:color="000000" w:themeColor="text1"/>
+          <w:left w:val="nil"/>
+          <w:bottom w:val="single" w:sz="8" w:space="0" w:color="000000" w:themeColor="text1"/>
+          <w:right w:val="nil"/>
+          <w:insideH w:val="nil"/>
+          <w:insideV w:val="nil"/>
+        </w:tcBorders>
+      </w:tcPr>
+    </w:tblStylePr>
+    <w:tblStylePr w:type="firstCol">
+      <w:rPr>
+        <w:b/>
+        <w:bCs/>
+      </w:rPr>
+    </w:tblStylePr>
+    <w:tblStylePr w:type="lastCol">
+      <w:rPr>
+        <w:b/>
+        <w:bCs/>
+      </w:rPr>
+    </w:tblStylePr>
+    <w:tblStylePr w:type="band1Vert">
+      <w:tblPr/>
+      <w:tcPr>
+        <w:tcBorders>
+          <w:left w:val="nil"/>
+          <w:right w:val="nil"/>
+          <w:insideH w:val="nil"/>
+          <w:insideV w:val="nil"/>
+        </w:tcBorders>
+        <w:shd w:val="clear" w:color="auto" w:fill="C0C0C0" w:themeFill="text1" w:themeFillTint="3F"/>
+      </w:tcPr>
+    </w:tblStylePr>
+    <w:tblStylePr w:type="band1Horz">
+      <w:tblPr/>
+      <w:tcPr>
+        <w:tcBorders>
+          <w:left w:val="nil"/>
+          <w:right w:val="nil"/>
+          <w:insideH w:val="nil"/>
+          <w:insideV w:val="nil"/>
+        </w:tcBorders>
+        <w:shd w:val="clear" w:color="auto" w:fill="C0C0C0" w:themeFill="text1" w:themeFillTint="3F"/>
+      </w:tcPr>
+    </w:tblStylePr>
   </w:style>
 </w:styles>
 </file>
@@ -11744,7 +12847,7 @@
   <a:extraClrSchemeLst/>
   <a:extLst>
     <a:ext uri="{05A4C25C-085E-4340-85A3-A5531E510DB2}">
-      <thm15:themeFamily xmlns:thm15="http://schemas.microsoft.com/office/thememl/2012/main" xmlns="" name="Office Theme" id="{62F939B6-93AF-4DB8-9C6B-D6C7DFDC589F}" vid="{4A3C46E8-61CC-4603-A589-7422A47A8E4A}"/>
+      <thm15:themeFamily xmlns="" xmlns:thm15="http://schemas.microsoft.com/office/thememl/2012/main" name="Office Theme" id="{62F939B6-93AF-4DB8-9C6B-D6C7DFDC589F}" vid="{4A3C46E8-61CC-4603-A589-7422A47A8E4A}"/>
     </a:ext>
   </a:extLst>
 </a:theme>
@@ -11774,7 +12877,7 @@
 </file>
 
 <file path=customXml/itemProps2.xml><?xml version="1.0" encoding="utf-8"?>
-<ds:datastoreItem xmlns:ds="http://schemas.openxmlformats.org/officeDocument/2006/customXml" ds:itemID="{0D668A6E-E1C4-499B-96D7-BDF3721C486D}">
+<ds:datastoreItem xmlns:ds="http://schemas.openxmlformats.org/officeDocument/2006/customXml" ds:itemID="{12EF6CA2-8ED8-4674-8AB6-C03D6C409610}">
   <ds:schemaRefs>
     <ds:schemaRef ds:uri="http://schemas.openxmlformats.org/officeDocument/2006/bibliography"/>
   </ds:schemaRefs>

--- a/docs/Test specification/Test Specification Final.docx
+++ b/docs/Test specification/Test Specification Final.docx
@@ -3846,15 +3846,7 @@
               <w:rPr>
                 <w:b w:val="0"/>
               </w:rPr>
-              <w:t>UI-</w:t>
-            </w:r>
-            <w:bookmarkStart w:id="0" w:name="_GoBack"/>
-            <w:bookmarkEnd w:id="0"/>
-            <w:r>
-              <w:rPr>
-                <w:b w:val="0"/>
-              </w:rPr>
-              <w:t>A-004</w:t>
+              <w:t>UI-A-004</w:t>
             </w:r>
           </w:p>
         </w:tc>
@@ -4555,11 +4547,11 @@
       </w:tblPr>
       <w:tblGrid>
         <w:gridCol w:w="713"/>
-        <w:gridCol w:w="962"/>
+        <w:gridCol w:w="961"/>
         <w:gridCol w:w="1353"/>
         <w:gridCol w:w="1538"/>
-        <w:gridCol w:w="1600"/>
-        <w:gridCol w:w="3076"/>
+        <w:gridCol w:w="1596"/>
+        <w:gridCol w:w="3081"/>
       </w:tblGrid>
       <w:tr>
         <w:trPr>
@@ -5309,13 +5301,24 @@
             </w:pPr>
             <w:r>
               <w:rPr>
-                <w:rFonts w:eastAsia="Times New Roman" w:cs="Arial"/>
-                <w:color w:val="000000"/>
-                <w:sz w:val="24"/>
-                <w:szCs w:val="24"/>
-                <w:highlight w:val="lightGray"/>
-              </w:rPr>
-              <w:t>Toast appears</w:t>
+                <w:rFonts w:cs="Arial" w:hint="eastAsia"/>
+                <w:color w:val="000000"/>
+                <w:sz w:val="24"/>
+                <w:szCs w:val="24"/>
+                <w:highlight w:val="lightGray"/>
+                <w:lang w:eastAsia="zh-HK"/>
+              </w:rPr>
+              <w:t xml:space="preserve">Cursor </w:t>
+            </w:r>
+            <w:r>
+              <w:rPr>
+                <w:rFonts w:eastAsia="Times New Roman" w:cs="Arial"/>
+                <w:color w:val="000000"/>
+                <w:sz w:val="24"/>
+                <w:szCs w:val="24"/>
+                <w:highlight w:val="lightGray"/>
+              </w:rPr>
+              <w:t>appears</w:t>
             </w:r>
           </w:p>
         </w:tc>
@@ -5337,13 +5340,24 @@
             </w:pPr>
             <w:r>
               <w:rPr>
-                <w:rFonts w:eastAsia="Times New Roman" w:cs="Arial"/>
-                <w:color w:val="000000"/>
-                <w:sz w:val="24"/>
-                <w:szCs w:val="24"/>
-                <w:highlight w:val="lightGray"/>
-              </w:rPr>
-              <w:t>Toast appears when Name length equals 50 characters and a new character is attempted to be added</w:t>
+                <w:rFonts w:cs="Arial" w:hint="eastAsia"/>
+                <w:color w:val="000000"/>
+                <w:sz w:val="24"/>
+                <w:szCs w:val="24"/>
+                <w:highlight w:val="lightGray"/>
+                <w:lang w:eastAsia="zh-HK"/>
+              </w:rPr>
+              <w:t>Cursor</w:t>
+            </w:r>
+            <w:r>
+              <w:rPr>
+                <w:rFonts w:eastAsia="Times New Roman" w:cs="Arial"/>
+                <w:color w:val="000000"/>
+                <w:sz w:val="24"/>
+                <w:szCs w:val="24"/>
+                <w:highlight w:val="lightGray"/>
+              </w:rPr>
+              <w:t xml:space="preserve"> appears when Name length equals 50 characters and a new character is attempted to be added</w:t>
             </w:r>
           </w:p>
         </w:tc>
@@ -5550,12 +5564,23 @@
             </w:pPr>
             <w:r>
               <w:rPr>
-                <w:rFonts w:eastAsia="Times New Roman" w:cs="Arial"/>
-                <w:color w:val="000000"/>
-                <w:sz w:val="24"/>
-                <w:szCs w:val="24"/>
-              </w:rPr>
-              <w:t>Toast appears</w:t>
+                <w:rFonts w:cs="Arial" w:hint="eastAsia"/>
+                <w:color w:val="000000"/>
+                <w:sz w:val="24"/>
+                <w:szCs w:val="24"/>
+                <w:highlight w:val="lightGray"/>
+                <w:lang w:eastAsia="zh-HK"/>
+              </w:rPr>
+              <w:t>Cursor</w:t>
+            </w:r>
+            <w:r>
+              <w:rPr>
+                <w:rFonts w:eastAsia="Times New Roman" w:cs="Arial"/>
+                <w:color w:val="000000"/>
+                <w:sz w:val="24"/>
+                <w:szCs w:val="24"/>
+              </w:rPr>
+              <w:t xml:space="preserve"> appears</w:t>
             </w:r>
           </w:p>
         </w:tc>
@@ -5576,12 +5601,23 @@
             </w:pPr>
             <w:r>
               <w:rPr>
-                <w:rFonts w:eastAsia="Times New Roman" w:cs="Arial"/>
-                <w:color w:val="000000"/>
-                <w:sz w:val="24"/>
-                <w:szCs w:val="24"/>
-              </w:rPr>
-              <w:t>Toast appears when Name length equals 75 characters and a new character is attempted to be added</w:t>
+                <w:rFonts w:cs="Arial" w:hint="eastAsia"/>
+                <w:color w:val="000000"/>
+                <w:sz w:val="24"/>
+                <w:szCs w:val="24"/>
+                <w:highlight w:val="lightGray"/>
+                <w:lang w:eastAsia="zh-HK"/>
+              </w:rPr>
+              <w:t>Cursor</w:t>
+            </w:r>
+            <w:r>
+              <w:rPr>
+                <w:rFonts w:eastAsia="Times New Roman" w:cs="Arial"/>
+                <w:color w:val="000000"/>
+                <w:sz w:val="24"/>
+                <w:szCs w:val="24"/>
+              </w:rPr>
+              <w:t xml:space="preserve"> appears when Name length equals 75 characters and a new character is attempted to be added</w:t>
             </w:r>
           </w:p>
         </w:tc>
@@ -6575,12 +6611,23 @@
             </w:pPr>
             <w:r>
               <w:rPr>
-                <w:rFonts w:eastAsia="Times New Roman" w:cs="Arial"/>
-                <w:color w:val="000000"/>
-                <w:sz w:val="24"/>
-                <w:szCs w:val="24"/>
-              </w:rPr>
-              <w:t>Toast appears</w:t>
+                <w:rFonts w:cs="Arial" w:hint="eastAsia"/>
+                <w:color w:val="000000"/>
+                <w:sz w:val="24"/>
+                <w:szCs w:val="24"/>
+                <w:highlight w:val="lightGray"/>
+                <w:lang w:eastAsia="zh-HK"/>
+              </w:rPr>
+              <w:t>Cursor</w:t>
+            </w:r>
+            <w:r>
+              <w:rPr>
+                <w:rFonts w:eastAsia="Times New Roman" w:cs="Arial"/>
+                <w:color w:val="000000"/>
+                <w:sz w:val="24"/>
+                <w:szCs w:val="24"/>
+              </w:rPr>
+              <w:t xml:space="preserve"> appears</w:t>
             </w:r>
           </w:p>
         </w:tc>
@@ -6599,12 +6646,23 @@
             </w:pPr>
             <w:r>
               <w:rPr>
-                <w:rFonts w:eastAsia="Times New Roman" w:cs="Arial"/>
-                <w:color w:val="000000"/>
-                <w:sz w:val="24"/>
-                <w:szCs w:val="24"/>
-              </w:rPr>
-              <w:t xml:space="preserve">Toast appears when Name length equals </w:t>
+                <w:rFonts w:cs="Arial" w:hint="eastAsia"/>
+                <w:color w:val="000000"/>
+                <w:sz w:val="24"/>
+                <w:szCs w:val="24"/>
+                <w:highlight w:val="lightGray"/>
+                <w:lang w:eastAsia="zh-HK"/>
+              </w:rPr>
+              <w:t>Cursor</w:t>
+            </w:r>
+            <w:r>
+              <w:rPr>
+                <w:rFonts w:eastAsia="Times New Roman" w:cs="Arial"/>
+                <w:color w:val="000000"/>
+                <w:sz w:val="24"/>
+                <w:szCs w:val="24"/>
+              </w:rPr>
+              <w:t xml:space="preserve"> appears when Name length equals </w:t>
             </w:r>
             <w:r>
               <w:rPr>
@@ -6887,13 +6945,24 @@
             </w:pPr>
             <w:r>
               <w:rPr>
-                <w:rFonts w:eastAsia="Times New Roman" w:cs="Arial"/>
-                <w:color w:val="000000"/>
-                <w:sz w:val="24"/>
-                <w:szCs w:val="24"/>
-                <w:highlight w:val="lightGray"/>
-              </w:rPr>
-              <w:t>Toast appears</w:t>
+                <w:rFonts w:cs="Arial" w:hint="eastAsia"/>
+                <w:color w:val="000000"/>
+                <w:sz w:val="24"/>
+                <w:szCs w:val="24"/>
+                <w:highlight w:val="lightGray"/>
+                <w:lang w:eastAsia="zh-HK"/>
+              </w:rPr>
+              <w:t>Cursor</w:t>
+            </w:r>
+            <w:r>
+              <w:rPr>
+                <w:rFonts w:eastAsia="Times New Roman" w:cs="Arial"/>
+                <w:color w:val="000000"/>
+                <w:sz w:val="24"/>
+                <w:szCs w:val="24"/>
+                <w:highlight w:val="lightGray"/>
+              </w:rPr>
+              <w:t xml:space="preserve"> appears</w:t>
             </w:r>
           </w:p>
         </w:tc>
@@ -6913,13 +6982,24 @@
             </w:pPr>
             <w:r>
               <w:rPr>
-                <w:rFonts w:eastAsia="Times New Roman" w:cs="Arial"/>
-                <w:color w:val="000000"/>
-                <w:sz w:val="24"/>
-                <w:szCs w:val="24"/>
-                <w:highlight w:val="lightGray"/>
-              </w:rPr>
-              <w:t xml:space="preserve">Toast appears when Name length equals </w:t>
+                <w:rFonts w:cs="Arial" w:hint="eastAsia"/>
+                <w:color w:val="000000"/>
+                <w:sz w:val="24"/>
+                <w:szCs w:val="24"/>
+                <w:highlight w:val="lightGray"/>
+                <w:lang w:eastAsia="zh-HK"/>
+              </w:rPr>
+              <w:t>Cursor</w:t>
+            </w:r>
+            <w:r>
+              <w:rPr>
+                <w:rFonts w:eastAsia="Times New Roman" w:cs="Arial"/>
+                <w:color w:val="000000"/>
+                <w:sz w:val="24"/>
+                <w:szCs w:val="24"/>
+                <w:highlight w:val="lightGray"/>
+              </w:rPr>
+              <w:t xml:space="preserve"> appears when Name length equals </w:t>
             </w:r>
             <w:r>
               <w:rPr>
@@ -8359,6 +8439,8 @@
             </w:r>
           </w:p>
         </w:tc>
+        <w:bookmarkStart w:id="0" w:name="_GoBack"/>
+        <w:bookmarkEnd w:id="0"/>
       </w:tr>
       <w:tr>
         <w:trPr>
@@ -12877,7 +12959,7 @@
 </file>
 
 <file path=customXml/itemProps2.xml><?xml version="1.0" encoding="utf-8"?>
-<ds:datastoreItem xmlns:ds="http://schemas.openxmlformats.org/officeDocument/2006/customXml" ds:itemID="{12EF6CA2-8ED8-4674-8AB6-C03D6C409610}">
+<ds:datastoreItem xmlns:ds="http://schemas.openxmlformats.org/officeDocument/2006/customXml" ds:itemID="{D5684B9F-0689-47C5-ADB8-FCE61F83A2AE}">
   <ds:schemaRefs>
     <ds:schemaRef ds:uri="http://schemas.openxmlformats.org/officeDocument/2006/bibliography"/>
   </ds:schemaRefs>

--- a/docs/Test specification/Test Specification Final.docx
+++ b/docs/Test specification/Test Specification Final.docx
@@ -4546,12 +4546,12 @@
         <w:tblLook w:val="04A0" w:firstRow="1" w:lastRow="0" w:firstColumn="1" w:lastColumn="0" w:noHBand="0" w:noVBand="1"/>
       </w:tblPr>
       <w:tblGrid>
-        <w:gridCol w:w="713"/>
-        <w:gridCol w:w="961"/>
-        <w:gridCol w:w="1353"/>
-        <w:gridCol w:w="1538"/>
-        <w:gridCol w:w="1596"/>
-        <w:gridCol w:w="3081"/>
+        <w:gridCol w:w="697"/>
+        <w:gridCol w:w="939"/>
+        <w:gridCol w:w="1850"/>
+        <w:gridCol w:w="1605"/>
+        <w:gridCol w:w="1395"/>
+        <w:gridCol w:w="2756"/>
       </w:tblGrid>
       <w:tr>
         <w:trPr>
@@ -4818,6 +4818,7 @@
                 <w:rFonts w:eastAsia="Times New Roman" w:cs="Times New Roman"/>
                 <w:sz w:val="24"/>
                 <w:szCs w:val="24"/>
+                <w:highlight w:val="lightGray"/>
               </w:rPr>
             </w:pPr>
             <w:r>
@@ -4846,6 +4847,7 @@
                 <w:rFonts w:eastAsia="Times New Roman" w:cs="Times New Roman"/>
                 <w:sz w:val="24"/>
                 <w:szCs w:val="24"/>
+                <w:highlight w:val="lightGray"/>
               </w:rPr>
             </w:pPr>
             <w:r>
@@ -4905,6 +4907,7 @@
                 <w:rFonts w:eastAsia="Times New Roman" w:cs="Times New Roman"/>
                 <w:sz w:val="24"/>
                 <w:szCs w:val="24"/>
+                <w:highlight w:val="lightGray"/>
               </w:rPr>
             </w:pPr>
             <w:r>
@@ -5296,7 +5299,6 @@
                 <w:bCs/>
                 <w:sz w:val="27"/>
                 <w:szCs w:val="27"/>
-                <w:highlight w:val="lightGray"/>
               </w:rPr>
             </w:pPr>
             <w:r>
@@ -5305,7 +5307,6 @@
                 <w:color w:val="000000"/>
                 <w:sz w:val="24"/>
                 <w:szCs w:val="24"/>
-                <w:highlight w:val="lightGray"/>
                 <w:lang w:eastAsia="zh-HK"/>
               </w:rPr>
               <w:t xml:space="preserve">Cursor </w:t>
@@ -5316,7 +5317,6 @@
                 <w:color w:val="000000"/>
                 <w:sz w:val="24"/>
                 <w:szCs w:val="24"/>
-                <w:highlight w:val="lightGray"/>
               </w:rPr>
               <w:t>appears</w:t>
             </w:r>
@@ -5335,7 +5335,6 @@
                 <w:rFonts w:eastAsia="Times New Roman" w:cs="Times New Roman"/>
                 <w:sz w:val="24"/>
                 <w:szCs w:val="24"/>
-                <w:highlight w:val="lightGray"/>
               </w:rPr>
             </w:pPr>
             <w:r>
@@ -5344,7 +5343,6 @@
                 <w:color w:val="000000"/>
                 <w:sz w:val="24"/>
                 <w:szCs w:val="24"/>
-                <w:highlight w:val="lightGray"/>
                 <w:lang w:eastAsia="zh-HK"/>
               </w:rPr>
               <w:t>Cursor</w:t>
@@ -5355,7 +5353,6 @@
                 <w:color w:val="000000"/>
                 <w:sz w:val="24"/>
                 <w:szCs w:val="24"/>
-                <w:highlight w:val="lightGray"/>
               </w:rPr>
               <w:t xml:space="preserve"> appears when Name length equals 50 characters and a new character is attempted to be added</w:t>
             </w:r>
@@ -5568,7 +5565,6 @@
                 <w:color w:val="000000"/>
                 <w:sz w:val="24"/>
                 <w:szCs w:val="24"/>
-                <w:highlight w:val="lightGray"/>
                 <w:lang w:eastAsia="zh-HK"/>
               </w:rPr>
               <w:t>Cursor</w:t>
@@ -5605,7 +5601,6 @@
                 <w:color w:val="000000"/>
                 <w:sz w:val="24"/>
                 <w:szCs w:val="24"/>
-                <w:highlight w:val="lightGray"/>
                 <w:lang w:eastAsia="zh-HK"/>
               </w:rPr>
               <w:t>Cursor</w:t>
@@ -5709,7 +5704,6 @@
                 <w:color w:val="000000"/>
                 <w:sz w:val="24"/>
                 <w:szCs w:val="24"/>
-                <w:highlight w:val="lightGray"/>
               </w:rPr>
               <w:t xml:space="preserve">Test that title of Phone Number </w:t>
             </w:r>
@@ -5720,7 +5714,6 @@
                 <w:color w:val="000000"/>
                 <w:sz w:val="24"/>
                 <w:szCs w:val="24"/>
-                <w:highlight w:val="lightGray"/>
               </w:rPr>
               <w:t>can not</w:t>
             </w:r>
@@ -5731,7 +5724,6 @@
                 <w:color w:val="000000"/>
                 <w:sz w:val="24"/>
                 <w:szCs w:val="24"/>
-                <w:highlight w:val="lightGray"/>
               </w:rPr>
               <w:t xml:space="preserve"> exceed 25 characters in length</w:t>
             </w:r>
@@ -5784,7 +5776,6 @@
                 <w:rFonts w:eastAsia="Times New Roman" w:cs="Times New Roman"/>
                 <w:sz w:val="24"/>
                 <w:szCs w:val="24"/>
-                <w:highlight w:val="lightGray"/>
               </w:rPr>
             </w:pPr>
             <w:r>
@@ -5815,18 +5806,26 @@
                 <w:bCs/>
                 <w:sz w:val="27"/>
                 <w:szCs w:val="27"/>
-                <w:highlight w:val="lightGray"/>
-              </w:rPr>
-            </w:pPr>
-            <w:r>
-              <w:rPr>
-                <w:rFonts w:eastAsia="Times New Roman" w:cs="Arial"/>
-                <w:color w:val="000000"/>
-                <w:sz w:val="24"/>
-                <w:szCs w:val="24"/>
-                <w:highlight w:val="lightGray"/>
-              </w:rPr>
-              <w:t>Toast appears</w:t>
+              </w:rPr>
+            </w:pPr>
+            <w:r>
+              <w:rPr>
+                <w:rFonts w:cs="Arial" w:hint="eastAsia"/>
+                <w:color w:val="000000"/>
+                <w:sz w:val="24"/>
+                <w:szCs w:val="24"/>
+                <w:lang w:eastAsia="zh-HK"/>
+              </w:rPr>
+              <w:t>Cursor</w:t>
+            </w:r>
+            <w:r>
+              <w:rPr>
+                <w:rFonts w:eastAsia="Times New Roman" w:cs="Arial"/>
+                <w:color w:val="000000"/>
+                <w:sz w:val="24"/>
+                <w:szCs w:val="24"/>
+              </w:rPr>
+              <w:t xml:space="preserve"> appears</w:t>
             </w:r>
           </w:p>
         </w:tc>
@@ -5843,18 +5842,26 @@
                 <w:rFonts w:eastAsia="Times New Roman" w:cs="Times New Roman"/>
                 <w:sz w:val="24"/>
                 <w:szCs w:val="24"/>
-                <w:highlight w:val="lightGray"/>
-              </w:rPr>
-            </w:pPr>
-            <w:r>
-              <w:rPr>
-                <w:rFonts w:eastAsia="Times New Roman" w:cs="Arial"/>
-                <w:color w:val="000000"/>
-                <w:sz w:val="24"/>
-                <w:szCs w:val="24"/>
-                <w:highlight w:val="lightGray"/>
-              </w:rPr>
-              <w:t>Toast appears when Name length equals 25 characters and a new character is attempted to be added</w:t>
+              </w:rPr>
+            </w:pPr>
+            <w:r>
+              <w:rPr>
+                <w:rFonts w:cs="Arial" w:hint="eastAsia"/>
+                <w:color w:val="000000"/>
+                <w:sz w:val="24"/>
+                <w:szCs w:val="24"/>
+                <w:lang w:eastAsia="zh-HK"/>
+              </w:rPr>
+              <w:t>Cursor</w:t>
+            </w:r>
+            <w:r>
+              <w:rPr>
+                <w:rFonts w:eastAsia="Times New Roman" w:cs="Arial"/>
+                <w:color w:val="000000"/>
+                <w:sz w:val="24"/>
+                <w:szCs w:val="24"/>
+              </w:rPr>
+              <w:t xml:space="preserve"> appears when Name length equals 25 characters and a new character is attempted to be added</w:t>
             </w:r>
           </w:p>
         </w:tc>
@@ -6142,7 +6149,6 @@
                 <w:color w:val="000000"/>
                 <w:sz w:val="24"/>
                 <w:szCs w:val="24"/>
-                <w:highlight w:val="lightGray"/>
               </w:rPr>
               <w:t xml:space="preserve">Test that </w:t>
             </w:r>
@@ -6152,7 +6158,6 @@
                 <w:color w:val="000000"/>
                 <w:sz w:val="24"/>
                 <w:szCs w:val="24"/>
-                <w:highlight w:val="lightGray"/>
                 <w:lang w:eastAsia="zh-HK"/>
               </w:rPr>
               <w:t xml:space="preserve">Species Field </w:t>
@@ -6164,7 +6169,6 @@
                 <w:color w:val="000000"/>
                 <w:sz w:val="24"/>
                 <w:szCs w:val="24"/>
-                <w:highlight w:val="lightGray"/>
                 <w:lang w:eastAsia="zh-HK"/>
               </w:rPr>
               <w:t>can not</w:t>
@@ -6176,7 +6180,6 @@
                 <w:color w:val="000000"/>
                 <w:sz w:val="24"/>
                 <w:szCs w:val="24"/>
-                <w:highlight w:val="lightGray"/>
                 <w:lang w:eastAsia="zh-HK"/>
               </w:rPr>
               <w:t xml:space="preserve"> be empty when Add is pressed</w:t>
@@ -6266,7 +6269,6 @@
                 <w:rFonts w:cs="Times New Roman" w:hint="eastAsia"/>
                 <w:sz w:val="24"/>
                 <w:szCs w:val="24"/>
-                <w:highlight w:val="lightGray"/>
                 <w:lang w:eastAsia="zh-HK"/>
               </w:rPr>
               <w:t xml:space="preserve">Message </w:t>
@@ -6276,7 +6278,6 @@
                 <w:rFonts w:cs="Times New Roman"/>
                 <w:sz w:val="24"/>
                 <w:szCs w:val="24"/>
-                <w:highlight w:val="lightGray"/>
                 <w:lang w:eastAsia="zh-HK"/>
               </w:rPr>
               <w:t>“</w:t>
@@ -6286,7 +6287,6 @@
                 <w:rFonts w:cs="Times New Roman" w:hint="eastAsia"/>
                 <w:sz w:val="24"/>
                 <w:szCs w:val="24"/>
-                <w:highlight w:val="lightGray"/>
                 <w:lang w:eastAsia="zh-HK"/>
               </w:rPr>
               <w:t xml:space="preserve">Species field </w:t>
@@ -6297,7 +6297,6 @@
                 <w:rFonts w:cs="Times New Roman" w:hint="eastAsia"/>
                 <w:sz w:val="24"/>
                 <w:szCs w:val="24"/>
-                <w:highlight w:val="lightGray"/>
                 <w:lang w:eastAsia="zh-HK"/>
               </w:rPr>
               <w:t>can</w:t>
@@ -6307,7 +6306,6 @@
                 <w:rFonts w:cs="Times New Roman"/>
                 <w:sz w:val="24"/>
                 <w:szCs w:val="24"/>
-                <w:highlight w:val="lightGray"/>
                 <w:lang w:eastAsia="zh-HK"/>
               </w:rPr>
               <w:t xml:space="preserve"> not</w:t>
@@ -6318,7 +6316,6 @@
                 <w:rFonts w:cs="Times New Roman"/>
                 <w:sz w:val="24"/>
                 <w:szCs w:val="24"/>
-                <w:highlight w:val="lightGray"/>
                 <w:lang w:eastAsia="zh-HK"/>
               </w:rPr>
               <w:t xml:space="preserve"> be empty”</w:t>
@@ -6328,7 +6325,6 @@
                 <w:rFonts w:cs="Times New Roman" w:hint="eastAsia"/>
                 <w:sz w:val="24"/>
                 <w:szCs w:val="24"/>
-                <w:highlight w:val="lightGray"/>
                 <w:lang w:eastAsia="zh-HK"/>
               </w:rPr>
               <w:t xml:space="preserve"> will pop up</w:t>
@@ -6356,7 +6352,6 @@
                 <w:rFonts w:cs="Times New Roman" w:hint="eastAsia"/>
                 <w:sz w:val="24"/>
                 <w:szCs w:val="24"/>
-                <w:highlight w:val="lightGray"/>
                 <w:lang w:eastAsia="zh-HK"/>
               </w:rPr>
               <w:t xml:space="preserve">Message </w:t>
@@ -6366,7 +6361,6 @@
                 <w:rFonts w:cs="Times New Roman"/>
                 <w:sz w:val="24"/>
                 <w:szCs w:val="24"/>
-                <w:highlight w:val="lightGray"/>
                 <w:lang w:eastAsia="zh-HK"/>
               </w:rPr>
               <w:t>popped</w:t>
@@ -6376,7 +6370,6 @@
                 <w:rFonts w:cs="Times New Roman" w:hint="eastAsia"/>
                 <w:sz w:val="24"/>
                 <w:szCs w:val="24"/>
-                <w:highlight w:val="lightGray"/>
                 <w:lang w:eastAsia="zh-HK"/>
               </w:rPr>
               <w:t xml:space="preserve"> up successfully </w:t>
@@ -6417,7 +6410,6 @@
                 <w:shd w:val="clear" w:color="auto" w:fill="FFFFFF"/>
                 <w:lang w:eastAsia="zh-HK"/>
               </w:rPr>
-              <w:lastRenderedPageBreak/>
               <w:t>UI-A-8</w:t>
             </w:r>
           </w:p>
@@ -6547,16 +6539,14 @@
                 <w:rFonts w:eastAsia="Times New Roman" w:cs="Times New Roman"/>
                 <w:sz w:val="24"/>
                 <w:szCs w:val="24"/>
-                <w:shd w:val="pct15" w:color="auto" w:fill="FFFFFF"/>
-              </w:rPr>
-            </w:pPr>
-            <w:r>
-              <w:rPr>
-                <w:rFonts w:eastAsia="Times New Roman" w:cs="Arial"/>
-                <w:color w:val="000000"/>
-                <w:sz w:val="23"/>
-                <w:szCs w:val="23"/>
-                <w:shd w:val="pct15" w:color="auto" w:fill="FFFFFF"/>
+              </w:rPr>
+            </w:pPr>
+            <w:r>
+              <w:rPr>
+                <w:rFonts w:eastAsia="Times New Roman" w:cs="Arial"/>
+                <w:color w:val="000000"/>
+                <w:sz w:val="23"/>
+                <w:szCs w:val="23"/>
               </w:rPr>
               <w:t>Add Record Page</w:t>
             </w:r>
@@ -6568,7 +6558,6 @@
                 <w:rFonts w:eastAsia="Times New Roman" w:cs="Times New Roman"/>
                 <w:sz w:val="24"/>
                 <w:szCs w:val="24"/>
-                <w:shd w:val="pct15" w:color="auto" w:fill="FFFFFF"/>
               </w:rPr>
             </w:pPr>
           </w:p>
@@ -6590,7 +6579,6 @@
                 <w:color w:val="000000"/>
                 <w:sz w:val="23"/>
                 <w:szCs w:val="23"/>
-                <w:shd w:val="pct15" w:color="auto" w:fill="FFFFFF"/>
               </w:rPr>
               <w:t>Species Field</w:t>
             </w:r>
@@ -6615,7 +6603,6 @@
                 <w:color w:val="000000"/>
                 <w:sz w:val="24"/>
                 <w:szCs w:val="24"/>
-                <w:highlight w:val="lightGray"/>
                 <w:lang w:eastAsia="zh-HK"/>
               </w:rPr>
               <w:t>Cursor</w:t>
@@ -6650,7 +6637,6 @@
                 <w:color w:val="000000"/>
                 <w:sz w:val="24"/>
                 <w:szCs w:val="24"/>
-                <w:highlight w:val="lightGray"/>
                 <w:lang w:eastAsia="zh-HK"/>
               </w:rPr>
               <w:t>Cursor</w:t>
@@ -6715,6 +6701,7 @@
                 <w:color w:val="000000"/>
                 <w:sz w:val="23"/>
                 <w:szCs w:val="23"/>
+                <w:highlight w:val="lightGray"/>
                 <w:shd w:val="clear" w:color="auto" w:fill="FFFFFF"/>
               </w:rPr>
               <w:t>UI-A-</w:t>
@@ -6726,6 +6713,7 @@
                 <w:color w:val="000000"/>
                 <w:sz w:val="23"/>
                 <w:szCs w:val="23"/>
+                <w:highlight w:val="lightGray"/>
                 <w:shd w:val="clear" w:color="auto" w:fill="FFFFFF"/>
                 <w:lang w:eastAsia="zh-HK"/>
               </w:rPr>
@@ -6754,6 +6742,7 @@
                 <w:color w:val="000000"/>
                 <w:sz w:val="23"/>
                 <w:szCs w:val="23"/>
+                <w:highlight w:val="lightGray"/>
                 <w:shd w:val="clear" w:color="auto" w:fill="FFFFFF"/>
               </w:rPr>
               <w:t>FR4</w:t>
@@ -6780,7 +6769,6 @@
                 <w:color w:val="000000"/>
                 <w:sz w:val="24"/>
                 <w:szCs w:val="24"/>
-                <w:highlight w:val="lightGray"/>
               </w:rPr>
               <w:t xml:space="preserve">Test that </w:t>
             </w:r>
@@ -6790,7 +6778,6 @@
                 <w:color w:val="000000"/>
                 <w:sz w:val="24"/>
                 <w:szCs w:val="24"/>
-                <w:highlight w:val="lightGray"/>
                 <w:lang w:eastAsia="zh-HK"/>
               </w:rPr>
               <w:t>DAFOR scale abundance field</w:t>
@@ -6801,7 +6788,6 @@
                 <w:color w:val="000000"/>
                 <w:sz w:val="24"/>
                 <w:szCs w:val="24"/>
-                <w:highlight w:val="lightGray"/>
               </w:rPr>
               <w:t xml:space="preserve"> </w:t>
             </w:r>
@@ -6812,7 +6798,6 @@
                 <w:color w:val="000000"/>
                 <w:sz w:val="24"/>
                 <w:szCs w:val="24"/>
-                <w:highlight w:val="lightGray"/>
               </w:rPr>
               <w:t>can not</w:t>
             </w:r>
@@ -6823,7 +6808,6 @@
                 <w:color w:val="000000"/>
                 <w:sz w:val="24"/>
                 <w:szCs w:val="24"/>
-                <w:highlight w:val="lightGray"/>
               </w:rPr>
               <w:t xml:space="preserve"> exceed </w:t>
             </w:r>
@@ -6833,7 +6817,6 @@
                 <w:color w:val="000000"/>
                 <w:sz w:val="24"/>
                 <w:szCs w:val="24"/>
-                <w:highlight w:val="lightGray"/>
                 <w:lang w:eastAsia="zh-HK"/>
               </w:rPr>
               <w:t>2</w:t>
@@ -6844,7 +6827,6 @@
                 <w:color w:val="000000"/>
                 <w:sz w:val="24"/>
                 <w:szCs w:val="24"/>
-                <w:highlight w:val="lightGray"/>
               </w:rPr>
               <w:t xml:space="preserve"> characters in length</w:t>
             </w:r>
@@ -6863,14 +6845,16 @@
                 <w:rFonts w:eastAsia="Times New Roman" w:cs="Times New Roman"/>
                 <w:sz w:val="24"/>
                 <w:szCs w:val="24"/>
-              </w:rPr>
-            </w:pPr>
-            <w:r>
-              <w:rPr>
-                <w:rFonts w:eastAsia="Times New Roman" w:cs="Arial"/>
-                <w:color w:val="000000"/>
-                <w:sz w:val="23"/>
-                <w:szCs w:val="23"/>
+                <w:highlight w:val="lightGray"/>
+              </w:rPr>
+            </w:pPr>
+            <w:r>
+              <w:rPr>
+                <w:rFonts w:eastAsia="Times New Roman" w:cs="Arial"/>
+                <w:color w:val="000000"/>
+                <w:sz w:val="23"/>
+                <w:szCs w:val="23"/>
+                <w:highlight w:val="lightGray"/>
                 <w:shd w:val="clear" w:color="auto" w:fill="FFFFFF"/>
               </w:rPr>
               <w:t>Add Record Page</w:t>
@@ -6883,6 +6867,7 @@
                 <w:rFonts w:eastAsia="Times New Roman" w:cs="Times New Roman"/>
                 <w:sz w:val="24"/>
                 <w:szCs w:val="24"/>
+                <w:highlight w:val="lightGray"/>
               </w:rPr>
             </w:pPr>
           </w:p>
@@ -6902,6 +6887,7 @@
                 <w:color w:val="000000"/>
                 <w:sz w:val="23"/>
                 <w:szCs w:val="23"/>
+                <w:highlight w:val="lightGray"/>
                 <w:shd w:val="clear" w:color="auto" w:fill="FFFFFF"/>
               </w:rPr>
               <w:t xml:space="preserve">DAFOR scale abundance </w:t>
@@ -6912,6 +6898,7 @@
                 <w:color w:val="000000"/>
                 <w:sz w:val="23"/>
                 <w:szCs w:val="23"/>
+                <w:highlight w:val="lightGray"/>
                 <w:shd w:val="clear" w:color="auto" w:fill="FFFFFF"/>
                 <w:lang w:eastAsia="zh-HK"/>
               </w:rPr>
@@ -6923,6 +6910,7 @@
                 <w:color w:val="000000"/>
                 <w:sz w:val="23"/>
                 <w:szCs w:val="23"/>
+                <w:highlight w:val="lightGray"/>
                 <w:shd w:val="clear" w:color="auto" w:fill="FFFFFF"/>
               </w:rPr>
               <w:t>ield</w:t>
@@ -6949,7 +6937,6 @@
                 <w:color w:val="000000"/>
                 <w:sz w:val="24"/>
                 <w:szCs w:val="24"/>
-                <w:highlight w:val="lightGray"/>
                 <w:lang w:eastAsia="zh-HK"/>
               </w:rPr>
               <w:t>Cursor</w:t>
@@ -6960,7 +6947,6 @@
                 <w:color w:val="000000"/>
                 <w:sz w:val="24"/>
                 <w:szCs w:val="24"/>
-                <w:highlight w:val="lightGray"/>
               </w:rPr>
               <w:t xml:space="preserve"> appears</w:t>
             </w:r>
@@ -6986,7 +6972,6 @@
                 <w:color w:val="000000"/>
                 <w:sz w:val="24"/>
                 <w:szCs w:val="24"/>
-                <w:highlight w:val="lightGray"/>
                 <w:lang w:eastAsia="zh-HK"/>
               </w:rPr>
               <w:t>Cursor</w:t>
@@ -6997,7 +6982,6 @@
                 <w:color w:val="000000"/>
                 <w:sz w:val="24"/>
                 <w:szCs w:val="24"/>
-                <w:highlight w:val="lightGray"/>
               </w:rPr>
               <w:t xml:space="preserve"> appears when Name length equals </w:t>
             </w:r>
@@ -7007,7 +6991,6 @@
                 <w:color w:val="000000"/>
                 <w:sz w:val="24"/>
                 <w:szCs w:val="24"/>
-                <w:highlight w:val="lightGray"/>
                 <w:lang w:eastAsia="zh-HK"/>
               </w:rPr>
               <w:t>2</w:t>
@@ -7018,7 +7001,6 @@
                 <w:color w:val="000000"/>
                 <w:sz w:val="24"/>
                 <w:szCs w:val="24"/>
-                <w:highlight w:val="lightGray"/>
               </w:rPr>
               <w:t xml:space="preserve"> characters and a new character is attempted to be added</w:t>
             </w:r>
@@ -7054,9 +7036,9 @@
                 <w:color w:val="000000"/>
                 <w:sz w:val="23"/>
                 <w:szCs w:val="23"/>
-                <w:highlight w:val="lightGray"/>
-                <w:shd w:val="clear" w:color="auto" w:fill="FFFFFF"/>
-              </w:rPr>
+                <w:shd w:val="clear" w:color="auto" w:fill="FFFFFF"/>
+              </w:rPr>
+              <w:lastRenderedPageBreak/>
               <w:t>UI-A-</w:t>
             </w:r>
             <w:r>
@@ -7066,7 +7048,6 @@
                 <w:color w:val="000000"/>
                 <w:sz w:val="23"/>
                 <w:szCs w:val="23"/>
-                <w:highlight w:val="lightGray"/>
                 <w:shd w:val="clear" w:color="auto" w:fill="FFFFFF"/>
                 <w:lang w:eastAsia="zh-HK"/>
               </w:rPr>
@@ -7087,16 +7068,14 @@
                 <w:rFonts w:eastAsia="Times New Roman" w:cs="Times New Roman"/>
                 <w:sz w:val="24"/>
                 <w:szCs w:val="24"/>
-                <w:highlight w:val="lightGray"/>
-              </w:rPr>
-            </w:pPr>
-            <w:r>
-              <w:rPr>
-                <w:rFonts w:eastAsia="Times New Roman" w:cs="Arial"/>
-                <w:color w:val="000000"/>
-                <w:sz w:val="23"/>
-                <w:szCs w:val="23"/>
-                <w:highlight w:val="lightGray"/>
+              </w:rPr>
+            </w:pPr>
+            <w:r>
+              <w:rPr>
+                <w:rFonts w:eastAsia="Times New Roman" w:cs="Arial"/>
+                <w:color w:val="000000"/>
+                <w:sz w:val="23"/>
+                <w:szCs w:val="23"/>
                 <w:shd w:val="clear" w:color="auto" w:fill="FFFFFF"/>
               </w:rPr>
               <w:t>FR4</w:t>
@@ -7112,12 +7091,94 @@
             <w:pPr>
               <w:cnfStyle w:val="000000000000" w:firstRow="0" w:lastRow="0" w:firstColumn="0" w:lastColumn="0" w:oddVBand="0" w:evenVBand="0" w:oddHBand="0" w:evenHBand="0" w:firstRowFirstColumn="0" w:firstRowLastColumn="0" w:lastRowFirstColumn="0" w:lastRowLastColumn="0"/>
               <w:rPr>
-                <w:rFonts w:eastAsia="Times New Roman" w:cs="Times New Roman"/>
-                <w:sz w:val="24"/>
-                <w:szCs w:val="24"/>
-                <w:highlight w:val="lightGray"/>
-              </w:rPr>
-            </w:pPr>
+                <w:rFonts w:cs="Arial" w:hint="eastAsia"/>
+                <w:color w:val="000000"/>
+                <w:sz w:val="24"/>
+                <w:szCs w:val="24"/>
+                <w:lang w:eastAsia="zh-HK"/>
+              </w:rPr>
+            </w:pPr>
+            <w:r>
+              <w:rPr>
+                <w:rFonts w:eastAsia="Times New Roman" w:cs="Arial"/>
+                <w:color w:val="000000"/>
+                <w:sz w:val="24"/>
+                <w:szCs w:val="24"/>
+              </w:rPr>
+              <w:t xml:space="preserve">Test that </w:t>
+            </w:r>
+            <w:r>
+              <w:rPr>
+                <w:rFonts w:cs="Arial" w:hint="eastAsia"/>
+                <w:color w:val="000000"/>
+                <w:sz w:val="24"/>
+                <w:szCs w:val="24"/>
+                <w:lang w:eastAsia="zh-HK"/>
+              </w:rPr>
+              <w:t xml:space="preserve">Species X Coordinates </w:t>
+            </w:r>
+            <w:r>
+              <w:rPr>
+                <w:rFonts w:cs="Arial" w:hint="eastAsia"/>
+                <w:color w:val="000000"/>
+                <w:sz w:val="24"/>
+                <w:szCs w:val="24"/>
+                <w:lang w:eastAsia="zh-HK"/>
+              </w:rPr>
+              <w:t>field</w:t>
+            </w:r>
+            <w:r>
+              <w:rPr>
+                <w:rFonts w:eastAsia="Times New Roman" w:cs="Arial"/>
+                <w:color w:val="000000"/>
+                <w:sz w:val="24"/>
+                <w:szCs w:val="24"/>
+              </w:rPr>
+              <w:t xml:space="preserve"> </w:t>
+            </w:r>
+            <w:proofErr w:type="gramStart"/>
+            <w:r>
+              <w:rPr>
+                <w:rFonts w:eastAsia="Times New Roman" w:cs="Arial"/>
+                <w:color w:val="000000"/>
+                <w:sz w:val="24"/>
+                <w:szCs w:val="24"/>
+              </w:rPr>
+              <w:t xml:space="preserve">exceed </w:t>
+            </w:r>
+            <w:r>
+              <w:rPr>
+                <w:rFonts w:cs="Arial" w:hint="eastAsia"/>
+                <w:color w:val="000000"/>
+                <w:sz w:val="24"/>
+                <w:szCs w:val="24"/>
+                <w:highlight w:val="lightGray"/>
+                <w:lang w:eastAsia="zh-HK"/>
+              </w:rPr>
+              <w:t>????????</w:t>
+            </w:r>
+            <w:proofErr w:type="gramEnd"/>
+          </w:p>
+          <w:p>
+            <w:pPr>
+              <w:cnfStyle w:val="000000000000" w:firstRow="0" w:lastRow="0" w:firstColumn="0" w:lastColumn="0" w:oddVBand="0" w:evenVBand="0" w:oddHBand="0" w:evenHBand="0" w:firstRowFirstColumn="0" w:firstRowLastColumn="0" w:lastRowFirstColumn="0" w:lastRowLastColumn="0"/>
+              <w:rPr>
+                <w:rFonts w:cs="Times New Roman" w:hint="eastAsia"/>
+                <w:sz w:val="24"/>
+                <w:szCs w:val="24"/>
+                <w:highlight w:val="lightGray"/>
+                <w:lang w:eastAsia="zh-HK"/>
+              </w:rPr>
+            </w:pPr>
+            <w:r>
+              <w:rPr>
+                <w:rFonts w:eastAsia="Times New Roman" w:cs="Arial"/>
+                <w:color w:val="000000"/>
+                <w:sz w:val="24"/>
+                <w:szCs w:val="24"/>
+              </w:rPr>
+              <w:t>characters in length</w:t>
+            </w:r>
           </w:p>
         </w:tc>
         <w:tc>
@@ -7133,16 +7194,14 @@
                 <w:rFonts w:eastAsia="Times New Roman" w:cs="Times New Roman"/>
                 <w:sz w:val="24"/>
                 <w:szCs w:val="24"/>
-                <w:highlight w:val="lightGray"/>
-              </w:rPr>
-            </w:pPr>
-            <w:r>
-              <w:rPr>
-                <w:rFonts w:eastAsia="Times New Roman" w:cs="Arial"/>
-                <w:color w:val="000000"/>
-                <w:sz w:val="23"/>
-                <w:szCs w:val="23"/>
-                <w:highlight w:val="lightGray"/>
+              </w:rPr>
+            </w:pPr>
+            <w:r>
+              <w:rPr>
+                <w:rFonts w:eastAsia="Times New Roman" w:cs="Arial"/>
+                <w:color w:val="000000"/>
+                <w:sz w:val="23"/>
+                <w:szCs w:val="23"/>
                 <w:shd w:val="clear" w:color="auto" w:fill="FFFFFF"/>
               </w:rPr>
               <w:t>Add Record Page</w:t>
@@ -7155,7 +7214,6 @@
                 <w:rFonts w:eastAsia="Times New Roman" w:cs="Times New Roman"/>
                 <w:sz w:val="24"/>
                 <w:szCs w:val="24"/>
-                <w:highlight w:val="lightGray"/>
               </w:rPr>
             </w:pPr>
           </w:p>
@@ -7167,16 +7225,14 @@
                 <w:rFonts w:eastAsia="Times New Roman" w:cs="Times New Roman"/>
                 <w:sz w:val="24"/>
                 <w:szCs w:val="24"/>
-                <w:highlight w:val="lightGray"/>
-              </w:rPr>
-            </w:pPr>
-            <w:r>
-              <w:rPr>
-                <w:rFonts w:eastAsia="Times New Roman" w:cs="Arial"/>
-                <w:color w:val="000000"/>
-                <w:sz w:val="23"/>
-                <w:szCs w:val="23"/>
-                <w:highlight w:val="lightGray"/>
+              </w:rPr>
+            </w:pPr>
+            <w:r>
+              <w:rPr>
+                <w:rFonts w:eastAsia="Times New Roman" w:cs="Arial"/>
+                <w:color w:val="000000"/>
+                <w:sz w:val="23"/>
+                <w:szCs w:val="23"/>
                 <w:shd w:val="clear" w:color="auto" w:fill="FFFFFF"/>
               </w:rPr>
               <w:t xml:space="preserve">Species Coordinates </w:t>
@@ -7189,27 +7245,25 @@
                 <w:rFonts w:eastAsia="Times New Roman" w:cs="Times New Roman"/>
                 <w:sz w:val="24"/>
                 <w:szCs w:val="24"/>
-                <w:highlight w:val="lightGray"/>
-              </w:rPr>
-            </w:pPr>
-          </w:p>
-          <w:p>
-            <w:pPr>
-              <w:cnfStyle w:val="000000000000" w:firstRow="0" w:lastRow="0" w:firstColumn="0" w:lastColumn="0" w:oddVBand="0" w:evenVBand="0" w:oddHBand="0" w:evenHBand="0" w:firstRowFirstColumn="0" w:firstRowLastColumn="0" w:lastRowFirstColumn="0" w:lastRowLastColumn="0"/>
-              <w:rPr>
-                <w:rFonts w:eastAsia="Times New Roman" w:cs="Times New Roman"/>
-                <w:sz w:val="24"/>
-                <w:szCs w:val="24"/>
-                <w:highlight w:val="lightGray"/>
-              </w:rPr>
-            </w:pPr>
-            <w:r>
-              <w:rPr>
-                <w:rFonts w:eastAsia="Times New Roman" w:cs="Arial"/>
-                <w:color w:val="000000"/>
-                <w:sz w:val="23"/>
-                <w:szCs w:val="23"/>
-                <w:highlight w:val="lightGray"/>
+              </w:rPr>
+            </w:pPr>
+          </w:p>
+          <w:p>
+            <w:pPr>
+              <w:cnfStyle w:val="000000000000" w:firstRow="0" w:lastRow="0" w:firstColumn="0" w:lastColumn="0" w:oddVBand="0" w:evenVBand="0" w:oddHBand="0" w:evenHBand="0" w:firstRowFirstColumn="0" w:firstRowLastColumn="0" w:lastRowFirstColumn="0" w:lastRowLastColumn="0"/>
+              <w:rPr>
+                <w:rFonts w:eastAsia="Times New Roman" w:cs="Times New Roman"/>
+                <w:sz w:val="24"/>
+                <w:szCs w:val="24"/>
+                <w:highlight w:val="lightGray"/>
+              </w:rPr>
+            </w:pPr>
+            <w:r>
+              <w:rPr>
+                <w:rFonts w:eastAsia="Times New Roman" w:cs="Arial"/>
+                <w:color w:val="000000"/>
+                <w:sz w:val="23"/>
+                <w:szCs w:val="23"/>
                 <w:shd w:val="clear" w:color="auto" w:fill="FFFFFF"/>
               </w:rPr>
               <w:t>X Field</w:t>
@@ -7231,6 +7285,25 @@
                 <w:highlight w:val="lightGray"/>
               </w:rPr>
             </w:pPr>
+            <w:r>
+              <w:rPr>
+                <w:rFonts w:cs="Arial" w:hint="eastAsia"/>
+                <w:color w:val="000000"/>
+                <w:sz w:val="24"/>
+                <w:szCs w:val="24"/>
+                <w:lang w:eastAsia="zh-HK"/>
+              </w:rPr>
+              <w:t>Cursor</w:t>
+            </w:r>
+            <w:r>
+              <w:rPr>
+                <w:rFonts w:eastAsia="Times New Roman" w:cs="Arial"/>
+                <w:color w:val="000000"/>
+                <w:sz w:val="24"/>
+                <w:szCs w:val="24"/>
+              </w:rPr>
+              <w:t xml:space="preserve"> appears</w:t>
+            </w:r>
           </w:p>
         </w:tc>
         <w:tc>
@@ -7248,6 +7321,66 @@
                 <w:highlight w:val="lightGray"/>
               </w:rPr>
             </w:pPr>
+            <w:r>
+              <w:rPr>
+                <w:rFonts w:cs="Arial" w:hint="eastAsia"/>
+                <w:color w:val="000000"/>
+                <w:sz w:val="24"/>
+                <w:szCs w:val="24"/>
+                <w:lang w:eastAsia="zh-HK"/>
+              </w:rPr>
+              <w:t>Cursor</w:t>
+            </w:r>
+            <w:r>
+              <w:rPr>
+                <w:rFonts w:eastAsia="Times New Roman" w:cs="Arial"/>
+                <w:color w:val="000000"/>
+                <w:sz w:val="24"/>
+                <w:szCs w:val="24"/>
+              </w:rPr>
+              <w:t xml:space="preserve"> appears when Name length </w:t>
+            </w:r>
+            <w:proofErr w:type="gramStart"/>
+            <w:r>
+              <w:rPr>
+                <w:rFonts w:eastAsia="Times New Roman" w:cs="Arial"/>
+                <w:color w:val="000000"/>
+                <w:sz w:val="24"/>
+                <w:szCs w:val="24"/>
+              </w:rPr>
+              <w:t xml:space="preserve">equals  </w:t>
+            </w:r>
+            <w:r>
+              <w:rPr>
+                <w:rFonts w:cs="Arial" w:hint="eastAsia"/>
+                <w:color w:val="000000"/>
+                <w:sz w:val="24"/>
+                <w:szCs w:val="24"/>
+                <w:highlight w:val="lightGray"/>
+                <w:lang w:eastAsia="zh-HK"/>
+              </w:rPr>
+              <w:t>????????</w:t>
+            </w:r>
+            <w:proofErr w:type="gramEnd"/>
+            <w:r>
+              <w:rPr>
+                <w:rFonts w:cs="Arial" w:hint="eastAsia"/>
+                <w:color w:val="000000"/>
+                <w:sz w:val="24"/>
+                <w:szCs w:val="24"/>
+                <w:lang w:eastAsia="zh-HK"/>
+              </w:rPr>
+              <w:t xml:space="preserve"> </w:t>
+            </w:r>
+            <w:r>
+              <w:rPr>
+                <w:rFonts w:eastAsia="Times New Roman" w:cs="Arial"/>
+                <w:color w:val="000000"/>
+                <w:sz w:val="24"/>
+                <w:szCs w:val="24"/>
+              </w:rPr>
+              <w:t>characters and a new character is attempted to be added</w:t>
+            </w:r>
           </w:p>
         </w:tc>
       </w:tr>
@@ -7280,6 +7413,7 @@
                 <w:color w:val="000000"/>
                 <w:sz w:val="23"/>
                 <w:szCs w:val="23"/>
+                <w:highlight w:val="lightGray"/>
                 <w:shd w:val="clear" w:color="auto" w:fill="FFFFFF"/>
               </w:rPr>
               <w:t>UI-A-1</w:t>
@@ -7291,6 +7425,7 @@
                 <w:color w:val="000000"/>
                 <w:sz w:val="23"/>
                 <w:szCs w:val="23"/>
+                <w:highlight w:val="lightGray"/>
                 <w:shd w:val="clear" w:color="auto" w:fill="FFFFFF"/>
                 <w:lang w:eastAsia="zh-HK"/>
               </w:rPr>
@@ -7319,6 +7454,7 @@
                 <w:color w:val="000000"/>
                 <w:sz w:val="23"/>
                 <w:szCs w:val="23"/>
+                <w:highlight w:val="lightGray"/>
                 <w:shd w:val="clear" w:color="auto" w:fill="FFFFFF"/>
               </w:rPr>
               <w:t>FR4</w:t>
@@ -7334,11 +7470,104 @@
             <w:pPr>
               <w:cnfStyle w:val="000000100000" w:firstRow="0" w:lastRow="0" w:firstColumn="0" w:lastColumn="0" w:oddVBand="0" w:evenVBand="0" w:oddHBand="1" w:evenHBand="0" w:firstRowFirstColumn="0" w:firstRowLastColumn="0" w:lastRowFirstColumn="0" w:lastRowLastColumn="0"/>
               <w:rPr>
-                <w:rFonts w:eastAsia="Times New Roman" w:cs="Times New Roman"/>
-                <w:sz w:val="24"/>
-                <w:szCs w:val="24"/>
-              </w:rPr>
-            </w:pPr>
+                <w:rFonts w:cs="Arial" w:hint="eastAsia"/>
+                <w:color w:val="000000"/>
+                <w:sz w:val="24"/>
+                <w:szCs w:val="24"/>
+                <w:highlight w:val="lightGray"/>
+                <w:lang w:eastAsia="zh-HK"/>
+              </w:rPr>
+            </w:pPr>
+            <w:r>
+              <w:rPr>
+                <w:rFonts w:eastAsia="Times New Roman" w:cs="Arial"/>
+                <w:color w:val="000000"/>
+                <w:sz w:val="24"/>
+                <w:szCs w:val="24"/>
+              </w:rPr>
+              <w:t xml:space="preserve">Test that </w:t>
+            </w:r>
+            <w:r>
+              <w:rPr>
+                <w:rFonts w:cs="Arial" w:hint="eastAsia"/>
+                <w:color w:val="000000"/>
+                <w:sz w:val="24"/>
+                <w:szCs w:val="24"/>
+                <w:lang w:eastAsia="zh-HK"/>
+              </w:rPr>
+              <w:t xml:space="preserve">Species </w:t>
+            </w:r>
+            <w:r>
+              <w:rPr>
+                <w:rFonts w:cs="Arial" w:hint="eastAsia"/>
+                <w:color w:val="000000"/>
+                <w:sz w:val="24"/>
+                <w:szCs w:val="24"/>
+                <w:lang w:eastAsia="zh-HK"/>
+              </w:rPr>
+              <w:t xml:space="preserve">Y </w:t>
+            </w:r>
+            <w:r>
+              <w:rPr>
+                <w:rFonts w:cs="Arial" w:hint="eastAsia"/>
+                <w:color w:val="000000"/>
+                <w:sz w:val="24"/>
+                <w:szCs w:val="24"/>
+                <w:lang w:eastAsia="zh-HK"/>
+              </w:rPr>
+              <w:t>Coordinates field</w:t>
+            </w:r>
+            <w:r>
+              <w:rPr>
+                <w:rFonts w:cs="Arial" w:hint="eastAsia"/>
+                <w:color w:val="000000"/>
+                <w:sz w:val="24"/>
+                <w:szCs w:val="24"/>
+                <w:lang w:eastAsia="zh-HK"/>
+              </w:rPr>
+              <w:t xml:space="preserve"> </w:t>
+            </w:r>
+            <w:proofErr w:type="gramStart"/>
+            <w:r>
+              <w:rPr>
+                <w:rFonts w:eastAsia="Times New Roman" w:cs="Arial"/>
+                <w:color w:val="000000"/>
+                <w:sz w:val="24"/>
+                <w:szCs w:val="24"/>
+              </w:rPr>
+              <w:t xml:space="preserve">exceed </w:t>
+            </w:r>
+            <w:r>
+              <w:rPr>
+                <w:rFonts w:cs="Arial" w:hint="eastAsia"/>
+                <w:color w:val="000000"/>
+                <w:sz w:val="24"/>
+                <w:szCs w:val="24"/>
+                <w:highlight w:val="yellow"/>
+                <w:lang w:eastAsia="zh-HK"/>
+              </w:rPr>
+              <w:t>????????</w:t>
+            </w:r>
+            <w:proofErr w:type="gramEnd"/>
+          </w:p>
+          <w:p>
+            <w:pPr>
+              <w:cnfStyle w:val="000000100000" w:firstRow="0" w:lastRow="0" w:firstColumn="0" w:lastColumn="0" w:oddVBand="0" w:evenVBand="0" w:oddHBand="1" w:evenHBand="0" w:firstRowFirstColumn="0" w:firstRowLastColumn="0" w:lastRowFirstColumn="0" w:lastRowLastColumn="0"/>
+              <w:rPr>
+                <w:rFonts w:eastAsia="Times New Roman" w:cs="Times New Roman"/>
+                <w:sz w:val="24"/>
+                <w:szCs w:val="24"/>
+              </w:rPr>
+            </w:pPr>
+            <w:r>
+              <w:rPr>
+                <w:rFonts w:eastAsia="Times New Roman" w:cs="Arial"/>
+                <w:color w:val="000000"/>
+                <w:sz w:val="24"/>
+                <w:szCs w:val="24"/>
+              </w:rPr>
+              <w:t>characters in length</w:t>
+            </w:r>
           </w:p>
         </w:tc>
         <w:tc>
@@ -7354,14 +7583,16 @@
                 <w:rFonts w:eastAsia="Times New Roman" w:cs="Times New Roman"/>
                 <w:sz w:val="24"/>
                 <w:szCs w:val="24"/>
-              </w:rPr>
-            </w:pPr>
-            <w:r>
-              <w:rPr>
-                <w:rFonts w:eastAsia="Times New Roman" w:cs="Arial"/>
-                <w:color w:val="000000"/>
-                <w:sz w:val="23"/>
-                <w:szCs w:val="23"/>
+                <w:highlight w:val="lightGray"/>
+              </w:rPr>
+            </w:pPr>
+            <w:r>
+              <w:rPr>
+                <w:rFonts w:eastAsia="Times New Roman" w:cs="Arial"/>
+                <w:color w:val="000000"/>
+                <w:sz w:val="23"/>
+                <w:szCs w:val="23"/>
+                <w:highlight w:val="lightGray"/>
                 <w:shd w:val="clear" w:color="auto" w:fill="FFFFFF"/>
               </w:rPr>
               <w:t>Add Record Page</w:t>
@@ -7374,6 +7605,7 @@
                 <w:rFonts w:eastAsia="Times New Roman" w:cs="Times New Roman"/>
                 <w:sz w:val="24"/>
                 <w:szCs w:val="24"/>
+                <w:highlight w:val="lightGray"/>
               </w:rPr>
             </w:pPr>
           </w:p>
@@ -7385,14 +7617,16 @@
                 <w:rFonts w:eastAsia="Times New Roman" w:cs="Times New Roman"/>
                 <w:sz w:val="24"/>
                 <w:szCs w:val="24"/>
-              </w:rPr>
-            </w:pPr>
-            <w:r>
-              <w:rPr>
-                <w:rFonts w:eastAsia="Times New Roman" w:cs="Arial"/>
-                <w:color w:val="000000"/>
-                <w:sz w:val="23"/>
-                <w:szCs w:val="23"/>
+                <w:highlight w:val="lightGray"/>
+              </w:rPr>
+            </w:pPr>
+            <w:r>
+              <w:rPr>
+                <w:rFonts w:eastAsia="Times New Roman" w:cs="Arial"/>
+                <w:color w:val="000000"/>
+                <w:sz w:val="23"/>
+                <w:szCs w:val="23"/>
+                <w:highlight w:val="lightGray"/>
                 <w:shd w:val="clear" w:color="auto" w:fill="FFFFFF"/>
               </w:rPr>
               <w:t>Species Coordinates</w:t>
@@ -7405,6 +7639,7 @@
                 <w:rFonts w:eastAsia="Times New Roman" w:cs="Times New Roman"/>
                 <w:sz w:val="24"/>
                 <w:szCs w:val="24"/>
+                <w:highlight w:val="lightGray"/>
               </w:rPr>
             </w:pPr>
           </w:p>
@@ -7424,6 +7659,7 @@
                 <w:color w:val="000000"/>
                 <w:sz w:val="23"/>
                 <w:szCs w:val="23"/>
+                <w:highlight w:val="lightGray"/>
                 <w:shd w:val="clear" w:color="auto" w:fill="FFFFFF"/>
               </w:rPr>
               <w:t>Y Field</w:t>
@@ -7444,6 +7680,25 @@
                 <w:szCs w:val="24"/>
               </w:rPr>
             </w:pPr>
+            <w:r>
+              <w:rPr>
+                <w:rFonts w:cs="Arial" w:hint="eastAsia"/>
+                <w:color w:val="000000"/>
+                <w:sz w:val="24"/>
+                <w:szCs w:val="24"/>
+                <w:lang w:eastAsia="zh-HK"/>
+              </w:rPr>
+              <w:t>Cursor</w:t>
+            </w:r>
+            <w:r>
+              <w:rPr>
+                <w:rFonts w:eastAsia="Times New Roman" w:cs="Arial"/>
+                <w:color w:val="000000"/>
+                <w:sz w:val="24"/>
+                <w:szCs w:val="24"/>
+              </w:rPr>
+              <w:t xml:space="preserve"> appears</w:t>
+            </w:r>
           </w:p>
         </w:tc>
         <w:tc>
@@ -7460,6 +7715,69 @@
                 <w:szCs w:val="24"/>
               </w:rPr>
             </w:pPr>
+            <w:r>
+              <w:rPr>
+                <w:rFonts w:cs="Arial" w:hint="eastAsia"/>
+                <w:color w:val="000000"/>
+                <w:sz w:val="24"/>
+                <w:szCs w:val="24"/>
+                <w:highlight w:val="lightGray"/>
+                <w:lang w:eastAsia="zh-HK"/>
+              </w:rPr>
+              <w:t>Cursor</w:t>
+            </w:r>
+            <w:r>
+              <w:rPr>
+                <w:rFonts w:eastAsia="Times New Roman" w:cs="Arial"/>
+                <w:color w:val="000000"/>
+                <w:sz w:val="24"/>
+                <w:szCs w:val="24"/>
+                <w:highlight w:val="lightGray"/>
+              </w:rPr>
+              <w:t xml:space="preserve"> appears when Name length equals  </w:t>
+            </w:r>
+            <w:r>
+              <w:rPr>
+                <w:rFonts w:cs="Arial" w:hint="eastAsia"/>
+                <w:color w:val="000000"/>
+                <w:sz w:val="24"/>
+                <w:szCs w:val="24"/>
+                <w:highlight w:val="lightGray"/>
+                <w:lang w:eastAsia="zh-HK"/>
+              </w:rPr>
+              <w:t xml:space="preserve"> </w:t>
+            </w:r>
+            <w:r>
+              <w:rPr>
+                <w:rFonts w:cs="Arial" w:hint="eastAsia"/>
+                <w:color w:val="000000"/>
+                <w:sz w:val="24"/>
+                <w:szCs w:val="24"/>
+                <w:highlight w:val="yellow"/>
+                <w:lang w:eastAsia="zh-HK"/>
+              </w:rPr>
+              <w:t>????????</w:t>
+            </w:r>
+            <w:r>
+              <w:rPr>
+                <w:rFonts w:cs="Arial" w:hint="eastAsia"/>
+                <w:color w:val="000000"/>
+                <w:sz w:val="24"/>
+                <w:szCs w:val="24"/>
+                <w:lang w:eastAsia="zh-HK"/>
+              </w:rPr>
+              <w:t xml:space="preserve"> </w:t>
+            </w:r>
+            <w:r>
+              <w:rPr>
+                <w:rFonts w:eastAsia="Times New Roman" w:cs="Arial"/>
+                <w:color w:val="000000"/>
+                <w:sz w:val="24"/>
+                <w:szCs w:val="24"/>
+                <w:highlight w:val="lightGray"/>
+              </w:rPr>
+              <w:t>characters and a new character is attempted to be added</w:t>
+            </w:r>
           </w:p>
         </w:tc>
       </w:tr>
@@ -7492,7 +7810,6 @@
                 <w:color w:val="000000"/>
                 <w:sz w:val="23"/>
                 <w:szCs w:val="23"/>
-                <w:highlight w:val="lightGray"/>
                 <w:shd w:val="clear" w:color="auto" w:fill="FFFFFF"/>
               </w:rPr>
               <w:t>UI-A-1</w:t>
@@ -7504,7 +7821,6 @@
                 <w:color w:val="000000"/>
                 <w:sz w:val="23"/>
                 <w:szCs w:val="23"/>
-                <w:highlight w:val="lightGray"/>
                 <w:shd w:val="clear" w:color="auto" w:fill="FFFFFF"/>
                 <w:lang w:eastAsia="zh-HK"/>
               </w:rPr>
@@ -7534,7 +7850,6 @@
                 <w:color w:val="000000"/>
                 <w:sz w:val="23"/>
                 <w:szCs w:val="23"/>
-                <w:highlight w:val="lightGray"/>
                 <w:shd w:val="clear" w:color="auto" w:fill="FFFFFF"/>
               </w:rPr>
               <w:t>FR4</w:t>
@@ -7556,6 +7871,73 @@
                 <w:highlight w:val="lightGray"/>
               </w:rPr>
             </w:pPr>
+            <w:r>
+              <w:rPr>
+                <w:rFonts w:eastAsia="Times New Roman" w:cs="Arial"/>
+                <w:color w:val="000000"/>
+                <w:sz w:val="24"/>
+                <w:szCs w:val="24"/>
+              </w:rPr>
+              <w:t xml:space="preserve">Test that title of </w:t>
+            </w:r>
+            <w:r>
+              <w:rPr>
+                <w:rFonts w:cs="Arial" w:hint="eastAsia"/>
+                <w:color w:val="000000"/>
+                <w:sz w:val="24"/>
+                <w:szCs w:val="24"/>
+                <w:lang w:eastAsia="zh-HK"/>
+              </w:rPr>
+              <w:t>Species Field</w:t>
+            </w:r>
+            <w:r>
+              <w:rPr>
+                <w:rFonts w:eastAsia="Times New Roman" w:cs="Arial"/>
+                <w:color w:val="000000"/>
+                <w:sz w:val="24"/>
+                <w:szCs w:val="24"/>
+              </w:rPr>
+              <w:t xml:space="preserve"> </w:t>
+            </w:r>
+            <w:proofErr w:type="spellStart"/>
+            <w:r>
+              <w:rPr>
+                <w:rFonts w:eastAsia="Times New Roman" w:cs="Arial"/>
+                <w:color w:val="000000"/>
+                <w:sz w:val="24"/>
+                <w:szCs w:val="24"/>
+              </w:rPr>
+              <w:t>can not</w:t>
+            </w:r>
+            <w:proofErr w:type="spellEnd"/>
+            <w:r>
+              <w:rPr>
+                <w:rFonts w:eastAsia="Times New Roman" w:cs="Arial"/>
+                <w:color w:val="000000"/>
+                <w:sz w:val="24"/>
+                <w:szCs w:val="24"/>
+              </w:rPr>
+              <w:t xml:space="preserve"> exceed </w:t>
+            </w:r>
+            <w:r>
+              <w:rPr>
+                <w:rFonts w:cs="Arial" w:hint="eastAsia"/>
+                <w:color w:val="000000"/>
+                <w:sz w:val="24"/>
+                <w:szCs w:val="24"/>
+                <w:lang w:eastAsia="zh-HK"/>
+              </w:rPr>
+              <w:t>30</w:t>
+            </w:r>
+            <w:r>
+              <w:rPr>
+                <w:rFonts w:eastAsia="Times New Roman" w:cs="Arial"/>
+                <w:color w:val="000000"/>
+                <w:sz w:val="24"/>
+                <w:szCs w:val="24"/>
+              </w:rPr>
+              <w:t xml:space="preserve"> characters in length</w:t>
+            </w:r>
           </w:p>
         </w:tc>
         <w:tc>
@@ -7571,16 +7953,14 @@
                 <w:rFonts w:eastAsia="Times New Roman" w:cs="Times New Roman"/>
                 <w:sz w:val="24"/>
                 <w:szCs w:val="24"/>
-                <w:highlight w:val="lightGray"/>
-              </w:rPr>
-            </w:pPr>
-            <w:r>
-              <w:rPr>
-                <w:rFonts w:eastAsia="Times New Roman" w:cs="Arial"/>
-                <w:color w:val="000000"/>
-                <w:sz w:val="23"/>
-                <w:szCs w:val="23"/>
-                <w:highlight w:val="lightGray"/>
+              </w:rPr>
+            </w:pPr>
+            <w:r>
+              <w:rPr>
+                <w:rFonts w:eastAsia="Times New Roman" w:cs="Arial"/>
+                <w:color w:val="000000"/>
+                <w:sz w:val="23"/>
+                <w:szCs w:val="23"/>
                 <w:shd w:val="clear" w:color="auto" w:fill="FFFFFF"/>
               </w:rPr>
               <w:t>Add Record Page</w:t>
@@ -7593,7 +7973,6 @@
                 <w:rFonts w:eastAsia="Times New Roman" w:cs="Times New Roman"/>
                 <w:sz w:val="24"/>
                 <w:szCs w:val="24"/>
-                <w:highlight w:val="lightGray"/>
               </w:rPr>
             </w:pPr>
           </w:p>
@@ -7614,7 +7993,6 @@
                 <w:color w:val="000000"/>
                 <w:sz w:val="23"/>
                 <w:szCs w:val="23"/>
-                <w:highlight w:val="lightGray"/>
                 <w:shd w:val="clear" w:color="auto" w:fill="FFFFFF"/>
               </w:rPr>
               <w:t>Typical Location Field</w:t>
@@ -7636,6 +8014,25 @@
                 <w:highlight w:val="lightGray"/>
               </w:rPr>
             </w:pPr>
+            <w:r>
+              <w:rPr>
+                <w:rFonts w:cs="Arial" w:hint="eastAsia"/>
+                <w:color w:val="000000"/>
+                <w:sz w:val="24"/>
+                <w:szCs w:val="24"/>
+                <w:lang w:eastAsia="zh-HK"/>
+              </w:rPr>
+              <w:t>Cursor</w:t>
+            </w:r>
+            <w:r>
+              <w:rPr>
+                <w:rFonts w:eastAsia="Times New Roman" w:cs="Arial"/>
+                <w:color w:val="000000"/>
+                <w:sz w:val="24"/>
+                <w:szCs w:val="24"/>
+              </w:rPr>
+              <w:t xml:space="preserve"> appears</w:t>
+            </w:r>
           </w:p>
         </w:tc>
         <w:tc>
@@ -7652,6 +8049,64 @@
                 <w:szCs w:val="24"/>
               </w:rPr>
             </w:pPr>
+            <w:r>
+              <w:rPr>
+                <w:rFonts w:cs="Arial" w:hint="eastAsia"/>
+                <w:color w:val="000000"/>
+                <w:sz w:val="24"/>
+                <w:szCs w:val="24"/>
+                <w:lang w:eastAsia="zh-HK"/>
+              </w:rPr>
+              <w:t>Cursor</w:t>
+            </w:r>
+            <w:r>
+              <w:rPr>
+                <w:rFonts w:eastAsia="Times New Roman" w:cs="Arial"/>
+                <w:color w:val="000000"/>
+                <w:sz w:val="24"/>
+                <w:szCs w:val="24"/>
+              </w:rPr>
+              <w:t xml:space="preserve"> appears when Name length equals  </w:t>
+            </w:r>
+            <w:r>
+              <w:rPr>
+                <w:rFonts w:cs="Arial" w:hint="eastAsia"/>
+                <w:color w:val="000000"/>
+                <w:sz w:val="24"/>
+                <w:szCs w:val="24"/>
+                <w:lang w:eastAsia="zh-HK"/>
+              </w:rPr>
+              <w:t xml:space="preserve"> </w:t>
+            </w:r>
+            <w:r>
+              <w:rPr>
+                <w:rFonts w:cs="Arial" w:hint="eastAsia"/>
+                <w:color w:val="000000"/>
+                <w:sz w:val="24"/>
+                <w:szCs w:val="24"/>
+                <w:lang w:eastAsia="zh-HK"/>
+              </w:rPr>
+              <w:t>30</w:t>
+            </w:r>
+            <w:r>
+              <w:rPr>
+                <w:rFonts w:cs="Arial" w:hint="eastAsia"/>
+                <w:color w:val="000000"/>
+                <w:sz w:val="24"/>
+                <w:szCs w:val="24"/>
+                <w:lang w:eastAsia="zh-HK"/>
+              </w:rPr>
+              <w:t xml:space="preserve"> </w:t>
+            </w:r>
+            <w:r>
+              <w:rPr>
+                <w:rFonts w:eastAsia="Times New Roman" w:cs="Arial"/>
+                <w:color w:val="000000"/>
+                <w:sz w:val="24"/>
+                <w:szCs w:val="24"/>
+              </w:rPr>
+              <w:t>characters and a new character is attempted to be added</w:t>
+            </w:r>
           </w:p>
         </w:tc>
       </w:tr>
@@ -7684,6 +8139,7 @@
                 <w:color w:val="000000"/>
                 <w:sz w:val="23"/>
                 <w:szCs w:val="23"/>
+                <w:highlight w:val="lightGray"/>
                 <w:shd w:val="clear" w:color="auto" w:fill="FFFFFF"/>
               </w:rPr>
               <w:t>UI-A-1</w:t>
@@ -7695,6 +8151,7 @@
                 <w:color w:val="000000"/>
                 <w:sz w:val="23"/>
                 <w:szCs w:val="23"/>
+                <w:highlight w:val="lightGray"/>
                 <w:shd w:val="clear" w:color="auto" w:fill="FFFFFF"/>
                 <w:lang w:eastAsia="zh-HK"/>
               </w:rPr>
@@ -7723,6 +8180,7 @@
                 <w:color w:val="000000"/>
                 <w:sz w:val="23"/>
                 <w:szCs w:val="23"/>
+                <w:highlight w:val="lightGray"/>
                 <w:shd w:val="clear" w:color="auto" w:fill="FFFFFF"/>
               </w:rPr>
               <w:t>FR4</w:t>
@@ -7743,6 +8201,73 @@
                 <w:szCs w:val="24"/>
               </w:rPr>
             </w:pPr>
+            <w:r>
+              <w:rPr>
+                <w:rFonts w:eastAsia="Times New Roman" w:cs="Arial"/>
+                <w:color w:val="000000"/>
+                <w:sz w:val="24"/>
+                <w:szCs w:val="24"/>
+              </w:rPr>
+              <w:t xml:space="preserve">Test that title of </w:t>
+            </w:r>
+            <w:r>
+              <w:rPr>
+                <w:rFonts w:cs="Arial" w:hint="eastAsia"/>
+                <w:color w:val="000000"/>
+                <w:sz w:val="24"/>
+                <w:szCs w:val="24"/>
+                <w:lang w:eastAsia="zh-HK"/>
+              </w:rPr>
+              <w:t>Species Field</w:t>
+            </w:r>
+            <w:r>
+              <w:rPr>
+                <w:rFonts w:eastAsia="Times New Roman" w:cs="Arial"/>
+                <w:color w:val="000000"/>
+                <w:sz w:val="24"/>
+                <w:szCs w:val="24"/>
+              </w:rPr>
+              <w:t xml:space="preserve"> </w:t>
+            </w:r>
+            <w:proofErr w:type="spellStart"/>
+            <w:r>
+              <w:rPr>
+                <w:rFonts w:eastAsia="Times New Roman" w:cs="Arial"/>
+                <w:color w:val="000000"/>
+                <w:sz w:val="24"/>
+                <w:szCs w:val="24"/>
+              </w:rPr>
+              <w:t>can not</w:t>
+            </w:r>
+            <w:proofErr w:type="spellEnd"/>
+            <w:r>
+              <w:rPr>
+                <w:rFonts w:eastAsia="Times New Roman" w:cs="Arial"/>
+                <w:color w:val="000000"/>
+                <w:sz w:val="24"/>
+                <w:szCs w:val="24"/>
+              </w:rPr>
+              <w:t xml:space="preserve"> exceed </w:t>
+            </w:r>
+            <w:r>
+              <w:rPr>
+                <w:rFonts w:cs="Arial" w:hint="eastAsia"/>
+                <w:color w:val="000000"/>
+                <w:sz w:val="24"/>
+                <w:szCs w:val="24"/>
+                <w:lang w:eastAsia="zh-HK"/>
+              </w:rPr>
+              <w:t>60</w:t>
+            </w:r>
+            <w:r>
+              <w:rPr>
+                <w:rFonts w:eastAsia="Times New Roman" w:cs="Arial"/>
+                <w:color w:val="000000"/>
+                <w:sz w:val="24"/>
+                <w:szCs w:val="24"/>
+              </w:rPr>
+              <w:t xml:space="preserve"> characters in length</w:t>
+            </w:r>
           </w:p>
         </w:tc>
         <w:tc>
@@ -7758,14 +8283,16 @@
                 <w:rFonts w:eastAsia="Times New Roman" w:cs="Times New Roman"/>
                 <w:sz w:val="24"/>
                 <w:szCs w:val="24"/>
-              </w:rPr>
-            </w:pPr>
-            <w:r>
-              <w:rPr>
-                <w:rFonts w:eastAsia="Times New Roman" w:cs="Arial"/>
-                <w:color w:val="000000"/>
-                <w:sz w:val="23"/>
-                <w:szCs w:val="23"/>
+                <w:highlight w:val="lightGray"/>
+              </w:rPr>
+            </w:pPr>
+            <w:r>
+              <w:rPr>
+                <w:rFonts w:eastAsia="Times New Roman" w:cs="Arial"/>
+                <w:color w:val="000000"/>
+                <w:sz w:val="23"/>
+                <w:szCs w:val="23"/>
+                <w:highlight w:val="lightGray"/>
                 <w:shd w:val="clear" w:color="auto" w:fill="FFFFFF"/>
               </w:rPr>
               <w:t>Add Record</w:t>
@@ -7786,6 +8313,7 @@
                 <w:color w:val="000000"/>
                 <w:sz w:val="23"/>
                 <w:szCs w:val="23"/>
+                <w:highlight w:val="lightGray"/>
                 <w:shd w:val="clear" w:color="auto" w:fill="FFFFFF"/>
               </w:rPr>
               <w:t>Additional Information Field</w:t>
@@ -7806,6 +8334,25 @@
                 <w:szCs w:val="24"/>
               </w:rPr>
             </w:pPr>
+            <w:r>
+              <w:rPr>
+                <w:rFonts w:cs="Arial" w:hint="eastAsia"/>
+                <w:color w:val="000000"/>
+                <w:sz w:val="24"/>
+                <w:szCs w:val="24"/>
+                <w:lang w:eastAsia="zh-HK"/>
+              </w:rPr>
+              <w:t>Cursor</w:t>
+            </w:r>
+            <w:r>
+              <w:rPr>
+                <w:rFonts w:eastAsia="Times New Roman" w:cs="Arial"/>
+                <w:color w:val="000000"/>
+                <w:sz w:val="24"/>
+                <w:szCs w:val="24"/>
+              </w:rPr>
+              <w:t xml:space="preserve"> appears</w:t>
+            </w:r>
           </w:p>
         </w:tc>
         <w:tc>
@@ -7822,6 +8369,70 @@
                 <w:szCs w:val="24"/>
               </w:rPr>
             </w:pPr>
+            <w:r>
+              <w:rPr>
+                <w:rFonts w:cs="Arial" w:hint="eastAsia"/>
+                <w:color w:val="000000"/>
+                <w:sz w:val="24"/>
+                <w:szCs w:val="24"/>
+                <w:highlight w:val="lightGray"/>
+                <w:lang w:eastAsia="zh-HK"/>
+              </w:rPr>
+              <w:t>Cursor</w:t>
+            </w:r>
+            <w:r>
+              <w:rPr>
+                <w:rFonts w:eastAsia="Times New Roman" w:cs="Arial"/>
+                <w:color w:val="000000"/>
+                <w:sz w:val="24"/>
+                <w:szCs w:val="24"/>
+                <w:highlight w:val="lightGray"/>
+              </w:rPr>
+              <w:t xml:space="preserve"> appears when Name length equals  </w:t>
+            </w:r>
+            <w:r>
+              <w:rPr>
+                <w:rFonts w:cs="Arial" w:hint="eastAsia"/>
+                <w:color w:val="000000"/>
+                <w:sz w:val="24"/>
+                <w:szCs w:val="24"/>
+                <w:highlight w:val="lightGray"/>
+                <w:lang w:eastAsia="zh-HK"/>
+              </w:rPr>
+              <w:t xml:space="preserve"> </w:t>
+            </w:r>
+            <w:r>
+              <w:rPr>
+                <w:rFonts w:cs="Arial" w:hint="eastAsia"/>
+                <w:color w:val="000000"/>
+                <w:sz w:val="24"/>
+                <w:szCs w:val="24"/>
+                <w:highlight w:val="lightGray"/>
+                <w:lang w:eastAsia="zh-HK"/>
+              </w:rPr>
+              <w:t>60</w:t>
+            </w:r>
+            <w:r>
+              <w:rPr>
+                <w:rFonts w:cs="Arial" w:hint="eastAsia"/>
+                <w:color w:val="000000"/>
+                <w:sz w:val="24"/>
+                <w:szCs w:val="24"/>
+                <w:highlight w:val="lightGray"/>
+                <w:lang w:eastAsia="zh-HK"/>
+              </w:rPr>
+              <w:t xml:space="preserve"> </w:t>
+            </w:r>
+            <w:r>
+              <w:rPr>
+                <w:rFonts w:eastAsia="Times New Roman" w:cs="Arial"/>
+                <w:color w:val="000000"/>
+                <w:sz w:val="24"/>
+                <w:szCs w:val="24"/>
+                <w:highlight w:val="lightGray"/>
+              </w:rPr>
+              <w:t>characters and a new character is attempted to be added</w:t>
+            </w:r>
           </w:p>
         </w:tc>
       </w:tr>
@@ -7842,18 +8453,16 @@
                 <w:b w:val="0"/>
                 <w:sz w:val="24"/>
                 <w:szCs w:val="24"/>
-                <w:highlight w:val="lightGray"/>
-                <w:lang w:eastAsia="zh-HK"/>
-              </w:rPr>
-            </w:pPr>
-            <w:r>
-              <w:rPr>
-                <w:rFonts w:eastAsia="Times New Roman" w:cs="Arial"/>
-                <w:b w:val="0"/>
-                <w:color w:val="000000"/>
-                <w:sz w:val="23"/>
-                <w:szCs w:val="23"/>
-                <w:highlight w:val="lightGray"/>
+                <w:lang w:eastAsia="zh-HK"/>
+              </w:rPr>
+            </w:pPr>
+            <w:r>
+              <w:rPr>
+                <w:rFonts w:eastAsia="Times New Roman" w:cs="Arial"/>
+                <w:b w:val="0"/>
+                <w:color w:val="000000"/>
+                <w:sz w:val="23"/>
+                <w:szCs w:val="23"/>
                 <w:shd w:val="clear" w:color="auto" w:fill="FFFFFF"/>
               </w:rPr>
               <w:t>UI-A-1</w:t>
@@ -7865,7 +8474,6 @@
                 <w:color w:val="000000"/>
                 <w:sz w:val="23"/>
                 <w:szCs w:val="23"/>
-                <w:highlight w:val="lightGray"/>
                 <w:shd w:val="clear" w:color="auto" w:fill="FFFFFF"/>
                 <w:lang w:eastAsia="zh-HK"/>
               </w:rPr>
@@ -7895,7 +8503,6 @@
                 <w:color w:val="000000"/>
                 <w:sz w:val="23"/>
                 <w:szCs w:val="23"/>
-                <w:highlight w:val="lightGray"/>
                 <w:shd w:val="clear" w:color="auto" w:fill="FFFFFF"/>
               </w:rPr>
               <w:t>FR4</w:t>
@@ -7923,7 +8530,6 @@
                 <w:rFonts w:cs="Times New Roman" w:hint="eastAsia"/>
                 <w:sz w:val="24"/>
                 <w:szCs w:val="24"/>
-                <w:highlight w:val="lightGray"/>
                 <w:lang w:eastAsia="zh-HK"/>
               </w:rPr>
               <w:t>Check if Camera button is function correctly</w:t>
@@ -7939,88 +8545,93 @@
             <w:pPr>
               <w:cnfStyle w:val="000000000000" w:firstRow="0" w:lastRow="0" w:firstColumn="0" w:lastColumn="0" w:oddVBand="0" w:evenVBand="0" w:oddHBand="0" w:evenHBand="0" w:firstRowFirstColumn="0" w:firstRowLastColumn="0" w:lastRowFirstColumn="0" w:lastRowLastColumn="0"/>
               <w:rPr>
-                <w:rFonts w:eastAsia="Times New Roman" w:cs="Times New Roman"/>
-                <w:sz w:val="24"/>
-                <w:szCs w:val="24"/>
-                <w:highlight w:val="lightGray"/>
-              </w:rPr>
-            </w:pPr>
-            <w:r>
-              <w:rPr>
-                <w:rFonts w:eastAsia="Times New Roman" w:cs="Arial"/>
-                <w:color w:val="000000"/>
-                <w:sz w:val="23"/>
-                <w:szCs w:val="23"/>
-                <w:highlight w:val="lightGray"/>
+                <w:rFonts w:cs="Arial" w:hint="eastAsia"/>
+                <w:color w:val="000000"/>
+                <w:sz w:val="23"/>
+                <w:szCs w:val="23"/>
+                <w:shd w:val="clear" w:color="auto" w:fill="FFFFFF"/>
+                <w:lang w:eastAsia="zh-HK"/>
+              </w:rPr>
+            </w:pPr>
+            <w:r>
+              <w:rPr>
+                <w:rFonts w:eastAsia="Times New Roman" w:cs="Arial"/>
+                <w:color w:val="000000"/>
+                <w:sz w:val="23"/>
+                <w:szCs w:val="23"/>
                 <w:shd w:val="clear" w:color="auto" w:fill="FFFFFF"/>
               </w:rPr>
               <w:t>Add Record Page</w:t>
             </w:r>
-          </w:p>
-          <w:p>
-            <w:pPr>
-              <w:cnfStyle w:val="000000000000" w:firstRow="0" w:lastRow="0" w:firstColumn="0" w:lastColumn="0" w:oddVBand="0" w:evenVBand="0" w:oddHBand="0" w:evenHBand="0" w:firstRowFirstColumn="0" w:firstRowLastColumn="0" w:lastRowFirstColumn="0" w:lastRowLastColumn="0"/>
-              <w:rPr>
-                <w:rFonts w:eastAsia="Times New Roman" w:cs="Times New Roman"/>
-                <w:sz w:val="24"/>
-                <w:szCs w:val="24"/>
-                <w:highlight w:val="lightGray"/>
-              </w:rPr>
-            </w:pPr>
-          </w:p>
-          <w:p>
-            <w:pPr>
-              <w:cnfStyle w:val="000000000000" w:firstRow="0" w:lastRow="0" w:firstColumn="0" w:lastColumn="0" w:oddVBand="0" w:evenVBand="0" w:oddHBand="0" w:evenHBand="0" w:firstRowFirstColumn="0" w:firstRowLastColumn="0" w:lastRowFirstColumn="0" w:lastRowLastColumn="0"/>
-              <w:rPr>
-                <w:rFonts w:eastAsia="Times New Roman" w:cs="Times New Roman"/>
-                <w:sz w:val="24"/>
-                <w:szCs w:val="24"/>
-                <w:highlight w:val="lightGray"/>
-              </w:rPr>
-            </w:pPr>
-            <w:r>
-              <w:rPr>
-                <w:rFonts w:eastAsia="Times New Roman" w:cs="Arial"/>
-                <w:color w:val="000000"/>
-                <w:sz w:val="23"/>
-                <w:szCs w:val="23"/>
-                <w:highlight w:val="lightGray"/>
-                <w:shd w:val="clear" w:color="auto" w:fill="FFFFFF"/>
-              </w:rPr>
-              <w:t>Add Species Image</w:t>
-            </w:r>
-          </w:p>
-          <w:p>
-            <w:pPr>
-              <w:cnfStyle w:val="000000000000" w:firstRow="0" w:lastRow="0" w:firstColumn="0" w:lastColumn="0" w:oddVBand="0" w:evenVBand="0" w:oddHBand="0" w:evenHBand="0" w:firstRowFirstColumn="0" w:firstRowLastColumn="0" w:lastRowFirstColumn="0" w:lastRowLastColumn="0"/>
-              <w:rPr>
-                <w:rFonts w:eastAsia="Times New Roman" w:cs="Times New Roman"/>
-                <w:sz w:val="24"/>
-                <w:szCs w:val="24"/>
-                <w:highlight w:val="lightGray"/>
-              </w:rPr>
-            </w:pPr>
-          </w:p>
-          <w:p>
-            <w:pPr>
-              <w:cnfStyle w:val="000000000000" w:firstRow="0" w:lastRow="0" w:firstColumn="0" w:lastColumn="0" w:oddVBand="0" w:evenVBand="0" w:oddHBand="0" w:evenHBand="0" w:firstRowFirstColumn="0" w:firstRowLastColumn="0" w:lastRowFirstColumn="0" w:lastRowLastColumn="0"/>
-              <w:rPr>
-                <w:rFonts w:eastAsia="Times New Roman" w:cs="Times New Roman"/>
-                <w:sz w:val="24"/>
-                <w:szCs w:val="24"/>
-                <w:highlight w:val="lightGray"/>
-              </w:rPr>
-            </w:pPr>
-            <w:r>
-              <w:rPr>
-                <w:rFonts w:eastAsia="Times New Roman" w:cs="Arial"/>
-                <w:color w:val="000000"/>
-                <w:sz w:val="23"/>
-                <w:szCs w:val="23"/>
-                <w:highlight w:val="lightGray"/>
-                <w:shd w:val="clear" w:color="auto" w:fill="FFFFFF"/>
-              </w:rPr>
-              <w:lastRenderedPageBreak/>
+            <w:r>
+              <w:rPr>
+                <w:rFonts w:cs="Times New Roman" w:hint="eastAsia"/>
+                <w:sz w:val="24"/>
+                <w:szCs w:val="24"/>
+                <w:lang w:eastAsia="zh-HK"/>
+              </w:rPr>
+              <w:t>/</w:t>
+            </w:r>
+            <w:r>
+              <w:rPr>
+                <w:rFonts w:eastAsia="Times New Roman" w:cs="Arial"/>
+                <w:color w:val="000000"/>
+                <w:sz w:val="23"/>
+                <w:szCs w:val="23"/>
+                <w:shd w:val="clear" w:color="auto" w:fill="FFFFFF"/>
+              </w:rPr>
+              <w:t xml:space="preserve">Add Species </w:t>
+            </w:r>
+          </w:p>
+          <w:p>
+            <w:pPr>
+              <w:cnfStyle w:val="000000000000" w:firstRow="0" w:lastRow="0" w:firstColumn="0" w:lastColumn="0" w:oddVBand="0" w:evenVBand="0" w:oddHBand="0" w:evenHBand="0" w:firstRowFirstColumn="0" w:firstRowLastColumn="0" w:lastRowFirstColumn="0" w:lastRowLastColumn="0"/>
+              <w:rPr>
+                <w:rFonts w:cs="Arial" w:hint="eastAsia"/>
+                <w:color w:val="000000"/>
+                <w:sz w:val="23"/>
+                <w:szCs w:val="23"/>
+                <w:shd w:val="clear" w:color="auto" w:fill="FFFFFF"/>
+                <w:lang w:eastAsia="zh-HK"/>
+              </w:rPr>
+            </w:pPr>
+          </w:p>
+          <w:p>
+            <w:pPr>
+              <w:cnfStyle w:val="000000000000" w:firstRow="0" w:lastRow="0" w:firstColumn="0" w:lastColumn="0" w:oddVBand="0" w:evenVBand="0" w:oddHBand="0" w:evenHBand="0" w:firstRowFirstColumn="0" w:firstRowLastColumn="0" w:lastRowFirstColumn="0" w:lastRowLastColumn="0"/>
+              <w:rPr>
+                <w:rFonts w:eastAsia="Times New Roman" w:cs="Times New Roman"/>
+                <w:sz w:val="24"/>
+                <w:szCs w:val="24"/>
+              </w:rPr>
+            </w:pPr>
+            <w:r>
+              <w:rPr>
+                <w:rFonts w:eastAsia="Times New Roman" w:cs="Arial"/>
+                <w:color w:val="000000"/>
+                <w:sz w:val="23"/>
+                <w:szCs w:val="23"/>
+                <w:shd w:val="clear" w:color="auto" w:fill="FFFFFF"/>
+              </w:rPr>
+              <w:t>Image</w:t>
+            </w:r>
+            <w:r>
+              <w:rPr>
+                <w:rFonts w:cs="Times New Roman" w:hint="eastAsia"/>
+                <w:sz w:val="24"/>
+                <w:szCs w:val="24"/>
+                <w:lang w:eastAsia="zh-HK"/>
+              </w:rPr>
+              <w:t>/</w:t>
+            </w:r>
+            <w:r>
+              <w:rPr>
+                <w:rFonts w:eastAsia="Times New Roman" w:cs="Arial"/>
+                <w:color w:val="000000"/>
+                <w:sz w:val="23"/>
+                <w:szCs w:val="23"/>
+                <w:shd w:val="clear" w:color="auto" w:fill="FFFFFF"/>
+              </w:rPr>
               <w:t>Camera Button</w:t>
             </w:r>
           </w:p>
@@ -8045,10 +8656,8 @@
                 <w:rFonts w:cs="Times New Roman" w:hint="eastAsia"/>
                 <w:sz w:val="24"/>
                 <w:szCs w:val="24"/>
-                <w:highlight w:val="lightGray"/>
-                <w:lang w:eastAsia="zh-HK"/>
-              </w:rPr>
-              <w:lastRenderedPageBreak/>
+                <w:lang w:eastAsia="zh-HK"/>
+              </w:rPr>
               <w:t xml:space="preserve">Camera screen </w:t>
             </w:r>
             <w:r>
@@ -8056,7 +8665,6 @@
                 <w:rFonts w:cs="Times New Roman"/>
                 <w:sz w:val="24"/>
                 <w:szCs w:val="24"/>
-                <w:highlight w:val="lightGray"/>
                 <w:lang w:eastAsia="zh-HK"/>
               </w:rPr>
               <w:t>popped</w:t>
@@ -8066,7 +8674,6 @@
                 <w:rFonts w:cs="Times New Roman" w:hint="eastAsia"/>
                 <w:sz w:val="24"/>
                 <w:szCs w:val="24"/>
-                <w:highlight w:val="lightGray"/>
                 <w:lang w:eastAsia="zh-HK"/>
               </w:rPr>
               <w:t xml:space="preserve"> out</w:t>
@@ -8092,7 +8699,6 @@
                 <w:rFonts w:cs="Times New Roman" w:hint="eastAsia"/>
                 <w:sz w:val="24"/>
                 <w:szCs w:val="24"/>
-                <w:highlight w:val="lightGray"/>
                 <w:lang w:eastAsia="zh-HK"/>
               </w:rPr>
               <w:t xml:space="preserve">Check if Camera screen is </w:t>
@@ -8102,7 +8708,6 @@
                 <w:rFonts w:cs="Times New Roman"/>
                 <w:sz w:val="24"/>
                 <w:szCs w:val="24"/>
-                <w:highlight w:val="lightGray"/>
                 <w:lang w:eastAsia="zh-HK"/>
               </w:rPr>
               <w:t>successfully</w:t>
@@ -8112,7 +8717,6 @@
                 <w:rFonts w:cs="Times New Roman" w:hint="eastAsia"/>
                 <w:sz w:val="24"/>
                 <w:szCs w:val="24"/>
-                <w:highlight w:val="lightGray"/>
                 <w:lang w:eastAsia="zh-HK"/>
               </w:rPr>
               <w:t xml:space="preserve"> </w:t>
@@ -8122,7 +8726,6 @@
                 <w:rFonts w:cs="Times New Roman"/>
                 <w:sz w:val="24"/>
                 <w:szCs w:val="24"/>
-                <w:highlight w:val="lightGray"/>
                 <w:lang w:eastAsia="zh-HK"/>
               </w:rPr>
               <w:t>popped</w:t>
@@ -8132,7 +8735,6 @@
                 <w:rFonts w:cs="Times New Roman" w:hint="eastAsia"/>
                 <w:sz w:val="24"/>
                 <w:szCs w:val="24"/>
-                <w:highlight w:val="lightGray"/>
                 <w:lang w:eastAsia="zh-HK"/>
               </w:rPr>
               <w:t xml:space="preserve"> out</w:t>
@@ -8169,9 +8771,9 @@
                 <w:color w:val="000000"/>
                 <w:sz w:val="23"/>
                 <w:szCs w:val="23"/>
-                <w:shd w:val="clear" w:color="auto" w:fill="FFFFFF"/>
-              </w:rPr>
-              <w:lastRenderedPageBreak/>
+                <w:highlight w:val="lightGray"/>
+                <w:shd w:val="clear" w:color="auto" w:fill="FFFFFF"/>
+              </w:rPr>
               <w:t>UI-A-1</w:t>
             </w:r>
             <w:r>
@@ -8181,6 +8783,7 @@
                 <w:color w:val="000000"/>
                 <w:sz w:val="23"/>
                 <w:szCs w:val="23"/>
+                <w:highlight w:val="lightGray"/>
                 <w:shd w:val="clear" w:color="auto" w:fill="FFFFFF"/>
                 <w:lang w:eastAsia="zh-HK"/>
               </w:rPr>
@@ -8209,6 +8812,7 @@
                 <w:color w:val="000000"/>
                 <w:sz w:val="23"/>
                 <w:szCs w:val="23"/>
+                <w:highlight w:val="lightGray"/>
                 <w:shd w:val="clear" w:color="auto" w:fill="FFFFFF"/>
               </w:rPr>
               <w:t>FR4</w:t>
@@ -8234,7 +8838,6 @@
                 <w:rFonts w:cs="Times New Roman" w:hint="eastAsia"/>
                 <w:sz w:val="24"/>
                 <w:szCs w:val="24"/>
-                <w:highlight w:val="lightGray"/>
                 <w:lang w:eastAsia="zh-HK"/>
               </w:rPr>
               <w:t>Check if Camera button is function correctly</w:t>
@@ -8250,77 +8853,102 @@
             <w:pPr>
               <w:cnfStyle w:val="000000100000" w:firstRow="0" w:lastRow="0" w:firstColumn="0" w:lastColumn="0" w:oddVBand="0" w:evenVBand="0" w:oddHBand="1" w:evenHBand="0" w:firstRowFirstColumn="0" w:firstRowLastColumn="0" w:lastRowFirstColumn="0" w:lastRowLastColumn="0"/>
               <w:rPr>
-                <w:rFonts w:eastAsia="Times New Roman" w:cs="Times New Roman"/>
-                <w:sz w:val="24"/>
-                <w:szCs w:val="24"/>
-              </w:rPr>
-            </w:pPr>
-            <w:r>
-              <w:rPr>
-                <w:rFonts w:eastAsia="Times New Roman" w:cs="Arial"/>
-                <w:color w:val="000000"/>
-                <w:sz w:val="23"/>
-                <w:szCs w:val="23"/>
+                <w:rFonts w:cs="Arial" w:hint="eastAsia"/>
+                <w:color w:val="000000"/>
+                <w:sz w:val="23"/>
+                <w:szCs w:val="23"/>
+                <w:highlight w:val="lightGray"/>
+                <w:shd w:val="clear" w:color="auto" w:fill="FFFFFF"/>
+                <w:lang w:eastAsia="zh-HK"/>
+              </w:rPr>
+            </w:pPr>
+            <w:r>
+              <w:rPr>
+                <w:rFonts w:eastAsia="Times New Roman" w:cs="Arial"/>
+                <w:color w:val="000000"/>
+                <w:sz w:val="23"/>
+                <w:szCs w:val="23"/>
+                <w:highlight w:val="lightGray"/>
                 <w:shd w:val="clear" w:color="auto" w:fill="FFFFFF"/>
               </w:rPr>
               <w:t>Add Record Page</w:t>
             </w:r>
-          </w:p>
-          <w:p>
-            <w:pPr>
-              <w:cnfStyle w:val="000000100000" w:firstRow="0" w:lastRow="0" w:firstColumn="0" w:lastColumn="0" w:oddVBand="0" w:evenVBand="0" w:oddHBand="1" w:evenHBand="0" w:firstRowFirstColumn="0" w:firstRowLastColumn="0" w:lastRowFirstColumn="0" w:lastRowLastColumn="0"/>
-              <w:rPr>
-                <w:rFonts w:eastAsia="Times New Roman" w:cs="Times New Roman"/>
-                <w:sz w:val="24"/>
-                <w:szCs w:val="24"/>
-              </w:rPr>
-            </w:pPr>
-          </w:p>
-          <w:p>
-            <w:pPr>
-              <w:cnfStyle w:val="000000100000" w:firstRow="0" w:lastRow="0" w:firstColumn="0" w:lastColumn="0" w:oddVBand="0" w:evenVBand="0" w:oddHBand="1" w:evenHBand="0" w:firstRowFirstColumn="0" w:firstRowLastColumn="0" w:lastRowFirstColumn="0" w:lastRowLastColumn="0"/>
-              <w:rPr>
-                <w:rFonts w:eastAsia="Times New Roman" w:cs="Times New Roman"/>
-                <w:sz w:val="24"/>
-                <w:szCs w:val="24"/>
-              </w:rPr>
-            </w:pPr>
-            <w:r>
-              <w:rPr>
-                <w:rFonts w:eastAsia="Times New Roman" w:cs="Arial"/>
-                <w:color w:val="000000"/>
-                <w:sz w:val="23"/>
-                <w:szCs w:val="23"/>
-                <w:shd w:val="clear" w:color="auto" w:fill="FFFFFF"/>
-              </w:rPr>
-              <w:t>Add Location Image</w:t>
-            </w:r>
-          </w:p>
-          <w:p>
-            <w:pPr>
-              <w:cnfStyle w:val="000000100000" w:firstRow="0" w:lastRow="0" w:firstColumn="0" w:lastColumn="0" w:oddVBand="0" w:evenVBand="0" w:oddHBand="1" w:evenHBand="0" w:firstRowFirstColumn="0" w:firstRowLastColumn="0" w:lastRowFirstColumn="0" w:lastRowLastColumn="0"/>
-              <w:rPr>
-                <w:rFonts w:eastAsia="Times New Roman" w:cs="Times New Roman"/>
-                <w:sz w:val="24"/>
-                <w:szCs w:val="24"/>
-              </w:rPr>
-            </w:pPr>
-          </w:p>
-          <w:p>
-            <w:pPr>
-              <w:cnfStyle w:val="000000100000" w:firstRow="0" w:lastRow="0" w:firstColumn="0" w:lastColumn="0" w:oddVBand="0" w:evenVBand="0" w:oddHBand="1" w:evenHBand="0" w:firstRowFirstColumn="0" w:firstRowLastColumn="0" w:lastRowFirstColumn="0" w:lastRowLastColumn="0"/>
-              <w:rPr>
-                <w:rFonts w:eastAsia="Times New Roman" w:cs="Times New Roman"/>
-                <w:sz w:val="24"/>
-                <w:szCs w:val="24"/>
-              </w:rPr>
-            </w:pPr>
-            <w:r>
-              <w:rPr>
-                <w:rFonts w:eastAsia="Times New Roman" w:cs="Arial"/>
-                <w:color w:val="000000"/>
-                <w:sz w:val="23"/>
-                <w:szCs w:val="23"/>
+            <w:r>
+              <w:rPr>
+                <w:rFonts w:cs="Times New Roman" w:hint="eastAsia"/>
+                <w:sz w:val="24"/>
+                <w:szCs w:val="24"/>
+                <w:highlight w:val="lightGray"/>
+                <w:lang w:eastAsia="zh-HK"/>
+              </w:rPr>
+              <w:t>/</w:t>
+            </w:r>
+            <w:r>
+              <w:rPr>
+                <w:rFonts w:eastAsia="Times New Roman" w:cs="Arial"/>
+                <w:color w:val="000000"/>
+                <w:sz w:val="23"/>
+                <w:szCs w:val="23"/>
+                <w:highlight w:val="lightGray"/>
+                <w:shd w:val="clear" w:color="auto" w:fill="FFFFFF"/>
+              </w:rPr>
+              <w:t xml:space="preserve">Add Location </w:t>
+            </w:r>
+          </w:p>
+          <w:p>
+            <w:pPr>
+              <w:cnfStyle w:val="000000100000" w:firstRow="0" w:lastRow="0" w:firstColumn="0" w:lastColumn="0" w:oddVBand="0" w:evenVBand="0" w:oddHBand="1" w:evenHBand="0" w:firstRowFirstColumn="0" w:firstRowLastColumn="0" w:lastRowFirstColumn="0" w:lastRowLastColumn="0"/>
+              <w:rPr>
+                <w:rFonts w:cs="Arial" w:hint="eastAsia"/>
+                <w:color w:val="000000"/>
+                <w:sz w:val="23"/>
+                <w:szCs w:val="23"/>
+                <w:highlight w:val="lightGray"/>
+                <w:shd w:val="clear" w:color="auto" w:fill="FFFFFF"/>
+                <w:lang w:eastAsia="zh-HK"/>
+              </w:rPr>
+            </w:pPr>
+          </w:p>
+          <w:p>
+            <w:pPr>
+              <w:cnfStyle w:val="000000100000" w:firstRow="0" w:lastRow="0" w:firstColumn="0" w:lastColumn="0" w:oddVBand="0" w:evenVBand="0" w:oddHBand="1" w:evenHBand="0" w:firstRowFirstColumn="0" w:firstRowLastColumn="0" w:lastRowFirstColumn="0" w:lastRowLastColumn="0"/>
+              <w:rPr>
+                <w:rFonts w:eastAsia="Times New Roman" w:cs="Times New Roman"/>
+                <w:sz w:val="24"/>
+                <w:szCs w:val="24"/>
+                <w:highlight w:val="lightGray"/>
+              </w:rPr>
+            </w:pPr>
+            <w:r>
+              <w:rPr>
+                <w:rFonts w:eastAsia="Times New Roman" w:cs="Arial"/>
+                <w:color w:val="000000"/>
+                <w:sz w:val="23"/>
+                <w:szCs w:val="23"/>
+                <w:highlight w:val="lightGray"/>
+                <w:shd w:val="clear" w:color="auto" w:fill="FFFFFF"/>
+              </w:rPr>
+              <w:t>Image</w:t>
+            </w:r>
+            <w:r>
+              <w:rPr>
+                <w:rFonts w:cs="Arial" w:hint="eastAsia"/>
+                <w:color w:val="000000"/>
+                <w:sz w:val="23"/>
+                <w:szCs w:val="23"/>
+                <w:highlight w:val="lightGray"/>
+                <w:shd w:val="clear" w:color="auto" w:fill="FFFFFF"/>
+                <w:lang w:eastAsia="zh-HK"/>
+              </w:rPr>
+              <w:t>/</w:t>
+            </w:r>
+            <w:r>
+              <w:rPr>
+                <w:rFonts w:eastAsia="Times New Roman" w:cs="Arial"/>
+                <w:color w:val="000000"/>
+                <w:sz w:val="23"/>
+                <w:szCs w:val="23"/>
+                <w:highlight w:val="lightGray"/>
                 <w:shd w:val="clear" w:color="auto" w:fill="FFFFFF"/>
               </w:rPr>
               <w:t>Camera Button</w:t>
@@ -8346,7 +8974,6 @@
                 <w:rFonts w:cs="Times New Roman" w:hint="eastAsia"/>
                 <w:sz w:val="24"/>
                 <w:szCs w:val="24"/>
-                <w:highlight w:val="lightGray"/>
                 <w:lang w:eastAsia="zh-HK"/>
               </w:rPr>
               <w:t xml:space="preserve">Camera screen </w:t>
@@ -8356,7 +8983,6 @@
                 <w:rFonts w:cs="Times New Roman"/>
                 <w:sz w:val="24"/>
                 <w:szCs w:val="24"/>
-                <w:highlight w:val="lightGray"/>
                 <w:lang w:eastAsia="zh-HK"/>
               </w:rPr>
               <w:t>popped</w:t>
@@ -8366,7 +8992,6 @@
                 <w:rFonts w:cs="Times New Roman" w:hint="eastAsia"/>
                 <w:sz w:val="24"/>
                 <w:szCs w:val="24"/>
-                <w:highlight w:val="lightGray"/>
                 <w:lang w:eastAsia="zh-HK"/>
               </w:rPr>
               <w:t xml:space="preserve"> out</w:t>
@@ -8392,7 +9017,6 @@
                 <w:rFonts w:cs="Times New Roman" w:hint="eastAsia"/>
                 <w:sz w:val="24"/>
                 <w:szCs w:val="24"/>
-                <w:highlight w:val="lightGray"/>
                 <w:lang w:eastAsia="zh-HK"/>
               </w:rPr>
               <w:t xml:space="preserve">Check if Camera screen is </w:t>
@@ -8402,7 +9026,6 @@
                 <w:rFonts w:cs="Times New Roman"/>
                 <w:sz w:val="24"/>
                 <w:szCs w:val="24"/>
-                <w:highlight w:val="lightGray"/>
                 <w:lang w:eastAsia="zh-HK"/>
               </w:rPr>
               <w:t>successfully</w:t>
@@ -8412,7 +9035,6 @@
                 <w:rFonts w:cs="Times New Roman" w:hint="eastAsia"/>
                 <w:sz w:val="24"/>
                 <w:szCs w:val="24"/>
-                <w:highlight w:val="lightGray"/>
                 <w:lang w:eastAsia="zh-HK"/>
               </w:rPr>
               <w:t xml:space="preserve"> </w:t>
@@ -8422,7 +9044,6 @@
                 <w:rFonts w:cs="Times New Roman"/>
                 <w:sz w:val="24"/>
                 <w:szCs w:val="24"/>
-                <w:highlight w:val="lightGray"/>
                 <w:lang w:eastAsia="zh-HK"/>
               </w:rPr>
               <w:t>popped</w:t>
@@ -8432,15 +9053,12 @@
                 <w:rFonts w:cs="Times New Roman" w:hint="eastAsia"/>
                 <w:sz w:val="24"/>
                 <w:szCs w:val="24"/>
-                <w:highlight w:val="lightGray"/>
                 <w:lang w:eastAsia="zh-HK"/>
               </w:rPr>
               <w:t xml:space="preserve"> out</w:t>
             </w:r>
           </w:p>
         </w:tc>
-        <w:bookmarkStart w:id="0" w:name="_GoBack"/>
-        <w:bookmarkEnd w:id="0"/>
       </w:tr>
       <w:tr>
         <w:trPr>
@@ -8471,7 +9089,6 @@
                 <w:color w:val="000000"/>
                 <w:sz w:val="23"/>
                 <w:szCs w:val="23"/>
-                <w:highlight w:val="lightGray"/>
                 <w:shd w:val="clear" w:color="auto" w:fill="FFFFFF"/>
               </w:rPr>
               <w:t>UI-A-1</w:t>
@@ -8483,7 +9100,6 @@
                 <w:color w:val="000000"/>
                 <w:sz w:val="23"/>
                 <w:szCs w:val="23"/>
-                <w:highlight w:val="lightGray"/>
                 <w:shd w:val="clear" w:color="auto" w:fill="FFFFFF"/>
                 <w:lang w:eastAsia="zh-HK"/>
               </w:rPr>
@@ -8512,7 +9128,6 @@
                 <w:rFonts w:cs="Times New Roman" w:hint="eastAsia"/>
                 <w:sz w:val="24"/>
                 <w:szCs w:val="24"/>
-                <w:highlight w:val="lightGray"/>
                 <w:lang w:eastAsia="zh-HK"/>
               </w:rPr>
               <w:t>FR1</w:t>
@@ -8528,12 +9143,81 @@
             <w:pPr>
               <w:cnfStyle w:val="000000000000" w:firstRow="0" w:lastRow="0" w:firstColumn="0" w:lastColumn="0" w:oddVBand="0" w:evenVBand="0" w:oddHBand="0" w:evenHBand="0" w:firstRowFirstColumn="0" w:firstRowLastColumn="0" w:lastRowFirstColumn="0" w:lastRowLastColumn="0"/>
               <w:rPr>
-                <w:rFonts w:eastAsia="Times New Roman" w:cs="Times New Roman"/>
-                <w:sz w:val="24"/>
-                <w:szCs w:val="24"/>
-                <w:highlight w:val="lightGray"/>
-              </w:rPr>
-            </w:pPr>
+                <w:rFonts w:cs="Times New Roman" w:hint="eastAsia"/>
+                <w:sz w:val="24"/>
+                <w:szCs w:val="24"/>
+                <w:highlight w:val="lightGray"/>
+                <w:lang w:eastAsia="zh-HK"/>
+              </w:rPr>
+            </w:pPr>
+            <w:r>
+              <w:rPr>
+                <w:rFonts w:cs="Times New Roman" w:hint="eastAsia"/>
+                <w:sz w:val="24"/>
+                <w:szCs w:val="24"/>
+                <w:lang w:eastAsia="zh-HK"/>
+              </w:rPr>
+              <w:t>C</w:t>
+            </w:r>
+            <w:r>
+              <w:rPr>
+                <w:rFonts w:cs="Times New Roman"/>
+                <w:sz w:val="24"/>
+                <w:szCs w:val="24"/>
+                <w:lang w:eastAsia="zh-HK"/>
+              </w:rPr>
+              <w:t>h</w:t>
+            </w:r>
+            <w:r>
+              <w:rPr>
+                <w:rFonts w:cs="Times New Roman" w:hint="eastAsia"/>
+                <w:sz w:val="24"/>
+                <w:szCs w:val="24"/>
+                <w:lang w:eastAsia="zh-HK"/>
+              </w:rPr>
+              <w:t>eck if goes to</w:t>
+            </w:r>
+            <w:r>
+              <w:rPr>
+                <w:rFonts w:eastAsia="Times New Roman" w:cs="Arial"/>
+                <w:color w:val="000000"/>
+                <w:sz w:val="23"/>
+                <w:szCs w:val="23"/>
+                <w:shd w:val="clear" w:color="auto" w:fill="FFFFFF"/>
+              </w:rPr>
+              <w:t xml:space="preserve"> </w:t>
+            </w:r>
+            <w:r>
+              <w:rPr>
+                <w:rFonts w:eastAsia="Times New Roman" w:cs="Arial"/>
+                <w:color w:val="000000"/>
+                <w:sz w:val="23"/>
+                <w:szCs w:val="23"/>
+                <w:shd w:val="clear" w:color="auto" w:fill="FFFFFF"/>
+              </w:rPr>
+              <w:t>appropriate</w:t>
+            </w:r>
+            <w:r>
+              <w:rPr>
+                <w:rFonts w:cs="Arial" w:hint="eastAsia"/>
+                <w:color w:val="000000"/>
+                <w:sz w:val="23"/>
+                <w:szCs w:val="23"/>
+                <w:shd w:val="clear" w:color="auto" w:fill="FFFFFF"/>
+                <w:lang w:eastAsia="zh-HK"/>
+              </w:rPr>
+              <w:t xml:space="preserve"> page after clicking the button</w:t>
+            </w:r>
+            <w:r>
+              <w:rPr>
+                <w:rFonts w:cs="Times New Roman" w:hint="eastAsia"/>
+                <w:sz w:val="24"/>
+                <w:szCs w:val="24"/>
+                <w:highlight w:val="lightGray"/>
+                <w:lang w:eastAsia="zh-HK"/>
+              </w:rPr>
+              <w:t xml:space="preserve"> </w:t>
+            </w:r>
           </w:p>
         </w:tc>
         <w:tc>
@@ -8549,16 +9233,14 @@
                 <w:rFonts w:eastAsia="Times New Roman" w:cs="Times New Roman"/>
                 <w:sz w:val="24"/>
                 <w:szCs w:val="24"/>
-                <w:highlight w:val="lightGray"/>
-              </w:rPr>
-            </w:pPr>
-            <w:r>
-              <w:rPr>
-                <w:rFonts w:eastAsia="Times New Roman" w:cs="Arial"/>
-                <w:color w:val="000000"/>
-                <w:sz w:val="23"/>
-                <w:szCs w:val="23"/>
-                <w:highlight w:val="lightGray"/>
+              </w:rPr>
+            </w:pPr>
+            <w:r>
+              <w:rPr>
+                <w:rFonts w:eastAsia="Times New Roman" w:cs="Arial"/>
+                <w:color w:val="000000"/>
+                <w:sz w:val="23"/>
+                <w:szCs w:val="23"/>
                 <w:shd w:val="clear" w:color="auto" w:fill="FFFFFF"/>
               </w:rPr>
               <w:t>Add Record Page</w:t>
@@ -8571,7 +9253,6 @@
                 <w:rFonts w:eastAsia="Times New Roman" w:cs="Times New Roman"/>
                 <w:sz w:val="24"/>
                 <w:szCs w:val="24"/>
-                <w:highlight w:val="lightGray"/>
               </w:rPr>
             </w:pPr>
           </w:p>
@@ -8592,7 +9273,6 @@
                 <w:color w:val="000000"/>
                 <w:sz w:val="23"/>
                 <w:szCs w:val="23"/>
-                <w:highlight w:val="lightGray"/>
                 <w:shd w:val="clear" w:color="auto" w:fill="FFFFFF"/>
               </w:rPr>
               <w:t>Add Button</w:t>
@@ -8614,6 +9294,16 @@
                 <w:highlight w:val="lightGray"/>
               </w:rPr>
             </w:pPr>
+            <w:r>
+              <w:rPr>
+                <w:rFonts w:eastAsia="Times New Roman" w:cs="Arial"/>
+                <w:color w:val="000000"/>
+                <w:sz w:val="23"/>
+                <w:szCs w:val="23"/>
+                <w:shd w:val="clear" w:color="auto" w:fill="FFFFFF"/>
+              </w:rPr>
+              <w:t>Takes the user to the Record Page</w:t>
+            </w:r>
           </w:p>
         </w:tc>
         <w:tc>
@@ -8638,7 +9328,6 @@
                 <w:color w:val="000000"/>
                 <w:sz w:val="23"/>
                 <w:szCs w:val="23"/>
-                <w:highlight w:val="lightGray"/>
                 <w:shd w:val="clear" w:color="auto" w:fill="FFFFFF"/>
               </w:rPr>
               <w:t>Go to Record page</w:t>
@@ -8675,6 +9364,7 @@
                 <w:color w:val="000000"/>
                 <w:sz w:val="23"/>
                 <w:szCs w:val="23"/>
+                <w:highlight w:val="lightGray"/>
                 <w:shd w:val="clear" w:color="auto" w:fill="FFFFFF"/>
               </w:rPr>
               <w:t>UI-A-1</w:t>
@@ -8686,6 +9376,7 @@
                 <w:color w:val="000000"/>
                 <w:sz w:val="23"/>
                 <w:szCs w:val="23"/>
+                <w:highlight w:val="lightGray"/>
                 <w:shd w:val="clear" w:color="auto" w:fill="FFFFFF"/>
                 <w:lang w:eastAsia="zh-HK"/>
               </w:rPr>
@@ -8728,11 +9419,75 @@
             <w:pPr>
               <w:cnfStyle w:val="000000100000" w:firstRow="0" w:lastRow="0" w:firstColumn="0" w:lastColumn="0" w:oddVBand="0" w:evenVBand="0" w:oddHBand="1" w:evenHBand="0" w:firstRowFirstColumn="0" w:firstRowLastColumn="0" w:lastRowFirstColumn="0" w:lastRowLastColumn="0"/>
               <w:rPr>
-                <w:rFonts w:eastAsia="Times New Roman" w:cs="Times New Roman"/>
-                <w:sz w:val="24"/>
-                <w:szCs w:val="24"/>
-              </w:rPr>
-            </w:pPr>
+                <w:rFonts w:cs="Times New Roman" w:hint="eastAsia"/>
+                <w:sz w:val="24"/>
+                <w:szCs w:val="24"/>
+                <w:lang w:eastAsia="zh-HK"/>
+              </w:rPr>
+            </w:pPr>
+            <w:r>
+              <w:rPr>
+                <w:rFonts w:cs="Times New Roman" w:hint="eastAsia"/>
+                <w:sz w:val="24"/>
+                <w:szCs w:val="24"/>
+                <w:highlight w:val="lightGray"/>
+                <w:lang w:eastAsia="zh-HK"/>
+              </w:rPr>
+              <w:t>C</w:t>
+            </w:r>
+            <w:r>
+              <w:rPr>
+                <w:rFonts w:cs="Times New Roman"/>
+                <w:sz w:val="24"/>
+                <w:szCs w:val="24"/>
+                <w:highlight w:val="lightGray"/>
+                <w:lang w:eastAsia="zh-HK"/>
+              </w:rPr>
+              <w:t>h</w:t>
+            </w:r>
+            <w:r>
+              <w:rPr>
+                <w:rFonts w:cs="Times New Roman" w:hint="eastAsia"/>
+                <w:sz w:val="24"/>
+                <w:szCs w:val="24"/>
+                <w:highlight w:val="lightGray"/>
+                <w:lang w:eastAsia="zh-HK"/>
+              </w:rPr>
+              <w:t>eck if goes to</w:t>
+            </w:r>
+            <w:r>
+              <w:rPr>
+                <w:rFonts w:eastAsia="Times New Roman" w:cs="Arial"/>
+                <w:color w:val="000000"/>
+                <w:sz w:val="23"/>
+                <w:szCs w:val="23"/>
+                <w:shd w:val="clear" w:color="auto" w:fill="FFFFFF"/>
+              </w:rPr>
+              <w:t xml:space="preserve"> </w:t>
+            </w:r>
+            <w:r>
+              <w:rPr>
+                <w:rFonts w:eastAsia="Times New Roman" w:cs="Arial"/>
+                <w:color w:val="000000"/>
+                <w:sz w:val="23"/>
+                <w:szCs w:val="23"/>
+                <w:highlight w:val="lightGray"/>
+                <w:shd w:val="clear" w:color="auto" w:fill="FFFFFF"/>
+              </w:rPr>
+              <w:t>appropriate</w:t>
+            </w:r>
+            <w:r>
+              <w:rPr>
+                <w:rFonts w:cs="Arial" w:hint="eastAsia"/>
+                <w:color w:val="000000"/>
+                <w:sz w:val="23"/>
+                <w:szCs w:val="23"/>
+                <w:highlight w:val="lightGray"/>
+                <w:shd w:val="clear" w:color="auto" w:fill="FFFFFF"/>
+                <w:lang w:eastAsia="zh-HK"/>
+              </w:rPr>
+              <w:t xml:space="preserve"> page after clicking the button</w:t>
+            </w:r>
           </w:p>
         </w:tc>
         <w:tc>
@@ -8748,14 +9503,16 @@
                 <w:rFonts w:eastAsia="Times New Roman" w:cs="Times New Roman"/>
                 <w:sz w:val="24"/>
                 <w:szCs w:val="24"/>
-              </w:rPr>
-            </w:pPr>
-            <w:r>
-              <w:rPr>
-                <w:rFonts w:eastAsia="Times New Roman" w:cs="Arial"/>
-                <w:color w:val="000000"/>
-                <w:sz w:val="23"/>
-                <w:szCs w:val="23"/>
+                <w:highlight w:val="lightGray"/>
+              </w:rPr>
+            </w:pPr>
+            <w:r>
+              <w:rPr>
+                <w:rFonts w:eastAsia="Times New Roman" w:cs="Arial"/>
+                <w:color w:val="000000"/>
+                <w:sz w:val="23"/>
+                <w:szCs w:val="23"/>
+                <w:highlight w:val="lightGray"/>
                 <w:shd w:val="clear" w:color="auto" w:fill="FFFFFF"/>
               </w:rPr>
               <w:t>Record Page</w:t>
@@ -8768,24 +9525,27 @@
                 <w:rFonts w:eastAsia="Times New Roman" w:cs="Times New Roman"/>
                 <w:sz w:val="24"/>
                 <w:szCs w:val="24"/>
-              </w:rPr>
-            </w:pPr>
-          </w:p>
-          <w:p>
-            <w:pPr>
-              <w:cnfStyle w:val="000000100000" w:firstRow="0" w:lastRow="0" w:firstColumn="0" w:lastColumn="0" w:oddVBand="0" w:evenVBand="0" w:oddHBand="1" w:evenHBand="0" w:firstRowFirstColumn="0" w:firstRowLastColumn="0" w:lastRowFirstColumn="0" w:lastRowLastColumn="0"/>
-              <w:rPr>
-                <w:rFonts w:eastAsia="Times New Roman" w:cs="Times New Roman"/>
-                <w:sz w:val="24"/>
-                <w:szCs w:val="24"/>
-              </w:rPr>
-            </w:pPr>
-            <w:r>
-              <w:rPr>
-                <w:rFonts w:eastAsia="Times New Roman" w:cs="Arial"/>
-                <w:color w:val="000000"/>
-                <w:sz w:val="23"/>
-                <w:szCs w:val="23"/>
+                <w:highlight w:val="lightGray"/>
+              </w:rPr>
+            </w:pPr>
+          </w:p>
+          <w:p>
+            <w:pPr>
+              <w:cnfStyle w:val="000000100000" w:firstRow="0" w:lastRow="0" w:firstColumn="0" w:lastColumn="0" w:oddVBand="0" w:evenVBand="0" w:oddHBand="1" w:evenHBand="0" w:firstRowFirstColumn="0" w:firstRowLastColumn="0" w:lastRowFirstColumn="0" w:lastRowLastColumn="0"/>
+              <w:rPr>
+                <w:rFonts w:eastAsia="Times New Roman" w:cs="Times New Roman"/>
+                <w:sz w:val="24"/>
+                <w:szCs w:val="24"/>
+                <w:highlight w:val="lightGray"/>
+              </w:rPr>
+            </w:pPr>
+            <w:r>
+              <w:rPr>
+                <w:rFonts w:eastAsia="Times New Roman" w:cs="Arial"/>
+                <w:color w:val="000000"/>
+                <w:sz w:val="23"/>
+                <w:szCs w:val="23"/>
+                <w:highlight w:val="lightGray"/>
                 <w:shd w:val="clear" w:color="auto" w:fill="FFFFFF"/>
               </w:rPr>
               <w:t>+ Button</w:t>
@@ -8804,8 +9564,43 @@
                 <w:rFonts w:eastAsia="Times New Roman" w:cs="Times New Roman"/>
                 <w:sz w:val="24"/>
                 <w:szCs w:val="24"/>
-              </w:rPr>
-            </w:pPr>
+                <w:highlight w:val="lightGray"/>
+              </w:rPr>
+            </w:pPr>
+            <w:r>
+              <w:rPr>
+                <w:rFonts w:eastAsia="Times New Roman" w:cs="Arial"/>
+                <w:color w:val="000000"/>
+                <w:sz w:val="23"/>
+                <w:szCs w:val="23"/>
+                <w:highlight w:val="lightGray"/>
+                <w:shd w:val="clear" w:color="auto" w:fill="FFFFFF"/>
+              </w:rPr>
+              <w:t xml:space="preserve">Takes the user to the </w:t>
+            </w:r>
+            <w:r>
+              <w:rPr>
+                <w:rFonts w:cs="Arial" w:hint="eastAsia"/>
+                <w:color w:val="000000"/>
+                <w:sz w:val="23"/>
+                <w:szCs w:val="23"/>
+                <w:highlight w:val="lightGray"/>
+                <w:shd w:val="clear" w:color="auto" w:fill="FFFFFF"/>
+                <w:lang w:eastAsia="zh-HK"/>
+              </w:rPr>
+              <w:t xml:space="preserve"> New </w:t>
+            </w:r>
+            <w:r>
+              <w:rPr>
+                <w:rFonts w:eastAsia="Times New Roman" w:cs="Arial"/>
+                <w:color w:val="000000"/>
+                <w:sz w:val="23"/>
+                <w:szCs w:val="23"/>
+                <w:highlight w:val="lightGray"/>
+                <w:shd w:val="clear" w:color="auto" w:fill="FFFFFF"/>
+              </w:rPr>
+              <w:t>Record Page</w:t>
+            </w:r>
           </w:p>
         </w:tc>
         <w:tc>
@@ -8829,6 +9624,7 @@
                 <w:color w:val="000000"/>
                 <w:sz w:val="23"/>
                 <w:szCs w:val="23"/>
+                <w:highlight w:val="lightGray"/>
                 <w:shd w:val="clear" w:color="auto" w:fill="FFFFFF"/>
               </w:rPr>
               <w:t>Go to a new Record page</w:t>
@@ -8865,9 +9661,9 @@
                 <w:color w:val="000000"/>
                 <w:sz w:val="23"/>
                 <w:szCs w:val="23"/>
-                <w:highlight w:val="lightGray"/>
-                <w:shd w:val="clear" w:color="auto" w:fill="FFFFFF"/>
-              </w:rPr>
+                <w:shd w:val="clear" w:color="auto" w:fill="FFFFFF"/>
+              </w:rPr>
+              <w:lastRenderedPageBreak/>
               <w:t>UI-A-1</w:t>
             </w:r>
             <w:r>
@@ -8877,7 +9673,6 @@
                 <w:color w:val="000000"/>
                 <w:sz w:val="23"/>
                 <w:szCs w:val="23"/>
-                <w:highlight w:val="lightGray"/>
                 <w:shd w:val="clear" w:color="auto" w:fill="FFFFFF"/>
                 <w:lang w:eastAsia="zh-HK"/>
               </w:rPr>
@@ -8906,7 +9701,6 @@
                 <w:rFonts w:cs="Times New Roman" w:hint="eastAsia"/>
                 <w:sz w:val="24"/>
                 <w:szCs w:val="24"/>
-                <w:highlight w:val="lightGray"/>
                 <w:lang w:eastAsia="zh-HK"/>
               </w:rPr>
               <w:t>None</w:t>
@@ -8922,12 +9716,42 @@
             <w:pPr>
               <w:cnfStyle w:val="000000000000" w:firstRow="0" w:lastRow="0" w:firstColumn="0" w:lastColumn="0" w:oddVBand="0" w:evenVBand="0" w:oddHBand="0" w:evenHBand="0" w:firstRowFirstColumn="0" w:firstRowLastColumn="0" w:lastRowFirstColumn="0" w:lastRowLastColumn="0"/>
               <w:rPr>
-                <w:rFonts w:eastAsia="Times New Roman" w:cs="Times New Roman"/>
-                <w:sz w:val="24"/>
-                <w:szCs w:val="24"/>
-                <w:highlight w:val="lightGray"/>
-              </w:rPr>
-            </w:pPr>
+                <w:rFonts w:cs="Times New Roman" w:hint="eastAsia"/>
+                <w:sz w:val="24"/>
+                <w:szCs w:val="24"/>
+                <w:lang w:eastAsia="zh-HK"/>
+              </w:rPr>
+            </w:pPr>
+            <w:r>
+              <w:rPr>
+                <w:rFonts w:cs="Times New Roman" w:hint="eastAsia"/>
+                <w:sz w:val="24"/>
+                <w:szCs w:val="24"/>
+                <w:lang w:eastAsia="zh-HK"/>
+              </w:rPr>
+              <w:t xml:space="preserve">Check if the  </w:t>
+            </w:r>
+            <w:r>
+              <w:rPr>
+                <w:rFonts w:eastAsia="Times New Roman" w:cs="Arial"/>
+                <w:color w:val="000000"/>
+                <w:sz w:val="23"/>
+                <w:szCs w:val="23"/>
+                <w:shd w:val="clear" w:color="auto" w:fill="FFFFFF"/>
+              </w:rPr>
+              <w:t>previous</w:t>
+            </w:r>
+            <w:r>
+              <w:rPr>
+                <w:rFonts w:cs="Arial" w:hint="eastAsia"/>
+                <w:color w:val="000000"/>
+                <w:sz w:val="23"/>
+                <w:szCs w:val="23"/>
+                <w:shd w:val="clear" w:color="auto" w:fill="FFFFFF"/>
+                <w:lang w:eastAsia="zh-HK"/>
+              </w:rPr>
+              <w:t xml:space="preserve"> photo of the current record is shown</w:t>
+            </w:r>
           </w:p>
         </w:tc>
         <w:tc>
@@ -8943,16 +9767,14 @@
                 <w:rFonts w:eastAsia="Times New Roman" w:cs="Times New Roman"/>
                 <w:sz w:val="24"/>
                 <w:szCs w:val="24"/>
-                <w:highlight w:val="lightGray"/>
-              </w:rPr>
-            </w:pPr>
-            <w:r>
-              <w:rPr>
-                <w:rFonts w:eastAsia="Times New Roman" w:cs="Arial"/>
-                <w:color w:val="000000"/>
-                <w:sz w:val="23"/>
-                <w:szCs w:val="23"/>
-                <w:highlight w:val="lightGray"/>
+              </w:rPr>
+            </w:pPr>
+            <w:r>
+              <w:rPr>
+                <w:rFonts w:eastAsia="Times New Roman" w:cs="Arial"/>
+                <w:color w:val="000000"/>
+                <w:sz w:val="23"/>
+                <w:szCs w:val="23"/>
                 <w:shd w:val="clear" w:color="auto" w:fill="FFFFFF"/>
               </w:rPr>
               <w:t>Record Page</w:t>
@@ -8965,7 +9787,6 @@
                 <w:rFonts w:eastAsia="Times New Roman" w:cs="Times New Roman"/>
                 <w:sz w:val="24"/>
                 <w:szCs w:val="24"/>
-                <w:highlight w:val="lightGray"/>
               </w:rPr>
             </w:pPr>
           </w:p>
@@ -8977,16 +9798,14 @@
                 <w:rFonts w:eastAsia="Times New Roman" w:cs="Times New Roman"/>
                 <w:sz w:val="24"/>
                 <w:szCs w:val="24"/>
-                <w:highlight w:val="lightGray"/>
-              </w:rPr>
-            </w:pPr>
-            <w:r>
-              <w:rPr>
-                <w:rFonts w:eastAsia="Times New Roman" w:cs="Arial"/>
-                <w:color w:val="000000"/>
-                <w:sz w:val="23"/>
-                <w:szCs w:val="23"/>
-                <w:highlight w:val="lightGray"/>
+              </w:rPr>
+            </w:pPr>
+            <w:r>
+              <w:rPr>
+                <w:rFonts w:eastAsia="Times New Roman" w:cs="Arial"/>
+                <w:color w:val="000000"/>
+                <w:sz w:val="23"/>
+                <w:szCs w:val="23"/>
                 <w:shd w:val="clear" w:color="auto" w:fill="FFFFFF"/>
               </w:rPr>
               <w:t>&lt; button</w:t>
@@ -9005,9 +9824,61 @@
                 <w:rFonts w:eastAsia="Times New Roman" w:cs="Times New Roman"/>
                 <w:sz w:val="24"/>
                 <w:szCs w:val="24"/>
-                <w:highlight w:val="lightGray"/>
-              </w:rPr>
-            </w:pPr>
+              </w:rPr>
+            </w:pPr>
+            <w:r>
+              <w:rPr>
+                <w:rFonts w:cs="Arial" w:hint="eastAsia"/>
+                <w:color w:val="000000"/>
+                <w:sz w:val="23"/>
+                <w:szCs w:val="23"/>
+                <w:shd w:val="clear" w:color="auto" w:fill="FFFFFF"/>
+                <w:lang w:eastAsia="zh-HK"/>
+              </w:rPr>
+              <w:t>P</w:t>
+            </w:r>
+            <w:r>
+              <w:rPr>
+                <w:rFonts w:eastAsia="Times New Roman" w:cs="Arial"/>
+                <w:color w:val="000000"/>
+                <w:sz w:val="23"/>
+                <w:szCs w:val="23"/>
+                <w:shd w:val="clear" w:color="auto" w:fill="FFFFFF"/>
+              </w:rPr>
+              <w:t>revious</w:t>
+            </w:r>
+          </w:p>
+          <w:p>
+            <w:pPr>
+              <w:cnfStyle w:val="000000000000" w:firstRow="0" w:lastRow="0" w:firstColumn="0" w:lastColumn="0" w:oddVBand="0" w:evenVBand="0" w:oddHBand="0" w:evenHBand="0" w:firstRowFirstColumn="0" w:firstRowLastColumn="0" w:lastRowFirstColumn="0" w:lastRowLastColumn="0"/>
+              <w:rPr>
+                <w:rFonts w:cs="Times New Roman" w:hint="eastAsia"/>
+                <w:sz w:val="24"/>
+                <w:szCs w:val="24"/>
+                <w:lang w:eastAsia="zh-HK"/>
+              </w:rPr>
+            </w:pPr>
+            <w:r>
+              <w:rPr>
+                <w:rFonts w:eastAsia="Times New Roman" w:cs="Arial"/>
+                <w:color w:val="000000"/>
+                <w:sz w:val="23"/>
+                <w:szCs w:val="23"/>
+                <w:shd w:val="clear" w:color="auto" w:fill="FFFFFF"/>
+              </w:rPr>
+              <w:t>photo</w:t>
+            </w:r>
+            <w:r>
+              <w:rPr>
+                <w:rFonts w:cs="Arial" w:hint="eastAsia"/>
+                <w:color w:val="000000"/>
+                <w:sz w:val="23"/>
+                <w:szCs w:val="23"/>
+                <w:shd w:val="clear" w:color="auto" w:fill="FFFFFF"/>
+                <w:lang w:eastAsia="zh-HK"/>
+              </w:rPr>
+              <w:t xml:space="preserve"> appears</w:t>
+            </w:r>
           </w:p>
         </w:tc>
         <w:tc>
@@ -9023,16 +9894,14 @@
                 <w:rFonts w:eastAsia="Times New Roman" w:cs="Times New Roman"/>
                 <w:sz w:val="24"/>
                 <w:szCs w:val="24"/>
-                <w:highlight w:val="lightGray"/>
-              </w:rPr>
-            </w:pPr>
-            <w:r>
-              <w:rPr>
-                <w:rFonts w:eastAsia="Times New Roman" w:cs="Arial"/>
-                <w:color w:val="000000"/>
-                <w:sz w:val="23"/>
-                <w:szCs w:val="23"/>
-                <w:highlight w:val="lightGray"/>
+              </w:rPr>
+            </w:pPr>
+            <w:r>
+              <w:rPr>
+                <w:rFonts w:eastAsia="Times New Roman" w:cs="Arial"/>
+                <w:color w:val="000000"/>
+                <w:sz w:val="23"/>
+                <w:szCs w:val="23"/>
                 <w:shd w:val="clear" w:color="auto" w:fill="FFFFFF"/>
               </w:rPr>
               <w:t>Shows previous</w:t>
@@ -9046,16 +9915,14 @@
                 <w:rFonts w:eastAsia="Times New Roman" w:cs="Times New Roman"/>
                 <w:sz w:val="24"/>
                 <w:szCs w:val="24"/>
-                <w:highlight w:val="lightGray"/>
-              </w:rPr>
-            </w:pPr>
-            <w:r>
-              <w:rPr>
-                <w:rFonts w:eastAsia="Times New Roman" w:cs="Arial"/>
-                <w:color w:val="000000"/>
-                <w:sz w:val="23"/>
-                <w:szCs w:val="23"/>
-                <w:highlight w:val="lightGray"/>
+              </w:rPr>
+            </w:pPr>
+            <w:r>
+              <w:rPr>
+                <w:rFonts w:eastAsia="Times New Roman" w:cs="Arial"/>
+                <w:color w:val="000000"/>
+                <w:sz w:val="23"/>
+                <w:szCs w:val="23"/>
                 <w:shd w:val="clear" w:color="auto" w:fill="FFFFFF"/>
               </w:rPr>
               <w:t>photo</w:t>
@@ -9092,6 +9959,7 @@
                 <w:color w:val="000000"/>
                 <w:sz w:val="23"/>
                 <w:szCs w:val="23"/>
+                <w:highlight w:val="lightGray"/>
                 <w:shd w:val="clear" w:color="auto" w:fill="FFFFFF"/>
               </w:rPr>
               <w:t>UI-A-</w:t>
@@ -9103,6 +9971,7 @@
                 <w:color w:val="000000"/>
                 <w:sz w:val="23"/>
                 <w:szCs w:val="23"/>
+                <w:highlight w:val="lightGray"/>
                 <w:shd w:val="clear" w:color="auto" w:fill="FFFFFF"/>
                 <w:lang w:eastAsia="zh-HK"/>
               </w:rPr>
@@ -9150,6 +10019,37 @@
                 <w:szCs w:val="24"/>
               </w:rPr>
             </w:pPr>
+            <w:r>
+              <w:rPr>
+                <w:rFonts w:cs="Times New Roman" w:hint="eastAsia"/>
+                <w:sz w:val="24"/>
+                <w:szCs w:val="24"/>
+                <w:lang w:eastAsia="zh-HK"/>
+              </w:rPr>
+              <w:t xml:space="preserve">Check if the  </w:t>
+            </w:r>
+            <w:r>
+              <w:rPr>
+                <w:rFonts w:cs="Arial" w:hint="eastAsia"/>
+                <w:color w:val="000000"/>
+                <w:sz w:val="23"/>
+                <w:szCs w:val="23"/>
+                <w:shd w:val="clear" w:color="auto" w:fill="FFFFFF"/>
+                <w:lang w:eastAsia="zh-HK"/>
+              </w:rPr>
+              <w:t>next</w:t>
+            </w:r>
+            <w:r>
+              <w:rPr>
+                <w:rFonts w:cs="Arial" w:hint="eastAsia"/>
+                <w:color w:val="000000"/>
+                <w:sz w:val="23"/>
+                <w:szCs w:val="23"/>
+                <w:shd w:val="clear" w:color="auto" w:fill="FFFFFF"/>
+                <w:lang w:eastAsia="zh-HK"/>
+              </w:rPr>
+              <w:t xml:space="preserve"> photo of the current record is shown</w:t>
+            </w:r>
           </w:p>
         </w:tc>
         <w:tc>
@@ -9165,14 +10065,16 @@
                 <w:rFonts w:eastAsia="Times New Roman" w:cs="Times New Roman"/>
                 <w:sz w:val="24"/>
                 <w:szCs w:val="24"/>
-              </w:rPr>
-            </w:pPr>
-            <w:r>
-              <w:rPr>
-                <w:rFonts w:eastAsia="Times New Roman" w:cs="Arial"/>
-                <w:color w:val="000000"/>
-                <w:sz w:val="23"/>
-                <w:szCs w:val="23"/>
+                <w:highlight w:val="lightGray"/>
+              </w:rPr>
+            </w:pPr>
+            <w:r>
+              <w:rPr>
+                <w:rFonts w:eastAsia="Times New Roman" w:cs="Arial"/>
+                <w:color w:val="000000"/>
+                <w:sz w:val="23"/>
+                <w:szCs w:val="23"/>
+                <w:highlight w:val="lightGray"/>
                 <w:shd w:val="clear" w:color="auto" w:fill="FFFFFF"/>
               </w:rPr>
               <w:t>Record Page</w:t>
@@ -9185,6 +10087,7 @@
                 <w:rFonts w:eastAsia="Times New Roman" w:cs="Times New Roman"/>
                 <w:sz w:val="24"/>
                 <w:szCs w:val="24"/>
+                <w:highlight w:val="lightGray"/>
               </w:rPr>
             </w:pPr>
           </w:p>
@@ -9204,6 +10107,7 @@
                 <w:color w:val="000000"/>
                 <w:sz w:val="23"/>
                 <w:szCs w:val="23"/>
+                <w:highlight w:val="lightGray"/>
                 <w:shd w:val="clear" w:color="auto" w:fill="FFFFFF"/>
               </w:rPr>
               <w:t>&gt; button</w:t>
@@ -9224,6 +10128,49 @@
                 <w:szCs w:val="24"/>
               </w:rPr>
             </w:pPr>
+            <w:r>
+              <w:rPr>
+                <w:rFonts w:cs="Arial"/>
+                <w:color w:val="000000"/>
+                <w:sz w:val="23"/>
+                <w:szCs w:val="23"/>
+                <w:shd w:val="clear" w:color="auto" w:fill="FFFFFF"/>
+                <w:lang w:eastAsia="zh-HK"/>
+              </w:rPr>
+              <w:t>N</w:t>
+            </w:r>
+            <w:r>
+              <w:rPr>
+                <w:rFonts w:cs="Arial" w:hint="eastAsia"/>
+                <w:color w:val="000000"/>
+                <w:sz w:val="23"/>
+                <w:szCs w:val="23"/>
+                <w:shd w:val="clear" w:color="auto" w:fill="FFFFFF"/>
+                <w:lang w:eastAsia="zh-HK"/>
+              </w:rPr>
+              <w:t xml:space="preserve">ext </w:t>
+            </w:r>
+            <w:r>
+              <w:rPr>
+                <w:rFonts w:eastAsia="Times New Roman" w:cs="Arial"/>
+                <w:color w:val="000000"/>
+                <w:sz w:val="23"/>
+                <w:szCs w:val="23"/>
+                <w:shd w:val="clear" w:color="auto" w:fill="FFFFFF"/>
+              </w:rPr>
+              <w:t>photo</w:t>
+            </w:r>
+            <w:r>
+              <w:rPr>
+                <w:rFonts w:cs="Arial" w:hint="eastAsia"/>
+                <w:color w:val="000000"/>
+                <w:sz w:val="23"/>
+                <w:szCs w:val="23"/>
+                <w:shd w:val="clear" w:color="auto" w:fill="FFFFFF"/>
+                <w:lang w:eastAsia="zh-HK"/>
+              </w:rPr>
+              <w:t xml:space="preserve"> appears</w:t>
+            </w:r>
           </w:p>
         </w:tc>
         <w:tc>
@@ -9247,6 +10194,7 @@
                 <w:color w:val="000000"/>
                 <w:sz w:val="23"/>
                 <w:szCs w:val="23"/>
+                <w:highlight w:val="lightGray"/>
                 <w:shd w:val="clear" w:color="auto" w:fill="FFFFFF"/>
               </w:rPr>
               <w:t>Shows next photo</w:t>
@@ -9272,18 +10220,16 @@
                 <w:b w:val="0"/>
                 <w:sz w:val="24"/>
                 <w:szCs w:val="24"/>
-                <w:highlight w:val="lightGray"/>
-                <w:lang w:eastAsia="zh-HK"/>
-              </w:rPr>
-            </w:pPr>
-            <w:r>
-              <w:rPr>
-                <w:rFonts w:eastAsia="Times New Roman" w:cs="Arial"/>
-                <w:b w:val="0"/>
-                <w:color w:val="000000"/>
-                <w:sz w:val="23"/>
-                <w:szCs w:val="23"/>
-                <w:highlight w:val="lightGray"/>
+                <w:lang w:eastAsia="zh-HK"/>
+              </w:rPr>
+            </w:pPr>
+            <w:r>
+              <w:rPr>
+                <w:rFonts w:eastAsia="Times New Roman" w:cs="Arial"/>
+                <w:b w:val="0"/>
+                <w:color w:val="000000"/>
+                <w:sz w:val="23"/>
+                <w:szCs w:val="23"/>
                 <w:shd w:val="clear" w:color="auto" w:fill="FFFFFF"/>
               </w:rPr>
               <w:t>UI-A-2</w:t>
@@ -9295,7 +10241,6 @@
                 <w:color w:val="000000"/>
                 <w:sz w:val="23"/>
                 <w:szCs w:val="23"/>
-                <w:highlight w:val="lightGray"/>
                 <w:shd w:val="clear" w:color="auto" w:fill="FFFFFF"/>
                 <w:lang w:eastAsia="zh-HK"/>
               </w:rPr>
@@ -9315,7 +10260,6 @@
                 <w:rFonts w:cs="Times New Roman"/>
                 <w:sz w:val="24"/>
                 <w:szCs w:val="24"/>
-                <w:highlight w:val="lightGray"/>
                 <w:lang w:eastAsia="zh-HK"/>
               </w:rPr>
             </w:pPr>
@@ -9324,7 +10268,6 @@
                 <w:rFonts w:cs="Times New Roman" w:hint="eastAsia"/>
                 <w:sz w:val="24"/>
                 <w:szCs w:val="24"/>
-                <w:highlight w:val="lightGray"/>
                 <w:lang w:eastAsia="zh-HK"/>
               </w:rPr>
               <w:t>None</w:t>
@@ -9340,12 +10283,30 @@
             <w:pPr>
               <w:cnfStyle w:val="000000000000" w:firstRow="0" w:lastRow="0" w:firstColumn="0" w:lastColumn="0" w:oddVBand="0" w:evenVBand="0" w:oddHBand="0" w:evenHBand="0" w:firstRowFirstColumn="0" w:firstRowLastColumn="0" w:lastRowFirstColumn="0" w:lastRowLastColumn="0"/>
               <w:rPr>
-                <w:rFonts w:eastAsia="Times New Roman" w:cs="Times New Roman"/>
-                <w:sz w:val="24"/>
-                <w:szCs w:val="24"/>
-                <w:highlight w:val="lightGray"/>
-              </w:rPr>
-            </w:pPr>
+                <w:rFonts w:cs="Times New Roman" w:hint="eastAsia"/>
+                <w:sz w:val="24"/>
+                <w:szCs w:val="24"/>
+                <w:lang w:eastAsia="zh-HK"/>
+              </w:rPr>
+            </w:pPr>
+            <w:r>
+              <w:rPr>
+                <w:rFonts w:cs="Times New Roman"/>
+                <w:sz w:val="24"/>
+                <w:szCs w:val="24"/>
+                <w:lang w:eastAsia="zh-HK"/>
+              </w:rPr>
+              <w:t>T</w:t>
+            </w:r>
+            <w:r>
+              <w:rPr>
+                <w:rFonts w:cs="Times New Roman" w:hint="eastAsia"/>
+                <w:sz w:val="24"/>
+                <w:szCs w:val="24"/>
+                <w:lang w:eastAsia="zh-HK"/>
+              </w:rPr>
+              <w:t>est if  the list of items in menu pops up correctly</w:t>
+            </w:r>
           </w:p>
         </w:tc>
         <w:tc>
@@ -9361,16 +10322,14 @@
                 <w:rFonts w:eastAsia="Times New Roman" w:cs="Times New Roman"/>
                 <w:sz w:val="24"/>
                 <w:szCs w:val="24"/>
-                <w:highlight w:val="lightGray"/>
-              </w:rPr>
-            </w:pPr>
-            <w:r>
-              <w:rPr>
-                <w:rFonts w:eastAsia="Times New Roman" w:cs="Arial"/>
-                <w:color w:val="000000"/>
-                <w:sz w:val="23"/>
-                <w:szCs w:val="23"/>
-                <w:highlight w:val="lightGray"/>
+              </w:rPr>
+            </w:pPr>
+            <w:r>
+              <w:rPr>
+                <w:rFonts w:eastAsia="Times New Roman" w:cs="Arial"/>
+                <w:color w:val="000000"/>
+                <w:sz w:val="23"/>
+                <w:szCs w:val="23"/>
                 <w:shd w:val="clear" w:color="auto" w:fill="FFFFFF"/>
               </w:rPr>
               <w:t>Record Page</w:t>
@@ -9383,7 +10342,6 @@
                 <w:rFonts w:eastAsia="Times New Roman" w:cs="Times New Roman"/>
                 <w:sz w:val="24"/>
                 <w:szCs w:val="24"/>
-                <w:highlight w:val="lightGray"/>
               </w:rPr>
             </w:pPr>
           </w:p>
@@ -9395,29 +10353,24 @@
                 <w:rFonts w:eastAsia="Times New Roman" w:cs="Times New Roman"/>
                 <w:sz w:val="24"/>
                 <w:szCs w:val="24"/>
-                <w:highlight w:val="lightGray"/>
-              </w:rPr>
-            </w:pPr>
-            <w:proofErr w:type="spellStart"/>
-            <w:r>
-              <w:rPr>
-                <w:rFonts w:eastAsia="Times New Roman" w:cs="Arial"/>
-                <w:color w:val="000000"/>
-                <w:sz w:val="23"/>
-                <w:szCs w:val="23"/>
-                <w:highlight w:val="lightGray"/>
-                <w:shd w:val="clear" w:color="auto" w:fill="FFFFFF"/>
-              </w:rPr>
-              <w:t>Hambuger</w:t>
-            </w:r>
-            <w:proofErr w:type="spellEnd"/>
-            <w:r>
-              <w:rPr>
-                <w:rFonts w:eastAsia="Times New Roman" w:cs="Arial"/>
-                <w:color w:val="000000"/>
-                <w:sz w:val="23"/>
-                <w:szCs w:val="23"/>
-                <w:highlight w:val="lightGray"/>
+              </w:rPr>
+            </w:pPr>
+            <w:r>
+              <w:rPr>
+                <w:rFonts w:eastAsia="Times New Roman" w:cs="Arial"/>
+                <w:color w:val="000000"/>
+                <w:sz w:val="23"/>
+                <w:szCs w:val="23"/>
+                <w:shd w:val="clear" w:color="auto" w:fill="FFFFFF"/>
+              </w:rPr>
+              <w:t>Hamburger</w:t>
+            </w:r>
+            <w:r>
+              <w:rPr>
+                <w:rFonts w:eastAsia="Times New Roman" w:cs="Arial"/>
+                <w:color w:val="000000"/>
+                <w:sz w:val="23"/>
+                <w:szCs w:val="23"/>
                 <w:shd w:val="clear" w:color="auto" w:fill="FFFFFF"/>
               </w:rPr>
               <w:t xml:space="preserve"> Button</w:t>
@@ -9436,9 +10389,38 @@
                 <w:rFonts w:eastAsia="Times New Roman" w:cs="Times New Roman"/>
                 <w:sz w:val="24"/>
                 <w:szCs w:val="24"/>
-                <w:highlight w:val="lightGray"/>
-              </w:rPr>
-            </w:pPr>
+              </w:rPr>
+            </w:pPr>
+            <w:r>
+              <w:rPr>
+                <w:rFonts w:eastAsia="Times New Roman" w:cs="Arial"/>
+                <w:color w:val="000000"/>
+                <w:sz w:val="23"/>
+                <w:szCs w:val="23"/>
+                <w:shd w:val="clear" w:color="auto" w:fill="FFFFFF"/>
+              </w:rPr>
+              <w:t xml:space="preserve">Side menu </w:t>
+            </w:r>
+            <w:r>
+              <w:rPr>
+                <w:rFonts w:eastAsia="Times New Roman" w:cs="Arial"/>
+                <w:color w:val="000000"/>
+                <w:sz w:val="23"/>
+                <w:szCs w:val="23"/>
+                <w:shd w:val="clear" w:color="auto" w:fill="FFFFFF"/>
+              </w:rPr>
+              <w:t>popped</w:t>
+            </w:r>
+            <w:r>
+              <w:rPr>
+                <w:rFonts w:eastAsia="Times New Roman" w:cs="Arial"/>
+                <w:color w:val="000000"/>
+                <w:sz w:val="23"/>
+                <w:szCs w:val="23"/>
+                <w:shd w:val="clear" w:color="auto" w:fill="FFFFFF"/>
+              </w:rPr>
+              <w:t xml:space="preserve"> up</w:t>
+            </w:r>
           </w:p>
         </w:tc>
         <w:tc>
@@ -9451,46 +10433,85 @@
               <w:ind w:left="60"/>
               <w:cnfStyle w:val="000000000000" w:firstRow="0" w:lastRow="0" w:firstColumn="0" w:lastColumn="0" w:oddVBand="0" w:evenVBand="0" w:oddHBand="0" w:evenHBand="0" w:firstRowFirstColumn="0" w:firstRowLastColumn="0" w:lastRowFirstColumn="0" w:lastRowLastColumn="0"/>
               <w:rPr>
-                <w:rFonts w:eastAsia="Times New Roman" w:cs="Times New Roman"/>
-                <w:sz w:val="24"/>
-                <w:szCs w:val="24"/>
-                <w:highlight w:val="lightGray"/>
-              </w:rPr>
-            </w:pPr>
-            <w:r>
-              <w:rPr>
-                <w:rFonts w:eastAsia="Times New Roman" w:cs="Arial"/>
-                <w:color w:val="000000"/>
-                <w:sz w:val="23"/>
-                <w:szCs w:val="23"/>
-                <w:highlight w:val="lightGray"/>
+                <w:rFonts w:cs="Times New Roman" w:hint="eastAsia"/>
+                <w:sz w:val="24"/>
+                <w:szCs w:val="24"/>
+                <w:lang w:eastAsia="zh-HK"/>
+              </w:rPr>
+            </w:pPr>
+            <w:r>
+              <w:rPr>
+                <w:rFonts w:eastAsia="Times New Roman" w:cs="Arial"/>
+                <w:color w:val="000000"/>
+                <w:sz w:val="23"/>
+                <w:szCs w:val="23"/>
                 <w:shd w:val="clear" w:color="auto" w:fill="FFFFFF"/>
               </w:rPr>
               <w:t xml:space="preserve">Side menu </w:t>
             </w:r>
-            <w:proofErr w:type="spellStart"/>
-            <w:r>
-              <w:rPr>
-                <w:rFonts w:eastAsia="Times New Roman" w:cs="Arial"/>
-                <w:color w:val="000000"/>
-                <w:sz w:val="23"/>
-                <w:szCs w:val="23"/>
-                <w:highlight w:val="lightGray"/>
-                <w:shd w:val="clear" w:color="auto" w:fill="FFFFFF"/>
-              </w:rPr>
-              <w:t>poped</w:t>
-            </w:r>
-            <w:proofErr w:type="spellEnd"/>
-            <w:r>
-              <w:rPr>
-                <w:rFonts w:eastAsia="Times New Roman" w:cs="Arial"/>
-                <w:color w:val="000000"/>
-                <w:sz w:val="23"/>
-                <w:szCs w:val="23"/>
-                <w:highlight w:val="lightGray"/>
+            <w:r>
+              <w:rPr>
+                <w:rFonts w:eastAsia="Times New Roman" w:cs="Arial"/>
+                <w:color w:val="000000"/>
+                <w:sz w:val="23"/>
+                <w:szCs w:val="23"/>
+                <w:shd w:val="clear" w:color="auto" w:fill="FFFFFF"/>
+              </w:rPr>
+              <w:t>popped</w:t>
+            </w:r>
+            <w:r>
+              <w:rPr>
+                <w:rFonts w:eastAsia="Times New Roman" w:cs="Arial"/>
+                <w:color w:val="000000"/>
+                <w:sz w:val="23"/>
+                <w:szCs w:val="23"/>
                 <w:shd w:val="clear" w:color="auto" w:fill="FFFFFF"/>
               </w:rPr>
               <w:t xml:space="preserve"> up</w:t>
+            </w:r>
+            <w:r>
+              <w:rPr>
+                <w:rFonts w:cs="Arial" w:hint="eastAsia"/>
+                <w:color w:val="000000"/>
+                <w:sz w:val="23"/>
+                <w:szCs w:val="23"/>
+                <w:shd w:val="clear" w:color="auto" w:fill="FFFFFF"/>
+                <w:lang w:eastAsia="zh-HK"/>
+              </w:rPr>
+              <w:t xml:space="preserve"> </w:t>
+            </w:r>
+            <w:r>
+              <w:rPr>
+                <w:rFonts w:cs="Arial"/>
+                <w:color w:val="000000"/>
+                <w:sz w:val="23"/>
+                <w:szCs w:val="23"/>
+                <w:shd w:val="clear" w:color="auto" w:fill="FFFFFF"/>
+                <w:lang w:eastAsia="zh-HK"/>
+              </w:rPr>
+              <w:t>“</w:t>
+            </w:r>
+            <w:r>
+              <w:rPr>
+                <w:rFonts w:cs="Arial" w:hint="eastAsia"/>
+                <w:color w:val="000000"/>
+                <w:sz w:val="23"/>
+                <w:szCs w:val="23"/>
+                <w:shd w:val="clear" w:color="auto" w:fill="FFFFFF"/>
+                <w:lang w:eastAsia="zh-HK"/>
+              </w:rPr>
+              <w:t>showing Send, Edit, Delete, Back</w:t>
+            </w:r>
+            <w:r>
+              <w:rPr>
+                <w:rFonts w:cs="Arial"/>
+                <w:color w:val="000000"/>
+                <w:sz w:val="23"/>
+                <w:szCs w:val="23"/>
+                <w:shd w:val="clear" w:color="auto" w:fill="FFFFFF"/>
+                <w:lang w:eastAsia="zh-HK"/>
+              </w:rPr>
+              <w:t>”</w:t>
             </w:r>
           </w:p>
         </w:tc>
@@ -9514,16 +10535,18 @@
                 <w:b w:val="0"/>
                 <w:sz w:val="24"/>
                 <w:szCs w:val="24"/>
-                <w:lang w:eastAsia="zh-HK"/>
-              </w:rPr>
-            </w:pPr>
-            <w:r>
-              <w:rPr>
-                <w:rFonts w:eastAsia="Times New Roman" w:cs="Arial"/>
-                <w:b w:val="0"/>
-                <w:color w:val="000000"/>
-                <w:sz w:val="23"/>
-                <w:szCs w:val="23"/>
+                <w:highlight w:val="lightGray"/>
+                <w:lang w:eastAsia="zh-HK"/>
+              </w:rPr>
+            </w:pPr>
+            <w:r>
+              <w:rPr>
+                <w:rFonts w:eastAsia="Times New Roman" w:cs="Arial"/>
+                <w:b w:val="0"/>
+                <w:color w:val="000000"/>
+                <w:sz w:val="23"/>
+                <w:szCs w:val="23"/>
+                <w:highlight w:val="lightGray"/>
                 <w:shd w:val="clear" w:color="auto" w:fill="FFFFFF"/>
               </w:rPr>
               <w:t>UI-A-2</w:t>
@@ -9535,6 +10558,7 @@
                 <w:color w:val="000000"/>
                 <w:sz w:val="23"/>
                 <w:szCs w:val="23"/>
+                <w:highlight w:val="lightGray"/>
                 <w:shd w:val="clear" w:color="auto" w:fill="FFFFFF"/>
                 <w:lang w:eastAsia="zh-HK"/>
               </w:rPr>
@@ -9554,6 +10578,7 @@
                 <w:rFonts w:cs="Times New Roman"/>
                 <w:sz w:val="24"/>
                 <w:szCs w:val="24"/>
+                <w:highlight w:val="lightGray"/>
                 <w:lang w:eastAsia="zh-HK"/>
               </w:rPr>
             </w:pPr>
@@ -9562,6 +10587,7 @@
                 <w:rFonts w:cs="Times New Roman" w:hint="eastAsia"/>
                 <w:sz w:val="24"/>
                 <w:szCs w:val="24"/>
+                <w:highlight w:val="lightGray"/>
                 <w:lang w:eastAsia="zh-HK"/>
               </w:rPr>
               <w:t>None</w:t>
@@ -9580,8 +10606,61 @@
                 <w:rFonts w:eastAsia="Times New Roman" w:cs="Times New Roman"/>
                 <w:sz w:val="24"/>
                 <w:szCs w:val="24"/>
-              </w:rPr>
-            </w:pPr>
+                <w:highlight w:val="lightGray"/>
+              </w:rPr>
+            </w:pPr>
+            <w:r>
+              <w:rPr>
+                <w:rFonts w:cs="Times New Roman" w:hint="eastAsia"/>
+                <w:sz w:val="24"/>
+                <w:szCs w:val="24"/>
+                <w:lang w:eastAsia="zh-HK"/>
+              </w:rPr>
+              <w:t xml:space="preserve">Check if the  </w:t>
+            </w:r>
+            <w:r>
+              <w:rPr>
+                <w:rFonts w:eastAsia="Times New Roman" w:cs="Arial"/>
+                <w:color w:val="000000"/>
+                <w:sz w:val="23"/>
+                <w:szCs w:val="23"/>
+                <w:shd w:val="clear" w:color="auto" w:fill="FFFFFF"/>
+              </w:rPr>
+              <w:t>previous</w:t>
+            </w:r>
+            <w:r>
+              <w:rPr>
+                <w:rFonts w:cs="Arial" w:hint="eastAsia"/>
+                <w:color w:val="000000"/>
+                <w:sz w:val="23"/>
+                <w:szCs w:val="23"/>
+                <w:shd w:val="clear" w:color="auto" w:fill="FFFFFF"/>
+                <w:lang w:eastAsia="zh-HK"/>
+              </w:rPr>
+              <w:t xml:space="preserve"> photo of the </w:t>
+            </w:r>
+            <w:r>
+              <w:rPr>
+                <w:rFonts w:cs="Arial" w:hint="eastAsia"/>
+                <w:color w:val="000000"/>
+                <w:sz w:val="23"/>
+                <w:szCs w:val="23"/>
+                <w:shd w:val="clear" w:color="auto" w:fill="FFFFFF"/>
+                <w:lang w:eastAsia="zh-HK"/>
+              </w:rPr>
+              <w:t>Image Viewing page</w:t>
+            </w:r>
+            <w:r>
+              <w:rPr>
+                <w:rFonts w:cs="Arial" w:hint="eastAsia"/>
+                <w:color w:val="000000"/>
+                <w:sz w:val="23"/>
+                <w:szCs w:val="23"/>
+                <w:shd w:val="clear" w:color="auto" w:fill="FFFFFF"/>
+                <w:lang w:eastAsia="zh-HK"/>
+              </w:rPr>
+              <w:t xml:space="preserve"> is shown</w:t>
+            </w:r>
           </w:p>
         </w:tc>
         <w:tc>
@@ -9597,14 +10676,16 @@
                 <w:rFonts w:eastAsia="Times New Roman" w:cs="Times New Roman"/>
                 <w:sz w:val="24"/>
                 <w:szCs w:val="24"/>
-              </w:rPr>
-            </w:pPr>
-            <w:r>
-              <w:rPr>
-                <w:rFonts w:eastAsia="Times New Roman" w:cs="Arial"/>
-                <w:color w:val="000000"/>
-                <w:sz w:val="23"/>
-                <w:szCs w:val="23"/>
+                <w:highlight w:val="lightGray"/>
+              </w:rPr>
+            </w:pPr>
+            <w:r>
+              <w:rPr>
+                <w:rFonts w:eastAsia="Times New Roman" w:cs="Arial"/>
+                <w:color w:val="000000"/>
+                <w:sz w:val="23"/>
+                <w:szCs w:val="23"/>
+                <w:highlight w:val="lightGray"/>
                 <w:shd w:val="clear" w:color="auto" w:fill="FFFFFF"/>
               </w:rPr>
               <w:t>Image Viewing page</w:t>
@@ -9617,6 +10698,7 @@
                 <w:rFonts w:eastAsia="Times New Roman" w:cs="Times New Roman"/>
                 <w:sz w:val="24"/>
                 <w:szCs w:val="24"/>
+                <w:highlight w:val="lightGray"/>
               </w:rPr>
             </w:pPr>
           </w:p>
@@ -9628,14 +10710,16 @@
                 <w:rFonts w:eastAsia="Times New Roman" w:cs="Times New Roman"/>
                 <w:sz w:val="24"/>
                 <w:szCs w:val="24"/>
-              </w:rPr>
-            </w:pPr>
-            <w:r>
-              <w:rPr>
-                <w:rFonts w:eastAsia="Times New Roman" w:cs="Arial"/>
-                <w:color w:val="000000"/>
-                <w:sz w:val="23"/>
-                <w:szCs w:val="23"/>
+                <w:highlight w:val="lightGray"/>
+              </w:rPr>
+            </w:pPr>
+            <w:r>
+              <w:rPr>
+                <w:rFonts w:eastAsia="Times New Roman" w:cs="Arial"/>
+                <w:color w:val="000000"/>
+                <w:sz w:val="23"/>
+                <w:szCs w:val="23"/>
+                <w:highlight w:val="lightGray"/>
                 <w:shd w:val="clear" w:color="auto" w:fill="FFFFFF"/>
               </w:rPr>
               <w:t>&lt; Button</w:t>
@@ -9656,6 +10740,59 @@
                 <w:szCs w:val="24"/>
               </w:rPr>
             </w:pPr>
+            <w:r>
+              <w:rPr>
+                <w:rFonts w:cs="Arial" w:hint="eastAsia"/>
+                <w:color w:val="000000"/>
+                <w:sz w:val="23"/>
+                <w:szCs w:val="23"/>
+                <w:shd w:val="clear" w:color="auto" w:fill="FFFFFF"/>
+                <w:lang w:eastAsia="zh-HK"/>
+              </w:rPr>
+              <w:t>P</w:t>
+            </w:r>
+            <w:r>
+              <w:rPr>
+                <w:rFonts w:eastAsia="Times New Roman" w:cs="Arial"/>
+                <w:color w:val="000000"/>
+                <w:sz w:val="23"/>
+                <w:szCs w:val="23"/>
+                <w:shd w:val="clear" w:color="auto" w:fill="FFFFFF"/>
+              </w:rPr>
+              <w:t>revious</w:t>
+            </w:r>
+          </w:p>
+          <w:p>
+            <w:pPr>
+              <w:cnfStyle w:val="000000100000" w:firstRow="0" w:lastRow="0" w:firstColumn="0" w:lastColumn="0" w:oddVBand="0" w:evenVBand="0" w:oddHBand="1" w:evenHBand="0" w:firstRowFirstColumn="0" w:firstRowLastColumn="0" w:lastRowFirstColumn="0" w:lastRowLastColumn="0"/>
+              <w:rPr>
+                <w:rFonts w:eastAsia="Times New Roman" w:cs="Times New Roman"/>
+                <w:sz w:val="24"/>
+                <w:szCs w:val="24"/>
+                <w:highlight w:val="lightGray"/>
+              </w:rPr>
+            </w:pPr>
+            <w:r>
+              <w:rPr>
+                <w:rFonts w:eastAsia="Times New Roman" w:cs="Arial"/>
+                <w:color w:val="000000"/>
+                <w:sz w:val="23"/>
+                <w:szCs w:val="23"/>
+                <w:shd w:val="clear" w:color="auto" w:fill="FFFFFF"/>
+              </w:rPr>
+              <w:t>photo</w:t>
+            </w:r>
+            <w:r>
+              <w:rPr>
+                <w:rFonts w:cs="Arial" w:hint="eastAsia"/>
+                <w:color w:val="000000"/>
+                <w:sz w:val="23"/>
+                <w:szCs w:val="23"/>
+                <w:shd w:val="clear" w:color="auto" w:fill="FFFFFF"/>
+                <w:lang w:eastAsia="zh-HK"/>
+              </w:rPr>
+              <w:t xml:space="preserve"> appears</w:t>
+            </w:r>
           </w:p>
         </w:tc>
         <w:tc>
@@ -9671,14 +10808,16 @@
                 <w:rFonts w:eastAsia="Times New Roman" w:cs="Times New Roman"/>
                 <w:sz w:val="24"/>
                 <w:szCs w:val="24"/>
-              </w:rPr>
-            </w:pPr>
-            <w:r>
-              <w:rPr>
-                <w:rFonts w:eastAsia="Times New Roman" w:cs="Arial"/>
-                <w:color w:val="000000"/>
-                <w:sz w:val="23"/>
-                <w:szCs w:val="23"/>
+                <w:highlight w:val="lightGray"/>
+              </w:rPr>
+            </w:pPr>
+            <w:r>
+              <w:rPr>
+                <w:rFonts w:eastAsia="Times New Roman" w:cs="Arial"/>
+                <w:color w:val="000000"/>
+                <w:sz w:val="23"/>
+                <w:szCs w:val="23"/>
+                <w:highlight w:val="lightGray"/>
                 <w:shd w:val="clear" w:color="auto" w:fill="FFFFFF"/>
               </w:rPr>
               <w:t>Shows previous</w:t>
@@ -9692,14 +10831,16 @@
                 <w:rFonts w:eastAsia="Times New Roman" w:cs="Times New Roman"/>
                 <w:sz w:val="24"/>
                 <w:szCs w:val="24"/>
-              </w:rPr>
-            </w:pPr>
-            <w:r>
-              <w:rPr>
-                <w:rFonts w:eastAsia="Times New Roman" w:cs="Arial"/>
-                <w:color w:val="000000"/>
-                <w:sz w:val="23"/>
-                <w:szCs w:val="23"/>
+                <w:highlight w:val="lightGray"/>
+              </w:rPr>
+            </w:pPr>
+            <w:r>
+              <w:rPr>
+                <w:rFonts w:eastAsia="Times New Roman" w:cs="Arial"/>
+                <w:color w:val="000000"/>
+                <w:sz w:val="23"/>
+                <w:szCs w:val="23"/>
+                <w:highlight w:val="lightGray"/>
                 <w:shd w:val="clear" w:color="auto" w:fill="FFFFFF"/>
               </w:rPr>
               <w:t>photo</w:t>
@@ -9713,30 +10854,28 @@
         </w:trPr>
         <w:tc>
           <w:tcPr>
-            <w:cnfStyle w:val="001000000000" w:firstRow="0" w:lastRow="0" w:firstColumn="1" w:lastColumn="0" w:oddVBand="0" w:evenVBand="0" w:oddHBand="0" w:evenHBand="0" w:firstRowFirstColumn="0" w:firstRowLastColumn="0" w:lastRowFirstColumn="0" w:lastRowLastColumn="0"/>
             <w:tcW w:w="0" w:type="auto"/>
             <w:hideMark/>
           </w:tcPr>
           <w:p>
             <w:pPr>
               <w:ind w:left="60"/>
+              <w:cnfStyle w:val="001000000000" w:firstRow="0" w:lastRow="0" w:firstColumn="1" w:lastColumn="0" w:oddVBand="0" w:evenVBand="0" w:oddHBand="0" w:evenHBand="0" w:firstRowFirstColumn="0" w:firstRowLastColumn="0" w:lastRowFirstColumn="0" w:lastRowLastColumn="0"/>
               <w:rPr>
                 <w:rFonts w:cs="Times New Roman" w:hint="eastAsia"/>
                 <w:b w:val="0"/>
                 <w:sz w:val="24"/>
                 <w:szCs w:val="24"/>
-                <w:highlight w:val="lightGray"/>
-                <w:lang w:eastAsia="zh-HK"/>
-              </w:rPr>
-            </w:pPr>
-            <w:r>
-              <w:rPr>
-                <w:rFonts w:eastAsia="Times New Roman" w:cs="Arial"/>
-                <w:b w:val="0"/>
-                <w:color w:val="000000"/>
-                <w:sz w:val="23"/>
-                <w:szCs w:val="23"/>
-                <w:highlight w:val="lightGray"/>
+                <w:lang w:eastAsia="zh-HK"/>
+              </w:rPr>
+            </w:pPr>
+            <w:r>
+              <w:rPr>
+                <w:rFonts w:eastAsia="Times New Roman" w:cs="Arial"/>
+                <w:b w:val="0"/>
+                <w:color w:val="000000"/>
+                <w:sz w:val="23"/>
+                <w:szCs w:val="23"/>
                 <w:shd w:val="clear" w:color="auto" w:fill="FFFFFF"/>
               </w:rPr>
               <w:t>UI-A-2</w:t>
@@ -9748,7 +10887,6 @@
                 <w:color w:val="000000"/>
                 <w:sz w:val="23"/>
                 <w:szCs w:val="23"/>
-                <w:highlight w:val="lightGray"/>
                 <w:shd w:val="clear" w:color="auto" w:fill="FFFFFF"/>
                 <w:lang w:eastAsia="zh-HK"/>
               </w:rPr>
@@ -9763,12 +10901,10 @@
           </w:tcPr>
           <w:p>
             <w:pPr>
-              <w:cnfStyle w:val="000000000000" w:firstRow="0" w:lastRow="0" w:firstColumn="0" w:lastColumn="0" w:oddVBand="0" w:evenVBand="0" w:oddHBand="0" w:evenHBand="0" w:firstRowFirstColumn="0" w:firstRowLastColumn="0" w:lastRowFirstColumn="0" w:lastRowLastColumn="0"/>
               <w:rPr>
                 <w:rFonts w:cs="Times New Roman"/>
                 <w:sz w:val="24"/>
                 <w:szCs w:val="24"/>
-                <w:highlight w:val="lightGray"/>
                 <w:lang w:eastAsia="zh-HK"/>
               </w:rPr>
             </w:pPr>
@@ -9777,7 +10913,6 @@
                 <w:rFonts w:cs="Times New Roman" w:hint="eastAsia"/>
                 <w:sz w:val="24"/>
                 <w:szCs w:val="24"/>
-                <w:highlight w:val="lightGray"/>
                 <w:lang w:eastAsia="zh-HK"/>
               </w:rPr>
               <w:t>None</w:t>
@@ -9791,14 +10926,65 @@
           </w:tcPr>
           <w:p>
             <w:pPr>
-              <w:cnfStyle w:val="000000000000" w:firstRow="0" w:lastRow="0" w:firstColumn="0" w:lastColumn="0" w:oddVBand="0" w:evenVBand="0" w:oddHBand="0" w:evenHBand="0" w:firstRowFirstColumn="0" w:firstRowLastColumn="0" w:lastRowFirstColumn="0" w:lastRowLastColumn="0"/>
-              <w:rPr>
-                <w:rFonts w:eastAsia="Times New Roman" w:cs="Times New Roman"/>
-                <w:sz w:val="24"/>
-                <w:szCs w:val="24"/>
-                <w:highlight w:val="lightGray"/>
-              </w:rPr>
-            </w:pPr>
+              <w:rPr>
+                <w:rFonts w:eastAsia="Times New Roman" w:cs="Times New Roman"/>
+                <w:sz w:val="24"/>
+                <w:szCs w:val="24"/>
+              </w:rPr>
+            </w:pPr>
+            <w:r>
+              <w:rPr>
+                <w:rFonts w:cs="Times New Roman" w:hint="eastAsia"/>
+                <w:sz w:val="24"/>
+                <w:szCs w:val="24"/>
+                <w:lang w:eastAsia="zh-HK"/>
+              </w:rPr>
+              <w:t xml:space="preserve">Check if the  </w:t>
+            </w:r>
+            <w:r>
+              <w:rPr>
+                <w:rFonts w:cs="Arial" w:hint="eastAsia"/>
+                <w:color w:val="000000"/>
+                <w:sz w:val="23"/>
+                <w:szCs w:val="23"/>
+                <w:shd w:val="clear" w:color="auto" w:fill="FFFFFF"/>
+                <w:lang w:eastAsia="zh-HK"/>
+              </w:rPr>
+              <w:t>next</w:t>
+            </w:r>
+            <w:r>
+              <w:rPr>
+                <w:rFonts w:cs="Arial" w:hint="eastAsia"/>
+                <w:color w:val="000000"/>
+                <w:sz w:val="23"/>
+                <w:szCs w:val="23"/>
+                <w:shd w:val="clear" w:color="auto" w:fill="FFFFFF"/>
+                <w:lang w:eastAsia="zh-HK"/>
+              </w:rPr>
+              <w:t xml:space="preserve"> photo of the </w:t>
+            </w:r>
+            <w:r>
+              <w:rPr>
+                <w:rFonts w:cs="Arial" w:hint="eastAsia"/>
+                <w:color w:val="000000"/>
+                <w:sz w:val="23"/>
+                <w:szCs w:val="23"/>
+                <w:shd w:val="clear" w:color="auto" w:fill="FFFFFF"/>
+                <w:lang w:eastAsia="zh-HK"/>
+              </w:rPr>
+              <w:t>Image Viewing page</w:t>
+            </w:r>
+            <w:r>
+              <w:rPr>
+                <w:rFonts w:cs="Arial" w:hint="eastAsia"/>
+                <w:color w:val="000000"/>
+                <w:sz w:val="23"/>
+                <w:szCs w:val="23"/>
+                <w:shd w:val="clear" w:color="auto" w:fill="FFFFFF"/>
+                <w:lang w:eastAsia="zh-HK"/>
+              </w:rPr>
+              <w:t xml:space="preserve"> is shown</w:t>
+            </w:r>
           </w:p>
         </w:tc>
         <w:tc>
@@ -9809,21 +10995,18 @@
           <w:p>
             <w:pPr>
               <w:ind w:left="60"/>
-              <w:cnfStyle w:val="000000000000" w:firstRow="0" w:lastRow="0" w:firstColumn="0" w:lastColumn="0" w:oddVBand="0" w:evenVBand="0" w:oddHBand="0" w:evenHBand="0" w:firstRowFirstColumn="0" w:firstRowLastColumn="0" w:lastRowFirstColumn="0" w:lastRowLastColumn="0"/>
-              <w:rPr>
-                <w:rFonts w:eastAsia="Times New Roman" w:cs="Times New Roman"/>
-                <w:sz w:val="24"/>
-                <w:szCs w:val="24"/>
-                <w:highlight w:val="lightGray"/>
-              </w:rPr>
-            </w:pPr>
-            <w:r>
-              <w:rPr>
-                <w:rFonts w:eastAsia="Times New Roman" w:cs="Arial"/>
-                <w:color w:val="000000"/>
-                <w:sz w:val="23"/>
-                <w:szCs w:val="23"/>
-                <w:highlight w:val="lightGray"/>
+              <w:rPr>
+                <w:rFonts w:eastAsia="Times New Roman" w:cs="Times New Roman"/>
+                <w:sz w:val="24"/>
+                <w:szCs w:val="24"/>
+              </w:rPr>
+            </w:pPr>
+            <w:r>
+              <w:rPr>
+                <w:rFonts w:eastAsia="Times New Roman" w:cs="Arial"/>
+                <w:color w:val="000000"/>
+                <w:sz w:val="23"/>
+                <w:szCs w:val="23"/>
                 <w:shd w:val="clear" w:color="auto" w:fill="FFFFFF"/>
               </w:rPr>
               <w:t>Image Viewing page</w:t>
@@ -9831,33 +11014,28 @@
           </w:p>
           <w:p>
             <w:pPr>
-              <w:cnfStyle w:val="000000000000" w:firstRow="0" w:lastRow="0" w:firstColumn="0" w:lastColumn="0" w:oddVBand="0" w:evenVBand="0" w:oddHBand="0" w:evenHBand="0" w:firstRowFirstColumn="0" w:firstRowLastColumn="0" w:lastRowFirstColumn="0" w:lastRowLastColumn="0"/>
-              <w:rPr>
-                <w:rFonts w:eastAsia="Times New Roman" w:cs="Times New Roman"/>
-                <w:sz w:val="24"/>
-                <w:szCs w:val="24"/>
-                <w:highlight w:val="lightGray"/>
+              <w:rPr>
+                <w:rFonts w:eastAsia="Times New Roman" w:cs="Times New Roman"/>
+                <w:sz w:val="24"/>
+                <w:szCs w:val="24"/>
               </w:rPr>
             </w:pPr>
           </w:p>
           <w:p>
             <w:pPr>
               <w:ind w:left="60"/>
-              <w:cnfStyle w:val="000000000000" w:firstRow="0" w:lastRow="0" w:firstColumn="0" w:lastColumn="0" w:oddVBand="0" w:evenVBand="0" w:oddHBand="0" w:evenHBand="0" w:firstRowFirstColumn="0" w:firstRowLastColumn="0" w:lastRowFirstColumn="0" w:lastRowLastColumn="0"/>
-              <w:rPr>
-                <w:rFonts w:eastAsia="Times New Roman" w:cs="Times New Roman"/>
-                <w:sz w:val="24"/>
-                <w:szCs w:val="24"/>
-                <w:highlight w:val="lightGray"/>
-              </w:rPr>
-            </w:pPr>
-            <w:r>
-              <w:rPr>
-                <w:rFonts w:eastAsia="Times New Roman" w:cs="Arial"/>
-                <w:color w:val="000000"/>
-                <w:sz w:val="23"/>
-                <w:szCs w:val="23"/>
-                <w:highlight w:val="lightGray"/>
+              <w:rPr>
+                <w:rFonts w:eastAsia="Times New Roman" w:cs="Times New Roman"/>
+                <w:sz w:val="24"/>
+                <w:szCs w:val="24"/>
+              </w:rPr>
+            </w:pPr>
+            <w:r>
+              <w:rPr>
+                <w:rFonts w:eastAsia="Times New Roman" w:cs="Arial"/>
+                <w:color w:val="000000"/>
+                <w:sz w:val="23"/>
+                <w:szCs w:val="23"/>
                 <w:shd w:val="clear" w:color="auto" w:fill="FFFFFF"/>
               </w:rPr>
               <w:t>&gt; Button</w:t>
@@ -9871,14 +11049,57 @@
           </w:tcPr>
           <w:p>
             <w:pPr>
-              <w:cnfStyle w:val="000000000000" w:firstRow="0" w:lastRow="0" w:firstColumn="0" w:lastColumn="0" w:oddVBand="0" w:evenVBand="0" w:oddHBand="0" w:evenHBand="0" w:firstRowFirstColumn="0" w:firstRowLastColumn="0" w:lastRowFirstColumn="0" w:lastRowLastColumn="0"/>
-              <w:rPr>
-                <w:rFonts w:eastAsia="Times New Roman" w:cs="Times New Roman"/>
-                <w:sz w:val="24"/>
-                <w:szCs w:val="24"/>
-                <w:highlight w:val="lightGray"/>
-              </w:rPr>
-            </w:pPr>
+              <w:rPr>
+                <w:rFonts w:eastAsia="Times New Roman" w:cs="Times New Roman"/>
+                <w:sz w:val="24"/>
+                <w:szCs w:val="24"/>
+              </w:rPr>
+            </w:pPr>
+            <w:r>
+              <w:rPr>
+                <w:rFonts w:cs="Arial"/>
+                <w:color w:val="000000"/>
+                <w:sz w:val="23"/>
+                <w:szCs w:val="23"/>
+                <w:shd w:val="clear" w:color="auto" w:fill="FFFFFF"/>
+                <w:lang w:eastAsia="zh-HK"/>
+              </w:rPr>
+              <w:t>N</w:t>
+            </w:r>
+            <w:r>
+              <w:rPr>
+                <w:rFonts w:cs="Arial" w:hint="eastAsia"/>
+                <w:color w:val="000000"/>
+                <w:sz w:val="23"/>
+                <w:szCs w:val="23"/>
+                <w:shd w:val="clear" w:color="auto" w:fill="FFFFFF"/>
+                <w:lang w:eastAsia="zh-HK"/>
+              </w:rPr>
+              <w:t xml:space="preserve">ext </w:t>
+            </w:r>
+            <w:r>
+              <w:rPr>
+                <w:rFonts w:eastAsia="Times New Roman" w:cs="Arial"/>
+                <w:color w:val="000000"/>
+                <w:sz w:val="23"/>
+                <w:szCs w:val="23"/>
+                <w:shd w:val="clear" w:color="auto" w:fill="FFFFFF"/>
+              </w:rPr>
+              <w:t>photo</w:t>
+            </w:r>
+            <w:r>
+              <w:rPr>
+                <w:rFonts w:cs="Arial" w:hint="eastAsia"/>
+                <w:color w:val="000000"/>
+                <w:sz w:val="23"/>
+                <w:szCs w:val="23"/>
+                <w:shd w:val="clear" w:color="auto" w:fill="FFFFFF"/>
+                <w:lang w:eastAsia="zh-HK"/>
+              </w:rPr>
+              <w:t xml:space="preserve"> appears</w:t>
+            </w:r>
+            <w:bookmarkStart w:id="0" w:name="_GoBack"/>
+            <w:bookmarkEnd w:id="0"/>
           </w:p>
         </w:tc>
         <w:tc>
@@ -9889,21 +11110,18 @@
           <w:p>
             <w:pPr>
               <w:ind w:left="60"/>
-              <w:cnfStyle w:val="000000000000" w:firstRow="0" w:lastRow="0" w:firstColumn="0" w:lastColumn="0" w:oddVBand="0" w:evenVBand="0" w:oddHBand="0" w:evenHBand="0" w:firstRowFirstColumn="0" w:firstRowLastColumn="0" w:lastRowFirstColumn="0" w:lastRowLastColumn="0"/>
-              <w:rPr>
-                <w:rFonts w:eastAsia="Times New Roman" w:cs="Times New Roman"/>
-                <w:sz w:val="24"/>
-                <w:szCs w:val="24"/>
-                <w:highlight w:val="lightGray"/>
-              </w:rPr>
-            </w:pPr>
-            <w:r>
-              <w:rPr>
-                <w:rFonts w:eastAsia="Times New Roman" w:cs="Arial"/>
-                <w:color w:val="000000"/>
-                <w:sz w:val="23"/>
-                <w:szCs w:val="23"/>
-                <w:highlight w:val="lightGray"/>
+              <w:rPr>
+                <w:rFonts w:eastAsia="Times New Roman" w:cs="Times New Roman"/>
+                <w:sz w:val="24"/>
+                <w:szCs w:val="24"/>
+              </w:rPr>
+            </w:pPr>
+            <w:r>
+              <w:rPr>
+                <w:rFonts w:eastAsia="Times New Roman" w:cs="Arial"/>
+                <w:color w:val="000000"/>
+                <w:sz w:val="23"/>
+                <w:szCs w:val="23"/>
                 <w:shd w:val="clear" w:color="auto" w:fill="FFFFFF"/>
               </w:rPr>
               <w:t>Shows next photo</w:t>
@@ -9930,19 +11148,20 @@
                 <w:b w:val="0"/>
                 <w:sz w:val="24"/>
                 <w:szCs w:val="24"/>
-                <w:lang w:eastAsia="zh-HK"/>
-              </w:rPr>
-            </w:pPr>
-            <w:r>
-              <w:rPr>
-                <w:rFonts w:eastAsia="Times New Roman" w:cs="Arial"/>
-                <w:b w:val="0"/>
-                <w:color w:val="000000"/>
-                <w:sz w:val="23"/>
-                <w:szCs w:val="23"/>
-                <w:shd w:val="clear" w:color="auto" w:fill="FFFFFF"/>
-              </w:rPr>
-              <w:lastRenderedPageBreak/>
+                <w:highlight w:val="lightGray"/>
+                <w:lang w:eastAsia="zh-HK"/>
+              </w:rPr>
+            </w:pPr>
+            <w:r>
+              <w:rPr>
+                <w:rFonts w:eastAsia="Times New Roman" w:cs="Arial"/>
+                <w:b w:val="0"/>
+                <w:color w:val="000000"/>
+                <w:sz w:val="23"/>
+                <w:szCs w:val="23"/>
+                <w:highlight w:val="lightGray"/>
+                <w:shd w:val="clear" w:color="auto" w:fill="FFFFFF"/>
+              </w:rPr>
               <w:t>UI-A-2</w:t>
             </w:r>
             <w:r>
@@ -9952,6 +11171,7 @@
                 <w:color w:val="000000"/>
                 <w:sz w:val="23"/>
                 <w:szCs w:val="23"/>
+                <w:highlight w:val="lightGray"/>
                 <w:shd w:val="clear" w:color="auto" w:fill="FFFFFF"/>
                 <w:lang w:eastAsia="zh-HK"/>
               </w:rPr>
@@ -9971,6 +11191,7 @@
                 <w:rFonts w:cs="Times New Roman"/>
                 <w:sz w:val="24"/>
                 <w:szCs w:val="24"/>
+                <w:highlight w:val="lightGray"/>
                 <w:lang w:eastAsia="zh-HK"/>
               </w:rPr>
             </w:pPr>
@@ -9979,6 +11200,7 @@
                 <w:rFonts w:cs="Times New Roman" w:hint="eastAsia"/>
                 <w:sz w:val="24"/>
                 <w:szCs w:val="24"/>
+                <w:highlight w:val="lightGray"/>
                 <w:lang w:eastAsia="zh-HK"/>
               </w:rPr>
               <w:t>FR6</w:t>
@@ -9997,6 +11219,7 @@
                 <w:rFonts w:eastAsia="Times New Roman" w:cs="Times New Roman"/>
                 <w:sz w:val="24"/>
                 <w:szCs w:val="24"/>
+                <w:highlight w:val="lightGray"/>
               </w:rPr>
             </w:pPr>
           </w:p>
@@ -10014,14 +11237,16 @@
                 <w:rFonts w:eastAsia="Times New Roman" w:cs="Times New Roman"/>
                 <w:sz w:val="24"/>
                 <w:szCs w:val="24"/>
-              </w:rPr>
-            </w:pPr>
-            <w:r>
-              <w:rPr>
-                <w:rFonts w:eastAsia="Times New Roman" w:cs="Arial"/>
-                <w:color w:val="000000"/>
-                <w:sz w:val="23"/>
-                <w:szCs w:val="23"/>
+                <w:highlight w:val="lightGray"/>
+              </w:rPr>
+            </w:pPr>
+            <w:r>
+              <w:rPr>
+                <w:rFonts w:eastAsia="Times New Roman" w:cs="Arial"/>
+                <w:color w:val="000000"/>
+                <w:sz w:val="23"/>
+                <w:szCs w:val="23"/>
+                <w:highlight w:val="lightGray"/>
                 <w:shd w:val="clear" w:color="auto" w:fill="FFFFFF"/>
               </w:rPr>
               <w:t>Side Menu</w:t>
@@ -10034,6 +11259,7 @@
                 <w:rFonts w:eastAsia="Times New Roman" w:cs="Times New Roman"/>
                 <w:sz w:val="24"/>
                 <w:szCs w:val="24"/>
+                <w:highlight w:val="lightGray"/>
               </w:rPr>
             </w:pPr>
           </w:p>
@@ -10045,14 +11271,16 @@
                 <w:rFonts w:eastAsia="Times New Roman" w:cs="Times New Roman"/>
                 <w:sz w:val="24"/>
                 <w:szCs w:val="24"/>
-              </w:rPr>
-            </w:pPr>
-            <w:r>
-              <w:rPr>
-                <w:rFonts w:eastAsia="Times New Roman" w:cs="Arial"/>
-                <w:color w:val="000000"/>
-                <w:sz w:val="23"/>
-                <w:szCs w:val="23"/>
+                <w:highlight w:val="lightGray"/>
+              </w:rPr>
+            </w:pPr>
+            <w:r>
+              <w:rPr>
+                <w:rFonts w:eastAsia="Times New Roman" w:cs="Arial"/>
+                <w:color w:val="000000"/>
+                <w:sz w:val="23"/>
+                <w:szCs w:val="23"/>
+                <w:highlight w:val="lightGray"/>
                 <w:shd w:val="clear" w:color="auto" w:fill="FFFFFF"/>
               </w:rPr>
               <w:t>Send Button</w:t>
@@ -10065,6 +11293,7 @@
                 <w:rFonts w:eastAsia="Times New Roman" w:cs="Times New Roman"/>
                 <w:sz w:val="24"/>
                 <w:szCs w:val="24"/>
+                <w:highlight w:val="lightGray"/>
               </w:rPr>
             </w:pPr>
           </w:p>
@@ -10081,6 +11310,7 @@
                 <w:rFonts w:eastAsia="Times New Roman" w:cs="Times New Roman"/>
                 <w:sz w:val="24"/>
                 <w:szCs w:val="24"/>
+                <w:highlight w:val="lightGray"/>
               </w:rPr>
             </w:pPr>
           </w:p>
@@ -10098,14 +11328,16 @@
                 <w:rFonts w:eastAsia="Times New Roman" w:cs="Times New Roman"/>
                 <w:sz w:val="24"/>
                 <w:szCs w:val="24"/>
-              </w:rPr>
-            </w:pPr>
-            <w:r>
-              <w:rPr>
-                <w:rFonts w:eastAsia="Times New Roman" w:cs="Arial"/>
-                <w:color w:val="000000"/>
-                <w:sz w:val="23"/>
-                <w:szCs w:val="23"/>
+                <w:highlight w:val="lightGray"/>
+              </w:rPr>
+            </w:pPr>
+            <w:r>
+              <w:rPr>
+                <w:rFonts w:eastAsia="Times New Roman" w:cs="Arial"/>
+                <w:color w:val="000000"/>
+                <w:sz w:val="23"/>
+                <w:szCs w:val="23"/>
+                <w:highlight w:val="lightGray"/>
                 <w:shd w:val="clear" w:color="auto" w:fill="FFFFFF"/>
               </w:rPr>
               <w:t>All new records sent to server</w:t>
@@ -10131,18 +11363,16 @@
                 <w:b w:val="0"/>
                 <w:sz w:val="24"/>
                 <w:szCs w:val="24"/>
-                <w:highlight w:val="lightGray"/>
-                <w:lang w:eastAsia="zh-HK"/>
-              </w:rPr>
-            </w:pPr>
-            <w:r>
-              <w:rPr>
-                <w:rFonts w:eastAsia="Times New Roman" w:cs="Arial"/>
-                <w:b w:val="0"/>
-                <w:color w:val="000000"/>
-                <w:sz w:val="23"/>
-                <w:szCs w:val="23"/>
-                <w:highlight w:val="lightGray"/>
+                <w:lang w:eastAsia="zh-HK"/>
+              </w:rPr>
+            </w:pPr>
+            <w:r>
+              <w:rPr>
+                <w:rFonts w:eastAsia="Times New Roman" w:cs="Arial"/>
+                <w:b w:val="0"/>
+                <w:color w:val="000000"/>
+                <w:sz w:val="23"/>
+                <w:szCs w:val="23"/>
                 <w:shd w:val="clear" w:color="auto" w:fill="FFFFFF"/>
               </w:rPr>
               <w:t>UI-A-2</w:t>
@@ -10154,7 +11384,6 @@
                 <w:color w:val="000000"/>
                 <w:sz w:val="23"/>
                 <w:szCs w:val="23"/>
-                <w:highlight w:val="lightGray"/>
                 <w:shd w:val="clear" w:color="auto" w:fill="FFFFFF"/>
                 <w:lang w:eastAsia="zh-HK"/>
               </w:rPr>
@@ -10174,7 +11403,6 @@
                 <w:rFonts w:cs="Times New Roman"/>
                 <w:sz w:val="24"/>
                 <w:szCs w:val="24"/>
-                <w:highlight w:val="lightGray"/>
                 <w:lang w:eastAsia="zh-HK"/>
               </w:rPr>
             </w:pPr>
@@ -10183,7 +11411,6 @@
                 <w:rFonts w:cs="Times New Roman" w:hint="eastAsia"/>
                 <w:sz w:val="24"/>
                 <w:szCs w:val="24"/>
-                <w:highlight w:val="lightGray"/>
                 <w:lang w:eastAsia="zh-HK"/>
               </w:rPr>
               <w:t>FR5</w:t>
@@ -10202,7 +11429,6 @@
                 <w:rFonts w:eastAsia="Times New Roman" w:cs="Times New Roman"/>
                 <w:sz w:val="24"/>
                 <w:szCs w:val="24"/>
-                <w:highlight w:val="lightGray"/>
               </w:rPr>
             </w:pPr>
           </w:p>
@@ -10220,16 +11446,14 @@
                 <w:rFonts w:eastAsia="Times New Roman" w:cs="Times New Roman"/>
                 <w:sz w:val="24"/>
                 <w:szCs w:val="24"/>
-                <w:highlight w:val="lightGray"/>
-              </w:rPr>
-            </w:pPr>
-            <w:r>
-              <w:rPr>
-                <w:rFonts w:eastAsia="Times New Roman" w:cs="Arial"/>
-                <w:color w:val="000000"/>
-                <w:sz w:val="23"/>
-                <w:szCs w:val="23"/>
-                <w:highlight w:val="lightGray"/>
+              </w:rPr>
+            </w:pPr>
+            <w:r>
+              <w:rPr>
+                <w:rFonts w:eastAsia="Times New Roman" w:cs="Arial"/>
+                <w:color w:val="000000"/>
+                <w:sz w:val="23"/>
+                <w:szCs w:val="23"/>
                 <w:shd w:val="clear" w:color="auto" w:fill="FFFFFF"/>
               </w:rPr>
               <w:t>Side Menu</w:t>
@@ -10242,7 +11466,6 @@
                 <w:rFonts w:eastAsia="Times New Roman" w:cs="Times New Roman"/>
                 <w:sz w:val="24"/>
                 <w:szCs w:val="24"/>
-                <w:highlight w:val="lightGray"/>
               </w:rPr>
             </w:pPr>
           </w:p>
@@ -10254,16 +11477,14 @@
                 <w:rFonts w:eastAsia="Times New Roman" w:cs="Times New Roman"/>
                 <w:sz w:val="24"/>
                 <w:szCs w:val="24"/>
-                <w:highlight w:val="lightGray"/>
-              </w:rPr>
-            </w:pPr>
-            <w:r>
-              <w:rPr>
-                <w:rFonts w:eastAsia="Times New Roman" w:cs="Arial"/>
-                <w:color w:val="000000"/>
-                <w:sz w:val="23"/>
-                <w:szCs w:val="23"/>
-                <w:highlight w:val="lightGray"/>
+              </w:rPr>
+            </w:pPr>
+            <w:r>
+              <w:rPr>
+                <w:rFonts w:eastAsia="Times New Roman" w:cs="Arial"/>
+                <w:color w:val="000000"/>
+                <w:sz w:val="23"/>
+                <w:szCs w:val="23"/>
                 <w:shd w:val="clear" w:color="auto" w:fill="FFFFFF"/>
               </w:rPr>
               <w:t>Edit Button</w:t>
@@ -10282,7 +11503,6 @@
                 <w:rFonts w:eastAsia="Times New Roman" w:cs="Times New Roman"/>
                 <w:sz w:val="24"/>
                 <w:szCs w:val="24"/>
-                <w:highlight w:val="lightGray"/>
               </w:rPr>
             </w:pPr>
           </w:p>
@@ -10300,16 +11520,14 @@
                 <w:rFonts w:eastAsia="Times New Roman" w:cs="Times New Roman"/>
                 <w:sz w:val="24"/>
                 <w:szCs w:val="24"/>
-                <w:highlight w:val="lightGray"/>
-              </w:rPr>
-            </w:pPr>
-            <w:r>
-              <w:rPr>
-                <w:rFonts w:eastAsia="Times New Roman" w:cs="Arial"/>
-                <w:color w:val="000000"/>
-                <w:sz w:val="23"/>
-                <w:szCs w:val="23"/>
-                <w:highlight w:val="lightGray"/>
+              </w:rPr>
+            </w:pPr>
+            <w:r>
+              <w:rPr>
+                <w:rFonts w:eastAsia="Times New Roman" w:cs="Arial"/>
+                <w:color w:val="000000"/>
+                <w:sz w:val="23"/>
+                <w:szCs w:val="23"/>
                 <w:shd w:val="clear" w:color="auto" w:fill="FFFFFF"/>
               </w:rPr>
               <w:t>Go to a previous Record page</w:t>
@@ -10336,16 +11554,18 @@
                 <w:b w:val="0"/>
                 <w:sz w:val="24"/>
                 <w:szCs w:val="24"/>
-                <w:lang w:eastAsia="zh-HK"/>
-              </w:rPr>
-            </w:pPr>
-            <w:r>
-              <w:rPr>
-                <w:rFonts w:eastAsia="Times New Roman" w:cs="Arial"/>
-                <w:b w:val="0"/>
-                <w:color w:val="000000"/>
-                <w:sz w:val="23"/>
-                <w:szCs w:val="23"/>
+                <w:highlight w:val="lightGray"/>
+                <w:lang w:eastAsia="zh-HK"/>
+              </w:rPr>
+            </w:pPr>
+            <w:r>
+              <w:rPr>
+                <w:rFonts w:eastAsia="Times New Roman" w:cs="Arial"/>
+                <w:b w:val="0"/>
+                <w:color w:val="000000"/>
+                <w:sz w:val="23"/>
+                <w:szCs w:val="23"/>
+                <w:highlight w:val="lightGray"/>
                 <w:shd w:val="clear" w:color="auto" w:fill="FFFFFF"/>
               </w:rPr>
               <w:t>UI-A-2</w:t>
@@ -10357,6 +11577,7 @@
                 <w:color w:val="000000"/>
                 <w:sz w:val="23"/>
                 <w:szCs w:val="23"/>
+                <w:highlight w:val="lightGray"/>
                 <w:shd w:val="clear" w:color="auto" w:fill="FFFFFF"/>
                 <w:lang w:eastAsia="zh-HK"/>
               </w:rPr>
@@ -10376,6 +11597,7 @@
                 <w:rFonts w:cs="Times New Roman"/>
                 <w:sz w:val="24"/>
                 <w:szCs w:val="24"/>
+                <w:highlight w:val="lightGray"/>
                 <w:lang w:eastAsia="zh-HK"/>
               </w:rPr>
             </w:pPr>
@@ -10384,6 +11606,7 @@
                 <w:rFonts w:cs="Times New Roman" w:hint="eastAsia"/>
                 <w:sz w:val="24"/>
                 <w:szCs w:val="24"/>
+                <w:highlight w:val="lightGray"/>
                 <w:lang w:eastAsia="zh-HK"/>
               </w:rPr>
               <w:t>FR5</w:t>
@@ -10402,6 +11625,7 @@
                 <w:rFonts w:eastAsia="Times New Roman" w:cs="Times New Roman"/>
                 <w:sz w:val="24"/>
                 <w:szCs w:val="24"/>
+                <w:highlight w:val="lightGray"/>
               </w:rPr>
             </w:pPr>
           </w:p>
@@ -10419,14 +11643,16 @@
                 <w:rFonts w:eastAsia="Times New Roman" w:cs="Times New Roman"/>
                 <w:sz w:val="24"/>
                 <w:szCs w:val="24"/>
-              </w:rPr>
-            </w:pPr>
-            <w:r>
-              <w:rPr>
-                <w:rFonts w:eastAsia="Times New Roman" w:cs="Arial"/>
-                <w:color w:val="000000"/>
-                <w:sz w:val="23"/>
-                <w:szCs w:val="23"/>
+                <w:highlight w:val="lightGray"/>
+              </w:rPr>
+            </w:pPr>
+            <w:r>
+              <w:rPr>
+                <w:rFonts w:eastAsia="Times New Roman" w:cs="Arial"/>
+                <w:color w:val="000000"/>
+                <w:sz w:val="23"/>
+                <w:szCs w:val="23"/>
+                <w:highlight w:val="lightGray"/>
                 <w:shd w:val="clear" w:color="auto" w:fill="FFFFFF"/>
               </w:rPr>
               <w:t xml:space="preserve">Side Menu </w:t>
@@ -10439,24 +11665,27 @@
                 <w:rFonts w:eastAsia="Times New Roman" w:cs="Times New Roman"/>
                 <w:sz w:val="24"/>
                 <w:szCs w:val="24"/>
-              </w:rPr>
-            </w:pPr>
-          </w:p>
-          <w:p>
-            <w:pPr>
-              <w:cnfStyle w:val="000000100000" w:firstRow="0" w:lastRow="0" w:firstColumn="0" w:lastColumn="0" w:oddVBand="0" w:evenVBand="0" w:oddHBand="1" w:evenHBand="0" w:firstRowFirstColumn="0" w:firstRowLastColumn="0" w:lastRowFirstColumn="0" w:lastRowLastColumn="0"/>
-              <w:rPr>
-                <w:rFonts w:eastAsia="Times New Roman" w:cs="Times New Roman"/>
-                <w:sz w:val="24"/>
-                <w:szCs w:val="24"/>
-              </w:rPr>
-            </w:pPr>
-            <w:r>
-              <w:rPr>
-                <w:rFonts w:eastAsia="Times New Roman" w:cs="Arial"/>
-                <w:color w:val="000000"/>
-                <w:sz w:val="23"/>
-                <w:szCs w:val="23"/>
+                <w:highlight w:val="lightGray"/>
+              </w:rPr>
+            </w:pPr>
+          </w:p>
+          <w:p>
+            <w:pPr>
+              <w:cnfStyle w:val="000000100000" w:firstRow="0" w:lastRow="0" w:firstColumn="0" w:lastColumn="0" w:oddVBand="0" w:evenVBand="0" w:oddHBand="1" w:evenHBand="0" w:firstRowFirstColumn="0" w:firstRowLastColumn="0" w:lastRowFirstColumn="0" w:lastRowLastColumn="0"/>
+              <w:rPr>
+                <w:rFonts w:eastAsia="Times New Roman" w:cs="Times New Roman"/>
+                <w:sz w:val="24"/>
+                <w:szCs w:val="24"/>
+                <w:highlight w:val="lightGray"/>
+              </w:rPr>
+            </w:pPr>
+            <w:r>
+              <w:rPr>
+                <w:rFonts w:eastAsia="Times New Roman" w:cs="Arial"/>
+                <w:color w:val="000000"/>
+                <w:sz w:val="23"/>
+                <w:szCs w:val="23"/>
+                <w:highlight w:val="lightGray"/>
                 <w:shd w:val="clear" w:color="auto" w:fill="FFFFFF"/>
               </w:rPr>
               <w:t>Delete Button</w:t>
@@ -10469,6 +11698,7 @@
                 <w:rFonts w:eastAsia="Times New Roman" w:cs="Times New Roman"/>
                 <w:sz w:val="24"/>
                 <w:szCs w:val="24"/>
+                <w:highlight w:val="lightGray"/>
               </w:rPr>
             </w:pPr>
           </w:p>
@@ -10485,6 +11715,7 @@
                 <w:rFonts w:eastAsia="Times New Roman" w:cs="Times New Roman"/>
                 <w:sz w:val="24"/>
                 <w:szCs w:val="24"/>
+                <w:highlight w:val="lightGray"/>
               </w:rPr>
             </w:pPr>
           </w:p>
@@ -10502,14 +11733,16 @@
                 <w:rFonts w:eastAsia="Times New Roman" w:cs="Times New Roman"/>
                 <w:sz w:val="24"/>
                 <w:szCs w:val="24"/>
-              </w:rPr>
-            </w:pPr>
-            <w:r>
-              <w:rPr>
-                <w:rFonts w:eastAsia="Times New Roman" w:cs="Arial"/>
-                <w:color w:val="000000"/>
-                <w:sz w:val="23"/>
-                <w:szCs w:val="23"/>
+                <w:highlight w:val="lightGray"/>
+              </w:rPr>
+            </w:pPr>
+            <w:r>
+              <w:rPr>
+                <w:rFonts w:eastAsia="Times New Roman" w:cs="Arial"/>
+                <w:color w:val="000000"/>
+                <w:sz w:val="23"/>
+                <w:szCs w:val="23"/>
+                <w:highlight w:val="lightGray"/>
                 <w:shd w:val="clear" w:color="auto" w:fill="FFFFFF"/>
               </w:rPr>
               <w:t>The current Record deleted</w:t>
@@ -10535,18 +11768,16 @@
                 <w:b w:val="0"/>
                 <w:sz w:val="24"/>
                 <w:szCs w:val="24"/>
-                <w:highlight w:val="lightGray"/>
-                <w:lang w:eastAsia="zh-HK"/>
-              </w:rPr>
-            </w:pPr>
-            <w:r>
-              <w:rPr>
-                <w:rFonts w:eastAsia="Times New Roman" w:cs="Arial"/>
-                <w:b w:val="0"/>
-                <w:color w:val="000000"/>
-                <w:sz w:val="23"/>
-                <w:szCs w:val="23"/>
-                <w:highlight w:val="lightGray"/>
+                <w:lang w:eastAsia="zh-HK"/>
+              </w:rPr>
+            </w:pPr>
+            <w:r>
+              <w:rPr>
+                <w:rFonts w:eastAsia="Times New Roman" w:cs="Arial"/>
+                <w:b w:val="0"/>
+                <w:color w:val="000000"/>
+                <w:sz w:val="23"/>
+                <w:szCs w:val="23"/>
                 <w:shd w:val="clear" w:color="auto" w:fill="FFFFFF"/>
               </w:rPr>
               <w:t>UI-A-2</w:t>
@@ -10558,7 +11789,6 @@
                 <w:color w:val="000000"/>
                 <w:sz w:val="23"/>
                 <w:szCs w:val="23"/>
-                <w:highlight w:val="lightGray"/>
                 <w:shd w:val="clear" w:color="auto" w:fill="FFFFFF"/>
                 <w:lang w:eastAsia="zh-HK"/>
               </w:rPr>
@@ -10578,7 +11808,6 @@
                 <w:rFonts w:cs="Times New Roman"/>
                 <w:sz w:val="24"/>
                 <w:szCs w:val="24"/>
-                <w:highlight w:val="lightGray"/>
                 <w:lang w:eastAsia="zh-HK"/>
               </w:rPr>
             </w:pPr>
@@ -10587,7 +11816,6 @@
                 <w:rFonts w:cs="Times New Roman" w:hint="eastAsia"/>
                 <w:sz w:val="24"/>
                 <w:szCs w:val="24"/>
-                <w:highlight w:val="lightGray"/>
                 <w:lang w:eastAsia="zh-HK"/>
               </w:rPr>
               <w:t>None</w:t>
@@ -10606,7 +11834,6 @@
                 <w:rFonts w:eastAsia="Times New Roman" w:cs="Times New Roman"/>
                 <w:sz w:val="24"/>
                 <w:szCs w:val="24"/>
-                <w:highlight w:val="lightGray"/>
               </w:rPr>
             </w:pPr>
           </w:p>
@@ -10624,16 +11851,14 @@
                 <w:rFonts w:eastAsia="Times New Roman" w:cs="Times New Roman"/>
                 <w:sz w:val="24"/>
                 <w:szCs w:val="24"/>
-                <w:highlight w:val="lightGray"/>
-              </w:rPr>
-            </w:pPr>
-            <w:r>
-              <w:rPr>
-                <w:rFonts w:eastAsia="Times New Roman" w:cs="Arial"/>
-                <w:color w:val="000000"/>
-                <w:sz w:val="23"/>
-                <w:szCs w:val="23"/>
-                <w:highlight w:val="lightGray"/>
+              </w:rPr>
+            </w:pPr>
+            <w:r>
+              <w:rPr>
+                <w:rFonts w:eastAsia="Times New Roman" w:cs="Arial"/>
+                <w:color w:val="000000"/>
+                <w:sz w:val="23"/>
+                <w:szCs w:val="23"/>
                 <w:shd w:val="clear" w:color="auto" w:fill="FFFFFF"/>
               </w:rPr>
               <w:t>Side Menu Back Button</w:t>
@@ -10652,7 +11877,6 @@
                 <w:rFonts w:eastAsia="Times New Roman" w:cs="Times New Roman"/>
                 <w:sz w:val="24"/>
                 <w:szCs w:val="24"/>
-                <w:highlight w:val="lightGray"/>
               </w:rPr>
             </w:pPr>
           </w:p>
@@ -10670,16 +11894,14 @@
                 <w:rFonts w:eastAsia="Times New Roman" w:cs="Times New Roman"/>
                 <w:sz w:val="24"/>
                 <w:szCs w:val="24"/>
-                <w:highlight w:val="lightGray"/>
-              </w:rPr>
-            </w:pPr>
-            <w:r>
-              <w:rPr>
-                <w:rFonts w:eastAsia="Times New Roman" w:cs="Arial"/>
-                <w:color w:val="000000"/>
-                <w:sz w:val="23"/>
-                <w:szCs w:val="23"/>
-                <w:highlight w:val="lightGray"/>
+              </w:rPr>
+            </w:pPr>
+            <w:r>
+              <w:rPr>
+                <w:rFonts w:eastAsia="Times New Roman" w:cs="Arial"/>
+                <w:color w:val="000000"/>
+                <w:sz w:val="23"/>
+                <w:szCs w:val="23"/>
                 <w:shd w:val="clear" w:color="auto" w:fill="FFFFFF"/>
               </w:rPr>
               <w:t>Back to previous page</w:t>
@@ -10706,16 +11928,18 @@
                 <w:b w:val="0"/>
                 <w:sz w:val="24"/>
                 <w:szCs w:val="24"/>
-                <w:lang w:eastAsia="zh-HK"/>
-              </w:rPr>
-            </w:pPr>
-            <w:r>
-              <w:rPr>
-                <w:rFonts w:eastAsia="Times New Roman" w:cs="Arial"/>
-                <w:b w:val="0"/>
-                <w:color w:val="000000"/>
-                <w:sz w:val="23"/>
-                <w:szCs w:val="23"/>
+                <w:highlight w:val="lightGray"/>
+                <w:lang w:eastAsia="zh-HK"/>
+              </w:rPr>
+            </w:pPr>
+            <w:r>
+              <w:rPr>
+                <w:rFonts w:eastAsia="Times New Roman" w:cs="Arial"/>
+                <w:b w:val="0"/>
+                <w:color w:val="000000"/>
+                <w:sz w:val="23"/>
+                <w:szCs w:val="23"/>
+                <w:highlight w:val="lightGray"/>
                 <w:shd w:val="clear" w:color="auto" w:fill="FFFFFF"/>
               </w:rPr>
               <w:t>UI-A-2</w:t>
@@ -10727,6 +11951,7 @@
                 <w:color w:val="000000"/>
                 <w:sz w:val="23"/>
                 <w:szCs w:val="23"/>
+                <w:highlight w:val="lightGray"/>
                 <w:shd w:val="clear" w:color="auto" w:fill="FFFFFF"/>
                 <w:lang w:eastAsia="zh-HK"/>
               </w:rPr>
@@ -10746,6 +11971,7 @@
                 <w:rFonts w:cs="Times New Roman"/>
                 <w:sz w:val="24"/>
                 <w:szCs w:val="24"/>
+                <w:highlight w:val="lightGray"/>
                 <w:lang w:eastAsia="zh-HK"/>
               </w:rPr>
             </w:pPr>
@@ -10754,6 +11980,7 @@
                 <w:rFonts w:cs="Times New Roman" w:hint="eastAsia"/>
                 <w:sz w:val="24"/>
                 <w:szCs w:val="24"/>
+                <w:highlight w:val="lightGray"/>
                 <w:lang w:eastAsia="zh-HK"/>
               </w:rPr>
               <w:t>None</w:t>
@@ -10772,6 +11999,7 @@
                 <w:rFonts w:eastAsia="Times New Roman" w:cs="Times New Roman"/>
                 <w:sz w:val="24"/>
                 <w:szCs w:val="24"/>
+                <w:highlight w:val="lightGray"/>
               </w:rPr>
             </w:pPr>
           </w:p>
@@ -10789,14 +12017,16 @@
                 <w:rFonts w:eastAsia="Times New Roman" w:cs="Times New Roman"/>
                 <w:sz w:val="24"/>
                 <w:szCs w:val="24"/>
-              </w:rPr>
-            </w:pPr>
-            <w:r>
-              <w:rPr>
-                <w:rFonts w:eastAsia="Times New Roman" w:cs="Arial"/>
-                <w:color w:val="000000"/>
-                <w:sz w:val="23"/>
-                <w:szCs w:val="23"/>
+                <w:highlight w:val="lightGray"/>
+              </w:rPr>
+            </w:pPr>
+            <w:r>
+              <w:rPr>
+                <w:rFonts w:eastAsia="Times New Roman" w:cs="Arial"/>
+                <w:color w:val="000000"/>
+                <w:sz w:val="23"/>
+                <w:szCs w:val="23"/>
+                <w:highlight w:val="lightGray"/>
                 <w:shd w:val="clear" w:color="auto" w:fill="FFFFFF"/>
               </w:rPr>
               <w:t>Explore Page</w:t>
@@ -10809,6 +12039,7 @@
                 <w:rFonts w:eastAsia="Times New Roman" w:cs="Times New Roman"/>
                 <w:sz w:val="24"/>
                 <w:szCs w:val="24"/>
+                <w:highlight w:val="lightGray"/>
               </w:rPr>
             </w:pPr>
           </w:p>
@@ -10820,14 +12051,16 @@
                 <w:rFonts w:eastAsia="Times New Roman" w:cs="Times New Roman"/>
                 <w:sz w:val="24"/>
                 <w:szCs w:val="24"/>
-              </w:rPr>
-            </w:pPr>
-            <w:r>
-              <w:rPr>
-                <w:rFonts w:eastAsia="Times New Roman" w:cs="Arial"/>
-                <w:color w:val="000000"/>
-                <w:sz w:val="23"/>
-                <w:szCs w:val="23"/>
+                <w:highlight w:val="lightGray"/>
+              </w:rPr>
+            </w:pPr>
+            <w:r>
+              <w:rPr>
+                <w:rFonts w:eastAsia="Times New Roman" w:cs="Arial"/>
+                <w:color w:val="000000"/>
+                <w:sz w:val="23"/>
+                <w:szCs w:val="23"/>
+                <w:highlight w:val="lightGray"/>
                 <w:shd w:val="clear" w:color="auto" w:fill="FFFFFF"/>
               </w:rPr>
               <w:t>Search Field</w:t>
@@ -10846,6 +12079,7 @@
                 <w:rFonts w:eastAsia="Times New Roman" w:cs="Times New Roman"/>
                 <w:sz w:val="24"/>
                 <w:szCs w:val="24"/>
+                <w:highlight w:val="lightGray"/>
               </w:rPr>
             </w:pPr>
           </w:p>
@@ -10862,6 +12096,7 @@
                 <w:rFonts w:eastAsia="Times New Roman" w:cs="Times New Roman"/>
                 <w:sz w:val="24"/>
                 <w:szCs w:val="24"/>
+                <w:highlight w:val="lightGray"/>
               </w:rPr>
             </w:pPr>
           </w:p>
@@ -10885,20 +12120,19 @@
                 <w:b w:val="0"/>
                 <w:sz w:val="24"/>
                 <w:szCs w:val="24"/>
-                <w:highlight w:val="lightGray"/>
-                <w:lang w:eastAsia="zh-HK"/>
-              </w:rPr>
-            </w:pPr>
-            <w:r>
-              <w:rPr>
-                <w:rFonts w:eastAsia="Times New Roman" w:cs="Arial"/>
-                <w:b w:val="0"/>
-                <w:color w:val="000000"/>
-                <w:sz w:val="23"/>
-                <w:szCs w:val="23"/>
-                <w:highlight w:val="lightGray"/>
-                <w:shd w:val="clear" w:color="auto" w:fill="FFFFFF"/>
-              </w:rPr>
+                <w:lang w:eastAsia="zh-HK"/>
+              </w:rPr>
+            </w:pPr>
+            <w:r>
+              <w:rPr>
+                <w:rFonts w:eastAsia="Times New Roman" w:cs="Arial"/>
+                <w:b w:val="0"/>
+                <w:color w:val="000000"/>
+                <w:sz w:val="23"/>
+                <w:szCs w:val="23"/>
+                <w:shd w:val="clear" w:color="auto" w:fill="FFFFFF"/>
+              </w:rPr>
+              <w:lastRenderedPageBreak/>
               <w:t>UI-A-2</w:t>
             </w:r>
             <w:r>
@@ -10908,7 +12142,6 @@
                 <w:color w:val="000000"/>
                 <w:sz w:val="23"/>
                 <w:szCs w:val="23"/>
-                <w:highlight w:val="lightGray"/>
                 <w:shd w:val="clear" w:color="auto" w:fill="FFFFFF"/>
                 <w:lang w:eastAsia="zh-HK"/>
               </w:rPr>
@@ -10928,7 +12161,6 @@
                 <w:rFonts w:cs="Times New Roman"/>
                 <w:sz w:val="24"/>
                 <w:szCs w:val="24"/>
-                <w:highlight w:val="lightGray"/>
                 <w:lang w:eastAsia="zh-HK"/>
               </w:rPr>
             </w:pPr>
@@ -10937,7 +12169,6 @@
                 <w:rFonts w:cs="Times New Roman" w:hint="eastAsia"/>
                 <w:sz w:val="24"/>
                 <w:szCs w:val="24"/>
-                <w:highlight w:val="lightGray"/>
                 <w:lang w:eastAsia="zh-HK"/>
               </w:rPr>
               <w:t>None</w:t>
@@ -10956,7 +12187,6 @@
                 <w:rFonts w:eastAsia="Times New Roman" w:cs="Times New Roman"/>
                 <w:sz w:val="24"/>
                 <w:szCs w:val="24"/>
-                <w:highlight w:val="lightGray"/>
               </w:rPr>
             </w:pPr>
           </w:p>
@@ -10974,16 +12204,14 @@
                 <w:rFonts w:eastAsia="Times New Roman" w:cs="Times New Roman"/>
                 <w:sz w:val="24"/>
                 <w:szCs w:val="24"/>
-                <w:highlight w:val="lightGray"/>
-              </w:rPr>
-            </w:pPr>
-            <w:r>
-              <w:rPr>
-                <w:rFonts w:eastAsia="Times New Roman" w:cs="Arial"/>
-                <w:color w:val="000000"/>
-                <w:sz w:val="23"/>
-                <w:szCs w:val="23"/>
-                <w:highlight w:val="lightGray"/>
+              </w:rPr>
+            </w:pPr>
+            <w:r>
+              <w:rPr>
+                <w:rFonts w:eastAsia="Times New Roman" w:cs="Arial"/>
+                <w:color w:val="000000"/>
+                <w:sz w:val="23"/>
+                <w:szCs w:val="23"/>
                 <w:shd w:val="clear" w:color="auto" w:fill="FFFFFF"/>
               </w:rPr>
               <w:t>Explore page</w:t>
@@ -10996,7 +12224,6 @@
                 <w:rFonts w:eastAsia="Times New Roman" w:cs="Times New Roman"/>
                 <w:sz w:val="24"/>
                 <w:szCs w:val="24"/>
-                <w:highlight w:val="lightGray"/>
               </w:rPr>
             </w:pPr>
           </w:p>
@@ -11008,16 +12235,14 @@
                 <w:rFonts w:eastAsia="Times New Roman" w:cs="Times New Roman"/>
                 <w:sz w:val="24"/>
                 <w:szCs w:val="24"/>
-                <w:highlight w:val="lightGray"/>
-              </w:rPr>
-            </w:pPr>
-            <w:r>
-              <w:rPr>
-                <w:rFonts w:eastAsia="Times New Roman" w:cs="Arial"/>
-                <w:color w:val="000000"/>
-                <w:sz w:val="23"/>
-                <w:szCs w:val="23"/>
-                <w:highlight w:val="lightGray"/>
+              </w:rPr>
+            </w:pPr>
+            <w:r>
+              <w:rPr>
+                <w:rFonts w:eastAsia="Times New Roman" w:cs="Arial"/>
+                <w:color w:val="000000"/>
+                <w:sz w:val="23"/>
+                <w:szCs w:val="23"/>
                 <w:shd w:val="clear" w:color="auto" w:fill="FFFFFF"/>
               </w:rPr>
               <w:t>&lt; Button</w:t>
@@ -11036,7 +12261,6 @@
                 <w:rFonts w:eastAsia="Times New Roman" w:cs="Times New Roman"/>
                 <w:sz w:val="24"/>
                 <w:szCs w:val="24"/>
-                <w:highlight w:val="lightGray"/>
               </w:rPr>
             </w:pPr>
           </w:p>
@@ -11078,16 +12302,18 @@
                 <w:b w:val="0"/>
                 <w:sz w:val="24"/>
                 <w:szCs w:val="24"/>
-                <w:lang w:eastAsia="zh-HK"/>
-              </w:rPr>
-            </w:pPr>
-            <w:r>
-              <w:rPr>
-                <w:rFonts w:eastAsia="Times New Roman" w:cs="Arial"/>
-                <w:b w:val="0"/>
-                <w:color w:val="000000"/>
-                <w:sz w:val="23"/>
-                <w:szCs w:val="23"/>
+                <w:highlight w:val="lightGray"/>
+                <w:lang w:eastAsia="zh-HK"/>
+              </w:rPr>
+            </w:pPr>
+            <w:r>
+              <w:rPr>
+                <w:rFonts w:eastAsia="Times New Roman" w:cs="Arial"/>
+                <w:b w:val="0"/>
+                <w:color w:val="000000"/>
+                <w:sz w:val="23"/>
+                <w:szCs w:val="23"/>
+                <w:highlight w:val="lightGray"/>
                 <w:shd w:val="clear" w:color="auto" w:fill="FFFFFF"/>
               </w:rPr>
               <w:t>UI-A-</w:t>
@@ -11099,6 +12325,7 @@
                 <w:color w:val="000000"/>
                 <w:sz w:val="23"/>
                 <w:szCs w:val="23"/>
+                <w:highlight w:val="lightGray"/>
                 <w:shd w:val="clear" w:color="auto" w:fill="FFFFFF"/>
                 <w:lang w:eastAsia="zh-HK"/>
               </w:rPr>
@@ -11118,6 +12345,7 @@
                 <w:rFonts w:cs="Times New Roman"/>
                 <w:sz w:val="24"/>
                 <w:szCs w:val="24"/>
+                <w:highlight w:val="lightGray"/>
                 <w:lang w:eastAsia="zh-HK"/>
               </w:rPr>
             </w:pPr>
@@ -11126,6 +12354,7 @@
                 <w:rFonts w:cs="Times New Roman" w:hint="eastAsia"/>
                 <w:sz w:val="24"/>
                 <w:szCs w:val="24"/>
+                <w:highlight w:val="lightGray"/>
                 <w:lang w:eastAsia="zh-HK"/>
               </w:rPr>
               <w:t>None</w:t>
@@ -11144,6 +12373,7 @@
                 <w:rFonts w:eastAsia="Times New Roman" w:cs="Times New Roman"/>
                 <w:sz w:val="24"/>
                 <w:szCs w:val="24"/>
+                <w:highlight w:val="lightGray"/>
               </w:rPr>
             </w:pPr>
           </w:p>
@@ -11161,14 +12391,16 @@
                 <w:rFonts w:eastAsia="Times New Roman" w:cs="Times New Roman"/>
                 <w:sz w:val="24"/>
                 <w:szCs w:val="24"/>
-              </w:rPr>
-            </w:pPr>
-            <w:r>
-              <w:rPr>
-                <w:rFonts w:eastAsia="Times New Roman" w:cs="Arial"/>
-                <w:color w:val="000000"/>
-                <w:sz w:val="23"/>
-                <w:szCs w:val="23"/>
+                <w:highlight w:val="lightGray"/>
+              </w:rPr>
+            </w:pPr>
+            <w:r>
+              <w:rPr>
+                <w:rFonts w:eastAsia="Times New Roman" w:cs="Arial"/>
+                <w:color w:val="000000"/>
+                <w:sz w:val="23"/>
+                <w:szCs w:val="23"/>
+                <w:highlight w:val="lightGray"/>
                 <w:shd w:val="clear" w:color="auto" w:fill="FFFFFF"/>
               </w:rPr>
               <w:t>Explore page</w:t>
@@ -11181,6 +12413,7 @@
                 <w:rFonts w:eastAsia="Times New Roman" w:cs="Times New Roman"/>
                 <w:sz w:val="24"/>
                 <w:szCs w:val="24"/>
+                <w:highlight w:val="lightGray"/>
               </w:rPr>
             </w:pPr>
           </w:p>
@@ -11192,14 +12425,16 @@
                 <w:rFonts w:eastAsia="Times New Roman" w:cs="Times New Roman"/>
                 <w:sz w:val="24"/>
                 <w:szCs w:val="24"/>
-              </w:rPr>
-            </w:pPr>
-            <w:r>
-              <w:rPr>
-                <w:rFonts w:eastAsia="Times New Roman" w:cs="Arial"/>
-                <w:color w:val="000000"/>
-                <w:sz w:val="23"/>
-                <w:szCs w:val="23"/>
+                <w:highlight w:val="lightGray"/>
+              </w:rPr>
+            </w:pPr>
+            <w:r>
+              <w:rPr>
+                <w:rFonts w:eastAsia="Times New Roman" w:cs="Arial"/>
+                <w:color w:val="000000"/>
+                <w:sz w:val="23"/>
+                <w:szCs w:val="23"/>
+                <w:highlight w:val="lightGray"/>
                 <w:shd w:val="clear" w:color="auto" w:fill="FFFFFF"/>
               </w:rPr>
               <w:t>&gt; Button</w:t>
@@ -11218,6 +12453,7 @@
                 <w:rFonts w:eastAsia="Times New Roman" w:cs="Times New Roman"/>
                 <w:sz w:val="24"/>
                 <w:szCs w:val="24"/>
+                <w:highlight w:val="lightGray"/>
               </w:rPr>
             </w:pPr>
           </w:p>
@@ -11257,18 +12493,16 @@
                 <w:b w:val="0"/>
                 <w:sz w:val="24"/>
                 <w:szCs w:val="24"/>
-                <w:highlight w:val="lightGray"/>
-                <w:lang w:eastAsia="zh-HK"/>
-              </w:rPr>
-            </w:pPr>
-            <w:r>
-              <w:rPr>
-                <w:rFonts w:eastAsia="Times New Roman" w:cs="Arial"/>
-                <w:b w:val="0"/>
-                <w:color w:val="000000"/>
-                <w:sz w:val="23"/>
-                <w:szCs w:val="23"/>
-                <w:highlight w:val="lightGray"/>
+                <w:lang w:eastAsia="zh-HK"/>
+              </w:rPr>
+            </w:pPr>
+            <w:r>
+              <w:rPr>
+                <w:rFonts w:eastAsia="Times New Roman" w:cs="Arial"/>
+                <w:b w:val="0"/>
+                <w:color w:val="000000"/>
+                <w:sz w:val="23"/>
+                <w:szCs w:val="23"/>
                 <w:shd w:val="clear" w:color="auto" w:fill="FFFFFF"/>
               </w:rPr>
               <w:t>UI-A-</w:t>
@@ -11280,7 +12514,6 @@
                 <w:color w:val="000000"/>
                 <w:sz w:val="23"/>
                 <w:szCs w:val="23"/>
-                <w:highlight w:val="lightGray"/>
                 <w:shd w:val="clear" w:color="auto" w:fill="FFFFFF"/>
                 <w:lang w:eastAsia="zh-HK"/>
               </w:rPr>
@@ -11300,7 +12533,6 @@
                 <w:rFonts w:cs="Times New Roman"/>
                 <w:sz w:val="24"/>
                 <w:szCs w:val="24"/>
-                <w:highlight w:val="lightGray"/>
                 <w:lang w:eastAsia="zh-HK"/>
               </w:rPr>
             </w:pPr>
@@ -11309,7 +12541,6 @@
                 <w:rFonts w:cs="Times New Roman" w:hint="eastAsia"/>
                 <w:sz w:val="24"/>
                 <w:szCs w:val="24"/>
-                <w:highlight w:val="lightGray"/>
                 <w:lang w:eastAsia="zh-HK"/>
               </w:rPr>
               <w:t>None</w:t>
@@ -11328,7 +12559,6 @@
                 <w:rFonts w:eastAsia="Times New Roman" w:cs="Times New Roman"/>
                 <w:sz w:val="24"/>
                 <w:szCs w:val="24"/>
-                <w:highlight w:val="lightGray"/>
               </w:rPr>
             </w:pPr>
           </w:p>
@@ -11346,16 +12576,14 @@
                 <w:rFonts w:eastAsia="Times New Roman" w:cs="Times New Roman"/>
                 <w:sz w:val="24"/>
                 <w:szCs w:val="24"/>
-                <w:highlight w:val="lightGray"/>
-              </w:rPr>
-            </w:pPr>
-            <w:r>
-              <w:rPr>
-                <w:rFonts w:eastAsia="Times New Roman" w:cs="Arial"/>
-                <w:color w:val="000000"/>
-                <w:sz w:val="23"/>
-                <w:szCs w:val="23"/>
-                <w:highlight w:val="lightGray"/>
+              </w:rPr>
+            </w:pPr>
+            <w:r>
+              <w:rPr>
+                <w:rFonts w:eastAsia="Times New Roman" w:cs="Arial"/>
+                <w:color w:val="000000"/>
+                <w:sz w:val="23"/>
+                <w:szCs w:val="23"/>
                 <w:shd w:val="clear" w:color="auto" w:fill="FFFFFF"/>
               </w:rPr>
               <w:t>Explore</w:t>
@@ -11366,7 +12594,6 @@
                 <w:color w:val="000000"/>
                 <w:sz w:val="23"/>
                 <w:szCs w:val="23"/>
-                <w:highlight w:val="lightGray"/>
                 <w:shd w:val="clear" w:color="auto" w:fill="FFFFFF"/>
                 <w:lang w:eastAsia="zh-HK"/>
               </w:rPr>
@@ -11378,7 +12605,6 @@
                 <w:color w:val="000000"/>
                 <w:sz w:val="23"/>
                 <w:szCs w:val="23"/>
-                <w:highlight w:val="lightGray"/>
                 <w:shd w:val="clear" w:color="auto" w:fill="FFFFFF"/>
               </w:rPr>
               <w:t>Page</w:t>
@@ -11391,7 +12617,6 @@
                 <w:rFonts w:eastAsia="Times New Roman" w:cs="Times New Roman"/>
                 <w:sz w:val="24"/>
                 <w:szCs w:val="24"/>
-                <w:highlight w:val="lightGray"/>
               </w:rPr>
             </w:pPr>
           </w:p>
@@ -11403,16 +12628,14 @@
                 <w:rFonts w:eastAsia="Times New Roman" w:cs="Times New Roman"/>
                 <w:sz w:val="24"/>
                 <w:szCs w:val="24"/>
-                <w:highlight w:val="lightGray"/>
-              </w:rPr>
-            </w:pPr>
-            <w:r>
-              <w:rPr>
-                <w:rFonts w:eastAsia="Times New Roman" w:cs="Arial"/>
-                <w:color w:val="000000"/>
-                <w:sz w:val="23"/>
-                <w:szCs w:val="23"/>
-                <w:highlight w:val="lightGray"/>
+              </w:rPr>
+            </w:pPr>
+            <w:r>
+              <w:rPr>
+                <w:rFonts w:eastAsia="Times New Roman" w:cs="Arial"/>
+                <w:color w:val="000000"/>
+                <w:sz w:val="23"/>
+                <w:szCs w:val="23"/>
                 <w:shd w:val="clear" w:color="auto" w:fill="FFFFFF"/>
               </w:rPr>
               <w:t>Search Field</w:t>
@@ -11431,7 +12654,6 @@
                 <w:rFonts w:eastAsia="Times New Roman" w:cs="Times New Roman"/>
                 <w:sz w:val="24"/>
                 <w:szCs w:val="24"/>
-                <w:highlight w:val="lightGray"/>
               </w:rPr>
             </w:pPr>
           </w:p>
@@ -12959,7 +14181,7 @@
 </file>
 
 <file path=customXml/itemProps2.xml><?xml version="1.0" encoding="utf-8"?>
-<ds:datastoreItem xmlns:ds="http://schemas.openxmlformats.org/officeDocument/2006/customXml" ds:itemID="{D5684B9F-0689-47C5-ADB8-FCE61F83A2AE}">
+<ds:datastoreItem xmlns:ds="http://schemas.openxmlformats.org/officeDocument/2006/customXml" ds:itemID="{727BC604-91AC-4279-8781-808F1B896ABF}">
   <ds:schemaRefs>
     <ds:schemaRef ds:uri="http://schemas.openxmlformats.org/officeDocument/2006/bibliography"/>
   </ds:schemaRefs>

--- a/docs/Test specification/Test Specification Final.docx
+++ b/docs/Test specification/Test Specification Final.docx
@@ -10,10 +10,10 @@
           <w:docPartUnique/>
         </w:docPartObj>
       </w:sdtPr>
-      <w:sdtEndPr/>
       <w:sdtContent>
         <w:p/>
         <w:p>
+          <w:bookmarkStart w:id="0" w:name="_GoBack"/>
           <w:r>
             <w:rPr>
               <w:noProof/>
@@ -100,7 +100,6 @@
                                     <w:dataBinding w:prefixMappings="xmlns:ns0='http://purl.org/dc/elements/1.1/' xmlns:ns1='http://schemas.openxmlformats.org/package/2006/metadata/core-properties' " w:xpath="/ns1:coreProperties[1]/ns0:title[1]" w:storeItemID="{6C3C8BC8-F283-45AE-878A-BAB7291924A1}"/>
                                     <w:text/>
                                   </w:sdtPr>
-                                  <w:sdtEndPr/>
                                   <w:sdtContent>
                                     <w:r>
                                       <w:rPr>
@@ -127,7 +126,6 @@
                                   <w:dataBinding w:prefixMappings="xmlns:ns0='http://purl.org/dc/elements/1.1/' xmlns:ns1='http://schemas.openxmlformats.org/package/2006/metadata/core-properties' " w:xpath="/ns1:coreProperties[1]/ns0:subject[1]" w:storeItemID="{6C3C8BC8-F283-45AE-878A-BAB7291924A1}"/>
                                   <w:text/>
                                 </w:sdtPr>
-                                <w:sdtEndPr/>
                                 <w:sdtContent>
                                   <w:p>
                                     <w:pPr>
@@ -166,7 +164,6 @@
                                   <w:dataBinding w:prefixMappings="xmlns:ns0='http://purl.org/dc/elements/1.1/' xmlns:ns1='http://schemas.openxmlformats.org/package/2006/metadata/core-properties' " w:xpath="/ns1:coreProperties[1]/ns0:creator[1]" w:storeItemID="{6C3C8BC8-F283-45AE-878A-BAB7291924A1}"/>
                                   <w:text/>
                                 </w:sdtPr>
-                                <w:sdtEndPr/>
                                 <w:sdtContent>
                                   <w:p>
                                     <w:pPr>
@@ -187,17 +184,7 @@
                                         <w:szCs w:val="24"/>
                                         <w:lang w:val="en-GB"/>
                                       </w:rPr>
-                                      <w:t>lissa smith, Scott lockett, Tim au, karl franks, calvin chan</w:t>
-                                    </w:r>
-                                    <w:r>
-                                      <w:rPr>
-                                        <w:caps/>
-                                        <w:color w:val="4472C4" w:themeColor="accent5"/>
-                                        <w:sz w:val="24"/>
-                                        <w:szCs w:val="24"/>
-                                        <w:lang w:val="en-GB"/>
-                                      </w:rPr>
-                                      <w:t>, Rhys howard</w:t>
+                                      <w:t>lissa smith, Scott lockett, Tim au, karl franks, calvin chan, Rhys howard</w:t>
                                     </w:r>
                                   </w:p>
                                 </w:sdtContent>
@@ -251,7 +238,6 @@
                               <w:dataBinding w:prefixMappings="xmlns:ns0='http://purl.org/dc/elements/1.1/' xmlns:ns1='http://schemas.openxmlformats.org/package/2006/metadata/core-properties' " w:xpath="/ns1:coreProperties[1]/ns0:title[1]" w:storeItemID="{6C3C8BC8-F283-45AE-878A-BAB7291924A1}"/>
                               <w:text/>
                             </w:sdtPr>
-                            <w:sdtEndPr/>
                             <w:sdtContent>
                               <w:r>
                                 <w:rPr>
@@ -278,7 +264,6 @@
                             <w:dataBinding w:prefixMappings="xmlns:ns0='http://purl.org/dc/elements/1.1/' xmlns:ns1='http://schemas.openxmlformats.org/package/2006/metadata/core-properties' " w:xpath="/ns1:coreProperties[1]/ns0:subject[1]" w:storeItemID="{6C3C8BC8-F283-45AE-878A-BAB7291924A1}"/>
                             <w:text/>
                           </w:sdtPr>
-                          <w:sdtEndPr/>
                           <w:sdtContent>
                             <w:p>
                               <w:pPr>
@@ -317,7 +302,6 @@
                             <w:dataBinding w:prefixMappings="xmlns:ns0='http://purl.org/dc/elements/1.1/' xmlns:ns1='http://schemas.openxmlformats.org/package/2006/metadata/core-properties' " w:xpath="/ns1:coreProperties[1]/ns0:creator[1]" w:storeItemID="{6C3C8BC8-F283-45AE-878A-BAB7291924A1}"/>
                             <w:text/>
                           </w:sdtPr>
-                          <w:sdtEndPr/>
                           <w:sdtContent>
                             <w:p>
                               <w:pPr>
@@ -338,17 +322,7 @@
                                   <w:szCs w:val="24"/>
                                   <w:lang w:val="en-GB"/>
                                 </w:rPr>
-                                <w:t>lissa smith, Scott lockett, Tim au, karl franks, calvin chan</w:t>
-                              </w:r>
-                              <w:r>
-                                <w:rPr>
-                                  <w:caps/>
-                                  <w:color w:val="4472C4" w:themeColor="accent5"/>
-                                  <w:sz w:val="24"/>
-                                  <w:szCs w:val="24"/>
-                                  <w:lang w:val="en-GB"/>
-                                </w:rPr>
-                                <w:t>, Rhys howard</w:t>
+                                <w:t>lissa smith, Scott lockett, Tim au, karl franks, calvin chan, Rhys howard</w:t>
                               </w:r>
                             </w:p>
                           </w:sdtContent>
@@ -447,7 +421,6 @@
                                     <w:calendar w:val="gregorian"/>
                                   </w:date>
                                 </w:sdtPr>
-                                <w:sdtEndPr/>
                                 <w:sdtContent>
                                   <w:p>
                                     <w:pPr>
@@ -515,7 +488,6 @@
                               <w:calendar w:val="gregorian"/>
                             </w:date>
                           </w:sdtPr>
-                          <w:sdtEndPr/>
                           <w:sdtContent>
                             <w:p>
                               <w:pPr>
@@ -547,6 +519,7 @@
             </mc:AlternateContent>
           </w:r>
         </w:p>
+        <w:bookmarkEnd w:id="0" w:displacedByCustomXml="next"/>
       </w:sdtContent>
     </w:sdt>
     <w:sdt>
@@ -3451,11 +3424,9 @@
             <w:r>
               <w:t xml:space="preserve">Species </w:t>
             </w:r>
-            <w:proofErr w:type="spellStart"/>
-            <w:r>
-              <w:t>Coorindates</w:t>
-            </w:r>
-            <w:proofErr w:type="spellEnd"/>
+            <w:r>
+              <w:t>Coordinates</w:t>
+            </w:r>
             <w:r>
               <w:t xml:space="preserve">: </w:t>
             </w:r>
@@ -3573,11 +3544,9 @@
             <w:r>
               <w:t xml:space="preserve">Check that when the user clicks the “add” button the button will add </w:t>
             </w:r>
-            <w:proofErr w:type="spellStart"/>
-            <w:r>
-              <w:t>multipule</w:t>
-            </w:r>
-            <w:proofErr w:type="spellEnd"/>
+            <w:r>
+              <w:t>multiple</w:t>
+            </w:r>
             <w:r>
               <w:t xml:space="preserve"> records to the database </w:t>
             </w:r>
@@ -3610,11 +3579,9 @@
             <w:r>
               <w:t xml:space="preserve">Species </w:t>
             </w:r>
-            <w:proofErr w:type="spellStart"/>
-            <w:r>
-              <w:t>Coorindates</w:t>
-            </w:r>
-            <w:proofErr w:type="spellEnd"/>
+            <w:r>
+              <w:t>Coordinates</w:t>
+            </w:r>
             <w:r>
               <w:t>: “</w:t>
             </w:r>
@@ -3752,11 +3719,9 @@
             <w:r>
               <w:t xml:space="preserve">Species </w:t>
             </w:r>
-            <w:proofErr w:type="spellStart"/>
-            <w:r>
-              <w:t>Coorindates</w:t>
-            </w:r>
-            <w:proofErr w:type="spellEnd"/>
+            <w:r>
+              <w:t>Coordinates</w:t>
+            </w:r>
             <w:r>
               <w:t xml:space="preserve">: </w:t>
             </w:r>
@@ -4260,15 +4225,17 @@
               <w:cnfStyle w:val="000000100000" w:firstRow="0" w:lastRow="0" w:firstColumn="0" w:lastColumn="0" w:oddVBand="0" w:evenVBand="0" w:oddHBand="1" w:evenHBand="0" w:firstRowFirstColumn="0" w:firstRowLastColumn="0" w:lastRowFirstColumn="0" w:lastRowLastColumn="0"/>
             </w:pPr>
             <w:r>
-              <w:t xml:space="preserve">The user will be taken to the record page with the edited </w:t>
-            </w:r>
-            <w:proofErr w:type="spellStart"/>
-            <w:r>
-              <w:t>dataon</w:t>
-            </w:r>
-            <w:proofErr w:type="spellEnd"/>
-            <w:r>
-              <w:t xml:space="preserve"> display.</w:t>
+              <w:t>The user will be taken to the record page with the edited data</w:t>
+            </w:r>
+            <w:r>
+              <w:rPr>
+                <w:rFonts w:hint="eastAsia"/>
+                <w:lang w:eastAsia="zh-HK"/>
+              </w:rPr>
+              <w:t xml:space="preserve"> </w:t>
+            </w:r>
+            <w:r>
+              <w:t>on display.</w:t>
             </w:r>
           </w:p>
         </w:tc>
@@ -4546,12 +4513,12 @@
         <w:tblLook w:val="04A0" w:firstRow="1" w:lastRow="0" w:firstColumn="1" w:lastColumn="0" w:noHBand="0" w:noVBand="1"/>
       </w:tblPr>
       <w:tblGrid>
-        <w:gridCol w:w="697"/>
-        <w:gridCol w:w="939"/>
+        <w:gridCol w:w="688"/>
+        <w:gridCol w:w="929"/>
         <w:gridCol w:w="1850"/>
         <w:gridCol w:w="1605"/>
-        <w:gridCol w:w="1395"/>
-        <w:gridCol w:w="2756"/>
+        <w:gridCol w:w="1611"/>
+        <w:gridCol w:w="2559"/>
       </w:tblGrid>
       <w:tr>
         <w:trPr>
@@ -4619,7 +4586,7 @@
         </w:tc>
         <w:tc>
           <w:tcPr>
-            <w:tcW w:w="1353" w:type="dxa"/>
+            <w:tcW w:w="1850" w:type="dxa"/>
             <w:hideMark/>
           </w:tcPr>
           <w:p>
@@ -4649,7 +4616,7 @@
         </w:tc>
         <w:tc>
           <w:tcPr>
-            <w:tcW w:w="1538" w:type="dxa"/>
+            <w:tcW w:w="1605" w:type="dxa"/>
             <w:hideMark/>
           </w:tcPr>
           <w:p>
@@ -4806,7 +4773,7 @@
         </w:tc>
         <w:tc>
           <w:tcPr>
-            <w:tcW w:w="1353" w:type="dxa"/>
+            <w:tcW w:w="1850" w:type="dxa"/>
             <w:hideMark/>
           </w:tcPr>
           <w:p>
@@ -4836,7 +4803,7 @@
         </w:tc>
         <w:tc>
           <w:tcPr>
-            <w:tcW w:w="1538" w:type="dxa"/>
+            <w:tcW w:w="1605" w:type="dxa"/>
             <w:hideMark/>
           </w:tcPr>
           <w:p>
@@ -4973,7 +4940,7 @@
         </w:tc>
         <w:tc>
           <w:tcPr>
-            <w:tcW w:w="1353" w:type="dxa"/>
+            <w:tcW w:w="1850" w:type="dxa"/>
             <w:hideMark/>
           </w:tcPr>
           <w:p>
@@ -5001,7 +4968,7 @@
         </w:tc>
         <w:tc>
           <w:tcPr>
-            <w:tcW w:w="1538" w:type="dxa"/>
+            <w:tcW w:w="1605" w:type="dxa"/>
             <w:hideMark/>
           </w:tcPr>
           <w:p>
@@ -5151,7 +5118,7 @@
         </w:tc>
         <w:tc>
           <w:tcPr>
-            <w:tcW w:w="1353" w:type="dxa"/>
+            <w:tcW w:w="1850" w:type="dxa"/>
             <w:hideMark/>
           </w:tcPr>
           <w:p>
@@ -5201,7 +5168,7 @@
         </w:tc>
         <w:tc>
           <w:tcPr>
-            <w:tcW w:w="1538" w:type="dxa"/>
+            <w:tcW w:w="1605" w:type="dxa"/>
             <w:hideMark/>
           </w:tcPr>
           <w:p>
@@ -5421,7 +5388,7 @@
         </w:tc>
         <w:tc>
           <w:tcPr>
-            <w:tcW w:w="1353" w:type="dxa"/>
+            <w:tcW w:w="1850" w:type="dxa"/>
             <w:hideMark/>
           </w:tcPr>
           <w:p>
@@ -5467,7 +5434,7 @@
         </w:tc>
         <w:tc>
           <w:tcPr>
-            <w:tcW w:w="1538" w:type="dxa"/>
+            <w:tcW w:w="1605" w:type="dxa"/>
             <w:hideMark/>
           </w:tcPr>
           <w:p>
@@ -5684,7 +5651,7 @@
         </w:tc>
         <w:tc>
           <w:tcPr>
-            <w:tcW w:w="1353" w:type="dxa"/>
+            <w:tcW w:w="1850" w:type="dxa"/>
             <w:hideMark/>
           </w:tcPr>
           <w:p>
@@ -5731,7 +5698,7 @@
         </w:tc>
         <w:tc>
           <w:tcPr>
-            <w:tcW w:w="1538" w:type="dxa"/>
+            <w:tcW w:w="1605" w:type="dxa"/>
             <w:hideMark/>
           </w:tcPr>
           <w:p>
@@ -5927,7 +5894,7 @@
         </w:tc>
         <w:tc>
           <w:tcPr>
-            <w:tcW w:w="1353" w:type="dxa"/>
+            <w:tcW w:w="1850" w:type="dxa"/>
             <w:hideMark/>
           </w:tcPr>
           <w:p>
@@ -5953,7 +5920,7 @@
         </w:tc>
         <w:tc>
           <w:tcPr>
-            <w:tcW w:w="1538" w:type="dxa"/>
+            <w:tcW w:w="1605" w:type="dxa"/>
             <w:hideMark/>
           </w:tcPr>
           <w:p>
@@ -6129,7 +6096,7 @@
         </w:tc>
         <w:tc>
           <w:tcPr>
-            <w:tcW w:w="1353" w:type="dxa"/>
+            <w:tcW w:w="1850" w:type="dxa"/>
             <w:hideMark/>
           </w:tcPr>
           <w:p>
@@ -6188,7 +6155,7 @@
         </w:tc>
         <w:tc>
           <w:tcPr>
-            <w:tcW w:w="1538" w:type="dxa"/>
+            <w:tcW w:w="1605" w:type="dxa"/>
             <w:hideMark/>
           </w:tcPr>
           <w:p>
@@ -6446,7 +6413,7 @@
         </w:tc>
         <w:tc>
           <w:tcPr>
-            <w:tcW w:w="1353" w:type="dxa"/>
+            <w:tcW w:w="1850" w:type="dxa"/>
           </w:tcPr>
           <w:p>
             <w:pPr>
@@ -6528,7 +6495,7 @@
         </w:tc>
         <w:tc>
           <w:tcPr>
-            <w:tcW w:w="1538" w:type="dxa"/>
+            <w:tcW w:w="1605" w:type="dxa"/>
             <w:shd w:val="clear" w:color="auto" w:fill="auto"/>
           </w:tcPr>
           <w:p>
@@ -6751,7 +6718,7 @@
         </w:tc>
         <w:tc>
           <w:tcPr>
-            <w:tcW w:w="1353" w:type="dxa"/>
+            <w:tcW w:w="1850" w:type="dxa"/>
             <w:hideMark/>
           </w:tcPr>
           <w:p>
@@ -6834,7 +6801,7 @@
         </w:tc>
         <w:tc>
           <w:tcPr>
-            <w:tcW w:w="1538" w:type="dxa"/>
+            <w:tcW w:w="1605" w:type="dxa"/>
             <w:hideMark/>
           </w:tcPr>
           <w:p>
@@ -7084,7 +7051,7 @@
         </w:tc>
         <w:tc>
           <w:tcPr>
-            <w:tcW w:w="1353" w:type="dxa"/>
+            <w:tcW w:w="1850" w:type="dxa"/>
             <w:hideMark/>
           </w:tcPr>
           <w:p>
@@ -7115,7 +7082,26 @@
                 <w:szCs w:val="24"/>
                 <w:lang w:eastAsia="zh-HK"/>
               </w:rPr>
-              <w:t xml:space="preserve">Species X Coordinates </w:t>
+              <w:t>Species X Coordinates field</w:t>
+            </w:r>
+            <w:r>
+              <w:rPr>
+                <w:rFonts w:eastAsia="Times New Roman" w:cs="Arial"/>
+                <w:color w:val="000000"/>
+                <w:sz w:val="24"/>
+                <w:szCs w:val="24"/>
+              </w:rPr>
+              <w:t xml:space="preserve"> </w:t>
+            </w:r>
+            <w:proofErr w:type="gramStart"/>
+            <w:r>
+              <w:rPr>
+                <w:rFonts w:eastAsia="Times New Roman" w:cs="Arial"/>
+                <w:color w:val="000000"/>
+                <w:sz w:val="24"/>
+                <w:szCs w:val="24"/>
+              </w:rPr>
+              <w:t xml:space="preserve">exceed </w:t>
             </w:r>
             <w:r>
               <w:rPr>
@@ -7123,35 +7109,6 @@
                 <w:color w:val="000000"/>
                 <w:sz w:val="24"/>
                 <w:szCs w:val="24"/>
-                <w:lang w:eastAsia="zh-HK"/>
-              </w:rPr>
-              <w:t>field</w:t>
-            </w:r>
-            <w:r>
-              <w:rPr>
-                <w:rFonts w:eastAsia="Times New Roman" w:cs="Arial"/>
-                <w:color w:val="000000"/>
-                <w:sz w:val="24"/>
-                <w:szCs w:val="24"/>
-              </w:rPr>
-              <w:t xml:space="preserve"> </w:t>
-            </w:r>
-            <w:proofErr w:type="gramStart"/>
-            <w:r>
-              <w:rPr>
-                <w:rFonts w:eastAsia="Times New Roman" w:cs="Arial"/>
-                <w:color w:val="000000"/>
-                <w:sz w:val="24"/>
-                <w:szCs w:val="24"/>
-              </w:rPr>
-              <w:t xml:space="preserve">exceed </w:t>
-            </w:r>
-            <w:r>
-              <w:rPr>
-                <w:rFonts w:cs="Arial" w:hint="eastAsia"/>
-                <w:color w:val="000000"/>
-                <w:sz w:val="24"/>
-                <w:szCs w:val="24"/>
                 <w:highlight w:val="lightGray"/>
                 <w:lang w:eastAsia="zh-HK"/>
               </w:rPr>
@@ -7183,7 +7140,7 @@
         </w:tc>
         <w:tc>
           <w:tcPr>
-            <w:tcW w:w="1538" w:type="dxa"/>
+            <w:tcW w:w="1605" w:type="dxa"/>
             <w:hideMark/>
           </w:tcPr>
           <w:p>
@@ -7463,7 +7420,7 @@
         </w:tc>
         <w:tc>
           <w:tcPr>
-            <w:tcW w:w="1353" w:type="dxa"/>
+            <w:tcW w:w="1850" w:type="dxa"/>
             <w:hideMark/>
           </w:tcPr>
           <w:p>
@@ -7495,7 +7452,7 @@
                 <w:szCs w:val="24"/>
                 <w:lang w:eastAsia="zh-HK"/>
               </w:rPr>
-              <w:t xml:space="preserve">Species </w:t>
+              <w:t>Species Y Coordinates field</w:t>
             </w:r>
             <w:r>
               <w:rPr>
@@ -7505,7 +7462,17 @@
                 <w:szCs w:val="24"/>
                 <w:lang w:eastAsia="zh-HK"/>
               </w:rPr>
-              <w:t xml:space="preserve">Y </w:t>
+              <w:t xml:space="preserve"> </w:t>
+            </w:r>
+            <w:proofErr w:type="gramStart"/>
+            <w:r>
+              <w:rPr>
+                <w:rFonts w:eastAsia="Times New Roman" w:cs="Arial"/>
+                <w:color w:val="000000"/>
+                <w:sz w:val="24"/>
+                <w:szCs w:val="24"/>
+              </w:rPr>
+              <w:t xml:space="preserve">exceed </w:t>
             </w:r>
             <w:r>
               <w:rPr>
@@ -7513,36 +7480,6 @@
                 <w:color w:val="000000"/>
                 <w:sz w:val="24"/>
                 <w:szCs w:val="24"/>
-                <w:lang w:eastAsia="zh-HK"/>
-              </w:rPr>
-              <w:t>Coordinates field</w:t>
-            </w:r>
-            <w:r>
-              <w:rPr>
-                <w:rFonts w:cs="Arial" w:hint="eastAsia"/>
-                <w:color w:val="000000"/>
-                <w:sz w:val="24"/>
-                <w:szCs w:val="24"/>
-                <w:lang w:eastAsia="zh-HK"/>
-              </w:rPr>
-              <w:t xml:space="preserve"> </w:t>
-            </w:r>
-            <w:proofErr w:type="gramStart"/>
-            <w:r>
-              <w:rPr>
-                <w:rFonts w:eastAsia="Times New Roman" w:cs="Arial"/>
-                <w:color w:val="000000"/>
-                <w:sz w:val="24"/>
-                <w:szCs w:val="24"/>
-              </w:rPr>
-              <w:t xml:space="preserve">exceed </w:t>
-            </w:r>
-            <w:r>
-              <w:rPr>
-                <w:rFonts w:cs="Arial" w:hint="eastAsia"/>
-                <w:color w:val="000000"/>
-                <w:sz w:val="24"/>
-                <w:szCs w:val="24"/>
                 <w:highlight w:val="yellow"/>
                 <w:lang w:eastAsia="zh-HK"/>
               </w:rPr>
@@ -7572,7 +7509,7 @@
         </w:tc>
         <w:tc>
           <w:tcPr>
-            <w:tcW w:w="1538" w:type="dxa"/>
+            <w:tcW w:w="1605" w:type="dxa"/>
             <w:hideMark/>
           </w:tcPr>
           <w:p>
@@ -7858,7 +7795,7 @@
         </w:tc>
         <w:tc>
           <w:tcPr>
-            <w:tcW w:w="1353" w:type="dxa"/>
+            <w:tcW w:w="1850" w:type="dxa"/>
             <w:hideMark/>
           </w:tcPr>
           <w:p>
@@ -7942,7 +7879,7 @@
         </w:tc>
         <w:tc>
           <w:tcPr>
-            <w:tcW w:w="1538" w:type="dxa"/>
+            <w:tcW w:w="1605" w:type="dxa"/>
             <w:hideMark/>
           </w:tcPr>
           <w:p>
@@ -8076,27 +8013,7 @@
                 <w:szCs w:val="24"/>
                 <w:lang w:eastAsia="zh-HK"/>
               </w:rPr>
-              <w:t xml:space="preserve"> </w:t>
-            </w:r>
-            <w:r>
-              <w:rPr>
-                <w:rFonts w:cs="Arial" w:hint="eastAsia"/>
-                <w:color w:val="000000"/>
-                <w:sz w:val="24"/>
-                <w:szCs w:val="24"/>
-                <w:lang w:eastAsia="zh-HK"/>
-              </w:rPr>
-              <w:t>30</w:t>
-            </w:r>
-            <w:r>
-              <w:rPr>
-                <w:rFonts w:cs="Arial" w:hint="eastAsia"/>
-                <w:color w:val="000000"/>
-                <w:sz w:val="24"/>
-                <w:szCs w:val="24"/>
-                <w:lang w:eastAsia="zh-HK"/>
-              </w:rPr>
-              <w:t xml:space="preserve"> </w:t>
+              <w:t xml:space="preserve"> 30 </w:t>
             </w:r>
             <w:r>
               <w:rPr>
@@ -8189,7 +8106,7 @@
         </w:tc>
         <w:tc>
           <w:tcPr>
-            <w:tcW w:w="1353" w:type="dxa"/>
+            <w:tcW w:w="1850" w:type="dxa"/>
             <w:hideMark/>
           </w:tcPr>
           <w:p>
@@ -8272,7 +8189,7 @@
         </w:tc>
         <w:tc>
           <w:tcPr>
-            <w:tcW w:w="1538" w:type="dxa"/>
+            <w:tcW w:w="1605" w:type="dxa"/>
             <w:hideMark/>
           </w:tcPr>
           <w:p>
@@ -8399,29 +8316,7 @@
                 <w:highlight w:val="lightGray"/>
                 <w:lang w:eastAsia="zh-HK"/>
               </w:rPr>
-              <w:t xml:space="preserve"> </w:t>
-            </w:r>
-            <w:r>
-              <w:rPr>
-                <w:rFonts w:cs="Arial" w:hint="eastAsia"/>
-                <w:color w:val="000000"/>
-                <w:sz w:val="24"/>
-                <w:szCs w:val="24"/>
-                <w:highlight w:val="lightGray"/>
-                <w:lang w:eastAsia="zh-HK"/>
-              </w:rPr>
-              <w:t>60</w:t>
-            </w:r>
-            <w:r>
-              <w:rPr>
-                <w:rFonts w:cs="Arial" w:hint="eastAsia"/>
-                <w:color w:val="000000"/>
-                <w:sz w:val="24"/>
-                <w:szCs w:val="24"/>
-                <w:highlight w:val="lightGray"/>
-                <w:lang w:eastAsia="zh-HK"/>
-              </w:rPr>
-              <w:t xml:space="preserve"> </w:t>
+              <w:t xml:space="preserve"> 60 </w:t>
             </w:r>
             <w:r>
               <w:rPr>
@@ -8511,7 +8406,7 @@
         </w:tc>
         <w:tc>
           <w:tcPr>
-            <w:tcW w:w="1353" w:type="dxa"/>
+            <w:tcW w:w="1850" w:type="dxa"/>
             <w:hideMark/>
           </w:tcPr>
           <w:p>
@@ -8538,7 +8433,7 @@
         </w:tc>
         <w:tc>
           <w:tcPr>
-            <w:tcW w:w="1538" w:type="dxa"/>
+            <w:tcW w:w="1605" w:type="dxa"/>
             <w:hideMark/>
           </w:tcPr>
           <w:p>
@@ -8821,7 +8716,7 @@
         </w:tc>
         <w:tc>
           <w:tcPr>
-            <w:tcW w:w="1353" w:type="dxa"/>
+            <w:tcW w:w="1850" w:type="dxa"/>
             <w:hideMark/>
           </w:tcPr>
           <w:p>
@@ -8846,7 +8741,7 @@
         </w:tc>
         <w:tc>
           <w:tcPr>
-            <w:tcW w:w="1538" w:type="dxa"/>
+            <w:tcW w:w="1605" w:type="dxa"/>
             <w:hideMark/>
           </w:tcPr>
           <w:p>
@@ -9136,7 +9031,7 @@
         </w:tc>
         <w:tc>
           <w:tcPr>
-            <w:tcW w:w="1353" w:type="dxa"/>
+            <w:tcW w:w="1850" w:type="dxa"/>
             <w:hideMark/>
           </w:tcPr>
           <w:p>
@@ -9185,44 +9080,34 @@
                 <w:szCs w:val="23"/>
                 <w:shd w:val="clear" w:color="auto" w:fill="FFFFFF"/>
               </w:rPr>
+              <w:t xml:space="preserve"> appropriate</w:t>
+            </w:r>
+            <w:r>
+              <w:rPr>
+                <w:rFonts w:cs="Arial" w:hint="eastAsia"/>
+                <w:color w:val="000000"/>
+                <w:sz w:val="23"/>
+                <w:szCs w:val="23"/>
+                <w:shd w:val="clear" w:color="auto" w:fill="FFFFFF"/>
+                <w:lang w:eastAsia="zh-HK"/>
+              </w:rPr>
+              <w:t xml:space="preserve"> page after clicking the button</w:t>
+            </w:r>
+            <w:r>
+              <w:rPr>
+                <w:rFonts w:cs="Times New Roman" w:hint="eastAsia"/>
+                <w:sz w:val="24"/>
+                <w:szCs w:val="24"/>
+                <w:highlight w:val="lightGray"/>
+                <w:lang w:eastAsia="zh-HK"/>
+              </w:rPr>
               <w:t xml:space="preserve"> </w:t>
             </w:r>
-            <w:r>
-              <w:rPr>
-                <w:rFonts w:eastAsia="Times New Roman" w:cs="Arial"/>
-                <w:color w:val="000000"/>
-                <w:sz w:val="23"/>
-                <w:szCs w:val="23"/>
-                <w:shd w:val="clear" w:color="auto" w:fill="FFFFFF"/>
-              </w:rPr>
-              <w:t>appropriate</w:t>
-            </w:r>
-            <w:r>
-              <w:rPr>
-                <w:rFonts w:cs="Arial" w:hint="eastAsia"/>
-                <w:color w:val="000000"/>
-                <w:sz w:val="23"/>
-                <w:szCs w:val="23"/>
-                <w:shd w:val="clear" w:color="auto" w:fill="FFFFFF"/>
-                <w:lang w:eastAsia="zh-HK"/>
-              </w:rPr>
-              <w:t xml:space="preserve"> page after clicking the button</w:t>
-            </w:r>
-            <w:r>
-              <w:rPr>
-                <w:rFonts w:cs="Times New Roman" w:hint="eastAsia"/>
-                <w:sz w:val="24"/>
-                <w:szCs w:val="24"/>
-                <w:highlight w:val="lightGray"/>
-                <w:lang w:eastAsia="zh-HK"/>
-              </w:rPr>
-              <w:t xml:space="preserve"> </w:t>
-            </w:r>
-          </w:p>
-        </w:tc>
-        <w:tc>
-          <w:tcPr>
-            <w:tcW w:w="1538" w:type="dxa"/>
+          </w:p>
+        </w:tc>
+        <w:tc>
+          <w:tcPr>
+            <w:tcW w:w="1605" w:type="dxa"/>
             <w:hideMark/>
           </w:tcPr>
           <w:p>
@@ -9412,7 +9297,7 @@
         </w:tc>
         <w:tc>
           <w:tcPr>
-            <w:tcW w:w="1353" w:type="dxa"/>
+            <w:tcW w:w="1850" w:type="dxa"/>
             <w:hideMark/>
           </w:tcPr>
           <w:p>
@@ -9430,7 +9315,6 @@
                 <w:rFonts w:cs="Times New Roman" w:hint="eastAsia"/>
                 <w:sz w:val="24"/>
                 <w:szCs w:val="24"/>
-                <w:highlight w:val="lightGray"/>
                 <w:lang w:eastAsia="zh-HK"/>
               </w:rPr>
               <w:t>C</w:t>
@@ -9440,7 +9324,6 @@
                 <w:rFonts w:cs="Times New Roman"/>
                 <w:sz w:val="24"/>
                 <w:szCs w:val="24"/>
-                <w:highlight w:val="lightGray"/>
                 <w:lang w:eastAsia="zh-HK"/>
               </w:rPr>
               <w:t>h</w:t>
@@ -9450,7 +9333,6 @@
                 <w:rFonts w:cs="Times New Roman" w:hint="eastAsia"/>
                 <w:sz w:val="24"/>
                 <w:szCs w:val="24"/>
-                <w:highlight w:val="lightGray"/>
                 <w:lang w:eastAsia="zh-HK"/>
               </w:rPr>
               <w:t>eck if goes to</w:t>
@@ -9492,7 +9374,7 @@
         </w:tc>
         <w:tc>
           <w:tcPr>
-            <w:tcW w:w="1538" w:type="dxa"/>
+            <w:tcW w:w="1605" w:type="dxa"/>
             <w:hideMark/>
           </w:tcPr>
           <w:p>
@@ -9709,7 +9591,7 @@
         </w:tc>
         <w:tc>
           <w:tcPr>
-            <w:tcW w:w="1353" w:type="dxa"/>
+            <w:tcW w:w="1850" w:type="dxa"/>
             <w:hideMark/>
           </w:tcPr>
           <w:p>
@@ -9756,7 +9638,7 @@
         </w:tc>
         <w:tc>
           <w:tcPr>
-            <w:tcW w:w="1538" w:type="dxa"/>
+            <w:tcW w:w="1605" w:type="dxa"/>
             <w:hideMark/>
           </w:tcPr>
           <w:p>
@@ -10007,7 +9889,7 @@
         </w:tc>
         <w:tc>
           <w:tcPr>
-            <w:tcW w:w="1353" w:type="dxa"/>
+            <w:tcW w:w="1850" w:type="dxa"/>
             <w:hideMark/>
           </w:tcPr>
           <w:p>
@@ -10034,10 +9916,101 @@
                 <w:color w:val="000000"/>
                 <w:sz w:val="23"/>
                 <w:szCs w:val="23"/>
-                <w:shd w:val="clear" w:color="auto" w:fill="FFFFFF"/>
-                <w:lang w:eastAsia="zh-HK"/>
-              </w:rPr>
-              <w:t>next</w:t>
+                <w:highlight w:val="lightGray"/>
+                <w:shd w:val="clear" w:color="auto" w:fill="FFFFFF"/>
+                <w:lang w:eastAsia="zh-HK"/>
+              </w:rPr>
+              <w:t>next photo of the current record is shown</w:t>
+            </w:r>
+          </w:p>
+        </w:tc>
+        <w:tc>
+          <w:tcPr>
+            <w:tcW w:w="1605" w:type="dxa"/>
+            <w:hideMark/>
+          </w:tcPr>
+          <w:p>
+            <w:pPr>
+              <w:ind w:left="60"/>
+              <w:cnfStyle w:val="000000100000" w:firstRow="0" w:lastRow="0" w:firstColumn="0" w:lastColumn="0" w:oddVBand="0" w:evenVBand="0" w:oddHBand="1" w:evenHBand="0" w:firstRowFirstColumn="0" w:firstRowLastColumn="0" w:lastRowFirstColumn="0" w:lastRowLastColumn="0"/>
+              <w:rPr>
+                <w:rFonts w:eastAsia="Times New Roman" w:cs="Times New Roman"/>
+                <w:sz w:val="24"/>
+                <w:szCs w:val="24"/>
+                <w:highlight w:val="lightGray"/>
+              </w:rPr>
+            </w:pPr>
+            <w:r>
+              <w:rPr>
+                <w:rFonts w:eastAsia="Times New Roman" w:cs="Arial"/>
+                <w:color w:val="000000"/>
+                <w:sz w:val="23"/>
+                <w:szCs w:val="23"/>
+                <w:highlight w:val="lightGray"/>
+                <w:shd w:val="clear" w:color="auto" w:fill="FFFFFF"/>
+              </w:rPr>
+              <w:t>Record Page</w:t>
+            </w:r>
+          </w:p>
+          <w:p>
+            <w:pPr>
+              <w:cnfStyle w:val="000000100000" w:firstRow="0" w:lastRow="0" w:firstColumn="0" w:lastColumn="0" w:oddVBand="0" w:evenVBand="0" w:oddHBand="1" w:evenHBand="0" w:firstRowFirstColumn="0" w:firstRowLastColumn="0" w:lastRowFirstColumn="0" w:lastRowLastColumn="0"/>
+              <w:rPr>
+                <w:rFonts w:eastAsia="Times New Roman" w:cs="Times New Roman"/>
+                <w:sz w:val="24"/>
+                <w:szCs w:val="24"/>
+                <w:highlight w:val="lightGray"/>
+              </w:rPr>
+            </w:pPr>
+          </w:p>
+          <w:p>
+            <w:pPr>
+              <w:ind w:left="60"/>
+              <w:cnfStyle w:val="000000100000" w:firstRow="0" w:lastRow="0" w:firstColumn="0" w:lastColumn="0" w:oddVBand="0" w:evenVBand="0" w:oddHBand="1" w:evenHBand="0" w:firstRowFirstColumn="0" w:firstRowLastColumn="0" w:lastRowFirstColumn="0" w:lastRowLastColumn="0"/>
+              <w:rPr>
+                <w:rFonts w:eastAsia="Times New Roman" w:cs="Times New Roman"/>
+                <w:sz w:val="24"/>
+                <w:szCs w:val="24"/>
+              </w:rPr>
+            </w:pPr>
+            <w:r>
+              <w:rPr>
+                <w:rFonts w:eastAsia="Times New Roman" w:cs="Arial"/>
+                <w:color w:val="000000"/>
+                <w:sz w:val="23"/>
+                <w:szCs w:val="23"/>
+                <w:highlight w:val="lightGray"/>
+                <w:shd w:val="clear" w:color="auto" w:fill="FFFFFF"/>
+              </w:rPr>
+              <w:t>&gt; button</w:t>
+            </w:r>
+          </w:p>
+        </w:tc>
+        <w:tc>
+          <w:tcPr>
+            <w:tcW w:w="0" w:type="auto"/>
+            <w:hideMark/>
+          </w:tcPr>
+          <w:p>
+            <w:pPr>
+              <w:cnfStyle w:val="000000100000" w:firstRow="0" w:lastRow="0" w:firstColumn="0" w:lastColumn="0" w:oddVBand="0" w:evenVBand="0" w:oddHBand="1" w:evenHBand="0" w:firstRowFirstColumn="0" w:firstRowLastColumn="0" w:lastRowFirstColumn="0" w:lastRowLastColumn="0"/>
+              <w:rPr>
+                <w:rFonts w:eastAsia="Times New Roman" w:cs="Times New Roman"/>
+                <w:sz w:val="24"/>
+                <w:szCs w:val="24"/>
+              </w:rPr>
+            </w:pPr>
+            <w:r>
+              <w:rPr>
+                <w:rFonts w:cs="Arial"/>
+                <w:color w:val="000000"/>
+                <w:sz w:val="23"/>
+                <w:szCs w:val="23"/>
+                <w:highlight w:val="lightGray"/>
+                <w:shd w:val="clear" w:color="auto" w:fill="FFFFFF"/>
+                <w:lang w:eastAsia="zh-HK"/>
+              </w:rPr>
+              <w:t>N</w:t>
             </w:r>
             <w:r>
               <w:rPr>
@@ -10045,99 +10018,22 @@
                 <w:color w:val="000000"/>
                 <w:sz w:val="23"/>
                 <w:szCs w:val="23"/>
-                <w:shd w:val="clear" w:color="auto" w:fill="FFFFFF"/>
-                <w:lang w:eastAsia="zh-HK"/>
-              </w:rPr>
-              <w:t xml:space="preserve"> photo of the current record is shown</w:t>
-            </w:r>
-          </w:p>
-        </w:tc>
-        <w:tc>
-          <w:tcPr>
-            <w:tcW w:w="1538" w:type="dxa"/>
-            <w:hideMark/>
-          </w:tcPr>
-          <w:p>
-            <w:pPr>
-              <w:ind w:left="60"/>
-              <w:cnfStyle w:val="000000100000" w:firstRow="0" w:lastRow="0" w:firstColumn="0" w:lastColumn="0" w:oddVBand="0" w:evenVBand="0" w:oddHBand="1" w:evenHBand="0" w:firstRowFirstColumn="0" w:firstRowLastColumn="0" w:lastRowFirstColumn="0" w:lastRowLastColumn="0"/>
-              <w:rPr>
-                <w:rFonts w:eastAsia="Times New Roman" w:cs="Times New Roman"/>
-                <w:sz w:val="24"/>
-                <w:szCs w:val="24"/>
-                <w:highlight w:val="lightGray"/>
-              </w:rPr>
-            </w:pPr>
-            <w:r>
-              <w:rPr>
-                <w:rFonts w:eastAsia="Times New Roman" w:cs="Arial"/>
-                <w:color w:val="000000"/>
-                <w:sz w:val="23"/>
-                <w:szCs w:val="23"/>
-                <w:highlight w:val="lightGray"/>
-                <w:shd w:val="clear" w:color="auto" w:fill="FFFFFF"/>
-              </w:rPr>
-              <w:t>Record Page</w:t>
-            </w:r>
-          </w:p>
-          <w:p>
-            <w:pPr>
-              <w:cnfStyle w:val="000000100000" w:firstRow="0" w:lastRow="0" w:firstColumn="0" w:lastColumn="0" w:oddVBand="0" w:evenVBand="0" w:oddHBand="1" w:evenHBand="0" w:firstRowFirstColumn="0" w:firstRowLastColumn="0" w:lastRowFirstColumn="0" w:lastRowLastColumn="0"/>
-              <w:rPr>
-                <w:rFonts w:eastAsia="Times New Roman" w:cs="Times New Roman"/>
-                <w:sz w:val="24"/>
-                <w:szCs w:val="24"/>
-                <w:highlight w:val="lightGray"/>
-              </w:rPr>
-            </w:pPr>
-          </w:p>
-          <w:p>
-            <w:pPr>
-              <w:ind w:left="60"/>
-              <w:cnfStyle w:val="000000100000" w:firstRow="0" w:lastRow="0" w:firstColumn="0" w:lastColumn="0" w:oddVBand="0" w:evenVBand="0" w:oddHBand="1" w:evenHBand="0" w:firstRowFirstColumn="0" w:firstRowLastColumn="0" w:lastRowFirstColumn="0" w:lastRowLastColumn="0"/>
-              <w:rPr>
-                <w:rFonts w:eastAsia="Times New Roman" w:cs="Times New Roman"/>
-                <w:sz w:val="24"/>
-                <w:szCs w:val="24"/>
-              </w:rPr>
-            </w:pPr>
-            <w:r>
-              <w:rPr>
-                <w:rFonts w:eastAsia="Times New Roman" w:cs="Arial"/>
-                <w:color w:val="000000"/>
-                <w:sz w:val="23"/>
-                <w:szCs w:val="23"/>
-                <w:highlight w:val="lightGray"/>
-                <w:shd w:val="clear" w:color="auto" w:fill="FFFFFF"/>
-              </w:rPr>
-              <w:t>&gt; button</w:t>
-            </w:r>
-          </w:p>
-        </w:tc>
-        <w:tc>
-          <w:tcPr>
-            <w:tcW w:w="0" w:type="auto"/>
-            <w:hideMark/>
-          </w:tcPr>
-          <w:p>
-            <w:pPr>
-              <w:cnfStyle w:val="000000100000" w:firstRow="0" w:lastRow="0" w:firstColumn="0" w:lastColumn="0" w:oddVBand="0" w:evenVBand="0" w:oddHBand="1" w:evenHBand="0" w:firstRowFirstColumn="0" w:firstRowLastColumn="0" w:lastRowFirstColumn="0" w:lastRowLastColumn="0"/>
-              <w:rPr>
-                <w:rFonts w:eastAsia="Times New Roman" w:cs="Times New Roman"/>
-                <w:sz w:val="24"/>
-                <w:szCs w:val="24"/>
-              </w:rPr>
-            </w:pPr>
-            <w:r>
-              <w:rPr>
-                <w:rFonts w:cs="Arial"/>
-                <w:color w:val="000000"/>
-                <w:sz w:val="23"/>
-                <w:szCs w:val="23"/>
-                <w:shd w:val="clear" w:color="auto" w:fill="FFFFFF"/>
-                <w:lang w:eastAsia="zh-HK"/>
-              </w:rPr>
-              <w:t>N</w:t>
+                <w:highlight w:val="lightGray"/>
+                <w:shd w:val="clear" w:color="auto" w:fill="FFFFFF"/>
+                <w:lang w:eastAsia="zh-HK"/>
+              </w:rPr>
+              <w:t xml:space="preserve">ext </w:t>
+            </w:r>
+            <w:r>
+              <w:rPr>
+                <w:rFonts w:eastAsia="Times New Roman" w:cs="Arial"/>
+                <w:color w:val="000000"/>
+                <w:sz w:val="23"/>
+                <w:szCs w:val="23"/>
+                <w:highlight w:val="lightGray"/>
+                <w:shd w:val="clear" w:color="auto" w:fill="FFFFFF"/>
+              </w:rPr>
+              <w:t>photo</w:t>
             </w:r>
             <w:r>
               <w:rPr>
@@ -10145,27 +10041,7 @@
                 <w:color w:val="000000"/>
                 <w:sz w:val="23"/>
                 <w:szCs w:val="23"/>
-                <w:shd w:val="clear" w:color="auto" w:fill="FFFFFF"/>
-                <w:lang w:eastAsia="zh-HK"/>
-              </w:rPr>
-              <w:t xml:space="preserve">ext </w:t>
-            </w:r>
-            <w:r>
-              <w:rPr>
-                <w:rFonts w:eastAsia="Times New Roman" w:cs="Arial"/>
-                <w:color w:val="000000"/>
-                <w:sz w:val="23"/>
-                <w:szCs w:val="23"/>
-                <w:shd w:val="clear" w:color="auto" w:fill="FFFFFF"/>
-              </w:rPr>
-              <w:t>photo</w:t>
-            </w:r>
-            <w:r>
-              <w:rPr>
-                <w:rFonts w:cs="Arial" w:hint="eastAsia"/>
-                <w:color w:val="000000"/>
-                <w:sz w:val="23"/>
-                <w:szCs w:val="23"/>
+                <w:highlight w:val="lightGray"/>
                 <w:shd w:val="clear" w:color="auto" w:fill="FFFFFF"/>
                 <w:lang w:eastAsia="zh-HK"/>
               </w:rPr>
@@ -10276,7 +10152,7 @@
         </w:tc>
         <w:tc>
           <w:tcPr>
-            <w:tcW w:w="1353" w:type="dxa"/>
+            <w:tcW w:w="1850" w:type="dxa"/>
             <w:hideMark/>
           </w:tcPr>
           <w:p>
@@ -10311,7 +10187,7 @@
         </w:tc>
         <w:tc>
           <w:tcPr>
-            <w:tcW w:w="1538" w:type="dxa"/>
+            <w:tcW w:w="1605" w:type="dxa"/>
             <w:hideMark/>
           </w:tcPr>
           <w:p>
@@ -10399,27 +10275,7 @@
                 <w:szCs w:val="23"/>
                 <w:shd w:val="clear" w:color="auto" w:fill="FFFFFF"/>
               </w:rPr>
-              <w:t xml:space="preserve">Side menu </w:t>
-            </w:r>
-            <w:r>
-              <w:rPr>
-                <w:rFonts w:eastAsia="Times New Roman" w:cs="Arial"/>
-                <w:color w:val="000000"/>
-                <w:sz w:val="23"/>
-                <w:szCs w:val="23"/>
-                <w:shd w:val="clear" w:color="auto" w:fill="FFFFFF"/>
-              </w:rPr>
-              <w:t>popped</w:t>
-            </w:r>
-            <w:r>
-              <w:rPr>
-                <w:rFonts w:eastAsia="Times New Roman" w:cs="Arial"/>
-                <w:color w:val="000000"/>
-                <w:sz w:val="23"/>
-                <w:szCs w:val="23"/>
-                <w:shd w:val="clear" w:color="auto" w:fill="FFFFFF"/>
-              </w:rPr>
-              <w:t xml:space="preserve"> up</w:t>
+              <w:t>Side menu popped up</w:t>
             </w:r>
           </w:p>
         </w:tc>
@@ -10596,7 +10452,7 @@
         </w:tc>
         <w:tc>
           <w:tcPr>
-            <w:tcW w:w="1353" w:type="dxa"/>
+            <w:tcW w:w="1850" w:type="dxa"/>
             <w:hideMark/>
           </w:tcPr>
           <w:p>
@@ -10624,6 +10480,7 @@
                 <w:color w:val="000000"/>
                 <w:sz w:val="23"/>
                 <w:szCs w:val="23"/>
+                <w:highlight w:val="lightGray"/>
                 <w:shd w:val="clear" w:color="auto" w:fill="FFFFFF"/>
               </w:rPr>
               <w:t>previous</w:t>
@@ -10634,21 +10491,136 @@
                 <w:color w:val="000000"/>
                 <w:sz w:val="23"/>
                 <w:szCs w:val="23"/>
-                <w:shd w:val="clear" w:color="auto" w:fill="FFFFFF"/>
-                <w:lang w:eastAsia="zh-HK"/>
-              </w:rPr>
-              <w:t xml:space="preserve"> photo of the </w:t>
-            </w:r>
+                <w:highlight w:val="lightGray"/>
+                <w:shd w:val="clear" w:color="auto" w:fill="FFFFFF"/>
+                <w:lang w:eastAsia="zh-HK"/>
+              </w:rPr>
+              <w:t xml:space="preserve"> photo of the Image Viewing page is shown</w:t>
+            </w:r>
+          </w:p>
+        </w:tc>
+        <w:tc>
+          <w:tcPr>
+            <w:tcW w:w="1605" w:type="dxa"/>
+            <w:hideMark/>
+          </w:tcPr>
+          <w:p>
+            <w:pPr>
+              <w:ind w:left="60"/>
+              <w:cnfStyle w:val="000000100000" w:firstRow="0" w:lastRow="0" w:firstColumn="0" w:lastColumn="0" w:oddVBand="0" w:evenVBand="0" w:oddHBand="1" w:evenHBand="0" w:firstRowFirstColumn="0" w:firstRowLastColumn="0" w:lastRowFirstColumn="0" w:lastRowLastColumn="0"/>
+              <w:rPr>
+                <w:rFonts w:eastAsia="Times New Roman" w:cs="Times New Roman"/>
+                <w:sz w:val="24"/>
+                <w:szCs w:val="24"/>
+                <w:highlight w:val="lightGray"/>
+              </w:rPr>
+            </w:pPr>
+            <w:r>
+              <w:rPr>
+                <w:rFonts w:eastAsia="Times New Roman" w:cs="Arial"/>
+                <w:color w:val="000000"/>
+                <w:sz w:val="23"/>
+                <w:szCs w:val="23"/>
+                <w:highlight w:val="lightGray"/>
+                <w:shd w:val="clear" w:color="auto" w:fill="FFFFFF"/>
+              </w:rPr>
+              <w:t>Image Viewing page</w:t>
+            </w:r>
+          </w:p>
+          <w:p>
+            <w:pPr>
+              <w:cnfStyle w:val="000000100000" w:firstRow="0" w:lastRow="0" w:firstColumn="0" w:lastColumn="0" w:oddVBand="0" w:evenVBand="0" w:oddHBand="1" w:evenHBand="0" w:firstRowFirstColumn="0" w:firstRowLastColumn="0" w:lastRowFirstColumn="0" w:lastRowLastColumn="0"/>
+              <w:rPr>
+                <w:rFonts w:eastAsia="Times New Roman" w:cs="Times New Roman"/>
+                <w:sz w:val="24"/>
+                <w:szCs w:val="24"/>
+                <w:highlight w:val="lightGray"/>
+              </w:rPr>
+            </w:pPr>
+          </w:p>
+          <w:p>
+            <w:pPr>
+              <w:ind w:left="60"/>
+              <w:cnfStyle w:val="000000100000" w:firstRow="0" w:lastRow="0" w:firstColumn="0" w:lastColumn="0" w:oddVBand="0" w:evenVBand="0" w:oddHBand="1" w:evenHBand="0" w:firstRowFirstColumn="0" w:firstRowLastColumn="0" w:lastRowFirstColumn="0" w:lastRowLastColumn="0"/>
+              <w:rPr>
+                <w:rFonts w:eastAsia="Times New Roman" w:cs="Times New Roman"/>
+                <w:sz w:val="24"/>
+                <w:szCs w:val="24"/>
+                <w:highlight w:val="lightGray"/>
+              </w:rPr>
+            </w:pPr>
+            <w:r>
+              <w:rPr>
+                <w:rFonts w:eastAsia="Times New Roman" w:cs="Arial"/>
+                <w:color w:val="000000"/>
+                <w:sz w:val="23"/>
+                <w:szCs w:val="23"/>
+                <w:highlight w:val="lightGray"/>
+                <w:shd w:val="clear" w:color="auto" w:fill="FFFFFF"/>
+              </w:rPr>
+              <w:t>&lt; Button</w:t>
+            </w:r>
+          </w:p>
+        </w:tc>
+        <w:tc>
+          <w:tcPr>
+            <w:tcW w:w="0" w:type="auto"/>
+            <w:hideMark/>
+          </w:tcPr>
+          <w:p>
+            <w:pPr>
+              <w:cnfStyle w:val="000000100000" w:firstRow="0" w:lastRow="0" w:firstColumn="0" w:lastColumn="0" w:oddVBand="0" w:evenVBand="0" w:oddHBand="1" w:evenHBand="0" w:firstRowFirstColumn="0" w:firstRowLastColumn="0" w:lastRowFirstColumn="0" w:lastRowLastColumn="0"/>
+              <w:rPr>
+                <w:rFonts w:eastAsia="Times New Roman" w:cs="Times New Roman"/>
+                <w:sz w:val="24"/>
+                <w:szCs w:val="24"/>
+                <w:highlight w:val="lightGray"/>
+              </w:rPr>
+            </w:pPr>
             <w:r>
               <w:rPr>
                 <w:rFonts w:cs="Arial" w:hint="eastAsia"/>
                 <w:color w:val="000000"/>
                 <w:sz w:val="23"/>
                 <w:szCs w:val="23"/>
-                <w:shd w:val="clear" w:color="auto" w:fill="FFFFFF"/>
-                <w:lang w:eastAsia="zh-HK"/>
-              </w:rPr>
-              <w:t>Image Viewing page</w:t>
+                <w:highlight w:val="lightGray"/>
+                <w:shd w:val="clear" w:color="auto" w:fill="FFFFFF"/>
+                <w:lang w:eastAsia="zh-HK"/>
+              </w:rPr>
+              <w:t>P</w:t>
+            </w:r>
+            <w:r>
+              <w:rPr>
+                <w:rFonts w:eastAsia="Times New Roman" w:cs="Arial"/>
+                <w:color w:val="000000"/>
+                <w:sz w:val="23"/>
+                <w:szCs w:val="23"/>
+                <w:highlight w:val="lightGray"/>
+                <w:shd w:val="clear" w:color="auto" w:fill="FFFFFF"/>
+              </w:rPr>
+              <w:t>revious</w:t>
+            </w:r>
+          </w:p>
+          <w:p>
+            <w:pPr>
+              <w:cnfStyle w:val="000000100000" w:firstRow="0" w:lastRow="0" w:firstColumn="0" w:lastColumn="0" w:oddVBand="0" w:evenVBand="0" w:oddHBand="1" w:evenHBand="0" w:firstRowFirstColumn="0" w:firstRowLastColumn="0" w:lastRowFirstColumn="0" w:lastRowLastColumn="0"/>
+              <w:rPr>
+                <w:rFonts w:eastAsia="Times New Roman" w:cs="Times New Roman"/>
+                <w:sz w:val="24"/>
+                <w:szCs w:val="24"/>
+                <w:highlight w:val="lightGray"/>
+              </w:rPr>
+            </w:pPr>
+            <w:r>
+              <w:rPr>
+                <w:rFonts w:eastAsia="Times New Roman" w:cs="Arial"/>
+                <w:color w:val="000000"/>
+                <w:sz w:val="23"/>
+                <w:szCs w:val="23"/>
+                <w:highlight w:val="lightGray"/>
+                <w:shd w:val="clear" w:color="auto" w:fill="FFFFFF"/>
+              </w:rPr>
+              <w:t>photo</w:t>
             </w:r>
             <w:r>
               <w:rPr>
@@ -10656,138 +10628,7 @@
                 <w:color w:val="000000"/>
                 <w:sz w:val="23"/>
                 <w:szCs w:val="23"/>
-                <w:shd w:val="clear" w:color="auto" w:fill="FFFFFF"/>
-                <w:lang w:eastAsia="zh-HK"/>
-              </w:rPr>
-              <w:t xml:space="preserve"> is shown</w:t>
-            </w:r>
-          </w:p>
-        </w:tc>
-        <w:tc>
-          <w:tcPr>
-            <w:tcW w:w="1538" w:type="dxa"/>
-            <w:hideMark/>
-          </w:tcPr>
-          <w:p>
-            <w:pPr>
-              <w:ind w:left="60"/>
-              <w:cnfStyle w:val="000000100000" w:firstRow="0" w:lastRow="0" w:firstColumn="0" w:lastColumn="0" w:oddVBand="0" w:evenVBand="0" w:oddHBand="1" w:evenHBand="0" w:firstRowFirstColumn="0" w:firstRowLastColumn="0" w:lastRowFirstColumn="0" w:lastRowLastColumn="0"/>
-              <w:rPr>
-                <w:rFonts w:eastAsia="Times New Roman" w:cs="Times New Roman"/>
-                <w:sz w:val="24"/>
-                <w:szCs w:val="24"/>
-                <w:highlight w:val="lightGray"/>
-              </w:rPr>
-            </w:pPr>
-            <w:r>
-              <w:rPr>
-                <w:rFonts w:eastAsia="Times New Roman" w:cs="Arial"/>
-                <w:color w:val="000000"/>
-                <w:sz w:val="23"/>
-                <w:szCs w:val="23"/>
-                <w:highlight w:val="lightGray"/>
-                <w:shd w:val="clear" w:color="auto" w:fill="FFFFFF"/>
-              </w:rPr>
-              <w:t>Image Viewing page</w:t>
-            </w:r>
-          </w:p>
-          <w:p>
-            <w:pPr>
-              <w:cnfStyle w:val="000000100000" w:firstRow="0" w:lastRow="0" w:firstColumn="0" w:lastColumn="0" w:oddVBand="0" w:evenVBand="0" w:oddHBand="1" w:evenHBand="0" w:firstRowFirstColumn="0" w:firstRowLastColumn="0" w:lastRowFirstColumn="0" w:lastRowLastColumn="0"/>
-              <w:rPr>
-                <w:rFonts w:eastAsia="Times New Roman" w:cs="Times New Roman"/>
-                <w:sz w:val="24"/>
-                <w:szCs w:val="24"/>
-                <w:highlight w:val="lightGray"/>
-              </w:rPr>
-            </w:pPr>
-          </w:p>
-          <w:p>
-            <w:pPr>
-              <w:ind w:left="60"/>
-              <w:cnfStyle w:val="000000100000" w:firstRow="0" w:lastRow="0" w:firstColumn="0" w:lastColumn="0" w:oddVBand="0" w:evenVBand="0" w:oddHBand="1" w:evenHBand="0" w:firstRowFirstColumn="0" w:firstRowLastColumn="0" w:lastRowFirstColumn="0" w:lastRowLastColumn="0"/>
-              <w:rPr>
-                <w:rFonts w:eastAsia="Times New Roman" w:cs="Times New Roman"/>
-                <w:sz w:val="24"/>
-                <w:szCs w:val="24"/>
-                <w:highlight w:val="lightGray"/>
-              </w:rPr>
-            </w:pPr>
-            <w:r>
-              <w:rPr>
-                <w:rFonts w:eastAsia="Times New Roman" w:cs="Arial"/>
-                <w:color w:val="000000"/>
-                <w:sz w:val="23"/>
-                <w:szCs w:val="23"/>
-                <w:highlight w:val="lightGray"/>
-                <w:shd w:val="clear" w:color="auto" w:fill="FFFFFF"/>
-              </w:rPr>
-              <w:t>&lt; Button</w:t>
-            </w:r>
-          </w:p>
-        </w:tc>
-        <w:tc>
-          <w:tcPr>
-            <w:tcW w:w="0" w:type="auto"/>
-            <w:hideMark/>
-          </w:tcPr>
-          <w:p>
-            <w:pPr>
-              <w:cnfStyle w:val="000000100000" w:firstRow="0" w:lastRow="0" w:firstColumn="0" w:lastColumn="0" w:oddVBand="0" w:evenVBand="0" w:oddHBand="1" w:evenHBand="0" w:firstRowFirstColumn="0" w:firstRowLastColumn="0" w:lastRowFirstColumn="0" w:lastRowLastColumn="0"/>
-              <w:rPr>
-                <w:rFonts w:eastAsia="Times New Roman" w:cs="Times New Roman"/>
-                <w:sz w:val="24"/>
-                <w:szCs w:val="24"/>
-              </w:rPr>
-            </w:pPr>
-            <w:r>
-              <w:rPr>
-                <w:rFonts w:cs="Arial" w:hint="eastAsia"/>
-                <w:color w:val="000000"/>
-                <w:sz w:val="23"/>
-                <w:szCs w:val="23"/>
-                <w:shd w:val="clear" w:color="auto" w:fill="FFFFFF"/>
-                <w:lang w:eastAsia="zh-HK"/>
-              </w:rPr>
-              <w:t>P</w:t>
-            </w:r>
-            <w:r>
-              <w:rPr>
-                <w:rFonts w:eastAsia="Times New Roman" w:cs="Arial"/>
-                <w:color w:val="000000"/>
-                <w:sz w:val="23"/>
-                <w:szCs w:val="23"/>
-                <w:shd w:val="clear" w:color="auto" w:fill="FFFFFF"/>
-              </w:rPr>
-              <w:t>revious</w:t>
-            </w:r>
-          </w:p>
-          <w:p>
-            <w:pPr>
-              <w:cnfStyle w:val="000000100000" w:firstRow="0" w:lastRow="0" w:firstColumn="0" w:lastColumn="0" w:oddVBand="0" w:evenVBand="0" w:oddHBand="1" w:evenHBand="0" w:firstRowFirstColumn="0" w:firstRowLastColumn="0" w:lastRowFirstColumn="0" w:lastRowLastColumn="0"/>
-              <w:rPr>
-                <w:rFonts w:eastAsia="Times New Roman" w:cs="Times New Roman"/>
-                <w:sz w:val="24"/>
-                <w:szCs w:val="24"/>
-                <w:highlight w:val="lightGray"/>
-              </w:rPr>
-            </w:pPr>
-            <w:r>
-              <w:rPr>
-                <w:rFonts w:eastAsia="Times New Roman" w:cs="Arial"/>
-                <w:color w:val="000000"/>
-                <w:sz w:val="23"/>
-                <w:szCs w:val="23"/>
-                <w:shd w:val="clear" w:color="auto" w:fill="FFFFFF"/>
-              </w:rPr>
-              <w:t>photo</w:t>
-            </w:r>
-            <w:r>
-              <w:rPr>
-                <w:rFonts w:cs="Arial" w:hint="eastAsia"/>
-                <w:color w:val="000000"/>
-                <w:sz w:val="23"/>
-                <w:szCs w:val="23"/>
+                <w:highlight w:val="lightGray"/>
                 <w:shd w:val="clear" w:color="auto" w:fill="FFFFFF"/>
                 <w:lang w:eastAsia="zh-HK"/>
               </w:rPr>
@@ -10854,13 +10695,13 @@
         </w:trPr>
         <w:tc>
           <w:tcPr>
+            <w:cnfStyle w:val="001000000000" w:firstRow="0" w:lastRow="0" w:firstColumn="1" w:lastColumn="0" w:oddVBand="0" w:evenVBand="0" w:oddHBand="0" w:evenHBand="0" w:firstRowFirstColumn="0" w:firstRowLastColumn="0" w:lastRowFirstColumn="0" w:lastRowLastColumn="0"/>
             <w:tcW w:w="0" w:type="auto"/>
             <w:hideMark/>
           </w:tcPr>
           <w:p>
             <w:pPr>
               <w:ind w:left="60"/>
-              <w:cnfStyle w:val="001000000000" w:firstRow="0" w:lastRow="0" w:firstColumn="1" w:lastColumn="0" w:oddVBand="0" w:evenVBand="0" w:oddHBand="0" w:evenHBand="0" w:firstRowFirstColumn="0" w:firstRowLastColumn="0" w:lastRowFirstColumn="0" w:lastRowLastColumn="0"/>
               <w:rPr>
                 <w:rFonts w:cs="Times New Roman" w:hint="eastAsia"/>
                 <w:b w:val="0"/>
@@ -10901,6 +10742,7 @@
           </w:tcPr>
           <w:p>
             <w:pPr>
+              <w:cnfStyle w:val="000000000000" w:firstRow="0" w:lastRow="0" w:firstColumn="0" w:lastColumn="0" w:oddVBand="0" w:evenVBand="0" w:oddHBand="0" w:evenHBand="0" w:firstRowFirstColumn="0" w:firstRowLastColumn="0" w:lastRowFirstColumn="0" w:lastRowLastColumn="0"/>
               <w:rPr>
                 <w:rFonts w:cs="Times New Roman"/>
                 <w:sz w:val="24"/>
@@ -10921,11 +10763,12 @@
         </w:tc>
         <w:tc>
           <w:tcPr>
-            <w:tcW w:w="1353" w:type="dxa"/>
-            <w:hideMark/>
-          </w:tcPr>
-          <w:p>
-            <w:pPr>
+            <w:tcW w:w="1850" w:type="dxa"/>
+            <w:hideMark/>
+          </w:tcPr>
+          <w:p>
+            <w:pPr>
+              <w:cnfStyle w:val="000000000000" w:firstRow="0" w:lastRow="0" w:firstColumn="0" w:lastColumn="0" w:oddVBand="0" w:evenVBand="0" w:oddHBand="0" w:evenHBand="0" w:firstRowFirstColumn="0" w:firstRowLastColumn="0" w:lastRowFirstColumn="0" w:lastRowLastColumn="0"/>
               <w:rPr>
                 <w:rFonts w:eastAsia="Times New Roman" w:cs="Times New Roman"/>
                 <w:sz w:val="24"/>
@@ -10989,12 +10832,13 @@
         </w:tc>
         <w:tc>
           <w:tcPr>
-            <w:tcW w:w="1538" w:type="dxa"/>
+            <w:tcW w:w="1605" w:type="dxa"/>
             <w:hideMark/>
           </w:tcPr>
           <w:p>
             <w:pPr>
               <w:ind w:left="60"/>
+              <w:cnfStyle w:val="000000000000" w:firstRow="0" w:lastRow="0" w:firstColumn="0" w:lastColumn="0" w:oddVBand="0" w:evenVBand="0" w:oddHBand="0" w:evenHBand="0" w:firstRowFirstColumn="0" w:firstRowLastColumn="0" w:lastRowFirstColumn="0" w:lastRowLastColumn="0"/>
               <w:rPr>
                 <w:rFonts w:eastAsia="Times New Roman" w:cs="Times New Roman"/>
                 <w:sz w:val="24"/>
@@ -11014,6 +10858,7 @@
           </w:p>
           <w:p>
             <w:pPr>
+              <w:cnfStyle w:val="000000000000" w:firstRow="0" w:lastRow="0" w:firstColumn="0" w:lastColumn="0" w:oddVBand="0" w:evenVBand="0" w:oddHBand="0" w:evenHBand="0" w:firstRowFirstColumn="0" w:firstRowLastColumn="0" w:lastRowFirstColumn="0" w:lastRowLastColumn="0"/>
               <w:rPr>
                 <w:rFonts w:eastAsia="Times New Roman" w:cs="Times New Roman"/>
                 <w:sz w:val="24"/>
@@ -11024,6 +10869,7 @@
           <w:p>
             <w:pPr>
               <w:ind w:left="60"/>
+              <w:cnfStyle w:val="000000000000" w:firstRow="0" w:lastRow="0" w:firstColumn="0" w:lastColumn="0" w:oddVBand="0" w:evenVBand="0" w:oddHBand="0" w:evenHBand="0" w:firstRowFirstColumn="0" w:firstRowLastColumn="0" w:lastRowFirstColumn="0" w:lastRowLastColumn="0"/>
               <w:rPr>
                 <w:rFonts w:eastAsia="Times New Roman" w:cs="Times New Roman"/>
                 <w:sz w:val="24"/>
@@ -11049,6 +10895,7 @@
           </w:tcPr>
           <w:p>
             <w:pPr>
+              <w:cnfStyle w:val="000000000000" w:firstRow="0" w:lastRow="0" w:firstColumn="0" w:lastColumn="0" w:oddVBand="0" w:evenVBand="0" w:oddHBand="0" w:evenHBand="0" w:firstRowFirstColumn="0" w:firstRowLastColumn="0" w:lastRowFirstColumn="0" w:lastRowLastColumn="0"/>
               <w:rPr>
                 <w:rFonts w:eastAsia="Times New Roman" w:cs="Times New Roman"/>
                 <w:sz w:val="24"/>
@@ -11098,8 +10945,6 @@
               </w:rPr>
               <w:t xml:space="preserve"> appears</w:t>
             </w:r>
-            <w:bookmarkStart w:id="0" w:name="_GoBack"/>
-            <w:bookmarkEnd w:id="0"/>
           </w:p>
         </w:tc>
         <w:tc>
@@ -11110,6 +10955,7 @@
           <w:p>
             <w:pPr>
               <w:ind w:left="60"/>
+              <w:cnfStyle w:val="000000000000" w:firstRow="0" w:lastRow="0" w:firstColumn="0" w:lastColumn="0" w:oddVBand="0" w:evenVBand="0" w:oddHBand="0" w:evenHBand="0" w:firstRowFirstColumn="0" w:firstRowLastColumn="0" w:lastRowFirstColumn="0" w:lastRowLastColumn="0"/>
               <w:rPr>
                 <w:rFonts w:eastAsia="Times New Roman" w:cs="Times New Roman"/>
                 <w:sz w:val="24"/>
@@ -11209,24 +11055,75 @@
         </w:tc>
         <w:tc>
           <w:tcPr>
-            <w:tcW w:w="1353" w:type="dxa"/>
-            <w:hideMark/>
-          </w:tcPr>
-          <w:p>
-            <w:pPr>
-              <w:cnfStyle w:val="000000100000" w:firstRow="0" w:lastRow="0" w:firstColumn="0" w:lastColumn="0" w:oddVBand="0" w:evenVBand="0" w:oddHBand="1" w:evenHBand="0" w:firstRowFirstColumn="0" w:firstRowLastColumn="0" w:lastRowFirstColumn="0" w:lastRowLastColumn="0"/>
-              <w:rPr>
-                <w:rFonts w:eastAsia="Times New Roman" w:cs="Times New Roman"/>
-                <w:sz w:val="24"/>
-                <w:szCs w:val="24"/>
-                <w:highlight w:val="lightGray"/>
-              </w:rPr>
-            </w:pPr>
-          </w:p>
-        </w:tc>
-        <w:tc>
-          <w:tcPr>
-            <w:tcW w:w="1538" w:type="dxa"/>
+            <w:tcW w:w="1850" w:type="dxa"/>
+            <w:hideMark/>
+          </w:tcPr>
+          <w:p>
+            <w:pPr>
+              <w:cnfStyle w:val="000000100000" w:firstRow="0" w:lastRow="0" w:firstColumn="0" w:lastColumn="0" w:oddVBand="0" w:evenVBand="0" w:oddHBand="1" w:evenHBand="0" w:firstRowFirstColumn="0" w:firstRowLastColumn="0" w:lastRowFirstColumn="0" w:lastRowLastColumn="0"/>
+              <w:rPr>
+                <w:rFonts w:cs="Times New Roman" w:hint="eastAsia"/>
+                <w:sz w:val="24"/>
+                <w:szCs w:val="24"/>
+                <w:highlight w:val="lightGray"/>
+                <w:lang w:eastAsia="zh-HK"/>
+              </w:rPr>
+            </w:pPr>
+            <w:r>
+              <w:rPr>
+                <w:rFonts w:cs="Times New Roman" w:hint="eastAsia"/>
+                <w:sz w:val="24"/>
+                <w:szCs w:val="24"/>
+                <w:highlight w:val="lightGray"/>
+                <w:lang w:eastAsia="zh-HK"/>
+              </w:rPr>
+              <w:t xml:space="preserve">Test if records are all sent to </w:t>
+            </w:r>
+            <w:r>
+              <w:rPr>
+                <w:rFonts w:cs="Times New Roman" w:hint="eastAsia"/>
+                <w:sz w:val="24"/>
+                <w:szCs w:val="24"/>
+                <w:highlight w:val="lightGray"/>
+                <w:lang w:eastAsia="zh-HK"/>
+              </w:rPr>
+              <w:t xml:space="preserve"> </w:t>
+            </w:r>
+            <w:r>
+              <w:rPr>
+                <w:rFonts w:cs="Times New Roman" w:hint="eastAsia"/>
+                <w:sz w:val="24"/>
+                <w:szCs w:val="24"/>
+                <w:highlight w:val="lightGray"/>
+                <w:lang w:eastAsia="zh-HK"/>
+              </w:rPr>
+              <w:t>server</w:t>
+            </w:r>
+            <w:r>
+              <w:rPr>
+                <w:rFonts w:cs="Times New Roman" w:hint="eastAsia"/>
+                <w:sz w:val="24"/>
+                <w:szCs w:val="24"/>
+                <w:highlight w:val="lightGray"/>
+                <w:lang w:eastAsia="zh-HK"/>
+              </w:rPr>
+              <w:t xml:space="preserve"> when</w:t>
+            </w:r>
+            <w:r>
+              <w:rPr>
+                <w:rFonts w:cs="Times New Roman" w:hint="eastAsia"/>
+                <w:sz w:val="24"/>
+                <w:szCs w:val="24"/>
+                <w:highlight w:val="lightGray"/>
+                <w:lang w:eastAsia="zh-HK"/>
+              </w:rPr>
+              <w:t xml:space="preserve"> button is pressed</w:t>
+            </w:r>
+          </w:p>
+        </w:tc>
+        <w:tc>
+          <w:tcPr>
+            <w:tcW w:w="1605" w:type="dxa"/>
             <w:hideMark/>
           </w:tcPr>
           <w:p>
@@ -11307,12 +11204,33 @@
             <w:pPr>
               <w:cnfStyle w:val="000000100000" w:firstRow="0" w:lastRow="0" w:firstColumn="0" w:lastColumn="0" w:oddVBand="0" w:evenVBand="0" w:oddHBand="1" w:evenHBand="0" w:firstRowFirstColumn="0" w:firstRowLastColumn="0" w:lastRowFirstColumn="0" w:lastRowLastColumn="0"/>
               <w:rPr>
-                <w:rFonts w:eastAsia="Times New Roman" w:cs="Times New Roman"/>
-                <w:sz w:val="24"/>
-                <w:szCs w:val="24"/>
-                <w:highlight w:val="lightGray"/>
-              </w:rPr>
-            </w:pPr>
+                <w:rFonts w:cs="Times New Roman" w:hint="eastAsia"/>
+                <w:sz w:val="24"/>
+                <w:szCs w:val="24"/>
+                <w:highlight w:val="lightGray"/>
+                <w:lang w:eastAsia="zh-HK"/>
+              </w:rPr>
+            </w:pPr>
+            <w:r>
+              <w:rPr>
+                <w:rFonts w:cs="Times New Roman" w:hint="eastAsia"/>
+                <w:sz w:val="24"/>
+                <w:szCs w:val="24"/>
+                <w:highlight w:val="lightGray"/>
+                <w:lang w:eastAsia="zh-HK"/>
+              </w:rPr>
+              <w:t xml:space="preserve">Message popped up </w:t>
+            </w:r>
+            <w:r>
+              <w:rPr>
+                <w:rFonts w:cs="Times New Roman"/>
+                <w:sz w:val="24"/>
+                <w:szCs w:val="24"/>
+                <w:highlight w:val="lightGray"/>
+                <w:lang w:eastAsia="zh-HK"/>
+              </w:rPr>
+              <w:t>“”</w:t>
+            </w:r>
           </w:p>
         </w:tc>
         <w:tc>
@@ -11353,184 +11271,292 @@
           <w:tcPr>
             <w:cnfStyle w:val="001000000000" w:firstRow="0" w:lastRow="0" w:firstColumn="1" w:lastColumn="0" w:oddVBand="0" w:evenVBand="0" w:oddHBand="0" w:evenHBand="0" w:firstRowFirstColumn="0" w:firstRowLastColumn="0" w:lastRowFirstColumn="0" w:lastRowLastColumn="0"/>
             <w:tcW w:w="0" w:type="auto"/>
-            <w:hideMark/>
           </w:tcPr>
           <w:p>
             <w:pPr>
               <w:ind w:left="60"/>
               <w:rPr>
+                <w:rFonts w:eastAsia="Times New Roman" w:cs="Arial"/>
+                <w:b w:val="0"/>
+                <w:color w:val="000000"/>
+                <w:sz w:val="23"/>
+                <w:szCs w:val="23"/>
+                <w:highlight w:val="lightGray"/>
+                <w:shd w:val="clear" w:color="auto" w:fill="FFFFFF"/>
+              </w:rPr>
+            </w:pPr>
+            <w:r>
+              <w:rPr>
+                <w:rFonts w:eastAsia="Times New Roman" w:cs="Arial"/>
+                <w:b w:val="0"/>
+                <w:color w:val="000000"/>
+                <w:sz w:val="23"/>
+                <w:szCs w:val="23"/>
+                <w:shd w:val="clear" w:color="auto" w:fill="FFFFFF"/>
+              </w:rPr>
+              <w:t>UI-A-2</w:t>
+            </w:r>
+            <w:r>
+              <w:rPr>
+                <w:rFonts w:cs="Arial" w:hint="eastAsia"/>
+                <w:b w:val="0"/>
+                <w:color w:val="000000"/>
+                <w:sz w:val="23"/>
+                <w:szCs w:val="23"/>
+                <w:shd w:val="clear" w:color="auto" w:fill="FFFFFF"/>
+                <w:lang w:eastAsia="zh-HK"/>
+              </w:rPr>
+              <w:t>4</w:t>
+            </w:r>
+          </w:p>
+        </w:tc>
+        <w:tc>
+          <w:tcPr>
+            <w:tcW w:w="0" w:type="auto"/>
+          </w:tcPr>
+          <w:p>
+            <w:pPr>
+              <w:cnfStyle w:val="000000000000" w:firstRow="0" w:lastRow="0" w:firstColumn="0" w:lastColumn="0" w:oddVBand="0" w:evenVBand="0" w:oddHBand="0" w:evenHBand="0" w:firstRowFirstColumn="0" w:firstRowLastColumn="0" w:lastRowFirstColumn="0" w:lastRowLastColumn="0"/>
+              <w:rPr>
+                <w:rFonts w:cs="Times New Roman"/>
+                <w:sz w:val="24"/>
+                <w:szCs w:val="24"/>
+                <w:highlight w:val="lightGray"/>
+                <w:lang w:eastAsia="zh-HK"/>
+              </w:rPr>
+            </w:pPr>
+            <w:r>
+              <w:rPr>
                 <w:rFonts w:cs="Times New Roman" w:hint="eastAsia"/>
-                <w:b w:val="0"/>
-                <w:sz w:val="24"/>
-                <w:szCs w:val="24"/>
-                <w:lang w:eastAsia="zh-HK"/>
-              </w:rPr>
-            </w:pPr>
-            <w:r>
-              <w:rPr>
-                <w:rFonts w:eastAsia="Times New Roman" w:cs="Arial"/>
-                <w:b w:val="0"/>
-                <w:color w:val="000000"/>
-                <w:sz w:val="23"/>
-                <w:szCs w:val="23"/>
-                <w:shd w:val="clear" w:color="auto" w:fill="FFFFFF"/>
-              </w:rPr>
-              <w:t>UI-A-2</w:t>
+                <w:sz w:val="24"/>
+                <w:szCs w:val="24"/>
+                <w:lang w:eastAsia="zh-HK"/>
+              </w:rPr>
+              <w:t>FR6</w:t>
+            </w:r>
+          </w:p>
+        </w:tc>
+        <w:tc>
+          <w:tcPr>
+            <w:tcW w:w="1850" w:type="dxa"/>
+          </w:tcPr>
+          <w:p>
+            <w:pPr>
+              <w:cnfStyle w:val="000000000000" w:firstRow="0" w:lastRow="0" w:firstColumn="0" w:lastColumn="0" w:oddVBand="0" w:evenVBand="0" w:oddHBand="0" w:evenHBand="0" w:firstRowFirstColumn="0" w:firstRowLastColumn="0" w:lastRowFirstColumn="0" w:lastRowLastColumn="0"/>
+              <w:rPr>
+                <w:rFonts w:cs="Times New Roman" w:hint="eastAsia"/>
+                <w:sz w:val="24"/>
+                <w:szCs w:val="24"/>
+                <w:highlight w:val="lightGray"/>
+                <w:lang w:eastAsia="zh-HK"/>
+              </w:rPr>
+            </w:pPr>
+            <w:r>
+              <w:rPr>
+                <w:rFonts w:cs="Times New Roman" w:hint="eastAsia"/>
+                <w:sz w:val="24"/>
+                <w:szCs w:val="24"/>
+                <w:lang w:eastAsia="zh-HK"/>
+              </w:rPr>
+              <w:t>Test if records are all stored into device  when button is pressed</w:t>
+            </w:r>
+          </w:p>
+        </w:tc>
+        <w:tc>
+          <w:tcPr>
+            <w:tcW w:w="1605" w:type="dxa"/>
+          </w:tcPr>
+          <w:p>
+            <w:pPr>
+              <w:ind w:left="60"/>
+              <w:cnfStyle w:val="000000000000" w:firstRow="0" w:lastRow="0" w:firstColumn="0" w:lastColumn="0" w:oddVBand="0" w:evenVBand="0" w:oddHBand="0" w:evenHBand="0" w:firstRowFirstColumn="0" w:firstRowLastColumn="0" w:lastRowFirstColumn="0" w:lastRowLastColumn="0"/>
+              <w:rPr>
+                <w:rFonts w:eastAsia="Times New Roman" w:cs="Times New Roman"/>
+                <w:sz w:val="24"/>
+                <w:szCs w:val="24"/>
+              </w:rPr>
+            </w:pPr>
+            <w:r>
+              <w:rPr>
+                <w:rFonts w:eastAsia="Times New Roman" w:cs="Arial"/>
+                <w:color w:val="000000"/>
+                <w:sz w:val="23"/>
+                <w:szCs w:val="23"/>
+                <w:shd w:val="clear" w:color="auto" w:fill="FFFFFF"/>
+              </w:rPr>
+              <w:t>Side Menu</w:t>
+            </w:r>
+          </w:p>
+          <w:p>
+            <w:pPr>
+              <w:cnfStyle w:val="000000000000" w:firstRow="0" w:lastRow="0" w:firstColumn="0" w:lastColumn="0" w:oddVBand="0" w:evenVBand="0" w:oddHBand="0" w:evenHBand="0" w:firstRowFirstColumn="0" w:firstRowLastColumn="0" w:lastRowFirstColumn="0" w:lastRowLastColumn="0"/>
+              <w:rPr>
+                <w:rFonts w:eastAsia="Times New Roman" w:cs="Times New Roman"/>
+                <w:sz w:val="24"/>
+                <w:szCs w:val="24"/>
+              </w:rPr>
+            </w:pPr>
+          </w:p>
+          <w:p>
+            <w:pPr>
+              <w:ind w:left="60"/>
+              <w:cnfStyle w:val="000000000000" w:firstRow="0" w:lastRow="0" w:firstColumn="0" w:lastColumn="0" w:oddVBand="0" w:evenVBand="0" w:oddHBand="0" w:evenHBand="0" w:firstRowFirstColumn="0" w:firstRowLastColumn="0" w:lastRowFirstColumn="0" w:lastRowLastColumn="0"/>
+              <w:rPr>
+                <w:rFonts w:eastAsia="Times New Roman" w:cs="Times New Roman"/>
+                <w:sz w:val="24"/>
+                <w:szCs w:val="24"/>
+              </w:rPr>
+            </w:pPr>
+            <w:r>
+              <w:rPr>
+                <w:rFonts w:eastAsia="Times New Roman" w:cs="Arial"/>
+                <w:color w:val="000000"/>
+                <w:sz w:val="23"/>
+                <w:szCs w:val="23"/>
+                <w:shd w:val="clear" w:color="auto" w:fill="FFFFFF"/>
+              </w:rPr>
+              <w:t>Send Button</w:t>
+            </w:r>
+          </w:p>
+          <w:p>
+            <w:pPr>
+              <w:cnfStyle w:val="000000000000" w:firstRow="0" w:lastRow="0" w:firstColumn="0" w:lastColumn="0" w:oddVBand="0" w:evenVBand="0" w:oddHBand="0" w:evenHBand="0" w:firstRowFirstColumn="0" w:firstRowLastColumn="0" w:lastRowFirstColumn="0" w:lastRowLastColumn="0"/>
+              <w:rPr>
+                <w:rFonts w:eastAsia="Times New Roman" w:cs="Times New Roman"/>
+                <w:sz w:val="24"/>
+                <w:szCs w:val="24"/>
+                <w:highlight w:val="lightGray"/>
+              </w:rPr>
+            </w:pPr>
+          </w:p>
+        </w:tc>
+        <w:tc>
+          <w:tcPr>
+            <w:tcW w:w="0" w:type="auto"/>
+          </w:tcPr>
+          <w:p>
+            <w:pPr>
+              <w:cnfStyle w:val="000000000000" w:firstRow="0" w:lastRow="0" w:firstColumn="0" w:lastColumn="0" w:oddVBand="0" w:evenVBand="0" w:oddHBand="0" w:evenHBand="0" w:firstRowFirstColumn="0" w:firstRowLastColumn="0" w:lastRowFirstColumn="0" w:lastRowLastColumn="0"/>
+              <w:rPr>
+                <w:rFonts w:cs="Times New Roman" w:hint="eastAsia"/>
+                <w:sz w:val="24"/>
+                <w:szCs w:val="24"/>
+                <w:lang w:eastAsia="zh-HK"/>
+              </w:rPr>
+            </w:pPr>
+            <w:r>
+              <w:rPr>
+                <w:rFonts w:cs="Times New Roman" w:hint="eastAsia"/>
+                <w:sz w:val="24"/>
+                <w:szCs w:val="24"/>
+                <w:lang w:eastAsia="zh-HK"/>
+              </w:rPr>
+              <w:t xml:space="preserve">Message popped up </w:t>
+            </w:r>
+            <w:r>
+              <w:rPr>
+                <w:rFonts w:cs="Times New Roman"/>
+                <w:sz w:val="24"/>
+                <w:szCs w:val="24"/>
+                <w:lang w:eastAsia="zh-HK"/>
+              </w:rPr>
+              <w:t>”</w:t>
+            </w:r>
+            <w:r>
+              <w:rPr>
+                <w:rFonts w:cs="Times New Roman" w:hint="eastAsia"/>
+                <w:sz w:val="24"/>
+                <w:szCs w:val="24"/>
+                <w:lang w:eastAsia="zh-HK"/>
+              </w:rPr>
+              <w:t xml:space="preserve">No </w:t>
+            </w:r>
+            <w:r>
+              <w:rPr>
+                <w:rFonts w:cs="Times New Roman"/>
+                <w:sz w:val="24"/>
+                <w:szCs w:val="24"/>
+                <w:lang w:eastAsia="zh-HK"/>
+              </w:rPr>
+              <w:t>internet</w:t>
+            </w:r>
+            <w:r>
+              <w:rPr>
+                <w:rFonts w:cs="Times New Roman" w:hint="eastAsia"/>
+                <w:sz w:val="24"/>
+                <w:szCs w:val="24"/>
+                <w:lang w:eastAsia="zh-HK"/>
+              </w:rPr>
+              <w:t xml:space="preserve"> connection, data is stored</w:t>
+            </w:r>
+            <w:r>
+              <w:rPr>
+                <w:rFonts w:cs="Times New Roman"/>
+                <w:sz w:val="24"/>
+                <w:szCs w:val="24"/>
+                <w:lang w:eastAsia="zh-HK"/>
+              </w:rPr>
+              <w:t>”</w:t>
+            </w:r>
+          </w:p>
+        </w:tc>
+        <w:tc>
+          <w:tcPr>
+            <w:tcW w:w="0" w:type="auto"/>
+          </w:tcPr>
+          <w:p>
+            <w:pPr>
+              <w:ind w:left="60"/>
+              <w:cnfStyle w:val="000000000000" w:firstRow="0" w:lastRow="0" w:firstColumn="0" w:lastColumn="0" w:oddVBand="0" w:evenVBand="0" w:oddHBand="0" w:evenHBand="0" w:firstRowFirstColumn="0" w:firstRowLastColumn="0" w:lastRowFirstColumn="0" w:lastRowLastColumn="0"/>
+              <w:rPr>
+                <w:rFonts w:cs="Times New Roman" w:hint="eastAsia"/>
+                <w:sz w:val="24"/>
+                <w:szCs w:val="24"/>
+                <w:lang w:eastAsia="zh-HK"/>
+              </w:rPr>
+            </w:pPr>
+            <w:r>
+              <w:rPr>
+                <w:rFonts w:eastAsia="Times New Roman" w:cs="Arial"/>
+                <w:color w:val="000000"/>
+                <w:sz w:val="23"/>
+                <w:szCs w:val="23"/>
+                <w:shd w:val="clear" w:color="auto" w:fill="FFFFFF"/>
+              </w:rPr>
+              <w:t xml:space="preserve">All new records </w:t>
             </w:r>
             <w:r>
               <w:rPr>
                 <w:rFonts w:cs="Arial" w:hint="eastAsia"/>
-                <w:b w:val="0"/>
-                <w:color w:val="000000"/>
-                <w:sz w:val="23"/>
-                <w:szCs w:val="23"/>
-                <w:shd w:val="clear" w:color="auto" w:fill="FFFFFF"/>
-                <w:lang w:eastAsia="zh-HK"/>
-              </w:rPr>
-              <w:t>4</w:t>
-            </w:r>
-          </w:p>
-        </w:tc>
-        <w:tc>
-          <w:tcPr>
-            <w:tcW w:w="0" w:type="auto"/>
-            <w:hideMark/>
-          </w:tcPr>
-          <w:p>
-            <w:pPr>
-              <w:cnfStyle w:val="000000000000" w:firstRow="0" w:lastRow="0" w:firstColumn="0" w:lastColumn="0" w:oddVBand="0" w:evenVBand="0" w:oddHBand="0" w:evenHBand="0" w:firstRowFirstColumn="0" w:firstRowLastColumn="0" w:lastRowFirstColumn="0" w:lastRowLastColumn="0"/>
-              <w:rPr>
-                <w:rFonts w:cs="Times New Roman"/>
-                <w:sz w:val="24"/>
-                <w:szCs w:val="24"/>
-                <w:lang w:eastAsia="zh-HK"/>
-              </w:rPr>
-            </w:pPr>
-            <w:r>
-              <w:rPr>
-                <w:rFonts w:cs="Times New Roman" w:hint="eastAsia"/>
-                <w:sz w:val="24"/>
-                <w:szCs w:val="24"/>
-                <w:lang w:eastAsia="zh-HK"/>
-              </w:rPr>
-              <w:t>FR5</w:t>
-            </w:r>
-          </w:p>
-        </w:tc>
-        <w:tc>
-          <w:tcPr>
-            <w:tcW w:w="1353" w:type="dxa"/>
-            <w:hideMark/>
-          </w:tcPr>
-          <w:p>
-            <w:pPr>
-              <w:cnfStyle w:val="000000000000" w:firstRow="0" w:lastRow="0" w:firstColumn="0" w:lastColumn="0" w:oddVBand="0" w:evenVBand="0" w:oddHBand="0" w:evenHBand="0" w:firstRowFirstColumn="0" w:firstRowLastColumn="0" w:lastRowFirstColumn="0" w:lastRowLastColumn="0"/>
-              <w:rPr>
-                <w:rFonts w:eastAsia="Times New Roman" w:cs="Times New Roman"/>
-                <w:sz w:val="24"/>
-                <w:szCs w:val="24"/>
-              </w:rPr>
-            </w:pPr>
-          </w:p>
-        </w:tc>
-        <w:tc>
-          <w:tcPr>
-            <w:tcW w:w="1538" w:type="dxa"/>
-            <w:hideMark/>
-          </w:tcPr>
-          <w:p>
-            <w:pPr>
-              <w:ind w:left="60"/>
-              <w:cnfStyle w:val="000000000000" w:firstRow="0" w:lastRow="0" w:firstColumn="0" w:lastColumn="0" w:oddVBand="0" w:evenVBand="0" w:oddHBand="0" w:evenHBand="0" w:firstRowFirstColumn="0" w:firstRowLastColumn="0" w:lastRowFirstColumn="0" w:lastRowLastColumn="0"/>
-              <w:rPr>
-                <w:rFonts w:eastAsia="Times New Roman" w:cs="Times New Roman"/>
-                <w:sz w:val="24"/>
-                <w:szCs w:val="24"/>
-              </w:rPr>
-            </w:pPr>
-            <w:r>
-              <w:rPr>
-                <w:rFonts w:eastAsia="Times New Roman" w:cs="Arial"/>
-                <w:color w:val="000000"/>
-                <w:sz w:val="23"/>
-                <w:szCs w:val="23"/>
-                <w:shd w:val="clear" w:color="auto" w:fill="FFFFFF"/>
-              </w:rPr>
-              <w:t>Side Menu</w:t>
-            </w:r>
-          </w:p>
-          <w:p>
-            <w:pPr>
-              <w:cnfStyle w:val="000000000000" w:firstRow="0" w:lastRow="0" w:firstColumn="0" w:lastColumn="0" w:oddVBand="0" w:evenVBand="0" w:oddHBand="0" w:evenHBand="0" w:firstRowFirstColumn="0" w:firstRowLastColumn="0" w:lastRowFirstColumn="0" w:lastRowLastColumn="0"/>
-              <w:rPr>
-                <w:rFonts w:eastAsia="Times New Roman" w:cs="Times New Roman"/>
-                <w:sz w:val="24"/>
-                <w:szCs w:val="24"/>
-              </w:rPr>
-            </w:pPr>
-          </w:p>
-          <w:p>
-            <w:pPr>
-              <w:ind w:left="60"/>
-              <w:cnfStyle w:val="000000000000" w:firstRow="0" w:lastRow="0" w:firstColumn="0" w:lastColumn="0" w:oddVBand="0" w:evenVBand="0" w:oddHBand="0" w:evenHBand="0" w:firstRowFirstColumn="0" w:firstRowLastColumn="0" w:lastRowFirstColumn="0" w:lastRowLastColumn="0"/>
-              <w:rPr>
-                <w:rFonts w:eastAsia="Times New Roman" w:cs="Times New Roman"/>
-                <w:sz w:val="24"/>
-                <w:szCs w:val="24"/>
-              </w:rPr>
-            </w:pPr>
-            <w:r>
-              <w:rPr>
-                <w:rFonts w:eastAsia="Times New Roman" w:cs="Arial"/>
-                <w:color w:val="000000"/>
-                <w:sz w:val="23"/>
-                <w:szCs w:val="23"/>
-                <w:shd w:val="clear" w:color="auto" w:fill="FFFFFF"/>
-              </w:rPr>
-              <w:t>Edit Button</w:t>
-            </w:r>
-          </w:p>
-        </w:tc>
-        <w:tc>
-          <w:tcPr>
-            <w:tcW w:w="0" w:type="auto"/>
-            <w:hideMark/>
-          </w:tcPr>
-          <w:p>
-            <w:pPr>
-              <w:cnfStyle w:val="000000000000" w:firstRow="0" w:lastRow="0" w:firstColumn="0" w:lastColumn="0" w:oddVBand="0" w:evenVBand="0" w:oddHBand="0" w:evenHBand="0" w:firstRowFirstColumn="0" w:firstRowLastColumn="0" w:lastRowFirstColumn="0" w:lastRowLastColumn="0"/>
-              <w:rPr>
-                <w:rFonts w:eastAsia="Times New Roman" w:cs="Times New Roman"/>
-                <w:sz w:val="24"/>
-                <w:szCs w:val="24"/>
-              </w:rPr>
-            </w:pPr>
-          </w:p>
-        </w:tc>
-        <w:tc>
-          <w:tcPr>
-            <w:tcW w:w="0" w:type="auto"/>
-            <w:hideMark/>
-          </w:tcPr>
-          <w:p>
-            <w:pPr>
-              <w:ind w:left="60"/>
-              <w:cnfStyle w:val="000000000000" w:firstRow="0" w:lastRow="0" w:firstColumn="0" w:lastColumn="0" w:oddVBand="0" w:evenVBand="0" w:oddHBand="0" w:evenHBand="0" w:firstRowFirstColumn="0" w:firstRowLastColumn="0" w:lastRowFirstColumn="0" w:lastRowLastColumn="0"/>
-              <w:rPr>
-                <w:rFonts w:eastAsia="Times New Roman" w:cs="Times New Roman"/>
-                <w:sz w:val="24"/>
-                <w:szCs w:val="24"/>
-              </w:rPr>
-            </w:pPr>
-            <w:r>
-              <w:rPr>
-                <w:rFonts w:eastAsia="Times New Roman" w:cs="Arial"/>
-                <w:color w:val="000000"/>
-                <w:sz w:val="23"/>
-                <w:szCs w:val="23"/>
-                <w:shd w:val="clear" w:color="auto" w:fill="FFFFFF"/>
-              </w:rPr>
-              <w:t>Go to a previous Record page</w:t>
+                <w:color w:val="000000"/>
+                <w:sz w:val="23"/>
+                <w:szCs w:val="23"/>
+                <w:shd w:val="clear" w:color="auto" w:fill="FFFFFF"/>
+                <w:lang w:eastAsia="zh-HK"/>
+              </w:rPr>
+              <w:t xml:space="preserve">are stored </w:t>
+            </w:r>
+            <w:r>
+              <w:rPr>
+                <w:rFonts w:cs="Arial"/>
+                <w:color w:val="000000"/>
+                <w:sz w:val="23"/>
+                <w:szCs w:val="23"/>
+                <w:shd w:val="clear" w:color="auto" w:fill="FFFFFF"/>
+                <w:lang w:eastAsia="zh-HK"/>
+              </w:rPr>
+              <w:t>temporarily</w:t>
+            </w:r>
+            <w:r>
+              <w:rPr>
+                <w:rFonts w:cs="Arial" w:hint="eastAsia"/>
+                <w:color w:val="000000"/>
+                <w:sz w:val="23"/>
+                <w:szCs w:val="23"/>
+                <w:shd w:val="clear" w:color="auto" w:fill="FFFFFF"/>
+                <w:lang w:eastAsia="zh-HK"/>
+              </w:rPr>
+              <w:t xml:space="preserve"> </w:t>
             </w:r>
           </w:p>
         </w:tc>
@@ -11615,24 +11641,83 @@
         </w:tc>
         <w:tc>
           <w:tcPr>
-            <w:tcW w:w="1353" w:type="dxa"/>
-            <w:hideMark/>
-          </w:tcPr>
-          <w:p>
-            <w:pPr>
-              <w:cnfStyle w:val="000000100000" w:firstRow="0" w:lastRow="0" w:firstColumn="0" w:lastColumn="0" w:oddVBand="0" w:evenVBand="0" w:oddHBand="1" w:evenHBand="0" w:firstRowFirstColumn="0" w:firstRowLastColumn="0" w:lastRowFirstColumn="0" w:lastRowLastColumn="0"/>
-              <w:rPr>
-                <w:rFonts w:eastAsia="Times New Roman" w:cs="Times New Roman"/>
-                <w:sz w:val="24"/>
-                <w:szCs w:val="24"/>
-                <w:highlight w:val="lightGray"/>
-              </w:rPr>
-            </w:pPr>
-          </w:p>
-        </w:tc>
-        <w:tc>
-          <w:tcPr>
-            <w:tcW w:w="1538" w:type="dxa"/>
+            <w:tcW w:w="1850" w:type="dxa"/>
+            <w:hideMark/>
+          </w:tcPr>
+          <w:p>
+            <w:pPr>
+              <w:cnfStyle w:val="000000100000" w:firstRow="0" w:lastRow="0" w:firstColumn="0" w:lastColumn="0" w:oddVBand="0" w:evenVBand="0" w:oddHBand="1" w:evenHBand="0" w:firstRowFirstColumn="0" w:firstRowLastColumn="0" w:lastRowFirstColumn="0" w:lastRowLastColumn="0"/>
+              <w:rPr>
+                <w:rFonts w:eastAsia="Times New Roman" w:cs="Times New Roman"/>
+                <w:sz w:val="24"/>
+                <w:szCs w:val="24"/>
+              </w:rPr>
+            </w:pPr>
+            <w:r>
+              <w:rPr>
+                <w:rFonts w:cs="Times New Roman" w:hint="eastAsia"/>
+                <w:sz w:val="24"/>
+                <w:szCs w:val="24"/>
+                <w:lang w:eastAsia="zh-HK"/>
+              </w:rPr>
+              <w:t>C</w:t>
+            </w:r>
+            <w:r>
+              <w:rPr>
+                <w:rFonts w:cs="Times New Roman"/>
+                <w:sz w:val="24"/>
+                <w:szCs w:val="24"/>
+                <w:lang w:eastAsia="zh-HK"/>
+              </w:rPr>
+              <w:t>h</w:t>
+            </w:r>
+            <w:r>
+              <w:rPr>
+                <w:rFonts w:cs="Times New Roman" w:hint="eastAsia"/>
+                <w:sz w:val="24"/>
+                <w:szCs w:val="24"/>
+                <w:lang w:eastAsia="zh-HK"/>
+              </w:rPr>
+              <w:t>eck if goes to</w:t>
+            </w:r>
+            <w:r>
+              <w:rPr>
+                <w:rFonts w:eastAsia="Times New Roman" w:cs="Arial"/>
+                <w:color w:val="000000"/>
+                <w:sz w:val="23"/>
+                <w:szCs w:val="23"/>
+                <w:shd w:val="clear" w:color="auto" w:fill="FFFFFF"/>
+              </w:rPr>
+              <w:t xml:space="preserve"> </w:t>
+            </w:r>
+            <w:r>
+              <w:rPr>
+                <w:rFonts w:eastAsia="Times New Roman" w:cs="Arial"/>
+                <w:color w:val="000000"/>
+                <w:sz w:val="23"/>
+                <w:szCs w:val="23"/>
+                <w:highlight w:val="lightGray"/>
+                <w:shd w:val="clear" w:color="auto" w:fill="FFFFFF"/>
+              </w:rPr>
+              <w:t>appropriate</w:t>
+            </w:r>
+            <w:r>
+              <w:rPr>
+                <w:rFonts w:cs="Arial" w:hint="eastAsia"/>
+                <w:color w:val="000000"/>
+                <w:sz w:val="23"/>
+                <w:szCs w:val="23"/>
+                <w:highlight w:val="lightGray"/>
+                <w:shd w:val="clear" w:color="auto" w:fill="FFFFFF"/>
+                <w:lang w:eastAsia="zh-HK"/>
+              </w:rPr>
+              <w:t xml:space="preserve"> page after clicking the button</w:t>
+            </w:r>
+          </w:p>
+        </w:tc>
+        <w:tc>
+          <w:tcPr>
+            <w:tcW w:w="1605" w:type="dxa"/>
             <w:hideMark/>
           </w:tcPr>
           <w:p>
@@ -11655,52 +11740,42 @@
                 <w:highlight w:val="lightGray"/>
                 <w:shd w:val="clear" w:color="auto" w:fill="FFFFFF"/>
               </w:rPr>
-              <w:t xml:space="preserve">Side Menu </w:t>
-            </w:r>
-          </w:p>
-          <w:p>
-            <w:pPr>
-              <w:cnfStyle w:val="000000100000" w:firstRow="0" w:lastRow="0" w:firstColumn="0" w:lastColumn="0" w:oddVBand="0" w:evenVBand="0" w:oddHBand="1" w:evenHBand="0" w:firstRowFirstColumn="0" w:firstRowLastColumn="0" w:lastRowFirstColumn="0" w:lastRowLastColumn="0"/>
-              <w:rPr>
-                <w:rFonts w:eastAsia="Times New Roman" w:cs="Times New Roman"/>
-                <w:sz w:val="24"/>
-                <w:szCs w:val="24"/>
-                <w:highlight w:val="lightGray"/>
-              </w:rPr>
-            </w:pPr>
-          </w:p>
-          <w:p>
-            <w:pPr>
-              <w:cnfStyle w:val="000000100000" w:firstRow="0" w:lastRow="0" w:firstColumn="0" w:lastColumn="0" w:oddVBand="0" w:evenVBand="0" w:oddHBand="1" w:evenHBand="0" w:firstRowFirstColumn="0" w:firstRowLastColumn="0" w:lastRowFirstColumn="0" w:lastRowLastColumn="0"/>
-              <w:rPr>
-                <w:rFonts w:eastAsia="Times New Roman" w:cs="Times New Roman"/>
-                <w:sz w:val="24"/>
-                <w:szCs w:val="24"/>
-                <w:highlight w:val="lightGray"/>
-              </w:rPr>
-            </w:pPr>
-            <w:r>
-              <w:rPr>
-                <w:rFonts w:eastAsia="Times New Roman" w:cs="Arial"/>
-                <w:color w:val="000000"/>
-                <w:sz w:val="23"/>
-                <w:szCs w:val="23"/>
-                <w:highlight w:val="lightGray"/>
-                <w:shd w:val="clear" w:color="auto" w:fill="FFFFFF"/>
-              </w:rPr>
-              <w:t>Delete Button</w:t>
-            </w:r>
-          </w:p>
-          <w:p>
-            <w:pPr>
-              <w:cnfStyle w:val="000000100000" w:firstRow="0" w:lastRow="0" w:firstColumn="0" w:lastColumn="0" w:oddVBand="0" w:evenVBand="0" w:oddHBand="1" w:evenHBand="0" w:firstRowFirstColumn="0" w:firstRowLastColumn="0" w:lastRowFirstColumn="0" w:lastRowLastColumn="0"/>
-              <w:rPr>
-                <w:rFonts w:eastAsia="Times New Roman" w:cs="Times New Roman"/>
-                <w:sz w:val="24"/>
-                <w:szCs w:val="24"/>
-                <w:highlight w:val="lightGray"/>
-              </w:rPr>
-            </w:pPr>
+              <w:t>Side Menu</w:t>
+            </w:r>
+          </w:p>
+          <w:p>
+            <w:pPr>
+              <w:cnfStyle w:val="000000100000" w:firstRow="0" w:lastRow="0" w:firstColumn="0" w:lastColumn="0" w:oddVBand="0" w:evenVBand="0" w:oddHBand="1" w:evenHBand="0" w:firstRowFirstColumn="0" w:firstRowLastColumn="0" w:lastRowFirstColumn="0" w:lastRowLastColumn="0"/>
+              <w:rPr>
+                <w:rFonts w:eastAsia="Times New Roman" w:cs="Times New Roman"/>
+                <w:sz w:val="24"/>
+                <w:szCs w:val="24"/>
+                <w:highlight w:val="lightGray"/>
+              </w:rPr>
+            </w:pPr>
+          </w:p>
+          <w:p>
+            <w:pPr>
+              <w:ind w:left="60"/>
+              <w:cnfStyle w:val="000000100000" w:firstRow="0" w:lastRow="0" w:firstColumn="0" w:lastColumn="0" w:oddVBand="0" w:evenVBand="0" w:oddHBand="1" w:evenHBand="0" w:firstRowFirstColumn="0" w:firstRowLastColumn="0" w:lastRowFirstColumn="0" w:lastRowLastColumn="0"/>
+              <w:rPr>
+                <w:rFonts w:eastAsia="Times New Roman" w:cs="Times New Roman"/>
+                <w:sz w:val="24"/>
+                <w:szCs w:val="24"/>
+                <w:highlight w:val="lightGray"/>
+              </w:rPr>
+            </w:pPr>
+            <w:r>
+              <w:rPr>
+                <w:rFonts w:eastAsia="Times New Roman" w:cs="Arial"/>
+                <w:color w:val="000000"/>
+                <w:sz w:val="23"/>
+                <w:szCs w:val="23"/>
+                <w:highlight w:val="lightGray"/>
+                <w:shd w:val="clear" w:color="auto" w:fill="FFFFFF"/>
+              </w:rPr>
+              <w:t>Edit Button</w:t>
+            </w:r>
           </w:p>
         </w:tc>
         <w:tc>
@@ -11718,6 +11793,40 @@
                 <w:highlight w:val="lightGray"/>
               </w:rPr>
             </w:pPr>
+            <w:r>
+              <w:rPr>
+                <w:rFonts w:eastAsia="Times New Roman" w:cs="Arial"/>
+                <w:color w:val="000000"/>
+                <w:sz w:val="23"/>
+                <w:szCs w:val="23"/>
+                <w:highlight w:val="lightGray"/>
+                <w:shd w:val="clear" w:color="auto" w:fill="FFFFFF"/>
+              </w:rPr>
+              <w:t>Go</w:t>
+            </w:r>
+            <w:r>
+              <w:rPr>
+                <w:rFonts w:cs="Arial" w:hint="eastAsia"/>
+                <w:color w:val="000000"/>
+                <w:sz w:val="23"/>
+                <w:szCs w:val="23"/>
+                <w:highlight w:val="lightGray"/>
+                <w:shd w:val="clear" w:color="auto" w:fill="FFFFFF"/>
+                <w:lang w:eastAsia="zh-HK"/>
+              </w:rPr>
+              <w:t>es</w:t>
+            </w:r>
+            <w:r>
+              <w:rPr>
+                <w:rFonts w:eastAsia="Times New Roman" w:cs="Arial"/>
+                <w:color w:val="000000"/>
+                <w:sz w:val="23"/>
+                <w:szCs w:val="23"/>
+                <w:highlight w:val="lightGray"/>
+                <w:shd w:val="clear" w:color="auto" w:fill="FFFFFF"/>
+              </w:rPr>
+              <w:t xml:space="preserve"> to a previous Record page</w:t>
+            </w:r>
           </w:p>
         </w:tc>
         <w:tc>
@@ -11733,19 +11842,41 @@
                 <w:rFonts w:eastAsia="Times New Roman" w:cs="Times New Roman"/>
                 <w:sz w:val="24"/>
                 <w:szCs w:val="24"/>
-                <w:highlight w:val="lightGray"/>
-              </w:rPr>
-            </w:pPr>
-            <w:r>
-              <w:rPr>
-                <w:rFonts w:eastAsia="Times New Roman" w:cs="Arial"/>
-                <w:color w:val="000000"/>
-                <w:sz w:val="23"/>
-                <w:szCs w:val="23"/>
-                <w:highlight w:val="lightGray"/>
-                <w:shd w:val="clear" w:color="auto" w:fill="FFFFFF"/>
-              </w:rPr>
-              <w:t>The current Record deleted</w:t>
+              </w:rPr>
+            </w:pPr>
+            <w:r>
+              <w:rPr>
+                <w:rFonts w:eastAsia="Times New Roman" w:cs="Arial"/>
+                <w:color w:val="000000"/>
+                <w:sz w:val="23"/>
+                <w:szCs w:val="23"/>
+                <w:highlight w:val="lightGray"/>
+                <w:shd w:val="clear" w:color="auto" w:fill="FFFFFF"/>
+              </w:rPr>
+              <w:t>Go</w:t>
+            </w:r>
+            <w:r>
+              <w:rPr>
+                <w:rFonts w:cs="Arial" w:hint="eastAsia"/>
+                <w:color w:val="000000"/>
+                <w:sz w:val="23"/>
+                <w:szCs w:val="23"/>
+                <w:highlight w:val="lightGray"/>
+                <w:shd w:val="clear" w:color="auto" w:fill="FFFFFF"/>
+                <w:lang w:eastAsia="zh-HK"/>
+              </w:rPr>
+              <w:t>es</w:t>
+            </w:r>
+            <w:r>
+              <w:rPr>
+                <w:rFonts w:eastAsia="Times New Roman" w:cs="Arial"/>
+                <w:color w:val="000000"/>
+                <w:sz w:val="23"/>
+                <w:szCs w:val="23"/>
+                <w:highlight w:val="lightGray"/>
+                <w:shd w:val="clear" w:color="auto" w:fill="FFFFFF"/>
+              </w:rPr>
+              <w:t xml:space="preserve"> to a previous Record page</w:t>
             </w:r>
           </w:p>
         </w:tc>
@@ -11808,6 +11939,7 @@
                 <w:rFonts w:cs="Times New Roman"/>
                 <w:sz w:val="24"/>
                 <w:szCs w:val="24"/>
+                <w:highlight w:val="lightGray"/>
                 <w:lang w:eastAsia="zh-HK"/>
               </w:rPr>
             </w:pPr>
@@ -11818,29 +11950,78 @@
                 <w:szCs w:val="24"/>
                 <w:lang w:eastAsia="zh-HK"/>
               </w:rPr>
-              <w:t>None</w:t>
-            </w:r>
-          </w:p>
-        </w:tc>
-        <w:tc>
-          <w:tcPr>
-            <w:tcW w:w="1353" w:type="dxa"/>
-            <w:hideMark/>
-          </w:tcPr>
-          <w:p>
-            <w:pPr>
-              <w:cnfStyle w:val="000000000000" w:firstRow="0" w:lastRow="0" w:firstColumn="0" w:lastColumn="0" w:oddVBand="0" w:evenVBand="0" w:oddHBand="0" w:evenHBand="0" w:firstRowFirstColumn="0" w:firstRowLastColumn="0" w:lastRowFirstColumn="0" w:lastRowLastColumn="0"/>
-              <w:rPr>
-                <w:rFonts w:eastAsia="Times New Roman" w:cs="Times New Roman"/>
-                <w:sz w:val="24"/>
-                <w:szCs w:val="24"/>
-              </w:rPr>
-            </w:pPr>
-          </w:p>
-        </w:tc>
-        <w:tc>
-          <w:tcPr>
-            <w:tcW w:w="1538" w:type="dxa"/>
+              <w:t>FR5</w:t>
+            </w:r>
+          </w:p>
+        </w:tc>
+        <w:tc>
+          <w:tcPr>
+            <w:tcW w:w="1850" w:type="dxa"/>
+            <w:hideMark/>
+          </w:tcPr>
+          <w:p>
+            <w:pPr>
+              <w:cnfStyle w:val="000000000000" w:firstRow="0" w:lastRow="0" w:firstColumn="0" w:lastColumn="0" w:oddVBand="0" w:evenVBand="0" w:oddHBand="0" w:evenHBand="0" w:firstRowFirstColumn="0" w:firstRowLastColumn="0" w:lastRowFirstColumn="0" w:lastRowLastColumn="0"/>
+              <w:rPr>
+                <w:rFonts w:eastAsia="Times New Roman" w:cs="Times New Roman"/>
+                <w:sz w:val="24"/>
+                <w:szCs w:val="24"/>
+                <w:highlight w:val="lightGray"/>
+              </w:rPr>
+            </w:pPr>
+            <w:r>
+              <w:rPr>
+                <w:rFonts w:cs="Times New Roman" w:hint="eastAsia"/>
+                <w:sz w:val="24"/>
+                <w:szCs w:val="24"/>
+                <w:lang w:eastAsia="zh-HK"/>
+              </w:rPr>
+              <w:t>C</w:t>
+            </w:r>
+            <w:r>
+              <w:rPr>
+                <w:rFonts w:cs="Times New Roman"/>
+                <w:sz w:val="24"/>
+                <w:szCs w:val="24"/>
+                <w:lang w:eastAsia="zh-HK"/>
+              </w:rPr>
+              <w:t>h</w:t>
+            </w:r>
+            <w:r>
+              <w:rPr>
+                <w:rFonts w:cs="Times New Roman" w:hint="eastAsia"/>
+                <w:sz w:val="24"/>
+                <w:szCs w:val="24"/>
+                <w:lang w:eastAsia="zh-HK"/>
+              </w:rPr>
+              <w:t>eck if goes to</w:t>
+            </w:r>
+            <w:r>
+              <w:rPr>
+                <w:rFonts w:eastAsia="Times New Roman" w:cs="Arial"/>
+                <w:color w:val="000000"/>
+                <w:sz w:val="23"/>
+                <w:szCs w:val="23"/>
+                <w:shd w:val="clear" w:color="auto" w:fill="FFFFFF"/>
+              </w:rPr>
+              <w:t xml:space="preserve"> appropriate</w:t>
+            </w:r>
+            <w:r>
+              <w:rPr>
+                <w:rFonts w:cs="Arial" w:hint="eastAsia"/>
+                <w:color w:val="000000"/>
+                <w:sz w:val="23"/>
+                <w:szCs w:val="23"/>
+                <w:shd w:val="clear" w:color="auto" w:fill="FFFFFF"/>
+                <w:lang w:eastAsia="zh-HK"/>
+              </w:rPr>
+              <w:t xml:space="preserve"> page after clicking the button</w:t>
+            </w:r>
+          </w:p>
+        </w:tc>
+        <w:tc>
+          <w:tcPr>
+            <w:tcW w:w="1605" w:type="dxa"/>
             <w:hideMark/>
           </w:tcPr>
           <w:p>
@@ -11861,8 +12042,49 @@
                 <w:szCs w:val="23"/>
                 <w:shd w:val="clear" w:color="auto" w:fill="FFFFFF"/>
               </w:rPr>
-              <w:t>Side Menu Back Button</w:t>
-            </w:r>
+              <w:t xml:space="preserve">Side Menu </w:t>
+            </w:r>
+          </w:p>
+          <w:p>
+            <w:pPr>
+              <w:cnfStyle w:val="000000000000" w:firstRow="0" w:lastRow="0" w:firstColumn="0" w:lastColumn="0" w:oddVBand="0" w:evenVBand="0" w:oddHBand="0" w:evenHBand="0" w:firstRowFirstColumn="0" w:firstRowLastColumn="0" w:lastRowFirstColumn="0" w:lastRowLastColumn="0"/>
+              <w:rPr>
+                <w:rFonts w:eastAsia="Times New Roman" w:cs="Times New Roman"/>
+                <w:sz w:val="24"/>
+                <w:szCs w:val="24"/>
+              </w:rPr>
+            </w:pPr>
+          </w:p>
+          <w:p>
+            <w:pPr>
+              <w:cnfStyle w:val="000000000000" w:firstRow="0" w:lastRow="0" w:firstColumn="0" w:lastColumn="0" w:oddVBand="0" w:evenVBand="0" w:oddHBand="0" w:evenHBand="0" w:firstRowFirstColumn="0" w:firstRowLastColumn="0" w:lastRowFirstColumn="0" w:lastRowLastColumn="0"/>
+              <w:rPr>
+                <w:rFonts w:eastAsia="Times New Roman" w:cs="Times New Roman"/>
+                <w:sz w:val="24"/>
+                <w:szCs w:val="24"/>
+              </w:rPr>
+            </w:pPr>
+            <w:r>
+              <w:rPr>
+                <w:rFonts w:eastAsia="Times New Roman" w:cs="Arial"/>
+                <w:color w:val="000000"/>
+                <w:sz w:val="23"/>
+                <w:szCs w:val="23"/>
+                <w:shd w:val="clear" w:color="auto" w:fill="FFFFFF"/>
+              </w:rPr>
+              <w:t>Delete Button</w:t>
+            </w:r>
+          </w:p>
+          <w:p>
+            <w:pPr>
+              <w:cnfStyle w:val="000000000000" w:firstRow="0" w:lastRow="0" w:firstColumn="0" w:lastColumn="0" w:oddVBand="0" w:evenVBand="0" w:oddHBand="0" w:evenHBand="0" w:firstRowFirstColumn="0" w:firstRowLastColumn="0" w:lastRowFirstColumn="0" w:lastRowLastColumn="0"/>
+              <w:rPr>
+                <w:rFonts w:eastAsia="Times New Roman" w:cs="Times New Roman"/>
+                <w:sz w:val="24"/>
+                <w:szCs w:val="24"/>
+                <w:highlight w:val="lightGray"/>
+              </w:rPr>
+            </w:pPr>
           </w:p>
         </w:tc>
         <w:tc>
@@ -11874,11 +12096,22 @@
             <w:pPr>
               <w:cnfStyle w:val="000000000000" w:firstRow="0" w:lastRow="0" w:firstColumn="0" w:lastColumn="0" w:oddVBand="0" w:evenVBand="0" w:oddHBand="0" w:evenHBand="0" w:firstRowFirstColumn="0" w:firstRowLastColumn="0" w:lastRowFirstColumn="0" w:lastRowLastColumn="0"/>
               <w:rPr>
-                <w:rFonts w:eastAsia="Times New Roman" w:cs="Times New Roman"/>
-                <w:sz w:val="24"/>
-                <w:szCs w:val="24"/>
-              </w:rPr>
-            </w:pPr>
+                <w:rFonts w:cs="Times New Roman" w:hint="eastAsia"/>
+                <w:sz w:val="24"/>
+                <w:szCs w:val="24"/>
+                <w:highlight w:val="lightGray"/>
+                <w:lang w:eastAsia="zh-HK"/>
+              </w:rPr>
+            </w:pPr>
+            <w:r>
+              <w:rPr>
+                <w:rFonts w:cs="Times New Roman" w:hint="eastAsia"/>
+                <w:sz w:val="24"/>
+                <w:szCs w:val="24"/>
+                <w:lang w:eastAsia="zh-HK"/>
+              </w:rPr>
+              <w:t>The current record is discarded and jump back to Home page</w:t>
+            </w:r>
           </w:p>
         </w:tc>
         <w:tc>
@@ -11891,20 +12124,54 @@
               <w:ind w:left="60"/>
               <w:cnfStyle w:val="000000000000" w:firstRow="0" w:lastRow="0" w:firstColumn="0" w:lastColumn="0" w:oddVBand="0" w:evenVBand="0" w:oddHBand="0" w:evenHBand="0" w:firstRowFirstColumn="0" w:firstRowLastColumn="0" w:lastRowFirstColumn="0" w:lastRowLastColumn="0"/>
               <w:rPr>
-                <w:rFonts w:eastAsia="Times New Roman" w:cs="Times New Roman"/>
-                <w:sz w:val="24"/>
-                <w:szCs w:val="24"/>
-              </w:rPr>
-            </w:pPr>
-            <w:r>
-              <w:rPr>
-                <w:rFonts w:eastAsia="Times New Roman" w:cs="Arial"/>
-                <w:color w:val="000000"/>
-                <w:sz w:val="23"/>
-                <w:szCs w:val="23"/>
-                <w:shd w:val="clear" w:color="auto" w:fill="FFFFFF"/>
-              </w:rPr>
-              <w:t>Back to previous page</w:t>
+                <w:rFonts w:cs="Times New Roman" w:hint="eastAsia"/>
+                <w:sz w:val="24"/>
+                <w:szCs w:val="24"/>
+                <w:highlight w:val="lightGray"/>
+                <w:lang w:eastAsia="zh-HK"/>
+              </w:rPr>
+            </w:pPr>
+            <w:r>
+              <w:rPr>
+                <w:rFonts w:eastAsia="Times New Roman" w:cs="Arial"/>
+                <w:color w:val="000000"/>
+                <w:sz w:val="23"/>
+                <w:szCs w:val="23"/>
+                <w:shd w:val="clear" w:color="auto" w:fill="FFFFFF"/>
+              </w:rPr>
+              <w:t>The current Record</w:t>
+            </w:r>
+            <w:r>
+              <w:rPr>
+                <w:rFonts w:cs="Arial" w:hint="eastAsia"/>
+                <w:color w:val="000000"/>
+                <w:sz w:val="23"/>
+                <w:szCs w:val="23"/>
+                <w:shd w:val="clear" w:color="auto" w:fill="FFFFFF"/>
+                <w:lang w:eastAsia="zh-HK"/>
+              </w:rPr>
+              <w:t xml:space="preserve"> will be</w:t>
+            </w:r>
+            <w:r>
+              <w:rPr>
+                <w:rFonts w:eastAsia="Times New Roman" w:cs="Arial"/>
+                <w:color w:val="000000"/>
+                <w:sz w:val="23"/>
+                <w:szCs w:val="23"/>
+                <w:shd w:val="clear" w:color="auto" w:fill="FFFFFF"/>
+              </w:rPr>
+              <w:t xml:space="preserve"> deleted</w:t>
+            </w:r>
+            <w:r>
+              <w:rPr>
+                <w:rFonts w:cs="Arial" w:hint="eastAsia"/>
+                <w:color w:val="000000"/>
+                <w:sz w:val="23"/>
+                <w:szCs w:val="23"/>
+                <w:shd w:val="clear" w:color="auto" w:fill="FFFFFF"/>
+                <w:lang w:eastAsia="zh-HK"/>
+              </w:rPr>
+              <w:t xml:space="preserve"> and goes back to the Home page</w:t>
             </w:r>
           </w:p>
         </w:tc>
@@ -11928,198 +12195,6 @@
                 <w:b w:val="0"/>
                 <w:sz w:val="24"/>
                 <w:szCs w:val="24"/>
-                <w:highlight w:val="lightGray"/>
-                <w:lang w:eastAsia="zh-HK"/>
-              </w:rPr>
-            </w:pPr>
-            <w:r>
-              <w:rPr>
-                <w:rFonts w:eastAsia="Times New Roman" w:cs="Arial"/>
-                <w:b w:val="0"/>
-                <w:color w:val="000000"/>
-                <w:sz w:val="23"/>
-                <w:szCs w:val="23"/>
-                <w:highlight w:val="lightGray"/>
-                <w:shd w:val="clear" w:color="auto" w:fill="FFFFFF"/>
-              </w:rPr>
-              <w:t>UI-A-2</w:t>
-            </w:r>
-            <w:r>
-              <w:rPr>
-                <w:rFonts w:cs="Arial" w:hint="eastAsia"/>
-                <w:b w:val="0"/>
-                <w:color w:val="000000"/>
-                <w:sz w:val="23"/>
-                <w:szCs w:val="23"/>
-                <w:highlight w:val="lightGray"/>
-                <w:shd w:val="clear" w:color="auto" w:fill="FFFFFF"/>
-                <w:lang w:eastAsia="zh-HK"/>
-              </w:rPr>
-              <w:t>7</w:t>
-            </w:r>
-          </w:p>
-        </w:tc>
-        <w:tc>
-          <w:tcPr>
-            <w:tcW w:w="0" w:type="auto"/>
-            <w:hideMark/>
-          </w:tcPr>
-          <w:p>
-            <w:pPr>
-              <w:cnfStyle w:val="000000100000" w:firstRow="0" w:lastRow="0" w:firstColumn="0" w:lastColumn="0" w:oddVBand="0" w:evenVBand="0" w:oddHBand="1" w:evenHBand="0" w:firstRowFirstColumn="0" w:firstRowLastColumn="0" w:lastRowFirstColumn="0" w:lastRowLastColumn="0"/>
-              <w:rPr>
-                <w:rFonts w:cs="Times New Roman"/>
-                <w:sz w:val="24"/>
-                <w:szCs w:val="24"/>
-                <w:highlight w:val="lightGray"/>
-                <w:lang w:eastAsia="zh-HK"/>
-              </w:rPr>
-            </w:pPr>
-            <w:r>
-              <w:rPr>
-                <w:rFonts w:cs="Times New Roman" w:hint="eastAsia"/>
-                <w:sz w:val="24"/>
-                <w:szCs w:val="24"/>
-                <w:highlight w:val="lightGray"/>
-                <w:lang w:eastAsia="zh-HK"/>
-              </w:rPr>
-              <w:t>None</w:t>
-            </w:r>
-          </w:p>
-        </w:tc>
-        <w:tc>
-          <w:tcPr>
-            <w:tcW w:w="1353" w:type="dxa"/>
-            <w:hideMark/>
-          </w:tcPr>
-          <w:p>
-            <w:pPr>
-              <w:cnfStyle w:val="000000100000" w:firstRow="0" w:lastRow="0" w:firstColumn="0" w:lastColumn="0" w:oddVBand="0" w:evenVBand="0" w:oddHBand="1" w:evenHBand="0" w:firstRowFirstColumn="0" w:firstRowLastColumn="0" w:lastRowFirstColumn="0" w:lastRowLastColumn="0"/>
-              <w:rPr>
-                <w:rFonts w:eastAsia="Times New Roman" w:cs="Times New Roman"/>
-                <w:sz w:val="24"/>
-                <w:szCs w:val="24"/>
-                <w:highlight w:val="lightGray"/>
-              </w:rPr>
-            </w:pPr>
-          </w:p>
-        </w:tc>
-        <w:tc>
-          <w:tcPr>
-            <w:tcW w:w="1538" w:type="dxa"/>
-            <w:hideMark/>
-          </w:tcPr>
-          <w:p>
-            <w:pPr>
-              <w:ind w:left="60"/>
-              <w:cnfStyle w:val="000000100000" w:firstRow="0" w:lastRow="0" w:firstColumn="0" w:lastColumn="0" w:oddVBand="0" w:evenVBand="0" w:oddHBand="1" w:evenHBand="0" w:firstRowFirstColumn="0" w:firstRowLastColumn="0" w:lastRowFirstColumn="0" w:lastRowLastColumn="0"/>
-              <w:rPr>
-                <w:rFonts w:eastAsia="Times New Roman" w:cs="Times New Roman"/>
-                <w:sz w:val="24"/>
-                <w:szCs w:val="24"/>
-                <w:highlight w:val="lightGray"/>
-              </w:rPr>
-            </w:pPr>
-            <w:r>
-              <w:rPr>
-                <w:rFonts w:eastAsia="Times New Roman" w:cs="Arial"/>
-                <w:color w:val="000000"/>
-                <w:sz w:val="23"/>
-                <w:szCs w:val="23"/>
-                <w:highlight w:val="lightGray"/>
-                <w:shd w:val="clear" w:color="auto" w:fill="FFFFFF"/>
-              </w:rPr>
-              <w:t>Explore Page</w:t>
-            </w:r>
-          </w:p>
-          <w:p>
-            <w:pPr>
-              <w:cnfStyle w:val="000000100000" w:firstRow="0" w:lastRow="0" w:firstColumn="0" w:lastColumn="0" w:oddVBand="0" w:evenVBand="0" w:oddHBand="1" w:evenHBand="0" w:firstRowFirstColumn="0" w:firstRowLastColumn="0" w:lastRowFirstColumn="0" w:lastRowLastColumn="0"/>
-              <w:rPr>
-                <w:rFonts w:eastAsia="Times New Roman" w:cs="Times New Roman"/>
-                <w:sz w:val="24"/>
-                <w:szCs w:val="24"/>
-                <w:highlight w:val="lightGray"/>
-              </w:rPr>
-            </w:pPr>
-          </w:p>
-          <w:p>
-            <w:pPr>
-              <w:ind w:left="60"/>
-              <w:cnfStyle w:val="000000100000" w:firstRow="0" w:lastRow="0" w:firstColumn="0" w:lastColumn="0" w:oddVBand="0" w:evenVBand="0" w:oddHBand="1" w:evenHBand="0" w:firstRowFirstColumn="0" w:firstRowLastColumn="0" w:lastRowFirstColumn="0" w:lastRowLastColumn="0"/>
-              <w:rPr>
-                <w:rFonts w:eastAsia="Times New Roman" w:cs="Times New Roman"/>
-                <w:sz w:val="24"/>
-                <w:szCs w:val="24"/>
-                <w:highlight w:val="lightGray"/>
-              </w:rPr>
-            </w:pPr>
-            <w:r>
-              <w:rPr>
-                <w:rFonts w:eastAsia="Times New Roman" w:cs="Arial"/>
-                <w:color w:val="000000"/>
-                <w:sz w:val="23"/>
-                <w:szCs w:val="23"/>
-                <w:highlight w:val="lightGray"/>
-                <w:shd w:val="clear" w:color="auto" w:fill="FFFFFF"/>
-              </w:rPr>
-              <w:t>Search Field</w:t>
-            </w:r>
-          </w:p>
-        </w:tc>
-        <w:tc>
-          <w:tcPr>
-            <w:tcW w:w="0" w:type="auto"/>
-            <w:hideMark/>
-          </w:tcPr>
-          <w:p>
-            <w:pPr>
-              <w:cnfStyle w:val="000000100000" w:firstRow="0" w:lastRow="0" w:firstColumn="0" w:lastColumn="0" w:oddVBand="0" w:evenVBand="0" w:oddHBand="1" w:evenHBand="0" w:firstRowFirstColumn="0" w:firstRowLastColumn="0" w:lastRowFirstColumn="0" w:lastRowLastColumn="0"/>
-              <w:rPr>
-                <w:rFonts w:eastAsia="Times New Roman" w:cs="Times New Roman"/>
-                <w:sz w:val="24"/>
-                <w:szCs w:val="24"/>
-                <w:highlight w:val="lightGray"/>
-              </w:rPr>
-            </w:pPr>
-          </w:p>
-        </w:tc>
-        <w:tc>
-          <w:tcPr>
-            <w:tcW w:w="0" w:type="auto"/>
-            <w:hideMark/>
-          </w:tcPr>
-          <w:p>
-            <w:pPr>
-              <w:cnfStyle w:val="000000100000" w:firstRow="0" w:lastRow="0" w:firstColumn="0" w:lastColumn="0" w:oddVBand="0" w:evenVBand="0" w:oddHBand="1" w:evenHBand="0" w:firstRowFirstColumn="0" w:firstRowLastColumn="0" w:lastRowFirstColumn="0" w:lastRowLastColumn="0"/>
-              <w:rPr>
-                <w:rFonts w:eastAsia="Times New Roman" w:cs="Times New Roman"/>
-                <w:sz w:val="24"/>
-                <w:szCs w:val="24"/>
-                <w:highlight w:val="lightGray"/>
-              </w:rPr>
-            </w:pPr>
-          </w:p>
-        </w:tc>
-      </w:tr>
-      <w:tr>
-        <w:trPr>
-          <w:trHeight w:val="1320"/>
-        </w:trPr>
-        <w:tc>
-          <w:tcPr>
-            <w:cnfStyle w:val="001000000000" w:firstRow="0" w:lastRow="0" w:firstColumn="1" w:lastColumn="0" w:oddVBand="0" w:evenVBand="0" w:oddHBand="0" w:evenHBand="0" w:firstRowFirstColumn="0" w:firstRowLastColumn="0" w:lastRowFirstColumn="0" w:lastRowLastColumn="0"/>
-            <w:tcW w:w="0" w:type="auto"/>
-            <w:hideMark/>
-          </w:tcPr>
-          <w:p>
-            <w:pPr>
-              <w:ind w:left="60"/>
-              <w:rPr>
-                <w:rFonts w:cs="Times New Roman" w:hint="eastAsia"/>
-                <w:b w:val="0"/>
-                <w:sz w:val="24"/>
-                <w:szCs w:val="24"/>
                 <w:lang w:eastAsia="zh-HK"/>
               </w:rPr>
             </w:pPr>
@@ -12145,7 +12220,7 @@
                 <w:shd w:val="clear" w:color="auto" w:fill="FFFFFF"/>
                 <w:lang w:eastAsia="zh-HK"/>
               </w:rPr>
-              <w:t>8</w:t>
+              <w:t>7</w:t>
             </w:r>
           </w:p>
         </w:tc>
@@ -12156,7 +12231,7 @@
           </w:tcPr>
           <w:p>
             <w:pPr>
-              <w:cnfStyle w:val="000000000000" w:firstRow="0" w:lastRow="0" w:firstColumn="0" w:lastColumn="0" w:oddVBand="0" w:evenVBand="0" w:oddHBand="0" w:evenHBand="0" w:firstRowFirstColumn="0" w:firstRowLastColumn="0" w:lastRowFirstColumn="0" w:lastRowLastColumn="0"/>
+              <w:cnfStyle w:val="000000100000" w:firstRow="0" w:lastRow="0" w:firstColumn="0" w:lastColumn="0" w:oddVBand="0" w:evenVBand="0" w:oddHBand="1" w:evenHBand="0" w:firstRowFirstColumn="0" w:firstRowLastColumn="0" w:lastRowFirstColumn="0" w:lastRowLastColumn="0"/>
               <w:rPr>
                 <w:rFonts w:cs="Times New Roman"/>
                 <w:sz w:val="24"/>
@@ -12177,502 +12252,192 @@
         </w:tc>
         <w:tc>
           <w:tcPr>
-            <w:tcW w:w="1353" w:type="dxa"/>
-            <w:hideMark/>
-          </w:tcPr>
-          <w:p>
-            <w:pPr>
-              <w:cnfStyle w:val="000000000000" w:firstRow="0" w:lastRow="0" w:firstColumn="0" w:lastColumn="0" w:oddVBand="0" w:evenVBand="0" w:oddHBand="0" w:evenHBand="0" w:firstRowFirstColumn="0" w:firstRowLastColumn="0" w:lastRowFirstColumn="0" w:lastRowLastColumn="0"/>
-              <w:rPr>
-                <w:rFonts w:eastAsia="Times New Roman" w:cs="Times New Roman"/>
-                <w:sz w:val="24"/>
-                <w:szCs w:val="24"/>
-              </w:rPr>
-            </w:pPr>
-          </w:p>
-        </w:tc>
-        <w:tc>
-          <w:tcPr>
-            <w:tcW w:w="1538" w:type="dxa"/>
+            <w:tcW w:w="1850" w:type="dxa"/>
+            <w:hideMark/>
+          </w:tcPr>
+          <w:p>
+            <w:pPr>
+              <w:cnfStyle w:val="000000100000" w:firstRow="0" w:lastRow="0" w:firstColumn="0" w:lastColumn="0" w:oddVBand="0" w:evenVBand="0" w:oddHBand="1" w:evenHBand="0" w:firstRowFirstColumn="0" w:firstRowLastColumn="0" w:lastRowFirstColumn="0" w:lastRowLastColumn="0"/>
+              <w:rPr>
+                <w:rFonts w:eastAsia="Times New Roman" w:cs="Times New Roman"/>
+                <w:sz w:val="24"/>
+                <w:szCs w:val="24"/>
+              </w:rPr>
+            </w:pPr>
+            <w:r>
+              <w:rPr>
+                <w:rFonts w:cs="Times New Roman" w:hint="eastAsia"/>
+                <w:sz w:val="24"/>
+                <w:szCs w:val="24"/>
+                <w:highlight w:val="lightGray"/>
+                <w:lang w:eastAsia="zh-HK"/>
+              </w:rPr>
+              <w:t>C</w:t>
+            </w:r>
+            <w:r>
+              <w:rPr>
+                <w:rFonts w:cs="Times New Roman"/>
+                <w:sz w:val="24"/>
+                <w:szCs w:val="24"/>
+                <w:highlight w:val="lightGray"/>
+                <w:lang w:eastAsia="zh-HK"/>
+              </w:rPr>
+              <w:t>h</w:t>
+            </w:r>
+            <w:r>
+              <w:rPr>
+                <w:rFonts w:cs="Times New Roman" w:hint="eastAsia"/>
+                <w:sz w:val="24"/>
+                <w:szCs w:val="24"/>
+                <w:highlight w:val="lightGray"/>
+                <w:lang w:eastAsia="zh-HK"/>
+              </w:rPr>
+              <w:t>eck if goes to</w:t>
+            </w:r>
+            <w:r>
+              <w:rPr>
+                <w:rFonts w:eastAsia="Times New Roman" w:cs="Arial"/>
+                <w:color w:val="000000"/>
+                <w:sz w:val="23"/>
+                <w:szCs w:val="23"/>
+                <w:shd w:val="clear" w:color="auto" w:fill="FFFFFF"/>
+              </w:rPr>
+              <w:t xml:space="preserve"> </w:t>
+            </w:r>
+            <w:r>
+              <w:rPr>
+                <w:rFonts w:eastAsia="Times New Roman" w:cs="Arial"/>
+                <w:color w:val="000000"/>
+                <w:sz w:val="23"/>
+                <w:szCs w:val="23"/>
+                <w:highlight w:val="lightGray"/>
+                <w:shd w:val="clear" w:color="auto" w:fill="FFFFFF"/>
+              </w:rPr>
+              <w:t>appropriate</w:t>
+            </w:r>
+            <w:r>
+              <w:rPr>
+                <w:rFonts w:cs="Arial" w:hint="eastAsia"/>
+                <w:color w:val="000000"/>
+                <w:sz w:val="23"/>
+                <w:szCs w:val="23"/>
+                <w:highlight w:val="lightGray"/>
+                <w:shd w:val="clear" w:color="auto" w:fill="FFFFFF"/>
+                <w:lang w:eastAsia="zh-HK"/>
+              </w:rPr>
+              <w:t xml:space="preserve"> page after clicking the button</w:t>
+            </w:r>
+          </w:p>
+        </w:tc>
+        <w:tc>
+          <w:tcPr>
+            <w:tcW w:w="1605" w:type="dxa"/>
             <w:hideMark/>
           </w:tcPr>
           <w:p>
             <w:pPr>
               <w:ind w:left="60"/>
-              <w:cnfStyle w:val="000000000000" w:firstRow="0" w:lastRow="0" w:firstColumn="0" w:lastColumn="0" w:oddVBand="0" w:evenVBand="0" w:oddHBand="0" w:evenHBand="0" w:firstRowFirstColumn="0" w:firstRowLastColumn="0" w:lastRowFirstColumn="0" w:lastRowLastColumn="0"/>
-              <w:rPr>
-                <w:rFonts w:eastAsia="Times New Roman" w:cs="Times New Roman"/>
-                <w:sz w:val="24"/>
-                <w:szCs w:val="24"/>
-              </w:rPr>
-            </w:pPr>
-            <w:r>
-              <w:rPr>
-                <w:rFonts w:eastAsia="Times New Roman" w:cs="Arial"/>
-                <w:color w:val="000000"/>
-                <w:sz w:val="23"/>
-                <w:szCs w:val="23"/>
-                <w:shd w:val="clear" w:color="auto" w:fill="FFFFFF"/>
-              </w:rPr>
-              <w:t>Explore page</w:t>
-            </w:r>
-          </w:p>
-          <w:p>
-            <w:pPr>
-              <w:cnfStyle w:val="000000000000" w:firstRow="0" w:lastRow="0" w:firstColumn="0" w:lastColumn="0" w:oddVBand="0" w:evenVBand="0" w:oddHBand="0" w:evenHBand="0" w:firstRowFirstColumn="0" w:firstRowLastColumn="0" w:lastRowFirstColumn="0" w:lastRowLastColumn="0"/>
-              <w:rPr>
-                <w:rFonts w:eastAsia="Times New Roman" w:cs="Times New Roman"/>
-                <w:sz w:val="24"/>
-                <w:szCs w:val="24"/>
-              </w:rPr>
-            </w:pPr>
-          </w:p>
+              <w:cnfStyle w:val="000000100000" w:firstRow="0" w:lastRow="0" w:firstColumn="0" w:lastColumn="0" w:oddVBand="0" w:evenVBand="0" w:oddHBand="1" w:evenHBand="0" w:firstRowFirstColumn="0" w:firstRowLastColumn="0" w:lastRowFirstColumn="0" w:lastRowLastColumn="0"/>
+              <w:rPr>
+                <w:rFonts w:eastAsia="Times New Roman" w:cs="Times New Roman"/>
+                <w:sz w:val="24"/>
+                <w:szCs w:val="24"/>
+              </w:rPr>
+            </w:pPr>
+            <w:r>
+              <w:rPr>
+                <w:rFonts w:eastAsia="Times New Roman" w:cs="Arial"/>
+                <w:color w:val="000000"/>
+                <w:sz w:val="23"/>
+                <w:szCs w:val="23"/>
+                <w:shd w:val="clear" w:color="auto" w:fill="FFFFFF"/>
+              </w:rPr>
+              <w:t>Side Menu Back Button</w:t>
+            </w:r>
+          </w:p>
+        </w:tc>
+        <w:tc>
+          <w:tcPr>
+            <w:tcW w:w="0" w:type="auto"/>
+            <w:hideMark/>
+          </w:tcPr>
+          <w:p>
+            <w:pPr>
+              <w:cnfStyle w:val="000000100000" w:firstRow="0" w:lastRow="0" w:firstColumn="0" w:lastColumn="0" w:oddVBand="0" w:evenVBand="0" w:oddHBand="1" w:evenHBand="0" w:firstRowFirstColumn="0" w:firstRowLastColumn="0" w:lastRowFirstColumn="0" w:lastRowLastColumn="0"/>
+              <w:rPr>
+                <w:rFonts w:eastAsia="Times New Roman" w:cs="Times New Roman"/>
+                <w:sz w:val="24"/>
+                <w:szCs w:val="24"/>
+              </w:rPr>
+            </w:pPr>
+            <w:r>
+              <w:rPr>
+                <w:rFonts w:eastAsia="Times New Roman" w:cs="Arial"/>
+                <w:color w:val="000000"/>
+                <w:sz w:val="23"/>
+                <w:szCs w:val="23"/>
+                <w:shd w:val="clear" w:color="auto" w:fill="FFFFFF"/>
+              </w:rPr>
+              <w:t>Go</w:t>
+            </w:r>
+            <w:r>
+              <w:rPr>
+                <w:rFonts w:cs="Arial" w:hint="eastAsia"/>
+                <w:color w:val="000000"/>
+                <w:sz w:val="23"/>
+                <w:szCs w:val="23"/>
+                <w:shd w:val="clear" w:color="auto" w:fill="FFFFFF"/>
+                <w:lang w:eastAsia="zh-HK"/>
+              </w:rPr>
+              <w:t>es</w:t>
+            </w:r>
+            <w:r>
+              <w:rPr>
+                <w:rFonts w:eastAsia="Times New Roman" w:cs="Arial"/>
+                <w:color w:val="000000"/>
+                <w:sz w:val="23"/>
+                <w:szCs w:val="23"/>
+                <w:shd w:val="clear" w:color="auto" w:fill="FFFFFF"/>
+              </w:rPr>
+              <w:t xml:space="preserve"> to a previous</w:t>
+            </w:r>
+            <w:r>
+              <w:rPr>
+                <w:rFonts w:eastAsia="Times New Roman" w:cs="Arial"/>
+                <w:color w:val="000000"/>
+                <w:sz w:val="23"/>
+                <w:szCs w:val="23"/>
+                <w:shd w:val="clear" w:color="auto" w:fill="FFFFFF"/>
+              </w:rPr>
+              <w:t xml:space="preserve"> page</w:t>
+            </w:r>
+          </w:p>
+        </w:tc>
+        <w:tc>
+          <w:tcPr>
+            <w:tcW w:w="0" w:type="auto"/>
+            <w:hideMark/>
+          </w:tcPr>
           <w:p>
             <w:pPr>
               <w:ind w:left="60"/>
-              <w:cnfStyle w:val="000000000000" w:firstRow="0" w:lastRow="0" w:firstColumn="0" w:lastColumn="0" w:oddVBand="0" w:evenVBand="0" w:oddHBand="0" w:evenHBand="0" w:firstRowFirstColumn="0" w:firstRowLastColumn="0" w:lastRowFirstColumn="0" w:lastRowLastColumn="0"/>
-              <w:rPr>
-                <w:rFonts w:eastAsia="Times New Roman" w:cs="Times New Roman"/>
-                <w:sz w:val="24"/>
-                <w:szCs w:val="24"/>
-              </w:rPr>
-            </w:pPr>
-            <w:r>
-              <w:rPr>
-                <w:rFonts w:eastAsia="Times New Roman" w:cs="Arial"/>
-                <w:color w:val="000000"/>
-                <w:sz w:val="23"/>
-                <w:szCs w:val="23"/>
-                <w:shd w:val="clear" w:color="auto" w:fill="FFFFFF"/>
-              </w:rPr>
-              <w:t>&lt; Button</w:t>
-            </w:r>
-          </w:p>
-        </w:tc>
-        <w:tc>
-          <w:tcPr>
-            <w:tcW w:w="0" w:type="auto"/>
-            <w:hideMark/>
-          </w:tcPr>
-          <w:p>
-            <w:pPr>
-              <w:cnfStyle w:val="000000000000" w:firstRow="0" w:lastRow="0" w:firstColumn="0" w:lastColumn="0" w:oddVBand="0" w:evenVBand="0" w:oddHBand="0" w:evenHBand="0" w:firstRowFirstColumn="0" w:firstRowLastColumn="0" w:lastRowFirstColumn="0" w:lastRowLastColumn="0"/>
-              <w:rPr>
-                <w:rFonts w:eastAsia="Times New Roman" w:cs="Times New Roman"/>
-                <w:sz w:val="24"/>
-                <w:szCs w:val="24"/>
-              </w:rPr>
-            </w:pPr>
-          </w:p>
-        </w:tc>
-        <w:tc>
-          <w:tcPr>
-            <w:tcW w:w="0" w:type="auto"/>
-            <w:hideMark/>
-          </w:tcPr>
-          <w:p>
-            <w:pPr>
-              <w:cnfStyle w:val="000000000000" w:firstRow="0" w:lastRow="0" w:firstColumn="0" w:lastColumn="0" w:oddVBand="0" w:evenVBand="0" w:oddHBand="0" w:evenHBand="0" w:firstRowFirstColumn="0" w:firstRowLastColumn="0" w:lastRowFirstColumn="0" w:lastRowLastColumn="0"/>
-              <w:rPr>
-                <w:rFonts w:eastAsia="Times New Roman" w:cs="Times New Roman"/>
-                <w:sz w:val="24"/>
-                <w:szCs w:val="24"/>
-                <w:highlight w:val="lightGray"/>
-              </w:rPr>
-            </w:pPr>
-          </w:p>
-        </w:tc>
-      </w:tr>
-      <w:tr>
-        <w:trPr>
-          <w:cnfStyle w:val="000000100000" w:firstRow="0" w:lastRow="0" w:firstColumn="0" w:lastColumn="0" w:oddVBand="0" w:evenVBand="0" w:oddHBand="1" w:evenHBand="0" w:firstRowFirstColumn="0" w:firstRowLastColumn="0" w:lastRowFirstColumn="0" w:lastRowLastColumn="0"/>
-          <w:trHeight w:val="1320"/>
-        </w:trPr>
-        <w:tc>
-          <w:tcPr>
-            <w:cnfStyle w:val="001000000000" w:firstRow="0" w:lastRow="0" w:firstColumn="1" w:lastColumn="0" w:oddVBand="0" w:evenVBand="0" w:oddHBand="0" w:evenHBand="0" w:firstRowFirstColumn="0" w:firstRowLastColumn="0" w:lastRowFirstColumn="0" w:lastRowLastColumn="0"/>
-            <w:tcW w:w="0" w:type="auto"/>
-            <w:hideMark/>
-          </w:tcPr>
-          <w:p>
-            <w:pPr>
-              <w:ind w:left="60"/>
-              <w:rPr>
-                <w:rFonts w:cs="Times New Roman" w:hint="eastAsia"/>
-                <w:b w:val="0"/>
-                <w:sz w:val="24"/>
-                <w:szCs w:val="24"/>
-                <w:highlight w:val="lightGray"/>
-                <w:lang w:eastAsia="zh-HK"/>
-              </w:rPr>
-            </w:pPr>
-            <w:r>
-              <w:rPr>
-                <w:rFonts w:eastAsia="Times New Roman" w:cs="Arial"/>
-                <w:b w:val="0"/>
-                <w:color w:val="000000"/>
-                <w:sz w:val="23"/>
-                <w:szCs w:val="23"/>
-                <w:highlight w:val="lightGray"/>
-                <w:shd w:val="clear" w:color="auto" w:fill="FFFFFF"/>
-              </w:rPr>
-              <w:t>UI-A-</w:t>
-            </w:r>
-            <w:r>
-              <w:rPr>
-                <w:rFonts w:cs="Arial" w:hint="eastAsia"/>
-                <w:b w:val="0"/>
-                <w:color w:val="000000"/>
-                <w:sz w:val="23"/>
-                <w:szCs w:val="23"/>
-                <w:highlight w:val="lightGray"/>
-                <w:shd w:val="clear" w:color="auto" w:fill="FFFFFF"/>
-                <w:lang w:eastAsia="zh-HK"/>
-              </w:rPr>
-              <w:t>29</w:t>
-            </w:r>
-          </w:p>
-        </w:tc>
-        <w:tc>
-          <w:tcPr>
-            <w:tcW w:w="0" w:type="auto"/>
-            <w:hideMark/>
-          </w:tcPr>
-          <w:p>
-            <w:pPr>
-              <w:cnfStyle w:val="000000100000" w:firstRow="0" w:lastRow="0" w:firstColumn="0" w:lastColumn="0" w:oddVBand="0" w:evenVBand="0" w:oddHBand="1" w:evenHBand="0" w:firstRowFirstColumn="0" w:firstRowLastColumn="0" w:lastRowFirstColumn="0" w:lastRowLastColumn="0"/>
-              <w:rPr>
-                <w:rFonts w:cs="Times New Roman"/>
-                <w:sz w:val="24"/>
-                <w:szCs w:val="24"/>
-                <w:highlight w:val="lightGray"/>
-                <w:lang w:eastAsia="zh-HK"/>
-              </w:rPr>
-            </w:pPr>
-            <w:r>
-              <w:rPr>
-                <w:rFonts w:cs="Times New Roman" w:hint="eastAsia"/>
-                <w:sz w:val="24"/>
-                <w:szCs w:val="24"/>
-                <w:highlight w:val="lightGray"/>
-                <w:lang w:eastAsia="zh-HK"/>
-              </w:rPr>
-              <w:t>None</w:t>
-            </w:r>
-          </w:p>
-        </w:tc>
-        <w:tc>
-          <w:tcPr>
-            <w:tcW w:w="1353" w:type="dxa"/>
-            <w:hideMark/>
-          </w:tcPr>
-          <w:p>
-            <w:pPr>
-              <w:cnfStyle w:val="000000100000" w:firstRow="0" w:lastRow="0" w:firstColumn="0" w:lastColumn="0" w:oddVBand="0" w:evenVBand="0" w:oddHBand="1" w:evenHBand="0" w:firstRowFirstColumn="0" w:firstRowLastColumn="0" w:lastRowFirstColumn="0" w:lastRowLastColumn="0"/>
-              <w:rPr>
-                <w:rFonts w:eastAsia="Times New Roman" w:cs="Times New Roman"/>
-                <w:sz w:val="24"/>
-                <w:szCs w:val="24"/>
-                <w:highlight w:val="lightGray"/>
-              </w:rPr>
-            </w:pPr>
-          </w:p>
-        </w:tc>
-        <w:tc>
-          <w:tcPr>
-            <w:tcW w:w="1538" w:type="dxa"/>
-            <w:hideMark/>
-          </w:tcPr>
-          <w:p>
-            <w:pPr>
-              <w:ind w:left="60"/>
-              <w:cnfStyle w:val="000000100000" w:firstRow="0" w:lastRow="0" w:firstColumn="0" w:lastColumn="0" w:oddVBand="0" w:evenVBand="0" w:oddHBand="1" w:evenHBand="0" w:firstRowFirstColumn="0" w:firstRowLastColumn="0" w:lastRowFirstColumn="0" w:lastRowLastColumn="0"/>
-              <w:rPr>
-                <w:rFonts w:eastAsia="Times New Roman" w:cs="Times New Roman"/>
-                <w:sz w:val="24"/>
-                <w:szCs w:val="24"/>
-                <w:highlight w:val="lightGray"/>
-              </w:rPr>
-            </w:pPr>
-            <w:r>
-              <w:rPr>
-                <w:rFonts w:eastAsia="Times New Roman" w:cs="Arial"/>
-                <w:color w:val="000000"/>
-                <w:sz w:val="23"/>
-                <w:szCs w:val="23"/>
-                <w:highlight w:val="lightGray"/>
-                <w:shd w:val="clear" w:color="auto" w:fill="FFFFFF"/>
-              </w:rPr>
-              <w:t>Explore page</w:t>
-            </w:r>
-          </w:p>
-          <w:p>
-            <w:pPr>
-              <w:cnfStyle w:val="000000100000" w:firstRow="0" w:lastRow="0" w:firstColumn="0" w:lastColumn="0" w:oddVBand="0" w:evenVBand="0" w:oddHBand="1" w:evenHBand="0" w:firstRowFirstColumn="0" w:firstRowLastColumn="0" w:lastRowFirstColumn="0" w:lastRowLastColumn="0"/>
-              <w:rPr>
-                <w:rFonts w:eastAsia="Times New Roman" w:cs="Times New Roman"/>
-                <w:sz w:val="24"/>
-                <w:szCs w:val="24"/>
-                <w:highlight w:val="lightGray"/>
-              </w:rPr>
-            </w:pPr>
-          </w:p>
-          <w:p>
-            <w:pPr>
-              <w:ind w:left="60"/>
-              <w:cnfStyle w:val="000000100000" w:firstRow="0" w:lastRow="0" w:firstColumn="0" w:lastColumn="0" w:oddVBand="0" w:evenVBand="0" w:oddHBand="1" w:evenHBand="0" w:firstRowFirstColumn="0" w:firstRowLastColumn="0" w:lastRowFirstColumn="0" w:lastRowLastColumn="0"/>
-              <w:rPr>
-                <w:rFonts w:eastAsia="Times New Roman" w:cs="Times New Roman"/>
-                <w:sz w:val="24"/>
-                <w:szCs w:val="24"/>
-                <w:highlight w:val="lightGray"/>
-              </w:rPr>
-            </w:pPr>
-            <w:r>
-              <w:rPr>
-                <w:rFonts w:eastAsia="Times New Roman" w:cs="Arial"/>
-                <w:color w:val="000000"/>
-                <w:sz w:val="23"/>
-                <w:szCs w:val="23"/>
-                <w:highlight w:val="lightGray"/>
-                <w:shd w:val="clear" w:color="auto" w:fill="FFFFFF"/>
-              </w:rPr>
-              <w:t>&gt; Button</w:t>
-            </w:r>
-          </w:p>
-        </w:tc>
-        <w:tc>
-          <w:tcPr>
-            <w:tcW w:w="0" w:type="auto"/>
-            <w:hideMark/>
-          </w:tcPr>
-          <w:p>
-            <w:pPr>
-              <w:cnfStyle w:val="000000100000" w:firstRow="0" w:lastRow="0" w:firstColumn="0" w:lastColumn="0" w:oddVBand="0" w:evenVBand="0" w:oddHBand="1" w:evenHBand="0" w:firstRowFirstColumn="0" w:firstRowLastColumn="0" w:lastRowFirstColumn="0" w:lastRowLastColumn="0"/>
-              <w:rPr>
-                <w:rFonts w:eastAsia="Times New Roman" w:cs="Times New Roman"/>
-                <w:sz w:val="24"/>
-                <w:szCs w:val="24"/>
-                <w:highlight w:val="lightGray"/>
-              </w:rPr>
-            </w:pPr>
-          </w:p>
-        </w:tc>
-        <w:tc>
-          <w:tcPr>
-            <w:tcW w:w="0" w:type="auto"/>
-            <w:hideMark/>
-          </w:tcPr>
-          <w:p>
-            <w:pPr>
-              <w:cnfStyle w:val="000000100000" w:firstRow="0" w:lastRow="0" w:firstColumn="0" w:lastColumn="0" w:oddVBand="0" w:evenVBand="0" w:oddHBand="1" w:evenHBand="0" w:firstRowFirstColumn="0" w:firstRowLastColumn="0" w:lastRowFirstColumn="0" w:lastRowLastColumn="0"/>
-              <w:rPr>
-                <w:rFonts w:eastAsia="Times New Roman" w:cs="Times New Roman"/>
-                <w:sz w:val="24"/>
-                <w:szCs w:val="24"/>
-              </w:rPr>
-            </w:pPr>
-          </w:p>
-        </w:tc>
-      </w:tr>
-      <w:tr>
-        <w:trPr>
-          <w:trHeight w:val="1320"/>
-        </w:trPr>
-        <w:tc>
-          <w:tcPr>
-            <w:cnfStyle w:val="001000000000" w:firstRow="0" w:lastRow="0" w:firstColumn="1" w:lastColumn="0" w:oddVBand="0" w:evenVBand="0" w:oddHBand="0" w:evenHBand="0" w:firstRowFirstColumn="0" w:firstRowLastColumn="0" w:lastRowFirstColumn="0" w:lastRowLastColumn="0"/>
-            <w:tcW w:w="0" w:type="auto"/>
-            <w:hideMark/>
-          </w:tcPr>
-          <w:p>
-            <w:pPr>
-              <w:ind w:left="60"/>
-              <w:rPr>
-                <w:rFonts w:cs="Times New Roman" w:hint="eastAsia"/>
-                <w:b w:val="0"/>
-                <w:sz w:val="24"/>
-                <w:szCs w:val="24"/>
-                <w:lang w:eastAsia="zh-HK"/>
-              </w:rPr>
-            </w:pPr>
-            <w:r>
-              <w:rPr>
-                <w:rFonts w:eastAsia="Times New Roman" w:cs="Arial"/>
-                <w:b w:val="0"/>
-                <w:color w:val="000000"/>
-                <w:sz w:val="23"/>
-                <w:szCs w:val="23"/>
-                <w:shd w:val="clear" w:color="auto" w:fill="FFFFFF"/>
-              </w:rPr>
-              <w:t>UI-A-</w:t>
-            </w:r>
-            <w:r>
-              <w:rPr>
-                <w:rFonts w:cs="Arial" w:hint="eastAsia"/>
-                <w:b w:val="0"/>
-                <w:color w:val="000000"/>
-                <w:sz w:val="23"/>
-                <w:szCs w:val="23"/>
-                <w:shd w:val="clear" w:color="auto" w:fill="FFFFFF"/>
-                <w:lang w:eastAsia="zh-HK"/>
-              </w:rPr>
-              <w:t>30</w:t>
-            </w:r>
-          </w:p>
-        </w:tc>
-        <w:tc>
-          <w:tcPr>
-            <w:tcW w:w="0" w:type="auto"/>
-            <w:hideMark/>
-          </w:tcPr>
-          <w:p>
-            <w:pPr>
-              <w:cnfStyle w:val="000000000000" w:firstRow="0" w:lastRow="0" w:firstColumn="0" w:lastColumn="0" w:oddVBand="0" w:evenVBand="0" w:oddHBand="0" w:evenHBand="0" w:firstRowFirstColumn="0" w:firstRowLastColumn="0" w:lastRowFirstColumn="0" w:lastRowLastColumn="0"/>
-              <w:rPr>
-                <w:rFonts w:cs="Times New Roman"/>
-                <w:sz w:val="24"/>
-                <w:szCs w:val="24"/>
-                <w:lang w:eastAsia="zh-HK"/>
-              </w:rPr>
-            </w:pPr>
-            <w:r>
-              <w:rPr>
-                <w:rFonts w:cs="Times New Roman" w:hint="eastAsia"/>
-                <w:sz w:val="24"/>
-                <w:szCs w:val="24"/>
-                <w:lang w:eastAsia="zh-HK"/>
-              </w:rPr>
-              <w:t>None</w:t>
-            </w:r>
-          </w:p>
-        </w:tc>
-        <w:tc>
-          <w:tcPr>
-            <w:tcW w:w="1353" w:type="dxa"/>
-            <w:hideMark/>
-          </w:tcPr>
-          <w:p>
-            <w:pPr>
-              <w:cnfStyle w:val="000000000000" w:firstRow="0" w:lastRow="0" w:firstColumn="0" w:lastColumn="0" w:oddVBand="0" w:evenVBand="0" w:oddHBand="0" w:evenHBand="0" w:firstRowFirstColumn="0" w:firstRowLastColumn="0" w:lastRowFirstColumn="0" w:lastRowLastColumn="0"/>
-              <w:rPr>
-                <w:rFonts w:eastAsia="Times New Roman" w:cs="Times New Roman"/>
-                <w:sz w:val="24"/>
-                <w:szCs w:val="24"/>
-              </w:rPr>
-            </w:pPr>
-          </w:p>
-        </w:tc>
-        <w:tc>
-          <w:tcPr>
-            <w:tcW w:w="1538" w:type="dxa"/>
-            <w:hideMark/>
-          </w:tcPr>
-          <w:p>
-            <w:pPr>
-              <w:ind w:left="60"/>
-              <w:cnfStyle w:val="000000000000" w:firstRow="0" w:lastRow="0" w:firstColumn="0" w:lastColumn="0" w:oddVBand="0" w:evenVBand="0" w:oddHBand="0" w:evenHBand="0" w:firstRowFirstColumn="0" w:firstRowLastColumn="0" w:lastRowFirstColumn="0" w:lastRowLastColumn="0"/>
-              <w:rPr>
-                <w:rFonts w:eastAsia="Times New Roman" w:cs="Times New Roman"/>
-                <w:sz w:val="24"/>
-                <w:szCs w:val="24"/>
-              </w:rPr>
-            </w:pPr>
-            <w:r>
-              <w:rPr>
-                <w:rFonts w:eastAsia="Times New Roman" w:cs="Arial"/>
-                <w:color w:val="000000"/>
-                <w:sz w:val="23"/>
-                <w:szCs w:val="23"/>
-                <w:shd w:val="clear" w:color="auto" w:fill="FFFFFF"/>
-              </w:rPr>
-              <w:t>Explore</w:t>
-            </w:r>
-            <w:r>
-              <w:rPr>
-                <w:rFonts w:cs="Arial" w:hint="eastAsia"/>
-                <w:color w:val="000000"/>
-                <w:sz w:val="23"/>
-                <w:szCs w:val="23"/>
-                <w:shd w:val="clear" w:color="auto" w:fill="FFFFFF"/>
-                <w:lang w:eastAsia="zh-HK"/>
-              </w:rPr>
-              <w:t xml:space="preserve"> </w:t>
-            </w:r>
-            <w:r>
-              <w:rPr>
-                <w:rFonts w:eastAsia="Times New Roman" w:cs="Arial"/>
-                <w:color w:val="000000"/>
-                <w:sz w:val="23"/>
-                <w:szCs w:val="23"/>
-                <w:shd w:val="clear" w:color="auto" w:fill="FFFFFF"/>
-              </w:rPr>
-              <w:t>Page</w:t>
-            </w:r>
-          </w:p>
-          <w:p>
-            <w:pPr>
-              <w:cnfStyle w:val="000000000000" w:firstRow="0" w:lastRow="0" w:firstColumn="0" w:lastColumn="0" w:oddVBand="0" w:evenVBand="0" w:oddHBand="0" w:evenHBand="0" w:firstRowFirstColumn="0" w:firstRowLastColumn="0" w:lastRowFirstColumn="0" w:lastRowLastColumn="0"/>
-              <w:rPr>
-                <w:rFonts w:eastAsia="Times New Roman" w:cs="Times New Roman"/>
-                <w:sz w:val="24"/>
-                <w:szCs w:val="24"/>
-              </w:rPr>
-            </w:pPr>
-          </w:p>
-          <w:p>
-            <w:pPr>
-              <w:ind w:left="60"/>
-              <w:cnfStyle w:val="000000000000" w:firstRow="0" w:lastRow="0" w:firstColumn="0" w:lastColumn="0" w:oddVBand="0" w:evenVBand="0" w:oddHBand="0" w:evenHBand="0" w:firstRowFirstColumn="0" w:firstRowLastColumn="0" w:lastRowFirstColumn="0" w:lastRowLastColumn="0"/>
-              <w:rPr>
-                <w:rFonts w:eastAsia="Times New Roman" w:cs="Times New Roman"/>
-                <w:sz w:val="24"/>
-                <w:szCs w:val="24"/>
-              </w:rPr>
-            </w:pPr>
-            <w:r>
-              <w:rPr>
-                <w:rFonts w:eastAsia="Times New Roman" w:cs="Arial"/>
-                <w:color w:val="000000"/>
-                <w:sz w:val="23"/>
-                <w:szCs w:val="23"/>
-                <w:shd w:val="clear" w:color="auto" w:fill="FFFFFF"/>
-              </w:rPr>
-              <w:t>Search Field</w:t>
-            </w:r>
-          </w:p>
-        </w:tc>
-        <w:tc>
-          <w:tcPr>
-            <w:tcW w:w="0" w:type="auto"/>
-            <w:hideMark/>
-          </w:tcPr>
-          <w:p>
-            <w:pPr>
-              <w:cnfStyle w:val="000000000000" w:firstRow="0" w:lastRow="0" w:firstColumn="0" w:lastColumn="0" w:oddVBand="0" w:evenVBand="0" w:oddHBand="0" w:evenHBand="0" w:firstRowFirstColumn="0" w:firstRowLastColumn="0" w:lastRowFirstColumn="0" w:lastRowLastColumn="0"/>
-              <w:rPr>
-                <w:rFonts w:eastAsia="Times New Roman" w:cs="Times New Roman"/>
-                <w:sz w:val="24"/>
-                <w:szCs w:val="24"/>
-              </w:rPr>
-            </w:pPr>
-          </w:p>
-        </w:tc>
-        <w:tc>
-          <w:tcPr>
-            <w:tcW w:w="0" w:type="auto"/>
-            <w:hideMark/>
-          </w:tcPr>
-          <w:p>
-            <w:pPr>
-              <w:cnfStyle w:val="000000000000" w:firstRow="0" w:lastRow="0" w:firstColumn="0" w:lastColumn="0" w:oddVBand="0" w:evenVBand="0" w:oddHBand="0" w:evenHBand="0" w:firstRowFirstColumn="0" w:firstRowLastColumn="0" w:lastRowFirstColumn="0" w:lastRowLastColumn="0"/>
-              <w:rPr>
-                <w:rFonts w:eastAsia="Times New Roman" w:cs="Times New Roman"/>
-                <w:sz w:val="24"/>
-                <w:szCs w:val="24"/>
-                <w:highlight w:val="lightGray"/>
-              </w:rPr>
-            </w:pPr>
+              <w:cnfStyle w:val="000000100000" w:firstRow="0" w:lastRow="0" w:firstColumn="0" w:lastColumn="0" w:oddVBand="0" w:evenVBand="0" w:oddHBand="1" w:evenHBand="0" w:firstRowFirstColumn="0" w:firstRowLastColumn="0" w:lastRowFirstColumn="0" w:lastRowLastColumn="0"/>
+              <w:rPr>
+                <w:rFonts w:eastAsia="Times New Roman" w:cs="Times New Roman"/>
+                <w:sz w:val="24"/>
+                <w:szCs w:val="24"/>
+              </w:rPr>
+            </w:pPr>
+            <w:r>
+              <w:rPr>
+                <w:rFonts w:eastAsia="Times New Roman" w:cs="Arial"/>
+                <w:color w:val="000000"/>
+                <w:sz w:val="23"/>
+                <w:szCs w:val="23"/>
+                <w:shd w:val="clear" w:color="auto" w:fill="FFFFFF"/>
+              </w:rPr>
+              <w:t>Back to previous page</w:t>
+            </w:r>
           </w:p>
         </w:tc>
       </w:tr>
@@ -14181,7 +13946,7 @@
 </file>
 
 <file path=customXml/itemProps2.xml><?xml version="1.0" encoding="utf-8"?>
-<ds:datastoreItem xmlns:ds="http://schemas.openxmlformats.org/officeDocument/2006/customXml" ds:itemID="{727BC604-91AC-4279-8781-808F1B896ABF}">
+<ds:datastoreItem xmlns:ds="http://schemas.openxmlformats.org/officeDocument/2006/customXml" ds:itemID="{62671DFB-AD04-4CC3-8FDE-D443359E23C2}">
   <ds:schemaRefs>
     <ds:schemaRef ds:uri="http://schemas.openxmlformats.org/officeDocument/2006/bibliography"/>
   </ds:schemaRefs>

--- a/docs/Test specification/Test Specification Final.docx
+++ b/docs/Test specification/Test Specification Final.docx
@@ -10,10 +10,10 @@
           <w:docPartUnique/>
         </w:docPartObj>
       </w:sdtPr>
+      <w:sdtEndPr/>
       <w:sdtContent>
         <w:p/>
         <w:p>
-          <w:bookmarkStart w:id="0" w:name="_GoBack"/>
           <w:r>
             <w:rPr>
               <w:noProof/>
@@ -100,6 +100,7 @@
                                     <w:dataBinding w:prefixMappings="xmlns:ns0='http://purl.org/dc/elements/1.1/' xmlns:ns1='http://schemas.openxmlformats.org/package/2006/metadata/core-properties' " w:xpath="/ns1:coreProperties[1]/ns0:title[1]" w:storeItemID="{6C3C8BC8-F283-45AE-878A-BAB7291924A1}"/>
                                     <w:text/>
                                   </w:sdtPr>
+                                  <w:sdtEndPr/>
                                   <w:sdtContent>
                                     <w:r>
                                       <w:rPr>
@@ -126,6 +127,7 @@
                                   <w:dataBinding w:prefixMappings="xmlns:ns0='http://purl.org/dc/elements/1.1/' xmlns:ns1='http://schemas.openxmlformats.org/package/2006/metadata/core-properties' " w:xpath="/ns1:coreProperties[1]/ns0:subject[1]" w:storeItemID="{6C3C8BC8-F283-45AE-878A-BAB7291924A1}"/>
                                   <w:text/>
                                 </w:sdtPr>
+                                <w:sdtEndPr/>
                                 <w:sdtContent>
                                   <w:p>
                                     <w:pPr>
@@ -164,6 +166,7 @@
                                   <w:dataBinding w:prefixMappings="xmlns:ns0='http://purl.org/dc/elements/1.1/' xmlns:ns1='http://schemas.openxmlformats.org/package/2006/metadata/core-properties' " w:xpath="/ns1:coreProperties[1]/ns0:creator[1]" w:storeItemID="{6C3C8BC8-F283-45AE-878A-BAB7291924A1}"/>
                                   <w:text/>
                                 </w:sdtPr>
+                                <w:sdtEndPr/>
                                 <w:sdtContent>
                                   <w:p>
                                     <w:pPr>
@@ -238,6 +241,7 @@
                               <w:dataBinding w:prefixMappings="xmlns:ns0='http://purl.org/dc/elements/1.1/' xmlns:ns1='http://schemas.openxmlformats.org/package/2006/metadata/core-properties' " w:xpath="/ns1:coreProperties[1]/ns0:title[1]" w:storeItemID="{6C3C8BC8-F283-45AE-878A-BAB7291924A1}"/>
                               <w:text/>
                             </w:sdtPr>
+                            <w:sdtEndPr/>
                             <w:sdtContent>
                               <w:r>
                                 <w:rPr>
@@ -264,6 +268,7 @@
                             <w:dataBinding w:prefixMappings="xmlns:ns0='http://purl.org/dc/elements/1.1/' xmlns:ns1='http://schemas.openxmlformats.org/package/2006/metadata/core-properties' " w:xpath="/ns1:coreProperties[1]/ns0:subject[1]" w:storeItemID="{6C3C8BC8-F283-45AE-878A-BAB7291924A1}"/>
                             <w:text/>
                           </w:sdtPr>
+                          <w:sdtEndPr/>
                           <w:sdtContent>
                             <w:p>
                               <w:pPr>
@@ -302,6 +307,7 @@
                             <w:dataBinding w:prefixMappings="xmlns:ns0='http://purl.org/dc/elements/1.1/' xmlns:ns1='http://schemas.openxmlformats.org/package/2006/metadata/core-properties' " w:xpath="/ns1:coreProperties[1]/ns0:creator[1]" w:storeItemID="{6C3C8BC8-F283-45AE-878A-BAB7291924A1}"/>
                             <w:text/>
                           </w:sdtPr>
+                          <w:sdtEndPr/>
                           <w:sdtContent>
                             <w:p>
                               <w:pPr>
@@ -421,6 +427,7 @@
                                     <w:calendar w:val="gregorian"/>
                                   </w:date>
                                 </w:sdtPr>
+                                <w:sdtEndPr/>
                                 <w:sdtContent>
                                   <w:p>
                                     <w:pPr>
@@ -488,6 +495,7 @@
                               <w:calendar w:val="gregorian"/>
                             </w:date>
                           </w:sdtPr>
+                          <w:sdtEndPr/>
                           <w:sdtContent>
                             <w:p>
                               <w:pPr>
@@ -519,7 +527,6 @@
             </mc:AlternateContent>
           </w:r>
         </w:p>
-        <w:bookmarkEnd w:id="0" w:displacedByCustomXml="next"/>
       </w:sdtContent>
     </w:sdt>
     <w:sdt>
@@ -1152,7 +1159,6 @@
           <w:p>
             <w:pPr>
               <w:rPr>
-                <w:rFonts w:hint="eastAsia"/>
                 <w:b w:val="0"/>
                 <w:lang w:eastAsia="zh-HK"/>
               </w:rPr>
@@ -1816,7 +1822,6 @@
           <w:p>
             <w:pPr>
               <w:rPr>
-                <w:rFonts w:hint="eastAsia"/>
                 <w:b w:val="0"/>
                 <w:lang w:eastAsia="zh-HK"/>
               </w:rPr>
@@ -6357,7 +6362,7 @@
             <w:pPr>
               <w:ind w:left="60"/>
               <w:rPr>
-                <w:rFonts w:cs="Arial" w:hint="eastAsia"/>
+                <w:rFonts w:cs="Arial"/>
                 <w:b w:val="0"/>
                 <w:color w:val="000000"/>
                 <w:sz w:val="23"/>
@@ -6654,7 +6659,7 @@
             <w:pPr>
               <w:ind w:left="60"/>
               <w:rPr>
-                <w:rFonts w:cs="Times New Roman" w:hint="eastAsia"/>
+                <w:rFonts w:cs="Times New Roman"/>
                 <w:b w:val="0"/>
                 <w:sz w:val="24"/>
                 <w:szCs w:val="24"/>
@@ -6988,7 +6993,7 @@
             <w:pPr>
               <w:ind w:left="60"/>
               <w:rPr>
-                <w:rFonts w:cs="Times New Roman" w:hint="eastAsia"/>
+                <w:rFonts w:cs="Times New Roman"/>
                 <w:b w:val="0"/>
                 <w:sz w:val="24"/>
                 <w:szCs w:val="24"/>
@@ -7058,21 +7063,50 @@
             <w:pPr>
               <w:cnfStyle w:val="000000000000" w:firstRow="0" w:lastRow="0" w:firstColumn="0" w:lastColumn="0" w:oddVBand="0" w:evenVBand="0" w:oddHBand="0" w:evenHBand="0" w:firstRowFirstColumn="0" w:firstRowLastColumn="0" w:lastRowFirstColumn="0" w:lastRowLastColumn="0"/>
               <w:rPr>
+                <w:rFonts w:cs="Arial"/>
+                <w:color w:val="000000"/>
+                <w:sz w:val="24"/>
+                <w:szCs w:val="24"/>
+                <w:lang w:eastAsia="zh-HK"/>
+              </w:rPr>
+            </w:pPr>
+            <w:r>
+              <w:rPr>
+                <w:rFonts w:eastAsia="Times New Roman" w:cs="Arial"/>
+                <w:color w:val="000000"/>
+                <w:sz w:val="24"/>
+                <w:szCs w:val="24"/>
+              </w:rPr>
+              <w:t xml:space="preserve">Test that </w:t>
+            </w:r>
+            <w:r>
+              <w:rPr>
                 <w:rFonts w:cs="Arial" w:hint="eastAsia"/>
                 <w:color w:val="000000"/>
                 <w:sz w:val="24"/>
                 <w:szCs w:val="24"/>
                 <w:lang w:eastAsia="zh-HK"/>
               </w:rPr>
-            </w:pPr>
-            <w:r>
-              <w:rPr>
-                <w:rFonts w:eastAsia="Times New Roman" w:cs="Arial"/>
-                <w:color w:val="000000"/>
-                <w:sz w:val="24"/>
-                <w:szCs w:val="24"/>
-              </w:rPr>
-              <w:t xml:space="preserve">Test that </w:t>
+              <w:t>Species X Coordinates field</w:t>
+            </w:r>
+            <w:r>
+              <w:rPr>
+                <w:rFonts w:eastAsia="Times New Roman" w:cs="Arial"/>
+                <w:color w:val="000000"/>
+                <w:sz w:val="24"/>
+                <w:szCs w:val="24"/>
+              </w:rPr>
+              <w:t xml:space="preserve"> </w:t>
+            </w:r>
+            <w:proofErr w:type="gramStart"/>
+            <w:r>
+              <w:rPr>
+                <w:rFonts w:eastAsia="Times New Roman" w:cs="Arial"/>
+                <w:color w:val="000000"/>
+                <w:sz w:val="24"/>
+                <w:szCs w:val="24"/>
+              </w:rPr>
+              <w:t xml:space="preserve">exceed </w:t>
             </w:r>
             <w:r>
               <w:rPr>
@@ -7080,35 +7114,6 @@
                 <w:color w:val="000000"/>
                 <w:sz w:val="24"/>
                 <w:szCs w:val="24"/>
-                <w:lang w:eastAsia="zh-HK"/>
-              </w:rPr>
-              <w:t>Species X Coordinates field</w:t>
-            </w:r>
-            <w:r>
-              <w:rPr>
-                <w:rFonts w:eastAsia="Times New Roman" w:cs="Arial"/>
-                <w:color w:val="000000"/>
-                <w:sz w:val="24"/>
-                <w:szCs w:val="24"/>
-              </w:rPr>
-              <w:t xml:space="preserve"> </w:t>
-            </w:r>
-            <w:proofErr w:type="gramStart"/>
-            <w:r>
-              <w:rPr>
-                <w:rFonts w:eastAsia="Times New Roman" w:cs="Arial"/>
-                <w:color w:val="000000"/>
-                <w:sz w:val="24"/>
-                <w:szCs w:val="24"/>
-              </w:rPr>
-              <w:t xml:space="preserve">exceed </w:t>
-            </w:r>
-            <w:r>
-              <w:rPr>
-                <w:rFonts w:cs="Arial" w:hint="eastAsia"/>
-                <w:color w:val="000000"/>
-                <w:sz w:val="24"/>
-                <w:szCs w:val="24"/>
                 <w:highlight w:val="lightGray"/>
                 <w:lang w:eastAsia="zh-HK"/>
               </w:rPr>
@@ -7120,7 +7125,7 @@
             <w:pPr>
               <w:cnfStyle w:val="000000000000" w:firstRow="0" w:lastRow="0" w:firstColumn="0" w:lastColumn="0" w:oddVBand="0" w:evenVBand="0" w:oddHBand="0" w:evenHBand="0" w:firstRowFirstColumn="0" w:firstRowLastColumn="0" w:lastRowFirstColumn="0" w:lastRowLastColumn="0"/>
               <w:rPr>
-                <w:rFonts w:cs="Times New Roman" w:hint="eastAsia"/>
+                <w:rFonts w:cs="Times New Roman"/>
                 <w:sz w:val="24"/>
                 <w:szCs w:val="24"/>
                 <w:highlight w:val="lightGray"/>
@@ -7356,7 +7361,7 @@
             <w:pPr>
               <w:ind w:left="60"/>
               <w:rPr>
-                <w:rFonts w:cs="Times New Roman" w:hint="eastAsia"/>
+                <w:rFonts w:cs="Times New Roman"/>
                 <w:b w:val="0"/>
                 <w:sz w:val="24"/>
                 <w:szCs w:val="24"/>
@@ -7427,7 +7432,7 @@
             <w:pPr>
               <w:cnfStyle w:val="000000100000" w:firstRow="0" w:lastRow="0" w:firstColumn="0" w:lastColumn="0" w:oddVBand="0" w:evenVBand="0" w:oddHBand="1" w:evenHBand="0" w:firstRowFirstColumn="0" w:firstRowLastColumn="0" w:lastRowFirstColumn="0" w:lastRowLastColumn="0"/>
               <w:rPr>
-                <w:rFonts w:cs="Arial" w:hint="eastAsia"/>
+                <w:rFonts w:cs="Arial"/>
                 <w:color w:val="000000"/>
                 <w:sz w:val="24"/>
                 <w:szCs w:val="24"/>
@@ -7732,7 +7737,7 @@
             <w:pPr>
               <w:ind w:left="60"/>
               <w:rPr>
-                <w:rFonts w:cs="Times New Roman" w:hint="eastAsia"/>
+                <w:rFonts w:cs="Times New Roman"/>
                 <w:b w:val="0"/>
                 <w:sz w:val="24"/>
                 <w:szCs w:val="24"/>
@@ -8042,7 +8047,7 @@
             <w:pPr>
               <w:ind w:left="60"/>
               <w:rPr>
-                <w:rFonts w:cs="Times New Roman" w:hint="eastAsia"/>
+                <w:rFonts w:cs="Times New Roman"/>
                 <w:b w:val="0"/>
                 <w:sz w:val="24"/>
                 <w:szCs w:val="24"/>
@@ -8344,7 +8349,7 @@
           <w:p>
             <w:pPr>
               <w:rPr>
-                <w:rFonts w:cs="Times New Roman" w:hint="eastAsia"/>
+                <w:rFonts w:cs="Times New Roman"/>
                 <w:b w:val="0"/>
                 <w:sz w:val="24"/>
                 <w:szCs w:val="24"/>
@@ -8440,7 +8445,7 @@
             <w:pPr>
               <w:cnfStyle w:val="000000000000" w:firstRow="0" w:lastRow="0" w:firstColumn="0" w:lastColumn="0" w:oddVBand="0" w:evenVBand="0" w:oddHBand="0" w:evenHBand="0" w:firstRowFirstColumn="0" w:firstRowLastColumn="0" w:lastRowFirstColumn="0" w:lastRowLastColumn="0"/>
               <w:rPr>
-                <w:rFonts w:cs="Arial" w:hint="eastAsia"/>
+                <w:rFonts w:cs="Arial"/>
                 <w:color w:val="000000"/>
                 <w:sz w:val="23"/>
                 <w:szCs w:val="23"/>
@@ -8482,7 +8487,7 @@
             <w:pPr>
               <w:cnfStyle w:val="000000000000" w:firstRow="0" w:lastRow="0" w:firstColumn="0" w:lastColumn="0" w:oddVBand="0" w:evenVBand="0" w:oddHBand="0" w:evenHBand="0" w:firstRowFirstColumn="0" w:firstRowLastColumn="0" w:lastRowFirstColumn="0" w:lastRowLastColumn="0"/>
               <w:rPr>
-                <w:rFonts w:cs="Arial" w:hint="eastAsia"/>
+                <w:rFonts w:cs="Arial"/>
                 <w:color w:val="000000"/>
                 <w:sz w:val="23"/>
                 <w:szCs w:val="23"/>
@@ -8652,7 +8657,7 @@
             <w:pPr>
               <w:ind w:left="60"/>
               <w:rPr>
-                <w:rFonts w:cs="Times New Roman" w:hint="eastAsia"/>
+                <w:rFonts w:cs="Times New Roman"/>
                 <w:b w:val="0"/>
                 <w:sz w:val="24"/>
                 <w:szCs w:val="24"/>
@@ -8748,7 +8753,7 @@
             <w:pPr>
               <w:cnfStyle w:val="000000100000" w:firstRow="0" w:lastRow="0" w:firstColumn="0" w:lastColumn="0" w:oddVBand="0" w:evenVBand="0" w:oddHBand="1" w:evenHBand="0" w:firstRowFirstColumn="0" w:firstRowLastColumn="0" w:lastRowFirstColumn="0" w:lastRowLastColumn="0"/>
               <w:rPr>
-                <w:rFonts w:cs="Arial" w:hint="eastAsia"/>
+                <w:rFonts w:cs="Arial"/>
                 <w:color w:val="000000"/>
                 <w:sz w:val="23"/>
                 <w:szCs w:val="23"/>
@@ -8794,7 +8799,7 @@
             <w:pPr>
               <w:cnfStyle w:val="000000100000" w:firstRow="0" w:lastRow="0" w:firstColumn="0" w:lastColumn="0" w:oddVBand="0" w:evenVBand="0" w:oddHBand="1" w:evenHBand="0" w:firstRowFirstColumn="0" w:firstRowLastColumn="0" w:lastRowFirstColumn="0" w:lastRowLastColumn="0"/>
               <w:rPr>
-                <w:rFonts w:cs="Arial" w:hint="eastAsia"/>
+                <w:rFonts w:cs="Arial"/>
                 <w:color w:val="000000"/>
                 <w:sz w:val="23"/>
                 <w:szCs w:val="23"/>
@@ -8969,7 +8974,7 @@
             <w:pPr>
               <w:ind w:left="60"/>
               <w:rPr>
-                <w:rFonts w:cs="Times New Roman" w:hint="eastAsia"/>
+                <w:rFonts w:cs="Times New Roman"/>
                 <w:b w:val="0"/>
                 <w:sz w:val="24"/>
                 <w:szCs w:val="24"/>
@@ -9038,7 +9043,7 @@
             <w:pPr>
               <w:cnfStyle w:val="000000000000" w:firstRow="0" w:lastRow="0" w:firstColumn="0" w:lastColumn="0" w:oddVBand="0" w:evenVBand="0" w:oddHBand="0" w:evenHBand="0" w:firstRowFirstColumn="0" w:firstRowLastColumn="0" w:lastRowFirstColumn="0" w:lastRowLastColumn="0"/>
               <w:rPr>
-                <w:rFonts w:cs="Times New Roman" w:hint="eastAsia"/>
+                <w:rFonts w:cs="Times New Roman"/>
                 <w:sz w:val="24"/>
                 <w:szCs w:val="24"/>
                 <w:highlight w:val="lightGray"/>
@@ -9235,7 +9240,7 @@
             <w:pPr>
               <w:ind w:left="60"/>
               <w:rPr>
-                <w:rFonts w:cs="Times New Roman" w:hint="eastAsia"/>
+                <w:rFonts w:cs="Times New Roman"/>
                 <w:b w:val="0"/>
                 <w:sz w:val="24"/>
                 <w:szCs w:val="24"/>
@@ -9304,7 +9309,7 @@
             <w:pPr>
               <w:cnfStyle w:val="000000100000" w:firstRow="0" w:lastRow="0" w:firstColumn="0" w:lastColumn="0" w:oddVBand="0" w:evenVBand="0" w:oddHBand="1" w:evenHBand="0" w:firstRowFirstColumn="0" w:firstRowLastColumn="0" w:lastRowFirstColumn="0" w:lastRowLastColumn="0"/>
               <w:rPr>
-                <w:rFonts w:cs="Times New Roman" w:hint="eastAsia"/>
+                <w:rFonts w:cs="Times New Roman"/>
                 <w:sz w:val="24"/>
                 <w:szCs w:val="24"/>
                 <w:lang w:eastAsia="zh-HK"/>
@@ -9528,7 +9533,7 @@
             <w:pPr>
               <w:ind w:left="60"/>
               <w:rPr>
-                <w:rFonts w:cs="Times New Roman" w:hint="eastAsia"/>
+                <w:rFonts w:cs="Times New Roman"/>
                 <w:b w:val="0"/>
                 <w:sz w:val="24"/>
                 <w:szCs w:val="24"/>
@@ -9598,19 +9603,19 @@
             <w:pPr>
               <w:cnfStyle w:val="000000000000" w:firstRow="0" w:lastRow="0" w:firstColumn="0" w:lastColumn="0" w:oddVBand="0" w:evenVBand="0" w:oddHBand="0" w:evenHBand="0" w:firstRowFirstColumn="0" w:firstRowLastColumn="0" w:lastRowFirstColumn="0" w:lastRowLastColumn="0"/>
               <w:rPr>
+                <w:rFonts w:cs="Times New Roman"/>
+                <w:sz w:val="24"/>
+                <w:szCs w:val="24"/>
+                <w:lang w:eastAsia="zh-HK"/>
+              </w:rPr>
+            </w:pPr>
+            <w:r>
+              <w:rPr>
                 <w:rFonts w:cs="Times New Roman" w:hint="eastAsia"/>
                 <w:sz w:val="24"/>
                 <w:szCs w:val="24"/>
                 <w:lang w:eastAsia="zh-HK"/>
               </w:rPr>
-            </w:pPr>
-            <w:r>
-              <w:rPr>
-                <w:rFonts w:cs="Times New Roman" w:hint="eastAsia"/>
-                <w:sz w:val="24"/>
-                <w:szCs w:val="24"/>
-                <w:lang w:eastAsia="zh-HK"/>
-              </w:rPr>
               <w:t xml:space="preserve">Check if the  </w:t>
             </w:r>
             <w:r>
@@ -9734,7 +9739,7 @@
             <w:pPr>
               <w:cnfStyle w:val="000000000000" w:firstRow="0" w:lastRow="0" w:firstColumn="0" w:lastColumn="0" w:oddVBand="0" w:evenVBand="0" w:oddHBand="0" w:evenHBand="0" w:firstRowFirstColumn="0" w:firstRowLastColumn="0" w:lastRowFirstColumn="0" w:lastRowLastColumn="0"/>
               <w:rPr>
-                <w:rFonts w:cs="Times New Roman" w:hint="eastAsia"/>
+                <w:rFonts w:cs="Times New Roman"/>
                 <w:sz w:val="24"/>
                 <w:szCs w:val="24"/>
                 <w:lang w:eastAsia="zh-HK"/>
@@ -9827,7 +9832,7 @@
             <w:pPr>
               <w:ind w:left="60"/>
               <w:rPr>
-                <w:rFonts w:cs="Times New Roman" w:hint="eastAsia"/>
+                <w:rFonts w:cs="Times New Roman"/>
                 <w:b w:val="0"/>
                 <w:sz w:val="24"/>
                 <w:szCs w:val="24"/>
@@ -10092,7 +10097,7 @@
             <w:pPr>
               <w:ind w:left="60"/>
               <w:rPr>
-                <w:rFonts w:cs="Times New Roman" w:hint="eastAsia"/>
+                <w:rFonts w:cs="Times New Roman"/>
                 <w:b w:val="0"/>
                 <w:sz w:val="24"/>
                 <w:szCs w:val="24"/>
@@ -10159,137 +10164,137 @@
             <w:pPr>
               <w:cnfStyle w:val="000000000000" w:firstRow="0" w:lastRow="0" w:firstColumn="0" w:lastColumn="0" w:oddVBand="0" w:evenVBand="0" w:oddHBand="0" w:evenHBand="0" w:firstRowFirstColumn="0" w:firstRowLastColumn="0" w:lastRowFirstColumn="0" w:lastRowLastColumn="0"/>
               <w:rPr>
+                <w:rFonts w:cs="Times New Roman"/>
+                <w:sz w:val="24"/>
+                <w:szCs w:val="24"/>
+                <w:lang w:eastAsia="zh-HK"/>
+              </w:rPr>
+            </w:pPr>
+            <w:r>
+              <w:rPr>
+                <w:rFonts w:cs="Times New Roman"/>
+                <w:sz w:val="24"/>
+                <w:szCs w:val="24"/>
+                <w:lang w:eastAsia="zh-HK"/>
+              </w:rPr>
+              <w:t>T</w:t>
+            </w:r>
+            <w:r>
+              <w:rPr>
                 <w:rFonts w:cs="Times New Roman" w:hint="eastAsia"/>
                 <w:sz w:val="24"/>
                 <w:szCs w:val="24"/>
                 <w:lang w:eastAsia="zh-HK"/>
               </w:rPr>
-            </w:pPr>
-            <w:r>
+              <w:t>est if  the list of items in menu pops up correctly</w:t>
+            </w:r>
+          </w:p>
+        </w:tc>
+        <w:tc>
+          <w:tcPr>
+            <w:tcW w:w="1605" w:type="dxa"/>
+            <w:hideMark/>
+          </w:tcPr>
+          <w:p>
+            <w:pPr>
+              <w:ind w:left="60"/>
+              <w:cnfStyle w:val="000000000000" w:firstRow="0" w:lastRow="0" w:firstColumn="0" w:lastColumn="0" w:oddVBand="0" w:evenVBand="0" w:oddHBand="0" w:evenHBand="0" w:firstRowFirstColumn="0" w:firstRowLastColumn="0" w:lastRowFirstColumn="0" w:lastRowLastColumn="0"/>
+              <w:rPr>
+                <w:rFonts w:eastAsia="Times New Roman" w:cs="Times New Roman"/>
+                <w:sz w:val="24"/>
+                <w:szCs w:val="24"/>
+              </w:rPr>
+            </w:pPr>
+            <w:r>
+              <w:rPr>
+                <w:rFonts w:eastAsia="Times New Roman" w:cs="Arial"/>
+                <w:color w:val="000000"/>
+                <w:sz w:val="23"/>
+                <w:szCs w:val="23"/>
+                <w:shd w:val="clear" w:color="auto" w:fill="FFFFFF"/>
+              </w:rPr>
+              <w:t>Record Page</w:t>
+            </w:r>
+          </w:p>
+          <w:p>
+            <w:pPr>
+              <w:cnfStyle w:val="000000000000" w:firstRow="0" w:lastRow="0" w:firstColumn="0" w:lastColumn="0" w:oddVBand="0" w:evenVBand="0" w:oddHBand="0" w:evenHBand="0" w:firstRowFirstColumn="0" w:firstRowLastColumn="0" w:lastRowFirstColumn="0" w:lastRowLastColumn="0"/>
+              <w:rPr>
+                <w:rFonts w:eastAsia="Times New Roman" w:cs="Times New Roman"/>
+                <w:sz w:val="24"/>
+                <w:szCs w:val="24"/>
+              </w:rPr>
+            </w:pPr>
+          </w:p>
+          <w:p>
+            <w:pPr>
+              <w:ind w:left="60"/>
+              <w:cnfStyle w:val="000000000000" w:firstRow="0" w:lastRow="0" w:firstColumn="0" w:lastColumn="0" w:oddVBand="0" w:evenVBand="0" w:oddHBand="0" w:evenHBand="0" w:firstRowFirstColumn="0" w:firstRowLastColumn="0" w:lastRowFirstColumn="0" w:lastRowLastColumn="0"/>
+              <w:rPr>
+                <w:rFonts w:eastAsia="Times New Roman" w:cs="Times New Roman"/>
+                <w:sz w:val="24"/>
+                <w:szCs w:val="24"/>
+              </w:rPr>
+            </w:pPr>
+            <w:r>
+              <w:rPr>
+                <w:rFonts w:eastAsia="Times New Roman" w:cs="Arial"/>
+                <w:color w:val="000000"/>
+                <w:sz w:val="23"/>
+                <w:szCs w:val="23"/>
+                <w:shd w:val="clear" w:color="auto" w:fill="FFFFFF"/>
+              </w:rPr>
+              <w:t>Hamburger</w:t>
+            </w:r>
+            <w:r>
+              <w:rPr>
+                <w:rFonts w:eastAsia="Times New Roman" w:cs="Arial"/>
+                <w:color w:val="000000"/>
+                <w:sz w:val="23"/>
+                <w:szCs w:val="23"/>
+                <w:shd w:val="clear" w:color="auto" w:fill="FFFFFF"/>
+              </w:rPr>
+              <w:t xml:space="preserve"> Button</w:t>
+            </w:r>
+          </w:p>
+        </w:tc>
+        <w:tc>
+          <w:tcPr>
+            <w:tcW w:w="0" w:type="auto"/>
+            <w:hideMark/>
+          </w:tcPr>
+          <w:p>
+            <w:pPr>
+              <w:cnfStyle w:val="000000000000" w:firstRow="0" w:lastRow="0" w:firstColumn="0" w:lastColumn="0" w:oddVBand="0" w:evenVBand="0" w:oddHBand="0" w:evenHBand="0" w:firstRowFirstColumn="0" w:firstRowLastColumn="0" w:lastRowFirstColumn="0" w:lastRowLastColumn="0"/>
+              <w:rPr>
+                <w:rFonts w:eastAsia="Times New Roman" w:cs="Times New Roman"/>
+                <w:sz w:val="24"/>
+                <w:szCs w:val="24"/>
+              </w:rPr>
+            </w:pPr>
+            <w:r>
+              <w:rPr>
+                <w:rFonts w:eastAsia="Times New Roman" w:cs="Arial"/>
+                <w:color w:val="000000"/>
+                <w:sz w:val="23"/>
+                <w:szCs w:val="23"/>
+                <w:shd w:val="clear" w:color="auto" w:fill="FFFFFF"/>
+              </w:rPr>
+              <w:t>Side menu popped up</w:t>
+            </w:r>
+          </w:p>
+        </w:tc>
+        <w:tc>
+          <w:tcPr>
+            <w:tcW w:w="0" w:type="auto"/>
+            <w:hideMark/>
+          </w:tcPr>
+          <w:p>
+            <w:pPr>
+              <w:ind w:left="60"/>
+              <w:cnfStyle w:val="000000000000" w:firstRow="0" w:lastRow="0" w:firstColumn="0" w:lastColumn="0" w:oddVBand="0" w:evenVBand="0" w:oddHBand="0" w:evenHBand="0" w:firstRowFirstColumn="0" w:firstRowLastColumn="0" w:lastRowFirstColumn="0" w:lastRowLastColumn="0"/>
               <w:rPr>
                 <w:rFonts w:cs="Times New Roman"/>
-                <w:sz w:val="24"/>
-                <w:szCs w:val="24"/>
-                <w:lang w:eastAsia="zh-HK"/>
-              </w:rPr>
-              <w:t>T</w:t>
-            </w:r>
-            <w:r>
-              <w:rPr>
-                <w:rFonts w:cs="Times New Roman" w:hint="eastAsia"/>
-                <w:sz w:val="24"/>
-                <w:szCs w:val="24"/>
-                <w:lang w:eastAsia="zh-HK"/>
-              </w:rPr>
-              <w:t>est if  the list of items in menu pops up correctly</w:t>
-            </w:r>
-          </w:p>
-        </w:tc>
-        <w:tc>
-          <w:tcPr>
-            <w:tcW w:w="1605" w:type="dxa"/>
-            <w:hideMark/>
-          </w:tcPr>
-          <w:p>
-            <w:pPr>
-              <w:ind w:left="60"/>
-              <w:cnfStyle w:val="000000000000" w:firstRow="0" w:lastRow="0" w:firstColumn="0" w:lastColumn="0" w:oddVBand="0" w:evenVBand="0" w:oddHBand="0" w:evenHBand="0" w:firstRowFirstColumn="0" w:firstRowLastColumn="0" w:lastRowFirstColumn="0" w:lastRowLastColumn="0"/>
-              <w:rPr>
-                <w:rFonts w:eastAsia="Times New Roman" w:cs="Times New Roman"/>
-                <w:sz w:val="24"/>
-                <w:szCs w:val="24"/>
-              </w:rPr>
-            </w:pPr>
-            <w:r>
-              <w:rPr>
-                <w:rFonts w:eastAsia="Times New Roman" w:cs="Arial"/>
-                <w:color w:val="000000"/>
-                <w:sz w:val="23"/>
-                <w:szCs w:val="23"/>
-                <w:shd w:val="clear" w:color="auto" w:fill="FFFFFF"/>
-              </w:rPr>
-              <w:t>Record Page</w:t>
-            </w:r>
-          </w:p>
-          <w:p>
-            <w:pPr>
-              <w:cnfStyle w:val="000000000000" w:firstRow="0" w:lastRow="0" w:firstColumn="0" w:lastColumn="0" w:oddVBand="0" w:evenVBand="0" w:oddHBand="0" w:evenHBand="0" w:firstRowFirstColumn="0" w:firstRowLastColumn="0" w:lastRowFirstColumn="0" w:lastRowLastColumn="0"/>
-              <w:rPr>
-                <w:rFonts w:eastAsia="Times New Roman" w:cs="Times New Roman"/>
-                <w:sz w:val="24"/>
-                <w:szCs w:val="24"/>
-              </w:rPr>
-            </w:pPr>
-          </w:p>
-          <w:p>
-            <w:pPr>
-              <w:ind w:left="60"/>
-              <w:cnfStyle w:val="000000000000" w:firstRow="0" w:lastRow="0" w:firstColumn="0" w:lastColumn="0" w:oddVBand="0" w:evenVBand="0" w:oddHBand="0" w:evenHBand="0" w:firstRowFirstColumn="0" w:firstRowLastColumn="0" w:lastRowFirstColumn="0" w:lastRowLastColumn="0"/>
-              <w:rPr>
-                <w:rFonts w:eastAsia="Times New Roman" w:cs="Times New Roman"/>
-                <w:sz w:val="24"/>
-                <w:szCs w:val="24"/>
-              </w:rPr>
-            </w:pPr>
-            <w:r>
-              <w:rPr>
-                <w:rFonts w:eastAsia="Times New Roman" w:cs="Arial"/>
-                <w:color w:val="000000"/>
-                <w:sz w:val="23"/>
-                <w:szCs w:val="23"/>
-                <w:shd w:val="clear" w:color="auto" w:fill="FFFFFF"/>
-              </w:rPr>
-              <w:t>Hamburger</w:t>
-            </w:r>
-            <w:r>
-              <w:rPr>
-                <w:rFonts w:eastAsia="Times New Roman" w:cs="Arial"/>
-                <w:color w:val="000000"/>
-                <w:sz w:val="23"/>
-                <w:szCs w:val="23"/>
-                <w:shd w:val="clear" w:color="auto" w:fill="FFFFFF"/>
-              </w:rPr>
-              <w:t xml:space="preserve"> Button</w:t>
-            </w:r>
-          </w:p>
-        </w:tc>
-        <w:tc>
-          <w:tcPr>
-            <w:tcW w:w="0" w:type="auto"/>
-            <w:hideMark/>
-          </w:tcPr>
-          <w:p>
-            <w:pPr>
-              <w:cnfStyle w:val="000000000000" w:firstRow="0" w:lastRow="0" w:firstColumn="0" w:lastColumn="0" w:oddVBand="0" w:evenVBand="0" w:oddHBand="0" w:evenHBand="0" w:firstRowFirstColumn="0" w:firstRowLastColumn="0" w:lastRowFirstColumn="0" w:lastRowLastColumn="0"/>
-              <w:rPr>
-                <w:rFonts w:eastAsia="Times New Roman" w:cs="Times New Roman"/>
-                <w:sz w:val="24"/>
-                <w:szCs w:val="24"/>
-              </w:rPr>
-            </w:pPr>
-            <w:r>
-              <w:rPr>
-                <w:rFonts w:eastAsia="Times New Roman" w:cs="Arial"/>
-                <w:color w:val="000000"/>
-                <w:sz w:val="23"/>
-                <w:szCs w:val="23"/>
-                <w:shd w:val="clear" w:color="auto" w:fill="FFFFFF"/>
-              </w:rPr>
-              <w:t>Side menu popped up</w:t>
-            </w:r>
-          </w:p>
-        </w:tc>
-        <w:tc>
-          <w:tcPr>
-            <w:tcW w:w="0" w:type="auto"/>
-            <w:hideMark/>
-          </w:tcPr>
-          <w:p>
-            <w:pPr>
-              <w:ind w:left="60"/>
-              <w:cnfStyle w:val="000000000000" w:firstRow="0" w:lastRow="0" w:firstColumn="0" w:lastColumn="0" w:oddVBand="0" w:evenVBand="0" w:oddHBand="0" w:evenHBand="0" w:firstRowFirstColumn="0" w:firstRowLastColumn="0" w:lastRowFirstColumn="0" w:lastRowLastColumn="0"/>
-              <w:rPr>
-                <w:rFonts w:cs="Times New Roman" w:hint="eastAsia"/>
                 <w:sz w:val="24"/>
                 <w:szCs w:val="24"/>
                 <w:lang w:eastAsia="zh-HK"/>
@@ -10387,7 +10392,7 @@
             <w:pPr>
               <w:ind w:left="60"/>
               <w:rPr>
-                <w:rFonts w:cs="Times New Roman" w:hint="eastAsia"/>
+                <w:rFonts w:cs="Times New Roman"/>
                 <w:b w:val="0"/>
                 <w:sz w:val="24"/>
                 <w:szCs w:val="24"/>
@@ -10703,7 +10708,7 @@
             <w:pPr>
               <w:ind w:left="60"/>
               <w:rPr>
-                <w:rFonts w:cs="Times New Roman" w:hint="eastAsia"/>
+                <w:rFonts w:cs="Times New Roman"/>
                 <w:b w:val="0"/>
                 <w:sz w:val="24"/>
                 <w:szCs w:val="24"/>
@@ -10990,7 +10995,7 @@
             <w:pPr>
               <w:ind w:left="60"/>
               <w:rPr>
-                <w:rFonts w:cs="Times New Roman" w:hint="eastAsia"/>
+                <w:rFonts w:cs="Times New Roman"/>
                 <w:b w:val="0"/>
                 <w:sz w:val="24"/>
                 <w:szCs w:val="24"/>
@@ -11062,68 +11067,169 @@
             <w:pPr>
               <w:cnfStyle w:val="000000100000" w:firstRow="0" w:lastRow="0" w:firstColumn="0" w:lastColumn="0" w:oddVBand="0" w:evenVBand="0" w:oddHBand="1" w:evenHBand="0" w:firstRowFirstColumn="0" w:firstRowLastColumn="0" w:lastRowFirstColumn="0" w:lastRowLastColumn="0"/>
               <w:rPr>
+                <w:rFonts w:cs="Times New Roman"/>
+                <w:sz w:val="24"/>
+                <w:szCs w:val="24"/>
+                <w:lang w:eastAsia="zh-HK"/>
+              </w:rPr>
+            </w:pPr>
+            <w:r>
+              <w:rPr>
                 <w:rFonts w:cs="Times New Roman" w:hint="eastAsia"/>
                 <w:sz w:val="24"/>
                 <w:szCs w:val="24"/>
-                <w:highlight w:val="lightGray"/>
-                <w:lang w:eastAsia="zh-HK"/>
-              </w:rPr>
-            </w:pPr>
+                <w:lang w:eastAsia="zh-HK"/>
+              </w:rPr>
+              <w:t xml:space="preserve">Test if records are all sent to </w:t>
+            </w:r>
             <w:r>
               <w:rPr>
                 <w:rFonts w:cs="Times New Roman" w:hint="eastAsia"/>
                 <w:sz w:val="24"/>
                 <w:szCs w:val="24"/>
-                <w:highlight w:val="lightGray"/>
-                <w:lang w:eastAsia="zh-HK"/>
-              </w:rPr>
-              <w:t xml:space="preserve">Test if records are all sent to </w:t>
+                <w:lang w:eastAsia="zh-HK"/>
+              </w:rPr>
+              <w:t xml:space="preserve"> </w:t>
             </w:r>
             <w:r>
               <w:rPr>
                 <w:rFonts w:cs="Times New Roman" w:hint="eastAsia"/>
                 <w:sz w:val="24"/>
                 <w:szCs w:val="24"/>
-                <w:highlight w:val="lightGray"/>
-                <w:lang w:eastAsia="zh-HK"/>
-              </w:rPr>
-              <w:t xml:space="preserve"> </w:t>
+                <w:lang w:eastAsia="zh-HK"/>
+              </w:rPr>
+              <w:t>server</w:t>
             </w:r>
             <w:r>
               <w:rPr>
                 <w:rFonts w:cs="Times New Roman" w:hint="eastAsia"/>
                 <w:sz w:val="24"/>
                 <w:szCs w:val="24"/>
-                <w:highlight w:val="lightGray"/>
-                <w:lang w:eastAsia="zh-HK"/>
-              </w:rPr>
-              <w:t>server</w:t>
+                <w:lang w:eastAsia="zh-HK"/>
+              </w:rPr>
+              <w:t xml:space="preserve"> when</w:t>
             </w:r>
             <w:r>
               <w:rPr>
                 <w:rFonts w:cs="Times New Roman" w:hint="eastAsia"/>
                 <w:sz w:val="24"/>
                 <w:szCs w:val="24"/>
-                <w:highlight w:val="lightGray"/>
-                <w:lang w:eastAsia="zh-HK"/>
-              </w:rPr>
-              <w:t xml:space="preserve"> when</w:t>
-            </w:r>
+                <w:lang w:eastAsia="zh-HK"/>
+              </w:rPr>
+              <w:t xml:space="preserve"> button is pressed</w:t>
+            </w:r>
+          </w:p>
+        </w:tc>
+        <w:tc>
+          <w:tcPr>
+            <w:tcW w:w="1605" w:type="dxa"/>
+            <w:hideMark/>
+          </w:tcPr>
+          <w:p>
+            <w:pPr>
+              <w:ind w:left="60"/>
+              <w:cnfStyle w:val="000000100000" w:firstRow="0" w:lastRow="0" w:firstColumn="0" w:lastColumn="0" w:oddVBand="0" w:evenVBand="0" w:oddHBand="1" w:evenHBand="0" w:firstRowFirstColumn="0" w:firstRowLastColumn="0" w:lastRowFirstColumn="0" w:lastRowLastColumn="0"/>
+              <w:rPr>
+                <w:rFonts w:eastAsia="Times New Roman" w:cs="Times New Roman"/>
+                <w:sz w:val="24"/>
+                <w:szCs w:val="24"/>
+                <w:highlight w:val="lightGray"/>
+              </w:rPr>
+            </w:pPr>
+            <w:r>
+              <w:rPr>
+                <w:rFonts w:eastAsia="Times New Roman" w:cs="Arial"/>
+                <w:color w:val="000000"/>
+                <w:sz w:val="23"/>
+                <w:szCs w:val="23"/>
+                <w:highlight w:val="lightGray"/>
+                <w:shd w:val="clear" w:color="auto" w:fill="FFFFFF"/>
+              </w:rPr>
+              <w:t>Side Menu</w:t>
+            </w:r>
+          </w:p>
+          <w:p>
+            <w:pPr>
+              <w:cnfStyle w:val="000000100000" w:firstRow="0" w:lastRow="0" w:firstColumn="0" w:lastColumn="0" w:oddVBand="0" w:evenVBand="0" w:oddHBand="1" w:evenHBand="0" w:firstRowFirstColumn="0" w:firstRowLastColumn="0" w:lastRowFirstColumn="0" w:lastRowLastColumn="0"/>
+              <w:rPr>
+                <w:rFonts w:eastAsia="Times New Roman" w:cs="Times New Roman"/>
+                <w:sz w:val="24"/>
+                <w:szCs w:val="24"/>
+                <w:highlight w:val="lightGray"/>
+              </w:rPr>
+            </w:pPr>
+          </w:p>
+          <w:p>
+            <w:pPr>
+              <w:ind w:left="60"/>
+              <w:cnfStyle w:val="000000100000" w:firstRow="0" w:lastRow="0" w:firstColumn="0" w:lastColumn="0" w:oddVBand="0" w:evenVBand="0" w:oddHBand="1" w:evenHBand="0" w:firstRowFirstColumn="0" w:firstRowLastColumn="0" w:lastRowFirstColumn="0" w:lastRowLastColumn="0"/>
+              <w:rPr>
+                <w:rFonts w:eastAsia="Times New Roman" w:cs="Times New Roman"/>
+                <w:sz w:val="24"/>
+                <w:szCs w:val="24"/>
+              </w:rPr>
+            </w:pPr>
+            <w:r>
+              <w:rPr>
+                <w:rFonts w:eastAsia="Times New Roman" w:cs="Arial"/>
+                <w:color w:val="000000"/>
+                <w:sz w:val="23"/>
+                <w:szCs w:val="23"/>
+                <w:highlight w:val="lightGray"/>
+                <w:shd w:val="clear" w:color="auto" w:fill="FFFFFF"/>
+              </w:rPr>
+              <w:t>Send Button</w:t>
+            </w:r>
+          </w:p>
+          <w:p>
+            <w:pPr>
+              <w:cnfStyle w:val="000000100000" w:firstRow="0" w:lastRow="0" w:firstColumn="0" w:lastColumn="0" w:oddVBand="0" w:evenVBand="0" w:oddHBand="1" w:evenHBand="0" w:firstRowFirstColumn="0" w:firstRowLastColumn="0" w:lastRowFirstColumn="0" w:lastRowLastColumn="0"/>
+              <w:rPr>
+                <w:rFonts w:eastAsia="Times New Roman" w:cs="Times New Roman"/>
+                <w:sz w:val="24"/>
+                <w:szCs w:val="24"/>
+              </w:rPr>
+            </w:pPr>
+          </w:p>
+        </w:tc>
+        <w:tc>
+          <w:tcPr>
+            <w:tcW w:w="0" w:type="auto"/>
+            <w:hideMark/>
+          </w:tcPr>
+          <w:p>
+            <w:pPr>
+              <w:cnfStyle w:val="000000100000" w:firstRow="0" w:lastRow="0" w:firstColumn="0" w:lastColumn="0" w:oddVBand="0" w:evenVBand="0" w:oddHBand="1" w:evenHBand="0" w:firstRowFirstColumn="0" w:firstRowLastColumn="0" w:lastRowFirstColumn="0" w:lastRowLastColumn="0"/>
+              <w:rPr>
+                <w:rFonts w:cs="Times New Roman"/>
+                <w:sz w:val="24"/>
+                <w:szCs w:val="24"/>
+                <w:lang w:eastAsia="zh-HK"/>
+              </w:rPr>
+            </w:pPr>
             <w:r>
               <w:rPr>
                 <w:rFonts w:cs="Times New Roman" w:hint="eastAsia"/>
                 <w:sz w:val="24"/>
                 <w:szCs w:val="24"/>
-                <w:highlight w:val="lightGray"/>
-                <w:lang w:eastAsia="zh-HK"/>
-              </w:rPr>
-              <w:t xml:space="preserve"> button is pressed</w:t>
-            </w:r>
-          </w:p>
-        </w:tc>
-        <w:tc>
-          <w:tcPr>
-            <w:tcW w:w="1605" w:type="dxa"/>
+                <w:lang w:eastAsia="zh-HK"/>
+              </w:rPr>
+              <w:t xml:space="preserve">Message popped up </w:t>
+            </w:r>
+            <w:r>
+              <w:rPr>
+                <w:rFonts w:cs="Times New Roman"/>
+                <w:sz w:val="24"/>
+                <w:szCs w:val="24"/>
+                <w:lang w:eastAsia="zh-HK"/>
+              </w:rPr>
+              <w:t>“”</w:t>
+            </w:r>
+          </w:p>
+        </w:tc>
+        <w:tc>
+          <w:tcPr>
+            <w:tcW w:w="0" w:type="auto"/>
             <w:hideMark/>
           </w:tcPr>
           <w:p>
@@ -11134,119 +11240,6 @@
                 <w:rFonts w:eastAsia="Times New Roman" w:cs="Times New Roman"/>
                 <w:sz w:val="24"/>
                 <w:szCs w:val="24"/>
-                <w:highlight w:val="lightGray"/>
-              </w:rPr>
-            </w:pPr>
-            <w:r>
-              <w:rPr>
-                <w:rFonts w:eastAsia="Times New Roman" w:cs="Arial"/>
-                <w:color w:val="000000"/>
-                <w:sz w:val="23"/>
-                <w:szCs w:val="23"/>
-                <w:highlight w:val="lightGray"/>
-                <w:shd w:val="clear" w:color="auto" w:fill="FFFFFF"/>
-              </w:rPr>
-              <w:t>Side Menu</w:t>
-            </w:r>
-          </w:p>
-          <w:p>
-            <w:pPr>
-              <w:cnfStyle w:val="000000100000" w:firstRow="0" w:lastRow="0" w:firstColumn="0" w:lastColumn="0" w:oddVBand="0" w:evenVBand="0" w:oddHBand="1" w:evenHBand="0" w:firstRowFirstColumn="0" w:firstRowLastColumn="0" w:lastRowFirstColumn="0" w:lastRowLastColumn="0"/>
-              <w:rPr>
-                <w:rFonts w:eastAsia="Times New Roman" w:cs="Times New Roman"/>
-                <w:sz w:val="24"/>
-                <w:szCs w:val="24"/>
-                <w:highlight w:val="lightGray"/>
-              </w:rPr>
-            </w:pPr>
-          </w:p>
-          <w:p>
-            <w:pPr>
-              <w:ind w:left="60"/>
-              <w:cnfStyle w:val="000000100000" w:firstRow="0" w:lastRow="0" w:firstColumn="0" w:lastColumn="0" w:oddVBand="0" w:evenVBand="0" w:oddHBand="1" w:evenHBand="0" w:firstRowFirstColumn="0" w:firstRowLastColumn="0" w:lastRowFirstColumn="0" w:lastRowLastColumn="0"/>
-              <w:rPr>
-                <w:rFonts w:eastAsia="Times New Roman" w:cs="Times New Roman"/>
-                <w:sz w:val="24"/>
-                <w:szCs w:val="24"/>
-                <w:highlight w:val="lightGray"/>
-              </w:rPr>
-            </w:pPr>
-            <w:r>
-              <w:rPr>
-                <w:rFonts w:eastAsia="Times New Roman" w:cs="Arial"/>
-                <w:color w:val="000000"/>
-                <w:sz w:val="23"/>
-                <w:szCs w:val="23"/>
-                <w:highlight w:val="lightGray"/>
-                <w:shd w:val="clear" w:color="auto" w:fill="FFFFFF"/>
-              </w:rPr>
-              <w:t>Send Button</w:t>
-            </w:r>
-          </w:p>
-          <w:p>
-            <w:pPr>
-              <w:cnfStyle w:val="000000100000" w:firstRow="0" w:lastRow="0" w:firstColumn="0" w:lastColumn="0" w:oddVBand="0" w:evenVBand="0" w:oddHBand="1" w:evenHBand="0" w:firstRowFirstColumn="0" w:firstRowLastColumn="0" w:lastRowFirstColumn="0" w:lastRowLastColumn="0"/>
-              <w:rPr>
-                <w:rFonts w:eastAsia="Times New Roman" w:cs="Times New Roman"/>
-                <w:sz w:val="24"/>
-                <w:szCs w:val="24"/>
-                <w:highlight w:val="lightGray"/>
-              </w:rPr>
-            </w:pPr>
-          </w:p>
-        </w:tc>
-        <w:tc>
-          <w:tcPr>
-            <w:tcW w:w="0" w:type="auto"/>
-            <w:hideMark/>
-          </w:tcPr>
-          <w:p>
-            <w:pPr>
-              <w:cnfStyle w:val="000000100000" w:firstRow="0" w:lastRow="0" w:firstColumn="0" w:lastColumn="0" w:oddVBand="0" w:evenVBand="0" w:oddHBand="1" w:evenHBand="0" w:firstRowFirstColumn="0" w:firstRowLastColumn="0" w:lastRowFirstColumn="0" w:lastRowLastColumn="0"/>
-              <w:rPr>
-                <w:rFonts w:cs="Times New Roman" w:hint="eastAsia"/>
-                <w:sz w:val="24"/>
-                <w:szCs w:val="24"/>
-                <w:highlight w:val="lightGray"/>
-                <w:lang w:eastAsia="zh-HK"/>
-              </w:rPr>
-            </w:pPr>
-            <w:r>
-              <w:rPr>
-                <w:rFonts w:cs="Times New Roman" w:hint="eastAsia"/>
-                <w:sz w:val="24"/>
-                <w:szCs w:val="24"/>
-                <w:highlight w:val="lightGray"/>
-                <w:lang w:eastAsia="zh-HK"/>
-              </w:rPr>
-              <w:t xml:space="preserve">Message popped up </w:t>
-            </w:r>
-            <w:r>
-              <w:rPr>
-                <w:rFonts w:cs="Times New Roman"/>
-                <w:sz w:val="24"/>
-                <w:szCs w:val="24"/>
-                <w:highlight w:val="lightGray"/>
-                <w:lang w:eastAsia="zh-HK"/>
-              </w:rPr>
-              <w:t>“”</w:t>
-            </w:r>
-          </w:p>
-        </w:tc>
-        <w:tc>
-          <w:tcPr>
-            <w:tcW w:w="0" w:type="auto"/>
-            <w:hideMark/>
-          </w:tcPr>
-          <w:p>
-            <w:pPr>
-              <w:ind w:left="60"/>
-              <w:cnfStyle w:val="000000100000" w:firstRow="0" w:lastRow="0" w:firstColumn="0" w:lastColumn="0" w:oddVBand="0" w:evenVBand="0" w:oddHBand="1" w:evenHBand="0" w:firstRowFirstColumn="0" w:firstRowLastColumn="0" w:lastRowFirstColumn="0" w:lastRowLastColumn="0"/>
-              <w:rPr>
-                <w:rFonts w:eastAsia="Times New Roman" w:cs="Times New Roman"/>
-                <w:sz w:val="24"/>
-                <w:szCs w:val="24"/>
-                <w:highlight w:val="lightGray"/>
               </w:rPr>
             </w:pPr>
             <w:r>
@@ -11344,10 +11337,103 @@
             <w:pPr>
               <w:cnfStyle w:val="000000000000" w:firstRow="0" w:lastRow="0" w:firstColumn="0" w:lastColumn="0" w:oddVBand="0" w:evenVBand="0" w:oddHBand="0" w:evenHBand="0" w:firstRowFirstColumn="0" w:firstRowLastColumn="0" w:lastRowFirstColumn="0" w:lastRowLastColumn="0"/>
               <w:rPr>
+                <w:rFonts w:cs="Times New Roman"/>
+                <w:sz w:val="24"/>
+                <w:szCs w:val="24"/>
+                <w:highlight w:val="lightGray"/>
+                <w:lang w:eastAsia="zh-HK"/>
+              </w:rPr>
+            </w:pPr>
+            <w:r>
+              <w:rPr>
                 <w:rFonts w:cs="Times New Roman" w:hint="eastAsia"/>
                 <w:sz w:val="24"/>
                 <w:szCs w:val="24"/>
-                <w:highlight w:val="lightGray"/>
+                <w:lang w:eastAsia="zh-HK"/>
+              </w:rPr>
+              <w:t>Test if records are all stored into device  when button is pressed</w:t>
+            </w:r>
+          </w:p>
+        </w:tc>
+        <w:tc>
+          <w:tcPr>
+            <w:tcW w:w="1605" w:type="dxa"/>
+          </w:tcPr>
+          <w:p>
+            <w:pPr>
+              <w:ind w:left="60"/>
+              <w:cnfStyle w:val="000000000000" w:firstRow="0" w:lastRow="0" w:firstColumn="0" w:lastColumn="0" w:oddVBand="0" w:evenVBand="0" w:oddHBand="0" w:evenHBand="0" w:firstRowFirstColumn="0" w:firstRowLastColumn="0" w:lastRowFirstColumn="0" w:lastRowLastColumn="0"/>
+              <w:rPr>
+                <w:rFonts w:eastAsia="Times New Roman" w:cs="Times New Roman"/>
+                <w:sz w:val="24"/>
+                <w:szCs w:val="24"/>
+              </w:rPr>
+            </w:pPr>
+            <w:r>
+              <w:rPr>
+                <w:rFonts w:eastAsia="Times New Roman" w:cs="Arial"/>
+                <w:color w:val="000000"/>
+                <w:sz w:val="23"/>
+                <w:szCs w:val="23"/>
+                <w:shd w:val="clear" w:color="auto" w:fill="FFFFFF"/>
+              </w:rPr>
+              <w:t>Side Menu</w:t>
+            </w:r>
+          </w:p>
+          <w:p>
+            <w:pPr>
+              <w:cnfStyle w:val="000000000000" w:firstRow="0" w:lastRow="0" w:firstColumn="0" w:lastColumn="0" w:oddVBand="0" w:evenVBand="0" w:oddHBand="0" w:evenHBand="0" w:firstRowFirstColumn="0" w:firstRowLastColumn="0" w:lastRowFirstColumn="0" w:lastRowLastColumn="0"/>
+              <w:rPr>
+                <w:rFonts w:eastAsia="Times New Roman" w:cs="Times New Roman"/>
+                <w:sz w:val="24"/>
+                <w:szCs w:val="24"/>
+              </w:rPr>
+            </w:pPr>
+          </w:p>
+          <w:p>
+            <w:pPr>
+              <w:ind w:left="60"/>
+              <w:cnfStyle w:val="000000000000" w:firstRow="0" w:lastRow="0" w:firstColumn="0" w:lastColumn="0" w:oddVBand="0" w:evenVBand="0" w:oddHBand="0" w:evenHBand="0" w:firstRowFirstColumn="0" w:firstRowLastColumn="0" w:lastRowFirstColumn="0" w:lastRowLastColumn="0"/>
+              <w:rPr>
+                <w:rFonts w:eastAsia="Times New Roman" w:cs="Times New Roman"/>
+                <w:sz w:val="24"/>
+                <w:szCs w:val="24"/>
+              </w:rPr>
+            </w:pPr>
+            <w:r>
+              <w:rPr>
+                <w:rFonts w:eastAsia="Times New Roman" w:cs="Arial"/>
+                <w:color w:val="000000"/>
+                <w:sz w:val="23"/>
+                <w:szCs w:val="23"/>
+                <w:shd w:val="clear" w:color="auto" w:fill="FFFFFF"/>
+              </w:rPr>
+              <w:t>Send Button</w:t>
+            </w:r>
+          </w:p>
+          <w:p>
+            <w:pPr>
+              <w:cnfStyle w:val="000000000000" w:firstRow="0" w:lastRow="0" w:firstColumn="0" w:lastColumn="0" w:oddVBand="0" w:evenVBand="0" w:oddHBand="0" w:evenHBand="0" w:firstRowFirstColumn="0" w:firstRowLastColumn="0" w:lastRowFirstColumn="0" w:lastRowLastColumn="0"/>
+              <w:rPr>
+                <w:rFonts w:eastAsia="Times New Roman" w:cs="Times New Roman"/>
+                <w:sz w:val="24"/>
+                <w:szCs w:val="24"/>
+                <w:highlight w:val="lightGray"/>
+              </w:rPr>
+            </w:pPr>
+          </w:p>
+        </w:tc>
+        <w:tc>
+          <w:tcPr>
+            <w:tcW w:w="0" w:type="auto"/>
+          </w:tcPr>
+          <w:p>
+            <w:pPr>
+              <w:cnfStyle w:val="000000000000" w:firstRow="0" w:lastRow="0" w:firstColumn="0" w:lastColumn="0" w:oddVBand="0" w:evenVBand="0" w:oddHBand="0" w:evenHBand="0" w:firstRowFirstColumn="0" w:firstRowLastColumn="0" w:lastRowFirstColumn="0" w:lastRowLastColumn="0"/>
+              <w:rPr>
+                <w:rFonts w:cs="Times New Roman"/>
+                <w:sz w:val="24"/>
+                <w:szCs w:val="24"/>
                 <w:lang w:eastAsia="zh-HK"/>
               </w:rPr>
             </w:pPr>
@@ -11358,158 +11444,65 @@
                 <w:szCs w:val="24"/>
                 <w:lang w:eastAsia="zh-HK"/>
               </w:rPr>
-              <w:t>Test if records are all stored into device  when button is pressed</w:t>
-            </w:r>
-          </w:p>
-        </w:tc>
-        <w:tc>
-          <w:tcPr>
-            <w:tcW w:w="1605" w:type="dxa"/>
+              <w:t xml:space="preserve">Message popped up </w:t>
+            </w:r>
+            <w:r>
+              <w:rPr>
+                <w:rFonts w:cs="Times New Roman"/>
+                <w:sz w:val="24"/>
+                <w:szCs w:val="24"/>
+                <w:lang w:eastAsia="zh-HK"/>
+              </w:rPr>
+              <w:t>”</w:t>
+            </w:r>
+            <w:r>
+              <w:rPr>
+                <w:rFonts w:cs="Times New Roman" w:hint="eastAsia"/>
+                <w:sz w:val="24"/>
+                <w:szCs w:val="24"/>
+                <w:lang w:eastAsia="zh-HK"/>
+              </w:rPr>
+              <w:t xml:space="preserve">No </w:t>
+            </w:r>
+            <w:r>
+              <w:rPr>
+                <w:rFonts w:cs="Times New Roman"/>
+                <w:sz w:val="24"/>
+                <w:szCs w:val="24"/>
+                <w:lang w:eastAsia="zh-HK"/>
+              </w:rPr>
+              <w:t>internet</w:t>
+            </w:r>
+            <w:r>
+              <w:rPr>
+                <w:rFonts w:cs="Times New Roman" w:hint="eastAsia"/>
+                <w:sz w:val="24"/>
+                <w:szCs w:val="24"/>
+                <w:lang w:eastAsia="zh-HK"/>
+              </w:rPr>
+              <w:t xml:space="preserve"> connection, data is stored</w:t>
+            </w:r>
+            <w:r>
+              <w:rPr>
+                <w:rFonts w:cs="Times New Roman"/>
+                <w:sz w:val="24"/>
+                <w:szCs w:val="24"/>
+                <w:lang w:eastAsia="zh-HK"/>
+              </w:rPr>
+              <w:t>”</w:t>
+            </w:r>
+          </w:p>
+        </w:tc>
+        <w:tc>
+          <w:tcPr>
+            <w:tcW w:w="0" w:type="auto"/>
           </w:tcPr>
           <w:p>
             <w:pPr>
               <w:ind w:left="60"/>
               <w:cnfStyle w:val="000000000000" w:firstRow="0" w:lastRow="0" w:firstColumn="0" w:lastColumn="0" w:oddVBand="0" w:evenVBand="0" w:oddHBand="0" w:evenHBand="0" w:firstRowFirstColumn="0" w:firstRowLastColumn="0" w:lastRowFirstColumn="0" w:lastRowLastColumn="0"/>
               <w:rPr>
-                <w:rFonts w:eastAsia="Times New Roman" w:cs="Times New Roman"/>
-                <w:sz w:val="24"/>
-                <w:szCs w:val="24"/>
-              </w:rPr>
-            </w:pPr>
-            <w:r>
-              <w:rPr>
-                <w:rFonts w:eastAsia="Times New Roman" w:cs="Arial"/>
-                <w:color w:val="000000"/>
-                <w:sz w:val="23"/>
-                <w:szCs w:val="23"/>
-                <w:shd w:val="clear" w:color="auto" w:fill="FFFFFF"/>
-              </w:rPr>
-              <w:t>Side Menu</w:t>
-            </w:r>
-          </w:p>
-          <w:p>
-            <w:pPr>
-              <w:cnfStyle w:val="000000000000" w:firstRow="0" w:lastRow="0" w:firstColumn="0" w:lastColumn="0" w:oddVBand="0" w:evenVBand="0" w:oddHBand="0" w:evenHBand="0" w:firstRowFirstColumn="0" w:firstRowLastColumn="0" w:lastRowFirstColumn="0" w:lastRowLastColumn="0"/>
-              <w:rPr>
-                <w:rFonts w:eastAsia="Times New Roman" w:cs="Times New Roman"/>
-                <w:sz w:val="24"/>
-                <w:szCs w:val="24"/>
-              </w:rPr>
-            </w:pPr>
-          </w:p>
-          <w:p>
-            <w:pPr>
-              <w:ind w:left="60"/>
-              <w:cnfStyle w:val="000000000000" w:firstRow="0" w:lastRow="0" w:firstColumn="0" w:lastColumn="0" w:oddVBand="0" w:evenVBand="0" w:oddHBand="0" w:evenHBand="0" w:firstRowFirstColumn="0" w:firstRowLastColumn="0" w:lastRowFirstColumn="0" w:lastRowLastColumn="0"/>
-              <w:rPr>
-                <w:rFonts w:eastAsia="Times New Roman" w:cs="Times New Roman"/>
-                <w:sz w:val="24"/>
-                <w:szCs w:val="24"/>
-              </w:rPr>
-            </w:pPr>
-            <w:r>
-              <w:rPr>
-                <w:rFonts w:eastAsia="Times New Roman" w:cs="Arial"/>
-                <w:color w:val="000000"/>
-                <w:sz w:val="23"/>
-                <w:szCs w:val="23"/>
-                <w:shd w:val="clear" w:color="auto" w:fill="FFFFFF"/>
-              </w:rPr>
-              <w:t>Send Button</w:t>
-            </w:r>
-          </w:p>
-          <w:p>
-            <w:pPr>
-              <w:cnfStyle w:val="000000000000" w:firstRow="0" w:lastRow="0" w:firstColumn="0" w:lastColumn="0" w:oddVBand="0" w:evenVBand="0" w:oddHBand="0" w:evenHBand="0" w:firstRowFirstColumn="0" w:firstRowLastColumn="0" w:lastRowFirstColumn="0" w:lastRowLastColumn="0"/>
-              <w:rPr>
-                <w:rFonts w:eastAsia="Times New Roman" w:cs="Times New Roman"/>
-                <w:sz w:val="24"/>
-                <w:szCs w:val="24"/>
-                <w:highlight w:val="lightGray"/>
-              </w:rPr>
-            </w:pPr>
-          </w:p>
-        </w:tc>
-        <w:tc>
-          <w:tcPr>
-            <w:tcW w:w="0" w:type="auto"/>
-          </w:tcPr>
-          <w:p>
-            <w:pPr>
-              <w:cnfStyle w:val="000000000000" w:firstRow="0" w:lastRow="0" w:firstColumn="0" w:lastColumn="0" w:oddVBand="0" w:evenVBand="0" w:oddHBand="0" w:evenHBand="0" w:firstRowFirstColumn="0" w:firstRowLastColumn="0" w:lastRowFirstColumn="0" w:lastRowLastColumn="0"/>
-              <w:rPr>
-                <w:rFonts w:cs="Times New Roman" w:hint="eastAsia"/>
-                <w:sz w:val="24"/>
-                <w:szCs w:val="24"/>
-                <w:lang w:eastAsia="zh-HK"/>
-              </w:rPr>
-            </w:pPr>
-            <w:r>
-              <w:rPr>
-                <w:rFonts w:cs="Times New Roman" w:hint="eastAsia"/>
-                <w:sz w:val="24"/>
-                <w:szCs w:val="24"/>
-                <w:lang w:eastAsia="zh-HK"/>
-              </w:rPr>
-              <w:t xml:space="preserve">Message popped up </w:t>
-            </w:r>
-            <w:r>
-              <w:rPr>
                 <w:rFonts w:cs="Times New Roman"/>
-                <w:sz w:val="24"/>
-                <w:szCs w:val="24"/>
-                <w:lang w:eastAsia="zh-HK"/>
-              </w:rPr>
-              <w:t>”</w:t>
-            </w:r>
-            <w:r>
-              <w:rPr>
-                <w:rFonts w:cs="Times New Roman" w:hint="eastAsia"/>
-                <w:sz w:val="24"/>
-                <w:szCs w:val="24"/>
-                <w:lang w:eastAsia="zh-HK"/>
-              </w:rPr>
-              <w:t xml:space="preserve">No </w:t>
-            </w:r>
-            <w:r>
-              <w:rPr>
-                <w:rFonts w:cs="Times New Roman"/>
-                <w:sz w:val="24"/>
-                <w:szCs w:val="24"/>
-                <w:lang w:eastAsia="zh-HK"/>
-              </w:rPr>
-              <w:t>internet</w:t>
-            </w:r>
-            <w:r>
-              <w:rPr>
-                <w:rFonts w:cs="Times New Roman" w:hint="eastAsia"/>
-                <w:sz w:val="24"/>
-                <w:szCs w:val="24"/>
-                <w:lang w:eastAsia="zh-HK"/>
-              </w:rPr>
-              <w:t xml:space="preserve"> connection, data is stored</w:t>
-            </w:r>
-            <w:r>
-              <w:rPr>
-                <w:rFonts w:cs="Times New Roman"/>
-                <w:sz w:val="24"/>
-                <w:szCs w:val="24"/>
-                <w:lang w:eastAsia="zh-HK"/>
-              </w:rPr>
-              <w:t>”</w:t>
-            </w:r>
-          </w:p>
-        </w:tc>
-        <w:tc>
-          <w:tcPr>
-            <w:tcW w:w="0" w:type="auto"/>
-          </w:tcPr>
-          <w:p>
-            <w:pPr>
-              <w:ind w:left="60"/>
-              <w:cnfStyle w:val="000000000000" w:firstRow="0" w:lastRow="0" w:firstColumn="0" w:lastColumn="0" w:oddVBand="0" w:evenVBand="0" w:oddHBand="0" w:evenHBand="0" w:firstRowFirstColumn="0" w:firstRowLastColumn="0" w:lastRowFirstColumn="0" w:lastRowLastColumn="0"/>
-              <w:rPr>
-                <w:rFonts w:cs="Times New Roman" w:hint="eastAsia"/>
                 <w:sz w:val="24"/>
                 <w:szCs w:val="24"/>
                 <w:lang w:eastAsia="zh-HK"/>
@@ -11576,7 +11569,7 @@
             <w:pPr>
               <w:ind w:left="60"/>
               <w:rPr>
-                <w:rFonts w:cs="Times New Roman" w:hint="eastAsia"/>
+                <w:rFonts w:cs="Times New Roman"/>
                 <w:b w:val="0"/>
                 <w:sz w:val="24"/>
                 <w:szCs w:val="24"/>
@@ -11623,7 +11616,6 @@
                 <w:rFonts w:cs="Times New Roman"/>
                 <w:sz w:val="24"/>
                 <w:szCs w:val="24"/>
-                <w:highlight w:val="lightGray"/>
                 <w:lang w:eastAsia="zh-HK"/>
               </w:rPr>
             </w:pPr>
@@ -11632,7 +11624,6 @@
                 <w:rFonts w:cs="Times New Roman" w:hint="eastAsia"/>
                 <w:sz w:val="24"/>
                 <w:szCs w:val="24"/>
-                <w:highlight w:val="lightGray"/>
                 <w:lang w:eastAsia="zh-HK"/>
               </w:rPr>
               <w:t>FR5</w:t>
@@ -11651,6 +11642,7 @@
                 <w:rFonts w:eastAsia="Times New Roman" w:cs="Times New Roman"/>
                 <w:sz w:val="24"/>
                 <w:szCs w:val="24"/>
+                <w:highlight w:val="lightGray"/>
               </w:rPr>
             </w:pPr>
             <w:r>
@@ -11658,6 +11650,7 @@
                 <w:rFonts w:cs="Times New Roman" w:hint="eastAsia"/>
                 <w:sz w:val="24"/>
                 <w:szCs w:val="24"/>
+                <w:highlight w:val="lightGray"/>
                 <w:lang w:eastAsia="zh-HK"/>
               </w:rPr>
               <w:t>C</w:t>
@@ -11667,6 +11660,7 @@
                 <w:rFonts w:cs="Times New Roman"/>
                 <w:sz w:val="24"/>
                 <w:szCs w:val="24"/>
+                <w:highlight w:val="lightGray"/>
                 <w:lang w:eastAsia="zh-HK"/>
               </w:rPr>
               <w:t>h</w:t>
@@ -11676,6 +11670,7 @@
                 <w:rFonts w:cs="Times New Roman" w:hint="eastAsia"/>
                 <w:sz w:val="24"/>
                 <w:szCs w:val="24"/>
+                <w:highlight w:val="lightGray"/>
                 <w:lang w:eastAsia="zh-HK"/>
               </w:rPr>
               <w:t>eck if goes to</w:t>
@@ -11686,20 +11681,10 @@
                 <w:color w:val="000000"/>
                 <w:sz w:val="23"/>
                 <w:szCs w:val="23"/>
-                <w:shd w:val="clear" w:color="auto" w:fill="FFFFFF"/>
-              </w:rPr>
-              <w:t xml:space="preserve"> </w:t>
-            </w:r>
-            <w:r>
-              <w:rPr>
-                <w:rFonts w:eastAsia="Times New Roman" w:cs="Arial"/>
-                <w:color w:val="000000"/>
-                <w:sz w:val="23"/>
-                <w:szCs w:val="23"/>
-                <w:highlight w:val="lightGray"/>
-                <w:shd w:val="clear" w:color="auto" w:fill="FFFFFF"/>
-              </w:rPr>
-              <w:t>appropriate</w:t>
+                <w:highlight w:val="lightGray"/>
+                <w:shd w:val="clear" w:color="auto" w:fill="FFFFFF"/>
+              </w:rPr>
+              <w:t xml:space="preserve"> appropriate</w:t>
             </w:r>
             <w:r>
               <w:rPr>
@@ -11842,6 +11827,7 @@
                 <w:rFonts w:eastAsia="Times New Roman" w:cs="Times New Roman"/>
                 <w:sz w:val="24"/>
                 <w:szCs w:val="24"/>
+                <w:highlight w:val="lightGray"/>
               </w:rPr>
             </w:pPr>
             <w:r>
@@ -11895,7 +11881,7 @@
             <w:pPr>
               <w:ind w:left="60"/>
               <w:rPr>
-                <w:rFonts w:cs="Times New Roman" w:hint="eastAsia"/>
+                <w:rFonts w:cs="Times New Roman"/>
                 <w:b w:val="0"/>
                 <w:sz w:val="24"/>
                 <w:szCs w:val="24"/>
@@ -12096,18 +12082,18 @@
             <w:pPr>
               <w:cnfStyle w:val="000000000000" w:firstRow="0" w:lastRow="0" w:firstColumn="0" w:lastColumn="0" w:oddVBand="0" w:evenVBand="0" w:oddHBand="0" w:evenHBand="0" w:firstRowFirstColumn="0" w:firstRowLastColumn="0" w:lastRowFirstColumn="0" w:lastRowLastColumn="0"/>
               <w:rPr>
+                <w:rFonts w:cs="Times New Roman"/>
+                <w:sz w:val="24"/>
+                <w:szCs w:val="24"/>
+                <w:highlight w:val="lightGray"/>
+                <w:lang w:eastAsia="zh-HK"/>
+              </w:rPr>
+            </w:pPr>
+            <w:r>
+              <w:rPr>
                 <w:rFonts w:cs="Times New Roman" w:hint="eastAsia"/>
                 <w:sz w:val="24"/>
                 <w:szCs w:val="24"/>
-                <w:highlight w:val="lightGray"/>
-                <w:lang w:eastAsia="zh-HK"/>
-              </w:rPr>
-            </w:pPr>
-            <w:r>
-              <w:rPr>
-                <w:rFonts w:cs="Times New Roman" w:hint="eastAsia"/>
-                <w:sz w:val="24"/>
-                <w:szCs w:val="24"/>
                 <w:lang w:eastAsia="zh-HK"/>
               </w:rPr>
               <w:t>The current record is discarded and jump back to Home page</w:t>
@@ -12124,7 +12110,7 @@
               <w:ind w:left="60"/>
               <w:cnfStyle w:val="000000000000" w:firstRow="0" w:lastRow="0" w:firstColumn="0" w:lastColumn="0" w:oddVBand="0" w:evenVBand="0" w:oddHBand="0" w:evenHBand="0" w:firstRowFirstColumn="0" w:firstRowLastColumn="0" w:lastRowFirstColumn="0" w:lastRowLastColumn="0"/>
               <w:rPr>
-                <w:rFonts w:cs="Times New Roman" w:hint="eastAsia"/>
+                <w:rFonts w:cs="Times New Roman"/>
                 <w:sz w:val="24"/>
                 <w:szCs w:val="24"/>
                 <w:highlight w:val="lightGray"/>
@@ -12191,7 +12177,7 @@
             <w:pPr>
               <w:ind w:left="60"/>
               <w:rPr>
-                <w:rFonts w:cs="Times New Roman" w:hint="eastAsia"/>
+                <w:rFonts w:cs="Times New Roman"/>
                 <w:b w:val="0"/>
                 <w:sz w:val="24"/>
                 <w:szCs w:val="24"/>
@@ -12205,6 +12191,7 @@
                 <w:color w:val="000000"/>
                 <w:sz w:val="23"/>
                 <w:szCs w:val="23"/>
+                <w:highlight w:val="lightGray"/>
                 <w:shd w:val="clear" w:color="auto" w:fill="FFFFFF"/>
               </w:rPr>
               <w:lastRenderedPageBreak/>
@@ -12217,6 +12204,7 @@
                 <w:color w:val="000000"/>
                 <w:sz w:val="23"/>
                 <w:szCs w:val="23"/>
+                <w:highlight w:val="lightGray"/>
                 <w:shd w:val="clear" w:color="auto" w:fill="FFFFFF"/>
                 <w:lang w:eastAsia="zh-HK"/>
               </w:rPr>
@@ -12236,6 +12224,7 @@
                 <w:rFonts w:cs="Times New Roman"/>
                 <w:sz w:val="24"/>
                 <w:szCs w:val="24"/>
+                <w:highlight w:val="lightGray"/>
                 <w:lang w:eastAsia="zh-HK"/>
               </w:rPr>
             </w:pPr>
@@ -12244,6 +12233,7 @@
                 <w:rFonts w:cs="Times New Roman" w:hint="eastAsia"/>
                 <w:sz w:val="24"/>
                 <w:szCs w:val="24"/>
+                <w:highlight w:val="lightGray"/>
                 <w:lang w:eastAsia="zh-HK"/>
               </w:rPr>
               <w:t>None</w:t>
@@ -12262,6 +12252,7 @@
                 <w:rFonts w:eastAsia="Times New Roman" w:cs="Times New Roman"/>
                 <w:sz w:val="24"/>
                 <w:szCs w:val="24"/>
+                <w:highlight w:val="lightGray"/>
               </w:rPr>
             </w:pPr>
             <w:r>
@@ -12300,144 +12291,1291 @@
                 <w:color w:val="000000"/>
                 <w:sz w:val="23"/>
                 <w:szCs w:val="23"/>
-                <w:shd w:val="clear" w:color="auto" w:fill="FFFFFF"/>
+                <w:highlight w:val="lightGray"/>
+                <w:shd w:val="clear" w:color="auto" w:fill="FFFFFF"/>
+              </w:rPr>
+              <w:t xml:space="preserve"> appropriate</w:t>
+            </w:r>
+            <w:r>
+              <w:rPr>
+                <w:rFonts w:cs="Arial" w:hint="eastAsia"/>
+                <w:color w:val="000000"/>
+                <w:sz w:val="23"/>
+                <w:szCs w:val="23"/>
+                <w:highlight w:val="lightGray"/>
+                <w:shd w:val="clear" w:color="auto" w:fill="FFFFFF"/>
+                <w:lang w:eastAsia="zh-HK"/>
+              </w:rPr>
+              <w:t xml:space="preserve"> page after clicking the button</w:t>
+            </w:r>
+          </w:p>
+        </w:tc>
+        <w:tc>
+          <w:tcPr>
+            <w:tcW w:w="1605" w:type="dxa"/>
+            <w:hideMark/>
+          </w:tcPr>
+          <w:p>
+            <w:pPr>
+              <w:ind w:left="60"/>
+              <w:cnfStyle w:val="000000100000" w:firstRow="0" w:lastRow="0" w:firstColumn="0" w:lastColumn="0" w:oddVBand="0" w:evenVBand="0" w:oddHBand="1" w:evenHBand="0" w:firstRowFirstColumn="0" w:firstRowLastColumn="0" w:lastRowFirstColumn="0" w:lastRowLastColumn="0"/>
+              <w:rPr>
+                <w:rFonts w:eastAsia="Times New Roman" w:cs="Times New Roman"/>
+                <w:sz w:val="24"/>
+                <w:szCs w:val="24"/>
+              </w:rPr>
+            </w:pPr>
+            <w:r>
+              <w:rPr>
+                <w:rFonts w:eastAsia="Times New Roman" w:cs="Arial"/>
+                <w:color w:val="000000"/>
+                <w:sz w:val="23"/>
+                <w:szCs w:val="23"/>
+                <w:highlight w:val="lightGray"/>
+                <w:shd w:val="clear" w:color="auto" w:fill="FFFFFF"/>
+              </w:rPr>
+              <w:t>Side Menu Back Button</w:t>
+            </w:r>
+          </w:p>
+        </w:tc>
+        <w:tc>
+          <w:tcPr>
+            <w:tcW w:w="0" w:type="auto"/>
+            <w:hideMark/>
+          </w:tcPr>
+          <w:p>
+            <w:pPr>
+              <w:cnfStyle w:val="000000100000" w:firstRow="0" w:lastRow="0" w:firstColumn="0" w:lastColumn="0" w:oddVBand="0" w:evenVBand="0" w:oddHBand="1" w:evenHBand="0" w:firstRowFirstColumn="0" w:firstRowLastColumn="0" w:lastRowFirstColumn="0" w:lastRowLastColumn="0"/>
+              <w:rPr>
+                <w:rFonts w:eastAsia="Times New Roman" w:cs="Times New Roman"/>
+                <w:sz w:val="24"/>
+                <w:szCs w:val="24"/>
+              </w:rPr>
+            </w:pPr>
+            <w:r>
+              <w:rPr>
+                <w:rFonts w:eastAsia="Times New Roman" w:cs="Arial"/>
+                <w:color w:val="000000"/>
+                <w:sz w:val="23"/>
+                <w:szCs w:val="23"/>
+                <w:highlight w:val="lightGray"/>
+                <w:shd w:val="clear" w:color="auto" w:fill="FFFFFF"/>
+              </w:rPr>
+              <w:t>Go</w:t>
+            </w:r>
+            <w:r>
+              <w:rPr>
+                <w:rFonts w:cs="Arial" w:hint="eastAsia"/>
+                <w:color w:val="000000"/>
+                <w:sz w:val="23"/>
+                <w:szCs w:val="23"/>
+                <w:highlight w:val="lightGray"/>
+                <w:shd w:val="clear" w:color="auto" w:fill="FFFFFF"/>
+                <w:lang w:eastAsia="zh-HK"/>
+              </w:rPr>
+              <w:t>es</w:t>
+            </w:r>
+            <w:r>
+              <w:rPr>
+                <w:rFonts w:eastAsia="Times New Roman" w:cs="Arial"/>
+                <w:color w:val="000000"/>
+                <w:sz w:val="23"/>
+                <w:szCs w:val="23"/>
+                <w:highlight w:val="lightGray"/>
+                <w:shd w:val="clear" w:color="auto" w:fill="FFFFFF"/>
+              </w:rPr>
+              <w:t xml:space="preserve"> to a previous page</w:t>
+            </w:r>
+          </w:p>
+        </w:tc>
+        <w:tc>
+          <w:tcPr>
+            <w:tcW w:w="0" w:type="auto"/>
+            <w:hideMark/>
+          </w:tcPr>
+          <w:p>
+            <w:pPr>
+              <w:ind w:left="60"/>
+              <w:cnfStyle w:val="000000100000" w:firstRow="0" w:lastRow="0" w:firstColumn="0" w:lastColumn="0" w:oddVBand="0" w:evenVBand="0" w:oddHBand="1" w:evenHBand="0" w:firstRowFirstColumn="0" w:firstRowLastColumn="0" w:lastRowFirstColumn="0" w:lastRowLastColumn="0"/>
+              <w:rPr>
+                <w:rFonts w:eastAsia="Times New Roman" w:cs="Times New Roman"/>
+                <w:sz w:val="24"/>
+                <w:szCs w:val="24"/>
+              </w:rPr>
+            </w:pPr>
+            <w:r>
+              <w:rPr>
+                <w:rFonts w:eastAsia="Times New Roman" w:cs="Arial"/>
+                <w:color w:val="000000"/>
+                <w:sz w:val="23"/>
+                <w:szCs w:val="23"/>
+                <w:highlight w:val="lightGray"/>
+                <w:shd w:val="clear" w:color="auto" w:fill="FFFFFF"/>
+              </w:rPr>
+              <w:t>Back to previous page</w:t>
+            </w:r>
+          </w:p>
+        </w:tc>
+      </w:tr>
+    </w:tbl>
+    <w:p>
+      <w:pPr>
+        <w:pStyle w:val="Heading1"/>
+      </w:pPr>
+      <w:r>
+        <w:t>Document History</w:t>
+      </w:r>
+    </w:p>
+    <w:p>
+      <w:pPr>
+        <w:pStyle w:val="Textbody"/>
+        <w:spacing w:line="276" w:lineRule="auto"/>
+      </w:pPr>
+    </w:p>
+    <w:tbl>
+      <w:tblPr>
+        <w:tblW w:w="9016" w:type="dxa"/>
+        <w:tblInd w:w="-118" w:type="dxa"/>
+        <w:tblLayout w:type="fixed"/>
+        <w:tblCellMar>
+          <w:left w:w="10" w:type="dxa"/>
+          <w:right w:w="10" w:type="dxa"/>
+        </w:tblCellMar>
+        <w:tblLook w:val="0000" w:firstRow="0" w:lastRow="0" w:firstColumn="0" w:lastColumn="0" w:noHBand="0" w:noVBand="0"/>
+      </w:tblPr>
+      <w:tblGrid>
+        <w:gridCol w:w="1133"/>
+        <w:gridCol w:w="1276"/>
+        <w:gridCol w:w="4820"/>
+        <w:gridCol w:w="1787"/>
+      </w:tblGrid>
+      <w:tr>
+        <w:tc>
+          <w:tcPr>
+            <w:tcW w:w="1133" w:type="dxa"/>
+            <w:tcBorders>
+              <w:top w:val="single" w:sz="4" w:space="0" w:color="00000A"/>
+              <w:left w:val="single" w:sz="4" w:space="0" w:color="00000A"/>
+              <w:bottom w:val="single" w:sz="4" w:space="0" w:color="00000A"/>
+              <w:right w:val="single" w:sz="4" w:space="0" w:color="00000A"/>
+            </w:tcBorders>
+            <w:shd w:val="clear" w:color="auto" w:fill="auto"/>
+            <w:tcMar>
+              <w:top w:w="0" w:type="dxa"/>
+              <w:left w:w="113" w:type="dxa"/>
+              <w:bottom w:w="0" w:type="dxa"/>
+              <w:right w:w="108" w:type="dxa"/>
+            </w:tcMar>
+          </w:tcPr>
+          <w:p>
+            <w:pPr>
+              <w:pStyle w:val="Textbody"/>
+              <w:spacing w:line="276" w:lineRule="auto"/>
+              <w:rPr>
+                <w:rFonts w:ascii="Calibri Light" w:hAnsi="Calibri Light"/>
+              </w:rPr>
+            </w:pPr>
+            <w:r>
+              <w:rPr>
+                <w:rFonts w:ascii="Calibri Light" w:hAnsi="Calibri Light"/>
+              </w:rPr>
+              <w:t>Version</w:t>
+            </w:r>
+          </w:p>
+        </w:tc>
+        <w:tc>
+          <w:tcPr>
+            <w:tcW w:w="1276" w:type="dxa"/>
+            <w:tcBorders>
+              <w:top w:val="single" w:sz="4" w:space="0" w:color="00000A"/>
+              <w:left w:val="single" w:sz="4" w:space="0" w:color="00000A"/>
+              <w:bottom w:val="single" w:sz="4" w:space="0" w:color="00000A"/>
+              <w:right w:val="single" w:sz="4" w:space="0" w:color="00000A"/>
+            </w:tcBorders>
+            <w:shd w:val="clear" w:color="auto" w:fill="auto"/>
+            <w:tcMar>
+              <w:top w:w="0" w:type="dxa"/>
+              <w:left w:w="113" w:type="dxa"/>
+              <w:bottom w:w="0" w:type="dxa"/>
+              <w:right w:w="108" w:type="dxa"/>
+            </w:tcMar>
+          </w:tcPr>
+          <w:p>
+            <w:pPr>
+              <w:pStyle w:val="Textbody"/>
+              <w:spacing w:line="276" w:lineRule="auto"/>
+              <w:rPr>
+                <w:rFonts w:ascii="Calibri Light" w:hAnsi="Calibri Light"/>
+              </w:rPr>
+            </w:pPr>
+            <w:r>
+              <w:rPr>
+                <w:rFonts w:ascii="Calibri Light" w:hAnsi="Calibri Light"/>
+              </w:rPr>
+              <w:t>Date</w:t>
+            </w:r>
+          </w:p>
+        </w:tc>
+        <w:tc>
+          <w:tcPr>
+            <w:tcW w:w="4820" w:type="dxa"/>
+            <w:tcBorders>
+              <w:top w:val="single" w:sz="4" w:space="0" w:color="00000A"/>
+              <w:left w:val="single" w:sz="4" w:space="0" w:color="00000A"/>
+              <w:bottom w:val="single" w:sz="4" w:space="0" w:color="00000A"/>
+              <w:right w:val="single" w:sz="4" w:space="0" w:color="00000A"/>
+            </w:tcBorders>
+            <w:shd w:val="clear" w:color="auto" w:fill="auto"/>
+            <w:tcMar>
+              <w:top w:w="0" w:type="dxa"/>
+              <w:left w:w="113" w:type="dxa"/>
+              <w:bottom w:w="0" w:type="dxa"/>
+              <w:right w:w="108" w:type="dxa"/>
+            </w:tcMar>
+          </w:tcPr>
+          <w:p>
+            <w:pPr>
+              <w:pStyle w:val="Textbody"/>
+              <w:spacing w:line="276" w:lineRule="auto"/>
+              <w:rPr>
+                <w:rFonts w:ascii="Calibri Light" w:hAnsi="Calibri Light"/>
+              </w:rPr>
+            </w:pPr>
+            <w:r>
+              <w:rPr>
+                <w:rFonts w:ascii="Calibri Light" w:hAnsi="Calibri Light"/>
+              </w:rPr>
+              <w:t>Changes made</w:t>
+            </w:r>
+          </w:p>
+        </w:tc>
+        <w:tc>
+          <w:tcPr>
+            <w:tcW w:w="1787" w:type="dxa"/>
+            <w:tcBorders>
+              <w:top w:val="single" w:sz="4" w:space="0" w:color="00000A"/>
+              <w:left w:val="single" w:sz="4" w:space="0" w:color="00000A"/>
+              <w:bottom w:val="single" w:sz="4" w:space="0" w:color="00000A"/>
+              <w:right w:val="single" w:sz="4" w:space="0" w:color="00000A"/>
+            </w:tcBorders>
+            <w:shd w:val="clear" w:color="auto" w:fill="auto"/>
+            <w:tcMar>
+              <w:top w:w="0" w:type="dxa"/>
+              <w:left w:w="113" w:type="dxa"/>
+              <w:bottom w:w="0" w:type="dxa"/>
+              <w:right w:w="108" w:type="dxa"/>
+            </w:tcMar>
+          </w:tcPr>
+          <w:p>
+            <w:pPr>
+              <w:pStyle w:val="Textbody"/>
+              <w:spacing w:line="276" w:lineRule="auto"/>
+              <w:rPr>
+                <w:rFonts w:ascii="Calibri Light" w:hAnsi="Calibri Light"/>
+              </w:rPr>
+            </w:pPr>
+            <w:r>
+              <w:rPr>
+                <w:rFonts w:ascii="Calibri Light" w:hAnsi="Calibri Light"/>
+              </w:rPr>
+              <w:t>Changed by</w:t>
+            </w:r>
+          </w:p>
+        </w:tc>
+      </w:tr>
+      <w:tr>
+        <w:tc>
+          <w:tcPr>
+            <w:tcW w:w="1133" w:type="dxa"/>
+            <w:tcBorders>
+              <w:top w:val="single" w:sz="4" w:space="0" w:color="00000A"/>
+              <w:left w:val="single" w:sz="4" w:space="0" w:color="00000A"/>
+              <w:bottom w:val="single" w:sz="4" w:space="0" w:color="00000A"/>
+              <w:right w:val="single" w:sz="4" w:space="0" w:color="00000A"/>
+            </w:tcBorders>
+            <w:shd w:val="clear" w:color="auto" w:fill="auto"/>
+            <w:tcMar>
+              <w:top w:w="0" w:type="dxa"/>
+              <w:left w:w="113" w:type="dxa"/>
+              <w:bottom w:w="0" w:type="dxa"/>
+              <w:right w:w="108" w:type="dxa"/>
+            </w:tcMar>
+          </w:tcPr>
+          <w:p>
+            <w:pPr>
+              <w:pStyle w:val="Textbody"/>
+              <w:spacing w:line="276" w:lineRule="auto"/>
+              <w:rPr>
+                <w:rFonts w:ascii="Calibri Light" w:hAnsi="Calibri Light"/>
+              </w:rPr>
+            </w:pPr>
+            <w:r>
+              <w:rPr>
+                <w:rFonts w:ascii="Calibri Light" w:hAnsi="Calibri Light"/>
+              </w:rPr>
+              <w:t>1.0</w:t>
+            </w:r>
+          </w:p>
+        </w:tc>
+        <w:tc>
+          <w:tcPr>
+            <w:tcW w:w="1276" w:type="dxa"/>
+            <w:tcBorders>
+              <w:top w:val="single" w:sz="4" w:space="0" w:color="00000A"/>
+              <w:left w:val="single" w:sz="4" w:space="0" w:color="00000A"/>
+              <w:bottom w:val="single" w:sz="4" w:space="0" w:color="00000A"/>
+              <w:right w:val="single" w:sz="4" w:space="0" w:color="00000A"/>
+            </w:tcBorders>
+            <w:shd w:val="clear" w:color="auto" w:fill="auto"/>
+            <w:tcMar>
+              <w:top w:w="0" w:type="dxa"/>
+              <w:left w:w="113" w:type="dxa"/>
+              <w:bottom w:w="0" w:type="dxa"/>
+              <w:right w:w="108" w:type="dxa"/>
+            </w:tcMar>
+          </w:tcPr>
+          <w:p>
+            <w:pPr>
+              <w:pStyle w:val="Textbody"/>
+              <w:spacing w:line="276" w:lineRule="auto"/>
+              <w:rPr>
+                <w:rFonts w:ascii="Calibri Light" w:hAnsi="Calibri Light"/>
+              </w:rPr>
+            </w:pPr>
+            <w:r>
+              <w:rPr>
+                <w:rFonts w:ascii="Calibri Light" w:hAnsi="Calibri Light" w:hint="eastAsia"/>
+                <w:lang w:eastAsia="zh-HK"/>
+              </w:rPr>
+              <w:t>04</w:t>
+            </w:r>
+            <w:r>
+              <w:rPr>
+                <w:rFonts w:ascii="Calibri Light" w:hAnsi="Calibri Light"/>
+              </w:rPr>
+              <w:t>/1</w:t>
+            </w:r>
+            <w:r>
+              <w:rPr>
+                <w:rFonts w:ascii="Calibri Light" w:hAnsi="Calibri Light" w:hint="eastAsia"/>
+                <w:lang w:eastAsia="zh-HK"/>
+              </w:rPr>
+              <w:t>1</w:t>
+            </w:r>
+            <w:r>
+              <w:rPr>
+                <w:rFonts w:ascii="Calibri Light" w:hAnsi="Calibri Light"/>
+              </w:rPr>
+              <w:t>/</w:t>
+            </w:r>
+            <w:r>
+              <w:rPr>
+                <w:rFonts w:ascii="Calibri Light" w:hAnsi="Calibri Light" w:hint="eastAsia"/>
+                <w:lang w:eastAsia="zh-HK"/>
+              </w:rPr>
+              <w:t>0</w:t>
+            </w:r>
+            <w:r>
+              <w:rPr>
+                <w:rFonts w:ascii="Calibri Light" w:hAnsi="Calibri Light"/>
+              </w:rPr>
+              <w:t>4</w:t>
+            </w:r>
+          </w:p>
+        </w:tc>
+        <w:tc>
+          <w:tcPr>
+            <w:tcW w:w="4820" w:type="dxa"/>
+            <w:tcBorders>
+              <w:top w:val="single" w:sz="4" w:space="0" w:color="00000A"/>
+              <w:left w:val="single" w:sz="4" w:space="0" w:color="00000A"/>
+              <w:bottom w:val="single" w:sz="4" w:space="0" w:color="00000A"/>
+              <w:right w:val="single" w:sz="4" w:space="0" w:color="00000A"/>
+            </w:tcBorders>
+            <w:shd w:val="clear" w:color="auto" w:fill="auto"/>
+            <w:tcMar>
+              <w:top w:w="0" w:type="dxa"/>
+              <w:left w:w="113" w:type="dxa"/>
+              <w:bottom w:w="0" w:type="dxa"/>
+              <w:right w:w="108" w:type="dxa"/>
+            </w:tcMar>
+          </w:tcPr>
+          <w:p>
+            <w:pPr>
+              <w:pStyle w:val="Textbody"/>
+              <w:spacing w:line="276" w:lineRule="auto"/>
+              <w:rPr>
+                <w:rFonts w:ascii="Calibri Light" w:hAnsi="Calibri Light"/>
+                <w:lang w:eastAsia="zh-HK"/>
+              </w:rPr>
+            </w:pPr>
+            <w:r>
+              <w:rPr>
+                <w:rFonts w:ascii="Calibri Light" w:hAnsi="Calibri Light" w:hint="eastAsia"/>
+                <w:lang w:eastAsia="zh-HK"/>
+              </w:rPr>
+              <w:t>First version created</w:t>
+            </w:r>
+          </w:p>
+        </w:tc>
+        <w:tc>
+          <w:tcPr>
+            <w:tcW w:w="1787" w:type="dxa"/>
+            <w:tcBorders>
+              <w:top w:val="single" w:sz="4" w:space="0" w:color="00000A"/>
+              <w:left w:val="single" w:sz="4" w:space="0" w:color="00000A"/>
+              <w:bottom w:val="single" w:sz="4" w:space="0" w:color="00000A"/>
+              <w:right w:val="single" w:sz="4" w:space="0" w:color="00000A"/>
+            </w:tcBorders>
+            <w:shd w:val="clear" w:color="auto" w:fill="auto"/>
+            <w:tcMar>
+              <w:top w:w="0" w:type="dxa"/>
+              <w:left w:w="113" w:type="dxa"/>
+              <w:bottom w:w="0" w:type="dxa"/>
+              <w:right w:w="108" w:type="dxa"/>
+            </w:tcMar>
+          </w:tcPr>
+          <w:p>
+            <w:pPr>
+              <w:pStyle w:val="Textbody"/>
+              <w:spacing w:line="276" w:lineRule="auto"/>
+              <w:rPr>
+                <w:rFonts w:ascii="Calibri Light" w:hAnsi="Calibri Light"/>
+                <w:lang w:eastAsia="zh-HK"/>
+              </w:rPr>
+            </w:pPr>
+          </w:p>
+        </w:tc>
+      </w:tr>
+      <w:tr>
+        <w:tc>
+          <w:tcPr>
+            <w:tcW w:w="1133" w:type="dxa"/>
+            <w:tcBorders>
+              <w:top w:val="single" w:sz="4" w:space="0" w:color="00000A"/>
+              <w:left w:val="single" w:sz="4" w:space="0" w:color="00000A"/>
+              <w:bottom w:val="single" w:sz="4" w:space="0" w:color="00000A"/>
+              <w:right w:val="single" w:sz="4" w:space="0" w:color="00000A"/>
+            </w:tcBorders>
+            <w:shd w:val="clear" w:color="auto" w:fill="auto"/>
+            <w:tcMar>
+              <w:top w:w="0" w:type="dxa"/>
+              <w:left w:w="113" w:type="dxa"/>
+              <w:bottom w:w="0" w:type="dxa"/>
+              <w:right w:w="108" w:type="dxa"/>
+            </w:tcMar>
+          </w:tcPr>
+          <w:p>
+            <w:pPr>
+              <w:pStyle w:val="Textbody"/>
+              <w:spacing w:line="276" w:lineRule="auto"/>
+              <w:rPr>
+                <w:rFonts w:ascii="Calibri Light" w:hAnsi="Calibri Light"/>
+                <w:lang w:eastAsia="zh-HK"/>
+              </w:rPr>
+            </w:pPr>
+            <w:r>
+              <w:rPr>
+                <w:rFonts w:ascii="Calibri Light" w:hAnsi="Calibri Light" w:hint="eastAsia"/>
+                <w:lang w:eastAsia="zh-HK"/>
+              </w:rPr>
+              <w:t>1.1</w:t>
+            </w:r>
+          </w:p>
+        </w:tc>
+        <w:tc>
+          <w:tcPr>
+            <w:tcW w:w="1276" w:type="dxa"/>
+            <w:tcBorders>
+              <w:top w:val="single" w:sz="4" w:space="0" w:color="00000A"/>
+              <w:left w:val="single" w:sz="4" w:space="0" w:color="00000A"/>
+              <w:bottom w:val="single" w:sz="4" w:space="0" w:color="00000A"/>
+              <w:right w:val="single" w:sz="4" w:space="0" w:color="00000A"/>
+            </w:tcBorders>
+            <w:shd w:val="clear" w:color="auto" w:fill="auto"/>
+            <w:tcMar>
+              <w:top w:w="0" w:type="dxa"/>
+              <w:left w:w="113" w:type="dxa"/>
+              <w:bottom w:w="0" w:type="dxa"/>
+              <w:right w:w="108" w:type="dxa"/>
+            </w:tcMar>
+          </w:tcPr>
+          <w:p>
+            <w:pPr>
+              <w:pStyle w:val="Textbody"/>
+              <w:spacing w:line="276" w:lineRule="auto"/>
+              <w:rPr>
+                <w:rFonts w:ascii="Calibri Light" w:hAnsi="Calibri Light"/>
+                <w:lang w:eastAsia="zh-HK"/>
+              </w:rPr>
+            </w:pPr>
+            <w:r>
+              <w:rPr>
+                <w:rFonts w:ascii="Calibri Light" w:hAnsi="Calibri Light" w:hint="eastAsia"/>
+                <w:lang w:eastAsia="zh-HK"/>
+              </w:rPr>
+              <w:t>05/11/04</w:t>
+            </w:r>
+          </w:p>
+        </w:tc>
+        <w:tc>
+          <w:tcPr>
+            <w:tcW w:w="4820" w:type="dxa"/>
+            <w:tcBorders>
+              <w:top w:val="single" w:sz="4" w:space="0" w:color="00000A"/>
+              <w:left w:val="single" w:sz="4" w:space="0" w:color="00000A"/>
+              <w:bottom w:val="single" w:sz="4" w:space="0" w:color="00000A"/>
+              <w:right w:val="single" w:sz="4" w:space="0" w:color="00000A"/>
+            </w:tcBorders>
+            <w:shd w:val="clear" w:color="auto" w:fill="auto"/>
+            <w:tcMar>
+              <w:top w:w="0" w:type="dxa"/>
+              <w:left w:w="113" w:type="dxa"/>
+              <w:bottom w:w="0" w:type="dxa"/>
+              <w:right w:w="108" w:type="dxa"/>
+            </w:tcMar>
+          </w:tcPr>
+          <w:p>
+            <w:pPr>
+              <w:pStyle w:val="Textbody"/>
+              <w:spacing w:line="276" w:lineRule="auto"/>
+              <w:rPr>
+                <w:rFonts w:ascii="Calibri Light" w:hAnsi="Calibri Light"/>
+                <w:lang w:eastAsia="zh-HK"/>
+              </w:rPr>
+            </w:pPr>
+            <w:r>
+              <w:rPr>
+                <w:rFonts w:ascii="Calibri Light" w:hAnsi="Calibri Light" w:hint="eastAsia"/>
+                <w:lang w:eastAsia="zh-HK"/>
+              </w:rPr>
+              <w:t>Add tests</w:t>
+            </w:r>
+          </w:p>
+        </w:tc>
+        <w:tc>
+          <w:tcPr>
+            <w:tcW w:w="1787" w:type="dxa"/>
+            <w:tcBorders>
+              <w:top w:val="single" w:sz="4" w:space="0" w:color="00000A"/>
+              <w:left w:val="single" w:sz="4" w:space="0" w:color="00000A"/>
+              <w:bottom w:val="single" w:sz="4" w:space="0" w:color="00000A"/>
+              <w:right w:val="single" w:sz="4" w:space="0" w:color="00000A"/>
+            </w:tcBorders>
+            <w:shd w:val="clear" w:color="auto" w:fill="auto"/>
+            <w:tcMar>
+              <w:top w:w="0" w:type="dxa"/>
+              <w:left w:w="113" w:type="dxa"/>
+              <w:bottom w:w="0" w:type="dxa"/>
+              <w:right w:w="108" w:type="dxa"/>
+            </w:tcMar>
+          </w:tcPr>
+          <w:p>
+            <w:pPr>
+              <w:pStyle w:val="Textbody"/>
+              <w:spacing w:line="276" w:lineRule="auto"/>
+              <w:rPr>
+                <w:rFonts w:ascii="Calibri Light" w:hAnsi="Calibri Light"/>
+                <w:lang w:eastAsia="zh-HK"/>
+              </w:rPr>
+            </w:pPr>
+            <w:proofErr w:type="spellStart"/>
+            <w:r>
+              <w:rPr>
+                <w:rFonts w:ascii="Calibri Light" w:hAnsi="Calibri Light" w:hint="eastAsia"/>
+                <w:lang w:eastAsia="zh-HK"/>
+              </w:rPr>
+              <w:t>yta,cac</w:t>
+            </w:r>
+            <w:proofErr w:type="spellEnd"/>
+            <w:r>
+              <w:rPr>
+                <w:rFonts w:ascii="Calibri Light" w:hAnsi="Calibri Light" w:hint="eastAsia"/>
+                <w:lang w:eastAsia="zh-HK"/>
+              </w:rPr>
+              <w:t>,</w:t>
+            </w:r>
+          </w:p>
+        </w:tc>
+      </w:tr>
+      <w:tr>
+        <w:tc>
+          <w:tcPr>
+            <w:tcW w:w="1133" w:type="dxa"/>
+            <w:tcBorders>
+              <w:top w:val="single" w:sz="4" w:space="0" w:color="00000A"/>
+              <w:left w:val="single" w:sz="4" w:space="0" w:color="00000A"/>
+              <w:bottom w:val="single" w:sz="4" w:space="0" w:color="00000A"/>
+              <w:right w:val="single" w:sz="4" w:space="0" w:color="00000A"/>
+            </w:tcBorders>
+            <w:shd w:val="clear" w:color="auto" w:fill="auto"/>
+            <w:tcMar>
+              <w:top w:w="0" w:type="dxa"/>
+              <w:left w:w="113" w:type="dxa"/>
+              <w:bottom w:w="0" w:type="dxa"/>
+              <w:right w:w="108" w:type="dxa"/>
+            </w:tcMar>
+          </w:tcPr>
+          <w:p>
+            <w:pPr>
+              <w:pStyle w:val="Textbody"/>
+              <w:spacing w:line="276" w:lineRule="auto"/>
+              <w:rPr>
+                <w:rFonts w:ascii="Calibri Light" w:hAnsi="Calibri Light"/>
+                <w:lang w:eastAsia="zh-HK"/>
+              </w:rPr>
+            </w:pPr>
+            <w:r>
+              <w:rPr>
+                <w:rFonts w:ascii="Calibri Light" w:hAnsi="Calibri Light" w:hint="eastAsia"/>
+                <w:lang w:eastAsia="zh-HK"/>
+              </w:rPr>
+              <w:t>1.2</w:t>
+            </w:r>
+          </w:p>
+        </w:tc>
+        <w:tc>
+          <w:tcPr>
+            <w:tcW w:w="1276" w:type="dxa"/>
+            <w:tcBorders>
+              <w:top w:val="single" w:sz="4" w:space="0" w:color="00000A"/>
+              <w:left w:val="single" w:sz="4" w:space="0" w:color="00000A"/>
+              <w:bottom w:val="single" w:sz="4" w:space="0" w:color="00000A"/>
+              <w:right w:val="single" w:sz="4" w:space="0" w:color="00000A"/>
+            </w:tcBorders>
+            <w:shd w:val="clear" w:color="auto" w:fill="auto"/>
+            <w:tcMar>
+              <w:top w:w="0" w:type="dxa"/>
+              <w:left w:w="113" w:type="dxa"/>
+              <w:bottom w:w="0" w:type="dxa"/>
+              <w:right w:w="108" w:type="dxa"/>
+            </w:tcMar>
+          </w:tcPr>
+          <w:p>
+            <w:pPr>
+              <w:pStyle w:val="Textbody"/>
+              <w:spacing w:line="276" w:lineRule="auto"/>
+              <w:rPr>
+                <w:rFonts w:ascii="Calibri Light" w:hAnsi="Calibri Light"/>
+                <w:lang w:eastAsia="zh-HK"/>
+              </w:rPr>
+            </w:pPr>
+            <w:r>
+              <w:rPr>
+                <w:rFonts w:ascii="Calibri Light" w:hAnsi="Calibri Light" w:hint="eastAsia"/>
+                <w:lang w:eastAsia="zh-HK"/>
+              </w:rPr>
+              <w:t>06/11/04</w:t>
+            </w:r>
+          </w:p>
+        </w:tc>
+        <w:tc>
+          <w:tcPr>
+            <w:tcW w:w="4820" w:type="dxa"/>
+            <w:tcBorders>
+              <w:top w:val="single" w:sz="4" w:space="0" w:color="00000A"/>
+              <w:left w:val="single" w:sz="4" w:space="0" w:color="00000A"/>
+              <w:bottom w:val="single" w:sz="4" w:space="0" w:color="00000A"/>
+              <w:right w:val="single" w:sz="4" w:space="0" w:color="00000A"/>
+            </w:tcBorders>
+            <w:shd w:val="clear" w:color="auto" w:fill="auto"/>
+            <w:tcMar>
+              <w:top w:w="0" w:type="dxa"/>
+              <w:left w:w="113" w:type="dxa"/>
+              <w:bottom w:w="0" w:type="dxa"/>
+              <w:right w:w="108" w:type="dxa"/>
+            </w:tcMar>
+          </w:tcPr>
+          <w:p>
+            <w:pPr>
+              <w:pStyle w:val="Textbody"/>
+              <w:spacing w:line="276" w:lineRule="auto"/>
+              <w:rPr>
+                <w:rFonts w:ascii="Calibri Light" w:hAnsi="Calibri Light"/>
+                <w:lang w:eastAsia="zh-HK"/>
+              </w:rPr>
+            </w:pPr>
+          </w:p>
+        </w:tc>
+        <w:tc>
+          <w:tcPr>
+            <w:tcW w:w="1787" w:type="dxa"/>
+            <w:tcBorders>
+              <w:top w:val="single" w:sz="4" w:space="0" w:color="00000A"/>
+              <w:left w:val="single" w:sz="4" w:space="0" w:color="00000A"/>
+              <w:bottom w:val="single" w:sz="4" w:space="0" w:color="00000A"/>
+              <w:right w:val="single" w:sz="4" w:space="0" w:color="00000A"/>
+            </w:tcBorders>
+            <w:shd w:val="clear" w:color="auto" w:fill="auto"/>
+            <w:tcMar>
+              <w:top w:w="0" w:type="dxa"/>
+              <w:left w:w="113" w:type="dxa"/>
+              <w:bottom w:w="0" w:type="dxa"/>
+              <w:right w:w="108" w:type="dxa"/>
+            </w:tcMar>
+          </w:tcPr>
+          <w:p>
+            <w:pPr>
+              <w:pStyle w:val="Textbody"/>
+              <w:spacing w:line="276" w:lineRule="auto"/>
+              <w:rPr>
+                <w:rFonts w:ascii="Calibri Light" w:hAnsi="Calibri Light"/>
+                <w:lang w:eastAsia="zh-HK"/>
+              </w:rPr>
+            </w:pPr>
+            <w:proofErr w:type="spellStart"/>
+            <w:r>
+              <w:rPr>
+                <w:rFonts w:ascii="Calibri Light" w:hAnsi="Calibri Light" w:hint="eastAsia"/>
+                <w:lang w:eastAsia="zh-HK"/>
+              </w:rPr>
+              <w:t>y</w:t>
+            </w:r>
+            <w:r>
+              <w:rPr>
+                <w:rFonts w:ascii="Calibri Light" w:hAnsi="Calibri Light" w:hint="eastAsia"/>
+                <w:lang w:eastAsia="zh-HK"/>
+              </w:rPr>
+              <w:t>ta</w:t>
+            </w:r>
+            <w:proofErr w:type="spellEnd"/>
+            <w:r>
+              <w:rPr>
+                <w:rFonts w:ascii="Calibri Light" w:hAnsi="Calibri Light" w:hint="eastAsia"/>
+                <w:lang w:eastAsia="zh-HK"/>
+              </w:rPr>
+              <w:t>,</w:t>
+            </w:r>
+          </w:p>
+        </w:tc>
+      </w:tr>
+      <w:tr>
+        <w:tc>
+          <w:tcPr>
+            <w:tcW w:w="1133" w:type="dxa"/>
+            <w:tcBorders>
+              <w:top w:val="single" w:sz="4" w:space="0" w:color="00000A"/>
+              <w:left w:val="single" w:sz="4" w:space="0" w:color="00000A"/>
+              <w:bottom w:val="single" w:sz="4" w:space="0" w:color="00000A"/>
+              <w:right w:val="single" w:sz="4" w:space="0" w:color="00000A"/>
+            </w:tcBorders>
+            <w:shd w:val="clear" w:color="auto" w:fill="auto"/>
+            <w:tcMar>
+              <w:top w:w="0" w:type="dxa"/>
+              <w:left w:w="113" w:type="dxa"/>
+              <w:bottom w:w="0" w:type="dxa"/>
+              <w:right w:w="108" w:type="dxa"/>
+            </w:tcMar>
+          </w:tcPr>
+          <w:p>
+            <w:pPr>
+              <w:pStyle w:val="Textbody"/>
+              <w:spacing w:line="276" w:lineRule="auto"/>
+              <w:rPr>
+                <w:rFonts w:ascii="Calibri Light" w:hAnsi="Calibri Light" w:hint="eastAsia"/>
+                <w:lang w:eastAsia="zh-HK"/>
+              </w:rPr>
+            </w:pPr>
+          </w:p>
+        </w:tc>
+        <w:tc>
+          <w:tcPr>
+            <w:tcW w:w="1276" w:type="dxa"/>
+            <w:tcBorders>
+              <w:top w:val="single" w:sz="4" w:space="0" w:color="00000A"/>
+              <w:left w:val="single" w:sz="4" w:space="0" w:color="00000A"/>
+              <w:bottom w:val="single" w:sz="4" w:space="0" w:color="00000A"/>
+              <w:right w:val="single" w:sz="4" w:space="0" w:color="00000A"/>
+            </w:tcBorders>
+            <w:shd w:val="clear" w:color="auto" w:fill="auto"/>
+            <w:tcMar>
+              <w:top w:w="0" w:type="dxa"/>
+              <w:left w:w="113" w:type="dxa"/>
+              <w:bottom w:w="0" w:type="dxa"/>
+              <w:right w:w="108" w:type="dxa"/>
+            </w:tcMar>
+          </w:tcPr>
+          <w:p>
+            <w:pPr>
+              <w:pStyle w:val="Textbody"/>
+              <w:spacing w:line="276" w:lineRule="auto"/>
+              <w:rPr>
+                <w:rFonts w:ascii="Calibri Light" w:hAnsi="Calibri Light" w:hint="eastAsia"/>
+                <w:lang w:eastAsia="zh-HK"/>
+              </w:rPr>
+            </w:pPr>
+            <w:r>
+              <w:rPr>
+                <w:rFonts w:ascii="Calibri Light" w:hAnsi="Calibri Light" w:hint="eastAsia"/>
+                <w:lang w:eastAsia="zh-HK"/>
+              </w:rPr>
+              <w:t>07/11/04</w:t>
+            </w:r>
+          </w:p>
+        </w:tc>
+        <w:tc>
+          <w:tcPr>
+            <w:tcW w:w="4820" w:type="dxa"/>
+            <w:tcBorders>
+              <w:top w:val="single" w:sz="4" w:space="0" w:color="00000A"/>
+              <w:left w:val="single" w:sz="4" w:space="0" w:color="00000A"/>
+              <w:bottom w:val="single" w:sz="4" w:space="0" w:color="00000A"/>
+              <w:right w:val="single" w:sz="4" w:space="0" w:color="00000A"/>
+            </w:tcBorders>
+            <w:shd w:val="clear" w:color="auto" w:fill="auto"/>
+            <w:tcMar>
+              <w:top w:w="0" w:type="dxa"/>
+              <w:left w:w="113" w:type="dxa"/>
+              <w:bottom w:w="0" w:type="dxa"/>
+              <w:right w:w="108" w:type="dxa"/>
+            </w:tcMar>
+          </w:tcPr>
+          <w:p>
+            <w:pPr>
+              <w:pStyle w:val="Textbody"/>
+              <w:spacing w:line="276" w:lineRule="auto"/>
+              <w:rPr>
+                <w:rFonts w:ascii="Calibri Light" w:hAnsi="Calibri Light"/>
+                <w:lang w:eastAsia="zh-HK"/>
+              </w:rPr>
+            </w:pPr>
+            <w:r>
+              <w:rPr>
+                <w:rFonts w:ascii="Calibri Light" w:hAnsi="Calibri Light"/>
+                <w:lang w:eastAsia="zh-HK"/>
+              </w:rPr>
+              <w:t>Categorise</w:t>
+            </w:r>
+            <w:r>
+              <w:rPr>
+                <w:rFonts w:ascii="Calibri Light" w:hAnsi="Calibri Light" w:hint="eastAsia"/>
+                <w:lang w:eastAsia="zh-HK"/>
+              </w:rPr>
+              <w:t xml:space="preserve"> testes </w:t>
+            </w:r>
+          </w:p>
+        </w:tc>
+        <w:tc>
+          <w:tcPr>
+            <w:tcW w:w="1787" w:type="dxa"/>
+            <w:tcBorders>
+              <w:top w:val="single" w:sz="4" w:space="0" w:color="00000A"/>
+              <w:left w:val="single" w:sz="4" w:space="0" w:color="00000A"/>
+              <w:bottom w:val="single" w:sz="4" w:space="0" w:color="00000A"/>
+              <w:right w:val="single" w:sz="4" w:space="0" w:color="00000A"/>
+            </w:tcBorders>
+            <w:shd w:val="clear" w:color="auto" w:fill="auto"/>
+            <w:tcMar>
+              <w:top w:w="0" w:type="dxa"/>
+              <w:left w:w="113" w:type="dxa"/>
+              <w:bottom w:w="0" w:type="dxa"/>
+              <w:right w:w="108" w:type="dxa"/>
+            </w:tcMar>
+          </w:tcPr>
+          <w:p>
+            <w:pPr>
+              <w:pStyle w:val="Textbody"/>
+              <w:spacing w:line="276" w:lineRule="auto"/>
+              <w:rPr>
+                <w:rFonts w:ascii="Calibri Light" w:hAnsi="Calibri Light" w:hint="eastAsia"/>
+                <w:lang w:eastAsia="zh-HK"/>
+              </w:rPr>
+            </w:pPr>
+          </w:p>
+        </w:tc>
+      </w:tr>
+      <w:tr>
+        <w:tc>
+          <w:tcPr>
+            <w:tcW w:w="1133" w:type="dxa"/>
+            <w:tcBorders>
+              <w:top w:val="single" w:sz="4" w:space="0" w:color="00000A"/>
+              <w:left w:val="single" w:sz="4" w:space="0" w:color="00000A"/>
+              <w:bottom w:val="single" w:sz="4" w:space="0" w:color="00000A"/>
+              <w:right w:val="single" w:sz="4" w:space="0" w:color="00000A"/>
+            </w:tcBorders>
+            <w:shd w:val="clear" w:color="auto" w:fill="auto"/>
+            <w:tcMar>
+              <w:top w:w="0" w:type="dxa"/>
+              <w:left w:w="113" w:type="dxa"/>
+              <w:bottom w:w="0" w:type="dxa"/>
+              <w:right w:w="108" w:type="dxa"/>
+            </w:tcMar>
+          </w:tcPr>
+          <w:p>
+            <w:pPr>
+              <w:pStyle w:val="Textbody"/>
+              <w:spacing w:line="276" w:lineRule="auto"/>
+              <w:rPr>
+                <w:rFonts w:ascii="Calibri Light" w:hAnsi="Calibri Light" w:hint="eastAsia"/>
+                <w:lang w:eastAsia="zh-HK"/>
+              </w:rPr>
+            </w:pPr>
+          </w:p>
+        </w:tc>
+        <w:tc>
+          <w:tcPr>
+            <w:tcW w:w="1276" w:type="dxa"/>
+            <w:tcBorders>
+              <w:top w:val="single" w:sz="4" w:space="0" w:color="00000A"/>
+              <w:left w:val="single" w:sz="4" w:space="0" w:color="00000A"/>
+              <w:bottom w:val="single" w:sz="4" w:space="0" w:color="00000A"/>
+              <w:right w:val="single" w:sz="4" w:space="0" w:color="00000A"/>
+            </w:tcBorders>
+            <w:shd w:val="clear" w:color="auto" w:fill="auto"/>
+            <w:tcMar>
+              <w:top w:w="0" w:type="dxa"/>
+              <w:left w:w="113" w:type="dxa"/>
+              <w:bottom w:w="0" w:type="dxa"/>
+              <w:right w:w="108" w:type="dxa"/>
+            </w:tcMar>
+          </w:tcPr>
+          <w:p>
+            <w:pPr>
+              <w:pStyle w:val="Textbody"/>
+              <w:spacing w:line="276" w:lineRule="auto"/>
+              <w:rPr>
+                <w:rFonts w:ascii="Calibri Light" w:hAnsi="Calibri Light" w:hint="eastAsia"/>
+                <w:lang w:eastAsia="zh-HK"/>
+              </w:rPr>
+            </w:pPr>
+            <w:r>
+              <w:rPr>
+                <w:rFonts w:ascii="Calibri Light" w:hAnsi="Calibri Light" w:hint="eastAsia"/>
+                <w:lang w:eastAsia="zh-HK"/>
+              </w:rPr>
+              <w:t>07/11/04</w:t>
+            </w:r>
+          </w:p>
+        </w:tc>
+        <w:tc>
+          <w:tcPr>
+            <w:tcW w:w="4820" w:type="dxa"/>
+            <w:tcBorders>
+              <w:top w:val="single" w:sz="4" w:space="0" w:color="00000A"/>
+              <w:left w:val="single" w:sz="4" w:space="0" w:color="00000A"/>
+              <w:bottom w:val="single" w:sz="4" w:space="0" w:color="00000A"/>
+              <w:right w:val="single" w:sz="4" w:space="0" w:color="00000A"/>
+            </w:tcBorders>
+            <w:shd w:val="clear" w:color="auto" w:fill="auto"/>
+            <w:tcMar>
+              <w:top w:w="0" w:type="dxa"/>
+              <w:left w:w="113" w:type="dxa"/>
+              <w:bottom w:w="0" w:type="dxa"/>
+              <w:right w:w="108" w:type="dxa"/>
+            </w:tcMar>
+          </w:tcPr>
+          <w:p>
+            <w:pPr>
+              <w:pStyle w:val="Textbody"/>
+              <w:spacing w:line="276" w:lineRule="auto"/>
+              <w:rPr>
+                <w:rFonts w:ascii="Calibri Light" w:hAnsi="Calibri Light"/>
+                <w:lang w:eastAsia="zh-HK"/>
+              </w:rPr>
+            </w:pPr>
+            <w:bookmarkStart w:id="0" w:name="_GoBack"/>
+            <w:bookmarkEnd w:id="0"/>
+          </w:p>
+        </w:tc>
+        <w:tc>
+          <w:tcPr>
+            <w:tcW w:w="1787" w:type="dxa"/>
+            <w:tcBorders>
+              <w:top w:val="single" w:sz="4" w:space="0" w:color="00000A"/>
+              <w:left w:val="single" w:sz="4" w:space="0" w:color="00000A"/>
+              <w:bottom w:val="single" w:sz="4" w:space="0" w:color="00000A"/>
+              <w:right w:val="single" w:sz="4" w:space="0" w:color="00000A"/>
+            </w:tcBorders>
+            <w:shd w:val="clear" w:color="auto" w:fill="auto"/>
+            <w:tcMar>
+              <w:top w:w="0" w:type="dxa"/>
+              <w:left w:w="113" w:type="dxa"/>
+              <w:bottom w:w="0" w:type="dxa"/>
+              <w:right w:w="108" w:type="dxa"/>
+            </w:tcMar>
+          </w:tcPr>
+          <w:p>
+            <w:pPr>
+              <w:pStyle w:val="Textbody"/>
+              <w:spacing w:line="276" w:lineRule="auto"/>
+              <w:rPr>
+                <w:rFonts w:ascii="Calibri Light" w:hAnsi="Calibri Light" w:hint="eastAsia"/>
+                <w:lang w:eastAsia="zh-HK"/>
+              </w:rPr>
+            </w:pPr>
+          </w:p>
+        </w:tc>
+      </w:tr>
+      <w:tr>
+        <w:tc>
+          <w:tcPr>
+            <w:tcW w:w="1133" w:type="dxa"/>
+            <w:tcBorders>
+              <w:top w:val="single" w:sz="4" w:space="0" w:color="00000A"/>
+              <w:left w:val="single" w:sz="4" w:space="0" w:color="00000A"/>
+              <w:bottom w:val="single" w:sz="4" w:space="0" w:color="00000A"/>
+              <w:right w:val="single" w:sz="4" w:space="0" w:color="00000A"/>
+            </w:tcBorders>
+            <w:shd w:val="clear" w:color="auto" w:fill="auto"/>
+            <w:tcMar>
+              <w:top w:w="0" w:type="dxa"/>
+              <w:left w:w="113" w:type="dxa"/>
+              <w:bottom w:w="0" w:type="dxa"/>
+              <w:right w:w="108" w:type="dxa"/>
+            </w:tcMar>
+          </w:tcPr>
+          <w:p>
+            <w:pPr>
+              <w:pStyle w:val="Textbody"/>
+              <w:spacing w:line="276" w:lineRule="auto"/>
+              <w:rPr>
+                <w:rFonts w:ascii="Calibri Light" w:hAnsi="Calibri Light" w:hint="eastAsia"/>
+                <w:lang w:eastAsia="zh-HK"/>
+              </w:rPr>
+            </w:pPr>
+            <w:r>
+              <w:rPr>
+                <w:rFonts w:ascii="Calibri Light" w:hAnsi="Calibri Light" w:hint="eastAsia"/>
+                <w:lang w:eastAsia="zh-HK"/>
+              </w:rPr>
+              <w:t>2.0</w:t>
+            </w:r>
+          </w:p>
+        </w:tc>
+        <w:tc>
+          <w:tcPr>
+            <w:tcW w:w="1276" w:type="dxa"/>
+            <w:tcBorders>
+              <w:top w:val="single" w:sz="4" w:space="0" w:color="00000A"/>
+              <w:left w:val="single" w:sz="4" w:space="0" w:color="00000A"/>
+              <w:bottom w:val="single" w:sz="4" w:space="0" w:color="00000A"/>
+              <w:right w:val="single" w:sz="4" w:space="0" w:color="00000A"/>
+            </w:tcBorders>
+            <w:shd w:val="clear" w:color="auto" w:fill="auto"/>
+            <w:tcMar>
+              <w:top w:w="0" w:type="dxa"/>
+              <w:left w:w="113" w:type="dxa"/>
+              <w:bottom w:w="0" w:type="dxa"/>
+              <w:right w:w="108" w:type="dxa"/>
+            </w:tcMar>
+          </w:tcPr>
+          <w:p>
+            <w:pPr>
+              <w:pStyle w:val="Textbody"/>
+              <w:spacing w:line="276" w:lineRule="auto"/>
+              <w:rPr>
+                <w:rFonts w:ascii="Calibri Light" w:hAnsi="Calibri Light" w:hint="eastAsia"/>
+                <w:lang w:eastAsia="zh-HK"/>
+              </w:rPr>
+            </w:pPr>
+            <w:r>
+              <w:rPr>
+                <w:rFonts w:ascii="Calibri Light" w:hAnsi="Calibri Light" w:hint="eastAsia"/>
+                <w:lang w:eastAsia="zh-HK"/>
+              </w:rPr>
+              <w:t>08/11/04</w:t>
+            </w:r>
+          </w:p>
+        </w:tc>
+        <w:tc>
+          <w:tcPr>
+            <w:tcW w:w="4820" w:type="dxa"/>
+            <w:tcBorders>
+              <w:top w:val="single" w:sz="4" w:space="0" w:color="00000A"/>
+              <w:left w:val="single" w:sz="4" w:space="0" w:color="00000A"/>
+              <w:bottom w:val="single" w:sz="4" w:space="0" w:color="00000A"/>
+              <w:right w:val="single" w:sz="4" w:space="0" w:color="00000A"/>
+            </w:tcBorders>
+            <w:shd w:val="clear" w:color="auto" w:fill="auto"/>
+            <w:tcMar>
+              <w:top w:w="0" w:type="dxa"/>
+              <w:left w:w="113" w:type="dxa"/>
+              <w:bottom w:w="0" w:type="dxa"/>
+              <w:right w:w="108" w:type="dxa"/>
+            </w:tcMar>
+          </w:tcPr>
+          <w:p>
+            <w:pPr>
+              <w:pStyle w:val="Textbody"/>
+              <w:spacing w:line="276" w:lineRule="auto"/>
+              <w:rPr>
+                <w:rFonts w:ascii="Calibri Light" w:hAnsi="Calibri Light"/>
+                <w:lang w:eastAsia="zh-HK"/>
+              </w:rPr>
+            </w:pPr>
+            <w:r>
+              <w:rPr>
+                <w:rFonts w:ascii="Calibri Light" w:hAnsi="Calibri Light" w:hint="eastAsia"/>
+                <w:lang w:eastAsia="zh-HK"/>
+              </w:rPr>
+              <w:t xml:space="preserve">Lots improvement, </w:t>
+            </w:r>
+            <w:r>
+              <w:rPr>
+                <w:rFonts w:ascii="Calibri Light" w:hAnsi="Calibri Light"/>
+                <w:lang w:eastAsia="zh-HK"/>
+              </w:rPr>
+              <w:t>finalise</w:t>
+            </w:r>
+            <w:r>
+              <w:rPr>
+                <w:rFonts w:ascii="Calibri Light" w:hAnsi="Calibri Light" w:hint="eastAsia"/>
+                <w:lang w:eastAsia="zh-HK"/>
               </w:rPr>
               <w:t xml:space="preserve"> </w:t>
             </w:r>
-            <w:r>
-              <w:rPr>
-                <w:rFonts w:eastAsia="Times New Roman" w:cs="Arial"/>
-                <w:color w:val="000000"/>
-                <w:sz w:val="23"/>
-                <w:szCs w:val="23"/>
-                <w:highlight w:val="lightGray"/>
-                <w:shd w:val="clear" w:color="auto" w:fill="FFFFFF"/>
-              </w:rPr>
-              <w:t>appropriate</w:t>
-            </w:r>
-            <w:r>
-              <w:rPr>
-                <w:rFonts w:cs="Arial" w:hint="eastAsia"/>
-                <w:color w:val="000000"/>
-                <w:sz w:val="23"/>
-                <w:szCs w:val="23"/>
-                <w:highlight w:val="lightGray"/>
-                <w:shd w:val="clear" w:color="auto" w:fill="FFFFFF"/>
-                <w:lang w:eastAsia="zh-HK"/>
-              </w:rPr>
-              <w:t xml:space="preserve"> page after clicking the button</w:t>
-            </w:r>
-          </w:p>
-        </w:tc>
-        <w:tc>
-          <w:tcPr>
-            <w:tcW w:w="1605" w:type="dxa"/>
-            <w:hideMark/>
-          </w:tcPr>
-          <w:p>
-            <w:pPr>
-              <w:ind w:left="60"/>
-              <w:cnfStyle w:val="000000100000" w:firstRow="0" w:lastRow="0" w:firstColumn="0" w:lastColumn="0" w:oddVBand="0" w:evenVBand="0" w:oddHBand="1" w:evenHBand="0" w:firstRowFirstColumn="0" w:firstRowLastColumn="0" w:lastRowFirstColumn="0" w:lastRowLastColumn="0"/>
-              <w:rPr>
-                <w:rFonts w:eastAsia="Times New Roman" w:cs="Times New Roman"/>
-                <w:sz w:val="24"/>
-                <w:szCs w:val="24"/>
-              </w:rPr>
-            </w:pPr>
-            <w:r>
-              <w:rPr>
-                <w:rFonts w:eastAsia="Times New Roman" w:cs="Arial"/>
-                <w:color w:val="000000"/>
-                <w:sz w:val="23"/>
-                <w:szCs w:val="23"/>
-                <w:shd w:val="clear" w:color="auto" w:fill="FFFFFF"/>
-              </w:rPr>
-              <w:t>Side Menu Back Button</w:t>
-            </w:r>
-          </w:p>
-        </w:tc>
-        <w:tc>
-          <w:tcPr>
-            <w:tcW w:w="0" w:type="auto"/>
-            <w:hideMark/>
-          </w:tcPr>
-          <w:p>
-            <w:pPr>
-              <w:cnfStyle w:val="000000100000" w:firstRow="0" w:lastRow="0" w:firstColumn="0" w:lastColumn="0" w:oddVBand="0" w:evenVBand="0" w:oddHBand="1" w:evenHBand="0" w:firstRowFirstColumn="0" w:firstRowLastColumn="0" w:lastRowFirstColumn="0" w:lastRowLastColumn="0"/>
-              <w:rPr>
-                <w:rFonts w:eastAsia="Times New Roman" w:cs="Times New Roman"/>
-                <w:sz w:val="24"/>
-                <w:szCs w:val="24"/>
-              </w:rPr>
-            </w:pPr>
-            <w:r>
-              <w:rPr>
-                <w:rFonts w:eastAsia="Times New Roman" w:cs="Arial"/>
-                <w:color w:val="000000"/>
-                <w:sz w:val="23"/>
-                <w:szCs w:val="23"/>
-                <w:shd w:val="clear" w:color="auto" w:fill="FFFFFF"/>
-              </w:rPr>
-              <w:t>Go</w:t>
-            </w:r>
-            <w:r>
-              <w:rPr>
-                <w:rFonts w:cs="Arial" w:hint="eastAsia"/>
-                <w:color w:val="000000"/>
-                <w:sz w:val="23"/>
-                <w:szCs w:val="23"/>
-                <w:shd w:val="clear" w:color="auto" w:fill="FFFFFF"/>
-                <w:lang w:eastAsia="zh-HK"/>
-              </w:rPr>
-              <w:t>es</w:t>
-            </w:r>
-            <w:r>
-              <w:rPr>
-                <w:rFonts w:eastAsia="Times New Roman" w:cs="Arial"/>
-                <w:color w:val="000000"/>
-                <w:sz w:val="23"/>
-                <w:szCs w:val="23"/>
-                <w:shd w:val="clear" w:color="auto" w:fill="FFFFFF"/>
-              </w:rPr>
-              <w:t xml:space="preserve"> to a previous</w:t>
-            </w:r>
-            <w:r>
-              <w:rPr>
-                <w:rFonts w:eastAsia="Times New Roman" w:cs="Arial"/>
-                <w:color w:val="000000"/>
-                <w:sz w:val="23"/>
-                <w:szCs w:val="23"/>
-                <w:shd w:val="clear" w:color="auto" w:fill="FFFFFF"/>
-              </w:rPr>
-              <w:t xml:space="preserve"> page</w:t>
-            </w:r>
-          </w:p>
-        </w:tc>
-        <w:tc>
-          <w:tcPr>
-            <w:tcW w:w="0" w:type="auto"/>
-            <w:hideMark/>
-          </w:tcPr>
-          <w:p>
-            <w:pPr>
-              <w:ind w:left="60"/>
-              <w:cnfStyle w:val="000000100000" w:firstRow="0" w:lastRow="0" w:firstColumn="0" w:lastColumn="0" w:oddVBand="0" w:evenVBand="0" w:oddHBand="1" w:evenHBand="0" w:firstRowFirstColumn="0" w:firstRowLastColumn="0" w:lastRowFirstColumn="0" w:lastRowLastColumn="0"/>
-              <w:rPr>
-                <w:rFonts w:eastAsia="Times New Roman" w:cs="Times New Roman"/>
-                <w:sz w:val="24"/>
-                <w:szCs w:val="24"/>
-              </w:rPr>
-            </w:pPr>
-            <w:r>
-              <w:rPr>
-                <w:rFonts w:eastAsia="Times New Roman" w:cs="Arial"/>
-                <w:color w:val="000000"/>
-                <w:sz w:val="23"/>
-                <w:szCs w:val="23"/>
-                <w:shd w:val="clear" w:color="auto" w:fill="FFFFFF"/>
-              </w:rPr>
-              <w:t>Back to previous page</w:t>
-            </w:r>
+          </w:p>
+        </w:tc>
+        <w:tc>
+          <w:tcPr>
+            <w:tcW w:w="1787" w:type="dxa"/>
+            <w:tcBorders>
+              <w:top w:val="single" w:sz="4" w:space="0" w:color="00000A"/>
+              <w:left w:val="single" w:sz="4" w:space="0" w:color="00000A"/>
+              <w:bottom w:val="single" w:sz="4" w:space="0" w:color="00000A"/>
+              <w:right w:val="single" w:sz="4" w:space="0" w:color="00000A"/>
+            </w:tcBorders>
+            <w:shd w:val="clear" w:color="auto" w:fill="auto"/>
+            <w:tcMar>
+              <w:top w:w="0" w:type="dxa"/>
+              <w:left w:w="113" w:type="dxa"/>
+              <w:bottom w:w="0" w:type="dxa"/>
+              <w:right w:w="108" w:type="dxa"/>
+            </w:tcMar>
+          </w:tcPr>
+          <w:p>
+            <w:pPr>
+              <w:pStyle w:val="Textbody"/>
+              <w:spacing w:line="276" w:lineRule="auto"/>
+              <w:rPr>
+                <w:rFonts w:ascii="Calibri Light" w:hAnsi="Calibri Light" w:hint="eastAsia"/>
+                <w:lang w:eastAsia="zh-HK"/>
+              </w:rPr>
+            </w:pPr>
+            <w:proofErr w:type="spellStart"/>
+            <w:r>
+              <w:rPr>
+                <w:rFonts w:ascii="Calibri Light" w:hAnsi="Calibri Light" w:hint="eastAsia"/>
+                <w:lang w:eastAsia="zh-HK"/>
+              </w:rPr>
+              <w:t>yta</w:t>
+            </w:r>
+            <w:proofErr w:type="spellEnd"/>
+          </w:p>
+        </w:tc>
+      </w:tr>
+      <w:tr>
+        <w:tc>
+          <w:tcPr>
+            <w:tcW w:w="1133" w:type="dxa"/>
+            <w:tcBorders>
+              <w:top w:val="single" w:sz="4" w:space="0" w:color="00000A"/>
+              <w:left w:val="single" w:sz="4" w:space="0" w:color="00000A"/>
+              <w:bottom w:val="single" w:sz="4" w:space="0" w:color="00000A"/>
+              <w:right w:val="single" w:sz="4" w:space="0" w:color="00000A"/>
+            </w:tcBorders>
+            <w:shd w:val="clear" w:color="auto" w:fill="auto"/>
+            <w:tcMar>
+              <w:top w:w="0" w:type="dxa"/>
+              <w:left w:w="113" w:type="dxa"/>
+              <w:bottom w:w="0" w:type="dxa"/>
+              <w:right w:w="108" w:type="dxa"/>
+            </w:tcMar>
+          </w:tcPr>
+          <w:p>
+            <w:pPr>
+              <w:pStyle w:val="Textbody"/>
+              <w:spacing w:line="276" w:lineRule="auto"/>
+              <w:rPr>
+                <w:rFonts w:ascii="Calibri Light" w:hAnsi="Calibri Light" w:hint="eastAsia"/>
+                <w:lang w:eastAsia="zh-HK"/>
+              </w:rPr>
+            </w:pPr>
+          </w:p>
+        </w:tc>
+        <w:tc>
+          <w:tcPr>
+            <w:tcW w:w="1276" w:type="dxa"/>
+            <w:tcBorders>
+              <w:top w:val="single" w:sz="4" w:space="0" w:color="00000A"/>
+              <w:left w:val="single" w:sz="4" w:space="0" w:color="00000A"/>
+              <w:bottom w:val="single" w:sz="4" w:space="0" w:color="00000A"/>
+              <w:right w:val="single" w:sz="4" w:space="0" w:color="00000A"/>
+            </w:tcBorders>
+            <w:shd w:val="clear" w:color="auto" w:fill="auto"/>
+            <w:tcMar>
+              <w:top w:w="0" w:type="dxa"/>
+              <w:left w:w="113" w:type="dxa"/>
+              <w:bottom w:w="0" w:type="dxa"/>
+              <w:right w:w="108" w:type="dxa"/>
+            </w:tcMar>
+          </w:tcPr>
+          <w:p>
+            <w:pPr>
+              <w:pStyle w:val="Textbody"/>
+              <w:spacing w:line="276" w:lineRule="auto"/>
+              <w:rPr>
+                <w:rFonts w:ascii="Calibri Light" w:hAnsi="Calibri Light" w:hint="eastAsia"/>
+                <w:lang w:eastAsia="zh-HK"/>
+              </w:rPr>
+            </w:pPr>
+          </w:p>
+        </w:tc>
+        <w:tc>
+          <w:tcPr>
+            <w:tcW w:w="4820" w:type="dxa"/>
+            <w:tcBorders>
+              <w:top w:val="single" w:sz="4" w:space="0" w:color="00000A"/>
+              <w:left w:val="single" w:sz="4" w:space="0" w:color="00000A"/>
+              <w:bottom w:val="single" w:sz="4" w:space="0" w:color="00000A"/>
+              <w:right w:val="single" w:sz="4" w:space="0" w:color="00000A"/>
+            </w:tcBorders>
+            <w:shd w:val="clear" w:color="auto" w:fill="auto"/>
+            <w:tcMar>
+              <w:top w:w="0" w:type="dxa"/>
+              <w:left w:w="113" w:type="dxa"/>
+              <w:bottom w:w="0" w:type="dxa"/>
+              <w:right w:w="108" w:type="dxa"/>
+            </w:tcMar>
+          </w:tcPr>
+          <w:p>
+            <w:pPr>
+              <w:pStyle w:val="Textbody"/>
+              <w:spacing w:line="276" w:lineRule="auto"/>
+              <w:rPr>
+                <w:rFonts w:ascii="Calibri Light" w:hAnsi="Calibri Light"/>
+                <w:lang w:eastAsia="zh-HK"/>
+              </w:rPr>
+            </w:pPr>
+          </w:p>
+        </w:tc>
+        <w:tc>
+          <w:tcPr>
+            <w:tcW w:w="1787" w:type="dxa"/>
+            <w:tcBorders>
+              <w:top w:val="single" w:sz="4" w:space="0" w:color="00000A"/>
+              <w:left w:val="single" w:sz="4" w:space="0" w:color="00000A"/>
+              <w:bottom w:val="single" w:sz="4" w:space="0" w:color="00000A"/>
+              <w:right w:val="single" w:sz="4" w:space="0" w:color="00000A"/>
+            </w:tcBorders>
+            <w:shd w:val="clear" w:color="auto" w:fill="auto"/>
+            <w:tcMar>
+              <w:top w:w="0" w:type="dxa"/>
+              <w:left w:w="113" w:type="dxa"/>
+              <w:bottom w:w="0" w:type="dxa"/>
+              <w:right w:w="108" w:type="dxa"/>
+            </w:tcMar>
+          </w:tcPr>
+          <w:p>
+            <w:pPr>
+              <w:pStyle w:val="Textbody"/>
+              <w:spacing w:line="276" w:lineRule="auto"/>
+              <w:rPr>
+                <w:rFonts w:ascii="Calibri Light" w:hAnsi="Calibri Light" w:hint="eastAsia"/>
+                <w:lang w:eastAsia="zh-HK"/>
+              </w:rPr>
+            </w:pPr>
           </w:p>
         </w:tc>
       </w:tr>
@@ -13119,6 +14257,15 @@
       </w:tcPr>
     </w:tblStylePr>
   </w:style>
+  <w:style w:type="paragraph" w:customStyle="1" w:styleId="Textbody">
+    <w:name w:val="Text body"/>
+    <w:basedOn w:val="Normal"/>
+    <w:rsid w:val="00C7383C"/>
+    <w:pPr>
+      <w:suppressAutoHyphens/>
+      <w:spacing w:after="120" w:line="288" w:lineRule="auto"/>
+    </w:pPr>
+  </w:style>
 </w:styles>
 </file>
 
@@ -13658,6 +14805,15 @@
       </w:tcPr>
     </w:tblStylePr>
   </w:style>
+  <w:style w:type="paragraph" w:customStyle="1" w:styleId="Textbody">
+    <w:name w:val="Text body"/>
+    <w:basedOn w:val="Normal"/>
+    <w:rsid w:val="00C7383C"/>
+    <w:pPr>
+      <w:suppressAutoHyphens/>
+      <w:spacing w:after="120" w:line="288" w:lineRule="auto"/>
+    </w:pPr>
+  </w:style>
 </w:styles>
 </file>
 
@@ -13916,7 +15072,7 @@
   <a:extraClrSchemeLst/>
   <a:extLst>
     <a:ext uri="{05A4C25C-085E-4340-85A3-A5531E510DB2}">
-      <thm15:themeFamily xmlns="" xmlns:thm15="http://schemas.microsoft.com/office/thememl/2012/main" name="Office Theme" id="{62F939B6-93AF-4DB8-9C6B-D6C7DFDC589F}" vid="{4A3C46E8-61CC-4603-A589-7422A47A8E4A}"/>
+      <thm15:themeFamily xmlns:thm15="http://schemas.microsoft.com/office/thememl/2012/main" xmlns="" name="Office Theme" id="{62F939B6-93AF-4DB8-9C6B-D6C7DFDC589F}" vid="{4A3C46E8-61CC-4603-A589-7422A47A8E4A}"/>
     </a:ext>
   </a:extLst>
 </a:theme>
@@ -13946,7 +15102,7 @@
 </file>
 
 <file path=customXml/itemProps2.xml><?xml version="1.0" encoding="utf-8"?>
-<ds:datastoreItem xmlns:ds="http://schemas.openxmlformats.org/officeDocument/2006/customXml" ds:itemID="{62671DFB-AD04-4CC3-8FDE-D443359E23C2}">
+<ds:datastoreItem xmlns:ds="http://schemas.openxmlformats.org/officeDocument/2006/customXml" ds:itemID="{0A343F95-E228-4769-8FD3-D1E35293DF5B}">
   <ds:schemaRefs>
     <ds:schemaRef ds:uri="http://schemas.openxmlformats.org/officeDocument/2006/bibliography"/>
   </ds:schemaRefs>

--- a/docs/Test specification/Test Specification Final.docx
+++ b/docs/Test specification/Test Specification Final.docx
@@ -1,6 +1,6 @@
 
 <file path=word/document.xml><?xml version="1.0" encoding="utf-8"?>
-<w:document xmlns:wpc="http://schemas.microsoft.com/office/word/2010/wordprocessingCanvas" xmlns:mc="http://schemas.openxmlformats.org/markup-compatibility/2006" xmlns:o="urn:schemas-microsoft-com:office:office" xmlns:r="http://schemas.openxmlformats.org/officeDocument/2006/relationships" xmlns:m="http://schemas.openxmlformats.org/officeDocument/2006/math" xmlns:v="urn:schemas-microsoft-com:vml" xmlns:wp14="http://schemas.microsoft.com/office/word/2010/wordprocessingDrawing" xmlns:wp="http://schemas.openxmlformats.org/drawingml/2006/wordprocessingDrawing" xmlns:w10="urn:schemas-microsoft-com:office:word" xmlns:w="http://schemas.openxmlformats.org/wordprocessingml/2006/main" xmlns:w14="http://schemas.microsoft.com/office/word/2010/wordml" xmlns:wpg="http://schemas.microsoft.com/office/word/2010/wordprocessingGroup" xmlns:wpi="http://schemas.microsoft.com/office/word/2010/wordprocessingInk" xmlns:wne="http://schemas.microsoft.com/office/word/2006/wordml" xmlns:wps="http://schemas.microsoft.com/office/word/2010/wordprocessingShape" mc:Ignorable="w14 wp14">
+<w:document xmlns:ve="http://schemas.openxmlformats.org/markup-compatibility/2006" xmlns:o="urn:schemas-microsoft-com:office:office" xmlns:r="http://schemas.openxmlformats.org/officeDocument/2006/relationships" xmlns:m="http://schemas.openxmlformats.org/officeDocument/2006/math" xmlns:v="urn:schemas-microsoft-com:vml" xmlns:wp="http://schemas.openxmlformats.org/drawingml/2006/wordprocessingDrawing" xmlns:w10="urn:schemas-microsoft-com:office:word" xmlns:w="http://schemas.openxmlformats.org/wordprocessingml/2006/main" xmlns:wne="http://schemas.microsoft.com/office/word/2006/wordml">
   <w:body>
     <w:sdt>
       <w:sdtPr>
@@ -10,7 +10,6 @@
           <w:docPartUnique/>
         </w:docPartObj>
       </w:sdtPr>
-      <w:sdtEndPr/>
       <w:sdtContent>
         <w:p/>
         <w:p>
@@ -19,512 +18,188 @@
               <w:noProof/>
               <w:lang w:eastAsia="zh-TW"/>
             </w:rPr>
-            <mc:AlternateContent>
-              <mc:Choice Requires="wps">
-                <w:drawing>
-                  <wp:anchor distT="0" distB="0" distL="182880" distR="182880" simplePos="0" relativeHeight="251660288" behindDoc="0" locked="0" layoutInCell="1" allowOverlap="1">
-                    <wp:simplePos x="0" y="0"/>
-                    <wp:positionH relativeFrom="margin">
-                      <wp:posOffset>47625</wp:posOffset>
-                    </wp:positionH>
-                    <wp:positionV relativeFrom="page">
-                      <wp:posOffset>1437005</wp:posOffset>
-                    </wp:positionV>
-                    <wp:extent cx="5953760" cy="1748155"/>
-                    <wp:effectExtent l="0" t="0" r="0" b="0"/>
-                    <wp:wrapSquare wrapText="bothSides"/>
-                    <wp:docPr id="1" name="Text Box 131"/>
-                    <wp:cNvGraphicFramePr>
-                      <a:graphicFrameLocks xmlns:a="http://schemas.openxmlformats.org/drawingml/2006/main"/>
-                    </wp:cNvGraphicFramePr>
-                    <a:graphic xmlns:a="http://schemas.openxmlformats.org/drawingml/2006/main">
-                      <a:graphicData uri="http://schemas.microsoft.com/office/word/2010/wordprocessingShape">
-                        <wps:wsp>
-                          <wps:cNvSpPr txBox="1">
-                            <a:spLocks noChangeArrowheads="1"/>
-                          </wps:cNvSpPr>
-                          <wps:spPr bwMode="auto">
-                            <a:xfrm>
-                              <a:off x="0" y="0"/>
-                              <a:ext cx="5953760" cy="1748155"/>
-                            </a:xfrm>
-                            <a:prstGeom prst="rect">
-                              <a:avLst/>
-                            </a:prstGeom>
-                            <a:noFill/>
-                            <a:ln>
-                              <a:noFill/>
-                            </a:ln>
-                            <a:extLst>
-                              <a:ext uri="{909E8E84-426E-40DD-AFC4-6F175D3DCCD1}">
-                                <a14:hiddenFill xmlns:a14="http://schemas.microsoft.com/office/drawing/2010/main">
-                                  <a:solidFill>
-                                    <a:srgbClr val="FFFFFF"/>
-                                  </a:solidFill>
-                                </a14:hiddenFill>
-                              </a:ext>
-                              <a:ext uri="{91240B29-F687-4F45-9708-019B960494DF}">
-                                <a14:hiddenLine xmlns:a14="http://schemas.microsoft.com/office/drawing/2010/main" w="6350">
-                                  <a:solidFill>
-                                    <a:srgbClr val="000000"/>
-                                  </a:solidFill>
-                                  <a:miter lim="800000"/>
-                                  <a:headEnd/>
-                                  <a:tailEnd/>
-                                </a14:hiddenLine>
-                              </a:ext>
-                            </a:extLst>
-                          </wps:spPr>
-                          <wps:txbx>
-                            <w:txbxContent>
-                              <w:p>
-                                <w:pPr>
-                                  <w:pStyle w:val="NoSpacing"/>
-                                  <w:spacing w:before="40" w:after="560" w:line="216" w:lineRule="auto"/>
-                                  <w:rPr>
-                                    <w:color w:val="5B9BD5" w:themeColor="accent1"/>
-                                    <w:sz w:val="72"/>
-                                    <w:szCs w:val="72"/>
-                                  </w:rPr>
-                                </w:pPr>
-                                <w:sdt>
-                                  <w:sdtPr>
-                                    <w:rPr>
-                                      <w:color w:val="5B9BD5" w:themeColor="accent1"/>
-                                      <w:sz w:val="72"/>
-                                      <w:szCs w:val="72"/>
-                                    </w:rPr>
-                                    <w:alias w:val="Title"/>
-                                    <w:tag w:val=""/>
-                                    <w:id w:val="151731938"/>
-                                    <w:dataBinding w:prefixMappings="xmlns:ns0='http://purl.org/dc/elements/1.1/' xmlns:ns1='http://schemas.openxmlformats.org/package/2006/metadata/core-properties' " w:xpath="/ns1:coreProperties[1]/ns0:title[1]" w:storeItemID="{6C3C8BC8-F283-45AE-878A-BAB7291924A1}"/>
-                                    <w:text/>
-                                  </w:sdtPr>
-                                  <w:sdtEndPr/>
-                                  <w:sdtContent>
-                                    <w:r>
-                                      <w:rPr>
-                                        <w:color w:val="5B9BD5" w:themeColor="accent1"/>
-                                        <w:sz w:val="72"/>
-                                        <w:szCs w:val="72"/>
-                                      </w:rPr>
-                                      <w:t>Testing Specification</w:t>
-                                    </w:r>
-                                  </w:sdtContent>
-                                </w:sdt>
-                              </w:p>
-                              <w:sdt>
-                                <w:sdtPr>
-                                  <w:rPr>
-                                    <w:caps/>
-                                    <w:color w:val="1F3864" w:themeColor="accent5" w:themeShade="80"/>
-                                    <w:sz w:val="28"/>
-                                    <w:szCs w:val="28"/>
-                                  </w:rPr>
-                                  <w:alias w:val="Subtitle"/>
-                                  <w:tag w:val=""/>
-                                  <w:id w:val="-2090151685"/>
-                                  <w:dataBinding w:prefixMappings="xmlns:ns0='http://purl.org/dc/elements/1.1/' xmlns:ns1='http://schemas.openxmlformats.org/package/2006/metadata/core-properties' " w:xpath="/ns1:coreProperties[1]/ns0:subject[1]" w:storeItemID="{6C3C8BC8-F283-45AE-878A-BAB7291924A1}"/>
-                                  <w:text/>
-                                </w:sdtPr>
-                                <w:sdtEndPr/>
-                                <w:sdtContent>
-                                  <w:p>
-                                    <w:pPr>
-                                      <w:pStyle w:val="NoSpacing"/>
-                                      <w:spacing w:before="40" w:after="40"/>
-                                      <w:rPr>
-                                        <w:caps/>
-                                        <w:color w:val="1F3864" w:themeColor="accent5" w:themeShade="80"/>
-                                        <w:sz w:val="28"/>
-                                        <w:szCs w:val="28"/>
-                                      </w:rPr>
-                                    </w:pPr>
-                                    <w:r>
-                                      <w:rPr>
-                                        <w:caps/>
-                                        <w:color w:val="1F3864" w:themeColor="accent5" w:themeShade="80"/>
-                                        <w:sz w:val="28"/>
-                                        <w:szCs w:val="28"/>
-                                      </w:rPr>
-                                      <w:t>Group project</w:t>
-                                    </w:r>
-                                  </w:p>
-                                </w:sdtContent>
-                              </w:sdt>
-                              <w:sdt>
-                                <w:sdtPr>
-                                  <w:rPr>
-                                    <w:caps/>
-                                    <w:color w:val="4472C4" w:themeColor="accent5"/>
-                                    <w:sz w:val="24"/>
-                                    <w:szCs w:val="24"/>
-                                  </w:rPr>
-                                  <w:alias w:val="Author"/>
-                                  <w:tag w:val=""/>
-                                  <w:id w:val="-1536112409"/>
-                                  <w:dataBinding w:prefixMappings="xmlns:ns0='http://purl.org/dc/elements/1.1/' xmlns:ns1='http://schemas.openxmlformats.org/package/2006/metadata/core-properties' " w:xpath="/ns1:coreProperties[1]/ns0:creator[1]" w:storeItemID="{6C3C8BC8-F283-45AE-878A-BAB7291924A1}"/>
-                                  <w:text/>
-                                </w:sdtPr>
-                                <w:sdtEndPr/>
-                                <w:sdtContent>
-                                  <w:p>
-                                    <w:pPr>
-                                      <w:pStyle w:val="NoSpacing"/>
-                                      <w:spacing w:before="80" w:after="40"/>
-                                      <w:rPr>
-                                        <w:caps/>
-                                        <w:color w:val="4472C4" w:themeColor="accent5"/>
-                                        <w:sz w:val="24"/>
-                                        <w:szCs w:val="24"/>
-                                      </w:rPr>
-                                    </w:pPr>
-                                    <w:r>
-                                      <w:rPr>
-                                        <w:caps/>
-                                        <w:color w:val="4472C4" w:themeColor="accent5"/>
-                                        <w:sz w:val="24"/>
-                                        <w:szCs w:val="24"/>
-                                        <w:lang w:val="en-GB"/>
-                                      </w:rPr>
-                                      <w:t>lissa smith, Scott lockett, Tim au, karl franks, calvin chan, Rhys howard</w:t>
-                                    </w:r>
-                                  </w:p>
-                                </w:sdtContent>
-                              </w:sdt>
-                            </w:txbxContent>
-                          </wps:txbx>
-                          <wps:bodyPr rot="0" vert="horz" wrap="square" lIns="0" tIns="0" rIns="0" bIns="0" anchor="t" anchorCtr="0" upright="1">
-                            <a:noAutofit/>
-                          </wps:bodyPr>
-                        </wps:wsp>
-                      </a:graphicData>
-                    </a:graphic>
-                    <wp14:sizeRelH relativeFrom="margin">
-                      <wp14:pctWidth>0</wp14:pctWidth>
-                    </wp14:sizeRelH>
-                    <wp14:sizeRelV relativeFrom="page">
-                      <wp14:pctHeight>0</wp14:pctHeight>
-                    </wp14:sizeRelV>
-                  </wp:anchor>
-                </w:drawing>
-              </mc:Choice>
-              <mc:Fallback>
-                <w:pict>
-                  <v:shapetype id="_x0000_t202" coordsize="21600,21600" o:spt="202" path="m,l,21600r21600,l21600,xe">
-                    <v:stroke joinstyle="miter"/>
-                    <v:path gradientshapeok="t" o:connecttype="rect"/>
-                  </v:shapetype>
-                  <v:shape id="Text Box 131" o:spid="_x0000_s1026" type="#_x0000_t202" style="position:absolute;margin-left:3.75pt;margin-top:113.15pt;width:468.8pt;height:137.65pt;z-index:251660288;visibility:visible;mso-wrap-style:square;mso-width-percent:0;mso-height-percent:0;mso-wrap-distance-left:14.4pt;mso-wrap-distance-top:0;mso-wrap-distance-right:14.4pt;mso-wrap-distance-bottom:0;mso-position-horizontal:absolute;mso-position-horizontal-relative:margin;mso-position-vertical:absolute;mso-position-vertical-relative:page;mso-width-percent:0;mso-height-percent:0;mso-width-relative:margin;mso-height-relative:page;v-text-anchor:top" o:gfxdata="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" filled="f" stroked="f" strokeweight=".5pt">
-                    <v:textbox inset="0,0,0,0">
-                      <w:txbxContent>
-                        <w:p>
-                          <w:pPr>
-                            <w:pStyle w:val="NoSpacing"/>
-                            <w:spacing w:before="40" w:after="560" w:line="216" w:lineRule="auto"/>
+            <w:pict>
+              <v:shapetype id="_x0000_t202" coordsize="21600,21600" o:spt="202" path="m,l,21600r21600,l21600,xe">
+                <v:stroke joinstyle="miter"/>
+                <v:path gradientshapeok="t" o:connecttype="rect"/>
+              </v:shapetype>
+              <v:shape id="Text Box 131" o:spid="_x0000_s1026" type="#_x0000_t202" style="position:absolute;margin-left:3.75pt;margin-top:113.15pt;width:468.8pt;height:137.65pt;z-index:251660288;visibility:visible;mso-wrap-distance-left:14.4pt;mso-wrap-distance-right:14.4pt;mso-position-horizontal-relative:margin;mso-position-vertical-relative:page;mso-width-relative:margin" o:gfxdata="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" filled="f" stroked="f" strokeweight=".5pt">
+                <v:textbox inset="0,0,0,0">
+                  <w:txbxContent>
+                    <w:p>
+                      <w:pPr>
+                        <w:pStyle w:val="NoSpacing"/>
+                        <w:spacing w:before="40" w:after="560" w:line="216" w:lineRule="auto"/>
+                        <w:rPr>
+                          <w:color w:val="5B9BD5" w:themeColor="accent1"/>
+                          <w:sz w:val="72"/>
+                          <w:szCs w:val="72"/>
+                        </w:rPr>
+                      </w:pPr>
+                      <w:sdt>
+                        <w:sdtPr>
+                          <w:rPr>
+                            <w:color w:val="5B9BD5" w:themeColor="accent1"/>
+                            <w:sz w:val="72"/>
+                            <w:szCs w:val="72"/>
+                          </w:rPr>
+                          <w:alias w:val="Title"/>
+                          <w:tag w:val=""/>
+                          <w:id w:val="151731938"/>
+                          <w:dataBinding w:prefixMappings="xmlns:ns0='http://purl.org/dc/elements/1.1/' xmlns:ns1='http://schemas.openxmlformats.org/package/2006/metadata/core-properties' " w:xpath="/ns1:coreProperties[1]/ns0:title[1]" w:storeItemID="{6C3C8BC8-F283-45AE-878A-BAB7291924A1}"/>
+                          <w:text/>
+                        </w:sdtPr>
+                        <w:sdtContent>
+                          <w:r>
                             <w:rPr>
                               <w:color w:val="5B9BD5" w:themeColor="accent1"/>
                               <w:sz w:val="72"/>
                               <w:szCs w:val="72"/>
                             </w:rPr>
-                          </w:pPr>
-                          <w:sdt>
-                            <w:sdtPr>
-                              <w:rPr>
-                                <w:color w:val="5B9BD5" w:themeColor="accent1"/>
-                                <w:sz w:val="72"/>
-                                <w:szCs w:val="72"/>
-                              </w:rPr>
-                              <w:alias w:val="Title"/>
-                              <w:tag w:val=""/>
-                              <w:id w:val="151731938"/>
-                              <w:dataBinding w:prefixMappings="xmlns:ns0='http://purl.org/dc/elements/1.1/' xmlns:ns1='http://schemas.openxmlformats.org/package/2006/metadata/core-properties' " w:xpath="/ns1:coreProperties[1]/ns0:title[1]" w:storeItemID="{6C3C8BC8-F283-45AE-878A-BAB7291924A1}"/>
-                              <w:text/>
-                            </w:sdtPr>
-                            <w:sdtEndPr/>
-                            <w:sdtContent>
-                              <w:r>
-                                <w:rPr>
-                                  <w:color w:val="5B9BD5" w:themeColor="accent1"/>
-                                  <w:sz w:val="72"/>
-                                  <w:szCs w:val="72"/>
-                                </w:rPr>
-                                <w:t>Testing Specification</w:t>
-                              </w:r>
-                            </w:sdtContent>
-                          </w:sdt>
-                        </w:p>
-                        <w:sdt>
-                          <w:sdtPr>
+                            <w:t>Testing Specification</w:t>
+                          </w:r>
+                        </w:sdtContent>
+                      </w:sdt>
+                    </w:p>
+                    <w:sdt>
+                      <w:sdtPr>
+                        <w:rPr>
+                          <w:caps/>
+                          <w:color w:val="1F3864" w:themeColor="accent5" w:themeShade="80"/>
+                          <w:sz w:val="28"/>
+                          <w:szCs w:val="28"/>
+                        </w:rPr>
+                        <w:alias w:val="Subtitle"/>
+                        <w:tag w:val=""/>
+                        <w:id w:val="-2090151685"/>
+                        <w:dataBinding w:prefixMappings="xmlns:ns0='http://purl.org/dc/elements/1.1/' xmlns:ns1='http://schemas.openxmlformats.org/package/2006/metadata/core-properties' " w:xpath="/ns1:coreProperties[1]/ns0:subject[1]" w:storeItemID="{6C3C8BC8-F283-45AE-878A-BAB7291924A1}"/>
+                        <w:text/>
+                      </w:sdtPr>
+                      <w:sdtContent>
+                        <w:p>
+                          <w:pPr>
+                            <w:pStyle w:val="NoSpacing"/>
+                            <w:spacing w:before="40" w:after="40"/>
                             <w:rPr>
                               <w:caps/>
                               <w:color w:val="1F3864" w:themeColor="accent5" w:themeShade="80"/>
                               <w:sz w:val="28"/>
                               <w:szCs w:val="28"/>
                             </w:rPr>
-                            <w:alias w:val="Subtitle"/>
-                            <w:tag w:val=""/>
-                            <w:id w:val="-2090151685"/>
-                            <w:dataBinding w:prefixMappings="xmlns:ns0='http://purl.org/dc/elements/1.1/' xmlns:ns1='http://schemas.openxmlformats.org/package/2006/metadata/core-properties' " w:xpath="/ns1:coreProperties[1]/ns0:subject[1]" w:storeItemID="{6C3C8BC8-F283-45AE-878A-BAB7291924A1}"/>
-                            <w:text/>
-                          </w:sdtPr>
-                          <w:sdtEndPr/>
-                          <w:sdtContent>
-                            <w:p>
-                              <w:pPr>
-                                <w:pStyle w:val="NoSpacing"/>
-                                <w:spacing w:before="40" w:after="40"/>
-                                <w:rPr>
-                                  <w:caps/>
-                                  <w:color w:val="1F3864" w:themeColor="accent5" w:themeShade="80"/>
-                                  <w:sz w:val="28"/>
-                                  <w:szCs w:val="28"/>
-                                </w:rPr>
-                              </w:pPr>
-                              <w:r>
-                                <w:rPr>
-                                  <w:caps/>
-                                  <w:color w:val="1F3864" w:themeColor="accent5" w:themeShade="80"/>
-                                  <w:sz w:val="28"/>
-                                  <w:szCs w:val="28"/>
-                                </w:rPr>
-                                <w:t>Group project</w:t>
-                              </w:r>
-                            </w:p>
-                          </w:sdtContent>
-                        </w:sdt>
-                        <w:sdt>
-                          <w:sdtPr>
+                          </w:pPr>
+                          <w:r>
+                            <w:rPr>
+                              <w:caps/>
+                              <w:color w:val="1F3864" w:themeColor="accent5" w:themeShade="80"/>
+                              <w:sz w:val="28"/>
+                              <w:szCs w:val="28"/>
+                            </w:rPr>
+                            <w:t>Group project</w:t>
+                          </w:r>
+                        </w:p>
+                      </w:sdtContent>
+                    </w:sdt>
+                    <w:sdt>
+                      <w:sdtPr>
+                        <w:rPr>
+                          <w:caps/>
+                          <w:color w:val="4472C4" w:themeColor="accent5"/>
+                          <w:sz w:val="24"/>
+                          <w:szCs w:val="24"/>
+                        </w:rPr>
+                        <w:alias w:val="Author"/>
+                        <w:tag w:val=""/>
+                        <w:id w:val="-1536112409"/>
+                        <w:dataBinding w:prefixMappings="xmlns:ns0='http://purl.org/dc/elements/1.1/' xmlns:ns1='http://schemas.openxmlformats.org/package/2006/metadata/core-properties' " w:xpath="/ns1:coreProperties[1]/ns0:creator[1]" w:storeItemID="{6C3C8BC8-F283-45AE-878A-BAB7291924A1}"/>
+                        <w:text/>
+                      </w:sdtPr>
+                      <w:sdtContent>
+                        <w:p>
+                          <w:pPr>
+                            <w:pStyle w:val="NoSpacing"/>
+                            <w:spacing w:before="80" w:after="40"/>
                             <w:rPr>
                               <w:caps/>
                               <w:color w:val="4472C4" w:themeColor="accent5"/>
                               <w:sz w:val="24"/>
                               <w:szCs w:val="24"/>
                             </w:rPr>
-                            <w:alias w:val="Author"/>
-                            <w:tag w:val=""/>
-                            <w:id w:val="-1536112409"/>
-                            <w:dataBinding w:prefixMappings="xmlns:ns0='http://purl.org/dc/elements/1.1/' xmlns:ns1='http://schemas.openxmlformats.org/package/2006/metadata/core-properties' " w:xpath="/ns1:coreProperties[1]/ns0:creator[1]" w:storeItemID="{6C3C8BC8-F283-45AE-878A-BAB7291924A1}"/>
-                            <w:text/>
-                          </w:sdtPr>
-                          <w:sdtEndPr/>
-                          <w:sdtContent>
-                            <w:p>
-                              <w:pPr>
-                                <w:pStyle w:val="NoSpacing"/>
-                                <w:spacing w:before="80" w:after="40"/>
-                                <w:rPr>
-                                  <w:caps/>
-                                  <w:color w:val="4472C4" w:themeColor="accent5"/>
-                                  <w:sz w:val="24"/>
-                                  <w:szCs w:val="24"/>
-                                </w:rPr>
-                              </w:pPr>
-                              <w:r>
-                                <w:rPr>
-                                  <w:caps/>
-                                  <w:color w:val="4472C4" w:themeColor="accent5"/>
-                                  <w:sz w:val="24"/>
-                                  <w:szCs w:val="24"/>
-                                  <w:lang w:val="en-GB"/>
-                                </w:rPr>
-                                <w:t>lissa smith, Scott lockett, Tim au, karl franks, calvin chan, Rhys howard</w:t>
-                              </w:r>
-                            </w:p>
-                          </w:sdtContent>
-                        </w:sdt>
-                      </w:txbxContent>
-                    </v:textbox>
-                    <w10:wrap type="square" anchorx="margin" anchory="page"/>
-                  </v:shape>
-                </w:pict>
-              </mc:Fallback>
-            </mc:AlternateContent>
+                          </w:pPr>
+                          <w:r>
+                            <w:rPr>
+                              <w:caps/>
+                              <w:color w:val="4472C4" w:themeColor="accent5"/>
+                              <w:sz w:val="24"/>
+                              <w:szCs w:val="24"/>
+                              <w:lang w:val="en-GB"/>
+                            </w:rPr>
+                            <w:t>lissa smith, Scott lockett, Tim au, karl franks, calvin chan, Rhys howard</w:t>
+                          </w:r>
+                        </w:p>
+                      </w:sdtContent>
+                    </w:sdt>
+                  </w:txbxContent>
+                </v:textbox>
+                <w10:wrap type="square" anchorx="margin" anchory="page"/>
+              </v:shape>
+            </w:pict>
           </w:r>
           <w:r>
             <w:rPr>
               <w:noProof/>
               <w:lang w:eastAsia="zh-TW"/>
             </w:rPr>
-            <mc:AlternateContent>
-              <mc:Choice Requires="wps">
-                <w:drawing>
-                  <wp:anchor distT="0" distB="0" distL="114300" distR="114300" simplePos="0" relativeHeight="251659264" behindDoc="0" locked="0" layoutInCell="1" allowOverlap="1">
-                    <wp:simplePos x="0" y="0"/>
-                    <wp:positionH relativeFrom="margin">
-                      <wp:align>right</wp:align>
-                    </wp:positionH>
-                    <mc:AlternateContent>
-                      <mc:Choice Requires="wp14">
-                        <wp:positionV relativeFrom="page">
-                          <wp14:pctPosVOffset>2300</wp14:pctPosVOffset>
-                        </wp:positionV>
-                      </mc:Choice>
-                      <mc:Fallback>
-                        <wp:positionV relativeFrom="page">
-                          <wp:posOffset>245745</wp:posOffset>
-                        </wp:positionV>
-                      </mc:Fallback>
-                    </mc:AlternateContent>
-                    <wp:extent cx="568960" cy="1044575"/>
-                    <wp:effectExtent l="0" t="0" r="0" b="0"/>
-                    <wp:wrapNone/>
-                    <wp:docPr id="132" name="Rectangle 132"/>
-                    <wp:cNvGraphicFramePr>
-                      <a:graphicFrameLocks xmlns:a="http://schemas.openxmlformats.org/drawingml/2006/main" noChangeAspect="1"/>
-                    </wp:cNvGraphicFramePr>
-                    <a:graphic xmlns:a="http://schemas.openxmlformats.org/drawingml/2006/main">
-                      <a:graphicData uri="http://schemas.microsoft.com/office/word/2010/wordprocessingShape">
-                        <wps:wsp>
-                          <wps:cNvSpPr>
-                            <a:spLocks noChangeAspect="1"/>
-                          </wps:cNvSpPr>
-                          <wps:spPr>
-                            <a:xfrm>
-                              <a:off x="0" y="0"/>
-                              <a:ext cx="568960" cy="1044575"/>
-                            </a:xfrm>
-                            <a:prstGeom prst="rect">
-                              <a:avLst/>
-                            </a:prstGeom>
-                            <a:ln>
-                              <a:noFill/>
-                            </a:ln>
-                          </wps:spPr>
-                          <wps:style>
-                            <a:lnRef idx="2">
-                              <a:schemeClr val="accent1">
-                                <a:shade val="50000"/>
-                              </a:schemeClr>
-                            </a:lnRef>
-                            <a:fillRef idx="1">
-                              <a:schemeClr val="accent1"/>
-                            </a:fillRef>
-                            <a:effectRef idx="0">
-                              <a:schemeClr val="accent1"/>
-                            </a:effectRef>
-                            <a:fontRef idx="minor">
-                              <a:schemeClr val="lt1"/>
-                            </a:fontRef>
-                          </wps:style>
-                          <wps:txbx>
-                            <w:txbxContent>
-                              <w:sdt>
-                                <w:sdtPr>
-                                  <w:rPr>
-                                    <w:color w:val="FFFFFF" w:themeColor="background1"/>
-                                    <w:sz w:val="24"/>
-                                    <w:szCs w:val="24"/>
-                                  </w:rPr>
-                                  <w:alias w:val="Year"/>
-                                  <w:tag w:val=""/>
-                                  <w:id w:val="-785116381"/>
-                                  <w:dataBinding w:prefixMappings="xmlns:ns0='http://schemas.microsoft.com/office/2006/coverPageProps' " w:xpath="/ns0:CoverPageProperties[1]/ns0:PublishDate[1]" w:storeItemID="{55AF091B-3C7A-41E3-B477-F2FDAA23CFDA}"/>
-                                  <w:date w:fullDate="2014-01-01T00:00:00Z">
-                                    <w:dateFormat w:val="yyyy"/>
-                                    <w:lid w:val="en-US"/>
-                                    <w:storeMappedDataAs w:val="dateTime"/>
-                                    <w:calendar w:val="gregorian"/>
-                                  </w:date>
-                                </w:sdtPr>
-                                <w:sdtEndPr/>
-                                <w:sdtContent>
-                                  <w:p>
-                                    <w:pPr>
-                                      <w:pStyle w:val="NoSpacing"/>
-                                      <w:jc w:val="right"/>
-                                      <w:rPr>
-                                        <w:color w:val="FFFFFF" w:themeColor="background1"/>
-                                        <w:sz w:val="24"/>
-                                        <w:szCs w:val="24"/>
-                                      </w:rPr>
-                                    </w:pPr>
-                                    <w:r>
-                                      <w:rPr>
-                                        <w:color w:val="FFFFFF" w:themeColor="background1"/>
-                                        <w:sz w:val="24"/>
-                                        <w:szCs w:val="24"/>
-                                      </w:rPr>
-                                      <w:t>2014</w:t>
-                                    </w:r>
-                                  </w:p>
-                                </w:sdtContent>
-                              </w:sdt>
-                            </w:txbxContent>
-                          </wps:txbx>
-                          <wps:bodyPr rot="0" spcFirstLastPara="0" vertOverflow="overflow" horzOverflow="overflow" vert="horz" wrap="square" lIns="45720" tIns="45720" rIns="45720" bIns="45720" numCol="1" spcCol="0" rtlCol="0" fromWordArt="0" anchor="b" anchorCtr="0" forceAA="0" compatLnSpc="1">
-                            <a:prstTxWarp prst="textNoShape">
-                              <a:avLst/>
-                            </a:prstTxWarp>
-                            <a:noAutofit/>
-                          </wps:bodyPr>
-                        </wps:wsp>
-                      </a:graphicData>
-                    </a:graphic>
-                    <wp14:sizeRelH relativeFrom="page">
-                      <wp14:pctWidth>7600</wp14:pctWidth>
-                    </wp14:sizeRelH>
-                    <wp14:sizeRelV relativeFrom="page">
-                      <wp14:pctHeight>9800</wp14:pctHeight>
-                    </wp14:sizeRelV>
-                  </wp:anchor>
-                </w:drawing>
-              </mc:Choice>
-              <mc:Fallback>
-                <w:pict>
-                  <v:rect id="Rectangle 132" o:spid="_x0000_s1027" style="position:absolute;margin-left:-6.4pt;margin-top:0;width:44.8pt;height:82.25pt;z-index:251659264;visibility:visible;mso-wrap-style:square;mso-width-percent:76;mso-height-percent:98;mso-top-percent:23;mso-wrap-distance-left:9pt;mso-wrap-distance-top:0;mso-wrap-distance-right:9pt;mso-wrap-distance-bottom:0;mso-position-horizontal:right;mso-position-horizontal-relative:margin;mso-position-vertical-relative:page;mso-width-percent:76;mso-height-percent:98;mso-top-percent:23;mso-width-relative:page;mso-height-relative:page;v-text-anchor:bottom" o:gfxdata="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" fillcolor="#5b9bd5 [3204]" stroked="f" strokeweight="1pt">
-                    <v:path arrowok="t"/>
-                    <o:lock v:ext="edit" aspectratio="t"/>
-                    <v:textbox inset="3.6pt,,3.6pt">
-                      <w:txbxContent>
-                        <w:sdt>
-                          <w:sdtPr>
+            <w:pict>
+              <v:rect id="Rectangle 132" o:spid="_x0000_s1027" style="position:absolute;margin-left:-1.6pt;margin-top:0;width:44.8pt;height:82.25pt;z-index:251659264;visibility:visible;mso-width-percent:76;mso-height-percent:98;mso-top-percent:23;mso-position-horizontal:right;mso-position-horizontal-relative:margin;mso-position-vertical-relative:page;mso-width-percent:76;mso-height-percent:98;mso-top-percent:23;v-text-anchor:bottom" o:gfxdata="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" fillcolor="#5b9bd5 [3204]" stroked="f" strokeweight="1pt">
+                <v:path arrowok="t"/>
+                <o:lock v:ext="edit" aspectratio="t"/>
+                <v:textbox inset="3.6pt,,3.6pt">
+                  <w:txbxContent>
+                    <w:sdt>
+                      <w:sdtPr>
+                        <w:rPr>
+                          <w:color w:val="FFFFFF" w:themeColor="background1"/>
+                          <w:sz w:val="24"/>
+                          <w:szCs w:val="24"/>
+                        </w:rPr>
+                        <w:alias w:val="Year"/>
+                        <w:tag w:val=""/>
+                        <w:id w:val="-785116381"/>
+                        <w:dataBinding w:prefixMappings="xmlns:ns0='http://schemas.microsoft.com/office/2006/coverPageProps' " w:xpath="/ns0:CoverPageProperties[1]/ns0:PublishDate[1]" w:storeItemID="{55AF091B-3C7A-41E3-B477-F2FDAA23CFDA}"/>
+                        <w:date w:fullDate="2014-01-01T00:00:00Z">
+                          <w:dateFormat w:val="yyyy"/>
+                          <w:lid w:val="en-US"/>
+                          <w:storeMappedDataAs w:val="dateTime"/>
+                          <w:calendar w:val="gregorian"/>
+                        </w:date>
+                      </w:sdtPr>
+                      <w:sdtContent>
+                        <w:p>
+                          <w:pPr>
+                            <w:pStyle w:val="NoSpacing"/>
+                            <w:jc w:val="right"/>
                             <w:rPr>
                               <w:color w:val="FFFFFF" w:themeColor="background1"/>
                               <w:sz w:val="24"/>
                               <w:szCs w:val="24"/>
                             </w:rPr>
-                            <w:alias w:val="Year"/>
-                            <w:tag w:val=""/>
-                            <w:id w:val="-785116381"/>
-                            <w:dataBinding w:prefixMappings="xmlns:ns0='http://schemas.microsoft.com/office/2006/coverPageProps' " w:xpath="/ns0:CoverPageProperties[1]/ns0:PublishDate[1]" w:storeItemID="{55AF091B-3C7A-41E3-B477-F2FDAA23CFDA}"/>
-                            <w:date w:fullDate="2014-01-01T00:00:00Z">
-                              <w:dateFormat w:val="yyyy"/>
-                              <w:lid w:val="en-US"/>
-                              <w:storeMappedDataAs w:val="dateTime"/>
-                              <w:calendar w:val="gregorian"/>
-                            </w:date>
-                          </w:sdtPr>
-                          <w:sdtEndPr/>
-                          <w:sdtContent>
-                            <w:p>
-                              <w:pPr>
-                                <w:pStyle w:val="NoSpacing"/>
-                                <w:jc w:val="right"/>
-                                <w:rPr>
-                                  <w:color w:val="FFFFFF" w:themeColor="background1"/>
-                                  <w:sz w:val="24"/>
-                                  <w:szCs w:val="24"/>
-                                </w:rPr>
-                              </w:pPr>
-                              <w:r>
-                                <w:rPr>
-                                  <w:color w:val="FFFFFF" w:themeColor="background1"/>
-                                  <w:sz w:val="24"/>
-                                  <w:szCs w:val="24"/>
-                                </w:rPr>
-                                <w:t>2014</w:t>
-                              </w:r>
-                            </w:p>
-                          </w:sdtContent>
-                        </w:sdt>
-                      </w:txbxContent>
-                    </v:textbox>
-                    <w10:wrap anchorx="margin" anchory="page"/>
-                  </v:rect>
-                </w:pict>
-              </mc:Fallback>
-            </mc:AlternateContent>
+                          </w:pPr>
+                          <w:r>
+                            <w:rPr>
+                              <w:color w:val="FFFFFF" w:themeColor="background1"/>
+                              <w:sz w:val="24"/>
+                              <w:szCs w:val="24"/>
+                            </w:rPr>
+                            <w:t>2014</w:t>
+                          </w:r>
+                        </w:p>
+                      </w:sdtContent>
+                    </w:sdt>
+                  </w:txbxContent>
+                </v:textbox>
+                <w10:wrap anchorx="margin" anchory="page"/>
+              </v:rect>
+            </w:pict>
           </w:r>
         </w:p>
       </w:sdtContent>
@@ -655,16 +330,8 @@
               <w:lang w:val="en-US"/>
             </w:rPr>
             <w:tab/>
-            <w:t>1.3 Objectives…..</w:t>
+            <w:t>1.3 Objectives…..…………………………………………………………………………………………………………………..3</w:t>
           </w:r>
-          <w:proofErr w:type="gramStart"/>
-          <w:r>
-            <w:rPr>
-              <w:lang w:val="en-US"/>
-            </w:rPr>
-            <w:t>…………………………………………………………………………………………………………………..3</w:t>
-          </w:r>
-          <w:proofErr w:type="gramEnd"/>
         </w:p>
         <w:p>
           <w:pPr>
@@ -853,15 +520,7 @@
     </w:p>
     <w:p>
       <w:r>
-        <w:t xml:space="preserve">The purpose of this document is to define each of the tests required for the implementation of the system. These tests have all </w:t>
-      </w:r>
-      <w:proofErr w:type="gramStart"/>
-      <w:r>
-        <w:t>be</w:t>
-      </w:r>
-      <w:proofErr w:type="gramEnd"/>
-      <w:r>
-        <w:t xml:space="preserve"> created to the requirement specification standard and are to be executed as part of the group project.</w:t>
+        <w:t>The purpose of this document is to define each of the tests required for the implementation of the system. These tests have all be created to the requirement specification standard and are to be executed as part of the group project.</w:t>
       </w:r>
     </w:p>
     <w:p/>
@@ -887,18 +546,10 @@
     </w:p>
     <w:p>
       <w:r>
-        <w:t xml:space="preserve">The </w:t>
-      </w:r>
-      <w:proofErr w:type="gramStart"/>
-      <w:r>
-        <w:t xml:space="preserve">scope of these tests covers </w:t>
+        <w:t xml:space="preserve">The scope of these tests covers </w:t>
       </w:r>
       <w:r>
-        <w:t>a list of tests with pass and fail</w:t>
-      </w:r>
-      <w:proofErr w:type="gramEnd"/>
-      <w:r>
-        <w:t xml:space="preserve"> criteria for each test. The tests have been created to the requirements specification, keeping the functionality requirements in mind, This series of tests do not, however, cover module tests as that has been left to the implementation team as they create the application and discover issues.</w:t>
+        <w:t>a list of tests with pass and fail criteria for each test. The tests have been created to the requirements specification, keeping the functionality requirements in mind, This series of tests do not, however, cover module tests as that has been left to the implementation team as they create the application and discover issues.</w:t>
       </w:r>
     </w:p>
     <w:p/>
@@ -924,15 +575,7 @@
     </w:p>
     <w:p>
       <w:r>
-        <w:t xml:space="preserve">The objective of this specification is to ensure that all the functionality requirements stated in the requirements specification are met by the created system. This specification will also aim to ensure that all areas of the system are testing to the proper standard, such as Graphic interfaces and database </w:t>
-      </w:r>
-      <w:proofErr w:type="gramStart"/>
-      <w:r>
-        <w:t>systems,</w:t>
-      </w:r>
-      <w:proofErr w:type="gramEnd"/>
-      <w:r>
-        <w:t xml:space="preserve"> this will make sure that all the parts of the system developed meet the requirements.</w:t>
+        <w:t>The objective of this specification is to ensure that all the functionality requirements stated in the requirements specification are met by the created system. This specification will also aim to ensure that all areas of the system are testing to the proper standard, such as Graphic interfaces and database systems, this will make sure that all the parts of the system developed meet the requirements.</w:t>
       </w:r>
     </w:p>
     <w:p/>
@@ -1004,7 +647,7 @@
         <w:tblStyle w:val="LightShading1"/>
         <w:tblW w:w="9638" w:type="dxa"/>
         <w:tblLayout w:type="fixed"/>
-        <w:tblLook w:val="04A0" w:firstRow="1" w:lastRow="0" w:firstColumn="1" w:lastColumn="0" w:noHBand="0" w:noVBand="1"/>
+        <w:tblLook w:val="04A0"/>
       </w:tblPr>
       <w:tblGrid>
         <w:gridCol w:w="1010"/>
@@ -1016,12 +659,12 @@
       </w:tblGrid>
       <w:tr>
         <w:trPr>
-          <w:cnfStyle w:val="100000000000" w:firstRow="1" w:lastRow="0" w:firstColumn="0" w:lastColumn="0" w:oddVBand="0" w:evenVBand="0" w:oddHBand="0" w:evenHBand="0" w:firstRowFirstColumn="0" w:firstRowLastColumn="0" w:lastRowFirstColumn="0" w:lastRowLastColumn="0"/>
+          <w:cnfStyle w:val="100000000000"/>
           <w:trHeight w:val="488"/>
         </w:trPr>
         <w:tc>
           <w:tcPr>
-            <w:cnfStyle w:val="001000000000" w:firstRow="0" w:lastRow="0" w:firstColumn="1" w:lastColumn="0" w:oddVBand="0" w:evenVBand="0" w:oddHBand="0" w:evenHBand="0" w:firstRowFirstColumn="0" w:firstRowLastColumn="0" w:lastRowFirstColumn="0" w:lastRowLastColumn="0"/>
+            <w:cnfStyle w:val="001000000000"/>
             <w:tcW w:w="1011" w:type="dxa"/>
           </w:tcPr>
           <w:p>
@@ -1048,7 +691,7 @@
             <w:pPr>
               <w:pStyle w:val="TableStyle1"/>
               <w:jc w:val="center"/>
-              <w:cnfStyle w:val="100000000000" w:firstRow="1" w:lastRow="0" w:firstColumn="0" w:lastColumn="0" w:oddVBand="0" w:evenVBand="0" w:oddHBand="0" w:evenHBand="0" w:firstRowFirstColumn="0" w:firstRowLastColumn="0" w:lastRowFirstColumn="0" w:lastRowLastColumn="0"/>
+              <w:cnfStyle w:val="100000000000"/>
               <w:rPr>
                 <w:rFonts w:asciiTheme="minorHAnsi" w:hAnsiTheme="minorHAnsi"/>
               </w:rPr>
@@ -1069,7 +712,7 @@
             <w:pPr>
               <w:pStyle w:val="TableStyle1"/>
               <w:jc w:val="center"/>
-              <w:cnfStyle w:val="100000000000" w:firstRow="1" w:lastRow="0" w:firstColumn="0" w:lastColumn="0" w:oddVBand="0" w:evenVBand="0" w:oddHBand="0" w:evenHBand="0" w:firstRowFirstColumn="0" w:firstRowLastColumn="0" w:lastRowFirstColumn="0" w:lastRowLastColumn="0"/>
+              <w:cnfStyle w:val="100000000000"/>
               <w:rPr>
                 <w:rFonts w:asciiTheme="minorHAnsi" w:hAnsiTheme="minorHAnsi"/>
               </w:rPr>
@@ -1090,7 +733,7 @@
             <w:pPr>
               <w:pStyle w:val="TableStyle1"/>
               <w:jc w:val="center"/>
-              <w:cnfStyle w:val="100000000000" w:firstRow="1" w:lastRow="0" w:firstColumn="0" w:lastColumn="0" w:oddVBand="0" w:evenVBand="0" w:oddHBand="0" w:evenHBand="0" w:firstRowFirstColumn="0" w:firstRowLastColumn="0" w:lastRowFirstColumn="0" w:lastRowLastColumn="0"/>
+              <w:cnfStyle w:val="100000000000"/>
               <w:rPr>
                 <w:rFonts w:asciiTheme="minorHAnsi" w:hAnsiTheme="minorHAnsi"/>
               </w:rPr>
@@ -1111,7 +754,7 @@
             <w:pPr>
               <w:pStyle w:val="TableStyle1"/>
               <w:jc w:val="center"/>
-              <w:cnfStyle w:val="100000000000" w:firstRow="1" w:lastRow="0" w:firstColumn="0" w:lastColumn="0" w:oddVBand="0" w:evenVBand="0" w:oddHBand="0" w:evenHBand="0" w:firstRowFirstColumn="0" w:firstRowLastColumn="0" w:lastRowFirstColumn="0" w:lastRowLastColumn="0"/>
+              <w:cnfStyle w:val="100000000000"/>
               <w:rPr>
                 <w:rFonts w:asciiTheme="minorHAnsi" w:hAnsiTheme="minorHAnsi"/>
               </w:rPr>
@@ -1132,7 +775,7 @@
             <w:pPr>
               <w:pStyle w:val="TableStyle1"/>
               <w:jc w:val="center"/>
-              <w:cnfStyle w:val="100000000000" w:firstRow="1" w:lastRow="0" w:firstColumn="0" w:lastColumn="0" w:oddVBand="0" w:evenVBand="0" w:oddHBand="0" w:evenHBand="0" w:firstRowFirstColumn="0" w:firstRowLastColumn="0" w:lastRowFirstColumn="0" w:lastRowLastColumn="0"/>
+              <w:cnfStyle w:val="100000000000"/>
               <w:rPr>
                 <w:rFonts w:asciiTheme="minorHAnsi" w:hAnsiTheme="minorHAnsi"/>
               </w:rPr>
@@ -1148,12 +791,12 @@
       </w:tr>
       <w:tr>
         <w:trPr>
-          <w:cnfStyle w:val="000000100000" w:firstRow="0" w:lastRow="0" w:firstColumn="0" w:lastColumn="0" w:oddVBand="0" w:evenVBand="0" w:oddHBand="1" w:evenHBand="0" w:firstRowFirstColumn="0" w:firstRowLastColumn="0" w:lastRowFirstColumn="0" w:lastRowLastColumn="0"/>
+          <w:cnfStyle w:val="000000100000"/>
           <w:trHeight w:val="1308"/>
         </w:trPr>
         <w:tc>
           <w:tcPr>
-            <w:cnfStyle w:val="001000000000" w:firstRow="0" w:lastRow="0" w:firstColumn="1" w:lastColumn="0" w:oddVBand="0" w:evenVBand="0" w:oddHBand="0" w:evenHBand="0" w:firstRowFirstColumn="0" w:firstRowLastColumn="0" w:lastRowFirstColumn="0" w:lastRowLastColumn="0"/>
+            <w:cnfStyle w:val="001000000000"/>
             <w:tcW w:w="1011" w:type="dxa"/>
           </w:tcPr>
           <w:p>
@@ -1180,7 +823,7 @@
           <w:p>
             <w:pPr>
               <w:pStyle w:val="TableStyle2"/>
-              <w:cnfStyle w:val="000000100000" w:firstRow="0" w:lastRow="0" w:firstColumn="0" w:lastColumn="0" w:oddVBand="0" w:evenVBand="0" w:oddHBand="1" w:evenHBand="0" w:firstRowFirstColumn="0" w:firstRowLastColumn="0" w:lastRowFirstColumn="0" w:lastRowLastColumn="0"/>
+              <w:cnfStyle w:val="000000100000"/>
               <w:rPr>
                 <w:rFonts w:asciiTheme="minorHAnsi" w:hAnsiTheme="minorHAnsi"/>
               </w:rPr>
@@ -1200,7 +843,7 @@
           <w:p>
             <w:pPr>
               <w:pStyle w:val="Body"/>
-              <w:cnfStyle w:val="000000100000" w:firstRow="0" w:lastRow="0" w:firstColumn="0" w:lastColumn="0" w:oddVBand="0" w:evenVBand="0" w:oddHBand="1" w:evenHBand="0" w:firstRowFirstColumn="0" w:firstRowLastColumn="0" w:lastRowFirstColumn="0" w:lastRowLastColumn="0"/>
+              <w:cnfStyle w:val="000000100000"/>
               <w:rPr>
                 <w:rFonts w:asciiTheme="minorHAnsi" w:hAnsiTheme="minorHAnsi"/>
               </w:rPr>
@@ -1220,7 +863,7 @@
           <w:p>
             <w:pPr>
               <w:pStyle w:val="TableStyle2"/>
-              <w:cnfStyle w:val="000000100000" w:firstRow="0" w:lastRow="0" w:firstColumn="0" w:lastColumn="0" w:oddVBand="0" w:evenVBand="0" w:oddHBand="1" w:evenHBand="0" w:firstRowFirstColumn="0" w:firstRowLastColumn="0" w:lastRowFirstColumn="0" w:lastRowLastColumn="0"/>
+              <w:cnfStyle w:val="000000100000"/>
               <w:rPr>
                 <w:rFonts w:asciiTheme="minorHAnsi" w:hAnsiTheme="minorHAnsi"/>
               </w:rPr>
@@ -1240,30 +883,16 @@
           <w:p>
             <w:pPr>
               <w:pStyle w:val="TableStyle2"/>
-              <w:cnfStyle w:val="000000100000" w:firstRow="0" w:lastRow="0" w:firstColumn="0" w:lastColumn="0" w:oddVBand="0" w:evenVBand="0" w:oddHBand="1" w:evenHBand="0" w:firstRowFirstColumn="0" w:firstRowLastColumn="0" w:lastRowFirstColumn="0" w:lastRowLastColumn="0"/>
-              <w:rPr>
-                <w:rFonts w:asciiTheme="minorHAnsi" w:hAnsiTheme="minorHAnsi"/>
-              </w:rPr>
-            </w:pPr>
-            <w:r>
-              <w:rPr>
-                <w:rFonts w:asciiTheme="minorHAnsi" w:hAnsiTheme="minorHAnsi"/>
-              </w:rPr>
-              <w:t>Data uploaded should be stored correctly (</w:t>
-            </w:r>
-            <w:proofErr w:type="spellStart"/>
-            <w:r>
-              <w:rPr>
-                <w:rFonts w:asciiTheme="minorHAnsi" w:hAnsiTheme="minorHAnsi"/>
-              </w:rPr>
-              <w:t>eg</w:t>
-            </w:r>
-            <w:proofErr w:type="spellEnd"/>
-            <w:r>
-              <w:rPr>
-                <w:rFonts w:asciiTheme="minorHAnsi" w:hAnsiTheme="minorHAnsi"/>
-              </w:rPr>
-              <w:t xml:space="preserve"> in the expected table)</w:t>
+              <w:cnfStyle w:val="000000100000"/>
+              <w:rPr>
+                <w:rFonts w:asciiTheme="minorHAnsi" w:hAnsiTheme="minorHAnsi"/>
+              </w:rPr>
+            </w:pPr>
+            <w:r>
+              <w:rPr>
+                <w:rFonts w:asciiTheme="minorHAnsi" w:hAnsiTheme="minorHAnsi"/>
+              </w:rPr>
+              <w:t>Data uploaded should be stored correctly (eg in the expected table)</w:t>
             </w:r>
           </w:p>
         </w:tc>
@@ -1274,7 +903,7 @@
           <w:p>
             <w:pPr>
               <w:pStyle w:val="TableStyle2"/>
-              <w:cnfStyle w:val="000000100000" w:firstRow="0" w:lastRow="0" w:firstColumn="0" w:lastColumn="0" w:oddVBand="0" w:evenVBand="0" w:oddHBand="1" w:evenHBand="0" w:firstRowFirstColumn="0" w:firstRowLastColumn="0" w:lastRowFirstColumn="0" w:lastRowLastColumn="0"/>
+              <w:cnfStyle w:val="000000100000"/>
               <w:rPr>
                 <w:rFonts w:asciiTheme="minorHAnsi" w:hAnsiTheme="minorHAnsi"/>
               </w:rPr>
@@ -1294,7 +923,7 @@
         </w:trPr>
         <w:tc>
           <w:tcPr>
-            <w:cnfStyle w:val="001000000000" w:firstRow="0" w:lastRow="0" w:firstColumn="1" w:lastColumn="0" w:oddVBand="0" w:evenVBand="0" w:oddHBand="0" w:evenHBand="0" w:firstRowFirstColumn="0" w:firstRowLastColumn="0" w:lastRowFirstColumn="0" w:lastRowLastColumn="0"/>
+            <w:cnfStyle w:val="001000000000"/>
             <w:tcW w:w="1011" w:type="dxa"/>
           </w:tcPr>
           <w:p>
@@ -1320,7 +949,7 @@
           <w:p>
             <w:pPr>
               <w:pStyle w:val="TableStyle2"/>
-              <w:cnfStyle w:val="000000000000" w:firstRow="0" w:lastRow="0" w:firstColumn="0" w:lastColumn="0" w:oddVBand="0" w:evenVBand="0" w:oddHBand="0" w:evenHBand="0" w:firstRowFirstColumn="0" w:firstRowLastColumn="0" w:lastRowFirstColumn="0" w:lastRowLastColumn="0"/>
+              <w:cnfStyle w:val="000000000000"/>
               <w:rPr>
                 <w:rFonts w:asciiTheme="minorHAnsi" w:hAnsiTheme="minorHAnsi"/>
               </w:rPr>
@@ -1340,7 +969,7 @@
           <w:p>
             <w:pPr>
               <w:pStyle w:val="Body"/>
-              <w:cnfStyle w:val="000000000000" w:firstRow="0" w:lastRow="0" w:firstColumn="0" w:lastColumn="0" w:oddVBand="0" w:evenVBand="0" w:oddHBand="0" w:evenHBand="0" w:firstRowFirstColumn="0" w:firstRowLastColumn="0" w:lastRowFirstColumn="0" w:lastRowLastColumn="0"/>
+              <w:cnfStyle w:val="000000000000"/>
               <w:rPr>
                 <w:rFonts w:asciiTheme="minorHAnsi" w:hAnsiTheme="minorHAnsi"/>
               </w:rPr>
@@ -1360,7 +989,7 @@
           <w:p>
             <w:pPr>
               <w:pStyle w:val="TableStyle2"/>
-              <w:cnfStyle w:val="000000000000" w:firstRow="0" w:lastRow="0" w:firstColumn="0" w:lastColumn="0" w:oddVBand="0" w:evenVBand="0" w:oddHBand="0" w:evenHBand="0" w:firstRowFirstColumn="0" w:firstRowLastColumn="0" w:lastRowFirstColumn="0" w:lastRowLastColumn="0"/>
+              <w:cnfStyle w:val="000000000000"/>
               <w:rPr>
                 <w:rFonts w:asciiTheme="minorHAnsi" w:hAnsiTheme="minorHAnsi"/>
               </w:rPr>
@@ -1380,30 +1009,16 @@
           <w:p>
             <w:pPr>
               <w:pStyle w:val="TableStyle2"/>
-              <w:cnfStyle w:val="000000000000" w:firstRow="0" w:lastRow="0" w:firstColumn="0" w:lastColumn="0" w:oddVBand="0" w:evenVBand="0" w:oddHBand="0" w:evenHBand="0" w:firstRowFirstColumn="0" w:firstRowLastColumn="0" w:lastRowFirstColumn="0" w:lastRowLastColumn="0"/>
-              <w:rPr>
-                <w:rFonts w:asciiTheme="minorHAnsi" w:hAnsiTheme="minorHAnsi"/>
-              </w:rPr>
-            </w:pPr>
-            <w:r>
-              <w:rPr>
-                <w:rFonts w:asciiTheme="minorHAnsi" w:hAnsiTheme="minorHAnsi"/>
-              </w:rPr>
-              <w:t>Data uploaded should be stored correctly (</w:t>
-            </w:r>
-            <w:proofErr w:type="spellStart"/>
-            <w:r>
-              <w:rPr>
-                <w:rFonts w:asciiTheme="minorHAnsi" w:hAnsiTheme="minorHAnsi"/>
-              </w:rPr>
-              <w:t>eg</w:t>
-            </w:r>
-            <w:proofErr w:type="spellEnd"/>
-            <w:r>
-              <w:rPr>
-                <w:rFonts w:asciiTheme="minorHAnsi" w:hAnsiTheme="minorHAnsi"/>
-              </w:rPr>
-              <w:t xml:space="preserve"> in the expected table)</w:t>
+              <w:cnfStyle w:val="000000000000"/>
+              <w:rPr>
+                <w:rFonts w:asciiTheme="minorHAnsi" w:hAnsiTheme="minorHAnsi"/>
+              </w:rPr>
+            </w:pPr>
+            <w:r>
+              <w:rPr>
+                <w:rFonts w:asciiTheme="minorHAnsi" w:hAnsiTheme="minorHAnsi"/>
+              </w:rPr>
+              <w:t>Data uploaded should be stored correctly (eg in the expected table)</w:t>
             </w:r>
           </w:p>
         </w:tc>
@@ -1414,7 +1029,7 @@
           <w:p>
             <w:pPr>
               <w:pStyle w:val="TableStyle2"/>
-              <w:cnfStyle w:val="000000000000" w:firstRow="0" w:lastRow="0" w:firstColumn="0" w:lastColumn="0" w:oddVBand="0" w:evenVBand="0" w:oddHBand="0" w:evenHBand="0" w:firstRowFirstColumn="0" w:firstRowLastColumn="0" w:lastRowFirstColumn="0" w:lastRowLastColumn="0"/>
+              <w:cnfStyle w:val="000000000000"/>
               <w:rPr>
                 <w:rFonts w:asciiTheme="minorHAnsi" w:hAnsiTheme="minorHAnsi"/>
               </w:rPr>
@@ -1430,12 +1045,12 @@
       </w:tr>
       <w:tr>
         <w:trPr>
-          <w:cnfStyle w:val="000000100000" w:firstRow="0" w:lastRow="0" w:firstColumn="0" w:lastColumn="0" w:oddVBand="0" w:evenVBand="0" w:oddHBand="1" w:evenHBand="0" w:firstRowFirstColumn="0" w:firstRowLastColumn="0" w:lastRowFirstColumn="0" w:lastRowLastColumn="0"/>
+          <w:cnfStyle w:val="000000100000"/>
           <w:trHeight w:val="1305"/>
         </w:trPr>
         <w:tc>
           <w:tcPr>
-            <w:cnfStyle w:val="001000000000" w:firstRow="0" w:lastRow="0" w:firstColumn="1" w:lastColumn="0" w:oddVBand="0" w:evenVBand="0" w:oddHBand="0" w:evenHBand="0" w:firstRowFirstColumn="0" w:firstRowLastColumn="0" w:lastRowFirstColumn="0" w:lastRowLastColumn="0"/>
+            <w:cnfStyle w:val="001000000000"/>
             <w:tcW w:w="1011" w:type="dxa"/>
           </w:tcPr>
           <w:p>
@@ -1461,7 +1076,7 @@
           <w:p>
             <w:pPr>
               <w:pStyle w:val="TableStyle2"/>
-              <w:cnfStyle w:val="000000100000" w:firstRow="0" w:lastRow="0" w:firstColumn="0" w:lastColumn="0" w:oddVBand="0" w:evenVBand="0" w:oddHBand="1" w:evenHBand="0" w:firstRowFirstColumn="0" w:firstRowLastColumn="0" w:lastRowFirstColumn="0" w:lastRowLastColumn="0"/>
+              <w:cnfStyle w:val="000000100000"/>
               <w:rPr>
                 <w:rFonts w:asciiTheme="minorHAnsi" w:hAnsiTheme="minorHAnsi"/>
               </w:rPr>
@@ -1481,7 +1096,7 @@
           <w:p>
             <w:pPr>
               <w:pStyle w:val="Body"/>
-              <w:cnfStyle w:val="000000100000" w:firstRow="0" w:lastRow="0" w:firstColumn="0" w:lastColumn="0" w:oddVBand="0" w:evenVBand="0" w:oddHBand="1" w:evenHBand="0" w:firstRowFirstColumn="0" w:firstRowLastColumn="0" w:lastRowFirstColumn="0" w:lastRowLastColumn="0"/>
+              <w:cnfStyle w:val="000000100000"/>
               <w:rPr>
                 <w:rFonts w:asciiTheme="minorHAnsi" w:hAnsiTheme="minorHAnsi"/>
               </w:rPr>
@@ -1501,7 +1116,7 @@
           <w:p>
             <w:pPr>
               <w:pStyle w:val="TableStyle2"/>
-              <w:cnfStyle w:val="000000100000" w:firstRow="0" w:lastRow="0" w:firstColumn="0" w:lastColumn="0" w:oddVBand="0" w:evenVBand="0" w:oddHBand="1" w:evenHBand="0" w:firstRowFirstColumn="0" w:firstRowLastColumn="0" w:lastRowFirstColumn="0" w:lastRowLastColumn="0"/>
+              <w:cnfStyle w:val="000000100000"/>
               <w:rPr>
                 <w:rFonts w:asciiTheme="minorHAnsi" w:hAnsiTheme="minorHAnsi"/>
               </w:rPr>
@@ -1521,7 +1136,7 @@
           <w:p>
             <w:pPr>
               <w:pStyle w:val="TableStyle2"/>
-              <w:cnfStyle w:val="000000100000" w:firstRow="0" w:lastRow="0" w:firstColumn="0" w:lastColumn="0" w:oddVBand="0" w:evenVBand="0" w:oddHBand="1" w:evenHBand="0" w:firstRowFirstColumn="0" w:firstRowLastColumn="0" w:lastRowFirstColumn="0" w:lastRowLastColumn="0"/>
+              <w:cnfStyle w:val="000000100000"/>
               <w:rPr>
                 <w:rFonts w:asciiTheme="minorHAnsi" w:hAnsiTheme="minorHAnsi"/>
               </w:rPr>
@@ -1541,7 +1156,7 @@
           <w:p>
             <w:pPr>
               <w:pStyle w:val="TableStyle2"/>
-              <w:cnfStyle w:val="000000100000" w:firstRow="0" w:lastRow="0" w:firstColumn="0" w:lastColumn="0" w:oddVBand="0" w:evenVBand="0" w:oddHBand="1" w:evenHBand="0" w:firstRowFirstColumn="0" w:firstRowLastColumn="0" w:lastRowFirstColumn="0" w:lastRowLastColumn="0"/>
+              <w:cnfStyle w:val="000000100000"/>
               <w:rPr>
                 <w:rFonts w:asciiTheme="minorHAnsi" w:hAnsiTheme="minorHAnsi"/>
               </w:rPr>
@@ -1561,7 +1176,7 @@
         </w:trPr>
         <w:tc>
           <w:tcPr>
-            <w:cnfStyle w:val="001000000000" w:firstRow="0" w:lastRow="0" w:firstColumn="1" w:lastColumn="0" w:oddVBand="0" w:evenVBand="0" w:oddHBand="0" w:evenHBand="0" w:firstRowFirstColumn="0" w:firstRowLastColumn="0" w:lastRowFirstColumn="0" w:lastRowLastColumn="0"/>
+            <w:cnfStyle w:val="001000000000"/>
             <w:tcW w:w="1011" w:type="dxa"/>
           </w:tcPr>
           <w:p>
@@ -1587,7 +1202,7 @@
           <w:p>
             <w:pPr>
               <w:pStyle w:val="TableStyle2"/>
-              <w:cnfStyle w:val="000000000000" w:firstRow="0" w:lastRow="0" w:firstColumn="0" w:lastColumn="0" w:oddVBand="0" w:evenVBand="0" w:oddHBand="0" w:evenHBand="0" w:firstRowFirstColumn="0" w:firstRowLastColumn="0" w:lastRowFirstColumn="0" w:lastRowLastColumn="0"/>
+              <w:cnfStyle w:val="000000000000"/>
               <w:rPr>
                 <w:rFonts w:asciiTheme="minorHAnsi" w:hAnsiTheme="minorHAnsi"/>
               </w:rPr>
@@ -1607,7 +1222,7 @@
           <w:p>
             <w:pPr>
               <w:pStyle w:val="Body"/>
-              <w:cnfStyle w:val="000000000000" w:firstRow="0" w:lastRow="0" w:firstColumn="0" w:lastColumn="0" w:oddVBand="0" w:evenVBand="0" w:oddHBand="0" w:evenHBand="0" w:firstRowFirstColumn="0" w:firstRowLastColumn="0" w:lastRowFirstColumn="0" w:lastRowLastColumn="0"/>
+              <w:cnfStyle w:val="000000000000"/>
               <w:rPr>
                 <w:rFonts w:asciiTheme="minorHAnsi" w:hAnsiTheme="minorHAnsi"/>
               </w:rPr>
@@ -1627,7 +1242,7 @@
           <w:p>
             <w:pPr>
               <w:pStyle w:val="TableStyle2"/>
-              <w:cnfStyle w:val="000000000000" w:firstRow="0" w:lastRow="0" w:firstColumn="0" w:lastColumn="0" w:oddVBand="0" w:evenVBand="0" w:oddHBand="0" w:evenHBand="0" w:firstRowFirstColumn="0" w:firstRowLastColumn="0" w:lastRowFirstColumn="0" w:lastRowLastColumn="0"/>
+              <w:cnfStyle w:val="000000000000"/>
               <w:rPr>
                 <w:rFonts w:asciiTheme="minorHAnsi" w:hAnsiTheme="minorHAnsi"/>
               </w:rPr>
@@ -1647,7 +1262,7 @@
           <w:p>
             <w:pPr>
               <w:pStyle w:val="TableStyle2"/>
-              <w:cnfStyle w:val="000000000000" w:firstRow="0" w:lastRow="0" w:firstColumn="0" w:lastColumn="0" w:oddVBand="0" w:evenVBand="0" w:oddHBand="0" w:evenHBand="0" w:firstRowFirstColumn="0" w:firstRowLastColumn="0" w:lastRowFirstColumn="0" w:lastRowLastColumn="0"/>
+              <w:cnfStyle w:val="000000000000"/>
               <w:rPr>
                 <w:rFonts w:asciiTheme="minorHAnsi" w:hAnsiTheme="minorHAnsi"/>
               </w:rPr>
@@ -1667,7 +1282,7 @@
           <w:p>
             <w:pPr>
               <w:pStyle w:val="TableStyle2"/>
-              <w:cnfStyle w:val="000000000000" w:firstRow="0" w:lastRow="0" w:firstColumn="0" w:lastColumn="0" w:oddVBand="0" w:evenVBand="0" w:oddHBand="0" w:evenHBand="0" w:firstRowFirstColumn="0" w:firstRowLastColumn="0" w:lastRowFirstColumn="0" w:lastRowLastColumn="0"/>
+              <w:cnfStyle w:val="000000000000"/>
               <w:rPr>
                 <w:rFonts w:asciiTheme="minorHAnsi" w:hAnsiTheme="minorHAnsi"/>
               </w:rPr>
@@ -1683,12 +1298,12 @@
       </w:tr>
       <w:tr>
         <w:trPr>
-          <w:cnfStyle w:val="000000100000" w:firstRow="0" w:lastRow="0" w:firstColumn="0" w:lastColumn="0" w:oddVBand="0" w:evenVBand="0" w:oddHBand="1" w:evenHBand="0" w:firstRowFirstColumn="0" w:firstRowLastColumn="0" w:lastRowFirstColumn="0" w:lastRowLastColumn="0"/>
+          <w:cnfStyle w:val="000000100000"/>
           <w:trHeight w:val="1205"/>
         </w:trPr>
         <w:tc>
           <w:tcPr>
-            <w:cnfStyle w:val="001000000000" w:firstRow="0" w:lastRow="0" w:firstColumn="1" w:lastColumn="0" w:oddVBand="0" w:evenVBand="0" w:oddHBand="0" w:evenHBand="0" w:firstRowFirstColumn="0" w:firstRowLastColumn="0" w:lastRowFirstColumn="0" w:lastRowLastColumn="0"/>
+            <w:cnfStyle w:val="001000000000"/>
             <w:tcW w:w="1011" w:type="dxa"/>
           </w:tcPr>
           <w:p>
@@ -1714,7 +1329,7 @@
           <w:p>
             <w:pPr>
               <w:pStyle w:val="TableStyle2"/>
-              <w:cnfStyle w:val="000000100000" w:firstRow="0" w:lastRow="0" w:firstColumn="0" w:lastColumn="0" w:oddVBand="0" w:evenVBand="0" w:oddHBand="1" w:evenHBand="0" w:firstRowFirstColumn="0" w:firstRowLastColumn="0" w:lastRowFirstColumn="0" w:lastRowLastColumn="0"/>
+              <w:cnfStyle w:val="000000100000"/>
               <w:rPr>
                 <w:rFonts w:asciiTheme="minorHAnsi" w:hAnsiTheme="minorHAnsi"/>
               </w:rPr>
@@ -1734,7 +1349,7 @@
           <w:p>
             <w:pPr>
               <w:pStyle w:val="TableStyle2"/>
-              <w:cnfStyle w:val="000000100000" w:firstRow="0" w:lastRow="0" w:firstColumn="0" w:lastColumn="0" w:oddVBand="0" w:evenVBand="0" w:oddHBand="1" w:evenHBand="0" w:firstRowFirstColumn="0" w:firstRowLastColumn="0" w:lastRowFirstColumn="0" w:lastRowLastColumn="0"/>
+              <w:cnfStyle w:val="000000100000"/>
               <w:rPr>
                 <w:rFonts w:asciiTheme="minorHAnsi" w:hAnsiTheme="minorHAnsi"/>
               </w:rPr>
@@ -1756,7 +1371,7 @@
           <w:p>
             <w:pPr>
               <w:pStyle w:val="TableStyle2"/>
-              <w:cnfStyle w:val="000000100000" w:firstRow="0" w:lastRow="0" w:firstColumn="0" w:lastColumn="0" w:oddVBand="0" w:evenVBand="0" w:oddHBand="1" w:evenHBand="0" w:firstRowFirstColumn="0" w:firstRowLastColumn="0" w:lastRowFirstColumn="0" w:lastRowLastColumn="0"/>
+              <w:cnfStyle w:val="000000100000"/>
               <w:rPr>
                 <w:rFonts w:asciiTheme="minorHAnsi" w:hAnsiTheme="minorHAnsi"/>
               </w:rPr>
@@ -1776,7 +1391,7 @@
           <w:p>
             <w:pPr>
               <w:pStyle w:val="TableStyle2"/>
-              <w:cnfStyle w:val="000000100000" w:firstRow="0" w:lastRow="0" w:firstColumn="0" w:lastColumn="0" w:oddVBand="0" w:evenVBand="0" w:oddHBand="1" w:evenHBand="0" w:firstRowFirstColumn="0" w:firstRowLastColumn="0" w:lastRowFirstColumn="0" w:lastRowLastColumn="0"/>
+              <w:cnfStyle w:val="000000100000"/>
               <w:rPr>
                 <w:rFonts w:asciiTheme="minorHAnsi" w:hAnsiTheme="minorHAnsi"/>
               </w:rPr>
@@ -1796,7 +1411,7 @@
           <w:p>
             <w:pPr>
               <w:pStyle w:val="TableStyle2"/>
-              <w:cnfStyle w:val="000000100000" w:firstRow="0" w:lastRow="0" w:firstColumn="0" w:lastColumn="0" w:oddVBand="0" w:evenVBand="0" w:oddHBand="1" w:evenHBand="0" w:firstRowFirstColumn="0" w:firstRowLastColumn="0" w:lastRowFirstColumn="0" w:lastRowLastColumn="0"/>
+              <w:cnfStyle w:val="000000100000"/>
               <w:rPr>
                 <w:rFonts w:asciiTheme="minorHAnsi" w:hAnsiTheme="minorHAnsi"/>
               </w:rPr>
@@ -1816,7 +1431,7 @@
         </w:trPr>
         <w:tc>
           <w:tcPr>
-            <w:cnfStyle w:val="001000000000" w:firstRow="0" w:lastRow="0" w:firstColumn="1" w:lastColumn="0" w:oddVBand="0" w:evenVBand="0" w:oddHBand="0" w:evenHBand="0" w:firstRowFirstColumn="0" w:firstRowLastColumn="0" w:lastRowFirstColumn="0" w:lastRowLastColumn="0"/>
+            <w:cnfStyle w:val="001000000000"/>
             <w:tcW w:w="1011" w:type="dxa"/>
           </w:tcPr>
           <w:p>
@@ -1843,7 +1458,7 @@
           <w:p>
             <w:pPr>
               <w:pStyle w:val="TableStyle2"/>
-              <w:cnfStyle w:val="000000000000" w:firstRow="0" w:lastRow="0" w:firstColumn="0" w:lastColumn="0" w:oddVBand="0" w:evenVBand="0" w:oddHBand="0" w:evenHBand="0" w:firstRowFirstColumn="0" w:firstRowLastColumn="0" w:lastRowFirstColumn="0" w:lastRowLastColumn="0"/>
+              <w:cnfStyle w:val="000000000000"/>
               <w:rPr>
                 <w:rFonts w:asciiTheme="minorHAnsi" w:hAnsiTheme="minorHAnsi"/>
               </w:rPr>
@@ -1863,7 +1478,7 @@
           <w:p>
             <w:pPr>
               <w:pStyle w:val="Body"/>
-              <w:cnfStyle w:val="000000000000" w:firstRow="0" w:lastRow="0" w:firstColumn="0" w:lastColumn="0" w:oddVBand="0" w:evenVBand="0" w:oddHBand="0" w:evenHBand="0" w:firstRowFirstColumn="0" w:firstRowLastColumn="0" w:lastRowFirstColumn="0" w:lastRowLastColumn="0"/>
+              <w:cnfStyle w:val="000000000000"/>
               <w:rPr>
                 <w:rFonts w:asciiTheme="minorHAnsi" w:hAnsiTheme="minorHAnsi"/>
               </w:rPr>
@@ -1883,7 +1498,7 @@
           <w:p>
             <w:pPr>
               <w:pStyle w:val="TableStyle2"/>
-              <w:cnfStyle w:val="000000000000" w:firstRow="0" w:lastRow="0" w:firstColumn="0" w:lastColumn="0" w:oddVBand="0" w:evenVBand="0" w:oddHBand="0" w:evenHBand="0" w:firstRowFirstColumn="0" w:firstRowLastColumn="0" w:lastRowFirstColumn="0" w:lastRowLastColumn="0"/>
+              <w:cnfStyle w:val="000000000000"/>
               <w:rPr>
                 <w:rFonts w:asciiTheme="minorHAnsi" w:hAnsiTheme="minorHAnsi"/>
               </w:rPr>
@@ -1903,7 +1518,7 @@
           <w:p>
             <w:pPr>
               <w:pStyle w:val="TableStyle2"/>
-              <w:cnfStyle w:val="000000000000" w:firstRow="0" w:lastRow="0" w:firstColumn="0" w:lastColumn="0" w:oddVBand="0" w:evenVBand="0" w:oddHBand="0" w:evenHBand="0" w:firstRowFirstColumn="0" w:firstRowLastColumn="0" w:lastRowFirstColumn="0" w:lastRowLastColumn="0"/>
+              <w:cnfStyle w:val="000000000000"/>
               <w:rPr>
                 <w:rFonts w:asciiTheme="minorHAnsi" w:hAnsiTheme="minorHAnsi"/>
               </w:rPr>
@@ -1923,7 +1538,7 @@
           <w:p>
             <w:pPr>
               <w:pStyle w:val="TableStyle2"/>
-              <w:cnfStyle w:val="000000000000" w:firstRow="0" w:lastRow="0" w:firstColumn="0" w:lastColumn="0" w:oddVBand="0" w:evenVBand="0" w:oddHBand="0" w:evenHBand="0" w:firstRowFirstColumn="0" w:firstRowLastColumn="0" w:lastRowFirstColumn="0" w:lastRowLastColumn="0"/>
+              <w:cnfStyle w:val="000000000000"/>
               <w:rPr>
                 <w:rFonts w:asciiTheme="minorHAnsi" w:hAnsiTheme="minorHAnsi"/>
               </w:rPr>
@@ -1939,12 +1554,12 @@
       </w:tr>
       <w:tr>
         <w:trPr>
-          <w:cnfStyle w:val="000000100000" w:firstRow="0" w:lastRow="0" w:firstColumn="0" w:lastColumn="0" w:oddVBand="0" w:evenVBand="0" w:oddHBand="1" w:evenHBand="0" w:firstRowFirstColumn="0" w:firstRowLastColumn="0" w:lastRowFirstColumn="0" w:lastRowLastColumn="0"/>
+          <w:cnfStyle w:val="000000100000"/>
           <w:trHeight w:val="1565"/>
         </w:trPr>
         <w:tc>
           <w:tcPr>
-            <w:cnfStyle w:val="001000000000" w:firstRow="0" w:lastRow="0" w:firstColumn="1" w:lastColumn="0" w:oddVBand="0" w:evenVBand="0" w:oddHBand="0" w:evenHBand="0" w:firstRowFirstColumn="0" w:firstRowLastColumn="0" w:lastRowFirstColumn="0" w:lastRowLastColumn="0"/>
+            <w:cnfStyle w:val="001000000000"/>
             <w:tcW w:w="1011" w:type="dxa"/>
           </w:tcPr>
           <w:p>
@@ -1970,7 +1585,7 @@
           <w:p>
             <w:pPr>
               <w:pStyle w:val="TableStyle2"/>
-              <w:cnfStyle w:val="000000100000" w:firstRow="0" w:lastRow="0" w:firstColumn="0" w:lastColumn="0" w:oddVBand="0" w:evenVBand="0" w:oddHBand="1" w:evenHBand="0" w:firstRowFirstColumn="0" w:firstRowLastColumn="0" w:lastRowFirstColumn="0" w:lastRowLastColumn="0"/>
+              <w:cnfStyle w:val="000000100000"/>
               <w:rPr>
                 <w:rFonts w:asciiTheme="minorHAnsi" w:hAnsiTheme="minorHAnsi"/>
               </w:rPr>
@@ -1990,7 +1605,7 @@
           <w:p>
             <w:pPr>
               <w:pStyle w:val="Body"/>
-              <w:cnfStyle w:val="000000100000" w:firstRow="0" w:lastRow="0" w:firstColumn="0" w:lastColumn="0" w:oddVBand="0" w:evenVBand="0" w:oddHBand="1" w:evenHBand="0" w:firstRowFirstColumn="0" w:firstRowLastColumn="0" w:lastRowFirstColumn="0" w:lastRowLastColumn="0"/>
+              <w:cnfStyle w:val="000000100000"/>
               <w:rPr>
                 <w:rFonts w:asciiTheme="minorHAnsi" w:hAnsiTheme="minorHAnsi"/>
               </w:rPr>
@@ -2010,7 +1625,7 @@
           <w:p>
             <w:pPr>
               <w:pStyle w:val="TableStyle2"/>
-              <w:cnfStyle w:val="000000100000" w:firstRow="0" w:lastRow="0" w:firstColumn="0" w:lastColumn="0" w:oddVBand="0" w:evenVBand="0" w:oddHBand="1" w:evenHBand="0" w:firstRowFirstColumn="0" w:firstRowLastColumn="0" w:lastRowFirstColumn="0" w:lastRowLastColumn="0"/>
+              <w:cnfStyle w:val="000000100000"/>
               <w:rPr>
                 <w:rFonts w:asciiTheme="minorHAnsi" w:hAnsiTheme="minorHAnsi"/>
               </w:rPr>
@@ -2030,7 +1645,7 @@
           <w:p>
             <w:pPr>
               <w:pStyle w:val="TableStyle2"/>
-              <w:cnfStyle w:val="000000100000" w:firstRow="0" w:lastRow="0" w:firstColumn="0" w:lastColumn="0" w:oddVBand="0" w:evenVBand="0" w:oddHBand="1" w:evenHBand="0" w:firstRowFirstColumn="0" w:firstRowLastColumn="0" w:lastRowFirstColumn="0" w:lastRowLastColumn="0"/>
+              <w:cnfStyle w:val="000000100000"/>
               <w:rPr>
                 <w:rFonts w:asciiTheme="minorHAnsi" w:hAnsiTheme="minorHAnsi"/>
               </w:rPr>
@@ -2050,7 +1665,7 @@
           <w:p>
             <w:pPr>
               <w:pStyle w:val="TableStyle2"/>
-              <w:cnfStyle w:val="000000100000" w:firstRow="0" w:lastRow="0" w:firstColumn="0" w:lastColumn="0" w:oddVBand="0" w:evenVBand="0" w:oddHBand="1" w:evenHBand="0" w:firstRowFirstColumn="0" w:firstRowLastColumn="0" w:lastRowFirstColumn="0" w:lastRowLastColumn="0"/>
+              <w:cnfStyle w:val="000000100000"/>
               <w:rPr>
                 <w:rFonts w:asciiTheme="minorHAnsi" w:hAnsiTheme="minorHAnsi"/>
               </w:rPr>
@@ -2070,7 +1685,7 @@
         </w:trPr>
         <w:tc>
           <w:tcPr>
-            <w:cnfStyle w:val="001000000000" w:firstRow="0" w:lastRow="0" w:firstColumn="1" w:lastColumn="0" w:oddVBand="0" w:evenVBand="0" w:oddHBand="0" w:evenHBand="0" w:firstRowFirstColumn="0" w:firstRowLastColumn="0" w:lastRowFirstColumn="0" w:lastRowLastColumn="0"/>
+            <w:cnfStyle w:val="001000000000"/>
             <w:tcW w:w="1011" w:type="dxa"/>
           </w:tcPr>
           <w:p>
@@ -2096,7 +1711,7 @@
           <w:p>
             <w:pPr>
               <w:pStyle w:val="TableStyle2"/>
-              <w:cnfStyle w:val="000000000000" w:firstRow="0" w:lastRow="0" w:firstColumn="0" w:lastColumn="0" w:oddVBand="0" w:evenVBand="0" w:oddHBand="0" w:evenHBand="0" w:firstRowFirstColumn="0" w:firstRowLastColumn="0" w:lastRowFirstColumn="0" w:lastRowLastColumn="0"/>
+              <w:cnfStyle w:val="000000000000"/>
               <w:rPr>
                 <w:rFonts w:asciiTheme="minorHAnsi" w:hAnsiTheme="minorHAnsi"/>
               </w:rPr>
@@ -2116,7 +1731,7 @@
           <w:p>
             <w:pPr>
               <w:pStyle w:val="Body"/>
-              <w:cnfStyle w:val="000000000000" w:firstRow="0" w:lastRow="0" w:firstColumn="0" w:lastColumn="0" w:oddVBand="0" w:evenVBand="0" w:oddHBand="0" w:evenHBand="0" w:firstRowFirstColumn="0" w:firstRowLastColumn="0" w:lastRowFirstColumn="0" w:lastRowLastColumn="0"/>
+              <w:cnfStyle w:val="000000000000"/>
               <w:rPr>
                 <w:rFonts w:asciiTheme="minorHAnsi" w:hAnsiTheme="minorHAnsi"/>
               </w:rPr>
@@ -2136,7 +1751,7 @@
           <w:p>
             <w:pPr>
               <w:pStyle w:val="TableStyle2"/>
-              <w:cnfStyle w:val="000000000000" w:firstRow="0" w:lastRow="0" w:firstColumn="0" w:lastColumn="0" w:oddVBand="0" w:evenVBand="0" w:oddHBand="0" w:evenHBand="0" w:firstRowFirstColumn="0" w:firstRowLastColumn="0" w:lastRowFirstColumn="0" w:lastRowLastColumn="0"/>
+              <w:cnfStyle w:val="000000000000"/>
               <w:rPr>
                 <w:rFonts w:asciiTheme="minorHAnsi" w:hAnsiTheme="minorHAnsi"/>
               </w:rPr>
@@ -2156,7 +1771,7 @@
           <w:p>
             <w:pPr>
               <w:pStyle w:val="TableStyle2"/>
-              <w:cnfStyle w:val="000000000000" w:firstRow="0" w:lastRow="0" w:firstColumn="0" w:lastColumn="0" w:oddVBand="0" w:evenVBand="0" w:oddHBand="0" w:evenHBand="0" w:firstRowFirstColumn="0" w:firstRowLastColumn="0" w:lastRowFirstColumn="0" w:lastRowLastColumn="0"/>
+              <w:cnfStyle w:val="000000000000"/>
               <w:rPr>
                 <w:rFonts w:asciiTheme="minorHAnsi" w:hAnsiTheme="minorHAnsi"/>
               </w:rPr>
@@ -2176,7 +1791,7 @@
           <w:p>
             <w:pPr>
               <w:pStyle w:val="TableStyle2"/>
-              <w:cnfStyle w:val="000000000000" w:firstRow="0" w:lastRow="0" w:firstColumn="0" w:lastColumn="0" w:oddVBand="0" w:evenVBand="0" w:oddHBand="0" w:evenHBand="0" w:firstRowFirstColumn="0" w:firstRowLastColumn="0" w:lastRowFirstColumn="0" w:lastRowLastColumn="0"/>
+              <w:cnfStyle w:val="000000000000"/>
               <w:rPr>
                 <w:rFonts w:asciiTheme="minorHAnsi" w:hAnsiTheme="minorHAnsi"/>
               </w:rPr>
@@ -2192,12 +1807,12 @@
       </w:tr>
       <w:tr>
         <w:trPr>
-          <w:cnfStyle w:val="000000100000" w:firstRow="0" w:lastRow="0" w:firstColumn="0" w:lastColumn="0" w:oddVBand="0" w:evenVBand="0" w:oddHBand="1" w:evenHBand="0" w:firstRowFirstColumn="0" w:firstRowLastColumn="0" w:lastRowFirstColumn="0" w:lastRowLastColumn="0"/>
+          <w:cnfStyle w:val="000000100000"/>
           <w:trHeight w:val="1305"/>
         </w:trPr>
         <w:tc>
           <w:tcPr>
-            <w:cnfStyle w:val="001000000000" w:firstRow="0" w:lastRow="0" w:firstColumn="1" w:lastColumn="0" w:oddVBand="0" w:evenVBand="0" w:oddHBand="0" w:evenHBand="0" w:firstRowFirstColumn="0" w:firstRowLastColumn="0" w:lastRowFirstColumn="0" w:lastRowLastColumn="0"/>
+            <w:cnfStyle w:val="001000000000"/>
             <w:tcW w:w="1011" w:type="dxa"/>
           </w:tcPr>
           <w:p>
@@ -2224,7 +1839,7 @@
           <w:p>
             <w:pPr>
               <w:pStyle w:val="TableStyle2"/>
-              <w:cnfStyle w:val="000000100000" w:firstRow="0" w:lastRow="0" w:firstColumn="0" w:lastColumn="0" w:oddVBand="0" w:evenVBand="0" w:oddHBand="1" w:evenHBand="0" w:firstRowFirstColumn="0" w:firstRowLastColumn="0" w:lastRowFirstColumn="0" w:lastRowLastColumn="0"/>
+              <w:cnfStyle w:val="000000100000"/>
               <w:rPr>
                 <w:rFonts w:asciiTheme="minorHAnsi" w:hAnsiTheme="minorHAnsi"/>
               </w:rPr>
@@ -2244,7 +1859,7 @@
           <w:p>
             <w:pPr>
               <w:pStyle w:val="Body"/>
-              <w:cnfStyle w:val="000000100000" w:firstRow="0" w:lastRow="0" w:firstColumn="0" w:lastColumn="0" w:oddVBand="0" w:evenVBand="0" w:oddHBand="1" w:evenHBand="0" w:firstRowFirstColumn="0" w:firstRowLastColumn="0" w:lastRowFirstColumn="0" w:lastRowLastColumn="0"/>
+              <w:cnfStyle w:val="000000100000"/>
               <w:rPr>
                 <w:rFonts w:asciiTheme="minorHAnsi" w:hAnsiTheme="minorHAnsi"/>
               </w:rPr>
@@ -2264,7 +1879,7 @@
           <w:p>
             <w:pPr>
               <w:pStyle w:val="TableStyle2"/>
-              <w:cnfStyle w:val="000000100000" w:firstRow="0" w:lastRow="0" w:firstColumn="0" w:lastColumn="0" w:oddVBand="0" w:evenVBand="0" w:oddHBand="1" w:evenHBand="0" w:firstRowFirstColumn="0" w:firstRowLastColumn="0" w:lastRowFirstColumn="0" w:lastRowLastColumn="0"/>
+              <w:cnfStyle w:val="000000100000"/>
               <w:rPr>
                 <w:rFonts w:asciiTheme="minorHAnsi" w:hAnsiTheme="minorHAnsi"/>
               </w:rPr>
@@ -2284,7 +1899,7 @@
           <w:p>
             <w:pPr>
               <w:pStyle w:val="TableStyle2"/>
-              <w:cnfStyle w:val="000000100000" w:firstRow="0" w:lastRow="0" w:firstColumn="0" w:lastColumn="0" w:oddVBand="0" w:evenVBand="0" w:oddHBand="1" w:evenHBand="0" w:firstRowFirstColumn="0" w:firstRowLastColumn="0" w:lastRowFirstColumn="0" w:lastRowLastColumn="0"/>
+              <w:cnfStyle w:val="000000100000"/>
               <w:rPr>
                 <w:rFonts w:asciiTheme="minorHAnsi" w:hAnsiTheme="minorHAnsi"/>
               </w:rPr>
@@ -2304,7 +1919,7 @@
           <w:p>
             <w:pPr>
               <w:pStyle w:val="TableStyle2"/>
-              <w:cnfStyle w:val="000000100000" w:firstRow="0" w:lastRow="0" w:firstColumn="0" w:lastColumn="0" w:oddVBand="0" w:evenVBand="0" w:oddHBand="1" w:evenHBand="0" w:firstRowFirstColumn="0" w:firstRowLastColumn="0" w:lastRowFirstColumn="0" w:lastRowLastColumn="0"/>
+              <w:cnfStyle w:val="000000100000"/>
               <w:rPr>
                 <w:rFonts w:asciiTheme="minorHAnsi" w:hAnsiTheme="minorHAnsi"/>
               </w:rPr>
@@ -2324,7 +1939,7 @@
         </w:trPr>
         <w:tc>
           <w:tcPr>
-            <w:cnfStyle w:val="001000000000" w:firstRow="0" w:lastRow="0" w:firstColumn="1" w:lastColumn="0" w:oddVBand="0" w:evenVBand="0" w:oddHBand="0" w:evenHBand="0" w:firstRowFirstColumn="0" w:firstRowLastColumn="0" w:lastRowFirstColumn="0" w:lastRowLastColumn="0"/>
+            <w:cnfStyle w:val="001000000000"/>
             <w:tcW w:w="1011" w:type="dxa"/>
           </w:tcPr>
           <w:p>
@@ -2350,7 +1965,7 @@
           <w:p>
             <w:pPr>
               <w:pStyle w:val="TableStyle2"/>
-              <w:cnfStyle w:val="000000000000" w:firstRow="0" w:lastRow="0" w:firstColumn="0" w:lastColumn="0" w:oddVBand="0" w:evenVBand="0" w:oddHBand="0" w:evenHBand="0" w:firstRowFirstColumn="0" w:firstRowLastColumn="0" w:lastRowFirstColumn="0" w:lastRowLastColumn="0"/>
+              <w:cnfStyle w:val="000000000000"/>
               <w:rPr>
                 <w:rFonts w:asciiTheme="minorHAnsi" w:hAnsiTheme="minorHAnsi"/>
               </w:rPr>
@@ -2370,7 +1985,7 @@
           <w:p>
             <w:pPr>
               <w:pStyle w:val="Body"/>
-              <w:cnfStyle w:val="000000000000" w:firstRow="0" w:lastRow="0" w:firstColumn="0" w:lastColumn="0" w:oddVBand="0" w:evenVBand="0" w:oddHBand="0" w:evenHBand="0" w:firstRowFirstColumn="0" w:firstRowLastColumn="0" w:lastRowFirstColumn="0" w:lastRowLastColumn="0"/>
+              <w:cnfStyle w:val="000000000000"/>
               <w:rPr>
                 <w:rFonts w:asciiTheme="minorHAnsi" w:hAnsiTheme="minorHAnsi"/>
               </w:rPr>
@@ -2390,7 +2005,7 @@
           <w:p>
             <w:pPr>
               <w:pStyle w:val="TableStyle2"/>
-              <w:cnfStyle w:val="000000000000" w:firstRow="0" w:lastRow="0" w:firstColumn="0" w:lastColumn="0" w:oddVBand="0" w:evenVBand="0" w:oddHBand="0" w:evenHBand="0" w:firstRowFirstColumn="0" w:firstRowLastColumn="0" w:lastRowFirstColumn="0" w:lastRowLastColumn="0"/>
+              <w:cnfStyle w:val="000000000000"/>
               <w:rPr>
                 <w:rFonts w:asciiTheme="minorHAnsi" w:hAnsiTheme="minorHAnsi"/>
               </w:rPr>
@@ -2410,7 +2025,7 @@
           <w:p>
             <w:pPr>
               <w:pStyle w:val="TableStyle2"/>
-              <w:cnfStyle w:val="000000000000" w:firstRow="0" w:lastRow="0" w:firstColumn="0" w:lastColumn="0" w:oddVBand="0" w:evenVBand="0" w:oddHBand="0" w:evenHBand="0" w:firstRowFirstColumn="0" w:firstRowLastColumn="0" w:lastRowFirstColumn="0" w:lastRowLastColumn="0"/>
+              <w:cnfStyle w:val="000000000000"/>
               <w:rPr>
                 <w:rFonts w:asciiTheme="minorHAnsi" w:hAnsiTheme="minorHAnsi"/>
               </w:rPr>
@@ -2430,7 +2045,7 @@
           <w:p>
             <w:pPr>
               <w:pStyle w:val="TableStyle2"/>
-              <w:cnfStyle w:val="000000000000" w:firstRow="0" w:lastRow="0" w:firstColumn="0" w:lastColumn="0" w:oddVBand="0" w:evenVBand="0" w:oddHBand="0" w:evenHBand="0" w:firstRowFirstColumn="0" w:firstRowLastColumn="0" w:lastRowFirstColumn="0" w:lastRowLastColumn="0"/>
+              <w:cnfStyle w:val="000000000000"/>
               <w:rPr>
                 <w:rFonts w:asciiTheme="minorHAnsi" w:hAnsiTheme="minorHAnsi"/>
               </w:rPr>
@@ -2446,12 +2061,12 @@
       </w:tr>
       <w:tr>
         <w:trPr>
-          <w:cnfStyle w:val="000000100000" w:firstRow="0" w:lastRow="0" w:firstColumn="0" w:lastColumn="0" w:oddVBand="0" w:evenVBand="0" w:oddHBand="1" w:evenHBand="0" w:firstRowFirstColumn="0" w:firstRowLastColumn="0" w:lastRowFirstColumn="0" w:lastRowLastColumn="0"/>
+          <w:cnfStyle w:val="000000100000"/>
           <w:trHeight w:val="1305"/>
         </w:trPr>
         <w:tc>
           <w:tcPr>
-            <w:cnfStyle w:val="001000000000" w:firstRow="0" w:lastRow="0" w:firstColumn="1" w:lastColumn="0" w:oddVBand="0" w:evenVBand="0" w:oddHBand="0" w:evenHBand="0" w:firstRowFirstColumn="0" w:firstRowLastColumn="0" w:lastRowFirstColumn="0" w:lastRowLastColumn="0"/>
+            <w:cnfStyle w:val="001000000000"/>
             <w:tcW w:w="1011" w:type="dxa"/>
           </w:tcPr>
           <w:p>
@@ -2477,7 +2092,7 @@
           <w:p>
             <w:pPr>
               <w:pStyle w:val="TableStyle2"/>
-              <w:cnfStyle w:val="000000100000" w:firstRow="0" w:lastRow="0" w:firstColumn="0" w:lastColumn="0" w:oddVBand="0" w:evenVBand="0" w:oddHBand="1" w:evenHBand="0" w:firstRowFirstColumn="0" w:firstRowLastColumn="0" w:lastRowFirstColumn="0" w:lastRowLastColumn="0"/>
+              <w:cnfStyle w:val="000000100000"/>
               <w:rPr>
                 <w:rFonts w:asciiTheme="minorHAnsi" w:hAnsiTheme="minorHAnsi"/>
               </w:rPr>
@@ -2497,7 +2112,7 @@
           <w:p>
             <w:pPr>
               <w:pStyle w:val="TableStyle2"/>
-              <w:cnfStyle w:val="000000100000" w:firstRow="0" w:lastRow="0" w:firstColumn="0" w:lastColumn="0" w:oddVBand="0" w:evenVBand="0" w:oddHBand="1" w:evenHBand="0" w:firstRowFirstColumn="0" w:firstRowLastColumn="0" w:lastRowFirstColumn="0" w:lastRowLastColumn="0"/>
+              <w:cnfStyle w:val="000000100000"/>
               <w:rPr>
                 <w:rFonts w:asciiTheme="minorHAnsi" w:hAnsiTheme="minorHAnsi"/>
               </w:rPr>
@@ -2519,7 +2134,7 @@
           <w:p>
             <w:pPr>
               <w:pStyle w:val="TableStyle2"/>
-              <w:cnfStyle w:val="000000100000" w:firstRow="0" w:lastRow="0" w:firstColumn="0" w:lastColumn="0" w:oddVBand="0" w:evenVBand="0" w:oddHBand="1" w:evenHBand="0" w:firstRowFirstColumn="0" w:firstRowLastColumn="0" w:lastRowFirstColumn="0" w:lastRowLastColumn="0"/>
+              <w:cnfStyle w:val="000000100000"/>
               <w:rPr>
                 <w:rFonts w:asciiTheme="minorHAnsi" w:hAnsiTheme="minorHAnsi"/>
               </w:rPr>
@@ -2539,7 +2154,7 @@
           <w:p>
             <w:pPr>
               <w:pStyle w:val="TableStyle2"/>
-              <w:cnfStyle w:val="000000100000" w:firstRow="0" w:lastRow="0" w:firstColumn="0" w:lastColumn="0" w:oddVBand="0" w:evenVBand="0" w:oddHBand="1" w:evenHBand="0" w:firstRowFirstColumn="0" w:firstRowLastColumn="0" w:lastRowFirstColumn="0" w:lastRowLastColumn="0"/>
+              <w:cnfStyle w:val="000000100000"/>
               <w:rPr>
                 <w:rFonts w:asciiTheme="minorHAnsi" w:hAnsiTheme="minorHAnsi"/>
               </w:rPr>
@@ -2559,25 +2174,17 @@
           <w:p>
             <w:pPr>
               <w:pStyle w:val="TableStyle2"/>
-              <w:cnfStyle w:val="000000100000" w:firstRow="0" w:lastRow="0" w:firstColumn="0" w:lastColumn="0" w:oddVBand="0" w:evenVBand="0" w:oddHBand="1" w:evenHBand="0" w:firstRowFirstColumn="0" w:firstRowLastColumn="0" w:lastRowFirstColumn="0" w:lastRowLastColumn="0"/>
-              <w:rPr>
-                <w:rFonts w:asciiTheme="minorHAnsi" w:hAnsiTheme="minorHAnsi"/>
-              </w:rPr>
-            </w:pPr>
-            <w:r>
-              <w:rPr>
-                <w:rFonts w:asciiTheme="minorHAnsi" w:hAnsiTheme="minorHAnsi"/>
-              </w:rPr>
-              <w:t xml:space="preserve">The record is not added, and a suitable error message </w:t>
-            </w:r>
-            <w:proofErr w:type="gramStart"/>
-            <w:r>
-              <w:rPr>
-                <w:rFonts w:asciiTheme="minorHAnsi" w:hAnsiTheme="minorHAnsi"/>
-              </w:rPr>
-              <w:t>is .</w:t>
-            </w:r>
-            <w:proofErr w:type="gramEnd"/>
+              <w:cnfStyle w:val="000000100000"/>
+              <w:rPr>
+                <w:rFonts w:asciiTheme="minorHAnsi" w:hAnsiTheme="minorHAnsi"/>
+              </w:rPr>
+            </w:pPr>
+            <w:r>
+              <w:rPr>
+                <w:rFonts w:asciiTheme="minorHAnsi" w:hAnsiTheme="minorHAnsi"/>
+              </w:rPr>
+              <w:t>The record is not added, and a suitable error message is .</w:t>
+            </w:r>
           </w:p>
         </w:tc>
       </w:tr>
@@ -2587,7 +2194,7 @@
         </w:trPr>
         <w:tc>
           <w:tcPr>
-            <w:cnfStyle w:val="001000000000" w:firstRow="0" w:lastRow="0" w:firstColumn="1" w:lastColumn="0" w:oddVBand="0" w:evenVBand="0" w:oddHBand="0" w:evenHBand="0" w:firstRowFirstColumn="0" w:firstRowLastColumn="0" w:lastRowFirstColumn="0" w:lastRowLastColumn="0"/>
+            <w:cnfStyle w:val="001000000000"/>
             <w:tcW w:w="1011" w:type="dxa"/>
           </w:tcPr>
           <w:p>
@@ -2613,7 +2220,7 @@
           <w:p>
             <w:pPr>
               <w:pStyle w:val="TableStyle2"/>
-              <w:cnfStyle w:val="000000000000" w:firstRow="0" w:lastRow="0" w:firstColumn="0" w:lastColumn="0" w:oddVBand="0" w:evenVBand="0" w:oddHBand="0" w:evenHBand="0" w:firstRowFirstColumn="0" w:firstRowLastColumn="0" w:lastRowFirstColumn="0" w:lastRowLastColumn="0"/>
+              <w:cnfStyle w:val="000000000000"/>
               <w:rPr>
                 <w:rFonts w:asciiTheme="minorHAnsi" w:hAnsiTheme="minorHAnsi"/>
               </w:rPr>
@@ -2633,7 +2240,7 @@
           <w:p>
             <w:pPr>
               <w:pStyle w:val="Body"/>
-              <w:cnfStyle w:val="000000000000" w:firstRow="0" w:lastRow="0" w:firstColumn="0" w:lastColumn="0" w:oddVBand="0" w:evenVBand="0" w:oddHBand="0" w:evenHBand="0" w:firstRowFirstColumn="0" w:firstRowLastColumn="0" w:lastRowFirstColumn="0" w:lastRowLastColumn="0"/>
+              <w:cnfStyle w:val="000000000000"/>
               <w:rPr>
                 <w:rFonts w:asciiTheme="minorHAnsi" w:hAnsiTheme="minorHAnsi"/>
               </w:rPr>
@@ -2653,30 +2260,16 @@
           <w:p>
             <w:pPr>
               <w:pStyle w:val="TableStyle2"/>
-              <w:cnfStyle w:val="000000000000" w:firstRow="0" w:lastRow="0" w:firstColumn="0" w:lastColumn="0" w:oddVBand="0" w:evenVBand="0" w:oddHBand="0" w:evenHBand="0" w:firstRowFirstColumn="0" w:firstRowLastColumn="0" w:lastRowFirstColumn="0" w:lastRowLastColumn="0"/>
-              <w:rPr>
-                <w:rFonts w:asciiTheme="minorHAnsi" w:hAnsiTheme="minorHAnsi"/>
-              </w:rPr>
-            </w:pPr>
-            <w:r>
-              <w:rPr>
-                <w:rFonts w:asciiTheme="minorHAnsi" w:hAnsiTheme="minorHAnsi"/>
-              </w:rPr>
-              <w:t>Search for a known existing reserve, “</w:t>
-            </w:r>
-            <w:proofErr w:type="spellStart"/>
-            <w:r>
-              <w:rPr>
-                <w:rFonts w:asciiTheme="minorHAnsi" w:hAnsiTheme="minorHAnsi"/>
-              </w:rPr>
-              <w:t>ParcNaturPenglais</w:t>
-            </w:r>
-            <w:proofErr w:type="spellEnd"/>
-            <w:r>
-              <w:rPr>
-                <w:rFonts w:asciiTheme="minorHAnsi" w:hAnsiTheme="minorHAnsi"/>
-              </w:rPr>
-              <w:t>"</w:t>
+              <w:cnfStyle w:val="000000000000"/>
+              <w:rPr>
+                <w:rFonts w:asciiTheme="minorHAnsi" w:hAnsiTheme="minorHAnsi"/>
+              </w:rPr>
+            </w:pPr>
+            <w:r>
+              <w:rPr>
+                <w:rFonts w:asciiTheme="minorHAnsi" w:hAnsiTheme="minorHAnsi"/>
+              </w:rPr>
+              <w:t>Search for a known existing reserve, “ParcNaturPenglais"</w:t>
             </w:r>
           </w:p>
         </w:tc>
@@ -2687,7 +2280,7 @@
           <w:p>
             <w:pPr>
               <w:pStyle w:val="TableStyle2"/>
-              <w:cnfStyle w:val="000000000000" w:firstRow="0" w:lastRow="0" w:firstColumn="0" w:lastColumn="0" w:oddVBand="0" w:evenVBand="0" w:oddHBand="0" w:evenHBand="0" w:firstRowFirstColumn="0" w:firstRowLastColumn="0" w:lastRowFirstColumn="0" w:lastRowLastColumn="0"/>
+              <w:cnfStyle w:val="000000000000"/>
               <w:rPr>
                 <w:rFonts w:asciiTheme="minorHAnsi" w:hAnsiTheme="minorHAnsi"/>
               </w:rPr>
@@ -2707,7 +2300,7 @@
           <w:p>
             <w:pPr>
               <w:pStyle w:val="TableStyle2"/>
-              <w:cnfStyle w:val="000000000000" w:firstRow="0" w:lastRow="0" w:firstColumn="0" w:lastColumn="0" w:oddVBand="0" w:evenVBand="0" w:oddHBand="0" w:evenHBand="0" w:firstRowFirstColumn="0" w:firstRowLastColumn="0" w:lastRowFirstColumn="0" w:lastRowLastColumn="0"/>
+              <w:cnfStyle w:val="000000000000"/>
               <w:rPr>
                 <w:rFonts w:asciiTheme="minorHAnsi" w:hAnsiTheme="minorHAnsi"/>
               </w:rPr>
@@ -2723,12 +2316,12 @@
       </w:tr>
       <w:tr>
         <w:trPr>
-          <w:cnfStyle w:val="000000100000" w:firstRow="0" w:lastRow="0" w:firstColumn="0" w:lastColumn="0" w:oddVBand="0" w:evenVBand="0" w:oddHBand="1" w:evenHBand="0" w:firstRowFirstColumn="0" w:firstRowLastColumn="0" w:lastRowFirstColumn="0" w:lastRowLastColumn="0"/>
+          <w:cnfStyle w:val="000000100000"/>
           <w:trHeight w:val="1045"/>
         </w:trPr>
         <w:tc>
           <w:tcPr>
-            <w:cnfStyle w:val="001000000000" w:firstRow="0" w:lastRow="0" w:firstColumn="1" w:lastColumn="0" w:oddVBand="0" w:evenVBand="0" w:oddHBand="0" w:evenHBand="0" w:firstRowFirstColumn="0" w:firstRowLastColumn="0" w:lastRowFirstColumn="0" w:lastRowLastColumn="0"/>
+            <w:cnfStyle w:val="001000000000"/>
             <w:tcW w:w="1011" w:type="dxa"/>
           </w:tcPr>
           <w:p>
@@ -2754,7 +2347,7 @@
           <w:p>
             <w:pPr>
               <w:pStyle w:val="TableStyle2"/>
-              <w:cnfStyle w:val="000000100000" w:firstRow="0" w:lastRow="0" w:firstColumn="0" w:lastColumn="0" w:oddVBand="0" w:evenVBand="0" w:oddHBand="1" w:evenHBand="0" w:firstRowFirstColumn="0" w:firstRowLastColumn="0" w:lastRowFirstColumn="0" w:lastRowLastColumn="0"/>
+              <w:cnfStyle w:val="000000100000"/>
               <w:rPr>
                 <w:rFonts w:asciiTheme="minorHAnsi" w:hAnsiTheme="minorHAnsi"/>
               </w:rPr>
@@ -2774,30 +2367,16 @@
           <w:p>
             <w:pPr>
               <w:pStyle w:val="Body"/>
-              <w:cnfStyle w:val="000000100000" w:firstRow="0" w:lastRow="0" w:firstColumn="0" w:lastColumn="0" w:oddVBand="0" w:evenVBand="0" w:oddHBand="1" w:evenHBand="0" w:firstRowFirstColumn="0" w:firstRowLastColumn="0" w:lastRowFirstColumn="0" w:lastRowLastColumn="0"/>
-              <w:rPr>
-                <w:rFonts w:asciiTheme="minorHAnsi" w:hAnsiTheme="minorHAnsi"/>
-              </w:rPr>
-            </w:pPr>
-            <w:r>
-              <w:rPr>
-                <w:rFonts w:asciiTheme="minorHAnsi" w:hAnsiTheme="minorHAnsi"/>
-              </w:rPr>
-              <w:t xml:space="preserve">List is actually in alphabetical order (of </w:t>
-            </w:r>
-            <w:proofErr w:type="spellStart"/>
-            <w:r>
-              <w:rPr>
-                <w:rFonts w:asciiTheme="minorHAnsi" w:hAnsiTheme="minorHAnsi"/>
-              </w:rPr>
-              <w:t>latin</w:t>
-            </w:r>
-            <w:proofErr w:type="spellEnd"/>
-            <w:r>
-              <w:rPr>
-                <w:rFonts w:asciiTheme="minorHAnsi" w:hAnsiTheme="minorHAnsi"/>
-              </w:rPr>
-              <w:t xml:space="preserve"> names).</w:t>
+              <w:cnfStyle w:val="000000100000"/>
+              <w:rPr>
+                <w:rFonts w:asciiTheme="minorHAnsi" w:hAnsiTheme="minorHAnsi"/>
+              </w:rPr>
+            </w:pPr>
+            <w:r>
+              <w:rPr>
+                <w:rFonts w:asciiTheme="minorHAnsi" w:hAnsiTheme="minorHAnsi"/>
+              </w:rPr>
+              <w:t>List is actually in alphabetical order (of latin names).</w:t>
             </w:r>
           </w:p>
         </w:tc>
@@ -2808,7 +2387,7 @@
           <w:p>
             <w:pPr>
               <w:pStyle w:val="TableStyle2"/>
-              <w:cnfStyle w:val="000000100000" w:firstRow="0" w:lastRow="0" w:firstColumn="0" w:lastColumn="0" w:oddVBand="0" w:evenVBand="0" w:oddHBand="1" w:evenHBand="0" w:firstRowFirstColumn="0" w:firstRowLastColumn="0" w:lastRowFirstColumn="0" w:lastRowLastColumn="0"/>
+              <w:cnfStyle w:val="000000100000"/>
               <w:rPr>
                 <w:rFonts w:asciiTheme="minorHAnsi" w:hAnsiTheme="minorHAnsi"/>
               </w:rPr>
@@ -2828,7 +2407,7 @@
           <w:p>
             <w:pPr>
               <w:pStyle w:val="TableStyle2"/>
-              <w:cnfStyle w:val="000000100000" w:firstRow="0" w:lastRow="0" w:firstColumn="0" w:lastColumn="0" w:oddVBand="0" w:evenVBand="0" w:oddHBand="1" w:evenHBand="0" w:firstRowFirstColumn="0" w:firstRowLastColumn="0" w:lastRowFirstColumn="0" w:lastRowLastColumn="0"/>
+              <w:cnfStyle w:val="000000100000"/>
               <w:rPr>
                 <w:rFonts w:asciiTheme="minorHAnsi" w:hAnsiTheme="minorHAnsi"/>
               </w:rPr>
@@ -2848,7 +2427,7 @@
           <w:p>
             <w:pPr>
               <w:pStyle w:val="TableStyle2"/>
-              <w:cnfStyle w:val="000000100000" w:firstRow="0" w:lastRow="0" w:firstColumn="0" w:lastColumn="0" w:oddVBand="0" w:evenVBand="0" w:oddHBand="1" w:evenHBand="0" w:firstRowFirstColumn="0" w:firstRowLastColumn="0" w:lastRowFirstColumn="0" w:lastRowLastColumn="0"/>
+              <w:cnfStyle w:val="000000100000"/>
               <w:rPr>
                 <w:rFonts w:asciiTheme="minorHAnsi" w:hAnsiTheme="minorHAnsi"/>
               </w:rPr>
@@ -2868,7 +2447,7 @@
         </w:trPr>
         <w:tc>
           <w:tcPr>
-            <w:cnfStyle w:val="001000000000" w:firstRow="0" w:lastRow="0" w:firstColumn="1" w:lastColumn="0" w:oddVBand="0" w:evenVBand="0" w:oddHBand="0" w:evenHBand="0" w:firstRowFirstColumn="0" w:firstRowLastColumn="0" w:lastRowFirstColumn="0" w:lastRowLastColumn="0"/>
+            <w:cnfStyle w:val="001000000000"/>
             <w:tcW w:w="1011" w:type="dxa"/>
           </w:tcPr>
           <w:p>
@@ -2894,7 +2473,7 @@
           <w:p>
             <w:pPr>
               <w:pStyle w:val="TableStyle2"/>
-              <w:cnfStyle w:val="000000000000" w:firstRow="0" w:lastRow="0" w:firstColumn="0" w:lastColumn="0" w:oddVBand="0" w:evenVBand="0" w:oddHBand="0" w:evenHBand="0" w:firstRowFirstColumn="0" w:firstRowLastColumn="0" w:lastRowFirstColumn="0" w:lastRowLastColumn="0"/>
+              <w:cnfStyle w:val="000000000000"/>
               <w:rPr>
                 <w:rFonts w:asciiTheme="minorHAnsi" w:hAnsiTheme="minorHAnsi"/>
               </w:rPr>
@@ -2914,7 +2493,7 @@
           <w:p>
             <w:pPr>
               <w:pStyle w:val="Body"/>
-              <w:cnfStyle w:val="000000000000" w:firstRow="0" w:lastRow="0" w:firstColumn="0" w:lastColumn="0" w:oddVBand="0" w:evenVBand="0" w:oddHBand="0" w:evenHBand="0" w:firstRowFirstColumn="0" w:firstRowLastColumn="0" w:lastRowFirstColumn="0" w:lastRowLastColumn="0"/>
+              <w:cnfStyle w:val="000000000000"/>
               <w:rPr>
                 <w:rFonts w:asciiTheme="minorHAnsi" w:hAnsiTheme="minorHAnsi"/>
               </w:rPr>
@@ -2934,7 +2513,7 @@
           <w:p>
             <w:pPr>
               <w:pStyle w:val="TableStyle2"/>
-              <w:cnfStyle w:val="000000000000" w:firstRow="0" w:lastRow="0" w:firstColumn="0" w:lastColumn="0" w:oddVBand="0" w:evenVBand="0" w:oddHBand="0" w:evenHBand="0" w:firstRowFirstColumn="0" w:firstRowLastColumn="0" w:lastRowFirstColumn="0" w:lastRowLastColumn="0"/>
+              <w:cnfStyle w:val="000000000000"/>
               <w:rPr>
                 <w:rFonts w:asciiTheme="minorHAnsi" w:hAnsiTheme="minorHAnsi"/>
               </w:rPr>
@@ -2954,7 +2533,7 @@
           <w:p>
             <w:pPr>
               <w:pStyle w:val="TableStyle2"/>
-              <w:cnfStyle w:val="000000000000" w:firstRow="0" w:lastRow="0" w:firstColumn="0" w:lastColumn="0" w:oddVBand="0" w:evenVBand="0" w:oddHBand="0" w:evenHBand="0" w:firstRowFirstColumn="0" w:firstRowLastColumn="0" w:lastRowFirstColumn="0" w:lastRowLastColumn="0"/>
+              <w:cnfStyle w:val="000000000000"/>
               <w:rPr>
                 <w:rFonts w:asciiTheme="minorHAnsi" w:hAnsiTheme="minorHAnsi"/>
               </w:rPr>
@@ -2974,7 +2553,7 @@
           <w:p>
             <w:pPr>
               <w:pStyle w:val="TableStyle2"/>
-              <w:cnfStyle w:val="000000000000" w:firstRow="0" w:lastRow="0" w:firstColumn="0" w:lastColumn="0" w:oddVBand="0" w:evenVBand="0" w:oddHBand="0" w:evenHBand="0" w:firstRowFirstColumn="0" w:firstRowLastColumn="0" w:lastRowFirstColumn="0" w:lastRowLastColumn="0"/>
+              <w:cnfStyle w:val="000000000000"/>
               <w:rPr>
                 <w:rFonts w:asciiTheme="minorHAnsi" w:hAnsiTheme="minorHAnsi"/>
               </w:rPr>
@@ -2990,12 +2569,12 @@
       </w:tr>
       <w:tr>
         <w:trPr>
-          <w:cnfStyle w:val="000000100000" w:firstRow="0" w:lastRow="0" w:firstColumn="0" w:lastColumn="0" w:oddVBand="0" w:evenVBand="0" w:oddHBand="1" w:evenHBand="0" w:firstRowFirstColumn="0" w:firstRowLastColumn="0" w:lastRowFirstColumn="0" w:lastRowLastColumn="0"/>
+          <w:cnfStyle w:val="000000100000"/>
           <w:trHeight w:val="725"/>
         </w:trPr>
         <w:tc>
           <w:tcPr>
-            <w:cnfStyle w:val="001000000000" w:firstRow="0" w:lastRow="0" w:firstColumn="1" w:lastColumn="0" w:oddVBand="0" w:evenVBand="0" w:oddHBand="0" w:evenHBand="0" w:firstRowFirstColumn="0" w:firstRowLastColumn="0" w:lastRowFirstColumn="0" w:lastRowLastColumn="0"/>
+            <w:cnfStyle w:val="001000000000"/>
             <w:tcW w:w="1011" w:type="dxa"/>
           </w:tcPr>
           <w:p>
@@ -3021,7 +2600,7 @@
           <w:p>
             <w:pPr>
               <w:pStyle w:val="TableStyle2"/>
-              <w:cnfStyle w:val="000000100000" w:firstRow="0" w:lastRow="0" w:firstColumn="0" w:lastColumn="0" w:oddVBand="0" w:evenVBand="0" w:oddHBand="1" w:evenHBand="0" w:firstRowFirstColumn="0" w:firstRowLastColumn="0" w:lastRowFirstColumn="0" w:lastRowLastColumn="0"/>
+              <w:cnfStyle w:val="000000100000"/>
               <w:rPr>
                 <w:rFonts w:asciiTheme="minorHAnsi" w:hAnsiTheme="minorHAnsi"/>
               </w:rPr>
@@ -3041,7 +2620,7 @@
           <w:p>
             <w:pPr>
               <w:pStyle w:val="Body"/>
-              <w:cnfStyle w:val="000000100000" w:firstRow="0" w:lastRow="0" w:firstColumn="0" w:lastColumn="0" w:oddVBand="0" w:evenVBand="0" w:oddHBand="1" w:evenHBand="0" w:firstRowFirstColumn="0" w:firstRowLastColumn="0" w:lastRowFirstColumn="0" w:lastRowLastColumn="0"/>
+              <w:cnfStyle w:val="000000100000"/>
               <w:rPr>
                 <w:rFonts w:asciiTheme="minorHAnsi" w:hAnsiTheme="minorHAnsi"/>
               </w:rPr>
@@ -3061,7 +2640,7 @@
           <w:p>
             <w:pPr>
               <w:pStyle w:val="TableStyle2"/>
-              <w:cnfStyle w:val="000000100000" w:firstRow="0" w:lastRow="0" w:firstColumn="0" w:lastColumn="0" w:oddVBand="0" w:evenVBand="0" w:oddHBand="1" w:evenHBand="0" w:firstRowFirstColumn="0" w:firstRowLastColumn="0" w:lastRowFirstColumn="0" w:lastRowLastColumn="0"/>
+              <w:cnfStyle w:val="000000100000"/>
               <w:rPr>
                 <w:rFonts w:asciiTheme="minorHAnsi" w:hAnsiTheme="minorHAnsi"/>
               </w:rPr>
@@ -3081,7 +2660,7 @@
           <w:p>
             <w:pPr>
               <w:pStyle w:val="TableStyle2"/>
-              <w:cnfStyle w:val="000000100000" w:firstRow="0" w:lastRow="0" w:firstColumn="0" w:lastColumn="0" w:oddVBand="0" w:evenVBand="0" w:oddHBand="1" w:evenHBand="0" w:firstRowFirstColumn="0" w:firstRowLastColumn="0" w:lastRowFirstColumn="0" w:lastRowLastColumn="0"/>
+              <w:cnfStyle w:val="000000100000"/>
               <w:rPr>
                 <w:rFonts w:asciiTheme="minorHAnsi" w:hAnsiTheme="minorHAnsi"/>
               </w:rPr>
@@ -3101,7 +2680,7 @@
           <w:p>
             <w:pPr>
               <w:pStyle w:val="TableStyle2"/>
-              <w:cnfStyle w:val="000000100000" w:firstRow="0" w:lastRow="0" w:firstColumn="0" w:lastColumn="0" w:oddVBand="0" w:evenVBand="0" w:oddHBand="1" w:evenHBand="0" w:firstRowFirstColumn="0" w:firstRowLastColumn="0" w:lastRowFirstColumn="0" w:lastRowLastColumn="0"/>
+              <w:cnfStyle w:val="000000100000"/>
               <w:rPr>
                 <w:rFonts w:asciiTheme="minorHAnsi" w:hAnsiTheme="minorHAnsi"/>
               </w:rPr>
@@ -3217,7 +2796,7 @@
         <w:tblpPr w:leftFromText="180" w:rightFromText="180" w:vertAnchor="page" w:horzAnchor="margin" w:tblpY="2416"/>
         <w:tblW w:w="0" w:type="auto"/>
         <w:tblLayout w:type="fixed"/>
-        <w:tblLook w:val="04A0" w:firstRow="1" w:lastRow="0" w:firstColumn="1" w:lastColumn="0" w:noHBand="0" w:noVBand="1"/>
+        <w:tblLook w:val="04A0"/>
       </w:tblPr>
       <w:tblGrid>
         <w:gridCol w:w="1080"/>
@@ -3229,11 +2808,11 @@
       </w:tblGrid>
       <w:tr>
         <w:trPr>
-          <w:cnfStyle w:val="100000000000" w:firstRow="1" w:lastRow="0" w:firstColumn="0" w:lastColumn="0" w:oddVBand="0" w:evenVBand="0" w:oddHBand="0" w:evenHBand="0" w:firstRowFirstColumn="0" w:firstRowLastColumn="0" w:lastRowFirstColumn="0" w:lastRowLastColumn="0"/>
+          <w:cnfStyle w:val="100000000000"/>
         </w:trPr>
         <w:tc>
           <w:tcPr>
-            <w:cnfStyle w:val="001000000000" w:firstRow="0" w:lastRow="0" w:firstColumn="1" w:lastColumn="0" w:oddVBand="0" w:evenVBand="0" w:oddHBand="0" w:evenHBand="0" w:firstRowFirstColumn="0" w:firstRowLastColumn="0" w:lastRowFirstColumn="0" w:lastRowLastColumn="0"/>
+            <w:cnfStyle w:val="001000000000"/>
             <w:tcW w:w="1080" w:type="dxa"/>
           </w:tcPr>
           <w:p>
@@ -3256,7 +2835,7 @@
           </w:tcPr>
           <w:p>
             <w:pPr>
-              <w:cnfStyle w:val="100000000000" w:firstRow="1" w:lastRow="0" w:firstColumn="0" w:lastColumn="0" w:oddVBand="0" w:evenVBand="0" w:oddHBand="0" w:evenHBand="0" w:firstRowFirstColumn="0" w:firstRowLastColumn="0" w:lastRowFirstColumn="0" w:lastRowLastColumn="0"/>
+              <w:cnfStyle w:val="100000000000"/>
               <w:rPr>
                 <w:b w:val="0"/>
               </w:rPr>
@@ -3275,7 +2854,7 @@
           </w:tcPr>
           <w:p>
             <w:pPr>
-              <w:cnfStyle w:val="100000000000" w:firstRow="1" w:lastRow="0" w:firstColumn="0" w:lastColumn="0" w:oddVBand="0" w:evenVBand="0" w:oddHBand="0" w:evenHBand="0" w:firstRowFirstColumn="0" w:firstRowLastColumn="0" w:lastRowFirstColumn="0" w:lastRowLastColumn="0"/>
+              <w:cnfStyle w:val="100000000000"/>
               <w:rPr>
                 <w:b w:val="0"/>
               </w:rPr>
@@ -3300,7 +2879,7 @@
           </w:tcPr>
           <w:p>
             <w:pPr>
-              <w:cnfStyle w:val="100000000000" w:firstRow="1" w:lastRow="0" w:firstColumn="0" w:lastColumn="0" w:oddVBand="0" w:evenVBand="0" w:oddHBand="0" w:evenHBand="0" w:firstRowFirstColumn="0" w:firstRowLastColumn="0" w:lastRowFirstColumn="0" w:lastRowLastColumn="0"/>
+              <w:cnfStyle w:val="100000000000"/>
               <w:rPr>
                 <w:b w:val="0"/>
               </w:rPr>
@@ -3319,7 +2898,7 @@
           </w:tcPr>
           <w:p>
             <w:pPr>
-              <w:cnfStyle w:val="100000000000" w:firstRow="1" w:lastRow="0" w:firstColumn="0" w:lastColumn="0" w:oddVBand="0" w:evenVBand="0" w:oddHBand="0" w:evenHBand="0" w:firstRowFirstColumn="0" w:firstRowLastColumn="0" w:lastRowFirstColumn="0" w:lastRowLastColumn="0"/>
+              <w:cnfStyle w:val="100000000000"/>
               <w:rPr>
                 <w:b w:val="0"/>
               </w:rPr>
@@ -3338,7 +2917,7 @@
           </w:tcPr>
           <w:p>
             <w:pPr>
-              <w:cnfStyle w:val="100000000000" w:firstRow="1" w:lastRow="0" w:firstColumn="0" w:lastColumn="0" w:oddVBand="0" w:evenVBand="0" w:oddHBand="0" w:evenHBand="0" w:firstRowFirstColumn="0" w:firstRowLastColumn="0" w:lastRowFirstColumn="0" w:lastRowLastColumn="0"/>
+              <w:cnfStyle w:val="100000000000"/>
               <w:rPr>
                 <w:b w:val="0"/>
               </w:rPr>
@@ -3354,12 +2933,12 @@
       </w:tr>
       <w:tr>
         <w:trPr>
-          <w:cnfStyle w:val="000000100000" w:firstRow="0" w:lastRow="0" w:firstColumn="0" w:lastColumn="0" w:oddVBand="0" w:evenVBand="0" w:oddHBand="1" w:evenHBand="0" w:firstRowFirstColumn="0" w:firstRowLastColumn="0" w:lastRowFirstColumn="0" w:lastRowLastColumn="0"/>
+          <w:cnfStyle w:val="000000100000"/>
           <w:trHeight w:val="587"/>
         </w:trPr>
         <w:tc>
           <w:tcPr>
-            <w:cnfStyle w:val="001000000000" w:firstRow="0" w:lastRow="0" w:firstColumn="1" w:lastColumn="0" w:oddVBand="0" w:evenVBand="0" w:oddHBand="0" w:evenHBand="0" w:firstRowFirstColumn="0" w:firstRowLastColumn="0" w:lastRowFirstColumn="0" w:lastRowLastColumn="0"/>
+            <w:cnfStyle w:val="001000000000"/>
             <w:tcW w:w="1080" w:type="dxa"/>
           </w:tcPr>
           <w:p>
@@ -3382,7 +2961,7 @@
           </w:tcPr>
           <w:p>
             <w:pPr>
-              <w:cnfStyle w:val="000000100000" w:firstRow="0" w:lastRow="0" w:firstColumn="0" w:lastColumn="0" w:oddVBand="0" w:evenVBand="0" w:oddHBand="1" w:evenHBand="0" w:firstRowFirstColumn="0" w:firstRowLastColumn="0" w:lastRowFirstColumn="0" w:lastRowLastColumn="0"/>
+              <w:cnfStyle w:val="000000100000"/>
             </w:pPr>
             <w:r>
               <w:t>FR1/FR6</w:t>
@@ -3395,7 +2974,7 @@
           </w:tcPr>
           <w:p>
             <w:pPr>
-              <w:cnfStyle w:val="000000100000" w:firstRow="0" w:lastRow="0" w:firstColumn="0" w:lastColumn="0" w:oddVBand="0" w:evenVBand="0" w:oddHBand="1" w:evenHBand="0" w:firstRowFirstColumn="0" w:firstRowLastColumn="0" w:lastRowFirstColumn="0" w:lastRowLastColumn="0"/>
+              <w:cnfStyle w:val="000000100000"/>
             </w:pPr>
             <w:r>
               <w:t>Check that when the user clicks the “add” button the record will be saved in the database.</w:t>
@@ -3408,7 +2987,7 @@
           </w:tcPr>
           <w:p>
             <w:pPr>
-              <w:cnfStyle w:val="000000100000" w:firstRow="0" w:lastRow="0" w:firstColumn="0" w:lastColumn="0" w:oddVBand="0" w:evenVBand="0" w:oddHBand="1" w:evenHBand="0" w:firstRowFirstColumn="0" w:firstRowLastColumn="0" w:lastRowFirstColumn="0" w:lastRowLastColumn="0"/>
+              <w:cnfStyle w:val="000000100000"/>
             </w:pPr>
             <w:r>
               <w:t>Species: “Sunflower”</w:t>
@@ -3416,7 +2995,7 @@
           </w:p>
           <w:p>
             <w:pPr>
-              <w:cnfStyle w:val="000000100000" w:firstRow="0" w:lastRow="0" w:firstColumn="0" w:lastColumn="0" w:oddVBand="0" w:evenVBand="0" w:oddHBand="1" w:evenHBand="0" w:firstRowFirstColumn="0" w:firstRowLastColumn="0" w:lastRowFirstColumn="0" w:lastRowLastColumn="0"/>
+              <w:cnfStyle w:val="000000100000"/>
             </w:pPr>
             <w:r>
               <w:t>DAFOR scale abundance: “O”</w:t>
@@ -3424,7 +3003,7 @@
           </w:p>
           <w:p>
             <w:pPr>
-              <w:cnfStyle w:val="000000100000" w:firstRow="0" w:lastRow="0" w:firstColumn="0" w:lastColumn="0" w:oddVBand="0" w:evenVBand="0" w:oddHBand="1" w:evenHBand="0" w:firstRowFirstColumn="0" w:firstRowLastColumn="0" w:lastRowFirstColumn="0" w:lastRowLastColumn="0"/>
+              <w:cnfStyle w:val="000000100000"/>
             </w:pPr>
             <w:r>
               <w:t xml:space="preserve">Species </w:t>
@@ -3460,7 +3039,7 @@
           </w:p>
           <w:p>
             <w:pPr>
-              <w:cnfStyle w:val="000000100000" w:firstRow="0" w:lastRow="0" w:firstColumn="0" w:lastColumn="0" w:oddVBand="0" w:evenVBand="0" w:oddHBand="1" w:evenHBand="0" w:firstRowFirstColumn="0" w:firstRowLastColumn="0" w:lastRowFirstColumn="0" w:lastRowLastColumn="0"/>
+              <w:cnfStyle w:val="000000100000"/>
             </w:pPr>
             <w:r>
               <w:t>Typical location: “Crop field”</w:t>
@@ -3468,7 +3047,7 @@
           </w:p>
           <w:p>
             <w:pPr>
-              <w:cnfStyle w:val="000000100000" w:firstRow="0" w:lastRow="0" w:firstColumn="0" w:lastColumn="0" w:oddVBand="0" w:evenVBand="0" w:oddHBand="1" w:evenHBand="0" w:firstRowFirstColumn="0" w:firstRowLastColumn="0" w:lastRowFirstColumn="0" w:lastRowLastColumn="0"/>
+              <w:cnfStyle w:val="000000100000"/>
             </w:pPr>
             <w:r>
               <w:t>Additional information: “A tall, yellow plant ”</w:t>
@@ -3481,7 +3060,7 @@
           </w:tcPr>
           <w:p>
             <w:pPr>
-              <w:cnfStyle w:val="000000100000" w:firstRow="0" w:lastRow="0" w:firstColumn="0" w:lastColumn="0" w:oddVBand="0" w:evenVBand="0" w:oddHBand="1" w:evenHBand="0" w:firstRowFirstColumn="0" w:firstRowLastColumn="0" w:lastRowFirstColumn="0" w:lastRowLastColumn="0"/>
+              <w:cnfStyle w:val="000000100000"/>
             </w:pPr>
             <w:r>
               <w:t>The user will be taken to the record page with the newly filled out record on display.</w:t>
@@ -3494,7 +3073,7 @@
           </w:tcPr>
           <w:p>
             <w:pPr>
-              <w:cnfStyle w:val="000000100000" w:firstRow="0" w:lastRow="0" w:firstColumn="0" w:lastColumn="0" w:oddVBand="0" w:evenVBand="0" w:oddHBand="1" w:evenHBand="0" w:firstRowFirstColumn="0" w:firstRowLastColumn="0" w:lastRowFirstColumn="0" w:lastRowLastColumn="0"/>
+              <w:cnfStyle w:val="000000100000"/>
             </w:pPr>
             <w:r>
               <w:t xml:space="preserve">The data collected will be stored into the database. </w:t>
@@ -3508,7 +3087,7 @@
         </w:trPr>
         <w:tc>
           <w:tcPr>
-            <w:cnfStyle w:val="001000000000" w:firstRow="0" w:lastRow="0" w:firstColumn="1" w:lastColumn="0" w:oddVBand="0" w:evenVBand="0" w:oddHBand="0" w:evenHBand="0" w:firstRowFirstColumn="0" w:firstRowLastColumn="0" w:lastRowFirstColumn="0" w:lastRowLastColumn="0"/>
+            <w:cnfStyle w:val="001000000000"/>
             <w:tcW w:w="1080" w:type="dxa"/>
           </w:tcPr>
           <w:p>
@@ -3531,7 +3110,7 @@
           </w:tcPr>
           <w:p>
             <w:pPr>
-              <w:cnfStyle w:val="000000000000" w:firstRow="0" w:lastRow="0" w:firstColumn="0" w:lastColumn="0" w:oddVBand="0" w:evenVBand="0" w:oddHBand="0" w:evenHBand="0" w:firstRowFirstColumn="0" w:firstRowLastColumn="0" w:lastRowFirstColumn="0" w:lastRowLastColumn="0"/>
+              <w:cnfStyle w:val="000000000000"/>
             </w:pPr>
             <w:r>
               <w:t>FR1/FR4</w:t>
@@ -3544,7 +3123,7 @@
           </w:tcPr>
           <w:p>
             <w:pPr>
-              <w:cnfStyle w:val="000000000000" w:firstRow="0" w:lastRow="0" w:firstColumn="0" w:lastColumn="0" w:oddVBand="0" w:evenVBand="0" w:oddHBand="0" w:evenHBand="0" w:firstRowFirstColumn="0" w:firstRowLastColumn="0" w:lastRowFirstColumn="0" w:lastRowLastColumn="0"/>
+              <w:cnfStyle w:val="000000000000"/>
             </w:pPr>
             <w:r>
               <w:t xml:space="preserve">Check that when the user clicks the “add” button the button will add </w:t>
@@ -3563,7 +3142,7 @@
           </w:tcPr>
           <w:p>
             <w:pPr>
-              <w:cnfStyle w:val="000000000000" w:firstRow="0" w:lastRow="0" w:firstColumn="0" w:lastColumn="0" w:oddVBand="0" w:evenVBand="0" w:oddHBand="0" w:evenHBand="0" w:firstRowFirstColumn="0" w:firstRowLastColumn="0" w:lastRowFirstColumn="0" w:lastRowLastColumn="0"/>
+              <w:cnfStyle w:val="000000000000"/>
             </w:pPr>
             <w:r>
               <w:t>Species: “Ivy”</w:t>
@@ -3571,7 +3150,7 @@
           </w:p>
           <w:p>
             <w:pPr>
-              <w:cnfStyle w:val="000000000000" w:firstRow="0" w:lastRow="0" w:firstColumn="0" w:lastColumn="0" w:oddVBand="0" w:evenVBand="0" w:oddHBand="0" w:evenHBand="0" w:firstRowFirstColumn="0" w:firstRowLastColumn="0" w:lastRowFirstColumn="0" w:lastRowLastColumn="0"/>
+              <w:cnfStyle w:val="000000000000"/>
             </w:pPr>
             <w:r>
               <w:t>DAFOR scale abundance: “R”</w:t>
@@ -3579,7 +3158,7 @@
           </w:p>
           <w:p>
             <w:pPr>
-              <w:cnfStyle w:val="000000000000" w:firstRow="0" w:lastRow="0" w:firstColumn="0" w:lastColumn="0" w:oddVBand="0" w:evenVBand="0" w:oddHBand="0" w:evenHBand="0" w:firstRowFirstColumn="0" w:firstRowLastColumn="0" w:lastRowFirstColumn="0" w:lastRowLastColumn="0"/>
+              <w:cnfStyle w:val="000000000000"/>
             </w:pPr>
             <w:r>
               <w:t xml:space="preserve">Species </w:t>
@@ -3605,7 +3184,7 @@
           </w:p>
           <w:p>
             <w:pPr>
-              <w:cnfStyle w:val="000000000000" w:firstRow="0" w:lastRow="0" w:firstColumn="0" w:lastColumn="0" w:oddVBand="0" w:evenVBand="0" w:oddHBand="0" w:evenHBand="0" w:firstRowFirstColumn="0" w:firstRowLastColumn="0" w:lastRowFirstColumn="0" w:lastRowLastColumn="0"/>
+              <w:cnfStyle w:val="000000000000"/>
             </w:pPr>
             <w:r>
               <w:t>Typical location: “Growing up tree”</w:t>
@@ -3613,7 +3192,7 @@
           </w:p>
           <w:p>
             <w:pPr>
-              <w:cnfStyle w:val="000000000000" w:firstRow="0" w:lastRow="0" w:firstColumn="0" w:lastColumn="0" w:oddVBand="0" w:evenVBand="0" w:oddHBand="0" w:evenHBand="0" w:firstRowFirstColumn="0" w:firstRowLastColumn="0" w:lastRowFirstColumn="0" w:lastRowLastColumn="0"/>
+              <w:cnfStyle w:val="000000000000"/>
             </w:pPr>
             <w:r>
               <w:t>Additional information: “”</w:t>
@@ -3626,7 +3205,7 @@
           </w:tcPr>
           <w:p>
             <w:pPr>
-              <w:cnfStyle w:val="000000000000" w:firstRow="0" w:lastRow="0" w:firstColumn="0" w:lastColumn="0" w:oddVBand="0" w:evenVBand="0" w:oddHBand="0" w:evenHBand="0" w:firstRowFirstColumn="0" w:firstRowLastColumn="0" w:lastRowFirstColumn="0" w:lastRowLastColumn="0"/>
+              <w:cnfStyle w:val="000000000000"/>
             </w:pPr>
             <w:r>
               <w:t>The user will be taken to the record page with the newly filled out record on display.</w:t>
@@ -3639,7 +3218,7 @@
           </w:tcPr>
           <w:p>
             <w:pPr>
-              <w:cnfStyle w:val="000000000000" w:firstRow="0" w:lastRow="0" w:firstColumn="0" w:lastColumn="0" w:oddVBand="0" w:evenVBand="0" w:oddHBand="0" w:evenHBand="0" w:firstRowFirstColumn="0" w:firstRowLastColumn="0" w:lastRowFirstColumn="0" w:lastRowLastColumn="0"/>
+              <w:cnfStyle w:val="000000000000"/>
             </w:pPr>
             <w:r>
               <w:t xml:space="preserve">Adds multiple records to the database.  </w:t>
@@ -3649,12 +3228,12 @@
       </w:tr>
       <w:tr>
         <w:trPr>
-          <w:cnfStyle w:val="000000100000" w:firstRow="0" w:lastRow="0" w:firstColumn="0" w:lastColumn="0" w:oddVBand="0" w:evenVBand="0" w:oddHBand="1" w:evenHBand="0" w:firstRowFirstColumn="0" w:firstRowLastColumn="0" w:lastRowFirstColumn="0" w:lastRowLastColumn="0"/>
+          <w:cnfStyle w:val="000000100000"/>
           <w:trHeight w:val="587"/>
         </w:trPr>
         <w:tc>
           <w:tcPr>
-            <w:cnfStyle w:val="001000000000" w:firstRow="0" w:lastRow="0" w:firstColumn="1" w:lastColumn="0" w:oddVBand="0" w:evenVBand="0" w:oddHBand="0" w:evenHBand="0" w:firstRowFirstColumn="0" w:firstRowLastColumn="0" w:lastRowFirstColumn="0" w:lastRowLastColumn="0"/>
+            <w:cnfStyle w:val="001000000000"/>
             <w:tcW w:w="1080" w:type="dxa"/>
           </w:tcPr>
           <w:p>
@@ -3677,7 +3256,7 @@
           </w:tcPr>
           <w:p>
             <w:pPr>
-              <w:cnfStyle w:val="000000100000" w:firstRow="0" w:lastRow="0" w:firstColumn="0" w:lastColumn="0" w:oddVBand="0" w:evenVBand="0" w:oddHBand="1" w:evenHBand="0" w:firstRowFirstColumn="0" w:firstRowLastColumn="0" w:lastRowFirstColumn="0" w:lastRowLastColumn="0"/>
+              <w:cnfStyle w:val="000000100000"/>
             </w:pPr>
             <w:r>
               <w:t>FR2</w:t>
@@ -3690,7 +3269,7 @@
           </w:tcPr>
           <w:p>
             <w:pPr>
-              <w:cnfStyle w:val="000000100000" w:firstRow="0" w:lastRow="0" w:firstColumn="0" w:lastColumn="0" w:oddVBand="0" w:evenVBand="0" w:oddHBand="1" w:evenHBand="0" w:firstRowFirstColumn="0" w:firstRowLastColumn="0" w:lastRowFirstColumn="0" w:lastRowLastColumn="0"/>
+              <w:cnfStyle w:val="000000100000"/>
             </w:pPr>
             <w:r>
               <w:t>Allowing the user to input data about the site they are currently in.</w:t>
@@ -3703,7 +3282,7 @@
           </w:tcPr>
           <w:p>
             <w:pPr>
-              <w:cnfStyle w:val="000000100000" w:firstRow="0" w:lastRow="0" w:firstColumn="0" w:lastColumn="0" w:oddVBand="0" w:evenVBand="0" w:oddHBand="1" w:evenHBand="0" w:firstRowFirstColumn="0" w:firstRowLastColumn="0" w:lastRowFirstColumn="0" w:lastRowLastColumn="0"/>
+              <w:cnfStyle w:val="000000100000"/>
             </w:pPr>
             <w:r>
               <w:t>Species: “Ivy”</w:t>
@@ -3711,7 +3290,7 @@
           </w:p>
           <w:p>
             <w:pPr>
-              <w:cnfStyle w:val="000000100000" w:firstRow="0" w:lastRow="0" w:firstColumn="0" w:lastColumn="0" w:oddVBand="0" w:evenVBand="0" w:oddHBand="1" w:evenHBand="0" w:firstRowFirstColumn="0" w:firstRowLastColumn="0" w:lastRowFirstColumn="0" w:lastRowLastColumn="0"/>
+              <w:cnfStyle w:val="000000100000"/>
             </w:pPr>
             <w:r>
               <w:t>DAFOR scale abundance: “R”</w:t>
@@ -3719,7 +3298,7 @@
           </w:p>
           <w:p>
             <w:pPr>
-              <w:cnfStyle w:val="000000100000" w:firstRow="0" w:lastRow="0" w:firstColumn="0" w:lastColumn="0" w:oddVBand="0" w:evenVBand="0" w:oddHBand="1" w:evenHBand="0" w:firstRowFirstColumn="0" w:firstRowLastColumn="0" w:lastRowFirstColumn="0" w:lastRowLastColumn="0"/>
+              <w:cnfStyle w:val="000000100000"/>
             </w:pPr>
             <w:r>
               <w:t xml:space="preserve">Species </w:t>
@@ -3755,7 +3334,7 @@
           </w:p>
           <w:p>
             <w:pPr>
-              <w:cnfStyle w:val="000000100000" w:firstRow="0" w:lastRow="0" w:firstColumn="0" w:lastColumn="0" w:oddVBand="0" w:evenVBand="0" w:oddHBand="1" w:evenHBand="0" w:firstRowFirstColumn="0" w:firstRowLastColumn="0" w:lastRowFirstColumn="0" w:lastRowLastColumn="0"/>
+              <w:cnfStyle w:val="000000100000"/>
             </w:pPr>
             <w:r>
               <w:t>Typical location: “growing up tree”</w:t>
@@ -3763,7 +3342,7 @@
           </w:p>
           <w:p>
             <w:pPr>
-              <w:cnfStyle w:val="000000100000" w:firstRow="0" w:lastRow="0" w:firstColumn="0" w:lastColumn="0" w:oddVBand="0" w:evenVBand="0" w:oddHBand="1" w:evenHBand="0" w:firstRowFirstColumn="0" w:firstRowLastColumn="0" w:lastRowFirstColumn="0" w:lastRowLastColumn="0"/>
+              <w:cnfStyle w:val="000000100000"/>
             </w:pPr>
             <w:r>
               <w:t>Additional information: “”</w:t>
@@ -3776,7 +3355,7 @@
           </w:tcPr>
           <w:p>
             <w:pPr>
-              <w:cnfStyle w:val="000000100000" w:firstRow="0" w:lastRow="0" w:firstColumn="0" w:lastColumn="0" w:oddVBand="0" w:evenVBand="0" w:oddHBand="1" w:evenHBand="0" w:firstRowFirstColumn="0" w:firstRowLastColumn="0" w:lastRowFirstColumn="0" w:lastRowLastColumn="0"/>
+              <w:cnfStyle w:val="000000100000"/>
             </w:pPr>
             <w:r>
               <w:t>The input data will be written into text boxes within the page</w:t>
@@ -3789,7 +3368,7 @@
           </w:tcPr>
           <w:p>
             <w:pPr>
-              <w:cnfStyle w:val="000000100000" w:firstRow="0" w:lastRow="0" w:firstColumn="0" w:lastColumn="0" w:oddVBand="0" w:evenVBand="0" w:oddHBand="1" w:evenHBand="0" w:firstRowFirstColumn="0" w:firstRowLastColumn="0" w:lastRowFirstColumn="0" w:lastRowLastColumn="0"/>
+              <w:cnfStyle w:val="000000100000"/>
             </w:pPr>
             <w:r>
               <w:t>The data will appear in the correct text boxes.</w:t>
@@ -3803,7 +3382,7 @@
         </w:trPr>
         <w:tc>
           <w:tcPr>
-            <w:cnfStyle w:val="001000000000" w:firstRow="0" w:lastRow="0" w:firstColumn="1" w:lastColumn="0" w:oddVBand="0" w:evenVBand="0" w:oddHBand="0" w:evenHBand="0" w:firstRowFirstColumn="0" w:firstRowLastColumn="0" w:lastRowFirstColumn="0" w:lastRowLastColumn="0"/>
+            <w:cnfStyle w:val="001000000000"/>
             <w:tcW w:w="1080" w:type="dxa"/>
           </w:tcPr>
           <w:p>
@@ -3826,7 +3405,7 @@
           </w:tcPr>
           <w:p>
             <w:pPr>
-              <w:cnfStyle w:val="000000000000" w:firstRow="0" w:lastRow="0" w:firstColumn="0" w:lastColumn="0" w:oddVBand="0" w:evenVBand="0" w:oddHBand="0" w:evenHBand="0" w:firstRowFirstColumn="0" w:firstRowLastColumn="0" w:lastRowFirstColumn="0" w:lastRowLastColumn="0"/>
+              <w:cnfStyle w:val="000000000000"/>
             </w:pPr>
             <w:r>
               <w:t>FR2</w:t>
@@ -3839,7 +3418,7 @@
           </w:tcPr>
           <w:p>
             <w:pPr>
-              <w:cnfStyle w:val="000000000000" w:firstRow="0" w:lastRow="0" w:firstColumn="0" w:lastColumn="0" w:oddVBand="0" w:evenVBand="0" w:oddHBand="0" w:evenHBand="0" w:firstRowFirstColumn="0" w:firstRowLastColumn="0" w:lastRowFirstColumn="0" w:lastRowLastColumn="0"/>
+              <w:cnfStyle w:val="000000000000"/>
             </w:pPr>
             <w:r>
               <w:t>On the user data page the user will be able to prompted to enter their logon details</w:t>
@@ -3852,23 +3431,15 @@
           </w:tcPr>
           <w:p>
             <w:pPr>
-              <w:cnfStyle w:val="000000000000" w:firstRow="0" w:lastRow="0" w:firstColumn="0" w:lastColumn="0" w:oddVBand="0" w:evenVBand="0" w:oddHBand="0" w:evenHBand="0" w:firstRowFirstColumn="0" w:firstRowLastColumn="0" w:lastRowFirstColumn="0" w:lastRowLastColumn="0"/>
-            </w:pPr>
-            <w:r>
-              <w:t xml:space="preserve">Name: “John </w:t>
-            </w:r>
-            <w:proofErr w:type="spellStart"/>
-            <w:r>
-              <w:t>Heynes</w:t>
-            </w:r>
-            <w:proofErr w:type="spellEnd"/>
-            <w:r>
-              <w:t xml:space="preserve">” </w:t>
-            </w:r>
-          </w:p>
-          <w:p>
-            <w:pPr>
-              <w:cnfStyle w:val="000000000000" w:firstRow="0" w:lastRow="0" w:firstColumn="0" w:lastColumn="0" w:oddVBand="0" w:evenVBand="0" w:oddHBand="0" w:evenHBand="0" w:firstRowFirstColumn="0" w:firstRowLastColumn="0" w:lastRowFirstColumn="0" w:lastRowLastColumn="0"/>
+              <w:cnfStyle w:val="000000000000"/>
+            </w:pPr>
+            <w:r>
+              <w:t xml:space="preserve">Name: “John Heynes” </w:t>
+            </w:r>
+          </w:p>
+          <w:p>
+            <w:pPr>
+              <w:cnfStyle w:val="000000000000"/>
             </w:pPr>
             <w:r>
               <w:t>Email:”john.h_1991@hotmail.co.uk”</w:t>
@@ -3876,7 +3447,7 @@
           </w:p>
           <w:p>
             <w:pPr>
-              <w:cnfStyle w:val="000000000000" w:firstRow="0" w:lastRow="0" w:firstColumn="0" w:lastColumn="0" w:oddVBand="0" w:evenVBand="0" w:oddHBand="0" w:evenHBand="0" w:firstRowFirstColumn="0" w:firstRowLastColumn="0" w:lastRowFirstColumn="0" w:lastRowLastColumn="0"/>
+              <w:cnfStyle w:val="000000000000"/>
             </w:pPr>
             <w:r>
               <w:t>Phone Number:”07599129221”</w:t>
@@ -3889,7 +3460,7 @@
           </w:tcPr>
           <w:p>
             <w:pPr>
-              <w:cnfStyle w:val="000000000000" w:firstRow="0" w:lastRow="0" w:firstColumn="0" w:lastColumn="0" w:oddVBand="0" w:evenVBand="0" w:oddHBand="0" w:evenHBand="0" w:firstRowFirstColumn="0" w:firstRowLastColumn="0" w:lastRowFirstColumn="0" w:lastRowLastColumn="0"/>
+              <w:cnfStyle w:val="000000000000"/>
             </w:pPr>
             <w:r>
               <w:t>The “Blank Record Page” will appear on the screen.</w:t>
@@ -3902,7 +3473,7 @@
           </w:tcPr>
           <w:p>
             <w:pPr>
-              <w:cnfStyle w:val="000000000000" w:firstRow="0" w:lastRow="0" w:firstColumn="0" w:lastColumn="0" w:oddVBand="0" w:evenVBand="0" w:oddHBand="0" w:evenHBand="0" w:firstRowFirstColumn="0" w:firstRowLastColumn="0" w:lastRowFirstColumn="0" w:lastRowLastColumn="0"/>
+              <w:cnfStyle w:val="000000000000"/>
             </w:pPr>
             <w:r>
               <w:t>If the logon is correct then pressing “Start” will bring up the “Blank Record Page”</w:t>
@@ -3912,12 +3483,12 @@
       </w:tr>
       <w:tr>
         <w:trPr>
-          <w:cnfStyle w:val="000000100000" w:firstRow="0" w:lastRow="0" w:firstColumn="0" w:lastColumn="0" w:oddVBand="0" w:evenVBand="0" w:oddHBand="1" w:evenHBand="0" w:firstRowFirstColumn="0" w:firstRowLastColumn="0" w:lastRowFirstColumn="0" w:lastRowLastColumn="0"/>
+          <w:cnfStyle w:val="000000100000"/>
           <w:trHeight w:val="587"/>
         </w:trPr>
         <w:tc>
           <w:tcPr>
-            <w:cnfStyle w:val="001000000000" w:firstRow="0" w:lastRow="0" w:firstColumn="1" w:lastColumn="0" w:oddVBand="0" w:evenVBand="0" w:oddHBand="0" w:evenHBand="0" w:firstRowFirstColumn="0" w:firstRowLastColumn="0" w:lastRowFirstColumn="0" w:lastRowLastColumn="0"/>
+            <w:cnfStyle w:val="001000000000"/>
             <w:tcW w:w="1080" w:type="dxa"/>
           </w:tcPr>
           <w:p>
@@ -3940,7 +3511,7 @@
           </w:tcPr>
           <w:p>
             <w:pPr>
-              <w:cnfStyle w:val="000000100000" w:firstRow="0" w:lastRow="0" w:firstColumn="0" w:lastColumn="0" w:oddVBand="0" w:evenVBand="0" w:oddHBand="1" w:evenHBand="0" w:firstRowFirstColumn="0" w:firstRowLastColumn="0" w:lastRowFirstColumn="0" w:lastRowLastColumn="0"/>
+              <w:cnfStyle w:val="000000100000"/>
             </w:pPr>
             <w:r>
               <w:t>FR3</w:t>
@@ -3953,7 +3524,7 @@
           </w:tcPr>
           <w:p>
             <w:pPr>
-              <w:cnfStyle w:val="000000100000" w:firstRow="0" w:lastRow="0" w:firstColumn="0" w:lastColumn="0" w:oddVBand="0" w:evenVBand="0" w:oddHBand="1" w:evenHBand="0" w:firstRowFirstColumn="0" w:firstRowLastColumn="0" w:lastRowFirstColumn="0" w:lastRowLastColumn="0"/>
+              <w:cnfStyle w:val="000000100000"/>
             </w:pPr>
             <w:r>
               <w:t xml:space="preserve">Being able to select a species from a list </w:t>
@@ -3966,7 +3537,7 @@
           </w:tcPr>
           <w:p>
             <w:pPr>
-              <w:cnfStyle w:val="000000100000" w:firstRow="0" w:lastRow="0" w:firstColumn="0" w:lastColumn="0" w:oddVBand="0" w:evenVBand="0" w:oddHBand="1" w:evenHBand="0" w:firstRowFirstColumn="0" w:firstRowLastColumn="0" w:lastRowFirstColumn="0" w:lastRowLastColumn="0"/>
+              <w:cnfStyle w:val="000000100000"/>
             </w:pPr>
             <w:r>
               <w:t>Species: “Ivy”</w:t>
@@ -3974,7 +3545,7 @@
           </w:p>
           <w:p>
             <w:pPr>
-              <w:cnfStyle w:val="000000100000" w:firstRow="0" w:lastRow="0" w:firstColumn="0" w:lastColumn="0" w:oddVBand="0" w:evenVBand="0" w:oddHBand="1" w:evenHBand="0" w:firstRowFirstColumn="0" w:firstRowLastColumn="0" w:lastRowFirstColumn="0" w:lastRowLastColumn="0"/>
+              <w:cnfStyle w:val="000000100000"/>
             </w:pPr>
             <w:r>
               <w:t>Attained from drop-down menu</w:t>
@@ -3982,7 +3553,7 @@
           </w:p>
           <w:p>
             <w:pPr>
-              <w:cnfStyle w:val="000000100000" w:firstRow="0" w:lastRow="0" w:firstColumn="0" w:lastColumn="0" w:oddVBand="0" w:evenVBand="0" w:oddHBand="1" w:evenHBand="0" w:firstRowFirstColumn="0" w:firstRowLastColumn="0" w:lastRowFirstColumn="0" w:lastRowLastColumn="0"/>
+              <w:cnfStyle w:val="000000100000"/>
             </w:pPr>
           </w:p>
         </w:tc>
@@ -3992,7 +3563,7 @@
           </w:tcPr>
           <w:p>
             <w:pPr>
-              <w:cnfStyle w:val="000000100000" w:firstRow="0" w:lastRow="0" w:firstColumn="0" w:lastColumn="0" w:oddVBand="0" w:evenVBand="0" w:oddHBand="1" w:evenHBand="0" w:firstRowFirstColumn="0" w:firstRowLastColumn="0" w:lastRowFirstColumn="0" w:lastRowLastColumn="0"/>
+              <w:cnfStyle w:val="000000100000"/>
             </w:pPr>
             <w:r>
               <w:t>The dropdown menu will appear and be able to click on an element.</w:t>
@@ -4005,7 +3576,7 @@
           </w:tcPr>
           <w:p>
             <w:pPr>
-              <w:cnfStyle w:val="000000100000" w:firstRow="0" w:lastRow="0" w:firstColumn="0" w:lastColumn="0" w:oddVBand="0" w:evenVBand="0" w:oddHBand="1" w:evenHBand="0" w:firstRowFirstColumn="0" w:firstRowLastColumn="0" w:lastRowFirstColumn="0" w:lastRowLastColumn="0"/>
+              <w:cnfStyle w:val="000000100000"/>
             </w:pPr>
             <w:r>
               <w:t>On click, the desired element will appear in the box and the drop down will be removed.</w:t>
@@ -4019,7 +3590,7 @@
         </w:trPr>
         <w:tc>
           <w:tcPr>
-            <w:cnfStyle w:val="001000000000" w:firstRow="0" w:lastRow="0" w:firstColumn="1" w:lastColumn="0" w:oddVBand="0" w:evenVBand="0" w:oddHBand="0" w:evenHBand="0" w:firstRowFirstColumn="0" w:firstRowLastColumn="0" w:lastRowFirstColumn="0" w:lastRowLastColumn="0"/>
+            <w:cnfStyle w:val="001000000000"/>
             <w:tcW w:w="1080" w:type="dxa"/>
           </w:tcPr>
           <w:p>
@@ -4042,7 +3613,7 @@
           </w:tcPr>
           <w:p>
             <w:pPr>
-              <w:cnfStyle w:val="000000000000" w:firstRow="0" w:lastRow="0" w:firstColumn="0" w:lastColumn="0" w:oddVBand="0" w:evenVBand="0" w:oddHBand="0" w:evenHBand="0" w:firstRowFirstColumn="0" w:firstRowLastColumn="0" w:lastRowFirstColumn="0" w:lastRowLastColumn="0"/>
+              <w:cnfStyle w:val="000000000000"/>
             </w:pPr>
             <w:r>
               <w:t>FR3</w:t>
@@ -4055,7 +3626,7 @@
           </w:tcPr>
           <w:p>
             <w:pPr>
-              <w:cnfStyle w:val="000000000000" w:firstRow="0" w:lastRow="0" w:firstColumn="0" w:lastColumn="0" w:oddVBand="0" w:evenVBand="0" w:oddHBand="0" w:evenHBand="0" w:firstRowFirstColumn="0" w:firstRowLastColumn="0" w:lastRowFirstColumn="0" w:lastRowLastColumn="0"/>
+              <w:cnfStyle w:val="000000000000"/>
             </w:pPr>
             <w:r>
               <w:t xml:space="preserve">Being able to select a species </w:t>
@@ -4072,7 +3643,7 @@
           </w:tcPr>
           <w:p>
             <w:pPr>
-              <w:cnfStyle w:val="000000000000" w:firstRow="0" w:lastRow="0" w:firstColumn="0" w:lastColumn="0" w:oddVBand="0" w:evenVBand="0" w:oddHBand="0" w:evenHBand="0" w:firstRowFirstColumn="0" w:firstRowLastColumn="0" w:lastRowFirstColumn="0" w:lastRowLastColumn="0"/>
+              <w:cnfStyle w:val="000000000000"/>
             </w:pPr>
             <w:r>
               <w:lastRenderedPageBreak/>
@@ -4086,7 +3657,7 @@
           </w:tcPr>
           <w:p>
             <w:pPr>
-              <w:cnfStyle w:val="000000000000" w:firstRow="0" w:lastRow="0" w:firstColumn="0" w:lastColumn="0" w:oddVBand="0" w:evenVBand="0" w:oddHBand="0" w:evenHBand="0" w:firstRowFirstColumn="0" w:firstRowLastColumn="0" w:lastRowFirstColumn="0" w:lastRowLastColumn="0"/>
+              <w:cnfStyle w:val="000000000000"/>
             </w:pPr>
             <w:r>
               <w:t xml:space="preserve">Add button within the </w:t>
@@ -4103,7 +3674,7 @@
           </w:tcPr>
           <w:p>
             <w:pPr>
-              <w:cnfStyle w:val="000000000000" w:firstRow="0" w:lastRow="0" w:firstColumn="0" w:lastColumn="0" w:oddVBand="0" w:evenVBand="0" w:oddHBand="0" w:evenHBand="0" w:firstRowFirstColumn="0" w:firstRowLastColumn="0" w:lastRowFirstColumn="0" w:lastRowLastColumn="0"/>
+              <w:cnfStyle w:val="000000000000"/>
             </w:pPr>
             <w:r>
               <w:lastRenderedPageBreak/>
@@ -4116,18 +3687,18 @@
           </w:p>
           <w:p>
             <w:pPr>
-              <w:cnfStyle w:val="000000000000" w:firstRow="0" w:lastRow="0" w:firstColumn="0" w:lastColumn="0" w:oddVBand="0" w:evenVBand="0" w:oddHBand="0" w:evenHBand="0" w:firstRowFirstColumn="0" w:firstRowLastColumn="0" w:lastRowFirstColumn="0" w:lastRowLastColumn="0"/>
+              <w:cnfStyle w:val="000000000000"/>
             </w:pPr>
           </w:p>
         </w:tc>
       </w:tr>
       <w:tr>
         <w:trPr>
-          <w:cnfStyle w:val="000000100000" w:firstRow="0" w:lastRow="0" w:firstColumn="0" w:lastColumn="0" w:oddVBand="0" w:evenVBand="0" w:oddHBand="1" w:evenHBand="0" w:firstRowFirstColumn="0" w:firstRowLastColumn="0" w:lastRowFirstColumn="0" w:lastRowLastColumn="0"/>
+          <w:cnfStyle w:val="000000100000"/>
         </w:trPr>
         <w:tc>
           <w:tcPr>
-            <w:cnfStyle w:val="001000000000" w:firstRow="0" w:lastRow="0" w:firstColumn="1" w:lastColumn="0" w:oddVBand="0" w:evenVBand="0" w:oddHBand="0" w:evenHBand="0" w:firstRowFirstColumn="0" w:firstRowLastColumn="0" w:lastRowFirstColumn="0" w:lastRowLastColumn="0"/>
+            <w:cnfStyle w:val="001000000000"/>
             <w:tcW w:w="1080" w:type="dxa"/>
           </w:tcPr>
           <w:p>
@@ -4151,7 +3722,7 @@
           </w:tcPr>
           <w:p>
             <w:pPr>
-              <w:cnfStyle w:val="000000100000" w:firstRow="0" w:lastRow="0" w:firstColumn="0" w:lastColumn="0" w:oddVBand="0" w:evenVBand="0" w:oddHBand="1" w:evenHBand="0" w:firstRowFirstColumn="0" w:firstRowLastColumn="0" w:lastRowFirstColumn="0" w:lastRowLastColumn="0"/>
+              <w:cnfStyle w:val="000000100000"/>
             </w:pPr>
             <w:r>
               <w:t>FR5</w:t>
@@ -4164,7 +3735,7 @@
           </w:tcPr>
           <w:p>
             <w:pPr>
-              <w:cnfStyle w:val="000000100000" w:firstRow="0" w:lastRow="0" w:firstColumn="0" w:lastColumn="0" w:oddVBand="0" w:evenVBand="0" w:oddHBand="1" w:evenHBand="0" w:firstRowFirstColumn="0" w:firstRowLastColumn="0" w:lastRowFirstColumn="0" w:lastRowLastColumn="0"/>
+              <w:cnfStyle w:val="000000100000"/>
             </w:pPr>
             <w:r>
               <w:t xml:space="preserve">Editing the users existing recordings within the “Edit” section. </w:t>
@@ -4177,7 +3748,7 @@
           </w:tcPr>
           <w:p>
             <w:pPr>
-              <w:cnfStyle w:val="000000100000" w:firstRow="0" w:lastRow="0" w:firstColumn="0" w:lastColumn="0" w:oddVBand="0" w:evenVBand="0" w:oddHBand="1" w:evenHBand="0" w:firstRowFirstColumn="0" w:firstRowLastColumn="0" w:lastRowFirstColumn="0" w:lastRowLastColumn="0"/>
+              <w:cnfStyle w:val="000000100000"/>
             </w:pPr>
             <w:r>
               <w:t>(editing the sunflower record)</w:t>
@@ -4185,7 +3756,7 @@
           </w:p>
           <w:p>
             <w:pPr>
-              <w:cnfStyle w:val="000000100000" w:firstRow="0" w:lastRow="0" w:firstColumn="0" w:lastColumn="0" w:oddVBand="0" w:evenVBand="0" w:oddHBand="1" w:evenHBand="0" w:firstRowFirstColumn="0" w:firstRowLastColumn="0" w:lastRowFirstColumn="0" w:lastRowLastColumn="0"/>
+              <w:cnfStyle w:val="000000100000"/>
             </w:pPr>
             <w:r>
               <w:t>Was:</w:t>
@@ -4193,7 +3764,7 @@
           </w:p>
           <w:p>
             <w:pPr>
-              <w:cnfStyle w:val="000000100000" w:firstRow="0" w:lastRow="0" w:firstColumn="0" w:lastColumn="0" w:oddVBand="0" w:evenVBand="0" w:oddHBand="1" w:evenHBand="0" w:firstRowFirstColumn="0" w:firstRowLastColumn="0" w:lastRowFirstColumn="0" w:lastRowLastColumn="0"/>
+              <w:cnfStyle w:val="000000100000"/>
             </w:pPr>
             <w:r>
               <w:t>DAFOR scale abundance: “O”</w:t>
@@ -4201,7 +3772,7 @@
           </w:p>
           <w:p>
             <w:pPr>
-              <w:cnfStyle w:val="000000100000" w:firstRow="0" w:lastRow="0" w:firstColumn="0" w:lastColumn="0" w:oddVBand="0" w:evenVBand="0" w:oddHBand="1" w:evenHBand="0" w:firstRowFirstColumn="0" w:firstRowLastColumn="0" w:lastRowFirstColumn="0" w:lastRowLastColumn="0"/>
+              <w:cnfStyle w:val="000000100000"/>
             </w:pPr>
             <w:r>
               <w:t>Now:</w:t>
@@ -4209,7 +3780,7 @@
           </w:p>
           <w:p>
             <w:pPr>
-              <w:cnfStyle w:val="000000100000" w:firstRow="0" w:lastRow="0" w:firstColumn="0" w:lastColumn="0" w:oddVBand="0" w:evenVBand="0" w:oddHBand="1" w:evenHBand="0" w:firstRowFirstColumn="0" w:firstRowLastColumn="0" w:lastRowFirstColumn="0" w:lastRowLastColumn="0"/>
+              <w:cnfStyle w:val="000000100000"/>
             </w:pPr>
             <w:r>
               <w:t>DAFOR scale abundance: “R”</w:t>
@@ -4217,7 +3788,7 @@
           </w:p>
           <w:p>
             <w:pPr>
-              <w:cnfStyle w:val="000000100000" w:firstRow="0" w:lastRow="0" w:firstColumn="0" w:lastColumn="0" w:oddVBand="0" w:evenVBand="0" w:oddHBand="1" w:evenHBand="0" w:firstRowFirstColumn="0" w:firstRowLastColumn="0" w:lastRowFirstColumn="0" w:lastRowLastColumn="0"/>
+              <w:cnfStyle w:val="000000100000"/>
             </w:pPr>
           </w:p>
         </w:tc>
@@ -4227,7 +3798,7 @@
           </w:tcPr>
           <w:p>
             <w:pPr>
-              <w:cnfStyle w:val="000000100000" w:firstRow="0" w:lastRow="0" w:firstColumn="0" w:lastColumn="0" w:oddVBand="0" w:evenVBand="0" w:oddHBand="1" w:evenHBand="0" w:firstRowFirstColumn="0" w:firstRowLastColumn="0" w:lastRowFirstColumn="0" w:lastRowLastColumn="0"/>
+              <w:cnfStyle w:val="000000100000"/>
             </w:pPr>
             <w:r>
               <w:t>The user will be taken to the record page with the edited data</w:t>
@@ -4250,7 +3821,7 @@
           </w:tcPr>
           <w:p>
             <w:pPr>
-              <w:cnfStyle w:val="000000100000" w:firstRow="0" w:lastRow="0" w:firstColumn="0" w:lastColumn="0" w:oddVBand="0" w:evenVBand="0" w:oddHBand="1" w:evenHBand="0" w:firstRowFirstColumn="0" w:firstRowLastColumn="0" w:lastRowFirstColumn="0" w:lastRowLastColumn="0"/>
+              <w:cnfStyle w:val="000000100000"/>
             </w:pPr>
             <w:r>
               <w:t>By clicking the Add button the data will be updated within the record.</w:t>
@@ -4264,7 +3835,7 @@
         </w:trPr>
         <w:tc>
           <w:tcPr>
-            <w:cnfStyle w:val="001000000000" w:firstRow="0" w:lastRow="0" w:firstColumn="1" w:lastColumn="0" w:oddVBand="0" w:evenVBand="0" w:oddHBand="0" w:evenHBand="0" w:firstRowFirstColumn="0" w:firstRowLastColumn="0" w:lastRowFirstColumn="0" w:lastRowLastColumn="0"/>
+            <w:cnfStyle w:val="001000000000"/>
             <w:tcW w:w="1080" w:type="dxa"/>
           </w:tcPr>
           <w:p>
@@ -4287,7 +3858,7 @@
           </w:tcPr>
           <w:p>
             <w:pPr>
-              <w:cnfStyle w:val="000000000000" w:firstRow="0" w:lastRow="0" w:firstColumn="0" w:lastColumn="0" w:oddVBand="0" w:evenVBand="0" w:oddHBand="0" w:evenHBand="0" w:firstRowFirstColumn="0" w:firstRowLastColumn="0" w:lastRowFirstColumn="0" w:lastRowLastColumn="0"/>
+              <w:cnfStyle w:val="000000000000"/>
             </w:pPr>
             <w:r>
               <w:t>UI Local Storage</w:t>
@@ -4300,7 +3871,7 @@
           </w:tcPr>
           <w:p>
             <w:pPr>
-              <w:cnfStyle w:val="000000000000" w:firstRow="0" w:lastRow="0" w:firstColumn="0" w:lastColumn="0" w:oddVBand="0" w:evenVBand="0" w:oddHBand="0" w:evenHBand="0" w:firstRowFirstColumn="0" w:firstRowLastColumn="0" w:lastRowFirstColumn="0" w:lastRowLastColumn="0"/>
+              <w:cnfStyle w:val="000000000000"/>
             </w:pPr>
             <w:r>
               <w:t xml:space="preserve">If the user is not currently connected to the internet, then they will able to store their records on local storage. </w:t>
@@ -4313,7 +3884,7 @@
           </w:tcPr>
           <w:p>
             <w:pPr>
-              <w:cnfStyle w:val="000000000000" w:firstRow="0" w:lastRow="0" w:firstColumn="0" w:lastColumn="0" w:oddVBand="0" w:evenVBand="0" w:oddHBand="0" w:evenHBand="0" w:firstRowFirstColumn="0" w:firstRowLastColumn="0" w:lastRowFirstColumn="0" w:lastRowLastColumn="0"/>
+              <w:cnfStyle w:val="000000000000"/>
             </w:pPr>
             <w:r>
               <w:t>Species: “Autumn Crocus”</w:t>
@@ -4321,7 +3892,7 @@
           </w:p>
           <w:p>
             <w:pPr>
-              <w:cnfStyle w:val="000000000000" w:firstRow="0" w:lastRow="0" w:firstColumn="0" w:lastColumn="0" w:oddVBand="0" w:evenVBand="0" w:oddHBand="0" w:evenHBand="0" w:firstRowFirstColumn="0" w:firstRowLastColumn="0" w:lastRowFirstColumn="0" w:lastRowLastColumn="0"/>
+              <w:cnfStyle w:val="000000000000"/>
             </w:pPr>
             <w:r>
               <w:t>DAFOR scale abundance: “A”</w:t>
@@ -4329,18 +3900,10 @@
           </w:p>
           <w:p>
             <w:pPr>
-              <w:cnfStyle w:val="000000000000" w:firstRow="0" w:lastRow="0" w:firstColumn="0" w:lastColumn="0" w:oddVBand="0" w:evenVBand="0" w:oddHBand="0" w:evenHBand="0" w:firstRowFirstColumn="0" w:firstRowLastColumn="0" w:lastRowFirstColumn="0" w:lastRowLastColumn="0"/>
-            </w:pPr>
-            <w:r>
-              <w:t xml:space="preserve">Species </w:t>
-            </w:r>
-            <w:proofErr w:type="spellStart"/>
-            <w:r>
-              <w:t>Coorindates</w:t>
-            </w:r>
-            <w:proofErr w:type="spellEnd"/>
-            <w:r>
-              <w:t>: “</w:t>
+              <w:cnfStyle w:val="000000000000"/>
+            </w:pPr>
+            <w:r>
+              <w:t>Species Coorindates: “</w:t>
             </w:r>
             <w:r>
               <w:rPr>
@@ -4357,7 +3920,7 @@
           </w:p>
           <w:p>
             <w:pPr>
-              <w:cnfStyle w:val="000000000000" w:firstRow="0" w:lastRow="0" w:firstColumn="0" w:lastColumn="0" w:oddVBand="0" w:evenVBand="0" w:oddHBand="0" w:evenHBand="0" w:firstRowFirstColumn="0" w:firstRowLastColumn="0" w:lastRowFirstColumn="0" w:lastRowLastColumn="0"/>
+              <w:cnfStyle w:val="000000000000"/>
             </w:pPr>
             <w:r>
               <w:t>Typical location: “within a field”</w:t>
@@ -4365,7 +3928,7 @@
           </w:p>
           <w:p>
             <w:pPr>
-              <w:cnfStyle w:val="000000000000" w:firstRow="0" w:lastRow="0" w:firstColumn="0" w:lastColumn="0" w:oddVBand="0" w:evenVBand="0" w:oddHBand="0" w:evenHBand="0" w:firstRowFirstColumn="0" w:firstRowLastColumn="0" w:lastRowFirstColumn="0" w:lastRowLastColumn="0"/>
+              <w:cnfStyle w:val="000000000000"/>
             </w:pPr>
             <w:r>
               <w:t>Additional information: “a delicate purple flower”</w:t>
@@ -4378,7 +3941,7 @@
           </w:tcPr>
           <w:p>
             <w:pPr>
-              <w:cnfStyle w:val="000000000000" w:firstRow="0" w:lastRow="0" w:firstColumn="0" w:lastColumn="0" w:oddVBand="0" w:evenVBand="0" w:oddHBand="0" w:evenHBand="0" w:firstRowFirstColumn="0" w:firstRowLastColumn="0" w:lastRowFirstColumn="0" w:lastRowLastColumn="0"/>
+              <w:cnfStyle w:val="000000000000"/>
             </w:pPr>
             <w:r>
               <w:t xml:space="preserve">A pop-up box message informing the user that their entry has been stored for later. </w:t>
@@ -4391,7 +3954,7 @@
           </w:tcPr>
           <w:p>
             <w:pPr>
-              <w:cnfStyle w:val="000000000000" w:firstRow="0" w:lastRow="0" w:firstColumn="0" w:lastColumn="0" w:oddVBand="0" w:evenVBand="0" w:oddHBand="0" w:evenHBand="0" w:firstRowFirstColumn="0" w:firstRowLastColumn="0" w:lastRowFirstColumn="0" w:lastRowLastColumn="0"/>
+              <w:cnfStyle w:val="000000000000"/>
             </w:pPr>
             <w:r>
               <w:t>Record has been stored in the devices local storage.</w:t>
@@ -4515,7 +4078,7 @@
       <w:tblPr>
         <w:tblStyle w:val="LightShading1"/>
         <w:tblW w:w="0" w:type="auto"/>
-        <w:tblLook w:val="04A0" w:firstRow="1" w:lastRow="0" w:firstColumn="1" w:lastColumn="0" w:noHBand="0" w:noVBand="1"/>
+        <w:tblLook w:val="04A0"/>
       </w:tblPr>
       <w:tblGrid>
         <w:gridCol w:w="688"/>
@@ -4527,11 +4090,11 @@
       </w:tblGrid>
       <w:tr>
         <w:trPr>
-          <w:cnfStyle w:val="100000000000" w:firstRow="1" w:lastRow="0" w:firstColumn="0" w:lastColumn="0" w:oddVBand="0" w:evenVBand="0" w:oddHBand="0" w:evenHBand="0" w:firstRowFirstColumn="0" w:firstRowLastColumn="0" w:lastRowFirstColumn="0" w:lastRowLastColumn="0"/>
+          <w:cnfStyle w:val="100000000000"/>
         </w:trPr>
         <w:tc>
           <w:tcPr>
-            <w:cnfStyle w:val="001000000000" w:firstRow="0" w:lastRow="0" w:firstColumn="1" w:lastColumn="0" w:oddVBand="0" w:evenVBand="0" w:oddHBand="0" w:evenHBand="0" w:firstRowFirstColumn="0" w:firstRowLastColumn="0" w:lastRowFirstColumn="0" w:lastRowLastColumn="0"/>
+            <w:cnfStyle w:val="001000000000"/>
             <w:tcW w:w="0" w:type="auto"/>
             <w:hideMark/>
           </w:tcPr>
@@ -4568,7 +4131,7 @@
             <w:pPr>
               <w:spacing w:line="0" w:lineRule="atLeast"/>
               <w:ind w:left="60"/>
-              <w:cnfStyle w:val="100000000000" w:firstRow="1" w:lastRow="0" w:firstColumn="0" w:lastColumn="0" w:oddVBand="0" w:evenVBand="0" w:oddHBand="0" w:evenHBand="0" w:firstRowFirstColumn="0" w:firstRowLastColumn="0" w:lastRowFirstColumn="0" w:lastRowLastColumn="0"/>
+              <w:cnfStyle w:val="100000000000"/>
               <w:rPr>
                 <w:rFonts w:eastAsia="Times New Roman" w:cs="Times New Roman"/>
                 <w:b w:val="0"/>
@@ -4598,7 +4161,7 @@
             <w:pPr>
               <w:spacing w:line="0" w:lineRule="atLeast"/>
               <w:ind w:left="60"/>
-              <w:cnfStyle w:val="100000000000" w:firstRow="1" w:lastRow="0" w:firstColumn="0" w:lastColumn="0" w:oddVBand="0" w:evenVBand="0" w:oddHBand="0" w:evenHBand="0" w:firstRowFirstColumn="0" w:firstRowLastColumn="0" w:lastRowFirstColumn="0" w:lastRowLastColumn="0"/>
+              <w:cnfStyle w:val="100000000000"/>
               <w:rPr>
                 <w:rFonts w:eastAsia="Times New Roman" w:cs="Times New Roman"/>
                 <w:b w:val="0"/>
@@ -4628,7 +4191,7 @@
             <w:pPr>
               <w:spacing w:line="0" w:lineRule="atLeast"/>
               <w:ind w:left="60"/>
-              <w:cnfStyle w:val="100000000000" w:firstRow="1" w:lastRow="0" w:firstColumn="0" w:lastColumn="0" w:oddVBand="0" w:evenVBand="0" w:oddHBand="0" w:evenHBand="0" w:firstRowFirstColumn="0" w:firstRowLastColumn="0" w:lastRowFirstColumn="0" w:lastRowLastColumn="0"/>
+              <w:cnfStyle w:val="100000000000"/>
               <w:rPr>
                 <w:rFonts w:eastAsia="Times New Roman" w:cs="Times New Roman"/>
                 <w:b w:val="0"/>
@@ -4658,7 +4221,7 @@
             <w:pPr>
               <w:spacing w:line="0" w:lineRule="atLeast"/>
               <w:ind w:left="60"/>
-              <w:cnfStyle w:val="100000000000" w:firstRow="1" w:lastRow="0" w:firstColumn="0" w:lastColumn="0" w:oddVBand="0" w:evenVBand="0" w:oddHBand="0" w:evenHBand="0" w:firstRowFirstColumn="0" w:firstRowLastColumn="0" w:lastRowFirstColumn="0" w:lastRowLastColumn="0"/>
+              <w:cnfStyle w:val="100000000000"/>
               <w:rPr>
                 <w:rFonts w:eastAsia="Times New Roman" w:cs="Times New Roman"/>
                 <w:b w:val="0"/>
@@ -4688,7 +4251,7 @@
             <w:pPr>
               <w:spacing w:line="0" w:lineRule="atLeast"/>
               <w:ind w:left="60"/>
-              <w:cnfStyle w:val="100000000000" w:firstRow="1" w:lastRow="0" w:firstColumn="0" w:lastColumn="0" w:oddVBand="0" w:evenVBand="0" w:oddHBand="0" w:evenHBand="0" w:firstRowFirstColumn="0" w:firstRowLastColumn="0" w:lastRowFirstColumn="0" w:lastRowLastColumn="0"/>
+              <w:cnfStyle w:val="100000000000"/>
               <w:rPr>
                 <w:rFonts w:eastAsia="Times New Roman" w:cs="Times New Roman"/>
                 <w:b w:val="0"/>
@@ -4712,11 +4275,11 @@
       </w:tr>
       <w:tr>
         <w:trPr>
-          <w:cnfStyle w:val="000000100000" w:firstRow="0" w:lastRow="0" w:firstColumn="0" w:lastColumn="0" w:oddVBand="0" w:evenVBand="0" w:oddHBand="1" w:evenHBand="0" w:firstRowFirstColumn="0" w:firstRowLastColumn="0" w:lastRowFirstColumn="0" w:lastRowLastColumn="0"/>
+          <w:cnfStyle w:val="000000100000"/>
         </w:trPr>
         <w:tc>
           <w:tcPr>
-            <w:cnfStyle w:val="001000000000" w:firstRow="0" w:lastRow="0" w:firstColumn="1" w:lastColumn="0" w:oddVBand="0" w:evenVBand="0" w:oddHBand="0" w:evenHBand="0" w:firstRowFirstColumn="0" w:firstRowLastColumn="0" w:lastRowFirstColumn="0" w:lastRowLastColumn="0"/>
+            <w:cnfStyle w:val="001000000000"/>
             <w:tcW w:w="0" w:type="auto"/>
             <w:hideMark/>
           </w:tcPr>
@@ -4755,7 +4318,7 @@
             <w:pPr>
               <w:spacing w:line="0" w:lineRule="atLeast"/>
               <w:ind w:left="60"/>
-              <w:cnfStyle w:val="000000100000" w:firstRow="0" w:lastRow="0" w:firstColumn="0" w:lastColumn="0" w:oddVBand="0" w:evenVBand="0" w:oddHBand="1" w:evenHBand="0" w:firstRowFirstColumn="0" w:firstRowLastColumn="0" w:lastRowFirstColumn="0" w:lastRowLastColumn="0"/>
+              <w:cnfStyle w:val="000000100000"/>
               <w:rPr>
                 <w:rFonts w:eastAsia="Times New Roman" w:cs="Times New Roman"/>
                 <w:sz w:val="24"/>
@@ -4785,7 +4348,7 @@
             <w:pPr>
               <w:spacing w:line="0" w:lineRule="atLeast"/>
               <w:ind w:left="60"/>
-              <w:cnfStyle w:val="000000100000" w:firstRow="0" w:lastRow="0" w:firstColumn="0" w:lastColumn="0" w:oddVBand="0" w:evenVBand="0" w:oddHBand="1" w:evenHBand="0" w:firstRowFirstColumn="0" w:firstRowLastColumn="0" w:lastRowFirstColumn="0" w:lastRowLastColumn="0"/>
+              <w:cnfStyle w:val="000000100000"/>
               <w:rPr>
                 <w:rFonts w:eastAsia="Times New Roman" w:cs="Times New Roman"/>
                 <w:sz w:val="24"/>
@@ -4814,7 +4377,7 @@
           <w:p>
             <w:pPr>
               <w:spacing w:line="0" w:lineRule="atLeast"/>
-              <w:cnfStyle w:val="000000100000" w:firstRow="0" w:lastRow="0" w:firstColumn="0" w:lastColumn="0" w:oddVBand="0" w:evenVBand="0" w:oddHBand="1" w:evenHBand="0" w:firstRowFirstColumn="0" w:firstRowLastColumn="0" w:lastRowFirstColumn="0" w:lastRowLastColumn="0"/>
+              <w:cnfStyle w:val="000000100000"/>
               <w:rPr>
                 <w:rFonts w:eastAsia="Times New Roman" w:cs="Times New Roman"/>
                 <w:sz w:val="24"/>
@@ -4844,7 +4407,7 @@
             <w:pPr>
               <w:spacing w:line="0" w:lineRule="atLeast"/>
               <w:ind w:left="60"/>
-              <w:cnfStyle w:val="000000100000" w:firstRow="0" w:lastRow="0" w:firstColumn="0" w:lastColumn="0" w:oddVBand="0" w:evenVBand="0" w:oddHBand="1" w:evenHBand="0" w:firstRowFirstColumn="0" w:firstRowLastColumn="0" w:lastRowFirstColumn="0" w:lastRowLastColumn="0"/>
+              <w:cnfStyle w:val="000000100000"/>
               <w:rPr>
                 <w:rFonts w:eastAsia="Times New Roman" w:cs="Times New Roman"/>
                 <w:sz w:val="24"/>
@@ -4874,7 +4437,7 @@
             <w:pPr>
               <w:spacing w:line="0" w:lineRule="atLeast"/>
               <w:ind w:left="60"/>
-              <w:cnfStyle w:val="000000100000" w:firstRow="0" w:lastRow="0" w:firstColumn="0" w:lastColumn="0" w:oddVBand="0" w:evenVBand="0" w:oddHBand="1" w:evenHBand="0" w:firstRowFirstColumn="0" w:firstRowLastColumn="0" w:lastRowFirstColumn="0" w:lastRowLastColumn="0"/>
+              <w:cnfStyle w:val="000000100000"/>
               <w:rPr>
                 <w:rFonts w:eastAsia="Times New Roman" w:cs="Times New Roman"/>
                 <w:sz w:val="24"/>
@@ -4899,7 +4462,7 @@
       <w:tr>
         <w:tc>
           <w:tcPr>
-            <w:cnfStyle w:val="001000000000" w:firstRow="0" w:lastRow="0" w:firstColumn="1" w:lastColumn="0" w:oddVBand="0" w:evenVBand="0" w:oddHBand="0" w:evenHBand="0" w:firstRowFirstColumn="0" w:firstRowLastColumn="0" w:lastRowFirstColumn="0" w:lastRowLastColumn="0"/>
+            <w:cnfStyle w:val="001000000000"/>
             <w:tcW w:w="0" w:type="auto"/>
             <w:hideMark/>
           </w:tcPr>
@@ -4934,7 +4497,7 @@
           </w:tcPr>
           <w:p>
             <w:pPr>
-              <w:cnfStyle w:val="000000000000" w:firstRow="0" w:lastRow="0" w:firstColumn="0" w:lastColumn="0" w:oddVBand="0" w:evenVBand="0" w:oddHBand="0" w:evenHBand="0" w:firstRowFirstColumn="0" w:firstRowLastColumn="0" w:lastRowFirstColumn="0" w:lastRowLastColumn="0"/>
+              <w:cnfStyle w:val="000000000000"/>
               <w:rPr>
                 <w:rFonts w:eastAsia="Times New Roman" w:cs="Times New Roman"/>
                 <w:sz w:val="1"/>
@@ -4952,7 +4515,7 @@
             <w:pPr>
               <w:spacing w:line="0" w:lineRule="atLeast"/>
               <w:ind w:left="60"/>
-              <w:cnfStyle w:val="000000000000" w:firstRow="0" w:lastRow="0" w:firstColumn="0" w:lastColumn="0" w:oddVBand="0" w:evenVBand="0" w:oddHBand="0" w:evenHBand="0" w:firstRowFirstColumn="0" w:firstRowLastColumn="0" w:lastRowFirstColumn="0" w:lastRowLastColumn="0"/>
+              <w:cnfStyle w:val="000000000000"/>
               <w:rPr>
                 <w:rFonts w:eastAsia="Times New Roman" w:cs="Times New Roman"/>
                 <w:sz w:val="24"/>
@@ -4980,7 +4543,7 @@
             <w:pPr>
               <w:spacing w:line="0" w:lineRule="atLeast"/>
               <w:ind w:left="60"/>
-              <w:cnfStyle w:val="000000000000" w:firstRow="0" w:lastRow="0" w:firstColumn="0" w:lastColumn="0" w:oddVBand="0" w:evenVBand="0" w:oddHBand="0" w:evenHBand="0" w:firstRowFirstColumn="0" w:firstRowLastColumn="0" w:lastRowFirstColumn="0" w:lastRowLastColumn="0"/>
+              <w:cnfStyle w:val="000000000000"/>
               <w:rPr>
                 <w:rFonts w:eastAsia="Times New Roman" w:cs="Times New Roman"/>
                 <w:sz w:val="24"/>
@@ -5008,7 +4571,7 @@
             <w:pPr>
               <w:spacing w:line="0" w:lineRule="atLeast"/>
               <w:ind w:left="60"/>
-              <w:cnfStyle w:val="000000000000" w:firstRow="0" w:lastRow="0" w:firstColumn="0" w:lastColumn="0" w:oddVBand="0" w:evenVBand="0" w:oddHBand="0" w:evenHBand="0" w:firstRowFirstColumn="0" w:firstRowLastColumn="0" w:lastRowFirstColumn="0" w:lastRowLastColumn="0"/>
+              <w:cnfStyle w:val="000000000000"/>
               <w:rPr>
                 <w:rFonts w:eastAsia="Times New Roman" w:cs="Times New Roman"/>
                 <w:sz w:val="24"/>
@@ -5036,7 +4599,7 @@
             <w:pPr>
               <w:spacing w:line="0" w:lineRule="atLeast"/>
               <w:ind w:left="60"/>
-              <w:cnfStyle w:val="000000000000" w:firstRow="0" w:lastRow="0" w:firstColumn="0" w:lastColumn="0" w:oddVBand="0" w:evenVBand="0" w:oddHBand="0" w:evenHBand="0" w:firstRowFirstColumn="0" w:firstRowLastColumn="0" w:lastRowFirstColumn="0" w:lastRowLastColumn="0"/>
+              <w:cnfStyle w:val="000000000000"/>
               <w:rPr>
                 <w:rFonts w:eastAsia="Times New Roman" w:cs="Times New Roman"/>
                 <w:sz w:val="24"/>
@@ -5058,12 +4621,12 @@
       </w:tr>
       <w:tr>
         <w:trPr>
-          <w:cnfStyle w:val="000000100000" w:firstRow="0" w:lastRow="0" w:firstColumn="0" w:lastColumn="0" w:oddVBand="0" w:evenVBand="0" w:oddHBand="1" w:evenHBand="0" w:firstRowFirstColumn="0" w:firstRowLastColumn="0" w:lastRowFirstColumn="0" w:lastRowLastColumn="0"/>
+          <w:cnfStyle w:val="000000100000"/>
           <w:trHeight w:val="1320"/>
         </w:trPr>
         <w:tc>
           <w:tcPr>
-            <w:cnfStyle w:val="001000000000" w:firstRow="0" w:lastRow="0" w:firstColumn="1" w:lastColumn="0" w:oddVBand="0" w:evenVBand="0" w:oddHBand="0" w:evenHBand="0" w:firstRowFirstColumn="0" w:firstRowLastColumn="0" w:lastRowFirstColumn="0" w:lastRowLastColumn="0"/>
+            <w:cnfStyle w:val="001000000000"/>
             <w:tcW w:w="0" w:type="auto"/>
             <w:hideMark/>
           </w:tcPr>
@@ -5100,7 +4663,7 @@
           <w:p>
             <w:pPr>
               <w:ind w:left="60"/>
-              <w:cnfStyle w:val="000000100000" w:firstRow="0" w:lastRow="0" w:firstColumn="0" w:lastColumn="0" w:oddVBand="0" w:evenVBand="0" w:oddHBand="1" w:evenHBand="0" w:firstRowFirstColumn="0" w:firstRowLastColumn="0" w:lastRowFirstColumn="0" w:lastRowLastColumn="0"/>
+              <w:cnfStyle w:val="000000100000"/>
               <w:rPr>
                 <w:rFonts w:eastAsia="Times New Roman" w:cs="Times New Roman"/>
                 <w:sz w:val="24"/>
@@ -5129,45 +4692,23 @@
           <w:p>
             <w:pPr>
               <w:ind w:left="60"/>
-              <w:cnfStyle w:val="000000100000" w:firstRow="0" w:lastRow="0" w:firstColumn="0" w:lastColumn="0" w:oddVBand="0" w:evenVBand="0" w:oddHBand="1" w:evenHBand="0" w:firstRowFirstColumn="0" w:firstRowLastColumn="0" w:lastRowFirstColumn="0" w:lastRowLastColumn="0"/>
-              <w:rPr>
-                <w:rFonts w:eastAsia="Times New Roman" w:cs="Times New Roman"/>
-                <w:sz w:val="24"/>
-                <w:szCs w:val="24"/>
-                <w:highlight w:val="lightGray"/>
-              </w:rPr>
-            </w:pPr>
-            <w:r>
-              <w:rPr>
-                <w:rFonts w:eastAsia="Times New Roman" w:cs="Arial"/>
-                <w:color w:val="000000"/>
-                <w:sz w:val="24"/>
-                <w:szCs w:val="24"/>
-                <w:highlight w:val="lightGray"/>
-              </w:rPr>
-              <w:t xml:space="preserve">Test that title of Name </w:t>
-            </w:r>
-            <w:proofErr w:type="spellStart"/>
-            <w:r>
-              <w:rPr>
-                <w:rFonts w:eastAsia="Times New Roman" w:cs="Arial"/>
-                <w:color w:val="000000"/>
-                <w:sz w:val="24"/>
-                <w:szCs w:val="24"/>
-                <w:highlight w:val="lightGray"/>
-              </w:rPr>
-              <w:t>can not</w:t>
-            </w:r>
-            <w:proofErr w:type="spellEnd"/>
-            <w:r>
-              <w:rPr>
-                <w:rFonts w:eastAsia="Times New Roman" w:cs="Arial"/>
-                <w:color w:val="000000"/>
-                <w:sz w:val="24"/>
-                <w:szCs w:val="24"/>
-                <w:highlight w:val="lightGray"/>
-              </w:rPr>
-              <w:t xml:space="preserve"> exceed 50 characters in length</w:t>
+              <w:cnfStyle w:val="000000100000"/>
+              <w:rPr>
+                <w:rFonts w:eastAsia="Times New Roman" w:cs="Times New Roman"/>
+                <w:sz w:val="24"/>
+                <w:szCs w:val="24"/>
+                <w:highlight w:val="lightGray"/>
+              </w:rPr>
+            </w:pPr>
+            <w:r>
+              <w:rPr>
+                <w:rFonts w:eastAsia="Times New Roman" w:cs="Arial"/>
+                <w:color w:val="000000"/>
+                <w:sz w:val="24"/>
+                <w:szCs w:val="24"/>
+                <w:highlight w:val="lightGray"/>
+              </w:rPr>
+              <w:t>Test that title of Name can not exceed 50 characters in length</w:t>
             </w:r>
           </w:p>
         </w:tc>
@@ -5179,7 +4720,7 @@
           <w:p>
             <w:pPr>
               <w:ind w:left="60"/>
-              <w:cnfStyle w:val="000000100000" w:firstRow="0" w:lastRow="0" w:firstColumn="0" w:lastColumn="0" w:oddVBand="0" w:evenVBand="0" w:oddHBand="1" w:evenHBand="0" w:firstRowFirstColumn="0" w:firstRowLastColumn="0" w:lastRowFirstColumn="0" w:lastRowLastColumn="0"/>
+              <w:cnfStyle w:val="000000100000"/>
               <w:rPr>
                 <w:rFonts w:eastAsia="Times New Roman" w:cs="Times New Roman"/>
                 <w:sz w:val="24"/>
@@ -5201,7 +4742,7 @@
           </w:p>
           <w:p>
             <w:pPr>
-              <w:cnfStyle w:val="000000100000" w:firstRow="0" w:lastRow="0" w:firstColumn="0" w:lastColumn="0" w:oddVBand="0" w:evenVBand="0" w:oddHBand="1" w:evenHBand="0" w:firstRowFirstColumn="0" w:firstRowLastColumn="0" w:lastRowFirstColumn="0" w:lastRowLastColumn="0"/>
+              <w:cnfStyle w:val="000000100000"/>
               <w:rPr>
                 <w:rFonts w:eastAsia="Times New Roman" w:cs="Times New Roman"/>
                 <w:sz w:val="24"/>
@@ -5224,18 +4765,18 @@
           <w:p>
             <w:pPr>
               <w:spacing w:after="240"/>
-              <w:cnfStyle w:val="000000100000" w:firstRow="0" w:lastRow="0" w:firstColumn="0" w:lastColumn="0" w:oddVBand="0" w:evenVBand="0" w:oddHBand="1" w:evenHBand="0" w:firstRowFirstColumn="0" w:firstRowLastColumn="0" w:lastRowFirstColumn="0" w:lastRowLastColumn="0"/>
-              <w:rPr>
-                <w:rFonts w:eastAsia="Times New Roman" w:cs="Times New Roman"/>
-                <w:sz w:val="24"/>
-                <w:szCs w:val="24"/>
-                <w:highlight w:val="lightGray"/>
-              </w:rPr>
-            </w:pPr>
-          </w:p>
-          <w:p>
-            <w:pPr>
-              <w:cnfStyle w:val="000000100000" w:firstRow="0" w:lastRow="0" w:firstColumn="0" w:lastColumn="0" w:oddVBand="0" w:evenVBand="0" w:oddHBand="1" w:evenHBand="0" w:firstRowFirstColumn="0" w:firstRowLastColumn="0" w:lastRowFirstColumn="0" w:lastRowLastColumn="0"/>
+              <w:cnfStyle w:val="000000100000"/>
+              <w:rPr>
+                <w:rFonts w:eastAsia="Times New Roman" w:cs="Times New Roman"/>
+                <w:sz w:val="24"/>
+                <w:szCs w:val="24"/>
+                <w:highlight w:val="lightGray"/>
+              </w:rPr>
+            </w:pPr>
+          </w:p>
+          <w:p>
+            <w:pPr>
+              <w:cnfStyle w:val="000000100000"/>
               <w:rPr>
                 <w:rFonts w:eastAsia="Times New Roman" w:cs="Times New Roman"/>
                 <w:sz w:val="24"/>
@@ -5265,7 +4806,7 @@
             <w:pPr>
               <w:spacing w:before="160"/>
               <w:outlineLvl w:val="2"/>
-              <w:cnfStyle w:val="000000100000" w:firstRow="0" w:lastRow="0" w:firstColumn="0" w:lastColumn="0" w:oddVBand="0" w:evenVBand="0" w:oddHBand="1" w:evenHBand="0" w:firstRowFirstColumn="0" w:firstRowLastColumn="0" w:lastRowFirstColumn="0" w:lastRowLastColumn="0"/>
+              <w:cnfStyle w:val="000000100000"/>
               <w:rPr>
                 <w:rFonts w:eastAsia="Times New Roman" w:cs="Times New Roman"/>
                 <w:bCs/>
@@ -5302,7 +4843,7 @@
           <w:p>
             <w:pPr>
               <w:ind w:left="60"/>
-              <w:cnfStyle w:val="000000100000" w:firstRow="0" w:lastRow="0" w:firstColumn="0" w:lastColumn="0" w:oddVBand="0" w:evenVBand="0" w:oddHBand="1" w:evenHBand="0" w:firstRowFirstColumn="0" w:firstRowLastColumn="0" w:lastRowFirstColumn="0" w:lastRowLastColumn="0"/>
+              <w:cnfStyle w:val="000000100000"/>
               <w:rPr>
                 <w:rFonts w:eastAsia="Times New Roman" w:cs="Times New Roman"/>
                 <w:sz w:val="24"/>
@@ -5337,7 +4878,7 @@
         </w:trPr>
         <w:tc>
           <w:tcPr>
-            <w:cnfStyle w:val="001000000000" w:firstRow="0" w:lastRow="0" w:firstColumn="1" w:lastColumn="0" w:oddVBand="0" w:evenVBand="0" w:oddHBand="0" w:evenHBand="0" w:firstRowFirstColumn="0" w:firstRowLastColumn="0" w:lastRowFirstColumn="0" w:lastRowLastColumn="0"/>
+            <w:cnfStyle w:val="001000000000"/>
             <w:tcW w:w="0" w:type="auto"/>
             <w:hideMark/>
           </w:tcPr>
@@ -5372,7 +4913,7 @@
           <w:p>
             <w:pPr>
               <w:ind w:left="60"/>
-              <w:cnfStyle w:val="000000000000" w:firstRow="0" w:lastRow="0" w:firstColumn="0" w:lastColumn="0" w:oddVBand="0" w:evenVBand="0" w:oddHBand="0" w:evenHBand="0" w:firstRowFirstColumn="0" w:firstRowLastColumn="0" w:lastRowFirstColumn="0" w:lastRowLastColumn="0"/>
+              <w:cnfStyle w:val="000000000000"/>
               <w:rPr>
                 <w:rFonts w:eastAsia="Times New Roman" w:cs="Times New Roman"/>
                 <w:sz w:val="24"/>
@@ -5399,41 +4940,21 @@
           <w:p>
             <w:pPr>
               <w:ind w:left="60"/>
-              <w:cnfStyle w:val="000000000000" w:firstRow="0" w:lastRow="0" w:firstColumn="0" w:lastColumn="0" w:oddVBand="0" w:evenVBand="0" w:oddHBand="0" w:evenHBand="0" w:firstRowFirstColumn="0" w:firstRowLastColumn="0" w:lastRowFirstColumn="0" w:lastRowLastColumn="0"/>
-              <w:rPr>
-                <w:rFonts w:eastAsia="Times New Roman" w:cs="Times New Roman"/>
-                <w:sz w:val="24"/>
-                <w:szCs w:val="24"/>
-              </w:rPr>
-            </w:pPr>
-            <w:r>
-              <w:rPr>
-                <w:rFonts w:eastAsia="Times New Roman" w:cs="Arial"/>
-                <w:color w:val="000000"/>
-                <w:sz w:val="24"/>
-                <w:szCs w:val="24"/>
-              </w:rPr>
-              <w:t xml:space="preserve">Test that title of  Email </w:t>
-            </w:r>
-            <w:proofErr w:type="spellStart"/>
-            <w:r>
-              <w:rPr>
-                <w:rFonts w:eastAsia="Times New Roman" w:cs="Arial"/>
-                <w:color w:val="000000"/>
-                <w:sz w:val="24"/>
-                <w:szCs w:val="24"/>
-              </w:rPr>
-              <w:t>can not</w:t>
-            </w:r>
-            <w:proofErr w:type="spellEnd"/>
-            <w:r>
-              <w:rPr>
-                <w:rFonts w:eastAsia="Times New Roman" w:cs="Arial"/>
-                <w:color w:val="000000"/>
-                <w:sz w:val="24"/>
-                <w:szCs w:val="24"/>
-              </w:rPr>
-              <w:t xml:space="preserve"> exceed 75 characters in length</w:t>
+              <w:cnfStyle w:val="000000000000"/>
+              <w:rPr>
+                <w:rFonts w:eastAsia="Times New Roman" w:cs="Times New Roman"/>
+                <w:sz w:val="24"/>
+                <w:szCs w:val="24"/>
+              </w:rPr>
+            </w:pPr>
+            <w:r>
+              <w:rPr>
+                <w:rFonts w:eastAsia="Times New Roman" w:cs="Arial"/>
+                <w:color w:val="000000"/>
+                <w:sz w:val="24"/>
+                <w:szCs w:val="24"/>
+              </w:rPr>
+              <w:t>Test that title of  Email can not exceed 75 characters in length</w:t>
             </w:r>
           </w:p>
         </w:tc>
@@ -5445,7 +4966,7 @@
           <w:p>
             <w:pPr>
               <w:ind w:left="60"/>
-              <w:cnfStyle w:val="000000000000" w:firstRow="0" w:lastRow="0" w:firstColumn="0" w:lastColumn="0" w:oddVBand="0" w:evenVBand="0" w:oddHBand="0" w:evenHBand="0" w:firstRowFirstColumn="0" w:firstRowLastColumn="0" w:lastRowFirstColumn="0" w:lastRowLastColumn="0"/>
+              <w:cnfStyle w:val="000000000000"/>
               <w:rPr>
                 <w:rFonts w:eastAsia="Times New Roman" w:cs="Times New Roman"/>
                 <w:sz w:val="24"/>
@@ -5465,7 +4986,7 @@
           </w:p>
           <w:p>
             <w:pPr>
-              <w:cnfStyle w:val="000000000000" w:firstRow="0" w:lastRow="0" w:firstColumn="0" w:lastColumn="0" w:oddVBand="0" w:evenVBand="0" w:oddHBand="0" w:evenHBand="0" w:firstRowFirstColumn="0" w:firstRowLastColumn="0" w:lastRowFirstColumn="0" w:lastRowLastColumn="0"/>
+              <w:cnfStyle w:val="000000000000"/>
               <w:rPr>
                 <w:rFonts w:eastAsia="Times New Roman" w:cs="Times New Roman"/>
                 <w:sz w:val="24"/>
@@ -5485,17 +5006,17 @@
           </w:p>
           <w:p>
             <w:pPr>
-              <w:cnfStyle w:val="000000000000" w:firstRow="0" w:lastRow="0" w:firstColumn="0" w:lastColumn="0" w:oddVBand="0" w:evenVBand="0" w:oddHBand="0" w:evenHBand="0" w:firstRowFirstColumn="0" w:firstRowLastColumn="0" w:lastRowFirstColumn="0" w:lastRowLastColumn="0"/>
-              <w:rPr>
-                <w:rFonts w:eastAsia="Times New Roman" w:cs="Times New Roman"/>
-                <w:sz w:val="24"/>
-                <w:szCs w:val="24"/>
-              </w:rPr>
-            </w:pPr>
-          </w:p>
-          <w:p>
-            <w:pPr>
-              <w:cnfStyle w:val="000000000000" w:firstRow="0" w:lastRow="0" w:firstColumn="0" w:lastColumn="0" w:oddVBand="0" w:evenVBand="0" w:oddHBand="0" w:evenHBand="0" w:firstRowFirstColumn="0" w:firstRowLastColumn="0" w:lastRowFirstColumn="0" w:lastRowLastColumn="0"/>
+              <w:cnfStyle w:val="000000000000"/>
+              <w:rPr>
+                <w:rFonts w:eastAsia="Times New Roman" w:cs="Times New Roman"/>
+                <w:sz w:val="24"/>
+                <w:szCs w:val="24"/>
+              </w:rPr>
+            </w:pPr>
+          </w:p>
+          <w:p>
+            <w:pPr>
+              <w:cnfStyle w:val="000000000000"/>
               <w:rPr>
                 <w:rFonts w:eastAsia="Times New Roman" w:cs="Times New Roman"/>
                 <w:sz w:val="24"/>
@@ -5523,7 +5044,7 @@
             <w:pPr>
               <w:spacing w:before="160"/>
               <w:outlineLvl w:val="2"/>
-              <w:cnfStyle w:val="000000000000" w:firstRow="0" w:lastRow="0" w:firstColumn="0" w:lastColumn="0" w:oddVBand="0" w:evenVBand="0" w:oddHBand="0" w:evenHBand="0" w:firstRowFirstColumn="0" w:firstRowLastColumn="0" w:lastRowFirstColumn="0" w:lastRowLastColumn="0"/>
+              <w:cnfStyle w:val="000000000000"/>
               <w:rPr>
                 <w:rFonts w:eastAsia="Times New Roman" w:cs="Times New Roman"/>
                 <w:bCs/>
@@ -5560,7 +5081,7 @@
           <w:p>
             <w:pPr>
               <w:ind w:left="60"/>
-              <w:cnfStyle w:val="000000000000" w:firstRow="0" w:lastRow="0" w:firstColumn="0" w:lastColumn="0" w:oddVBand="0" w:evenVBand="0" w:oddHBand="0" w:evenHBand="0" w:firstRowFirstColumn="0" w:firstRowLastColumn="0" w:lastRowFirstColumn="0" w:lastRowLastColumn="0"/>
+              <w:cnfStyle w:val="000000000000"/>
               <w:rPr>
                 <w:rFonts w:eastAsia="Times New Roman" w:cs="Times New Roman"/>
                 <w:sz w:val="24"/>
@@ -5591,12 +5112,12 @@
       </w:tr>
       <w:tr>
         <w:trPr>
-          <w:cnfStyle w:val="000000100000" w:firstRow="0" w:lastRow="0" w:firstColumn="0" w:lastColumn="0" w:oddVBand="0" w:evenVBand="0" w:oddHBand="1" w:evenHBand="0" w:firstRowFirstColumn="0" w:firstRowLastColumn="0" w:lastRowFirstColumn="0" w:lastRowLastColumn="0"/>
+          <w:cnfStyle w:val="000000100000"/>
           <w:trHeight w:val="1320"/>
         </w:trPr>
         <w:tc>
           <w:tcPr>
-            <w:cnfStyle w:val="001000000000" w:firstRow="0" w:lastRow="0" w:firstColumn="1" w:lastColumn="0" w:oddVBand="0" w:evenVBand="0" w:oddHBand="0" w:evenHBand="0" w:firstRowFirstColumn="0" w:firstRowLastColumn="0" w:lastRowFirstColumn="0" w:lastRowLastColumn="0"/>
+            <w:cnfStyle w:val="001000000000"/>
             <w:tcW w:w="0" w:type="auto"/>
             <w:hideMark/>
           </w:tcPr>
@@ -5633,7 +5154,7 @@
           <w:p>
             <w:pPr>
               <w:ind w:left="60"/>
-              <w:cnfStyle w:val="000000100000" w:firstRow="0" w:lastRow="0" w:firstColumn="0" w:lastColumn="0" w:oddVBand="0" w:evenVBand="0" w:oddHBand="1" w:evenHBand="0" w:firstRowFirstColumn="0" w:firstRowLastColumn="0" w:lastRowFirstColumn="0" w:lastRowLastColumn="0"/>
+              <w:cnfStyle w:val="000000100000"/>
               <w:rPr>
                 <w:rFonts w:eastAsia="Times New Roman" w:cs="Times New Roman"/>
                 <w:sz w:val="24"/>
@@ -5662,42 +5183,22 @@
           <w:p>
             <w:pPr>
               <w:ind w:left="60"/>
-              <w:cnfStyle w:val="000000100000" w:firstRow="0" w:lastRow="0" w:firstColumn="0" w:lastColumn="0" w:oddVBand="0" w:evenVBand="0" w:oddHBand="1" w:evenHBand="0" w:firstRowFirstColumn="0" w:firstRowLastColumn="0" w:lastRowFirstColumn="0" w:lastRowLastColumn="0"/>
-              <w:rPr>
-                <w:rFonts w:eastAsia="Times New Roman" w:cs="Times New Roman"/>
-                <w:sz w:val="24"/>
-                <w:szCs w:val="24"/>
-                <w:highlight w:val="lightGray"/>
-              </w:rPr>
-            </w:pPr>
-            <w:r>
-              <w:rPr>
-                <w:rFonts w:eastAsia="Times New Roman" w:cs="Arial"/>
-                <w:color w:val="000000"/>
-                <w:sz w:val="24"/>
-                <w:szCs w:val="24"/>
-              </w:rPr>
-              <w:t xml:space="preserve">Test that title of Phone Number </w:t>
-            </w:r>
-            <w:proofErr w:type="spellStart"/>
-            <w:r>
-              <w:rPr>
-                <w:rFonts w:eastAsia="Times New Roman" w:cs="Arial"/>
-                <w:color w:val="000000"/>
-                <w:sz w:val="24"/>
-                <w:szCs w:val="24"/>
-              </w:rPr>
-              <w:t>can not</w:t>
-            </w:r>
-            <w:proofErr w:type="spellEnd"/>
-            <w:r>
-              <w:rPr>
-                <w:rFonts w:eastAsia="Times New Roman" w:cs="Arial"/>
-                <w:color w:val="000000"/>
-                <w:sz w:val="24"/>
-                <w:szCs w:val="24"/>
-              </w:rPr>
-              <w:t xml:space="preserve"> exceed 25 characters in length</w:t>
+              <w:cnfStyle w:val="000000100000"/>
+              <w:rPr>
+                <w:rFonts w:eastAsia="Times New Roman" w:cs="Times New Roman"/>
+                <w:sz w:val="24"/>
+                <w:szCs w:val="24"/>
+                <w:highlight w:val="lightGray"/>
+              </w:rPr>
+            </w:pPr>
+            <w:r>
+              <w:rPr>
+                <w:rFonts w:eastAsia="Times New Roman" w:cs="Arial"/>
+                <w:color w:val="000000"/>
+                <w:sz w:val="24"/>
+                <w:szCs w:val="24"/>
+              </w:rPr>
+              <w:t>Test that title of Phone Number can not exceed 25 characters in length</w:t>
             </w:r>
           </w:p>
         </w:tc>
@@ -5709,7 +5210,7 @@
           <w:p>
             <w:pPr>
               <w:ind w:left="60"/>
-              <w:cnfStyle w:val="000000100000" w:firstRow="0" w:lastRow="0" w:firstColumn="0" w:lastColumn="0" w:oddVBand="0" w:evenVBand="0" w:oddHBand="1" w:evenHBand="0" w:firstRowFirstColumn="0" w:firstRowLastColumn="0" w:lastRowFirstColumn="0" w:lastRowLastColumn="0"/>
+              <w:cnfStyle w:val="000000100000"/>
               <w:rPr>
                 <w:rFonts w:eastAsia="Times New Roman" w:cs="Times New Roman"/>
                 <w:sz w:val="24"/>
@@ -5731,7 +5232,7 @@
           </w:p>
           <w:p>
             <w:pPr>
-              <w:cnfStyle w:val="000000100000" w:firstRow="0" w:lastRow="0" w:firstColumn="0" w:lastColumn="0" w:oddVBand="0" w:evenVBand="0" w:oddHBand="1" w:evenHBand="0" w:firstRowFirstColumn="0" w:firstRowLastColumn="0" w:lastRowFirstColumn="0" w:lastRowLastColumn="0"/>
+              <w:cnfStyle w:val="000000100000"/>
               <w:rPr>
                 <w:rFonts w:eastAsia="Times New Roman" w:cs="Times New Roman"/>
                 <w:sz w:val="24"/>
@@ -5743,7 +5244,7 @@
           <w:p>
             <w:pPr>
               <w:ind w:left="60"/>
-              <w:cnfStyle w:val="000000100000" w:firstRow="0" w:lastRow="0" w:firstColumn="0" w:lastColumn="0" w:oddVBand="0" w:evenVBand="0" w:oddHBand="1" w:evenHBand="0" w:firstRowFirstColumn="0" w:firstRowLastColumn="0" w:lastRowFirstColumn="0" w:lastRowLastColumn="0"/>
+              <w:cnfStyle w:val="000000100000"/>
               <w:rPr>
                 <w:rFonts w:eastAsia="Times New Roman" w:cs="Times New Roman"/>
                 <w:sz w:val="24"/>
@@ -5772,7 +5273,7 @@
             <w:pPr>
               <w:spacing w:before="160"/>
               <w:outlineLvl w:val="2"/>
-              <w:cnfStyle w:val="000000100000" w:firstRow="0" w:lastRow="0" w:firstColumn="0" w:lastColumn="0" w:oddVBand="0" w:evenVBand="0" w:oddHBand="1" w:evenHBand="0" w:firstRowFirstColumn="0" w:firstRowLastColumn="0" w:lastRowFirstColumn="0" w:lastRowLastColumn="0"/>
+              <w:cnfStyle w:val="000000100000"/>
               <w:rPr>
                 <w:rFonts w:eastAsia="Times New Roman" w:cs="Times New Roman"/>
                 <w:bCs/>
@@ -5809,7 +5310,7 @@
           <w:p>
             <w:pPr>
               <w:ind w:left="60"/>
-              <w:cnfStyle w:val="000000100000" w:firstRow="0" w:lastRow="0" w:firstColumn="0" w:lastColumn="0" w:oddVBand="0" w:evenVBand="0" w:oddHBand="1" w:evenHBand="0" w:firstRowFirstColumn="0" w:firstRowLastColumn="0" w:lastRowFirstColumn="0" w:lastRowLastColumn="0"/>
+              <w:cnfStyle w:val="000000100000"/>
               <w:rPr>
                 <w:rFonts w:eastAsia="Times New Roman" w:cs="Times New Roman"/>
                 <w:sz w:val="24"/>
@@ -5844,7 +5345,7 @@
         </w:trPr>
         <w:tc>
           <w:tcPr>
-            <w:cnfStyle w:val="001000000000" w:firstRow="0" w:lastRow="0" w:firstColumn="1" w:lastColumn="0" w:oddVBand="0" w:evenVBand="0" w:oddHBand="0" w:evenHBand="0" w:firstRowFirstColumn="0" w:firstRowLastColumn="0" w:lastRowFirstColumn="0" w:lastRowLastColumn="0"/>
+            <w:cnfStyle w:val="001000000000"/>
             <w:tcW w:w="0" w:type="auto"/>
             <w:hideMark/>
           </w:tcPr>
@@ -5878,7 +5379,7 @@
           </w:tcPr>
           <w:p>
             <w:pPr>
-              <w:cnfStyle w:val="000000000000" w:firstRow="0" w:lastRow="0" w:firstColumn="0" w:lastColumn="0" w:oddVBand="0" w:evenVBand="0" w:oddHBand="0" w:evenHBand="0" w:firstRowFirstColumn="0" w:firstRowLastColumn="0" w:lastRowFirstColumn="0" w:lastRowLastColumn="0"/>
+              <w:cnfStyle w:val="000000000000"/>
               <w:rPr>
                 <w:rFonts w:cs="Times New Roman"/>
                 <w:sz w:val="24"/>
@@ -5905,7 +5406,7 @@
           <w:p>
             <w:pPr>
               <w:ind w:left="60"/>
-              <w:cnfStyle w:val="000000000000" w:firstRow="0" w:lastRow="0" w:firstColumn="0" w:lastColumn="0" w:oddVBand="0" w:evenVBand="0" w:oddHBand="0" w:evenHBand="0" w:firstRowFirstColumn="0" w:firstRowLastColumn="0" w:lastRowFirstColumn="0" w:lastRowLastColumn="0"/>
+              <w:cnfStyle w:val="000000000000"/>
               <w:rPr>
                 <w:rFonts w:eastAsia="Times New Roman" w:cs="Times New Roman"/>
                 <w:sz w:val="24"/>
@@ -5931,7 +5432,7 @@
           <w:p>
             <w:pPr>
               <w:ind w:left="60"/>
-              <w:cnfStyle w:val="000000000000" w:firstRow="0" w:lastRow="0" w:firstColumn="0" w:lastColumn="0" w:oddVBand="0" w:evenVBand="0" w:oddHBand="0" w:evenHBand="0" w:firstRowFirstColumn="0" w:firstRowLastColumn="0" w:lastRowFirstColumn="0" w:lastRowLastColumn="0"/>
+              <w:cnfStyle w:val="000000000000"/>
               <w:rPr>
                 <w:rFonts w:eastAsia="Times New Roman" w:cs="Times New Roman"/>
                 <w:sz w:val="24"/>
@@ -5951,7 +5452,7 @@
           </w:p>
           <w:p>
             <w:pPr>
-              <w:cnfStyle w:val="000000000000" w:firstRow="0" w:lastRow="0" w:firstColumn="0" w:lastColumn="0" w:oddVBand="0" w:evenVBand="0" w:oddHBand="0" w:evenHBand="0" w:firstRowFirstColumn="0" w:firstRowLastColumn="0" w:lastRowFirstColumn="0" w:lastRowLastColumn="0"/>
+              <w:cnfStyle w:val="000000000000"/>
               <w:rPr>
                 <w:rFonts w:eastAsia="Times New Roman" w:cs="Times New Roman"/>
                 <w:sz w:val="24"/>
@@ -5962,7 +5463,7 @@
           <w:p>
             <w:pPr>
               <w:ind w:left="60"/>
-              <w:cnfStyle w:val="000000000000" w:firstRow="0" w:lastRow="0" w:firstColumn="0" w:lastColumn="0" w:oddVBand="0" w:evenVBand="0" w:oddHBand="0" w:evenHBand="0" w:firstRowFirstColumn="0" w:firstRowLastColumn="0" w:lastRowFirstColumn="0" w:lastRowLastColumn="0"/>
+              <w:cnfStyle w:val="000000000000"/>
               <w:rPr>
                 <w:rFonts w:eastAsia="Times New Roman" w:cs="Times New Roman"/>
                 <w:sz w:val="24"/>
@@ -5988,7 +5489,7 @@
           </w:tcPr>
           <w:p>
             <w:pPr>
-              <w:cnfStyle w:val="000000000000" w:firstRow="0" w:lastRow="0" w:firstColumn="0" w:lastColumn="0" w:oddVBand="0" w:evenVBand="0" w:oddHBand="0" w:evenHBand="0" w:firstRowFirstColumn="0" w:firstRowLastColumn="0" w:lastRowFirstColumn="0" w:lastRowLastColumn="0"/>
+              <w:cnfStyle w:val="000000000000"/>
               <w:rPr>
                 <w:rFonts w:eastAsia="Times New Roman" w:cs="Times New Roman"/>
                 <w:sz w:val="24"/>
@@ -6014,7 +5515,7 @@
           </w:tcPr>
           <w:p>
             <w:pPr>
-              <w:cnfStyle w:val="000000000000" w:firstRow="0" w:lastRow="0" w:firstColumn="0" w:lastColumn="0" w:oddVBand="0" w:evenVBand="0" w:oddHBand="0" w:evenHBand="0" w:firstRowFirstColumn="0" w:firstRowLastColumn="0" w:lastRowFirstColumn="0" w:lastRowLastColumn="0"/>
+              <w:cnfStyle w:val="000000000000"/>
               <w:rPr>
                 <w:rFonts w:cs="Times New Roman"/>
                 <w:sz w:val="24"/>
@@ -6036,12 +5537,12 @@
       </w:tr>
       <w:tr>
         <w:trPr>
-          <w:cnfStyle w:val="000000100000" w:firstRow="0" w:lastRow="0" w:firstColumn="0" w:lastColumn="0" w:oddVBand="0" w:evenVBand="0" w:oddHBand="1" w:evenHBand="0" w:firstRowFirstColumn="0" w:firstRowLastColumn="0" w:lastRowFirstColumn="0" w:lastRowLastColumn="0"/>
+          <w:cnfStyle w:val="000000100000"/>
           <w:trHeight w:val="1320"/>
         </w:trPr>
         <w:tc>
           <w:tcPr>
-            <w:cnfStyle w:val="001000000000" w:firstRow="0" w:lastRow="0" w:firstColumn="1" w:lastColumn="0" w:oddVBand="0" w:evenVBand="0" w:oddHBand="0" w:evenHBand="0" w:firstRowFirstColumn="0" w:firstRowLastColumn="0" w:lastRowFirstColumn="0" w:lastRowLastColumn="0"/>
+            <w:cnfStyle w:val="001000000000"/>
             <w:tcW w:w="0" w:type="auto"/>
             <w:hideMark/>
           </w:tcPr>
@@ -6078,7 +5579,7 @@
           <w:p>
             <w:pPr>
               <w:ind w:left="60"/>
-              <w:cnfStyle w:val="000000100000" w:firstRow="0" w:lastRow="0" w:firstColumn="0" w:lastColumn="0" w:oddVBand="0" w:evenVBand="0" w:oddHBand="1" w:evenHBand="0" w:firstRowFirstColumn="0" w:firstRowLastColumn="0" w:lastRowFirstColumn="0" w:lastRowLastColumn="0"/>
+              <w:cnfStyle w:val="000000100000"/>
               <w:rPr>
                 <w:rFonts w:eastAsia="Times New Roman" w:cs="Times New Roman"/>
                 <w:sz w:val="24"/>
@@ -6106,7 +5607,7 @@
           </w:tcPr>
           <w:p>
             <w:pPr>
-              <w:cnfStyle w:val="000000100000" w:firstRow="0" w:lastRow="0" w:firstColumn="0" w:lastColumn="0" w:oddVBand="0" w:evenVBand="0" w:oddHBand="1" w:evenHBand="0" w:firstRowFirstColumn="0" w:firstRowLastColumn="0" w:lastRowFirstColumn="0" w:lastRowLastColumn="0"/>
+              <w:cnfStyle w:val="000000100000"/>
               <w:rPr>
                 <w:rFonts w:cs="Times New Roman"/>
                 <w:sz w:val="24"/>
@@ -6132,29 +5633,7 @@
                 <w:szCs w:val="24"/>
                 <w:lang w:eastAsia="zh-HK"/>
               </w:rPr>
-              <w:t xml:space="preserve">Species Field </w:t>
-            </w:r>
-            <w:proofErr w:type="spellStart"/>
-            <w:r>
-              <w:rPr>
-                <w:rFonts w:cs="Arial" w:hint="eastAsia"/>
-                <w:color w:val="000000"/>
-                <w:sz w:val="24"/>
-                <w:szCs w:val="24"/>
-                <w:lang w:eastAsia="zh-HK"/>
-              </w:rPr>
-              <w:t>can not</w:t>
-            </w:r>
-            <w:proofErr w:type="spellEnd"/>
-            <w:r>
-              <w:rPr>
-                <w:rFonts w:cs="Arial" w:hint="eastAsia"/>
-                <w:color w:val="000000"/>
-                <w:sz w:val="24"/>
-                <w:szCs w:val="24"/>
-                <w:lang w:eastAsia="zh-HK"/>
-              </w:rPr>
-              <w:t xml:space="preserve"> be empty when Add is pressed</w:t>
+              <w:t>Species Field can not be empty when Add is pressed</w:t>
             </w:r>
           </w:p>
         </w:tc>
@@ -6166,7 +5645,7 @@
           <w:p>
             <w:pPr>
               <w:ind w:left="60"/>
-              <w:cnfStyle w:val="000000100000" w:firstRow="0" w:lastRow="0" w:firstColumn="0" w:lastColumn="0" w:oddVBand="0" w:evenVBand="0" w:oddHBand="1" w:evenHBand="0" w:firstRowFirstColumn="0" w:firstRowLastColumn="0" w:lastRowFirstColumn="0" w:lastRowLastColumn="0"/>
+              <w:cnfStyle w:val="000000100000"/>
               <w:rPr>
                 <w:rFonts w:eastAsia="Times New Roman" w:cs="Times New Roman"/>
                 <w:sz w:val="24"/>
@@ -6188,18 +5667,18 @@
           </w:p>
           <w:p>
             <w:pPr>
-              <w:cnfStyle w:val="000000100000" w:firstRow="0" w:lastRow="0" w:firstColumn="0" w:lastColumn="0" w:oddVBand="0" w:evenVBand="0" w:oddHBand="1" w:evenHBand="0" w:firstRowFirstColumn="0" w:firstRowLastColumn="0" w:lastRowFirstColumn="0" w:lastRowLastColumn="0"/>
-              <w:rPr>
-                <w:rFonts w:eastAsia="Times New Roman" w:cs="Times New Roman"/>
-                <w:sz w:val="24"/>
-                <w:szCs w:val="24"/>
-                <w:highlight w:val="lightGray"/>
-              </w:rPr>
-            </w:pPr>
-          </w:p>
-          <w:p>
-            <w:pPr>
-              <w:cnfStyle w:val="000000100000" w:firstRow="0" w:lastRow="0" w:firstColumn="0" w:lastColumn="0" w:oddVBand="0" w:evenVBand="0" w:oddHBand="1" w:evenHBand="0" w:firstRowFirstColumn="0" w:firstRowLastColumn="0" w:lastRowFirstColumn="0" w:lastRowLastColumn="0"/>
+              <w:cnfStyle w:val="000000100000"/>
+              <w:rPr>
+                <w:rFonts w:eastAsia="Times New Roman" w:cs="Times New Roman"/>
+                <w:sz w:val="24"/>
+                <w:szCs w:val="24"/>
+                <w:highlight w:val="lightGray"/>
+              </w:rPr>
+            </w:pPr>
+          </w:p>
+          <w:p>
+            <w:pPr>
+              <w:cnfStyle w:val="000000100000"/>
               <w:rPr>
                 <w:rFonts w:eastAsia="Times New Roman" w:cs="Times New Roman"/>
                 <w:sz w:val="24"/>
@@ -6227,7 +5706,7 @@
           </w:tcPr>
           <w:p>
             <w:pPr>
-              <w:cnfStyle w:val="000000100000" w:firstRow="0" w:lastRow="0" w:firstColumn="0" w:lastColumn="0" w:oddVBand="0" w:evenVBand="0" w:oddHBand="1" w:evenHBand="0" w:firstRowFirstColumn="0" w:firstRowLastColumn="0" w:lastRowFirstColumn="0" w:lastRowLastColumn="0"/>
+              <w:cnfStyle w:val="000000100000"/>
               <w:rPr>
                 <w:rFonts w:cs="Times New Roman"/>
                 <w:sz w:val="24"/>
@@ -6261,9 +5740,17 @@
                 <w:szCs w:val="24"/>
                 <w:lang w:eastAsia="zh-HK"/>
               </w:rPr>
-              <w:t xml:space="preserve">Species field </w:t>
-            </w:r>
-            <w:proofErr w:type="spellStart"/>
+              <w:t>Species field can</w:t>
+            </w:r>
+            <w:r>
+              <w:rPr>
+                <w:rFonts w:cs="Times New Roman"/>
+                <w:sz w:val="24"/>
+                <w:szCs w:val="24"/>
+                <w:lang w:eastAsia="zh-HK"/>
+              </w:rPr>
+              <w:t xml:space="preserve"> not be empty”</w:t>
+            </w:r>
             <w:r>
               <w:rPr>
                 <w:rFonts w:cs="Times New Roman" w:hint="eastAsia"/>
@@ -6271,34 +5758,6 @@
                 <w:szCs w:val="24"/>
                 <w:lang w:eastAsia="zh-HK"/>
               </w:rPr>
-              <w:t>can</w:t>
-            </w:r>
-            <w:r>
-              <w:rPr>
-                <w:rFonts w:cs="Times New Roman"/>
-                <w:sz w:val="24"/>
-                <w:szCs w:val="24"/>
-                <w:lang w:eastAsia="zh-HK"/>
-              </w:rPr>
-              <w:t xml:space="preserve"> not</w:t>
-            </w:r>
-            <w:proofErr w:type="spellEnd"/>
-            <w:r>
-              <w:rPr>
-                <w:rFonts w:cs="Times New Roman"/>
-                <w:sz w:val="24"/>
-                <w:szCs w:val="24"/>
-                <w:lang w:eastAsia="zh-HK"/>
-              </w:rPr>
-              <w:t xml:space="preserve"> be empty”</w:t>
-            </w:r>
-            <w:r>
-              <w:rPr>
-                <w:rFonts w:cs="Times New Roman" w:hint="eastAsia"/>
-                <w:sz w:val="24"/>
-                <w:szCs w:val="24"/>
-                <w:lang w:eastAsia="zh-HK"/>
-              </w:rPr>
               <w:t xml:space="preserve"> will pop up</w:t>
             </w:r>
           </w:p>
@@ -6310,7 +5769,7 @@
           </w:tcPr>
           <w:p>
             <w:pPr>
-              <w:cnfStyle w:val="000000100000" w:firstRow="0" w:lastRow="0" w:firstColumn="0" w:lastColumn="0" w:oddVBand="0" w:evenVBand="0" w:oddHBand="1" w:evenHBand="0" w:firstRowFirstColumn="0" w:firstRowLastColumn="0" w:lastRowFirstColumn="0" w:lastRowLastColumn="0"/>
+              <w:cnfStyle w:val="000000100000"/>
               <w:rPr>
                 <w:rFonts w:cs="Times New Roman"/>
                 <w:sz w:val="24"/>
@@ -6355,7 +5814,7 @@
         </w:trPr>
         <w:tc>
           <w:tcPr>
-            <w:cnfStyle w:val="001000000000" w:firstRow="0" w:lastRow="0" w:firstColumn="1" w:lastColumn="0" w:oddVBand="0" w:evenVBand="0" w:oddHBand="0" w:evenHBand="0" w:firstRowFirstColumn="0" w:firstRowLastColumn="0" w:lastRowFirstColumn="0" w:lastRowLastColumn="0"/>
+            <w:cnfStyle w:val="001000000000"/>
             <w:tcW w:w="0" w:type="auto"/>
           </w:tcPr>
           <w:p>
@@ -6393,7 +5852,7 @@
           <w:p>
             <w:pPr>
               <w:ind w:left="60"/>
-              <w:cnfStyle w:val="000000000000" w:firstRow="0" w:lastRow="0" w:firstColumn="0" w:lastColumn="0" w:oddVBand="0" w:evenVBand="0" w:oddHBand="0" w:evenHBand="0" w:firstRowFirstColumn="0" w:firstRowLastColumn="0" w:lastRowFirstColumn="0" w:lastRowLastColumn="0"/>
+              <w:cnfStyle w:val="000000000000"/>
               <w:rPr>
                 <w:rFonts w:cs="Arial"/>
                 <w:color w:val="000000"/>
@@ -6422,7 +5881,7 @@
           </w:tcPr>
           <w:p>
             <w:pPr>
-              <w:cnfStyle w:val="000000000000" w:firstRow="0" w:lastRow="0" w:firstColumn="0" w:lastColumn="0" w:oddVBand="0" w:evenVBand="0" w:oddHBand="0" w:evenHBand="0" w:firstRowFirstColumn="0" w:firstRowLastColumn="0" w:lastRowFirstColumn="0" w:lastRowLastColumn="0"/>
+              <w:cnfStyle w:val="000000000000"/>
               <w:rPr>
                 <w:rFonts w:eastAsia="Times New Roman" w:cs="Times New Roman"/>
                 <w:sz w:val="24"/>
@@ -6455,27 +5914,7 @@
                 <w:sz w:val="24"/>
                 <w:szCs w:val="24"/>
               </w:rPr>
-              <w:t xml:space="preserve"> </w:t>
-            </w:r>
-            <w:proofErr w:type="spellStart"/>
-            <w:r>
-              <w:rPr>
-                <w:rFonts w:eastAsia="Times New Roman" w:cs="Arial"/>
-                <w:color w:val="000000"/>
-                <w:sz w:val="24"/>
-                <w:szCs w:val="24"/>
-              </w:rPr>
-              <w:t>can not</w:t>
-            </w:r>
-            <w:proofErr w:type="spellEnd"/>
-            <w:r>
-              <w:rPr>
-                <w:rFonts w:eastAsia="Times New Roman" w:cs="Arial"/>
-                <w:color w:val="000000"/>
-                <w:sz w:val="24"/>
-                <w:szCs w:val="24"/>
-              </w:rPr>
-              <w:t xml:space="preserve"> exceed </w:t>
+              <w:t xml:space="preserve"> can not exceed </w:t>
             </w:r>
             <w:r>
               <w:rPr>
@@ -6506,7 +5945,7 @@
           <w:p>
             <w:pPr>
               <w:ind w:left="60"/>
-              <w:cnfStyle w:val="000000000000" w:firstRow="0" w:lastRow="0" w:firstColumn="0" w:lastColumn="0" w:oddVBand="0" w:evenVBand="0" w:oddHBand="0" w:evenHBand="0" w:firstRowFirstColumn="0" w:firstRowLastColumn="0" w:lastRowFirstColumn="0" w:lastRowLastColumn="0"/>
+              <w:cnfStyle w:val="000000000000"/>
               <w:rPr>
                 <w:rFonts w:eastAsia="Times New Roman" w:cs="Times New Roman"/>
                 <w:sz w:val="24"/>
@@ -6525,7 +5964,7 @@
           </w:p>
           <w:p>
             <w:pPr>
-              <w:cnfStyle w:val="000000000000" w:firstRow="0" w:lastRow="0" w:firstColumn="0" w:lastColumn="0" w:oddVBand="0" w:evenVBand="0" w:oddHBand="0" w:evenHBand="0" w:firstRowFirstColumn="0" w:firstRowLastColumn="0" w:lastRowFirstColumn="0" w:lastRowLastColumn="0"/>
+              <w:cnfStyle w:val="000000000000"/>
               <w:rPr>
                 <w:rFonts w:eastAsia="Times New Roman" w:cs="Times New Roman"/>
                 <w:sz w:val="24"/>
@@ -6536,7 +5975,7 @@
           <w:p>
             <w:pPr>
               <w:ind w:left="60"/>
-              <w:cnfStyle w:val="000000000000" w:firstRow="0" w:lastRow="0" w:firstColumn="0" w:lastColumn="0" w:oddVBand="0" w:evenVBand="0" w:oddHBand="0" w:evenHBand="0" w:firstRowFirstColumn="0" w:firstRowLastColumn="0" w:lastRowFirstColumn="0" w:lastRowLastColumn="0"/>
+              <w:cnfStyle w:val="000000000000"/>
               <w:rPr>
                 <w:rFonts w:eastAsia="Times New Roman" w:cs="Arial"/>
                 <w:color w:val="000000"/>
@@ -6562,7 +6001,7 @@
           </w:tcPr>
           <w:p>
             <w:pPr>
-              <w:cnfStyle w:val="000000000000" w:firstRow="0" w:lastRow="0" w:firstColumn="0" w:lastColumn="0" w:oddVBand="0" w:evenVBand="0" w:oddHBand="0" w:evenHBand="0" w:firstRowFirstColumn="0" w:firstRowLastColumn="0" w:lastRowFirstColumn="0" w:lastRowLastColumn="0"/>
+              <w:cnfStyle w:val="000000000000"/>
               <w:rPr>
                 <w:rFonts w:eastAsia="Times New Roman" w:cs="Times New Roman"/>
                 <w:sz w:val="24"/>
@@ -6596,7 +6035,7 @@
           </w:tcPr>
           <w:p>
             <w:pPr>
-              <w:cnfStyle w:val="000000000000" w:firstRow="0" w:lastRow="0" w:firstColumn="0" w:lastColumn="0" w:oddVBand="0" w:evenVBand="0" w:oddHBand="0" w:evenHBand="0" w:firstRowFirstColumn="0" w:firstRowLastColumn="0" w:lastRowFirstColumn="0" w:lastRowLastColumn="0"/>
+              <w:cnfStyle w:val="000000000000"/>
               <w:rPr>
                 <w:rFonts w:eastAsia="Times New Roman" w:cs="Times New Roman"/>
                 <w:sz w:val="24"/>
@@ -6646,12 +6085,12 @@
       </w:tr>
       <w:tr>
         <w:trPr>
-          <w:cnfStyle w:val="000000100000" w:firstRow="0" w:lastRow="0" w:firstColumn="0" w:lastColumn="0" w:oddVBand="0" w:evenVBand="0" w:oddHBand="1" w:evenHBand="0" w:firstRowFirstColumn="0" w:firstRowLastColumn="0" w:lastRowFirstColumn="0" w:lastRowLastColumn="0"/>
+          <w:cnfStyle w:val="000000100000"/>
           <w:trHeight w:val="1320"/>
         </w:trPr>
         <w:tc>
           <w:tcPr>
-            <w:cnfStyle w:val="001000000000" w:firstRow="0" w:lastRow="0" w:firstColumn="1" w:lastColumn="0" w:oddVBand="0" w:evenVBand="0" w:oddHBand="0" w:evenHBand="0" w:firstRowFirstColumn="0" w:firstRowLastColumn="0" w:lastRowFirstColumn="0" w:lastRowLastColumn="0"/>
+            <w:cnfStyle w:val="001000000000"/>
             <w:tcW w:w="0" w:type="auto"/>
             <w:hideMark/>
           </w:tcPr>
@@ -6701,7 +6140,7 @@
           <w:p>
             <w:pPr>
               <w:ind w:left="60"/>
-              <w:cnfStyle w:val="000000100000" w:firstRow="0" w:lastRow="0" w:firstColumn="0" w:lastColumn="0" w:oddVBand="0" w:evenVBand="0" w:oddHBand="1" w:evenHBand="0" w:firstRowFirstColumn="0" w:firstRowLastColumn="0" w:lastRowFirstColumn="0" w:lastRowLastColumn="0"/>
+              <w:cnfStyle w:val="000000100000"/>
               <w:rPr>
                 <w:rFonts w:eastAsia="Times New Roman" w:cs="Times New Roman"/>
                 <w:sz w:val="24"/>
@@ -6728,7 +6167,7 @@
           </w:tcPr>
           <w:p>
             <w:pPr>
-              <w:cnfStyle w:val="000000100000" w:firstRow="0" w:lastRow="0" w:firstColumn="0" w:lastColumn="0" w:oddVBand="0" w:evenVBand="0" w:oddHBand="1" w:evenHBand="0" w:firstRowFirstColumn="0" w:firstRowLastColumn="0" w:lastRowFirstColumn="0" w:lastRowLastColumn="0"/>
+              <w:cnfStyle w:val="000000100000"/>
               <w:rPr>
                 <w:rFonts w:eastAsia="Times New Roman" w:cs="Times New Roman"/>
                 <w:sz w:val="24"/>
@@ -6763,25 +6202,14 @@
               </w:rPr>
               <w:t xml:space="preserve"> </w:t>
             </w:r>
-            <w:proofErr w:type="spellStart"/>
-            <w:r>
-              <w:rPr>
-                <w:rFonts w:eastAsia="Times New Roman" w:cs="Arial"/>
-                <w:color w:val="000000"/>
-                <w:sz w:val="24"/>
-                <w:szCs w:val="24"/>
-              </w:rPr>
-              <w:t>can not</w:t>
-            </w:r>
-            <w:proofErr w:type="spellEnd"/>
-            <w:r>
-              <w:rPr>
-                <w:rFonts w:eastAsia="Times New Roman" w:cs="Arial"/>
-                <w:color w:val="000000"/>
-                <w:sz w:val="24"/>
-                <w:szCs w:val="24"/>
-              </w:rPr>
-              <w:t xml:space="preserve"> exceed </w:t>
+            <w:r>
+              <w:rPr>
+                <w:rFonts w:eastAsia="Times New Roman" w:cs="Arial"/>
+                <w:color w:val="000000"/>
+                <w:sz w:val="24"/>
+                <w:szCs w:val="24"/>
+              </w:rPr>
+              <w:t xml:space="preserve">can not exceed </w:t>
             </w:r>
             <w:r>
               <w:rPr>
@@ -6812,7 +6240,7 @@
           <w:p>
             <w:pPr>
               <w:ind w:left="60"/>
-              <w:cnfStyle w:val="000000100000" w:firstRow="0" w:lastRow="0" w:firstColumn="0" w:lastColumn="0" w:oddVBand="0" w:evenVBand="0" w:oddHBand="1" w:evenHBand="0" w:firstRowFirstColumn="0" w:firstRowLastColumn="0" w:lastRowFirstColumn="0" w:lastRowLastColumn="0"/>
+              <w:cnfStyle w:val="000000100000"/>
               <w:rPr>
                 <w:rFonts w:eastAsia="Times New Roman" w:cs="Times New Roman"/>
                 <w:sz w:val="24"/>
@@ -6834,7 +6262,7 @@
           </w:p>
           <w:p>
             <w:pPr>
-              <w:cnfStyle w:val="000000100000" w:firstRow="0" w:lastRow="0" w:firstColumn="0" w:lastColumn="0" w:oddVBand="0" w:evenVBand="0" w:oddHBand="1" w:evenHBand="0" w:firstRowFirstColumn="0" w:firstRowLastColumn="0" w:lastRowFirstColumn="0" w:lastRowLastColumn="0"/>
+              <w:cnfStyle w:val="000000100000"/>
               <w:rPr>
                 <w:rFonts w:eastAsia="Times New Roman" w:cs="Times New Roman"/>
                 <w:sz w:val="24"/>
@@ -6846,7 +6274,7 @@
           <w:p>
             <w:pPr>
               <w:ind w:left="60"/>
-              <w:cnfStyle w:val="000000100000" w:firstRow="0" w:lastRow="0" w:firstColumn="0" w:lastColumn="0" w:oddVBand="0" w:evenVBand="0" w:oddHBand="1" w:evenHBand="0" w:firstRowFirstColumn="0" w:firstRowLastColumn="0" w:lastRowFirstColumn="0" w:lastRowLastColumn="0"/>
+              <w:cnfStyle w:val="000000100000"/>
               <w:rPr>
                 <w:rFonts w:eastAsia="Times New Roman" w:cs="Times New Roman"/>
                 <w:sz w:val="24"/>
@@ -6896,7 +6324,7 @@
           </w:tcPr>
           <w:p>
             <w:pPr>
-              <w:cnfStyle w:val="000000100000" w:firstRow="0" w:lastRow="0" w:firstColumn="0" w:lastColumn="0" w:oddVBand="0" w:evenVBand="0" w:oddHBand="1" w:evenHBand="0" w:firstRowFirstColumn="0" w:firstRowLastColumn="0" w:lastRowFirstColumn="0" w:lastRowLastColumn="0"/>
+              <w:cnfStyle w:val="000000100000"/>
               <w:rPr>
                 <w:rFonts w:eastAsia="Times New Roman" w:cs="Times New Roman"/>
                 <w:sz w:val="24"/>
@@ -6931,7 +6359,7 @@
           </w:tcPr>
           <w:p>
             <w:pPr>
-              <w:cnfStyle w:val="000000100000" w:firstRow="0" w:lastRow="0" w:firstColumn="0" w:lastColumn="0" w:oddVBand="0" w:evenVBand="0" w:oddHBand="1" w:evenHBand="0" w:firstRowFirstColumn="0" w:firstRowLastColumn="0" w:lastRowFirstColumn="0" w:lastRowLastColumn="0"/>
+              <w:cnfStyle w:val="000000100000"/>
               <w:rPr>
                 <w:rFonts w:eastAsia="Times New Roman" w:cs="Times New Roman"/>
                 <w:sz w:val="24"/>
@@ -6985,7 +6413,7 @@
         </w:trPr>
         <w:tc>
           <w:tcPr>
-            <w:cnfStyle w:val="001000000000" w:firstRow="0" w:lastRow="0" w:firstColumn="1" w:lastColumn="0" w:oddVBand="0" w:evenVBand="0" w:oddHBand="0" w:evenHBand="0" w:firstRowFirstColumn="0" w:firstRowLastColumn="0" w:lastRowFirstColumn="0" w:lastRowLastColumn="0"/>
+            <w:cnfStyle w:val="001000000000"/>
             <w:tcW w:w="0" w:type="auto"/>
             <w:hideMark/>
           </w:tcPr>
@@ -7035,7 +6463,7 @@
           <w:p>
             <w:pPr>
               <w:ind w:left="60"/>
-              <w:cnfStyle w:val="000000000000" w:firstRow="0" w:lastRow="0" w:firstColumn="0" w:lastColumn="0" w:oddVBand="0" w:evenVBand="0" w:oddHBand="0" w:evenHBand="0" w:firstRowFirstColumn="0" w:firstRowLastColumn="0" w:lastRowFirstColumn="0" w:lastRowLastColumn="0"/>
+              <w:cnfStyle w:val="000000000000"/>
               <w:rPr>
                 <w:rFonts w:eastAsia="Times New Roman" w:cs="Times New Roman"/>
                 <w:sz w:val="24"/>
@@ -7061,7 +6489,7 @@
           </w:tcPr>
           <w:p>
             <w:pPr>
-              <w:cnfStyle w:val="000000000000" w:firstRow="0" w:lastRow="0" w:firstColumn="0" w:lastColumn="0" w:oddVBand="0" w:evenVBand="0" w:oddHBand="0" w:evenHBand="0" w:firstRowFirstColumn="0" w:firstRowLastColumn="0" w:lastRowFirstColumn="0" w:lastRowLastColumn="0"/>
+              <w:cnfStyle w:val="000000000000"/>
               <w:rPr>
                 <w:rFonts w:cs="Arial"/>
                 <w:color w:val="000000"/>
@@ -7096,17 +6524,7 @@
                 <w:sz w:val="24"/>
                 <w:szCs w:val="24"/>
               </w:rPr>
-              <w:t xml:space="preserve"> </w:t>
-            </w:r>
-            <w:proofErr w:type="gramStart"/>
-            <w:r>
-              <w:rPr>
-                <w:rFonts w:eastAsia="Times New Roman" w:cs="Arial"/>
-                <w:color w:val="000000"/>
-                <w:sz w:val="24"/>
-                <w:szCs w:val="24"/>
-              </w:rPr>
-              <w:t xml:space="preserve">exceed </w:t>
+              <w:t xml:space="preserve"> exceed </w:t>
             </w:r>
             <w:r>
               <w:rPr>
@@ -7119,11 +6537,10 @@
               </w:rPr>
               <w:t>????????</w:t>
             </w:r>
-            <w:proofErr w:type="gramEnd"/>
-          </w:p>
-          <w:p>
-            <w:pPr>
-              <w:cnfStyle w:val="000000000000" w:firstRow="0" w:lastRow="0" w:firstColumn="0" w:lastColumn="0" w:oddVBand="0" w:evenVBand="0" w:oddHBand="0" w:evenHBand="0" w:firstRowFirstColumn="0" w:firstRowLastColumn="0" w:lastRowFirstColumn="0" w:lastRowLastColumn="0"/>
+          </w:p>
+          <w:p>
+            <w:pPr>
+              <w:cnfStyle w:val="000000000000"/>
               <w:rPr>
                 <w:rFonts w:cs="Times New Roman"/>
                 <w:sz w:val="24"/>
@@ -7151,7 +6568,7 @@
           <w:p>
             <w:pPr>
               <w:ind w:left="60"/>
-              <w:cnfStyle w:val="000000000000" w:firstRow="0" w:lastRow="0" w:firstColumn="0" w:lastColumn="0" w:oddVBand="0" w:evenVBand="0" w:oddHBand="0" w:evenHBand="0" w:firstRowFirstColumn="0" w:firstRowLastColumn="0" w:lastRowFirstColumn="0" w:lastRowLastColumn="0"/>
+              <w:cnfStyle w:val="000000000000"/>
               <w:rPr>
                 <w:rFonts w:eastAsia="Times New Roman" w:cs="Times New Roman"/>
                 <w:sz w:val="24"/>
@@ -7171,7 +6588,7 @@
           </w:p>
           <w:p>
             <w:pPr>
-              <w:cnfStyle w:val="000000000000" w:firstRow="0" w:lastRow="0" w:firstColumn="0" w:lastColumn="0" w:oddVBand="0" w:evenVBand="0" w:oddHBand="0" w:evenHBand="0" w:firstRowFirstColumn="0" w:firstRowLastColumn="0" w:lastRowFirstColumn="0" w:lastRowLastColumn="0"/>
+              <w:cnfStyle w:val="000000000000"/>
               <w:rPr>
                 <w:rFonts w:eastAsia="Times New Roman" w:cs="Times New Roman"/>
                 <w:sz w:val="24"/>
@@ -7182,7 +6599,7 @@
           <w:p>
             <w:pPr>
               <w:ind w:left="60"/>
-              <w:cnfStyle w:val="000000000000" w:firstRow="0" w:lastRow="0" w:firstColumn="0" w:lastColumn="0" w:oddVBand="0" w:evenVBand="0" w:oddHBand="0" w:evenHBand="0" w:firstRowFirstColumn="0" w:firstRowLastColumn="0" w:lastRowFirstColumn="0" w:lastRowLastColumn="0"/>
+              <w:cnfStyle w:val="000000000000"/>
               <w:rPr>
                 <w:rFonts w:eastAsia="Times New Roman" w:cs="Times New Roman"/>
                 <w:sz w:val="24"/>
@@ -7202,17 +6619,17 @@
           </w:p>
           <w:p>
             <w:pPr>
-              <w:cnfStyle w:val="000000000000" w:firstRow="0" w:lastRow="0" w:firstColumn="0" w:lastColumn="0" w:oddVBand="0" w:evenVBand="0" w:oddHBand="0" w:evenHBand="0" w:firstRowFirstColumn="0" w:firstRowLastColumn="0" w:lastRowFirstColumn="0" w:lastRowLastColumn="0"/>
-              <w:rPr>
-                <w:rFonts w:eastAsia="Times New Roman" w:cs="Times New Roman"/>
-                <w:sz w:val="24"/>
-                <w:szCs w:val="24"/>
-              </w:rPr>
-            </w:pPr>
-          </w:p>
-          <w:p>
-            <w:pPr>
-              <w:cnfStyle w:val="000000000000" w:firstRow="0" w:lastRow="0" w:firstColumn="0" w:lastColumn="0" w:oddVBand="0" w:evenVBand="0" w:oddHBand="0" w:evenHBand="0" w:firstRowFirstColumn="0" w:firstRowLastColumn="0" w:lastRowFirstColumn="0" w:lastRowLastColumn="0"/>
+              <w:cnfStyle w:val="000000000000"/>
+              <w:rPr>
+                <w:rFonts w:eastAsia="Times New Roman" w:cs="Times New Roman"/>
+                <w:sz w:val="24"/>
+                <w:szCs w:val="24"/>
+              </w:rPr>
+            </w:pPr>
+          </w:p>
+          <w:p>
+            <w:pPr>
+              <w:cnfStyle w:val="000000000000"/>
               <w:rPr>
                 <w:rFonts w:eastAsia="Times New Roman" w:cs="Times New Roman"/>
                 <w:sz w:val="24"/>
@@ -7239,7 +6656,7 @@
           </w:tcPr>
           <w:p>
             <w:pPr>
-              <w:cnfStyle w:val="000000000000" w:firstRow="0" w:lastRow="0" w:firstColumn="0" w:lastColumn="0" w:oddVBand="0" w:evenVBand="0" w:oddHBand="0" w:evenHBand="0" w:firstRowFirstColumn="0" w:firstRowLastColumn="0" w:lastRowFirstColumn="0" w:lastRowLastColumn="0"/>
+              <w:cnfStyle w:val="000000000000"/>
               <w:rPr>
                 <w:rFonts w:eastAsia="Times New Roman" w:cs="Times New Roman"/>
                 <w:sz w:val="24"/>
@@ -7275,7 +6692,7 @@
           </w:tcPr>
           <w:p>
             <w:pPr>
-              <w:cnfStyle w:val="000000000000" w:firstRow="0" w:lastRow="0" w:firstColumn="0" w:lastColumn="0" w:oddVBand="0" w:evenVBand="0" w:oddHBand="0" w:evenHBand="0" w:firstRowFirstColumn="0" w:firstRowLastColumn="0" w:lastRowFirstColumn="0" w:lastRowLastColumn="0"/>
+              <w:cnfStyle w:val="000000000000"/>
               <w:rPr>
                 <w:rFonts w:eastAsia="Times New Roman" w:cs="Times New Roman"/>
                 <w:sz w:val="24"/>
@@ -7300,17 +6717,7 @@
                 <w:sz w:val="24"/>
                 <w:szCs w:val="24"/>
               </w:rPr>
-              <w:t xml:space="preserve"> appears when Name length </w:t>
-            </w:r>
-            <w:proofErr w:type="gramStart"/>
-            <w:r>
-              <w:rPr>
-                <w:rFonts w:eastAsia="Times New Roman" w:cs="Arial"/>
-                <w:color w:val="000000"/>
-                <w:sz w:val="24"/>
-                <w:szCs w:val="24"/>
-              </w:rPr>
-              <w:t xml:space="preserve">equals  </w:t>
+              <w:t xml:space="preserve"> appears when Name length equals  </w:t>
             </w:r>
             <w:r>
               <w:rPr>
@@ -7323,7 +6730,6 @@
               </w:rPr>
               <w:t>????????</w:t>
             </w:r>
-            <w:proofErr w:type="gramEnd"/>
             <w:r>
               <w:rPr>
                 <w:rFonts w:cs="Arial" w:hint="eastAsia"/>
@@ -7348,12 +6754,12 @@
       </w:tr>
       <w:tr>
         <w:trPr>
-          <w:cnfStyle w:val="000000100000" w:firstRow="0" w:lastRow="0" w:firstColumn="0" w:lastColumn="0" w:oddVBand="0" w:evenVBand="0" w:oddHBand="1" w:evenHBand="0" w:firstRowFirstColumn="0" w:firstRowLastColumn="0" w:lastRowFirstColumn="0" w:lastRowLastColumn="0"/>
+          <w:cnfStyle w:val="000000100000"/>
           <w:trHeight w:val="1320"/>
         </w:trPr>
         <w:tc>
           <w:tcPr>
-            <w:cnfStyle w:val="001000000000" w:firstRow="0" w:lastRow="0" w:firstColumn="1" w:lastColumn="0" w:oddVBand="0" w:evenVBand="0" w:oddHBand="0" w:evenHBand="0" w:firstRowFirstColumn="0" w:firstRowLastColumn="0" w:lastRowFirstColumn="0" w:lastRowLastColumn="0"/>
+            <w:cnfStyle w:val="001000000000"/>
             <w:tcW w:w="0" w:type="auto"/>
             <w:hideMark/>
           </w:tcPr>
@@ -7403,7 +6809,7 @@
           <w:p>
             <w:pPr>
               <w:ind w:left="60"/>
-              <w:cnfStyle w:val="000000100000" w:firstRow="0" w:lastRow="0" w:firstColumn="0" w:lastColumn="0" w:oddVBand="0" w:evenVBand="0" w:oddHBand="1" w:evenHBand="0" w:firstRowFirstColumn="0" w:firstRowLastColumn="0" w:lastRowFirstColumn="0" w:lastRowLastColumn="0"/>
+              <w:cnfStyle w:val="000000100000"/>
               <w:rPr>
                 <w:rFonts w:eastAsia="Times New Roman" w:cs="Times New Roman"/>
                 <w:sz w:val="24"/>
@@ -7430,7 +6836,7 @@
           </w:tcPr>
           <w:p>
             <w:pPr>
-              <w:cnfStyle w:val="000000100000" w:firstRow="0" w:lastRow="0" w:firstColumn="0" w:lastColumn="0" w:oddVBand="0" w:evenVBand="0" w:oddHBand="1" w:evenHBand="0" w:firstRowFirstColumn="0" w:firstRowLastColumn="0" w:lastRowFirstColumn="0" w:lastRowLastColumn="0"/>
+              <w:cnfStyle w:val="000000100000"/>
               <w:rPr>
                 <w:rFonts w:cs="Arial"/>
                 <w:color w:val="000000"/>
@@ -7469,7 +6875,6 @@
               </w:rPr>
               <w:t xml:space="preserve"> </w:t>
             </w:r>
-            <w:proofErr w:type="gramStart"/>
             <w:r>
               <w:rPr>
                 <w:rFonts w:eastAsia="Times New Roman" w:cs="Arial"/>
@@ -7490,11 +6895,10 @@
               </w:rPr>
               <w:t>????????</w:t>
             </w:r>
-            <w:proofErr w:type="gramEnd"/>
-          </w:p>
-          <w:p>
-            <w:pPr>
-              <w:cnfStyle w:val="000000100000" w:firstRow="0" w:lastRow="0" w:firstColumn="0" w:lastColumn="0" w:oddVBand="0" w:evenVBand="0" w:oddHBand="1" w:evenHBand="0" w:firstRowFirstColumn="0" w:firstRowLastColumn="0" w:lastRowFirstColumn="0" w:lastRowLastColumn="0"/>
+          </w:p>
+          <w:p>
+            <w:pPr>
+              <w:cnfStyle w:val="000000100000"/>
               <w:rPr>
                 <w:rFonts w:eastAsia="Times New Roman" w:cs="Times New Roman"/>
                 <w:sz w:val="24"/>
@@ -7520,7 +6924,7 @@
           <w:p>
             <w:pPr>
               <w:ind w:left="60"/>
-              <w:cnfStyle w:val="000000100000" w:firstRow="0" w:lastRow="0" w:firstColumn="0" w:lastColumn="0" w:oddVBand="0" w:evenVBand="0" w:oddHBand="1" w:evenHBand="0" w:firstRowFirstColumn="0" w:firstRowLastColumn="0" w:lastRowFirstColumn="0" w:lastRowLastColumn="0"/>
+              <w:cnfStyle w:val="000000100000"/>
               <w:rPr>
                 <w:rFonts w:eastAsia="Times New Roman" w:cs="Times New Roman"/>
                 <w:sz w:val="24"/>
@@ -7542,7 +6946,7 @@
           </w:p>
           <w:p>
             <w:pPr>
-              <w:cnfStyle w:val="000000100000" w:firstRow="0" w:lastRow="0" w:firstColumn="0" w:lastColumn="0" w:oddVBand="0" w:evenVBand="0" w:oddHBand="1" w:evenHBand="0" w:firstRowFirstColumn="0" w:firstRowLastColumn="0" w:lastRowFirstColumn="0" w:lastRowLastColumn="0"/>
+              <w:cnfStyle w:val="000000100000"/>
               <w:rPr>
                 <w:rFonts w:eastAsia="Times New Roman" w:cs="Times New Roman"/>
                 <w:sz w:val="24"/>
@@ -7554,7 +6958,7 @@
           <w:p>
             <w:pPr>
               <w:ind w:left="60"/>
-              <w:cnfStyle w:val="000000100000" w:firstRow="0" w:lastRow="0" w:firstColumn="0" w:lastColumn="0" w:oddVBand="0" w:evenVBand="0" w:oddHBand="1" w:evenHBand="0" w:firstRowFirstColumn="0" w:firstRowLastColumn="0" w:lastRowFirstColumn="0" w:lastRowLastColumn="0"/>
+              <w:cnfStyle w:val="000000100000"/>
               <w:rPr>
                 <w:rFonts w:eastAsia="Times New Roman" w:cs="Times New Roman"/>
                 <w:sz w:val="24"/>
@@ -7576,7 +6980,7 @@
           </w:p>
           <w:p>
             <w:pPr>
-              <w:cnfStyle w:val="000000100000" w:firstRow="0" w:lastRow="0" w:firstColumn="0" w:lastColumn="0" w:oddVBand="0" w:evenVBand="0" w:oddHBand="1" w:evenHBand="0" w:firstRowFirstColumn="0" w:firstRowLastColumn="0" w:lastRowFirstColumn="0" w:lastRowLastColumn="0"/>
+              <w:cnfStyle w:val="000000100000"/>
               <w:rPr>
                 <w:rFonts w:eastAsia="Times New Roman" w:cs="Times New Roman"/>
                 <w:sz w:val="24"/>
@@ -7588,7 +6992,7 @@
           <w:p>
             <w:pPr>
               <w:ind w:left="60"/>
-              <w:cnfStyle w:val="000000100000" w:firstRow="0" w:lastRow="0" w:firstColumn="0" w:lastColumn="0" w:oddVBand="0" w:evenVBand="0" w:oddHBand="1" w:evenHBand="0" w:firstRowFirstColumn="0" w:firstRowLastColumn="0" w:lastRowFirstColumn="0" w:lastRowLastColumn="0"/>
+              <w:cnfStyle w:val="000000100000"/>
               <w:rPr>
                 <w:rFonts w:eastAsia="Times New Roman" w:cs="Times New Roman"/>
                 <w:sz w:val="24"/>
@@ -7615,7 +7019,7 @@
           </w:tcPr>
           <w:p>
             <w:pPr>
-              <w:cnfStyle w:val="000000100000" w:firstRow="0" w:lastRow="0" w:firstColumn="0" w:lastColumn="0" w:oddVBand="0" w:evenVBand="0" w:oddHBand="1" w:evenHBand="0" w:firstRowFirstColumn="0" w:firstRowLastColumn="0" w:lastRowFirstColumn="0" w:lastRowLastColumn="0"/>
+              <w:cnfStyle w:val="000000100000"/>
               <w:rPr>
                 <w:rFonts w:eastAsia="Times New Roman" w:cs="Times New Roman"/>
                 <w:sz w:val="24"/>
@@ -7650,7 +7054,7 @@
           </w:tcPr>
           <w:p>
             <w:pPr>
-              <w:cnfStyle w:val="000000100000" w:firstRow="0" w:lastRow="0" w:firstColumn="0" w:lastColumn="0" w:oddVBand="0" w:evenVBand="0" w:oddHBand="1" w:evenHBand="0" w:firstRowFirstColumn="0" w:firstRowLastColumn="0" w:lastRowFirstColumn="0" w:lastRowLastColumn="0"/>
+              <w:cnfStyle w:val="000000100000"/>
               <w:rPr>
                 <w:rFonts w:eastAsia="Times New Roman" w:cs="Times New Roman"/>
                 <w:sz w:val="24"/>
@@ -7729,7 +7133,7 @@
         </w:trPr>
         <w:tc>
           <w:tcPr>
-            <w:cnfStyle w:val="001000000000" w:firstRow="0" w:lastRow="0" w:firstColumn="1" w:lastColumn="0" w:oddVBand="0" w:evenVBand="0" w:oddHBand="0" w:evenHBand="0" w:firstRowFirstColumn="0" w:firstRowLastColumn="0" w:lastRowFirstColumn="0" w:lastRowLastColumn="0"/>
+            <w:cnfStyle w:val="001000000000"/>
             <w:tcW w:w="0" w:type="auto"/>
             <w:hideMark/>
           </w:tcPr>
@@ -7778,7 +7182,7 @@
           <w:p>
             <w:pPr>
               <w:ind w:left="60"/>
-              <w:cnfStyle w:val="000000000000" w:firstRow="0" w:lastRow="0" w:firstColumn="0" w:lastColumn="0" w:oddVBand="0" w:evenVBand="0" w:oddHBand="0" w:evenHBand="0" w:firstRowFirstColumn="0" w:firstRowLastColumn="0" w:lastRowFirstColumn="0" w:lastRowLastColumn="0"/>
+              <w:cnfStyle w:val="000000000000"/>
               <w:rPr>
                 <w:rFonts w:eastAsia="Times New Roman" w:cs="Times New Roman"/>
                 <w:sz w:val="24"/>
@@ -7805,7 +7209,7 @@
           </w:tcPr>
           <w:p>
             <w:pPr>
-              <w:cnfStyle w:val="000000000000" w:firstRow="0" w:lastRow="0" w:firstColumn="0" w:lastColumn="0" w:oddVBand="0" w:evenVBand="0" w:oddHBand="0" w:evenHBand="0" w:firstRowFirstColumn="0" w:firstRowLastColumn="0" w:lastRowFirstColumn="0" w:lastRowLastColumn="0"/>
+              <w:cnfStyle w:val="000000000000"/>
               <w:rPr>
                 <w:rFonts w:eastAsia="Times New Roman" w:cs="Times New Roman"/>
                 <w:sz w:val="24"/>
@@ -7839,27 +7243,7 @@
                 <w:sz w:val="24"/>
                 <w:szCs w:val="24"/>
               </w:rPr>
-              <w:t xml:space="preserve"> </w:t>
-            </w:r>
-            <w:proofErr w:type="spellStart"/>
-            <w:r>
-              <w:rPr>
-                <w:rFonts w:eastAsia="Times New Roman" w:cs="Arial"/>
-                <w:color w:val="000000"/>
-                <w:sz w:val="24"/>
-                <w:szCs w:val="24"/>
-              </w:rPr>
-              <w:t>can not</w:t>
-            </w:r>
-            <w:proofErr w:type="spellEnd"/>
-            <w:r>
-              <w:rPr>
-                <w:rFonts w:eastAsia="Times New Roman" w:cs="Arial"/>
-                <w:color w:val="000000"/>
-                <w:sz w:val="24"/>
-                <w:szCs w:val="24"/>
-              </w:rPr>
-              <w:t xml:space="preserve"> exceed </w:t>
+              <w:t xml:space="preserve"> can not exceed </w:t>
             </w:r>
             <w:r>
               <w:rPr>
@@ -7890,7 +7274,7 @@
           <w:p>
             <w:pPr>
               <w:ind w:left="60"/>
-              <w:cnfStyle w:val="000000000000" w:firstRow="0" w:lastRow="0" w:firstColumn="0" w:lastColumn="0" w:oddVBand="0" w:evenVBand="0" w:oddHBand="0" w:evenHBand="0" w:firstRowFirstColumn="0" w:firstRowLastColumn="0" w:lastRowFirstColumn="0" w:lastRowLastColumn="0"/>
+              <w:cnfStyle w:val="000000000000"/>
               <w:rPr>
                 <w:rFonts w:eastAsia="Times New Roman" w:cs="Times New Roman"/>
                 <w:sz w:val="24"/>
@@ -7910,7 +7294,7 @@
           </w:p>
           <w:p>
             <w:pPr>
-              <w:cnfStyle w:val="000000000000" w:firstRow="0" w:lastRow="0" w:firstColumn="0" w:lastColumn="0" w:oddVBand="0" w:evenVBand="0" w:oddHBand="0" w:evenHBand="0" w:firstRowFirstColumn="0" w:firstRowLastColumn="0" w:lastRowFirstColumn="0" w:lastRowLastColumn="0"/>
+              <w:cnfStyle w:val="000000000000"/>
               <w:rPr>
                 <w:rFonts w:eastAsia="Times New Roman" w:cs="Times New Roman"/>
                 <w:sz w:val="24"/>
@@ -7921,7 +7305,7 @@
           <w:p>
             <w:pPr>
               <w:ind w:left="60"/>
-              <w:cnfStyle w:val="000000000000" w:firstRow="0" w:lastRow="0" w:firstColumn="0" w:lastColumn="0" w:oddVBand="0" w:evenVBand="0" w:oddHBand="0" w:evenHBand="0" w:firstRowFirstColumn="0" w:firstRowLastColumn="0" w:lastRowFirstColumn="0" w:lastRowLastColumn="0"/>
+              <w:cnfStyle w:val="000000000000"/>
               <w:rPr>
                 <w:rFonts w:eastAsia="Times New Roman" w:cs="Times New Roman"/>
                 <w:sz w:val="24"/>
@@ -7948,7 +7332,7 @@
           </w:tcPr>
           <w:p>
             <w:pPr>
-              <w:cnfStyle w:val="000000000000" w:firstRow="0" w:lastRow="0" w:firstColumn="0" w:lastColumn="0" w:oddVBand="0" w:evenVBand="0" w:oddHBand="0" w:evenHBand="0" w:firstRowFirstColumn="0" w:firstRowLastColumn="0" w:lastRowFirstColumn="0" w:lastRowLastColumn="0"/>
+              <w:cnfStyle w:val="000000000000"/>
               <w:rPr>
                 <w:rFonts w:eastAsia="Times New Roman" w:cs="Times New Roman"/>
                 <w:sz w:val="24"/>
@@ -7984,7 +7368,7 @@
           </w:tcPr>
           <w:p>
             <w:pPr>
-              <w:cnfStyle w:val="000000000000" w:firstRow="0" w:lastRow="0" w:firstColumn="0" w:lastColumn="0" w:oddVBand="0" w:evenVBand="0" w:oddHBand="0" w:evenHBand="0" w:firstRowFirstColumn="0" w:firstRowLastColumn="0" w:lastRowFirstColumn="0" w:lastRowLastColumn="0"/>
+              <w:cnfStyle w:val="000000000000"/>
               <w:rPr>
                 <w:rFonts w:eastAsia="Times New Roman" w:cs="Times New Roman"/>
                 <w:sz w:val="24"/>
@@ -8034,12 +7418,12 @@
       </w:tr>
       <w:tr>
         <w:trPr>
-          <w:cnfStyle w:val="000000100000" w:firstRow="0" w:lastRow="0" w:firstColumn="0" w:lastColumn="0" w:oddVBand="0" w:evenVBand="0" w:oddHBand="1" w:evenHBand="0" w:firstRowFirstColumn="0" w:firstRowLastColumn="0" w:lastRowFirstColumn="0" w:lastRowLastColumn="0"/>
+          <w:cnfStyle w:val="000000100000"/>
           <w:trHeight w:val="1320"/>
         </w:trPr>
         <w:tc>
           <w:tcPr>
-            <w:cnfStyle w:val="001000000000" w:firstRow="0" w:lastRow="0" w:firstColumn="1" w:lastColumn="0" w:oddVBand="0" w:evenVBand="0" w:oddHBand="0" w:evenHBand="0" w:firstRowFirstColumn="0" w:firstRowLastColumn="0" w:lastRowFirstColumn="0" w:lastRowLastColumn="0"/>
+            <w:cnfStyle w:val="001000000000"/>
             <w:tcW w:w="0" w:type="auto"/>
             <w:hideMark/>
           </w:tcPr>
@@ -8089,7 +7473,7 @@
           <w:p>
             <w:pPr>
               <w:ind w:left="60"/>
-              <w:cnfStyle w:val="000000100000" w:firstRow="0" w:lastRow="0" w:firstColumn="0" w:lastColumn="0" w:oddVBand="0" w:evenVBand="0" w:oddHBand="1" w:evenHBand="0" w:firstRowFirstColumn="0" w:firstRowLastColumn="0" w:lastRowFirstColumn="0" w:lastRowLastColumn="0"/>
+              <w:cnfStyle w:val="000000100000"/>
               <w:rPr>
                 <w:rFonts w:eastAsia="Times New Roman" w:cs="Times New Roman"/>
                 <w:sz w:val="24"/>
@@ -8116,7 +7500,7 @@
           </w:tcPr>
           <w:p>
             <w:pPr>
-              <w:cnfStyle w:val="000000100000" w:firstRow="0" w:lastRow="0" w:firstColumn="0" w:lastColumn="0" w:oddVBand="0" w:evenVBand="0" w:oddHBand="1" w:evenHBand="0" w:firstRowFirstColumn="0" w:firstRowLastColumn="0" w:lastRowFirstColumn="0" w:lastRowLastColumn="0"/>
+              <w:cnfStyle w:val="000000100000"/>
               <w:rPr>
                 <w:rFonts w:eastAsia="Times New Roman" w:cs="Times New Roman"/>
                 <w:sz w:val="24"/>
@@ -8149,27 +7533,7 @@
                 <w:sz w:val="24"/>
                 <w:szCs w:val="24"/>
               </w:rPr>
-              <w:t xml:space="preserve"> </w:t>
-            </w:r>
-            <w:proofErr w:type="spellStart"/>
-            <w:r>
-              <w:rPr>
-                <w:rFonts w:eastAsia="Times New Roman" w:cs="Arial"/>
-                <w:color w:val="000000"/>
-                <w:sz w:val="24"/>
-                <w:szCs w:val="24"/>
-              </w:rPr>
-              <w:t>can not</w:t>
-            </w:r>
-            <w:proofErr w:type="spellEnd"/>
-            <w:r>
-              <w:rPr>
-                <w:rFonts w:eastAsia="Times New Roman" w:cs="Arial"/>
-                <w:color w:val="000000"/>
-                <w:sz w:val="24"/>
-                <w:szCs w:val="24"/>
-              </w:rPr>
-              <w:t xml:space="preserve"> exceed </w:t>
+              <w:t xml:space="preserve"> can not exceed </w:t>
             </w:r>
             <w:r>
               <w:rPr>
@@ -8200,7 +7564,7 @@
           <w:p>
             <w:pPr>
               <w:ind w:left="60"/>
-              <w:cnfStyle w:val="000000100000" w:firstRow="0" w:lastRow="0" w:firstColumn="0" w:lastColumn="0" w:oddVBand="0" w:evenVBand="0" w:oddHBand="1" w:evenHBand="0" w:firstRowFirstColumn="0" w:firstRowLastColumn="0" w:lastRowFirstColumn="0" w:lastRowLastColumn="0"/>
+              <w:cnfStyle w:val="000000100000"/>
               <w:rPr>
                 <w:rFonts w:eastAsia="Times New Roman" w:cs="Times New Roman"/>
                 <w:sz w:val="24"/>
@@ -8222,7 +7586,7 @@
           </w:p>
           <w:p>
             <w:pPr>
-              <w:cnfStyle w:val="000000100000" w:firstRow="0" w:lastRow="0" w:firstColumn="0" w:lastColumn="0" w:oddVBand="0" w:evenVBand="0" w:oddHBand="1" w:evenHBand="0" w:firstRowFirstColumn="0" w:firstRowLastColumn="0" w:lastRowFirstColumn="0" w:lastRowLastColumn="0"/>
+              <w:cnfStyle w:val="000000100000"/>
               <w:rPr>
                 <w:rFonts w:eastAsia="Times New Roman" w:cs="Times New Roman"/>
                 <w:sz w:val="24"/>
@@ -8249,7 +7613,7 @@
           </w:tcPr>
           <w:p>
             <w:pPr>
-              <w:cnfStyle w:val="000000100000" w:firstRow="0" w:lastRow="0" w:firstColumn="0" w:lastColumn="0" w:oddVBand="0" w:evenVBand="0" w:oddHBand="1" w:evenHBand="0" w:firstRowFirstColumn="0" w:firstRowLastColumn="0" w:lastRowFirstColumn="0" w:lastRowLastColumn="0"/>
+              <w:cnfStyle w:val="000000100000"/>
               <w:rPr>
                 <w:rFonts w:eastAsia="Times New Roman" w:cs="Times New Roman"/>
                 <w:sz w:val="24"/>
@@ -8284,7 +7648,7 @@
           </w:tcPr>
           <w:p>
             <w:pPr>
-              <w:cnfStyle w:val="000000100000" w:firstRow="0" w:lastRow="0" w:firstColumn="0" w:lastColumn="0" w:oddVBand="0" w:evenVBand="0" w:oddHBand="1" w:evenHBand="0" w:firstRowFirstColumn="0" w:firstRowLastColumn="0" w:lastRowFirstColumn="0" w:lastRowLastColumn="0"/>
+              <w:cnfStyle w:val="000000100000"/>
               <w:rPr>
                 <w:rFonts w:eastAsia="Times New Roman" w:cs="Times New Roman"/>
                 <w:sz w:val="24"/>
@@ -8342,7 +7706,7 @@
         </w:trPr>
         <w:tc>
           <w:tcPr>
-            <w:cnfStyle w:val="001000000000" w:firstRow="0" w:lastRow="0" w:firstColumn="1" w:lastColumn="0" w:oddVBand="0" w:evenVBand="0" w:oddHBand="0" w:evenHBand="0" w:firstRowFirstColumn="0" w:firstRowLastColumn="0" w:lastRowFirstColumn="0" w:lastRowLastColumn="0"/>
+            <w:cnfStyle w:val="001000000000"/>
             <w:tcW w:w="0" w:type="auto"/>
             <w:hideMark/>
           </w:tcPr>
@@ -8389,7 +7753,7 @@
           <w:p>
             <w:pPr>
               <w:ind w:left="60"/>
-              <w:cnfStyle w:val="000000000000" w:firstRow="0" w:lastRow="0" w:firstColumn="0" w:lastColumn="0" w:oddVBand="0" w:evenVBand="0" w:oddHBand="0" w:evenHBand="0" w:firstRowFirstColumn="0" w:firstRowLastColumn="0" w:lastRowFirstColumn="0" w:lastRowLastColumn="0"/>
+              <w:cnfStyle w:val="000000000000"/>
               <w:rPr>
                 <w:rFonts w:eastAsia="Times New Roman" w:cs="Times New Roman"/>
                 <w:sz w:val="24"/>
@@ -8416,7 +7780,7 @@
           </w:tcPr>
           <w:p>
             <w:pPr>
-              <w:cnfStyle w:val="000000000000" w:firstRow="0" w:lastRow="0" w:firstColumn="0" w:lastColumn="0" w:oddVBand="0" w:evenVBand="0" w:oddHBand="0" w:evenHBand="0" w:firstRowFirstColumn="0" w:firstRowLastColumn="0" w:lastRowFirstColumn="0" w:lastRowLastColumn="0"/>
+              <w:cnfStyle w:val="000000000000"/>
               <w:rPr>
                 <w:rFonts w:cs="Times New Roman"/>
                 <w:sz w:val="24"/>
@@ -8443,7 +7807,7 @@
           </w:tcPr>
           <w:p>
             <w:pPr>
-              <w:cnfStyle w:val="000000000000" w:firstRow="0" w:lastRow="0" w:firstColumn="0" w:lastColumn="0" w:oddVBand="0" w:evenVBand="0" w:oddHBand="0" w:evenHBand="0" w:firstRowFirstColumn="0" w:firstRowLastColumn="0" w:lastRowFirstColumn="0" w:lastRowLastColumn="0"/>
+              <w:cnfStyle w:val="000000000000"/>
               <w:rPr>
                 <w:rFonts w:cs="Arial"/>
                 <w:color w:val="000000"/>
@@ -8485,7 +7849,7 @@
           </w:p>
           <w:p>
             <w:pPr>
-              <w:cnfStyle w:val="000000000000" w:firstRow="0" w:lastRow="0" w:firstColumn="0" w:lastColumn="0" w:oddVBand="0" w:evenVBand="0" w:oddHBand="0" w:evenHBand="0" w:firstRowFirstColumn="0" w:firstRowLastColumn="0" w:lastRowFirstColumn="0" w:lastRowLastColumn="0"/>
+              <w:cnfStyle w:val="000000000000"/>
               <w:rPr>
                 <w:rFonts w:cs="Arial"/>
                 <w:color w:val="000000"/>
@@ -8498,7 +7862,7 @@
           </w:p>
           <w:p>
             <w:pPr>
-              <w:cnfStyle w:val="000000000000" w:firstRow="0" w:lastRow="0" w:firstColumn="0" w:lastColumn="0" w:oddVBand="0" w:evenVBand="0" w:oddHBand="0" w:evenHBand="0" w:firstRowFirstColumn="0" w:firstRowLastColumn="0" w:lastRowFirstColumn="0" w:lastRowLastColumn="0"/>
+              <w:cnfStyle w:val="000000000000"/>
               <w:rPr>
                 <w:rFonts w:eastAsia="Times New Roman" w:cs="Times New Roman"/>
                 <w:sz w:val="24"/>
@@ -8543,7 +7907,7 @@
           </w:tcPr>
           <w:p>
             <w:pPr>
-              <w:cnfStyle w:val="000000000000" w:firstRow="0" w:lastRow="0" w:firstColumn="0" w:lastColumn="0" w:oddVBand="0" w:evenVBand="0" w:oddHBand="0" w:evenHBand="0" w:firstRowFirstColumn="0" w:firstRowLastColumn="0" w:lastRowFirstColumn="0" w:lastRowLastColumn="0"/>
+              <w:cnfStyle w:val="000000000000"/>
               <w:rPr>
                 <w:rFonts w:cs="Times New Roman"/>
                 <w:sz w:val="24"/>
@@ -8587,7 +7951,7 @@
           </w:tcPr>
           <w:p>
             <w:pPr>
-              <w:cnfStyle w:val="000000000000" w:firstRow="0" w:lastRow="0" w:firstColumn="0" w:lastColumn="0" w:oddVBand="0" w:evenVBand="0" w:oddHBand="0" w:evenHBand="0" w:firstRowFirstColumn="0" w:firstRowLastColumn="0" w:lastRowFirstColumn="0" w:lastRowLastColumn="0"/>
+              <w:cnfStyle w:val="000000000000"/>
               <w:rPr>
                 <w:rFonts w:eastAsia="Times New Roman" w:cs="Times New Roman"/>
                 <w:sz w:val="24"/>
@@ -8644,12 +8008,12 @@
       </w:tr>
       <w:tr>
         <w:trPr>
-          <w:cnfStyle w:val="000000100000" w:firstRow="0" w:lastRow="0" w:firstColumn="0" w:lastColumn="0" w:oddVBand="0" w:evenVBand="0" w:oddHBand="1" w:evenHBand="0" w:firstRowFirstColumn="0" w:firstRowLastColumn="0" w:lastRowFirstColumn="0" w:lastRowLastColumn="0"/>
+          <w:cnfStyle w:val="000000100000"/>
           <w:trHeight w:val="1320"/>
         </w:trPr>
         <w:tc>
           <w:tcPr>
-            <w:cnfStyle w:val="001000000000" w:firstRow="0" w:lastRow="0" w:firstColumn="1" w:lastColumn="0" w:oddVBand="0" w:evenVBand="0" w:oddHBand="0" w:evenHBand="0" w:firstRowFirstColumn="0" w:firstRowLastColumn="0" w:lastRowFirstColumn="0" w:lastRowLastColumn="0"/>
+            <w:cnfStyle w:val="001000000000"/>
             <w:tcW w:w="0" w:type="auto"/>
             <w:hideMark/>
           </w:tcPr>
@@ -8699,7 +8063,7 @@
           <w:p>
             <w:pPr>
               <w:ind w:left="60"/>
-              <w:cnfStyle w:val="000000100000" w:firstRow="0" w:lastRow="0" w:firstColumn="0" w:lastColumn="0" w:oddVBand="0" w:evenVBand="0" w:oddHBand="1" w:evenHBand="0" w:firstRowFirstColumn="0" w:firstRowLastColumn="0" w:lastRowFirstColumn="0" w:lastRowLastColumn="0"/>
+              <w:cnfStyle w:val="000000100000"/>
               <w:rPr>
                 <w:rFonts w:eastAsia="Times New Roman" w:cs="Times New Roman"/>
                 <w:sz w:val="24"/>
@@ -8726,7 +8090,7 @@
           </w:tcPr>
           <w:p>
             <w:pPr>
-              <w:cnfStyle w:val="000000100000" w:firstRow="0" w:lastRow="0" w:firstColumn="0" w:lastColumn="0" w:oddVBand="0" w:evenVBand="0" w:oddHBand="1" w:evenHBand="0" w:firstRowFirstColumn="0" w:firstRowLastColumn="0" w:lastRowFirstColumn="0" w:lastRowLastColumn="0"/>
+              <w:cnfStyle w:val="000000100000"/>
               <w:rPr>
                 <w:rFonts w:eastAsia="Times New Roman" w:cs="Times New Roman"/>
                 <w:sz w:val="24"/>
@@ -8751,7 +8115,7 @@
           </w:tcPr>
           <w:p>
             <w:pPr>
-              <w:cnfStyle w:val="000000100000" w:firstRow="0" w:lastRow="0" w:firstColumn="0" w:lastColumn="0" w:oddVBand="0" w:evenVBand="0" w:oddHBand="1" w:evenHBand="0" w:firstRowFirstColumn="0" w:firstRowLastColumn="0" w:lastRowFirstColumn="0" w:lastRowLastColumn="0"/>
+              <w:cnfStyle w:val="000000100000"/>
               <w:rPr>
                 <w:rFonts w:cs="Arial"/>
                 <w:color w:val="000000"/>
@@ -8797,7 +8161,7 @@
           </w:p>
           <w:p>
             <w:pPr>
-              <w:cnfStyle w:val="000000100000" w:firstRow="0" w:lastRow="0" w:firstColumn="0" w:lastColumn="0" w:oddVBand="0" w:evenVBand="0" w:oddHBand="1" w:evenHBand="0" w:firstRowFirstColumn="0" w:firstRowLastColumn="0" w:lastRowFirstColumn="0" w:lastRowLastColumn="0"/>
+              <w:cnfStyle w:val="000000100000"/>
               <w:rPr>
                 <w:rFonts w:cs="Arial"/>
                 <w:color w:val="000000"/>
@@ -8811,7 +8175,7 @@
           </w:p>
           <w:p>
             <w:pPr>
-              <w:cnfStyle w:val="000000100000" w:firstRow="0" w:lastRow="0" w:firstColumn="0" w:lastColumn="0" w:oddVBand="0" w:evenVBand="0" w:oddHBand="1" w:evenHBand="0" w:firstRowFirstColumn="0" w:firstRowLastColumn="0" w:lastRowFirstColumn="0" w:lastRowLastColumn="0"/>
+              <w:cnfStyle w:val="000000100000"/>
               <w:rPr>
                 <w:rFonts w:eastAsia="Times New Roman" w:cs="Times New Roman"/>
                 <w:sz w:val="24"/>
@@ -8862,7 +8226,7 @@
           </w:tcPr>
           <w:p>
             <w:pPr>
-              <w:cnfStyle w:val="000000100000" w:firstRow="0" w:lastRow="0" w:firstColumn="0" w:lastColumn="0" w:oddVBand="0" w:evenVBand="0" w:oddHBand="1" w:evenHBand="0" w:firstRowFirstColumn="0" w:firstRowLastColumn="0" w:lastRowFirstColumn="0" w:lastRowLastColumn="0"/>
+              <w:cnfStyle w:val="000000100000"/>
               <w:rPr>
                 <w:rFonts w:eastAsia="Times New Roman" w:cs="Times New Roman"/>
                 <w:sz w:val="24"/>
@@ -8905,7 +8269,7 @@
           </w:tcPr>
           <w:p>
             <w:pPr>
-              <w:cnfStyle w:val="000000100000" w:firstRow="0" w:lastRow="0" w:firstColumn="0" w:lastColumn="0" w:oddVBand="0" w:evenVBand="0" w:oddHBand="1" w:evenHBand="0" w:firstRowFirstColumn="0" w:firstRowLastColumn="0" w:lastRowFirstColumn="0" w:lastRowLastColumn="0"/>
+              <w:cnfStyle w:val="000000100000"/>
               <w:rPr>
                 <w:rFonts w:eastAsia="Times New Roman" w:cs="Times New Roman"/>
                 <w:sz w:val="24"/>
@@ -8966,7 +8330,7 @@
         </w:trPr>
         <w:tc>
           <w:tcPr>
-            <w:cnfStyle w:val="001000000000" w:firstRow="0" w:lastRow="0" w:firstColumn="1" w:lastColumn="0" w:oddVBand="0" w:evenVBand="0" w:oddHBand="0" w:evenHBand="0" w:firstRowFirstColumn="0" w:firstRowLastColumn="0" w:lastRowFirstColumn="0" w:lastRowLastColumn="0"/>
+            <w:cnfStyle w:val="001000000000"/>
             <w:tcW w:w="0" w:type="auto"/>
             <w:hideMark/>
           </w:tcPr>
@@ -9014,7 +8378,7 @@
           </w:tcPr>
           <w:p>
             <w:pPr>
-              <w:cnfStyle w:val="000000000000" w:firstRow="0" w:lastRow="0" w:firstColumn="0" w:lastColumn="0" w:oddVBand="0" w:evenVBand="0" w:oddHBand="0" w:evenHBand="0" w:firstRowFirstColumn="0" w:firstRowLastColumn="0" w:lastRowFirstColumn="0" w:lastRowLastColumn="0"/>
+              <w:cnfStyle w:val="000000000000"/>
               <w:rPr>
                 <w:rFonts w:cs="Times New Roman"/>
                 <w:sz w:val="24"/>
@@ -9041,7 +8405,7 @@
           </w:tcPr>
           <w:p>
             <w:pPr>
-              <w:cnfStyle w:val="000000000000" w:firstRow="0" w:lastRow="0" w:firstColumn="0" w:lastColumn="0" w:oddVBand="0" w:evenVBand="0" w:oddHBand="0" w:evenHBand="0" w:firstRowFirstColumn="0" w:firstRowLastColumn="0" w:lastRowFirstColumn="0" w:lastRowLastColumn="0"/>
+              <w:cnfStyle w:val="000000000000"/>
               <w:rPr>
                 <w:rFonts w:cs="Times New Roman"/>
                 <w:sz w:val="24"/>
@@ -9118,7 +8482,7 @@
           <w:p>
             <w:pPr>
               <w:ind w:left="60"/>
-              <w:cnfStyle w:val="000000000000" w:firstRow="0" w:lastRow="0" w:firstColumn="0" w:lastColumn="0" w:oddVBand="0" w:evenVBand="0" w:oddHBand="0" w:evenHBand="0" w:firstRowFirstColumn="0" w:firstRowLastColumn="0" w:lastRowFirstColumn="0" w:lastRowLastColumn="0"/>
+              <w:cnfStyle w:val="000000000000"/>
               <w:rPr>
                 <w:rFonts w:eastAsia="Times New Roman" w:cs="Times New Roman"/>
                 <w:sz w:val="24"/>
@@ -9138,7 +8502,7 @@
           </w:p>
           <w:p>
             <w:pPr>
-              <w:cnfStyle w:val="000000000000" w:firstRow="0" w:lastRow="0" w:firstColumn="0" w:lastColumn="0" w:oddVBand="0" w:evenVBand="0" w:oddHBand="0" w:evenHBand="0" w:firstRowFirstColumn="0" w:firstRowLastColumn="0" w:lastRowFirstColumn="0" w:lastRowLastColumn="0"/>
+              <w:cnfStyle w:val="000000000000"/>
               <w:rPr>
                 <w:rFonts w:eastAsia="Times New Roman" w:cs="Times New Roman"/>
                 <w:sz w:val="24"/>
@@ -9149,7 +8513,7 @@
           <w:p>
             <w:pPr>
               <w:ind w:left="60"/>
-              <w:cnfStyle w:val="000000000000" w:firstRow="0" w:lastRow="0" w:firstColumn="0" w:lastColumn="0" w:oddVBand="0" w:evenVBand="0" w:oddHBand="0" w:evenHBand="0" w:firstRowFirstColumn="0" w:firstRowLastColumn="0" w:lastRowFirstColumn="0" w:lastRowLastColumn="0"/>
+              <w:cnfStyle w:val="000000000000"/>
               <w:rPr>
                 <w:rFonts w:eastAsia="Times New Roman" w:cs="Times New Roman"/>
                 <w:sz w:val="24"/>
@@ -9176,7 +8540,7 @@
           </w:tcPr>
           <w:p>
             <w:pPr>
-              <w:cnfStyle w:val="000000000000" w:firstRow="0" w:lastRow="0" w:firstColumn="0" w:lastColumn="0" w:oddVBand="0" w:evenVBand="0" w:oddHBand="0" w:evenHBand="0" w:firstRowFirstColumn="0" w:firstRowLastColumn="0" w:lastRowFirstColumn="0" w:lastRowLastColumn="0"/>
+              <w:cnfStyle w:val="000000000000"/>
               <w:rPr>
                 <w:rFonts w:eastAsia="Times New Roman" w:cs="Times New Roman"/>
                 <w:sz w:val="24"/>
@@ -9204,7 +8568,7 @@
           <w:p>
             <w:pPr>
               <w:ind w:left="60"/>
-              <w:cnfStyle w:val="000000000000" w:firstRow="0" w:lastRow="0" w:firstColumn="0" w:lastColumn="0" w:oddVBand="0" w:evenVBand="0" w:oddHBand="0" w:evenHBand="0" w:firstRowFirstColumn="0" w:firstRowLastColumn="0" w:lastRowFirstColumn="0" w:lastRowLastColumn="0"/>
+              <w:cnfStyle w:val="000000000000"/>
               <w:rPr>
                 <w:rFonts w:eastAsia="Times New Roman" w:cs="Times New Roman"/>
                 <w:sz w:val="24"/>
@@ -9227,12 +8591,12 @@
       </w:tr>
       <w:tr>
         <w:trPr>
-          <w:cnfStyle w:val="000000100000" w:firstRow="0" w:lastRow="0" w:firstColumn="0" w:lastColumn="0" w:oddVBand="0" w:evenVBand="0" w:oddHBand="1" w:evenHBand="0" w:firstRowFirstColumn="0" w:firstRowLastColumn="0" w:lastRowFirstColumn="0" w:lastRowLastColumn="0"/>
+          <w:cnfStyle w:val="000000100000"/>
           <w:trHeight w:val="1320"/>
         </w:trPr>
         <w:tc>
           <w:tcPr>
-            <w:cnfStyle w:val="001000000000" w:firstRow="0" w:lastRow="0" w:firstColumn="1" w:lastColumn="0" w:oddVBand="0" w:evenVBand="0" w:oddHBand="0" w:evenHBand="0" w:firstRowFirstColumn="0" w:firstRowLastColumn="0" w:lastRowFirstColumn="0" w:lastRowLastColumn="0"/>
+            <w:cnfStyle w:val="001000000000"/>
             <w:tcW w:w="0" w:type="auto"/>
             <w:hideMark/>
           </w:tcPr>
@@ -9281,7 +8645,7 @@
           </w:tcPr>
           <w:p>
             <w:pPr>
-              <w:cnfStyle w:val="000000100000" w:firstRow="0" w:lastRow="0" w:firstColumn="0" w:lastColumn="0" w:oddVBand="0" w:evenVBand="0" w:oddHBand="1" w:evenHBand="0" w:firstRowFirstColumn="0" w:firstRowLastColumn="0" w:lastRowFirstColumn="0" w:lastRowLastColumn="0"/>
+              <w:cnfStyle w:val="000000100000"/>
               <w:rPr>
                 <w:rFonts w:cs="Times New Roman"/>
                 <w:sz w:val="24"/>
@@ -9307,7 +8671,7 @@
           </w:tcPr>
           <w:p>
             <w:pPr>
-              <w:cnfStyle w:val="000000100000" w:firstRow="0" w:lastRow="0" w:firstColumn="0" w:lastColumn="0" w:oddVBand="0" w:evenVBand="0" w:oddHBand="1" w:evenHBand="0" w:firstRowFirstColumn="0" w:firstRowLastColumn="0" w:lastRowFirstColumn="0" w:lastRowLastColumn="0"/>
+              <w:cnfStyle w:val="000000100000"/>
               <w:rPr>
                 <w:rFonts w:cs="Times New Roman"/>
                 <w:sz w:val="24"/>
@@ -9385,7 +8749,7 @@
           <w:p>
             <w:pPr>
               <w:ind w:left="60"/>
-              <w:cnfStyle w:val="000000100000" w:firstRow="0" w:lastRow="0" w:firstColumn="0" w:lastColumn="0" w:oddVBand="0" w:evenVBand="0" w:oddHBand="1" w:evenHBand="0" w:firstRowFirstColumn="0" w:firstRowLastColumn="0" w:lastRowFirstColumn="0" w:lastRowLastColumn="0"/>
+              <w:cnfStyle w:val="000000100000"/>
               <w:rPr>
                 <w:rFonts w:eastAsia="Times New Roman" w:cs="Times New Roman"/>
                 <w:sz w:val="24"/>
@@ -9407,18 +8771,18 @@
           </w:p>
           <w:p>
             <w:pPr>
-              <w:cnfStyle w:val="000000100000" w:firstRow="0" w:lastRow="0" w:firstColumn="0" w:lastColumn="0" w:oddVBand="0" w:evenVBand="0" w:oddHBand="1" w:evenHBand="0" w:firstRowFirstColumn="0" w:firstRowLastColumn="0" w:lastRowFirstColumn="0" w:lastRowLastColumn="0"/>
-              <w:rPr>
-                <w:rFonts w:eastAsia="Times New Roman" w:cs="Times New Roman"/>
-                <w:sz w:val="24"/>
-                <w:szCs w:val="24"/>
-                <w:highlight w:val="lightGray"/>
-              </w:rPr>
-            </w:pPr>
-          </w:p>
-          <w:p>
-            <w:pPr>
-              <w:cnfStyle w:val="000000100000" w:firstRow="0" w:lastRow="0" w:firstColumn="0" w:lastColumn="0" w:oddVBand="0" w:evenVBand="0" w:oddHBand="1" w:evenHBand="0" w:firstRowFirstColumn="0" w:firstRowLastColumn="0" w:lastRowFirstColumn="0" w:lastRowLastColumn="0"/>
+              <w:cnfStyle w:val="000000100000"/>
+              <w:rPr>
+                <w:rFonts w:eastAsia="Times New Roman" w:cs="Times New Roman"/>
+                <w:sz w:val="24"/>
+                <w:szCs w:val="24"/>
+                <w:highlight w:val="lightGray"/>
+              </w:rPr>
+            </w:pPr>
+          </w:p>
+          <w:p>
+            <w:pPr>
+              <w:cnfStyle w:val="000000100000"/>
               <w:rPr>
                 <w:rFonts w:eastAsia="Times New Roman" w:cs="Times New Roman"/>
                 <w:sz w:val="24"/>
@@ -9446,7 +8810,7 @@
           </w:tcPr>
           <w:p>
             <w:pPr>
-              <w:cnfStyle w:val="000000100000" w:firstRow="0" w:lastRow="0" w:firstColumn="0" w:lastColumn="0" w:oddVBand="0" w:evenVBand="0" w:oddHBand="1" w:evenHBand="0" w:firstRowFirstColumn="0" w:firstRowLastColumn="0" w:lastRowFirstColumn="0" w:lastRowLastColumn="0"/>
+              <w:cnfStyle w:val="000000100000"/>
               <w:rPr>
                 <w:rFonts w:eastAsia="Times New Roman" w:cs="Times New Roman"/>
                 <w:sz w:val="24"/>
@@ -9498,7 +8862,7 @@
           <w:p>
             <w:pPr>
               <w:ind w:left="60"/>
-              <w:cnfStyle w:val="000000100000" w:firstRow="0" w:lastRow="0" w:firstColumn="0" w:lastColumn="0" w:oddVBand="0" w:evenVBand="0" w:oddHBand="1" w:evenHBand="0" w:firstRowFirstColumn="0" w:firstRowLastColumn="0" w:lastRowFirstColumn="0" w:lastRowLastColumn="0"/>
+              <w:cnfStyle w:val="000000100000"/>
               <w:rPr>
                 <w:rFonts w:eastAsia="Times New Roman" w:cs="Times New Roman"/>
                 <w:sz w:val="24"/>
@@ -9525,7 +8889,7 @@
         </w:trPr>
         <w:tc>
           <w:tcPr>
-            <w:cnfStyle w:val="001000000000" w:firstRow="0" w:lastRow="0" w:firstColumn="1" w:lastColumn="0" w:oddVBand="0" w:evenVBand="0" w:oddHBand="0" w:evenHBand="0" w:firstRowFirstColumn="0" w:firstRowLastColumn="0" w:lastRowFirstColumn="0" w:lastRowLastColumn="0"/>
+            <w:cnfStyle w:val="001000000000"/>
             <w:tcW w:w="0" w:type="auto"/>
             <w:hideMark/>
           </w:tcPr>
@@ -9574,7 +8938,7 @@
           </w:tcPr>
           <w:p>
             <w:pPr>
-              <w:cnfStyle w:val="000000000000" w:firstRow="0" w:lastRow="0" w:firstColumn="0" w:lastColumn="0" w:oddVBand="0" w:evenVBand="0" w:oddHBand="0" w:evenHBand="0" w:firstRowFirstColumn="0" w:firstRowLastColumn="0" w:lastRowFirstColumn="0" w:lastRowLastColumn="0"/>
+              <w:cnfStyle w:val="000000000000"/>
               <w:rPr>
                 <w:rFonts w:cs="Times New Roman"/>
                 <w:sz w:val="24"/>
@@ -9601,7 +8965,7 @@
           </w:tcPr>
           <w:p>
             <w:pPr>
-              <w:cnfStyle w:val="000000000000" w:firstRow="0" w:lastRow="0" w:firstColumn="0" w:lastColumn="0" w:oddVBand="0" w:evenVBand="0" w:oddHBand="0" w:evenHBand="0" w:firstRowFirstColumn="0" w:firstRowLastColumn="0" w:lastRowFirstColumn="0" w:lastRowLastColumn="0"/>
+              <w:cnfStyle w:val="000000000000"/>
               <w:rPr>
                 <w:rFonts w:cs="Times New Roman"/>
                 <w:sz w:val="24"/>
@@ -9649,7 +9013,7 @@
           <w:p>
             <w:pPr>
               <w:ind w:left="60"/>
-              <w:cnfStyle w:val="000000000000" w:firstRow="0" w:lastRow="0" w:firstColumn="0" w:lastColumn="0" w:oddVBand="0" w:evenVBand="0" w:oddHBand="0" w:evenHBand="0" w:firstRowFirstColumn="0" w:firstRowLastColumn="0" w:lastRowFirstColumn="0" w:lastRowLastColumn="0"/>
+              <w:cnfStyle w:val="000000000000"/>
               <w:rPr>
                 <w:rFonts w:eastAsia="Times New Roman" w:cs="Times New Roman"/>
                 <w:sz w:val="24"/>
@@ -9669,7 +9033,7 @@
           </w:p>
           <w:p>
             <w:pPr>
-              <w:cnfStyle w:val="000000000000" w:firstRow="0" w:lastRow="0" w:firstColumn="0" w:lastColumn="0" w:oddVBand="0" w:evenVBand="0" w:oddHBand="0" w:evenHBand="0" w:firstRowFirstColumn="0" w:firstRowLastColumn="0" w:lastRowFirstColumn="0" w:lastRowLastColumn="0"/>
+              <w:cnfStyle w:val="000000000000"/>
               <w:rPr>
                 <w:rFonts w:eastAsia="Times New Roman" w:cs="Times New Roman"/>
                 <w:sz w:val="24"/>
@@ -9680,7 +9044,7 @@
           <w:p>
             <w:pPr>
               <w:ind w:left="60"/>
-              <w:cnfStyle w:val="000000000000" w:firstRow="0" w:lastRow="0" w:firstColumn="0" w:lastColumn="0" w:oddVBand="0" w:evenVBand="0" w:oddHBand="0" w:evenHBand="0" w:firstRowFirstColumn="0" w:firstRowLastColumn="0" w:lastRowFirstColumn="0" w:lastRowLastColumn="0"/>
+              <w:cnfStyle w:val="000000000000"/>
               <w:rPr>
                 <w:rFonts w:eastAsia="Times New Roman" w:cs="Times New Roman"/>
                 <w:sz w:val="24"/>
@@ -9706,7 +9070,7 @@
           </w:tcPr>
           <w:p>
             <w:pPr>
-              <w:cnfStyle w:val="000000000000" w:firstRow="0" w:lastRow="0" w:firstColumn="0" w:lastColumn="0" w:oddVBand="0" w:evenVBand="0" w:oddHBand="0" w:evenHBand="0" w:firstRowFirstColumn="0" w:firstRowLastColumn="0" w:lastRowFirstColumn="0" w:lastRowLastColumn="0"/>
+              <w:cnfStyle w:val="000000000000"/>
               <w:rPr>
                 <w:rFonts w:eastAsia="Times New Roman" w:cs="Times New Roman"/>
                 <w:sz w:val="24"/>
@@ -9737,7 +9101,7 @@
           </w:p>
           <w:p>
             <w:pPr>
-              <w:cnfStyle w:val="000000000000" w:firstRow="0" w:lastRow="0" w:firstColumn="0" w:lastColumn="0" w:oddVBand="0" w:evenVBand="0" w:oddHBand="0" w:evenHBand="0" w:firstRowFirstColumn="0" w:firstRowLastColumn="0" w:lastRowFirstColumn="0" w:lastRowLastColumn="0"/>
+              <w:cnfStyle w:val="000000000000"/>
               <w:rPr>
                 <w:rFonts w:cs="Times New Roman"/>
                 <w:sz w:val="24"/>
@@ -9776,7 +9140,7 @@
           <w:p>
             <w:pPr>
               <w:ind w:left="60"/>
-              <w:cnfStyle w:val="000000000000" w:firstRow="0" w:lastRow="0" w:firstColumn="0" w:lastColumn="0" w:oddVBand="0" w:evenVBand="0" w:oddHBand="0" w:evenHBand="0" w:firstRowFirstColumn="0" w:firstRowLastColumn="0" w:lastRowFirstColumn="0" w:lastRowLastColumn="0"/>
+              <w:cnfStyle w:val="000000000000"/>
               <w:rPr>
                 <w:rFonts w:eastAsia="Times New Roman" w:cs="Times New Roman"/>
                 <w:sz w:val="24"/>
@@ -9797,7 +9161,7 @@
           <w:p>
             <w:pPr>
               <w:ind w:left="60"/>
-              <w:cnfStyle w:val="000000000000" w:firstRow="0" w:lastRow="0" w:firstColumn="0" w:lastColumn="0" w:oddVBand="0" w:evenVBand="0" w:oddHBand="0" w:evenHBand="0" w:firstRowFirstColumn="0" w:firstRowLastColumn="0" w:lastRowFirstColumn="0" w:lastRowLastColumn="0"/>
+              <w:cnfStyle w:val="000000000000"/>
               <w:rPr>
                 <w:rFonts w:eastAsia="Times New Roman" w:cs="Times New Roman"/>
                 <w:sz w:val="24"/>
@@ -9819,12 +9183,12 @@
       </w:tr>
       <w:tr>
         <w:trPr>
-          <w:cnfStyle w:val="000000100000" w:firstRow="0" w:lastRow="0" w:firstColumn="0" w:lastColumn="0" w:oddVBand="0" w:evenVBand="0" w:oddHBand="1" w:evenHBand="0" w:firstRowFirstColumn="0" w:firstRowLastColumn="0" w:lastRowFirstColumn="0" w:lastRowLastColumn="0"/>
+          <w:cnfStyle w:val="000000100000"/>
           <w:trHeight w:val="1320"/>
         </w:trPr>
         <w:tc>
           <w:tcPr>
-            <w:cnfStyle w:val="001000000000" w:firstRow="0" w:lastRow="0" w:firstColumn="1" w:lastColumn="0" w:oddVBand="0" w:evenVBand="0" w:oddHBand="0" w:evenHBand="0" w:firstRowFirstColumn="0" w:firstRowLastColumn="0" w:lastRowFirstColumn="0" w:lastRowLastColumn="0"/>
+            <w:cnfStyle w:val="001000000000"/>
             <w:tcW w:w="0" w:type="auto"/>
             <w:hideMark/>
           </w:tcPr>
@@ -9873,7 +9237,7 @@
           </w:tcPr>
           <w:p>
             <w:pPr>
-              <w:cnfStyle w:val="000000100000" w:firstRow="0" w:lastRow="0" w:firstColumn="0" w:lastColumn="0" w:oddVBand="0" w:evenVBand="0" w:oddHBand="1" w:evenHBand="0" w:firstRowFirstColumn="0" w:firstRowLastColumn="0" w:lastRowFirstColumn="0" w:lastRowLastColumn="0"/>
+              <w:cnfStyle w:val="000000100000"/>
               <w:rPr>
                 <w:rFonts w:cs="Times New Roman"/>
                 <w:sz w:val="24"/>
@@ -9899,7 +9263,7 @@
           </w:tcPr>
           <w:p>
             <w:pPr>
-              <w:cnfStyle w:val="000000100000" w:firstRow="0" w:lastRow="0" w:firstColumn="0" w:lastColumn="0" w:oddVBand="0" w:evenVBand="0" w:oddHBand="1" w:evenHBand="0" w:firstRowFirstColumn="0" w:firstRowLastColumn="0" w:lastRowFirstColumn="0" w:lastRowLastColumn="0"/>
+              <w:cnfStyle w:val="000000100000"/>
               <w:rPr>
                 <w:rFonts w:eastAsia="Times New Roman" w:cs="Times New Roman"/>
                 <w:sz w:val="24"/>
@@ -9937,7 +9301,7 @@
           <w:p>
             <w:pPr>
               <w:ind w:left="60"/>
-              <w:cnfStyle w:val="000000100000" w:firstRow="0" w:lastRow="0" w:firstColumn="0" w:lastColumn="0" w:oddVBand="0" w:evenVBand="0" w:oddHBand="1" w:evenHBand="0" w:firstRowFirstColumn="0" w:firstRowLastColumn="0" w:lastRowFirstColumn="0" w:lastRowLastColumn="0"/>
+              <w:cnfStyle w:val="000000100000"/>
               <w:rPr>
                 <w:rFonts w:eastAsia="Times New Roman" w:cs="Times New Roman"/>
                 <w:sz w:val="24"/>
@@ -9959,7 +9323,7 @@
           </w:p>
           <w:p>
             <w:pPr>
-              <w:cnfStyle w:val="000000100000" w:firstRow="0" w:lastRow="0" w:firstColumn="0" w:lastColumn="0" w:oddVBand="0" w:evenVBand="0" w:oddHBand="1" w:evenHBand="0" w:firstRowFirstColumn="0" w:firstRowLastColumn="0" w:lastRowFirstColumn="0" w:lastRowLastColumn="0"/>
+              <w:cnfStyle w:val="000000100000"/>
               <w:rPr>
                 <w:rFonts w:eastAsia="Times New Roman" w:cs="Times New Roman"/>
                 <w:sz w:val="24"/>
@@ -9971,7 +9335,7 @@
           <w:p>
             <w:pPr>
               <w:ind w:left="60"/>
-              <w:cnfStyle w:val="000000100000" w:firstRow="0" w:lastRow="0" w:firstColumn="0" w:lastColumn="0" w:oddVBand="0" w:evenVBand="0" w:oddHBand="1" w:evenHBand="0" w:firstRowFirstColumn="0" w:firstRowLastColumn="0" w:lastRowFirstColumn="0" w:lastRowLastColumn="0"/>
+              <w:cnfStyle w:val="000000100000"/>
               <w:rPr>
                 <w:rFonts w:eastAsia="Times New Roman" w:cs="Times New Roman"/>
                 <w:sz w:val="24"/>
@@ -9998,7 +9362,7 @@
           </w:tcPr>
           <w:p>
             <w:pPr>
-              <w:cnfStyle w:val="000000100000" w:firstRow="0" w:lastRow="0" w:firstColumn="0" w:lastColumn="0" w:oddVBand="0" w:evenVBand="0" w:oddHBand="1" w:evenHBand="0" w:firstRowFirstColumn="0" w:firstRowLastColumn="0" w:lastRowFirstColumn="0" w:lastRowLastColumn="0"/>
+              <w:cnfStyle w:val="000000100000"/>
               <w:rPr>
                 <w:rFonts w:eastAsia="Times New Roman" w:cs="Times New Roman"/>
                 <w:sz w:val="24"/>
@@ -10062,7 +9426,7 @@
           <w:p>
             <w:pPr>
               <w:ind w:left="60"/>
-              <w:cnfStyle w:val="000000100000" w:firstRow="0" w:lastRow="0" w:firstColumn="0" w:lastColumn="0" w:oddVBand="0" w:evenVBand="0" w:oddHBand="1" w:evenHBand="0" w:firstRowFirstColumn="0" w:firstRowLastColumn="0" w:lastRowFirstColumn="0" w:lastRowLastColumn="0"/>
+              <w:cnfStyle w:val="000000100000"/>
               <w:rPr>
                 <w:rFonts w:eastAsia="Times New Roman" w:cs="Times New Roman"/>
                 <w:sz w:val="24"/>
@@ -10089,7 +9453,7 @@
         </w:trPr>
         <w:tc>
           <w:tcPr>
-            <w:cnfStyle w:val="001000000000" w:firstRow="0" w:lastRow="0" w:firstColumn="1" w:lastColumn="0" w:oddVBand="0" w:evenVBand="0" w:oddHBand="0" w:evenHBand="0" w:firstRowFirstColumn="0" w:firstRowLastColumn="0" w:lastRowFirstColumn="0" w:lastRowLastColumn="0"/>
+            <w:cnfStyle w:val="001000000000"/>
             <w:tcW w:w="0" w:type="auto"/>
             <w:hideMark/>
           </w:tcPr>
@@ -10136,7 +9500,7 @@
           </w:tcPr>
           <w:p>
             <w:pPr>
-              <w:cnfStyle w:val="000000000000" w:firstRow="0" w:lastRow="0" w:firstColumn="0" w:lastColumn="0" w:oddVBand="0" w:evenVBand="0" w:oddHBand="0" w:evenHBand="0" w:firstRowFirstColumn="0" w:firstRowLastColumn="0" w:lastRowFirstColumn="0" w:lastRowLastColumn="0"/>
+              <w:cnfStyle w:val="000000000000"/>
               <w:rPr>
                 <w:rFonts w:cs="Times New Roman"/>
                 <w:sz w:val="24"/>
@@ -10162,7 +9526,7 @@
           </w:tcPr>
           <w:p>
             <w:pPr>
-              <w:cnfStyle w:val="000000000000" w:firstRow="0" w:lastRow="0" w:firstColumn="0" w:lastColumn="0" w:oddVBand="0" w:evenVBand="0" w:oddHBand="0" w:evenHBand="0" w:firstRowFirstColumn="0" w:firstRowLastColumn="0" w:lastRowFirstColumn="0" w:lastRowLastColumn="0"/>
+              <w:cnfStyle w:val="000000000000"/>
               <w:rPr>
                 <w:rFonts w:cs="Times New Roman"/>
                 <w:sz w:val="24"/>
@@ -10198,7 +9562,7 @@
           <w:p>
             <w:pPr>
               <w:ind w:left="60"/>
-              <w:cnfStyle w:val="000000000000" w:firstRow="0" w:lastRow="0" w:firstColumn="0" w:lastColumn="0" w:oddVBand="0" w:evenVBand="0" w:oddHBand="0" w:evenHBand="0" w:firstRowFirstColumn="0" w:firstRowLastColumn="0" w:lastRowFirstColumn="0" w:lastRowLastColumn="0"/>
+              <w:cnfStyle w:val="000000000000"/>
               <w:rPr>
                 <w:rFonts w:eastAsia="Times New Roman" w:cs="Times New Roman"/>
                 <w:sz w:val="24"/>
@@ -10218,7 +9582,7 @@
           </w:p>
           <w:p>
             <w:pPr>
-              <w:cnfStyle w:val="000000000000" w:firstRow="0" w:lastRow="0" w:firstColumn="0" w:lastColumn="0" w:oddVBand="0" w:evenVBand="0" w:oddHBand="0" w:evenHBand="0" w:firstRowFirstColumn="0" w:firstRowLastColumn="0" w:lastRowFirstColumn="0" w:lastRowLastColumn="0"/>
+              <w:cnfStyle w:val="000000000000"/>
               <w:rPr>
                 <w:rFonts w:eastAsia="Times New Roman" w:cs="Times New Roman"/>
                 <w:sz w:val="24"/>
@@ -10229,7 +9593,7 @@
           <w:p>
             <w:pPr>
               <w:ind w:left="60"/>
-              <w:cnfStyle w:val="000000000000" w:firstRow="0" w:lastRow="0" w:firstColumn="0" w:lastColumn="0" w:oddVBand="0" w:evenVBand="0" w:oddHBand="0" w:evenHBand="0" w:firstRowFirstColumn="0" w:firstRowLastColumn="0" w:lastRowFirstColumn="0" w:lastRowLastColumn="0"/>
+              <w:cnfStyle w:val="000000000000"/>
               <w:rPr>
                 <w:rFonts w:eastAsia="Times New Roman" w:cs="Times New Roman"/>
                 <w:sz w:val="24"/>
@@ -10265,7 +9629,7 @@
           </w:tcPr>
           <w:p>
             <w:pPr>
-              <w:cnfStyle w:val="000000000000" w:firstRow="0" w:lastRow="0" w:firstColumn="0" w:lastColumn="0" w:oddVBand="0" w:evenVBand="0" w:oddHBand="0" w:evenHBand="0" w:firstRowFirstColumn="0" w:firstRowLastColumn="0" w:lastRowFirstColumn="0" w:lastRowLastColumn="0"/>
+              <w:cnfStyle w:val="000000000000"/>
               <w:rPr>
                 <w:rFonts w:eastAsia="Times New Roman" w:cs="Times New Roman"/>
                 <w:sz w:val="24"/>
@@ -10292,7 +9656,7 @@
           <w:p>
             <w:pPr>
               <w:ind w:left="60"/>
-              <w:cnfStyle w:val="000000000000" w:firstRow="0" w:lastRow="0" w:firstColumn="0" w:lastColumn="0" w:oddVBand="0" w:evenVBand="0" w:oddHBand="0" w:evenHBand="0" w:firstRowFirstColumn="0" w:firstRowLastColumn="0" w:lastRowFirstColumn="0" w:lastRowLastColumn="0"/>
+              <w:cnfStyle w:val="000000000000"/>
               <w:rPr>
                 <w:rFonts w:cs="Times New Roman"/>
                 <w:sz w:val="24"/>
@@ -10379,12 +9743,12 @@
       </w:tr>
       <w:tr>
         <w:trPr>
-          <w:cnfStyle w:val="000000100000" w:firstRow="0" w:lastRow="0" w:firstColumn="0" w:lastColumn="0" w:oddVBand="0" w:evenVBand="0" w:oddHBand="1" w:evenHBand="0" w:firstRowFirstColumn="0" w:firstRowLastColumn="0" w:lastRowFirstColumn="0" w:lastRowLastColumn="0"/>
+          <w:cnfStyle w:val="000000100000"/>
           <w:trHeight w:val="1320"/>
         </w:trPr>
         <w:tc>
           <w:tcPr>
-            <w:cnfStyle w:val="001000000000" w:firstRow="0" w:lastRow="0" w:firstColumn="1" w:lastColumn="0" w:oddVBand="0" w:evenVBand="0" w:oddHBand="0" w:evenHBand="0" w:firstRowFirstColumn="0" w:firstRowLastColumn="0" w:lastRowFirstColumn="0" w:lastRowLastColumn="0"/>
+            <w:cnfStyle w:val="001000000000"/>
             <w:tcW w:w="0" w:type="auto"/>
             <w:hideMark/>
           </w:tcPr>
@@ -10434,7 +9798,7 @@
           </w:tcPr>
           <w:p>
             <w:pPr>
-              <w:cnfStyle w:val="000000100000" w:firstRow="0" w:lastRow="0" w:firstColumn="0" w:lastColumn="0" w:oddVBand="0" w:evenVBand="0" w:oddHBand="1" w:evenHBand="0" w:firstRowFirstColumn="0" w:firstRowLastColumn="0" w:lastRowFirstColumn="0" w:lastRowLastColumn="0"/>
+              <w:cnfStyle w:val="000000100000"/>
               <w:rPr>
                 <w:rFonts w:cs="Times New Roman"/>
                 <w:sz w:val="24"/>
@@ -10462,7 +9826,7 @@
           </w:tcPr>
           <w:p>
             <w:pPr>
-              <w:cnfStyle w:val="000000100000" w:firstRow="0" w:lastRow="0" w:firstColumn="0" w:lastColumn="0" w:oddVBand="0" w:evenVBand="0" w:oddHBand="1" w:evenHBand="0" w:firstRowFirstColumn="0" w:firstRowLastColumn="0" w:lastRowFirstColumn="0" w:lastRowLastColumn="0"/>
+              <w:cnfStyle w:val="000000100000"/>
               <w:rPr>
                 <w:rFonts w:eastAsia="Times New Roman" w:cs="Times New Roman"/>
                 <w:sz w:val="24"/>
@@ -10512,7 +9876,7 @@
           <w:p>
             <w:pPr>
               <w:ind w:left="60"/>
-              <w:cnfStyle w:val="000000100000" w:firstRow="0" w:lastRow="0" w:firstColumn="0" w:lastColumn="0" w:oddVBand="0" w:evenVBand="0" w:oddHBand="1" w:evenHBand="0" w:firstRowFirstColumn="0" w:firstRowLastColumn="0" w:lastRowFirstColumn="0" w:lastRowLastColumn="0"/>
+              <w:cnfStyle w:val="000000100000"/>
               <w:rPr>
                 <w:rFonts w:eastAsia="Times New Roman" w:cs="Times New Roman"/>
                 <w:sz w:val="24"/>
@@ -10534,7 +9898,7 @@
           </w:p>
           <w:p>
             <w:pPr>
-              <w:cnfStyle w:val="000000100000" w:firstRow="0" w:lastRow="0" w:firstColumn="0" w:lastColumn="0" w:oddVBand="0" w:evenVBand="0" w:oddHBand="1" w:evenHBand="0" w:firstRowFirstColumn="0" w:firstRowLastColumn="0" w:lastRowFirstColumn="0" w:lastRowLastColumn="0"/>
+              <w:cnfStyle w:val="000000100000"/>
               <w:rPr>
                 <w:rFonts w:eastAsia="Times New Roman" w:cs="Times New Roman"/>
                 <w:sz w:val="24"/>
@@ -10546,7 +9910,7 @@
           <w:p>
             <w:pPr>
               <w:ind w:left="60"/>
-              <w:cnfStyle w:val="000000100000" w:firstRow="0" w:lastRow="0" w:firstColumn="0" w:lastColumn="0" w:oddVBand="0" w:evenVBand="0" w:oddHBand="1" w:evenHBand="0" w:firstRowFirstColumn="0" w:firstRowLastColumn="0" w:lastRowFirstColumn="0" w:lastRowLastColumn="0"/>
+              <w:cnfStyle w:val="000000100000"/>
               <w:rPr>
                 <w:rFonts w:eastAsia="Times New Roman" w:cs="Times New Roman"/>
                 <w:sz w:val="24"/>
@@ -10574,7 +9938,7 @@
           </w:tcPr>
           <w:p>
             <w:pPr>
-              <w:cnfStyle w:val="000000100000" w:firstRow="0" w:lastRow="0" w:firstColumn="0" w:lastColumn="0" w:oddVBand="0" w:evenVBand="0" w:oddHBand="1" w:evenHBand="0" w:firstRowFirstColumn="0" w:firstRowLastColumn="0" w:lastRowFirstColumn="0" w:lastRowLastColumn="0"/>
+              <w:cnfStyle w:val="000000100000"/>
               <w:rPr>
                 <w:rFonts w:eastAsia="Times New Roman" w:cs="Times New Roman"/>
                 <w:sz w:val="24"/>
@@ -10608,7 +9972,7 @@
           </w:p>
           <w:p>
             <w:pPr>
-              <w:cnfStyle w:val="000000100000" w:firstRow="0" w:lastRow="0" w:firstColumn="0" w:lastColumn="0" w:oddVBand="0" w:evenVBand="0" w:oddHBand="1" w:evenHBand="0" w:firstRowFirstColumn="0" w:firstRowLastColumn="0" w:lastRowFirstColumn="0" w:lastRowLastColumn="0"/>
+              <w:cnfStyle w:val="000000100000"/>
               <w:rPr>
                 <w:rFonts w:eastAsia="Times New Roman" w:cs="Times New Roman"/>
                 <w:sz w:val="24"/>
@@ -10649,7 +10013,7 @@
           <w:p>
             <w:pPr>
               <w:ind w:left="60"/>
-              <w:cnfStyle w:val="000000100000" w:firstRow="0" w:lastRow="0" w:firstColumn="0" w:lastColumn="0" w:oddVBand="0" w:evenVBand="0" w:oddHBand="1" w:evenHBand="0" w:firstRowFirstColumn="0" w:firstRowLastColumn="0" w:lastRowFirstColumn="0" w:lastRowLastColumn="0"/>
+              <w:cnfStyle w:val="000000100000"/>
               <w:rPr>
                 <w:rFonts w:eastAsia="Times New Roman" w:cs="Times New Roman"/>
                 <w:sz w:val="24"/>
@@ -10672,7 +10036,7 @@
           <w:p>
             <w:pPr>
               <w:ind w:left="60"/>
-              <w:cnfStyle w:val="000000100000" w:firstRow="0" w:lastRow="0" w:firstColumn="0" w:lastColumn="0" w:oddVBand="0" w:evenVBand="0" w:oddHBand="1" w:evenHBand="0" w:firstRowFirstColumn="0" w:firstRowLastColumn="0" w:lastRowFirstColumn="0" w:lastRowLastColumn="0"/>
+              <w:cnfStyle w:val="000000100000"/>
               <w:rPr>
                 <w:rFonts w:eastAsia="Times New Roman" w:cs="Times New Roman"/>
                 <w:sz w:val="24"/>
@@ -10700,7 +10064,7 @@
         </w:trPr>
         <w:tc>
           <w:tcPr>
-            <w:cnfStyle w:val="001000000000" w:firstRow="0" w:lastRow="0" w:firstColumn="1" w:lastColumn="0" w:oddVBand="0" w:evenVBand="0" w:oddHBand="0" w:evenHBand="0" w:firstRowFirstColumn="0" w:firstRowLastColumn="0" w:lastRowFirstColumn="0" w:lastRowLastColumn="0"/>
+            <w:cnfStyle w:val="001000000000"/>
             <w:tcW w:w="0" w:type="auto"/>
             <w:hideMark/>
           </w:tcPr>
@@ -10747,7 +10111,7 @@
           </w:tcPr>
           <w:p>
             <w:pPr>
-              <w:cnfStyle w:val="000000000000" w:firstRow="0" w:lastRow="0" w:firstColumn="0" w:lastColumn="0" w:oddVBand="0" w:evenVBand="0" w:oddHBand="0" w:evenHBand="0" w:firstRowFirstColumn="0" w:firstRowLastColumn="0" w:lastRowFirstColumn="0" w:lastRowLastColumn="0"/>
+              <w:cnfStyle w:val="000000000000"/>
               <w:rPr>
                 <w:rFonts w:cs="Times New Roman"/>
                 <w:sz w:val="24"/>
@@ -10773,7 +10137,7 @@
           </w:tcPr>
           <w:p>
             <w:pPr>
-              <w:cnfStyle w:val="000000000000" w:firstRow="0" w:lastRow="0" w:firstColumn="0" w:lastColumn="0" w:oddVBand="0" w:evenVBand="0" w:oddHBand="0" w:evenHBand="0" w:firstRowFirstColumn="0" w:firstRowLastColumn="0" w:lastRowFirstColumn="0" w:lastRowLastColumn="0"/>
+              <w:cnfStyle w:val="000000000000"/>
               <w:rPr>
                 <w:rFonts w:eastAsia="Times New Roman" w:cs="Times New Roman"/>
                 <w:sz w:val="24"/>
@@ -10843,7 +10207,7 @@
           <w:p>
             <w:pPr>
               <w:ind w:left="60"/>
-              <w:cnfStyle w:val="000000000000" w:firstRow="0" w:lastRow="0" w:firstColumn="0" w:lastColumn="0" w:oddVBand="0" w:evenVBand="0" w:oddHBand="0" w:evenHBand="0" w:firstRowFirstColumn="0" w:firstRowLastColumn="0" w:lastRowFirstColumn="0" w:lastRowLastColumn="0"/>
+              <w:cnfStyle w:val="000000000000"/>
               <w:rPr>
                 <w:rFonts w:eastAsia="Times New Roman" w:cs="Times New Roman"/>
                 <w:sz w:val="24"/>
@@ -10863,7 +10227,7 @@
           </w:p>
           <w:p>
             <w:pPr>
-              <w:cnfStyle w:val="000000000000" w:firstRow="0" w:lastRow="0" w:firstColumn="0" w:lastColumn="0" w:oddVBand="0" w:evenVBand="0" w:oddHBand="0" w:evenHBand="0" w:firstRowFirstColumn="0" w:firstRowLastColumn="0" w:lastRowFirstColumn="0" w:lastRowLastColumn="0"/>
+              <w:cnfStyle w:val="000000000000"/>
               <w:rPr>
                 <w:rFonts w:eastAsia="Times New Roman" w:cs="Times New Roman"/>
                 <w:sz w:val="24"/>
@@ -10874,7 +10238,7 @@
           <w:p>
             <w:pPr>
               <w:ind w:left="60"/>
-              <w:cnfStyle w:val="000000000000" w:firstRow="0" w:lastRow="0" w:firstColumn="0" w:lastColumn="0" w:oddVBand="0" w:evenVBand="0" w:oddHBand="0" w:evenHBand="0" w:firstRowFirstColumn="0" w:firstRowLastColumn="0" w:lastRowFirstColumn="0" w:lastRowLastColumn="0"/>
+              <w:cnfStyle w:val="000000000000"/>
               <w:rPr>
                 <w:rFonts w:eastAsia="Times New Roman" w:cs="Times New Roman"/>
                 <w:sz w:val="24"/>
@@ -10900,7 +10264,7 @@
           </w:tcPr>
           <w:p>
             <w:pPr>
-              <w:cnfStyle w:val="000000000000" w:firstRow="0" w:lastRow="0" w:firstColumn="0" w:lastColumn="0" w:oddVBand="0" w:evenVBand="0" w:oddHBand="0" w:evenHBand="0" w:firstRowFirstColumn="0" w:firstRowLastColumn="0" w:lastRowFirstColumn="0" w:lastRowLastColumn="0"/>
+              <w:cnfStyle w:val="000000000000"/>
               <w:rPr>
                 <w:rFonts w:eastAsia="Times New Roman" w:cs="Times New Roman"/>
                 <w:sz w:val="24"/>
@@ -10960,7 +10324,7 @@
           <w:p>
             <w:pPr>
               <w:ind w:left="60"/>
-              <w:cnfStyle w:val="000000000000" w:firstRow="0" w:lastRow="0" w:firstColumn="0" w:lastColumn="0" w:oddVBand="0" w:evenVBand="0" w:oddHBand="0" w:evenHBand="0" w:firstRowFirstColumn="0" w:firstRowLastColumn="0" w:lastRowFirstColumn="0" w:lastRowLastColumn="0"/>
+              <w:cnfStyle w:val="000000000000"/>
               <w:rPr>
                 <w:rFonts w:eastAsia="Times New Roman" w:cs="Times New Roman"/>
                 <w:sz w:val="24"/>
@@ -10982,12 +10346,12 @@
       </w:tr>
       <w:tr>
         <w:trPr>
-          <w:cnfStyle w:val="000000100000" w:firstRow="0" w:lastRow="0" w:firstColumn="0" w:lastColumn="0" w:oddVBand="0" w:evenVBand="0" w:oddHBand="1" w:evenHBand="0" w:firstRowFirstColumn="0" w:firstRowLastColumn="0" w:lastRowFirstColumn="0" w:lastRowLastColumn="0"/>
+          <w:cnfStyle w:val="000000100000"/>
           <w:trHeight w:val="1320"/>
         </w:trPr>
         <w:tc>
           <w:tcPr>
-            <w:cnfStyle w:val="001000000000" w:firstRow="0" w:lastRow="0" w:firstColumn="1" w:lastColumn="0" w:oddVBand="0" w:evenVBand="0" w:oddHBand="0" w:evenHBand="0" w:firstRowFirstColumn="0" w:firstRowLastColumn="0" w:lastRowFirstColumn="0" w:lastRowLastColumn="0"/>
+            <w:cnfStyle w:val="001000000000"/>
             <w:tcW w:w="0" w:type="auto"/>
             <w:hideMark/>
           </w:tcPr>
@@ -11037,7 +10401,7 @@
           </w:tcPr>
           <w:p>
             <w:pPr>
-              <w:cnfStyle w:val="000000100000" w:firstRow="0" w:lastRow="0" w:firstColumn="0" w:lastColumn="0" w:oddVBand="0" w:evenVBand="0" w:oddHBand="1" w:evenHBand="0" w:firstRowFirstColumn="0" w:firstRowLastColumn="0" w:lastRowFirstColumn="0" w:lastRowLastColumn="0"/>
+              <w:cnfStyle w:val="000000100000"/>
               <w:rPr>
                 <w:rFonts w:cs="Times New Roman"/>
                 <w:sz w:val="24"/>
@@ -11065,7 +10429,7 @@
           </w:tcPr>
           <w:p>
             <w:pPr>
-              <w:cnfStyle w:val="000000100000" w:firstRow="0" w:lastRow="0" w:firstColumn="0" w:lastColumn="0" w:oddVBand="0" w:evenVBand="0" w:oddHBand="1" w:evenHBand="0" w:firstRowFirstColumn="0" w:firstRowLastColumn="0" w:lastRowFirstColumn="0" w:lastRowLastColumn="0"/>
+              <w:cnfStyle w:val="000000100000"/>
               <w:rPr>
                 <w:rFonts w:cs="Times New Roman"/>
                 <w:sz w:val="24"/>
@@ -11128,7 +10492,7 @@
           <w:p>
             <w:pPr>
               <w:ind w:left="60"/>
-              <w:cnfStyle w:val="000000100000" w:firstRow="0" w:lastRow="0" w:firstColumn="0" w:lastColumn="0" w:oddVBand="0" w:evenVBand="0" w:oddHBand="1" w:evenHBand="0" w:firstRowFirstColumn="0" w:firstRowLastColumn="0" w:lastRowFirstColumn="0" w:lastRowLastColumn="0"/>
+              <w:cnfStyle w:val="000000100000"/>
               <w:rPr>
                 <w:rFonts w:eastAsia="Times New Roman" w:cs="Times New Roman"/>
                 <w:sz w:val="24"/>
@@ -11150,7 +10514,7 @@
           </w:p>
           <w:p>
             <w:pPr>
-              <w:cnfStyle w:val="000000100000" w:firstRow="0" w:lastRow="0" w:firstColumn="0" w:lastColumn="0" w:oddVBand="0" w:evenVBand="0" w:oddHBand="1" w:evenHBand="0" w:firstRowFirstColumn="0" w:firstRowLastColumn="0" w:lastRowFirstColumn="0" w:lastRowLastColumn="0"/>
+              <w:cnfStyle w:val="000000100000"/>
               <w:rPr>
                 <w:rFonts w:eastAsia="Times New Roman" w:cs="Times New Roman"/>
                 <w:sz w:val="24"/>
@@ -11162,7 +10526,7 @@
           <w:p>
             <w:pPr>
               <w:ind w:left="60"/>
-              <w:cnfStyle w:val="000000100000" w:firstRow="0" w:lastRow="0" w:firstColumn="0" w:lastColumn="0" w:oddVBand="0" w:evenVBand="0" w:oddHBand="1" w:evenHBand="0" w:firstRowFirstColumn="0" w:firstRowLastColumn="0" w:lastRowFirstColumn="0" w:lastRowLastColumn="0"/>
+              <w:cnfStyle w:val="000000100000"/>
               <w:rPr>
                 <w:rFonts w:eastAsia="Times New Roman" w:cs="Times New Roman"/>
                 <w:sz w:val="24"/>
@@ -11183,7 +10547,7 @@
           </w:p>
           <w:p>
             <w:pPr>
-              <w:cnfStyle w:val="000000100000" w:firstRow="0" w:lastRow="0" w:firstColumn="0" w:lastColumn="0" w:oddVBand="0" w:evenVBand="0" w:oddHBand="1" w:evenHBand="0" w:firstRowFirstColumn="0" w:firstRowLastColumn="0" w:lastRowFirstColumn="0" w:lastRowLastColumn="0"/>
+              <w:cnfStyle w:val="000000100000"/>
               <w:rPr>
                 <w:rFonts w:eastAsia="Times New Roman" w:cs="Times New Roman"/>
                 <w:sz w:val="24"/>
@@ -11199,7 +10563,7 @@
           </w:tcPr>
           <w:p>
             <w:pPr>
-              <w:cnfStyle w:val="000000100000" w:firstRow="0" w:lastRow="0" w:firstColumn="0" w:lastColumn="0" w:oddVBand="0" w:evenVBand="0" w:oddHBand="1" w:evenHBand="0" w:firstRowFirstColumn="0" w:firstRowLastColumn="0" w:lastRowFirstColumn="0" w:lastRowLastColumn="0"/>
+              <w:cnfStyle w:val="000000100000"/>
               <w:rPr>
                 <w:rFonts w:cs="Times New Roman"/>
                 <w:sz w:val="24"/>
@@ -11235,7 +10599,7 @@
           <w:p>
             <w:pPr>
               <w:ind w:left="60"/>
-              <w:cnfStyle w:val="000000100000" w:firstRow="0" w:lastRow="0" w:firstColumn="0" w:lastColumn="0" w:oddVBand="0" w:evenVBand="0" w:oddHBand="1" w:evenHBand="0" w:firstRowFirstColumn="0" w:firstRowLastColumn="0" w:lastRowFirstColumn="0" w:lastRowLastColumn="0"/>
+              <w:cnfStyle w:val="000000100000"/>
               <w:rPr>
                 <w:rFonts w:eastAsia="Times New Roman" w:cs="Times New Roman"/>
                 <w:sz w:val="24"/>
@@ -11262,7 +10626,7 @@
         </w:trPr>
         <w:tc>
           <w:tcPr>
-            <w:cnfStyle w:val="001000000000" w:firstRow="0" w:lastRow="0" w:firstColumn="1" w:lastColumn="0" w:oddVBand="0" w:evenVBand="0" w:oddHBand="0" w:evenHBand="0" w:firstRowFirstColumn="0" w:firstRowLastColumn="0" w:lastRowFirstColumn="0" w:lastRowLastColumn="0"/>
+            <w:cnfStyle w:val="001000000000"/>
             <w:tcW w:w="0" w:type="auto"/>
           </w:tcPr>
           <w:p>
@@ -11309,7 +10673,7 @@
           </w:tcPr>
           <w:p>
             <w:pPr>
-              <w:cnfStyle w:val="000000000000" w:firstRow="0" w:lastRow="0" w:firstColumn="0" w:lastColumn="0" w:oddVBand="0" w:evenVBand="0" w:oddHBand="0" w:evenHBand="0" w:firstRowFirstColumn="0" w:firstRowLastColumn="0" w:lastRowFirstColumn="0" w:lastRowLastColumn="0"/>
+              <w:cnfStyle w:val="000000000000"/>
               <w:rPr>
                 <w:rFonts w:cs="Times New Roman"/>
                 <w:sz w:val="24"/>
@@ -11335,7 +10699,7 @@
           </w:tcPr>
           <w:p>
             <w:pPr>
-              <w:cnfStyle w:val="000000000000" w:firstRow="0" w:lastRow="0" w:firstColumn="0" w:lastColumn="0" w:oddVBand="0" w:evenVBand="0" w:oddHBand="0" w:evenHBand="0" w:firstRowFirstColumn="0" w:firstRowLastColumn="0" w:lastRowFirstColumn="0" w:lastRowLastColumn="0"/>
+              <w:cnfStyle w:val="000000000000"/>
               <w:rPr>
                 <w:rFonts w:cs="Times New Roman"/>
                 <w:sz w:val="24"/>
@@ -11362,7 +10726,7 @@
           <w:p>
             <w:pPr>
               <w:ind w:left="60"/>
-              <w:cnfStyle w:val="000000000000" w:firstRow="0" w:lastRow="0" w:firstColumn="0" w:lastColumn="0" w:oddVBand="0" w:evenVBand="0" w:oddHBand="0" w:evenHBand="0" w:firstRowFirstColumn="0" w:firstRowLastColumn="0" w:lastRowFirstColumn="0" w:lastRowLastColumn="0"/>
+              <w:cnfStyle w:val="000000000000"/>
               <w:rPr>
                 <w:rFonts w:eastAsia="Times New Roman" w:cs="Times New Roman"/>
                 <w:sz w:val="24"/>
@@ -11382,7 +10746,7 @@
           </w:p>
           <w:p>
             <w:pPr>
-              <w:cnfStyle w:val="000000000000" w:firstRow="0" w:lastRow="0" w:firstColumn="0" w:lastColumn="0" w:oddVBand="0" w:evenVBand="0" w:oddHBand="0" w:evenHBand="0" w:firstRowFirstColumn="0" w:firstRowLastColumn="0" w:lastRowFirstColumn="0" w:lastRowLastColumn="0"/>
+              <w:cnfStyle w:val="000000000000"/>
               <w:rPr>
                 <w:rFonts w:eastAsia="Times New Roman" w:cs="Times New Roman"/>
                 <w:sz w:val="24"/>
@@ -11393,7 +10757,7 @@
           <w:p>
             <w:pPr>
               <w:ind w:left="60"/>
-              <w:cnfStyle w:val="000000000000" w:firstRow="0" w:lastRow="0" w:firstColumn="0" w:lastColumn="0" w:oddVBand="0" w:evenVBand="0" w:oddHBand="0" w:evenHBand="0" w:firstRowFirstColumn="0" w:firstRowLastColumn="0" w:lastRowFirstColumn="0" w:lastRowLastColumn="0"/>
+              <w:cnfStyle w:val="000000000000"/>
               <w:rPr>
                 <w:rFonts w:eastAsia="Times New Roman" w:cs="Times New Roman"/>
                 <w:sz w:val="24"/>
@@ -11413,7 +10777,7 @@
           </w:p>
           <w:p>
             <w:pPr>
-              <w:cnfStyle w:val="000000000000" w:firstRow="0" w:lastRow="0" w:firstColumn="0" w:lastColumn="0" w:oddVBand="0" w:evenVBand="0" w:oddHBand="0" w:evenHBand="0" w:firstRowFirstColumn="0" w:firstRowLastColumn="0" w:lastRowFirstColumn="0" w:lastRowLastColumn="0"/>
+              <w:cnfStyle w:val="000000000000"/>
               <w:rPr>
                 <w:rFonts w:eastAsia="Times New Roman" w:cs="Times New Roman"/>
                 <w:sz w:val="24"/>
@@ -11429,7 +10793,7 @@
           </w:tcPr>
           <w:p>
             <w:pPr>
-              <w:cnfStyle w:val="000000000000" w:firstRow="0" w:lastRow="0" w:firstColumn="0" w:lastColumn="0" w:oddVBand="0" w:evenVBand="0" w:oddHBand="0" w:evenHBand="0" w:firstRowFirstColumn="0" w:firstRowLastColumn="0" w:lastRowFirstColumn="0" w:lastRowLastColumn="0"/>
+              <w:cnfStyle w:val="000000000000"/>
               <w:rPr>
                 <w:rFonts w:cs="Times New Roman"/>
                 <w:sz w:val="24"/>
@@ -11500,7 +10864,7 @@
           <w:p>
             <w:pPr>
               <w:ind w:left="60"/>
-              <w:cnfStyle w:val="000000000000" w:firstRow="0" w:lastRow="0" w:firstColumn="0" w:lastColumn="0" w:oddVBand="0" w:evenVBand="0" w:oddHBand="0" w:evenHBand="0" w:firstRowFirstColumn="0" w:firstRowLastColumn="0" w:lastRowFirstColumn="0" w:lastRowLastColumn="0"/>
+              <w:cnfStyle w:val="000000000000"/>
               <w:rPr>
                 <w:rFonts w:cs="Times New Roman"/>
                 <w:sz w:val="24"/>
@@ -11556,12 +10920,12 @@
       </w:tr>
       <w:tr>
         <w:trPr>
-          <w:cnfStyle w:val="000000100000" w:firstRow="0" w:lastRow="0" w:firstColumn="0" w:lastColumn="0" w:oddVBand="0" w:evenVBand="0" w:oddHBand="1" w:evenHBand="0" w:firstRowFirstColumn="0" w:firstRowLastColumn="0" w:lastRowFirstColumn="0" w:lastRowLastColumn="0"/>
+          <w:cnfStyle w:val="000000100000"/>
           <w:trHeight w:val="1320"/>
         </w:trPr>
         <w:tc>
           <w:tcPr>
-            <w:cnfStyle w:val="001000000000" w:firstRow="0" w:lastRow="0" w:firstColumn="1" w:lastColumn="0" w:oddVBand="0" w:evenVBand="0" w:oddHBand="0" w:evenHBand="0" w:firstRowFirstColumn="0" w:firstRowLastColumn="0" w:lastRowFirstColumn="0" w:lastRowLastColumn="0"/>
+            <w:cnfStyle w:val="001000000000"/>
             <w:tcW w:w="0" w:type="auto"/>
             <w:hideMark/>
           </w:tcPr>
@@ -11611,7 +10975,7 @@
           </w:tcPr>
           <w:p>
             <w:pPr>
-              <w:cnfStyle w:val="000000100000" w:firstRow="0" w:lastRow="0" w:firstColumn="0" w:lastColumn="0" w:oddVBand="0" w:evenVBand="0" w:oddHBand="1" w:evenHBand="0" w:firstRowFirstColumn="0" w:firstRowLastColumn="0" w:lastRowFirstColumn="0" w:lastRowLastColumn="0"/>
+              <w:cnfStyle w:val="000000100000"/>
               <w:rPr>
                 <w:rFonts w:cs="Times New Roman"/>
                 <w:sz w:val="24"/>
@@ -11637,7 +11001,7 @@
           </w:tcPr>
           <w:p>
             <w:pPr>
-              <w:cnfStyle w:val="000000100000" w:firstRow="0" w:lastRow="0" w:firstColumn="0" w:lastColumn="0" w:oddVBand="0" w:evenVBand="0" w:oddHBand="1" w:evenHBand="0" w:firstRowFirstColumn="0" w:firstRowLastColumn="0" w:lastRowFirstColumn="0" w:lastRowLastColumn="0"/>
+              <w:cnfStyle w:val="000000100000"/>
               <w:rPr>
                 <w:rFonts w:eastAsia="Times New Roman" w:cs="Times New Roman"/>
                 <w:sz w:val="24"/>
@@ -11708,7 +11072,7 @@
           <w:p>
             <w:pPr>
               <w:ind w:left="60"/>
-              <w:cnfStyle w:val="000000100000" w:firstRow="0" w:lastRow="0" w:firstColumn="0" w:lastColumn="0" w:oddVBand="0" w:evenVBand="0" w:oddHBand="1" w:evenHBand="0" w:firstRowFirstColumn="0" w:firstRowLastColumn="0" w:lastRowFirstColumn="0" w:lastRowLastColumn="0"/>
+              <w:cnfStyle w:val="000000100000"/>
               <w:rPr>
                 <w:rFonts w:eastAsia="Times New Roman" w:cs="Times New Roman"/>
                 <w:sz w:val="24"/>
@@ -11730,7 +11094,7 @@
           </w:p>
           <w:p>
             <w:pPr>
-              <w:cnfStyle w:val="000000100000" w:firstRow="0" w:lastRow="0" w:firstColumn="0" w:lastColumn="0" w:oddVBand="0" w:evenVBand="0" w:oddHBand="1" w:evenHBand="0" w:firstRowFirstColumn="0" w:firstRowLastColumn="0" w:lastRowFirstColumn="0" w:lastRowLastColumn="0"/>
+              <w:cnfStyle w:val="000000100000"/>
               <w:rPr>
                 <w:rFonts w:eastAsia="Times New Roman" w:cs="Times New Roman"/>
                 <w:sz w:val="24"/>
@@ -11742,7 +11106,7 @@
           <w:p>
             <w:pPr>
               <w:ind w:left="60"/>
-              <w:cnfStyle w:val="000000100000" w:firstRow="0" w:lastRow="0" w:firstColumn="0" w:lastColumn="0" w:oddVBand="0" w:evenVBand="0" w:oddHBand="1" w:evenHBand="0" w:firstRowFirstColumn="0" w:firstRowLastColumn="0" w:lastRowFirstColumn="0" w:lastRowLastColumn="0"/>
+              <w:cnfStyle w:val="000000100000"/>
               <w:rPr>
                 <w:rFonts w:eastAsia="Times New Roman" w:cs="Times New Roman"/>
                 <w:sz w:val="24"/>
@@ -11770,7 +11134,7 @@
           </w:tcPr>
           <w:p>
             <w:pPr>
-              <w:cnfStyle w:val="000000100000" w:firstRow="0" w:lastRow="0" w:firstColumn="0" w:lastColumn="0" w:oddVBand="0" w:evenVBand="0" w:oddHBand="1" w:evenHBand="0" w:firstRowFirstColumn="0" w:firstRowLastColumn="0" w:lastRowFirstColumn="0" w:lastRowLastColumn="0"/>
+              <w:cnfStyle w:val="000000100000"/>
               <w:rPr>
                 <w:rFonts w:eastAsia="Times New Roman" w:cs="Times New Roman"/>
                 <w:sz w:val="24"/>
@@ -11822,7 +11186,7 @@
           <w:p>
             <w:pPr>
               <w:ind w:left="60"/>
-              <w:cnfStyle w:val="000000100000" w:firstRow="0" w:lastRow="0" w:firstColumn="0" w:lastColumn="0" w:oddVBand="0" w:evenVBand="0" w:oddHBand="1" w:evenHBand="0" w:firstRowFirstColumn="0" w:firstRowLastColumn="0" w:lastRowFirstColumn="0" w:lastRowLastColumn="0"/>
+              <w:cnfStyle w:val="000000100000"/>
               <w:rPr>
                 <w:rFonts w:eastAsia="Times New Roman" w:cs="Times New Roman"/>
                 <w:sz w:val="24"/>
@@ -11873,7 +11237,7 @@
         </w:trPr>
         <w:tc>
           <w:tcPr>
-            <w:cnfStyle w:val="001000000000" w:firstRow="0" w:lastRow="0" w:firstColumn="1" w:lastColumn="0" w:oddVBand="0" w:evenVBand="0" w:oddHBand="0" w:evenHBand="0" w:firstRowFirstColumn="0" w:firstRowLastColumn="0" w:lastRowFirstColumn="0" w:lastRowLastColumn="0"/>
+            <w:cnfStyle w:val="001000000000"/>
             <w:tcW w:w="0" w:type="auto"/>
             <w:hideMark/>
           </w:tcPr>
@@ -11920,7 +11284,7 @@
           </w:tcPr>
           <w:p>
             <w:pPr>
-              <w:cnfStyle w:val="000000000000" w:firstRow="0" w:lastRow="0" w:firstColumn="0" w:lastColumn="0" w:oddVBand="0" w:evenVBand="0" w:oddHBand="0" w:evenHBand="0" w:firstRowFirstColumn="0" w:firstRowLastColumn="0" w:lastRowFirstColumn="0" w:lastRowLastColumn="0"/>
+              <w:cnfStyle w:val="000000000000"/>
               <w:rPr>
                 <w:rFonts w:cs="Times New Roman"/>
                 <w:sz w:val="24"/>
@@ -11947,7 +11311,7 @@
           </w:tcPr>
           <w:p>
             <w:pPr>
-              <w:cnfStyle w:val="000000000000" w:firstRow="0" w:lastRow="0" w:firstColumn="0" w:lastColumn="0" w:oddVBand="0" w:evenVBand="0" w:oddHBand="0" w:evenHBand="0" w:firstRowFirstColumn="0" w:firstRowLastColumn="0" w:lastRowFirstColumn="0" w:lastRowLastColumn="0"/>
+              <w:cnfStyle w:val="000000000000"/>
               <w:rPr>
                 <w:rFonts w:eastAsia="Times New Roman" w:cs="Times New Roman"/>
                 <w:sz w:val="24"/>
@@ -12013,7 +11377,7 @@
           <w:p>
             <w:pPr>
               <w:ind w:left="60"/>
-              <w:cnfStyle w:val="000000000000" w:firstRow="0" w:lastRow="0" w:firstColumn="0" w:lastColumn="0" w:oddVBand="0" w:evenVBand="0" w:oddHBand="0" w:evenHBand="0" w:firstRowFirstColumn="0" w:firstRowLastColumn="0" w:lastRowFirstColumn="0" w:lastRowLastColumn="0"/>
+              <w:cnfStyle w:val="000000000000"/>
               <w:rPr>
                 <w:rFonts w:eastAsia="Times New Roman" w:cs="Times New Roman"/>
                 <w:sz w:val="24"/>
@@ -12033,17 +11397,17 @@
           </w:p>
           <w:p>
             <w:pPr>
-              <w:cnfStyle w:val="000000000000" w:firstRow="0" w:lastRow="0" w:firstColumn="0" w:lastColumn="0" w:oddVBand="0" w:evenVBand="0" w:oddHBand="0" w:evenHBand="0" w:firstRowFirstColumn="0" w:firstRowLastColumn="0" w:lastRowFirstColumn="0" w:lastRowLastColumn="0"/>
-              <w:rPr>
-                <w:rFonts w:eastAsia="Times New Roman" w:cs="Times New Roman"/>
-                <w:sz w:val="24"/>
-                <w:szCs w:val="24"/>
-              </w:rPr>
-            </w:pPr>
-          </w:p>
-          <w:p>
-            <w:pPr>
-              <w:cnfStyle w:val="000000000000" w:firstRow="0" w:lastRow="0" w:firstColumn="0" w:lastColumn="0" w:oddVBand="0" w:evenVBand="0" w:oddHBand="0" w:evenHBand="0" w:firstRowFirstColumn="0" w:firstRowLastColumn="0" w:lastRowFirstColumn="0" w:lastRowLastColumn="0"/>
+              <w:cnfStyle w:val="000000000000"/>
+              <w:rPr>
+                <w:rFonts w:eastAsia="Times New Roman" w:cs="Times New Roman"/>
+                <w:sz w:val="24"/>
+                <w:szCs w:val="24"/>
+              </w:rPr>
+            </w:pPr>
+          </w:p>
+          <w:p>
+            <w:pPr>
+              <w:cnfStyle w:val="000000000000"/>
               <w:rPr>
                 <w:rFonts w:eastAsia="Times New Roman" w:cs="Times New Roman"/>
                 <w:sz w:val="24"/>
@@ -12063,7 +11427,7 @@
           </w:p>
           <w:p>
             <w:pPr>
-              <w:cnfStyle w:val="000000000000" w:firstRow="0" w:lastRow="0" w:firstColumn="0" w:lastColumn="0" w:oddVBand="0" w:evenVBand="0" w:oddHBand="0" w:evenHBand="0" w:firstRowFirstColumn="0" w:firstRowLastColumn="0" w:lastRowFirstColumn="0" w:lastRowLastColumn="0"/>
+              <w:cnfStyle w:val="000000000000"/>
               <w:rPr>
                 <w:rFonts w:eastAsia="Times New Roman" w:cs="Times New Roman"/>
                 <w:sz w:val="24"/>
@@ -12080,7 +11444,7 @@
           </w:tcPr>
           <w:p>
             <w:pPr>
-              <w:cnfStyle w:val="000000000000" w:firstRow="0" w:lastRow="0" w:firstColumn="0" w:lastColumn="0" w:oddVBand="0" w:evenVBand="0" w:oddHBand="0" w:evenHBand="0" w:firstRowFirstColumn="0" w:firstRowLastColumn="0" w:lastRowFirstColumn="0" w:lastRowLastColumn="0"/>
+              <w:cnfStyle w:val="000000000000"/>
               <w:rPr>
                 <w:rFonts w:cs="Times New Roman"/>
                 <w:sz w:val="24"/>
@@ -12108,7 +11472,7 @@
           <w:p>
             <w:pPr>
               <w:ind w:left="60"/>
-              <w:cnfStyle w:val="000000000000" w:firstRow="0" w:lastRow="0" w:firstColumn="0" w:lastColumn="0" w:oddVBand="0" w:evenVBand="0" w:oddHBand="0" w:evenHBand="0" w:firstRowFirstColumn="0" w:firstRowLastColumn="0" w:lastRowFirstColumn="0" w:lastRowLastColumn="0"/>
+              <w:cnfStyle w:val="000000000000"/>
               <w:rPr>
                 <w:rFonts w:cs="Times New Roman"/>
                 <w:sz w:val="24"/>
@@ -12164,12 +11528,12 @@
       </w:tr>
       <w:tr>
         <w:trPr>
-          <w:cnfStyle w:val="000000100000" w:firstRow="0" w:lastRow="0" w:firstColumn="0" w:lastColumn="0" w:oddVBand="0" w:evenVBand="0" w:oddHBand="1" w:evenHBand="0" w:firstRowFirstColumn="0" w:firstRowLastColumn="0" w:lastRowFirstColumn="0" w:lastRowLastColumn="0"/>
+          <w:cnfStyle w:val="000000100000"/>
           <w:trHeight w:val="1320"/>
         </w:trPr>
         <w:tc>
           <w:tcPr>
-            <w:cnfStyle w:val="001000000000" w:firstRow="0" w:lastRow="0" w:firstColumn="1" w:lastColumn="0" w:oddVBand="0" w:evenVBand="0" w:oddHBand="0" w:evenHBand="0" w:firstRowFirstColumn="0" w:firstRowLastColumn="0" w:lastRowFirstColumn="0" w:lastRowLastColumn="0"/>
+            <w:cnfStyle w:val="001000000000"/>
             <w:tcW w:w="0" w:type="auto"/>
             <w:hideMark/>
           </w:tcPr>
@@ -12219,7 +11583,7 @@
           </w:tcPr>
           <w:p>
             <w:pPr>
-              <w:cnfStyle w:val="000000100000" w:firstRow="0" w:lastRow="0" w:firstColumn="0" w:lastColumn="0" w:oddVBand="0" w:evenVBand="0" w:oddHBand="1" w:evenHBand="0" w:firstRowFirstColumn="0" w:firstRowLastColumn="0" w:lastRowFirstColumn="0" w:lastRowLastColumn="0"/>
+              <w:cnfStyle w:val="000000100000"/>
               <w:rPr>
                 <w:rFonts w:cs="Times New Roman"/>
                 <w:sz w:val="24"/>
@@ -12247,7 +11611,7 @@
           </w:tcPr>
           <w:p>
             <w:pPr>
-              <w:cnfStyle w:val="000000100000" w:firstRow="0" w:lastRow="0" w:firstColumn="0" w:lastColumn="0" w:oddVBand="0" w:evenVBand="0" w:oddHBand="1" w:evenHBand="0" w:firstRowFirstColumn="0" w:firstRowLastColumn="0" w:lastRowFirstColumn="0" w:lastRowLastColumn="0"/>
+              <w:cnfStyle w:val="000000100000"/>
               <w:rPr>
                 <w:rFonts w:eastAsia="Times New Roman" w:cs="Times New Roman"/>
                 <w:sz w:val="24"/>
@@ -12318,7 +11682,7 @@
           <w:p>
             <w:pPr>
               <w:ind w:left="60"/>
-              <w:cnfStyle w:val="000000100000" w:firstRow="0" w:lastRow="0" w:firstColumn="0" w:lastColumn="0" w:oddVBand="0" w:evenVBand="0" w:oddHBand="1" w:evenHBand="0" w:firstRowFirstColumn="0" w:firstRowLastColumn="0" w:lastRowFirstColumn="0" w:lastRowLastColumn="0"/>
+              <w:cnfStyle w:val="000000100000"/>
               <w:rPr>
                 <w:rFonts w:eastAsia="Times New Roman" w:cs="Times New Roman"/>
                 <w:sz w:val="24"/>
@@ -12345,7 +11709,7 @@
           </w:tcPr>
           <w:p>
             <w:pPr>
-              <w:cnfStyle w:val="000000100000" w:firstRow="0" w:lastRow="0" w:firstColumn="0" w:lastColumn="0" w:oddVBand="0" w:evenVBand="0" w:oddHBand="1" w:evenHBand="0" w:firstRowFirstColumn="0" w:firstRowLastColumn="0" w:lastRowFirstColumn="0" w:lastRowLastColumn="0"/>
+              <w:cnfStyle w:val="000000100000"/>
               <w:rPr>
                 <w:rFonts w:eastAsia="Times New Roman" w:cs="Times New Roman"/>
                 <w:sz w:val="24"/>
@@ -12396,7 +11760,7 @@
           <w:p>
             <w:pPr>
               <w:ind w:left="60"/>
-              <w:cnfStyle w:val="000000100000" w:firstRow="0" w:lastRow="0" w:firstColumn="0" w:lastColumn="0" w:oddVBand="0" w:evenVBand="0" w:oddHBand="1" w:evenHBand="0" w:firstRowFirstColumn="0" w:firstRowLastColumn="0" w:lastRowFirstColumn="0" w:lastRowLastColumn="0"/>
+              <w:cnfStyle w:val="000000100000"/>
               <w:rPr>
                 <w:rFonts w:eastAsia="Times New Roman" w:cs="Times New Roman"/>
                 <w:sz w:val="24"/>
@@ -12441,7 +11805,7 @@
           <w:left w:w="10" w:type="dxa"/>
           <w:right w:w="10" w:type="dxa"/>
         </w:tblCellMar>
-        <w:tblLook w:val="0000" w:firstRow="0" w:lastRow="0" w:firstColumn="0" w:lastColumn="0" w:noHBand="0" w:noVBand="0"/>
+        <w:tblLook w:val="0000"/>
       </w:tblPr>
       <w:tblGrid>
         <w:gridCol w:w="1133"/>
@@ -12879,21 +12243,12 @@
                 <w:lang w:eastAsia="zh-HK"/>
               </w:rPr>
             </w:pPr>
-            <w:proofErr w:type="spellStart"/>
             <w:r>
               <w:rPr>
                 <w:rFonts w:ascii="Calibri Light" w:hAnsi="Calibri Light" w:hint="eastAsia"/>
                 <w:lang w:eastAsia="zh-HK"/>
               </w:rPr>
-              <w:t>yta,cac</w:t>
-            </w:r>
-            <w:proofErr w:type="spellEnd"/>
-            <w:r>
-              <w:rPr>
-                <w:rFonts w:ascii="Calibri Light" w:hAnsi="Calibri Light" w:hint="eastAsia"/>
-                <w:lang w:eastAsia="zh-HK"/>
-              </w:rPr>
-              <w:t>,</w:t>
+              <w:t>yta,cac,</w:t>
             </w:r>
           </w:p>
         </w:tc>
@@ -13023,28 +12378,12 @@
                 <w:lang w:eastAsia="zh-HK"/>
               </w:rPr>
             </w:pPr>
-            <w:proofErr w:type="spellStart"/>
             <w:r>
               <w:rPr>
                 <w:rFonts w:ascii="Calibri Light" w:hAnsi="Calibri Light" w:hint="eastAsia"/>
                 <w:lang w:eastAsia="zh-HK"/>
               </w:rPr>
-              <w:t>y</w:t>
-            </w:r>
-            <w:r>
-              <w:rPr>
-                <w:rFonts w:ascii="Calibri Light" w:hAnsi="Calibri Light" w:hint="eastAsia"/>
-                <w:lang w:eastAsia="zh-HK"/>
-              </w:rPr>
-              <w:t>ta</w:t>
-            </w:r>
-            <w:proofErr w:type="spellEnd"/>
-            <w:r>
-              <w:rPr>
-                <w:rFonts w:ascii="Calibri Light" w:hAnsi="Calibri Light" w:hint="eastAsia"/>
-                <w:lang w:eastAsia="zh-HK"/>
-              </w:rPr>
-              <w:t>,</w:t>
+              <w:t>yta,</w:t>
             </w:r>
           </w:p>
         </w:tc>
@@ -13072,7 +12411,7 @@
               <w:pStyle w:val="Textbody"/>
               <w:spacing w:line="276" w:lineRule="auto"/>
               <w:rPr>
-                <w:rFonts w:ascii="Calibri Light" w:hAnsi="Calibri Light" w:hint="eastAsia"/>
+                <w:rFonts w:ascii="Calibri Light" w:hAnsi="Calibri Light"/>
                 <w:lang w:eastAsia="zh-HK"/>
               </w:rPr>
             </w:pPr>
@@ -13100,7 +12439,7 @@
               <w:pStyle w:val="Textbody"/>
               <w:spacing w:line="276" w:lineRule="auto"/>
               <w:rPr>
-                <w:rFonts w:ascii="Calibri Light" w:hAnsi="Calibri Light" w:hint="eastAsia"/>
+                <w:rFonts w:ascii="Calibri Light" w:hAnsi="Calibri Light"/>
                 <w:lang w:eastAsia="zh-HK"/>
               </w:rPr>
             </w:pPr>
@@ -13151,7 +12490,14 @@
                 <w:rFonts w:ascii="Calibri Light" w:hAnsi="Calibri Light" w:hint="eastAsia"/>
                 <w:lang w:eastAsia="zh-HK"/>
               </w:rPr>
-              <w:t xml:space="preserve"> testes </w:t>
+              <w:t xml:space="preserve"> test</w:t>
+            </w:r>
+            <w:r>
+              <w:rPr>
+                <w:rFonts w:ascii="Calibri Light" w:hAnsi="Calibri Light" w:hint="eastAsia"/>
+                <w:lang w:eastAsia="zh-HK"/>
+              </w:rPr>
+              <w:t xml:space="preserve">s </w:t>
             </w:r>
           </w:p>
         </w:tc>
@@ -13177,7 +12523,7 @@
               <w:pStyle w:val="Textbody"/>
               <w:spacing w:line="276" w:lineRule="auto"/>
               <w:rPr>
-                <w:rFonts w:ascii="Calibri Light" w:hAnsi="Calibri Light" w:hint="eastAsia"/>
+                <w:rFonts w:ascii="Calibri Light" w:hAnsi="Calibri Light"/>
                 <w:lang w:eastAsia="zh-HK"/>
               </w:rPr>
             </w:pPr>
@@ -13207,7 +12553,7 @@
               <w:pStyle w:val="Textbody"/>
               <w:spacing w:line="276" w:lineRule="auto"/>
               <w:rPr>
-                <w:rFonts w:ascii="Calibri Light" w:hAnsi="Calibri Light" w:hint="eastAsia"/>
+                <w:rFonts w:ascii="Calibri Light" w:hAnsi="Calibri Light"/>
                 <w:lang w:eastAsia="zh-HK"/>
               </w:rPr>
             </w:pPr>
@@ -13235,7 +12581,7 @@
               <w:pStyle w:val="Textbody"/>
               <w:spacing w:line="276" w:lineRule="auto"/>
               <w:rPr>
-                <w:rFonts w:ascii="Calibri Light" w:hAnsi="Calibri Light" w:hint="eastAsia"/>
+                <w:rFonts w:ascii="Calibri Light" w:hAnsi="Calibri Light"/>
                 <w:lang w:eastAsia="zh-HK"/>
               </w:rPr>
             </w:pPr>
@@ -13300,7 +12646,7 @@
               <w:pStyle w:val="Textbody"/>
               <w:spacing w:line="276" w:lineRule="auto"/>
               <w:rPr>
-                <w:rFonts w:ascii="Calibri Light" w:hAnsi="Calibri Light" w:hint="eastAsia"/>
+                <w:rFonts w:ascii="Calibri Light" w:hAnsi="Calibri Light"/>
                 <w:lang w:eastAsia="zh-HK"/>
               </w:rPr>
             </w:pPr>
@@ -13330,7 +12676,7 @@
               <w:pStyle w:val="Textbody"/>
               <w:spacing w:line="276" w:lineRule="auto"/>
               <w:rPr>
-                <w:rFonts w:ascii="Calibri Light" w:hAnsi="Calibri Light" w:hint="eastAsia"/>
+                <w:rFonts w:ascii="Calibri Light" w:hAnsi="Calibri Light"/>
                 <w:lang w:eastAsia="zh-HK"/>
               </w:rPr>
             </w:pPr>
@@ -13365,7 +12711,7 @@
               <w:pStyle w:val="Textbody"/>
               <w:spacing w:line="276" w:lineRule="auto"/>
               <w:rPr>
-                <w:rFonts w:ascii="Calibri Light" w:hAnsi="Calibri Light" w:hint="eastAsia"/>
+                <w:rFonts w:ascii="Calibri Light" w:hAnsi="Calibri Light"/>
                 <w:lang w:eastAsia="zh-HK"/>
               </w:rPr>
             </w:pPr>
@@ -13449,19 +12795,17 @@
               <w:pStyle w:val="Textbody"/>
               <w:spacing w:line="276" w:lineRule="auto"/>
               <w:rPr>
+                <w:rFonts w:ascii="Calibri Light" w:hAnsi="Calibri Light"/>
+                <w:lang w:eastAsia="zh-HK"/>
+              </w:rPr>
+            </w:pPr>
+            <w:r>
+              <w:rPr>
                 <w:rFonts w:ascii="Calibri Light" w:hAnsi="Calibri Light" w:hint="eastAsia"/>
                 <w:lang w:eastAsia="zh-HK"/>
               </w:rPr>
-            </w:pPr>
-            <w:proofErr w:type="spellStart"/>
-            <w:r>
-              <w:rPr>
-                <w:rFonts w:ascii="Calibri Light" w:hAnsi="Calibri Light" w:hint="eastAsia"/>
-                <w:lang w:eastAsia="zh-HK"/>
-              </w:rPr>
               <w:t>yta</w:t>
             </w:r>
-            <w:proofErr w:type="spellEnd"/>
           </w:p>
         </w:tc>
       </w:tr>
@@ -13488,7 +12832,7 @@
               <w:pStyle w:val="Textbody"/>
               <w:spacing w:line="276" w:lineRule="auto"/>
               <w:rPr>
-                <w:rFonts w:ascii="Calibri Light" w:hAnsi="Calibri Light" w:hint="eastAsia"/>
+                <w:rFonts w:ascii="Calibri Light" w:hAnsi="Calibri Light"/>
                 <w:lang w:eastAsia="zh-HK"/>
               </w:rPr>
             </w:pPr>
@@ -13516,7 +12860,7 @@
               <w:pStyle w:val="Textbody"/>
               <w:spacing w:line="276" w:lineRule="auto"/>
               <w:rPr>
-                <w:rFonts w:ascii="Calibri Light" w:hAnsi="Calibri Light" w:hint="eastAsia"/>
+                <w:rFonts w:ascii="Calibri Light" w:hAnsi="Calibri Light"/>
                 <w:lang w:eastAsia="zh-HK"/>
               </w:rPr>
             </w:pPr>
@@ -13572,7 +12916,7 @@
               <w:pStyle w:val="Textbody"/>
               <w:spacing w:line="276" w:lineRule="auto"/>
               <w:rPr>
-                <w:rFonts w:ascii="Calibri Light" w:hAnsi="Calibri Light" w:hint="eastAsia"/>
+                <w:rFonts w:ascii="Calibri Light" w:hAnsi="Calibri Light"/>
                 <w:lang w:eastAsia="zh-HK"/>
               </w:rPr>
             </w:pPr>
@@ -13601,7 +12945,7 @@
 </file>
 
 <file path=word/numbering.xml><?xml version="1.0" encoding="utf-8"?>
-<w:numbering xmlns:wpc="http://schemas.microsoft.com/office/word/2010/wordprocessingCanvas" xmlns:mc="http://schemas.openxmlformats.org/markup-compatibility/2006" xmlns:o="urn:schemas-microsoft-com:office:office" xmlns:r="http://schemas.openxmlformats.org/officeDocument/2006/relationships" xmlns:m="http://schemas.openxmlformats.org/officeDocument/2006/math" xmlns:v="urn:schemas-microsoft-com:vml" xmlns:wp14="http://schemas.microsoft.com/office/word/2010/wordprocessingDrawing" xmlns:wp="http://schemas.openxmlformats.org/drawingml/2006/wordprocessingDrawing" xmlns:w10="urn:schemas-microsoft-com:office:word" xmlns:w="http://schemas.openxmlformats.org/wordprocessingml/2006/main" xmlns:w14="http://schemas.microsoft.com/office/word/2010/wordml" xmlns:wpg="http://schemas.microsoft.com/office/word/2010/wordprocessingGroup" xmlns:wpi="http://schemas.microsoft.com/office/word/2010/wordprocessingInk" xmlns:wne="http://schemas.microsoft.com/office/word/2006/wordml" xmlns:wps="http://schemas.microsoft.com/office/word/2010/wordprocessingShape" mc:Ignorable="w14 wp14">
+<w:numbering xmlns:ve="http://schemas.openxmlformats.org/markup-compatibility/2006" xmlns:o="urn:schemas-microsoft-com:office:office" xmlns:r="http://schemas.openxmlformats.org/officeDocument/2006/relationships" xmlns:m="http://schemas.openxmlformats.org/officeDocument/2006/math" xmlns:v="urn:schemas-microsoft-com:vml" xmlns:wp="http://schemas.openxmlformats.org/drawingml/2006/wordprocessingDrawing" xmlns:w10="urn:schemas-microsoft-com:office:word" xmlns:w="http://schemas.openxmlformats.org/wordprocessingml/2006/main" xmlns:wne="http://schemas.microsoft.com/office/word/2006/wordml">
   <w:abstractNum w:abstractNumId="0">
     <w:nsid w:val="66353AC1"/>
     <w:multiLevelType w:val="multilevel"/>
@@ -13722,7 +13066,7 @@
 </file>
 
 <file path=word/styles.xml><?xml version="1.0" encoding="utf-8"?>
-<w:styles xmlns:mc="http://schemas.openxmlformats.org/markup-compatibility/2006" xmlns:r="http://schemas.openxmlformats.org/officeDocument/2006/relationships" xmlns:w="http://schemas.openxmlformats.org/wordprocessingml/2006/main" xmlns:w14="http://schemas.microsoft.com/office/word/2010/wordml" mc:Ignorable="w14">
+<w:styles xmlns:r="http://schemas.openxmlformats.org/officeDocument/2006/relationships" xmlns:w="http://schemas.openxmlformats.org/wordprocessingml/2006/main">
   <w:docDefaults>
     <w:rPrDefault>
       <w:rPr>
@@ -13914,6 +13258,7 @@
     <w:uiPriority w:val="99"/>
     <w:semiHidden/>
     <w:unhideWhenUsed/>
+    <w:qFormat/>
     <w:tblPr>
       <w:tblInd w:w="0" w:type="dxa"/>
       <w:tblCellMar>
@@ -14121,6 +13466,7 @@
       <w:spacing w:after="0" w:line="240" w:lineRule="auto"/>
     </w:pPr>
     <w:tblPr>
+      <w:tblInd w:w="0" w:type="dxa"/>
       <w:tblBorders>
         <w:top w:val="single" w:sz="4" w:space="0" w:color="000000" w:themeColor="text1"/>
         <w:left w:val="single" w:sz="4" w:space="0" w:color="000000" w:themeColor="text1"/>
@@ -14129,6 +13475,12 @@
         <w:insideH w:val="single" w:sz="4" w:space="0" w:color="000000" w:themeColor="text1"/>
         <w:insideV w:val="single" w:sz="4" w:space="0" w:color="000000" w:themeColor="text1"/>
       </w:tblBorders>
+      <w:tblCellMar>
+        <w:top w:w="0" w:type="dxa"/>
+        <w:left w:w="108" w:type="dxa"/>
+        <w:bottom w:w="0" w:type="dxa"/>
+        <w:right w:w="108" w:type="dxa"/>
+      </w:tblCellMar>
     </w:tblPr>
   </w:style>
   <w:style w:type="paragraph" w:styleId="BalloonText">
@@ -14175,10 +13527,17 @@
     <w:tblPr>
       <w:tblStyleRowBandSize w:val="1"/>
       <w:tblStyleColBandSize w:val="1"/>
+      <w:tblInd w:w="0" w:type="dxa"/>
       <w:tblBorders>
         <w:top w:val="single" w:sz="8" w:space="0" w:color="000000" w:themeColor="text1"/>
         <w:bottom w:val="single" w:sz="8" w:space="0" w:color="000000" w:themeColor="text1"/>
       </w:tblBorders>
+      <w:tblCellMar>
+        <w:top w:w="0" w:type="dxa"/>
+        <w:left w:w="108" w:type="dxa"/>
+        <w:bottom w:w="0" w:type="dxa"/>
+        <w:right w:w="108" w:type="dxa"/>
+      </w:tblCellMar>
     </w:tblPr>
     <w:tblStylePr w:type="firstRow">
       <w:pPr>
@@ -15072,7 +14431,7 @@
   <a:extraClrSchemeLst/>
   <a:extLst>
     <a:ext uri="{05A4C25C-085E-4340-85A3-A5531E510DB2}">
-      <thm15:themeFamily xmlns:thm15="http://schemas.microsoft.com/office/thememl/2012/main" xmlns="" name="Office Theme" id="{62F939B6-93AF-4DB8-9C6B-D6C7DFDC589F}" vid="{4A3C46E8-61CC-4603-A589-7422A47A8E4A}"/>
+      <thm15:themeFamily xmlns="" xmlns:thm15="http://schemas.microsoft.com/office/thememl/2012/main" name="Office Theme" id="{62F939B6-93AF-4DB8-9C6B-D6C7DFDC589F}" vid="{4A3C46E8-61CC-4603-A589-7422A47A8E4A}"/>
     </a:ext>
   </a:extLst>
 </a:theme>
@@ -15102,7 +14461,7 @@
 </file>
 
 <file path=customXml/itemProps2.xml><?xml version="1.0" encoding="utf-8"?>
-<ds:datastoreItem xmlns:ds="http://schemas.openxmlformats.org/officeDocument/2006/customXml" ds:itemID="{0A343F95-E228-4769-8FD3-D1E35293DF5B}">
+<ds:datastoreItem xmlns:ds="http://schemas.openxmlformats.org/officeDocument/2006/customXml" ds:itemID="{B78DFE0B-D181-44AF-BB6A-4A6CC974FDEF}">
   <ds:schemaRefs>
     <ds:schemaRef ds:uri="http://schemas.openxmlformats.org/officeDocument/2006/bibliography"/>
   </ds:schemaRefs>
